--- a/java/mybatis/mybatis学习.docx
+++ b/java/mybatis/mybatis学习.docx
@@ -1984,7 +1984,79 @@
           <w:rFonts w:hint="eastAsia"/>
           <w:shd w:val="pct15" w:color="auto" w:fill="FFFFFF"/>
         </w:rPr>
-        <w:t xml:space="preserve">                                                                                       </w:t>
+        <w:t xml:space="preserve">   </w:t>
+      </w:r>
+      <w:r>
+        <w:rPr>
+          <w:rFonts w:hint="eastAsia"/>
+          <w:shd w:val="pct15" w:color="auto" w:fill="FFFFFF"/>
+        </w:rPr>
+        <w:t>增删改</w:t>
+      </w:r>
+      <w:r>
+        <w:rPr>
+          <w:rFonts w:hint="eastAsia"/>
+          <w:shd w:val="pct15" w:color="auto" w:fill="FFFFFF"/>
+        </w:rPr>
+        <w:t xml:space="preserve"> </w:t>
+      </w:r>
+      <w:r>
+        <w:rPr>
+          <w:rFonts w:hint="eastAsia"/>
+          <w:shd w:val="pct15" w:color="auto" w:fill="FFFFFF"/>
+        </w:rPr>
+        <w:t>必须要</w:t>
+      </w:r>
+      <w:r>
+        <w:rPr>
+          <w:rFonts w:hint="eastAsia"/>
+          <w:shd w:val="pct15" w:color="auto" w:fill="FFFFFF"/>
+        </w:rPr>
+        <w:t>COMMIt</w:t>
+      </w:r>
+      <w:r>
+        <w:rPr>
+          <w:rFonts w:hint="eastAsia"/>
+          <w:shd w:val="pct15" w:color="auto" w:fill="FFFFFF"/>
+        </w:rPr>
+        <w:t>提交事务，</w:t>
+      </w:r>
+      <w:r>
+        <w:rPr>
+          <w:rFonts w:hint="eastAsia"/>
+          <w:shd w:val="pct15" w:color="auto" w:fill="FFFFFF"/>
+        </w:rPr>
+        <w:t>mybatis</w:t>
+      </w:r>
+      <w:r>
+        <w:rPr>
+          <w:rFonts w:hint="eastAsia"/>
+          <w:shd w:val="pct15" w:color="auto" w:fill="FFFFFF"/>
+        </w:rPr>
+        <w:t>是要</w:t>
+      </w:r>
+      <w:r>
+        <w:rPr>
+          <w:rFonts w:hint="eastAsia"/>
+          <w:shd w:val="pct15" w:color="auto" w:fill="FFFFFF"/>
+        </w:rPr>
+        <w:t>commit</w:t>
+      </w:r>
+      <w:r>
+        <w:rPr>
+          <w:rFonts w:hint="eastAsia"/>
+          <w:shd w:val="pct15" w:color="auto" w:fill="FFFFFF"/>
+        </w:rPr>
+        <w:t>的</w:t>
+      </w:r>
+      <w:bookmarkStart w:id="0" w:name="_GoBack"/>
+      <w:bookmarkEnd w:id="0"/>
+      <w:r>
+        <w:rPr>
+          <w:rFonts w:hint="eastAsia"/>
+          <w:shd w:val="pct15" w:color="auto" w:fill="FFFFFF"/>
+        </w:rPr>
+        <w:t xml:space="preserve">                                                                                    </w:t>
       </w:r>
     </w:p>
     <w:p>
@@ -3215,9 +3287,6 @@
     <w:p>
       <w:pPr>
         <w:pStyle w:val="af0"/>
-        <w:rPr>
-          <w:rFonts w:hint="eastAsia"/>
-        </w:rPr>
       </w:pPr>
       <w:r>
         <w:t xml:space="preserve">  </w:t>
@@ -3233,9 +3302,6 @@
     <w:p>
       <w:pPr>
         <w:pStyle w:val="af0"/>
-        <w:rPr>
-          <w:rFonts w:hint="eastAsia"/>
-        </w:rPr>
       </w:pPr>
       <w:r>
         <w:rPr>
@@ -4297,13 +4363,7 @@
         <w:rPr>
           <w:rFonts w:hint="eastAsia"/>
         </w:rPr>
-        <w:t>的工厂中</w:t>
-      </w:r>
-      <w:r>
-        <w:rPr>
-          <w:rFonts w:hint="eastAsia"/>
-        </w:rPr>
-        <w:t>也可以配置别名</w:t>
+        <w:t>的工厂中也可以配置别名</w:t>
       </w:r>
       <w:r>
         <w:rPr>
@@ -4458,9 +4518,6 @@
     <w:p>
       <w:pPr>
         <w:pStyle w:val="a5"/>
-        <w:rPr>
-          <w:rFonts w:hint="eastAsia"/>
-        </w:rPr>
       </w:pPr>
       <w:r>
         <w:rPr>
@@ -4499,9 +4556,6 @@
     <w:p>
       <w:pPr>
         <w:pStyle w:val="af0"/>
-        <w:rPr>
-          <w:rFonts w:hint="eastAsia"/>
-        </w:rPr>
       </w:pPr>
       <w:r>
         <w:rPr>
@@ -4621,9 +4675,6 @@
     <w:p>
       <w:pPr>
         <w:pStyle w:val="af0"/>
-        <w:rPr>
-          <w:rFonts w:hint="eastAsia"/>
-        </w:rPr>
       </w:pPr>
       <w:r>
         <w:rPr>
@@ -4782,9 +4833,6 @@
     <w:p>
       <w:pPr>
         <w:pStyle w:val="af0"/>
-        <w:rPr>
-          <w:rFonts w:hint="eastAsia"/>
-        </w:rPr>
       </w:pPr>
       <w:r>
         <w:rPr>
@@ -4865,9 +4913,6 @@
     <w:p>
       <w:pPr>
         <w:pStyle w:val="af0"/>
-        <w:rPr>
-          <w:rFonts w:hint="eastAsia"/>
-        </w:rPr>
       </w:pPr>
       <w:r>
         <w:rPr>
@@ -5277,8 +5322,6 @@
         <w:pStyle w:val="af0"/>
         <w:ind w:firstLineChars="300" w:firstLine="450"/>
       </w:pPr>
-      <w:bookmarkStart w:id="0" w:name="_GoBack"/>
-      <w:bookmarkEnd w:id="0"/>
       <w:r>
         <w:t>&lt;bean id="sqlSessionFactory" class="org.mybatis.spring.SqlSessionFactoryBean"&gt;</w:t>
       </w:r>
@@ -5286,9 +5329,6 @@
     <w:p>
       <w:pPr>
         <w:pStyle w:val="af0"/>
-        <w:rPr>
-          <w:rFonts w:hint="eastAsia"/>
-        </w:rPr>
       </w:pPr>
       <w:r>
         <w:rPr>
@@ -5331,9 +5371,6 @@
     <w:p>
       <w:pPr>
         <w:pStyle w:val="af0"/>
-        <w:rPr>
-          <w:rFonts w:hint="eastAsia"/>
-        </w:rPr>
       </w:pPr>
       <w:r>
         <w:rPr>
@@ -5364,7 +5401,159 @@
         <w:rPr>
           <w:rFonts w:hint="eastAsia"/>
         </w:rPr>
-        <w:t>核心</w:t>
+        <w:t>核心配置文件</w:t>
+      </w:r>
+      <w:r>
+        <w:rPr>
+          <w:rFonts w:hint="eastAsia"/>
+        </w:rPr>
+        <w:t>:mybatis-config.xml --&gt;</w:t>
+      </w:r>
+    </w:p>
+    <w:p>
+      <w:pPr>
+        <w:pStyle w:val="af0"/>
+      </w:pPr>
+      <w:r>
+        <w:tab/>
+      </w:r>
+      <w:r>
+        <w:tab/>
+        <w:t>&lt;property name="configLocation" value="classpath:mybatis-config.xml" /&gt;</w:t>
+      </w:r>
+    </w:p>
+    <w:p>
+      <w:pPr>
+        <w:pStyle w:val="af0"/>
+      </w:pPr>
+      <w:r>
+        <w:rPr>
+          <w:rFonts w:hint="eastAsia"/>
+        </w:rPr>
+        <w:tab/>
+      </w:r>
+      <w:r>
+        <w:rPr>
+          <w:rFonts w:hint="eastAsia"/>
+        </w:rPr>
+        <w:tab/>
+        <w:t xml:space="preserve">&lt;!-- </w:t>
+      </w:r>
+      <w:r>
+        <w:rPr>
+          <w:rFonts w:hint="eastAsia"/>
+        </w:rPr>
+        <w:t>扫描</w:t>
+      </w:r>
+      <w:r>
+        <w:rPr>
+          <w:rFonts w:hint="eastAsia"/>
+        </w:rPr>
+        <w:t>entity</w:t>
+      </w:r>
+      <w:r>
+        <w:rPr>
+          <w:rFonts w:hint="eastAsia"/>
+        </w:rPr>
+        <w:t>包使用别名</w:t>
+      </w:r>
+      <w:r>
+        <w:rPr>
+          <w:rFonts w:hint="eastAsia"/>
+        </w:rPr>
+        <w:t xml:space="preserve"> </w:t>
+      </w:r>
+      <w:r>
+        <w:rPr>
+          <w:rFonts w:hint="eastAsia"/>
+          <w:color w:val="C00000"/>
+        </w:rPr>
+        <w:t>(</w:t>
+      </w:r>
+      <w:r>
+        <w:rPr>
+          <w:rFonts w:hint="eastAsia"/>
+          <w:color w:val="C00000"/>
+        </w:rPr>
+        <w:t>注意在</w:t>
+      </w:r>
+      <w:r>
+        <w:rPr>
+          <w:rFonts w:hint="eastAsia"/>
+          <w:color w:val="C00000"/>
+        </w:rPr>
+        <w:t>mybaties</w:t>
+      </w:r>
+      <w:r>
+        <w:rPr>
+          <w:rFonts w:hint="eastAsia"/>
+          <w:color w:val="C00000"/>
+        </w:rPr>
+        <w:t>中配置了这边就不要配置了</w:t>
+      </w:r>
+      <w:r>
+        <w:rPr>
+          <w:rFonts w:hint="eastAsia"/>
+          <w:color w:val="C00000"/>
+        </w:rPr>
+        <w:t>)</w:t>
+      </w:r>
+      <w:r>
+        <w:rPr>
+          <w:rFonts w:hint="eastAsia"/>
+        </w:rPr>
+        <w:t xml:space="preserve"> --&gt;</w:t>
+      </w:r>
+    </w:p>
+    <w:p>
+      <w:pPr>
+        <w:pStyle w:val="af0"/>
+      </w:pPr>
+      <w:r>
+        <w:tab/>
+      </w:r>
+      <w:r>
+        <w:tab/>
+        <w:t>&lt;property name="typeAliasesPackage" value="</w:t>
+      </w:r>
+      <w:r>
+        <w:t xml:space="preserve"> </w:t>
+      </w:r>
+      <w:r>
+        <w:t xml:space="preserve">com.wwl.entity </w:t>
+      </w:r>
+      <w:r>
+        <w:t>" /&gt;</w:t>
+      </w:r>
+    </w:p>
+    <w:p>
+      <w:pPr>
+        <w:pStyle w:val="af0"/>
+      </w:pPr>
+      <w:r>
+        <w:rPr>
+          <w:rFonts w:hint="eastAsia"/>
+        </w:rPr>
+        <w:tab/>
+      </w:r>
+      <w:r>
+        <w:rPr>
+          <w:rFonts w:hint="eastAsia"/>
+        </w:rPr>
+        <w:tab/>
+        <w:t xml:space="preserve">&lt;!-- </w:t>
+      </w:r>
+      <w:r>
+        <w:rPr>
+          <w:rFonts w:hint="eastAsia"/>
+        </w:rPr>
+        <w:t>扫描</w:t>
+      </w:r>
+      <w:r>
+        <w:rPr>
+          <w:rFonts w:hint="eastAsia"/>
+        </w:rPr>
+        <w:t>sql</w:t>
       </w:r>
       <w:r>
         <w:rPr>
@@ -5376,103 +5565,192 @@
         <w:rPr>
           <w:rFonts w:hint="eastAsia"/>
         </w:rPr>
-        <w:t>:mybatis-config.xml --&gt;</w:t>
-      </w:r>
-    </w:p>
-    <w:p>
-      <w:pPr>
-        <w:pStyle w:val="af0"/>
-      </w:pPr>
-      <w:r>
-        <w:tab/>
-      </w:r>
-      <w:r>
-        <w:tab/>
-        <w:t>&lt;property name="configLocation" value="classpath:mybatis-config.xml" /&gt;</w:t>
-      </w:r>
-    </w:p>
-    <w:p>
-      <w:pPr>
-        <w:pStyle w:val="af0"/>
-        <w:rPr>
-          <w:rFonts w:hint="eastAsia"/>
-        </w:rPr>
-      </w:pPr>
-      <w:r>
-        <w:rPr>
-          <w:rFonts w:hint="eastAsia"/>
-        </w:rPr>
-        <w:tab/>
-      </w:r>
-      <w:r>
-        <w:rPr>
-          <w:rFonts w:hint="eastAsia"/>
-        </w:rPr>
-        <w:tab/>
+        <w:t>:mapper</w:t>
+      </w:r>
+      <w:r>
+        <w:rPr>
+          <w:rFonts w:hint="eastAsia"/>
+        </w:rPr>
+        <w:t>需要的</w:t>
+      </w:r>
+      <w:r>
+        <w:rPr>
+          <w:rFonts w:hint="eastAsia"/>
+        </w:rPr>
+        <w:t>xml</w:t>
+      </w:r>
+      <w:r>
+        <w:rPr>
+          <w:rFonts w:hint="eastAsia"/>
+        </w:rPr>
+        <w:t>文件</w:t>
+      </w:r>
+      <w:r>
+        <w:rPr>
+          <w:rFonts w:hint="eastAsia"/>
+        </w:rPr>
+        <w:t xml:space="preserve"> </w:t>
+      </w:r>
+      <w:r>
+        <w:rPr>
+          <w:rFonts w:hint="eastAsia"/>
+          <w:color w:val="C00000"/>
+        </w:rPr>
+        <w:t>(</w:t>
+      </w:r>
+      <w:r>
+        <w:rPr>
+          <w:rFonts w:hint="eastAsia"/>
+          <w:color w:val="C00000"/>
+        </w:rPr>
+        <w:t>注意</w:t>
+      </w:r>
+      <w:r>
+        <w:rPr>
+          <w:rFonts w:hint="eastAsia"/>
+          <w:color w:val="C00000"/>
+        </w:rPr>
+        <w:t>:mapper.xml</w:t>
+      </w:r>
+      <w:r>
+        <w:rPr>
+          <w:rFonts w:hint="eastAsia"/>
+          <w:color w:val="C00000"/>
+        </w:rPr>
+        <w:t>和接口类在同一包中</w:t>
+      </w:r>
+      <w:r>
+        <w:rPr>
+          <w:rFonts w:hint="eastAsia"/>
+          <w:color w:val="C00000"/>
+        </w:rPr>
+        <w:t>就不要配置了</w:t>
+      </w:r>
+      <w:r>
+        <w:rPr>
+          <w:rFonts w:hint="eastAsia"/>
+          <w:color w:val="C00000"/>
+        </w:rPr>
+        <w:t>)</w:t>
+      </w:r>
+      <w:r>
+        <w:rPr>
+          <w:rFonts w:hint="eastAsia"/>
+        </w:rPr>
+        <w:t xml:space="preserve"> </w:t>
+      </w:r>
+      <w:r>
+        <w:rPr>
+          <w:rFonts w:hint="eastAsia"/>
+        </w:rPr>
+        <w:t>--&gt;</w:t>
+      </w:r>
+    </w:p>
+    <w:p>
+      <w:pPr>
+        <w:pStyle w:val="af0"/>
+      </w:pPr>
+      <w:r>
+        <w:tab/>
+      </w:r>
+      <w:r>
+        <w:tab/>
+        <w:t>&lt;property name="mapperLocations" value="classpath:mapper/*.xml" /&gt;</w:t>
+      </w:r>
+    </w:p>
+    <w:p>
+      <w:pPr>
+        <w:pStyle w:val="af0"/>
+      </w:pPr>
+      <w:r>
+        <w:tab/>
+        <w:t>&lt;/bean&gt;</w:t>
+      </w:r>
+    </w:p>
+    <w:p>
+      <w:pPr>
+        <w:pStyle w:val="af0"/>
+      </w:pPr>
+      <w:r>
+        <w:rPr>
+          <w:rFonts w:hint="eastAsia"/>
+        </w:rPr>
+        <w:tab/>
+      </w:r>
+      <w:r>
+        <w:rPr>
+          <w:rFonts w:hint="eastAsia"/>
+          <w:shd w:val="pct15" w:color="auto" w:fill="FFFFFF"/>
+        </w:rPr>
         <w:t xml:space="preserve">&lt;!-- </w:t>
       </w:r>
       <w:r>
         <w:rPr>
           <w:rFonts w:hint="eastAsia"/>
+          <w:shd w:val="pct15" w:color="auto" w:fill="FFFFFF"/>
+        </w:rPr>
+        <w:t>第三步</w:t>
+      </w:r>
+      <w:r>
+        <w:rPr>
+          <w:rFonts w:hint="eastAsia"/>
+          <w:shd w:val="pct15" w:color="auto" w:fill="FFFFFF"/>
+        </w:rPr>
+        <w:t xml:space="preserve"> </w:t>
+      </w:r>
+      <w:r>
+        <w:rPr>
+          <w:rFonts w:hint="eastAsia"/>
+          <w:shd w:val="pct15" w:color="auto" w:fill="FFFFFF"/>
+        </w:rPr>
+        <w:t>配置</w:t>
+      </w:r>
+      <w:r>
+        <w:rPr>
+          <w:rFonts w:hint="eastAsia"/>
+          <w:shd w:val="pct15" w:color="auto" w:fill="FFFFFF"/>
+        </w:rPr>
+        <w:t>Mapper</w:t>
+      </w:r>
+      <w:r>
+        <w:rPr>
+          <w:rFonts w:hint="eastAsia"/>
+          <w:shd w:val="pct15" w:color="auto" w:fill="FFFFFF"/>
+        </w:rPr>
+        <w:t>动态代理开发</w:t>
+      </w:r>
+      <w:r>
+        <w:rPr>
+          <w:rFonts w:hint="eastAsia"/>
+          <w:shd w:val="pct15" w:color="auto" w:fill="FFFFFF"/>
+        </w:rPr>
+        <w:t xml:space="preserve"> </w:t>
+      </w:r>
+      <w:r>
+        <w:rPr>
+          <w:rFonts w:hint="eastAsia"/>
+          <w:shd w:val="pct15" w:color="auto" w:fill="FFFFFF"/>
         </w:rPr>
         <w:t>扫描</w:t>
       </w:r>
       <w:r>
         <w:rPr>
           <w:rFonts w:hint="eastAsia"/>
-        </w:rPr>
-        <w:t>entity</w:t>
-      </w:r>
-      <w:r>
-        <w:rPr>
-          <w:rFonts w:hint="eastAsia"/>
-        </w:rPr>
-        <w:t>包使用别名</w:t>
-      </w:r>
-      <w:r>
-        <w:rPr>
-          <w:rFonts w:hint="eastAsia"/>
+          <w:shd w:val="pct15" w:color="auto" w:fill="FFFFFF"/>
         </w:rPr>
         <w:t xml:space="preserve"> </w:t>
       </w:r>
       <w:r>
         <w:rPr>
           <w:rFonts w:hint="eastAsia"/>
-          <w:color w:val="C00000"/>
-        </w:rPr>
-        <w:t>(</w:t>
-      </w:r>
-      <w:r>
-        <w:rPr>
-          <w:rFonts w:hint="eastAsia"/>
-          <w:color w:val="C00000"/>
-        </w:rPr>
-        <w:t>注意在</w:t>
-      </w:r>
-      <w:r>
-        <w:rPr>
-          <w:rFonts w:hint="eastAsia"/>
-          <w:color w:val="C00000"/>
-        </w:rPr>
-        <w:t>mybaties</w:t>
-      </w:r>
-      <w:r>
-        <w:rPr>
-          <w:rFonts w:hint="eastAsia"/>
-          <w:color w:val="C00000"/>
-        </w:rPr>
-        <w:t>中配置了这边就不要配置了</w:t>
-      </w:r>
-      <w:r>
-        <w:rPr>
-          <w:rFonts w:hint="eastAsia"/>
-          <w:color w:val="C00000"/>
-        </w:rPr>
-        <w:t>)</w:t>
-      </w:r>
-      <w:r>
-        <w:rPr>
-          <w:rFonts w:hint="eastAsia"/>
+          <w:shd w:val="pct15" w:color="auto" w:fill="FFFFFF"/>
+        </w:rPr>
+        <w:t>如果需要扫描多个包，中间使用英文逗号隔开</w:t>
+      </w:r>
+      <w:r>
+        <w:rPr>
+          <w:rFonts w:hint="eastAsia"/>
+          <w:shd w:val="pct15" w:color="auto" w:fill="FFFFFF"/>
         </w:rPr>
         <w:t xml:space="preserve"> --&gt;</w:t>
       </w:r>
@@ -5482,265 +5760,6 @@
         <w:pStyle w:val="af0"/>
       </w:pPr>
       <w:r>
-        <w:tab/>
-      </w:r>
-      <w:r>
-        <w:tab/>
-        <w:t>&lt;property name="typeAliasesPackage" value="</w:t>
-      </w:r>
-      <w:r>
-        <w:t xml:space="preserve"> </w:t>
-      </w:r>
-      <w:r>
-        <w:t>com.wwl.entity</w:t>
-      </w:r>
-      <w:r>
-        <w:t xml:space="preserve"> </w:t>
-      </w:r>
-      <w:r>
-        <w:t>" /&gt;</w:t>
-      </w:r>
-    </w:p>
-    <w:p>
-      <w:pPr>
-        <w:pStyle w:val="af0"/>
-        <w:rPr>
-          <w:rFonts w:hint="eastAsia"/>
-        </w:rPr>
-      </w:pPr>
-      <w:r>
-        <w:rPr>
-          <w:rFonts w:hint="eastAsia"/>
-        </w:rPr>
-        <w:tab/>
-      </w:r>
-      <w:r>
-        <w:rPr>
-          <w:rFonts w:hint="eastAsia"/>
-        </w:rPr>
-        <w:tab/>
-        <w:t xml:space="preserve">&lt;!-- </w:t>
-      </w:r>
-      <w:r>
-        <w:rPr>
-          <w:rFonts w:hint="eastAsia"/>
-        </w:rPr>
-        <w:t>扫描</w:t>
-      </w:r>
-      <w:r>
-        <w:rPr>
-          <w:rFonts w:hint="eastAsia"/>
-        </w:rPr>
-        <w:t>sql</w:t>
-      </w:r>
-      <w:r>
-        <w:rPr>
-          <w:rFonts w:hint="eastAsia"/>
-        </w:rPr>
-        <w:t>配置文件</w:t>
-      </w:r>
-      <w:r>
-        <w:rPr>
-          <w:rFonts w:hint="eastAsia"/>
-        </w:rPr>
-        <w:t>:mapper</w:t>
-      </w:r>
-      <w:r>
-        <w:rPr>
-          <w:rFonts w:hint="eastAsia"/>
-        </w:rPr>
-        <w:t>需要的</w:t>
-      </w:r>
-      <w:r>
-        <w:rPr>
-          <w:rFonts w:hint="eastAsia"/>
-        </w:rPr>
-        <w:t>xml</w:t>
-      </w:r>
-      <w:r>
-        <w:rPr>
-          <w:rFonts w:hint="eastAsia"/>
-        </w:rPr>
-        <w:t>文件</w:t>
-      </w:r>
-      <w:r>
-        <w:rPr>
-          <w:rFonts w:hint="eastAsia"/>
-        </w:rPr>
-        <w:t xml:space="preserve"> </w:t>
-      </w:r>
-      <w:r>
-        <w:rPr>
-          <w:rFonts w:hint="eastAsia"/>
-          <w:color w:val="C00000"/>
-        </w:rPr>
-        <w:t>(</w:t>
-      </w:r>
-      <w:r>
-        <w:rPr>
-          <w:rFonts w:hint="eastAsia"/>
-          <w:color w:val="C00000"/>
-        </w:rPr>
-        <w:t>注意</w:t>
-      </w:r>
-      <w:r>
-        <w:rPr>
-          <w:rFonts w:hint="eastAsia"/>
-          <w:color w:val="C00000"/>
-        </w:rPr>
-        <w:t>:mapper.xml</w:t>
-      </w:r>
-      <w:r>
-        <w:rPr>
-          <w:rFonts w:hint="eastAsia"/>
-          <w:color w:val="C00000"/>
-        </w:rPr>
-        <w:t>和接口类在同一包中</w:t>
-      </w:r>
-      <w:r>
-        <w:rPr>
-          <w:rFonts w:hint="eastAsia"/>
-          <w:color w:val="C00000"/>
-        </w:rPr>
-        <w:t>就不要配置了</w:t>
-      </w:r>
-      <w:r>
-        <w:rPr>
-          <w:rFonts w:hint="eastAsia"/>
-          <w:color w:val="C00000"/>
-        </w:rPr>
-        <w:t>)</w:t>
-      </w:r>
-      <w:r>
-        <w:rPr>
-          <w:rFonts w:hint="eastAsia"/>
-        </w:rPr>
-        <w:t xml:space="preserve"> </w:t>
-      </w:r>
-      <w:r>
-        <w:rPr>
-          <w:rFonts w:hint="eastAsia"/>
-        </w:rPr>
-        <w:t>--&gt;</w:t>
-      </w:r>
-    </w:p>
-    <w:p>
-      <w:pPr>
-        <w:pStyle w:val="af0"/>
-      </w:pPr>
-      <w:r>
-        <w:tab/>
-      </w:r>
-      <w:r>
-        <w:tab/>
-        <w:t>&lt;property name="mapperLocations" value="classpath:mapper/*.xml" /&gt;</w:t>
-      </w:r>
-    </w:p>
-    <w:p>
-      <w:pPr>
-        <w:pStyle w:val="af0"/>
-      </w:pPr>
-      <w:r>
-        <w:tab/>
-        <w:t>&lt;/bean&gt;</w:t>
-      </w:r>
-    </w:p>
-    <w:p>
-      <w:pPr>
-        <w:pStyle w:val="af0"/>
-      </w:pPr>
-      <w:r>
-        <w:rPr>
-          <w:rFonts w:hint="eastAsia"/>
-        </w:rPr>
-        <w:tab/>
-      </w:r>
-      <w:r>
-        <w:rPr>
-          <w:rFonts w:hint="eastAsia"/>
-          <w:shd w:val="pct15" w:color="auto" w:fill="FFFFFF"/>
-        </w:rPr>
-        <w:t xml:space="preserve">&lt;!-- </w:t>
-      </w:r>
-      <w:r>
-        <w:rPr>
-          <w:rFonts w:hint="eastAsia"/>
-          <w:shd w:val="pct15" w:color="auto" w:fill="FFFFFF"/>
-        </w:rPr>
-        <w:t>第三步</w:t>
-      </w:r>
-      <w:r>
-        <w:rPr>
-          <w:rFonts w:hint="eastAsia"/>
-          <w:shd w:val="pct15" w:color="auto" w:fill="FFFFFF"/>
-        </w:rPr>
-        <w:t xml:space="preserve"> </w:t>
-      </w:r>
-      <w:r>
-        <w:rPr>
-          <w:rFonts w:hint="eastAsia"/>
-          <w:shd w:val="pct15" w:color="auto" w:fill="FFFFFF"/>
-        </w:rPr>
-        <w:t>配置</w:t>
-      </w:r>
-      <w:r>
-        <w:rPr>
-          <w:rFonts w:hint="eastAsia"/>
-          <w:shd w:val="pct15" w:color="auto" w:fill="FFFFFF"/>
-        </w:rPr>
-        <w:t>Mapper</w:t>
-      </w:r>
-      <w:r>
-        <w:rPr>
-          <w:rFonts w:hint="eastAsia"/>
-          <w:shd w:val="pct15" w:color="auto" w:fill="FFFFFF"/>
-        </w:rPr>
-        <w:t>动态代理开发</w:t>
-      </w:r>
-      <w:r>
-        <w:rPr>
-          <w:rFonts w:hint="eastAsia"/>
-          <w:shd w:val="pct15" w:color="auto" w:fill="FFFFFF"/>
-        </w:rPr>
-        <w:t xml:space="preserve"> </w:t>
-      </w:r>
-      <w:r>
-        <w:rPr>
-          <w:rFonts w:hint="eastAsia"/>
-          <w:shd w:val="pct15" w:color="auto" w:fill="FFFFFF"/>
-        </w:rPr>
-        <w:t>扫描</w:t>
-      </w:r>
-      <w:r>
-        <w:rPr>
-          <w:rFonts w:hint="eastAsia"/>
-          <w:shd w:val="pct15" w:color="auto" w:fill="FFFFFF"/>
-        </w:rPr>
-        <w:t xml:space="preserve"> </w:t>
-      </w:r>
-      <w:r>
-        <w:rPr>
-          <w:rFonts w:hint="eastAsia"/>
-          <w:shd w:val="pct15" w:color="auto" w:fill="FFFFFF"/>
-        </w:rPr>
-        <w:t>如果需要扫描多个包，中间使用英文逗号隔开</w:t>
-      </w:r>
-      <w:r>
-        <w:rPr>
-          <w:rFonts w:hint="eastAsia"/>
-          <w:shd w:val="pct15" w:color="auto" w:fill="FFFFFF"/>
-        </w:rPr>
-        <w:t xml:space="preserve"> --&gt;</w:t>
-      </w:r>
-    </w:p>
-    <w:p>
-      <w:pPr>
-        <w:pStyle w:val="af0"/>
-        <w:rPr>
-          <w:rFonts w:hint="eastAsia"/>
-        </w:rPr>
-      </w:pPr>
-      <w:r>
         <w:rPr>
           <w:rFonts w:hint="eastAsia"/>
         </w:rPr>
@@ -5753,9 +5772,6 @@
     <w:p>
       <w:pPr>
         <w:pStyle w:val="af0"/>
-        <w:rPr>
-          <w:rFonts w:hint="eastAsia"/>
-        </w:rPr>
       </w:pPr>
       <w:r>
         <w:rPr>
@@ -6095,9 +6111,6 @@
     <w:p>
       <w:pPr>
         <w:pStyle w:val="af0"/>
-        <w:rPr>
-          <w:rFonts w:hint="eastAsia"/>
-        </w:rPr>
       </w:pPr>
       <w:r>
         <w:tab/>
@@ -6214,7 +6227,6 @@
       <w:pPr>
         <w:pStyle w:val="af0"/>
         <w:rPr>
-          <w:rFonts w:hint="eastAsia"/>
           <w:color w:val="C00000"/>
         </w:rPr>
       </w:pPr>
@@ -6461,9 +6473,6 @@
     <w:p>
       <w:pPr>
         <w:pStyle w:val="af0"/>
-        <w:rPr>
-          <w:rFonts w:hint="eastAsia"/>
-        </w:rPr>
       </w:pPr>
       <w:r>
         <w:tab/>
@@ -6830,9 +6839,6 @@
     <w:p>
       <w:pPr>
         <w:pStyle w:val="af0"/>
-        <w:rPr>
-          <w:rFonts w:hint="eastAsia"/>
-        </w:rPr>
       </w:pPr>
       <w:r>
         <w:tab/>
@@ -6855,9 +6861,6 @@
     <w:p>
       <w:pPr>
         <w:pStyle w:val="af"/>
-        <w:rPr>
-          <w:rFonts w:hint="eastAsia"/>
-        </w:rPr>
       </w:pPr>
       <w:r>
         <w:rPr>
@@ -6916,9 +6919,6 @@
     <w:p>
       <w:pPr>
         <w:pStyle w:val="af0"/>
-        <w:rPr>
-          <w:rFonts w:hint="eastAsia"/>
-        </w:rPr>
       </w:pPr>
       <w:r>
         <w:t xml:space="preserve">  &lt;property name="basePackage" value="org.mybatis.spring.sample.mapper" /&gt;</w:t>
@@ -6964,9 +6964,6 @@
     <w:p>
       <w:pPr>
         <w:pStyle w:val="af0"/>
-        <w:rPr>
-          <w:rFonts w:hint="eastAsia"/>
-        </w:rPr>
       </w:pPr>
       <w:r>
         <w:rPr>
@@ -7016,9 +7013,6 @@
     <w:p>
       <w:pPr>
         <w:pStyle w:val="10"/>
-        <w:rPr>
-          <w:rFonts w:hint="eastAsia"/>
-        </w:rPr>
       </w:pPr>
       <w:r>
         <w:rPr>
@@ -7030,9 +7024,6 @@
     <w:p>
       <w:pPr>
         <w:pStyle w:val="a5"/>
-        <w:rPr>
-          <w:rFonts w:hint="eastAsia"/>
-        </w:rPr>
       </w:pPr>
       <w:r>
         <w:rPr>
@@ -7182,9 +7173,6 @@
     <w:p>
       <w:pPr>
         <w:pStyle w:val="a5"/>
-        <w:rPr>
-          <w:rFonts w:hint="eastAsia"/>
-        </w:rPr>
       </w:pPr>
       <w:r>
         <w:rPr>
@@ -8381,15 +8369,15 @@
         <w:pStyle w:val="af0"/>
       </w:pPr>
       <w:r>
+        <w:t>&lt;update id="updateUserById" parameterType="cn.itcast.mybatis.pojo.User"&gt;</w:t>
+      </w:r>
+    </w:p>
+    <w:p>
+      <w:pPr>
+        <w:pStyle w:val="af0"/>
+      </w:pPr>
+      <w:r>
         <w:lastRenderedPageBreak/>
-        <w:t>&lt;update id="updateUserById" parameterType="cn.itcast.mybatis.pojo.User"&gt;</w:t>
-      </w:r>
-    </w:p>
-    <w:p>
-      <w:pPr>
-        <w:pStyle w:val="af0"/>
-      </w:pPr>
-      <w:r>
         <w:tab/>
         <w:t>UPDATE `user` SET</w:t>
       </w:r>
@@ -9322,6 +9310,58 @@
         <w:rPr>
           <w:rFonts w:hint="eastAsia"/>
         </w:rPr>
+        <w:tab/>
+      </w:r>
+      <w:r>
+        <w:rPr>
+          <w:rFonts w:hint="eastAsia"/>
+        </w:rPr>
+        <w:tab/>
+      </w:r>
+      <w:r>
+        <w:rPr>
+          <w:rFonts w:hint="eastAsia"/>
+          <w:shd w:val="pct15" w:color="auto" w:fill="FFFFFF"/>
+        </w:rPr>
+        <w:t>&lt;!-- open</w:t>
+      </w:r>
+      <w:r>
+        <w:rPr>
+          <w:rFonts w:hint="eastAsia"/>
+          <w:shd w:val="pct15" w:color="auto" w:fill="FFFFFF"/>
+        </w:rPr>
+        <w:t>：在前面添加的</w:t>
+      </w:r>
+      <w:r>
+        <w:rPr>
+          <w:rFonts w:hint="eastAsia"/>
+          <w:shd w:val="pct15" w:color="auto" w:fill="FFFFFF"/>
+        </w:rPr>
+        <w:t>sql</w:t>
+      </w:r>
+      <w:r>
+        <w:rPr>
+          <w:rFonts w:hint="eastAsia"/>
+          <w:shd w:val="pct15" w:color="auto" w:fill="FFFFFF"/>
+        </w:rPr>
+        <w:t>片段</w:t>
+      </w:r>
+      <w:r>
+        <w:rPr>
+          <w:rFonts w:hint="eastAsia"/>
+          <w:shd w:val="pct15" w:color="auto" w:fill="FFFFFF"/>
+        </w:rPr>
+        <w:t xml:space="preserve"> --&gt;</w:t>
+      </w:r>
+    </w:p>
+    <w:p>
+      <w:pPr>
+        <w:pStyle w:val="af0"/>
+      </w:pPr>
+      <w:r>
+        <w:rPr>
+          <w:rFonts w:hint="eastAsia"/>
+        </w:rPr>
         <w:lastRenderedPageBreak/>
         <w:tab/>
       </w:r>
@@ -9336,14 +9376,14 @@
           <w:rFonts w:hint="eastAsia"/>
           <w:shd w:val="pct15" w:color="auto" w:fill="FFFFFF"/>
         </w:rPr>
-        <w:t>&lt;!-- open</w:t>
-      </w:r>
-      <w:r>
-        <w:rPr>
-          <w:rFonts w:hint="eastAsia"/>
-          <w:shd w:val="pct15" w:color="auto" w:fill="FFFFFF"/>
-        </w:rPr>
-        <w:t>：在前面添加的</w:t>
+        <w:t>&lt;!-- close</w:t>
+      </w:r>
+      <w:r>
+        <w:rPr>
+          <w:rFonts w:hint="eastAsia"/>
+          <w:shd w:val="pct15" w:color="auto" w:fill="FFFFFF"/>
+        </w:rPr>
+        <w:t>：在结尾处添加的</w:t>
       </w:r>
       <w:r>
         <w:rPr>
@@ -9388,33 +9428,1651 @@
           <w:rFonts w:hint="eastAsia"/>
           <w:shd w:val="pct15" w:color="auto" w:fill="FFFFFF"/>
         </w:rPr>
-        <w:t>&lt;!-- close</w:t>
-      </w:r>
-      <w:r>
-        <w:rPr>
-          <w:rFonts w:hint="eastAsia"/>
-          <w:shd w:val="pct15" w:color="auto" w:fill="FFFFFF"/>
-        </w:rPr>
-        <w:t>：在结尾处添加的</w:t>
-      </w:r>
-      <w:r>
-        <w:rPr>
-          <w:rFonts w:hint="eastAsia"/>
-          <w:shd w:val="pct15" w:color="auto" w:fill="FFFFFF"/>
+        <w:t>&lt;!-- separator</w:t>
+      </w:r>
+      <w:r>
+        <w:rPr>
+          <w:rFonts w:hint="eastAsia"/>
+          <w:shd w:val="pct15" w:color="auto" w:fill="FFFFFF"/>
+        </w:rPr>
+        <w:t>：指定遍历的元素之间使用的分隔符</w:t>
+      </w:r>
+      <w:r>
+        <w:rPr>
+          <w:rFonts w:hint="eastAsia"/>
+          <w:shd w:val="pct15" w:color="auto" w:fill="FFFFFF"/>
+        </w:rPr>
+        <w:t xml:space="preserve"> --&gt;</w:t>
+      </w:r>
+    </w:p>
+    <w:p>
+      <w:pPr>
+        <w:pStyle w:val="af0"/>
+        <w:rPr>
+          <w:shd w:val="pct15" w:color="auto" w:fill="FFFFFF"/>
+        </w:rPr>
+      </w:pPr>
+      <w:r>
+        <w:rPr>
+          <w:rFonts w:hint="eastAsia"/>
+        </w:rPr>
+        <w:t xml:space="preserve">            </w:t>
+      </w:r>
+      <w:r>
+        <w:t>&lt;include refid="userSql"/&gt;</w:t>
+      </w:r>
+      <w:r>
+        <w:rPr>
+          <w:rFonts w:hint="eastAsia"/>
+        </w:rPr>
+        <w:t xml:space="preserve"> where  userd in</w:t>
+      </w:r>
+    </w:p>
+    <w:p>
+      <w:pPr>
+        <w:pStyle w:val="af0"/>
+      </w:pPr>
+      <w:r>
+        <w:tab/>
+      </w:r>
+      <w:r>
+        <w:tab/>
+      </w:r>
+      <w:r>
+        <w:t>&lt;select id="selectUserByIds" resultType="Users" parameterType="Integer"&gt;</w:t>
+      </w:r>
+    </w:p>
+    <w:p>
+      <w:pPr>
+        <w:pStyle w:val="af0"/>
+      </w:pPr>
+      <w:r>
+        <w:tab/>
+      </w:r>
+      <w:r>
+        <w:tab/>
+        <w:t>&lt;include refid="userSql"/&gt; where userId in</w:t>
+      </w:r>
+    </w:p>
+    <w:p>
+      <w:pPr>
+        <w:pStyle w:val="af0"/>
+      </w:pPr>
+      <w:r>
+        <w:tab/>
+      </w:r>
+      <w:r>
+        <w:tab/>
+        <w:t>&lt;foreach collection="list" item="a" separator="," open="(" close=")"&gt;</w:t>
+      </w:r>
+      <w:r>
+        <w:rPr>
+          <w:rFonts w:hint="eastAsia"/>
+          <w:shd w:val="pct15" w:color="auto" w:fill="FFFFFF"/>
+        </w:rPr>
+        <w:t>//</w:t>
+      </w:r>
+      <w:r>
+        <w:rPr>
+          <w:shd w:val="pct15" w:color="auto" w:fill="FFFFFF"/>
+        </w:rPr>
+        <w:t xml:space="preserve"> </w:t>
+      </w:r>
+      <w:r>
+        <w:rPr>
+          <w:rFonts w:hint="eastAsia"/>
+          <w:color w:val="FF0000"/>
+          <w:shd w:val="pct15" w:color="auto" w:fill="FFFFFF"/>
+        </w:rPr>
+        <w:t>也可以</w:t>
+      </w:r>
+      <w:r>
+        <w:rPr>
+          <w:color w:val="FF0000"/>
+          <w:shd w:val="pct15" w:color="auto" w:fill="FFFFFF"/>
+        </w:rPr>
+        <w:t>open="userid in (" close=")</w:t>
+      </w:r>
+    </w:p>
+    <w:p>
+      <w:pPr>
+        <w:pStyle w:val="af0"/>
+      </w:pPr>
+      <w:r>
+        <w:tab/>
+      </w:r>
+      <w:r>
+        <w:tab/>
+      </w:r>
+      <w:r>
+        <w:tab/>
+        <w:t>#{a}</w:t>
+      </w:r>
+    </w:p>
+    <w:p>
+      <w:pPr>
+        <w:pStyle w:val="af0"/>
+      </w:pPr>
+      <w:r>
+        <w:tab/>
+      </w:r>
+      <w:r>
+        <w:tab/>
+        <w:t>&lt;/foreach&gt;</w:t>
+      </w:r>
+    </w:p>
+    <w:p>
+      <w:pPr>
+        <w:pStyle w:val="af0"/>
+      </w:pPr>
+      <w:r>
+        <w:t>&lt;/select&gt;</w:t>
+      </w:r>
+    </w:p>
+    <w:p>
+      <w:pPr>
+        <w:pStyle w:val="a5"/>
+      </w:pPr>
+      <w:r>
+        <w:t>public List&lt;Users&gt; selectUserByIds(Integer[] i);</w:t>
+      </w:r>
+      <w:r>
+        <w:rPr>
+          <w:rFonts w:hint="eastAsia"/>
+        </w:rPr>
+        <w:t xml:space="preserve">   </w:t>
+      </w:r>
+      <w:r>
+        <w:rPr>
+          <w:rFonts w:hint="eastAsia"/>
+        </w:rPr>
+        <w:t>参数是</w:t>
+      </w:r>
+      <w:r>
+        <w:rPr>
+          <w:rFonts w:hint="eastAsia"/>
+          <w:color w:val="C0504D" w:themeColor="accent2"/>
+        </w:rPr>
+        <w:t>数组</w:t>
+      </w:r>
+    </w:p>
+    <w:p>
+      <w:pPr>
+        <w:pStyle w:val="af0"/>
+      </w:pPr>
+      <w:r>
+        <w:rPr>
+          <w:rFonts w:hint="eastAsia"/>
         </w:rPr>
         <w:t>sql</w:t>
       </w:r>
       <w:r>
         <w:rPr>
           <w:rFonts w:hint="eastAsia"/>
-          <w:shd w:val="pct15" w:color="auto" w:fill="FFFFFF"/>
+        </w:rPr>
+        <w:t>语句</w:t>
+      </w:r>
+      <w:r>
+        <w:rPr>
+          <w:rFonts w:hint="eastAsia"/>
+        </w:rPr>
+        <w:t xml:space="preserve"> </w:t>
+      </w:r>
+      <w:r>
+        <w:rPr>
+          <w:rFonts w:hint="eastAsia"/>
+        </w:rPr>
+        <w:t>：</w:t>
+      </w:r>
+      <w:r>
+        <w:rPr>
+          <w:rFonts w:hint="eastAsia"/>
+        </w:rPr>
+        <w:t>select  *  from  users  where userid in (1,2,3)</w:t>
+      </w:r>
+    </w:p>
+    <w:p>
+      <w:pPr>
+        <w:pStyle w:val="af0"/>
+      </w:pPr>
+      <w:r>
+        <w:rPr>
+          <w:rFonts w:hint="eastAsia"/>
+        </w:rPr>
+        <w:t xml:space="preserve">&lt;!-- </w:t>
+      </w:r>
+      <w:r>
+        <w:rPr>
+          <w:rFonts w:hint="eastAsia"/>
+        </w:rPr>
+        <w:t>查询多个</w:t>
+      </w:r>
+      <w:r>
+        <w:rPr>
+          <w:rFonts w:hint="eastAsia"/>
+        </w:rPr>
+        <w:t xml:space="preserve">id </w:t>
+      </w:r>
+      <w:r>
+        <w:rPr>
+          <w:rFonts w:hint="eastAsia"/>
+        </w:rPr>
+        <w:t>（</w:t>
+      </w:r>
+      <w:r>
+        <w:rPr>
+          <w:rFonts w:hint="eastAsia"/>
+        </w:rPr>
+        <w:t>1,2,3</w:t>
+      </w:r>
+      <w:r>
+        <w:rPr>
+          <w:rFonts w:hint="eastAsia"/>
+        </w:rPr>
+        <w:t>）</w:t>
+      </w:r>
+      <w:r>
+        <w:rPr>
+          <w:rFonts w:hint="eastAsia"/>
+        </w:rPr>
+        <w:t xml:space="preserve"> --&gt;</w:t>
+      </w:r>
+    </w:p>
+    <w:p>
+      <w:pPr>
+        <w:pStyle w:val="af0"/>
+      </w:pPr>
+      <w:r>
+        <w:tab/>
+        <w:t>&lt;select id="selectUserByIds" resultType="Users" parameterType="</w:t>
+      </w:r>
+      <w:r>
+        <w:rPr>
+          <w:rFonts w:hint="eastAsia"/>
+          <w:color w:val="FF0000"/>
+        </w:rPr>
+        <w:t>Integer</w:t>
+      </w:r>
+      <w:r>
+        <w:t>"&gt;</w:t>
+      </w:r>
+    </w:p>
+    <w:p>
+      <w:pPr>
+        <w:pStyle w:val="af0"/>
+      </w:pPr>
+      <w:r>
+        <w:tab/>
+      </w:r>
+      <w:r>
+        <w:tab/>
+      </w:r>
+      <w:r>
+        <w:rPr>
+          <w:rFonts w:hint="eastAsia"/>
+        </w:rPr>
+        <w:t xml:space="preserve">select * from users  where </w:t>
+      </w:r>
+      <w:r>
+        <w:t xml:space="preserve"> userd in</w:t>
+      </w:r>
+      <w:r>
+        <w:rPr>
+          <w:rFonts w:hint="eastAsia"/>
+        </w:rPr>
+        <w:t xml:space="preserve">                                                                        </w:t>
+      </w:r>
+    </w:p>
+    <w:p>
+      <w:pPr>
+        <w:pStyle w:val="af0"/>
+      </w:pPr>
+      <w:r>
+        <w:rPr>
+          <w:rFonts w:hint="eastAsia"/>
+        </w:rPr>
+        <w:tab/>
+      </w:r>
+      <w:r>
+        <w:rPr>
+          <w:rFonts w:hint="eastAsia"/>
+        </w:rPr>
+        <w:tab/>
+        <w:t>&lt;foreach collection="</w:t>
+      </w:r>
+      <w:r>
+        <w:rPr>
+          <w:rFonts w:hint="eastAsia"/>
+          <w:color w:val="FF0000"/>
+        </w:rPr>
+        <w:t>array</w:t>
+      </w:r>
+      <w:r>
+        <w:rPr>
+          <w:rFonts w:hint="eastAsia"/>
+        </w:rPr>
+        <w:t>" item="id" separator="," open="(" close=")"&gt;//</w:t>
+      </w:r>
+      <w:r>
+        <w:rPr>
+          <w:rFonts w:hint="eastAsia"/>
+        </w:rPr>
+        <w:t>最后拼接成（</w:t>
+      </w:r>
+      <w:r>
+        <w:rPr>
+          <w:rFonts w:hint="eastAsia"/>
+        </w:rPr>
+        <w:t>1,2,3</w:t>
+      </w:r>
+      <w:r>
+        <w:rPr>
+          <w:rFonts w:hint="eastAsia"/>
+        </w:rPr>
+        <w:t>）</w:t>
+      </w:r>
+    </w:p>
+    <w:p>
+      <w:pPr>
+        <w:pStyle w:val="af0"/>
+      </w:pPr>
+      <w:r>
+        <w:tab/>
+      </w:r>
+      <w:r>
+        <w:tab/>
+      </w:r>
+      <w:r>
+        <w:tab/>
+        <w:t>#{id}</w:t>
+      </w:r>
+    </w:p>
+    <w:p>
+      <w:pPr>
+        <w:pStyle w:val="af0"/>
+      </w:pPr>
+      <w:r>
+        <w:tab/>
+      </w:r>
+      <w:r>
+        <w:tab/>
+        <w:t>&lt;/foreach&gt;</w:t>
+      </w:r>
+      <w:r>
+        <w:rPr>
+          <w:rFonts w:hint="eastAsia"/>
+        </w:rPr>
+        <w:t xml:space="preserve">                                                  </w:t>
+      </w:r>
+    </w:p>
+    <w:p>
+      <w:pPr>
+        <w:pStyle w:val="af0"/>
+      </w:pPr>
+      <w:r>
+        <w:t>&lt;/select&gt;</w:t>
+      </w:r>
+    </w:p>
+    <w:p>
+      <w:pPr>
+        <w:pStyle w:val="1"/>
+      </w:pPr>
+      <w:r>
+        <w:rPr>
+          <w:rFonts w:hint="eastAsia"/>
+        </w:rPr>
+        <w:t>关联查询</w:t>
+      </w:r>
+    </w:p>
+    <w:p>
+      <w:pPr>
+        <w:pStyle w:val="af"/>
+      </w:pPr>
+      <w:r>
+        <w:rPr>
+          <w:rFonts w:hint="eastAsia"/>
+        </w:rPr>
+        <w:t>一对一</w:t>
+      </w:r>
+      <w:r>
+        <w:rPr>
+          <w:rFonts w:hint="eastAsia"/>
+        </w:rPr>
+        <w:t>：一个订单对应一个用户</w:t>
+      </w:r>
+    </w:p>
+    <w:p>
+      <w:pPr>
+        <w:pStyle w:val="a5"/>
+      </w:pPr>
+      <w:r>
+        <w:rPr>
+          <w:rFonts w:hint="eastAsia"/>
+        </w:rPr>
+        <w:t>有两个</w:t>
+      </w:r>
+      <w:r>
+        <w:rPr>
+          <w:rFonts w:hint="eastAsia"/>
+        </w:rPr>
+        <w:t>pojo</w:t>
+      </w:r>
+      <w:r>
+        <w:rPr>
+          <w:rFonts w:hint="eastAsia"/>
+        </w:rPr>
+        <w:t>类：</w:t>
+      </w:r>
+      <w:r>
+        <w:rPr>
+          <w:rFonts w:hint="eastAsia"/>
+        </w:rPr>
+        <w:t>A</w:t>
+      </w:r>
+      <w:r>
+        <w:rPr>
+          <w:rFonts w:hint="eastAsia"/>
+        </w:rPr>
+        <w:t>和</w:t>
+      </w:r>
+      <w:r>
+        <w:rPr>
+          <w:rFonts w:hint="eastAsia"/>
+        </w:rPr>
+        <w:t>B</w:t>
+      </w:r>
+      <w:r>
+        <w:rPr>
+          <w:rFonts w:hint="eastAsia"/>
+        </w:rPr>
+        <w:t>，</w:t>
+      </w:r>
+      <w:r>
+        <w:rPr>
+          <w:rFonts w:hint="eastAsia"/>
+        </w:rPr>
+        <w:t>A</w:t>
+      </w:r>
+      <w:r>
+        <w:rPr>
+          <w:rFonts w:hint="eastAsia"/>
+        </w:rPr>
+        <w:t>类中维护了</w:t>
+      </w:r>
+      <w:r>
+        <w:rPr>
+          <w:rFonts w:hint="eastAsia"/>
+        </w:rPr>
+        <w:t>B</w:t>
+      </w:r>
+      <w:r>
+        <w:rPr>
+          <w:rFonts w:hint="eastAsia"/>
+        </w:rPr>
+        <w:t>类：</w:t>
+      </w:r>
+    </w:p>
+    <w:p>
+      <w:pPr>
+        <w:pStyle w:val="af0"/>
+      </w:pPr>
+      <w:r>
+        <w:rPr>
+          <w:rFonts w:hint="eastAsia"/>
+        </w:rPr>
+        <w:t>public class A(){</w:t>
+      </w:r>
+    </w:p>
+    <w:p>
+      <w:pPr>
+        <w:pStyle w:val="af0"/>
+      </w:pPr>
+      <w:r>
+        <w:rPr>
+          <w:rFonts w:hint="eastAsia"/>
+        </w:rPr>
+        <w:t>private B b();</w:t>
+      </w:r>
+    </w:p>
+    <w:p>
+      <w:pPr>
+        <w:pStyle w:val="af0"/>
+      </w:pPr>
+      <w:r>
+        <w:rPr>
+          <w:rFonts w:hint="eastAsia"/>
+        </w:rPr>
+        <w:t>}</w:t>
+      </w:r>
+    </w:p>
+    <w:p>
+      <w:pPr>
+        <w:pStyle w:val="af"/>
+      </w:pPr>
+      <w:r>
+        <w:rPr>
+          <w:rFonts w:hint="eastAsia"/>
+        </w:rPr>
+        <w:t>一对多：一个用户对应多个订单</w:t>
+      </w:r>
+    </w:p>
+    <w:p>
+      <w:pPr>
+        <w:pStyle w:val="a5"/>
+      </w:pPr>
+    </w:p>
+    <w:p>
+      <w:pPr>
+        <w:pStyle w:val="1"/>
+      </w:pPr>
+      <w:r>
+        <w:rPr>
+          <w:rFonts w:hint="eastAsia"/>
+        </w:rPr>
+        <w:t>映射文件配置</w:t>
+      </w:r>
+    </w:p>
+    <w:p>
+      <w:pPr>
+        <w:pStyle w:val="af"/>
+      </w:pPr>
+      <w:r>
+        <w:rPr>
+          <w:rFonts w:hint="eastAsia"/>
+        </w:rPr>
+        <w:t>mapper</w:t>
+      </w:r>
+      <w:r>
+        <w:rPr>
+          <w:rFonts w:hint="eastAsia"/>
+        </w:rPr>
+        <w:t>映射</w:t>
+      </w:r>
+      <w:r>
+        <w:rPr>
+          <w:rFonts w:hint="eastAsia"/>
+        </w:rPr>
+        <w:t>XML</w:t>
+      </w:r>
+      <w:r>
+        <w:rPr>
+          <w:rFonts w:hint="eastAsia"/>
+        </w:rPr>
+        <w:t>配置</w:t>
+      </w:r>
+    </w:p>
+    <w:p>
+      <w:pPr>
+        <w:pStyle w:val="10"/>
+      </w:pPr>
+      <w:r>
+        <w:rPr>
+          <w:rFonts w:hint="eastAsia"/>
+        </w:rPr>
+        <w:t>根标签</w:t>
+      </w:r>
+      <w:r>
+        <w:t>&lt;mapper</w:t>
+      </w:r>
+      <w:r>
+        <w:t>&gt;</w:t>
+      </w:r>
+      <w:r>
+        <w:rPr>
+          <w:rFonts w:hint="eastAsia"/>
+        </w:rPr>
+        <w:t>配置</w:t>
+      </w:r>
+    </w:p>
+    <w:p>
+      <w:pPr>
+        <w:pStyle w:val="a5"/>
+      </w:pPr>
+      <w:r>
+        <w:rPr>
+          <w:rFonts w:hint="eastAsia"/>
+        </w:rPr>
+        <w:t>1</w:t>
+      </w:r>
+      <w:r>
+        <w:rPr>
+          <w:rFonts w:hint="eastAsia"/>
+        </w:rPr>
+        <w:t>、</w:t>
+      </w:r>
+      <w:r>
+        <w:rPr>
+          <w:rFonts w:hint="eastAsia"/>
+        </w:rPr>
+        <w:t>属性</w:t>
+      </w:r>
+      <w:r>
+        <w:rPr>
+          <w:rFonts w:hint="eastAsia"/>
+        </w:rPr>
+        <w:t>namespace</w:t>
+      </w:r>
+      <w:r>
+        <w:rPr>
+          <w:rFonts w:hint="eastAsia"/>
+        </w:rPr>
+        <w:t>：命名空间，用于隔离</w:t>
+      </w:r>
+      <w:r>
+        <w:rPr>
+          <w:rFonts w:hint="eastAsia"/>
+        </w:rPr>
+        <w:t>sql --&gt;</w:t>
+      </w:r>
+    </w:p>
+    <w:p>
+      <w:pPr>
+        <w:pStyle w:val="a5"/>
+      </w:pPr>
+      <w:r>
+        <w:rPr>
+          <w:rFonts w:hint="eastAsia"/>
+        </w:rPr>
+        <w:t>2</w:t>
+      </w:r>
+      <w:r>
+        <w:rPr>
+          <w:rFonts w:hint="eastAsia"/>
+        </w:rPr>
+        <w:t>、还有一个很重要的作用，使用动态代理开发</w:t>
+      </w:r>
+      <w:r>
+        <w:rPr>
+          <w:rFonts w:hint="eastAsia"/>
+        </w:rPr>
+        <w:t>DAO</w:t>
+      </w:r>
+      <w:r>
+        <w:rPr>
+          <w:rFonts w:hint="eastAsia"/>
+        </w:rPr>
+        <w:t>，</w:t>
+      </w:r>
+      <w:r>
+        <w:rPr>
+          <w:rFonts w:hint="eastAsia"/>
+        </w:rPr>
+        <w:t xml:space="preserve"> namespace</w:t>
+      </w:r>
+      <w:r>
+        <w:rPr>
+          <w:rFonts w:hint="eastAsia"/>
+        </w:rPr>
+        <w:t>必须和</w:t>
+      </w:r>
+      <w:r>
+        <w:rPr>
+          <w:rFonts w:hint="eastAsia"/>
+        </w:rPr>
+        <w:t>Mapper</w:t>
+      </w:r>
+      <w:r>
+        <w:rPr>
+          <w:rFonts w:hint="eastAsia"/>
+        </w:rPr>
+        <w:t>接口类路径一致</w:t>
+      </w:r>
+      <w:r>
+        <w:rPr>
+          <w:rFonts w:hint="eastAsia"/>
+        </w:rPr>
+        <w:t xml:space="preserve"> -</w:t>
+      </w:r>
+    </w:p>
+    <w:p>
+      <w:pPr>
+        <w:pStyle w:val="af0"/>
+      </w:pPr>
+      <w:r>
+        <w:t>&lt;mapper namespace="cn.itcast.mybatis.mapper.UserMapper"&gt;</w:t>
+      </w:r>
+    </w:p>
+    <w:p>
+      <w:pPr>
+        <w:pStyle w:val="10"/>
+      </w:pPr>
+      <w:r>
+        <w:rPr>
+          <w:rFonts w:hint="eastAsia"/>
+        </w:rPr>
+        <w:t>查询标签</w:t>
+      </w:r>
+      <w:r>
+        <w:rPr>
+          <w:rFonts w:hint="eastAsia"/>
+        </w:rPr>
+        <w:t>&lt;</w:t>
+      </w:r>
+      <w:r>
+        <w:t>select&gt;</w:t>
+      </w:r>
+    </w:p>
+    <w:p>
+      <w:pPr>
+        <w:pStyle w:val="a5"/>
+      </w:pPr>
+      <w:r>
+        <w:rPr>
+          <w:rFonts w:hint="eastAsia"/>
+        </w:rPr>
+        <w:t>1</w:t>
+      </w:r>
+      <w:r>
+        <w:rPr>
+          <w:rFonts w:hint="eastAsia"/>
+        </w:rPr>
+        <w:t>、属性</w:t>
+      </w:r>
+      <w:r>
+        <w:rPr>
+          <w:rFonts w:hint="eastAsia"/>
+        </w:rPr>
+        <w:t>id</w:t>
+      </w:r>
+      <w:r>
+        <w:rPr>
+          <w:rFonts w:hint="eastAsia"/>
+        </w:rPr>
+        <w:t>必须和</w:t>
+      </w:r>
+      <w:r>
+        <w:rPr>
+          <w:rFonts w:hint="eastAsia"/>
+        </w:rPr>
+        <w:t>Mapper</w:t>
+      </w:r>
+      <w:r>
+        <w:rPr>
+          <w:rFonts w:hint="eastAsia"/>
+        </w:rPr>
+        <w:t>接口方法名一致</w:t>
+      </w:r>
+    </w:p>
+    <w:p>
+      <w:pPr>
+        <w:pStyle w:val="a5"/>
+      </w:pPr>
+      <w:r>
+        <w:rPr>
+          <w:rFonts w:hint="eastAsia"/>
+        </w:rPr>
+        <w:t>2</w:t>
+      </w:r>
+      <w:r>
+        <w:rPr>
+          <w:rFonts w:hint="eastAsia"/>
+        </w:rPr>
+        <w:t>、属性</w:t>
+      </w:r>
+      <w:r>
+        <w:rPr>
+          <w:rFonts w:hint="eastAsia"/>
+        </w:rPr>
+        <w:t>parameterType</w:t>
+      </w:r>
+      <w:r>
+        <w:rPr>
+          <w:rFonts w:hint="eastAsia"/>
+        </w:rPr>
+        <w:t>必须和接口方法参数类型一致</w:t>
+      </w:r>
+    </w:p>
+    <w:p>
+      <w:pPr>
+        <w:pStyle w:val="a5"/>
+      </w:pPr>
+      <w:r>
+        <w:rPr>
+          <w:rFonts w:hint="eastAsia"/>
+        </w:rPr>
+        <w:t>3</w:t>
+      </w:r>
+      <w:r>
+        <w:rPr>
+          <w:rFonts w:hint="eastAsia"/>
+        </w:rPr>
+        <w:t>、属性</w:t>
+      </w:r>
+      <w:r>
+        <w:rPr>
+          <w:rFonts w:hint="eastAsia"/>
+        </w:rPr>
+        <w:t>resultType</w:t>
+      </w:r>
+      <w:r>
+        <w:rPr>
+          <w:rFonts w:hint="eastAsia"/>
+        </w:rPr>
+        <w:t>必须和接口方法返回值类型一致</w:t>
+      </w:r>
+    </w:p>
+    <w:p>
+      <w:pPr>
+        <w:pStyle w:val="af0"/>
+      </w:pPr>
+      <w:r>
+        <w:t>&lt;select id="queryUserById" parameterType="int"</w:t>
+      </w:r>
+    </w:p>
+    <w:p>
+      <w:pPr>
+        <w:pStyle w:val="af0"/>
+      </w:pPr>
+      <w:r>
+        <w:lastRenderedPageBreak/>
+        <w:tab/>
+      </w:r>
+      <w:r>
+        <w:tab/>
+        <w:t>resultType="cn.itcast.mybatis.pojo.User"&gt;</w:t>
+      </w:r>
+    </w:p>
+    <w:p>
+      <w:pPr>
+        <w:pStyle w:val="af0"/>
+      </w:pPr>
+      <w:r>
+        <w:tab/>
+      </w:r>
+      <w:r>
+        <w:tab/>
+        <w:t>select * from user where id = #{id}</w:t>
+      </w:r>
+    </w:p>
+    <w:p>
+      <w:pPr>
+        <w:pStyle w:val="af0"/>
+      </w:pPr>
+      <w:r>
+        <w:tab/>
+        <w:t>&lt;/select&gt;</w:t>
+      </w:r>
+    </w:p>
+    <w:p>
+      <w:pPr>
+        <w:pStyle w:val="10"/>
+      </w:pPr>
+      <w:r>
+        <w:rPr>
+          <w:rFonts w:hint="eastAsia"/>
+        </w:rPr>
+        <w:t>resultMap</w:t>
+      </w:r>
+      <w:r>
+        <w:rPr>
+          <w:rFonts w:hint="eastAsia"/>
+        </w:rPr>
+        <w:t>标签的配置</w:t>
+      </w:r>
+    </w:p>
+    <w:p>
+      <w:pPr>
+        <w:pStyle w:val="a5"/>
+      </w:pPr>
+      <w:r>
+        <w:rPr>
+          <w:rFonts w:hint="eastAsia"/>
+        </w:rPr>
+        <w:t>如果</w:t>
+      </w:r>
+      <w:r>
+        <w:rPr>
+          <w:rFonts w:hint="eastAsia"/>
+        </w:rPr>
+        <w:t>sql</w:t>
+      </w:r>
+      <w:r>
+        <w:rPr>
+          <w:rFonts w:hint="eastAsia"/>
+        </w:rPr>
+        <w:t>查询字段名和</w:t>
+      </w:r>
+      <w:r>
+        <w:rPr>
+          <w:rFonts w:hint="eastAsia"/>
+        </w:rPr>
+        <w:t>pojo</w:t>
+      </w:r>
+      <w:r>
+        <w:rPr>
+          <w:rFonts w:hint="eastAsia"/>
+        </w:rPr>
+        <w:t>的属性名不一致，可以通过</w:t>
+      </w:r>
+      <w:r>
+        <w:rPr>
+          <w:rFonts w:hint="eastAsia"/>
+        </w:rPr>
+        <w:t>resultMap</w:t>
+      </w:r>
+      <w:r>
+        <w:rPr>
+          <w:rFonts w:hint="eastAsia"/>
+        </w:rPr>
+        <w:t>将字段名和属性名作一个对应关系</w:t>
+      </w:r>
+      <w:r>
+        <w:rPr>
+          <w:rFonts w:hint="eastAsia"/>
+        </w:rPr>
+        <w:t xml:space="preserve"> </w:t>
+      </w:r>
+      <w:r>
+        <w:rPr>
+          <w:rFonts w:hint="eastAsia"/>
+        </w:rPr>
+        <w:t>，</w:t>
+      </w:r>
+      <w:r>
+        <w:rPr>
+          <w:rFonts w:hint="eastAsia"/>
+        </w:rPr>
+        <w:t>resultMap</w:t>
+      </w:r>
+      <w:r>
+        <w:rPr>
+          <w:rFonts w:hint="eastAsia"/>
+        </w:rPr>
+        <w:t>实质上还需要将查询结果映射到</w:t>
+      </w:r>
+      <w:r>
+        <w:rPr>
+          <w:rFonts w:hint="eastAsia"/>
+        </w:rPr>
+        <w:t>pojo</w:t>
+      </w:r>
+      <w:r>
+        <w:rPr>
+          <w:rFonts w:hint="eastAsia"/>
+        </w:rPr>
+        <w:t>对象中。</w:t>
+      </w:r>
+    </w:p>
+    <w:p>
+      <w:pPr>
+        <w:pStyle w:val="a5"/>
+      </w:pPr>
+      <w:r>
+        <w:rPr>
+          <w:rFonts w:hint="eastAsia"/>
+        </w:rPr>
+        <w:tab/>
+        <w:t>resultMap</w:t>
+      </w:r>
+      <w:r>
+        <w:rPr>
+          <w:rFonts w:hint="eastAsia"/>
+        </w:rPr>
+        <w:t>可以实现将查询结果映射为复杂类型的</w:t>
+      </w:r>
+      <w:r>
+        <w:rPr>
+          <w:rFonts w:hint="eastAsia"/>
+        </w:rPr>
+        <w:t>pojo</w:t>
+      </w:r>
+      <w:r>
+        <w:rPr>
+          <w:rFonts w:hint="eastAsia"/>
+        </w:rPr>
+        <w:t>，比如在查询结果映射对象中包括</w:t>
+      </w:r>
+      <w:r>
+        <w:rPr>
+          <w:rFonts w:hint="eastAsia"/>
+        </w:rPr>
+        <w:t>pojo</w:t>
+      </w:r>
+      <w:r>
+        <w:rPr>
+          <w:rFonts w:hint="eastAsia"/>
+        </w:rPr>
+        <w:t>和</w:t>
+      </w:r>
+      <w:r>
+        <w:rPr>
+          <w:rFonts w:hint="eastAsia"/>
+        </w:rPr>
+        <w:t>list</w:t>
+      </w:r>
+      <w:r>
+        <w:rPr>
+          <w:rFonts w:hint="eastAsia"/>
+        </w:rPr>
+        <w:t>实现一对一查询和一对多查询。</w:t>
+      </w:r>
+    </w:p>
+    <w:p>
+      <w:pPr>
+        <w:pStyle w:val="af0"/>
+      </w:pPr>
+      <w:r>
+        <w:t>&lt;resultMap type="order" id="orderResultMap"&gt;</w:t>
+      </w:r>
+    </w:p>
+    <w:p>
+      <w:pPr>
+        <w:pStyle w:val="af0"/>
+      </w:pPr>
+      <w:r>
+        <w:rPr>
+          <w:rFonts w:hint="eastAsia"/>
+        </w:rPr>
+        <w:tab/>
+      </w:r>
+      <w:r>
+        <w:rPr>
+          <w:rFonts w:hint="eastAsia"/>
+        </w:rPr>
+        <w:tab/>
+        <w:t xml:space="preserve">&lt;!-- </w:t>
+      </w:r>
+      <w:r>
+        <w:rPr>
+          <w:rFonts w:hint="eastAsia"/>
+        </w:rPr>
+        <w:t>定义主键</w:t>
+      </w:r>
+      <w:r>
+        <w:rPr>
+          <w:rFonts w:hint="eastAsia"/>
+        </w:rPr>
+        <w:t xml:space="preserve"> ,</w:t>
+      </w:r>
+      <w:r>
+        <w:rPr>
+          <w:rFonts w:hint="eastAsia"/>
+        </w:rPr>
+        <w:t>非常重要。如果是多个字段</w:t>
+      </w:r>
+      <w:r>
+        <w:rPr>
+          <w:rFonts w:hint="eastAsia"/>
+        </w:rPr>
+        <w:t>,</w:t>
+      </w:r>
+      <w:r>
+        <w:rPr>
+          <w:rFonts w:hint="eastAsia"/>
+        </w:rPr>
+        <w:t>则定义多个</w:t>
+      </w:r>
+      <w:r>
+        <w:rPr>
+          <w:rFonts w:hint="eastAsia"/>
+        </w:rPr>
+        <w:t>id --&gt;</w:t>
+      </w:r>
+    </w:p>
+    <w:p>
+      <w:pPr>
+        <w:pStyle w:val="af0"/>
+      </w:pPr>
+      <w:r>
+        <w:rPr>
+          <w:rFonts w:hint="eastAsia"/>
+        </w:rPr>
+        <w:tab/>
+      </w:r>
+      <w:r>
+        <w:rPr>
+          <w:rFonts w:hint="eastAsia"/>
+        </w:rPr>
+        <w:tab/>
+        <w:t>&lt;!-- property</w:t>
+      </w:r>
+      <w:r>
+        <w:rPr>
+          <w:rFonts w:hint="eastAsia"/>
+        </w:rPr>
+        <w:t>：主键在</w:t>
+      </w:r>
+      <w:r>
+        <w:rPr>
+          <w:rFonts w:hint="eastAsia"/>
+        </w:rPr>
+        <w:t>pojo</w:t>
+      </w:r>
+      <w:r>
+        <w:rPr>
+          <w:rFonts w:hint="eastAsia"/>
+        </w:rPr>
+        <w:t>中的属性名</w:t>
+      </w:r>
+      <w:r>
+        <w:rPr>
+          <w:rFonts w:hint="eastAsia"/>
+        </w:rPr>
+        <w:t xml:space="preserve"> column</w:t>
+      </w:r>
+      <w:r>
+        <w:rPr>
+          <w:rFonts w:hint="eastAsia"/>
+        </w:rPr>
+        <w:t>：主键在数据库中的列名</w:t>
+      </w:r>
+      <w:r>
+        <w:rPr>
+          <w:rFonts w:hint="eastAsia"/>
+        </w:rPr>
+        <w:t>--&gt;</w:t>
+      </w:r>
+    </w:p>
+    <w:p>
+      <w:pPr>
+        <w:pStyle w:val="af0"/>
+      </w:pPr>
+      <w:r>
+        <w:tab/>
+      </w:r>
+      <w:r>
+        <w:tab/>
+        <w:t>&lt;id property="id" column="id" /&gt;</w:t>
+      </w:r>
+    </w:p>
+    <w:p>
+      <w:pPr>
+        <w:pStyle w:val="af0"/>
+      </w:pPr>
+      <w:r>
+        <w:rPr>
+          <w:rFonts w:hint="eastAsia"/>
+        </w:rPr>
+        <w:tab/>
+      </w:r>
+      <w:r>
+        <w:rPr>
+          <w:rFonts w:hint="eastAsia"/>
+        </w:rPr>
+        <w:tab/>
+        <w:t xml:space="preserve">&lt;!-- </w:t>
+      </w:r>
+      <w:r>
+        <w:rPr>
+          <w:rFonts w:hint="eastAsia"/>
+        </w:rPr>
+        <w:t>定义普通属性</w:t>
+      </w:r>
+      <w:r>
+        <w:rPr>
+          <w:rFonts w:hint="eastAsia"/>
+        </w:rPr>
+        <w:t xml:space="preserve"> --&gt;</w:t>
+      </w:r>
+    </w:p>
+    <w:p>
+      <w:pPr>
+        <w:pStyle w:val="af0"/>
+      </w:pPr>
+      <w:r>
+        <w:tab/>
+      </w:r>
+      <w:r>
+        <w:tab/>
+        <w:t>&lt;result property="userId" column="user_id" /&gt;</w:t>
+      </w:r>
+    </w:p>
+    <w:p>
+      <w:pPr>
+        <w:pStyle w:val="af0"/>
+      </w:pPr>
+      <w:r>
+        <w:tab/>
+      </w:r>
+      <w:r>
+        <w:tab/>
+        <w:t>&lt;result property="number" column="number" /&gt;</w:t>
+      </w:r>
+    </w:p>
+    <w:p>
+      <w:pPr>
+        <w:pStyle w:val="af0"/>
+      </w:pPr>
+      <w:r>
+        <w:tab/>
+        <w:t>&lt;/resultMap&gt;</w:t>
+      </w:r>
+    </w:p>
+    <w:p>
+      <w:pPr>
+        <w:pStyle w:val="af0"/>
+        <w:rPr>
+          <w:shd w:val="pct15" w:color="auto" w:fill="FFFFFF"/>
+        </w:rPr>
+      </w:pPr>
+      <w:r>
+        <w:rPr>
+          <w:rFonts w:hint="eastAsia"/>
+          <w:shd w:val="pct15" w:color="auto" w:fill="FFFFFF"/>
+        </w:rPr>
+        <w:t>第一种</w:t>
+      </w:r>
+      <w:r>
+        <w:rPr>
+          <w:rFonts w:hint="eastAsia"/>
+          <w:shd w:val="pct15" w:color="auto" w:fill="FFFFFF"/>
+        </w:rPr>
+        <w:t xml:space="preserve"> </w:t>
+      </w:r>
+      <w:r>
+        <w:rPr>
+          <w:rFonts w:hint="eastAsia"/>
+          <w:shd w:val="pct15" w:color="auto" w:fill="FFFFFF"/>
+        </w:rPr>
+        <w:t>情况</w:t>
+      </w:r>
+      <w:r>
+        <w:rPr>
+          <w:rFonts w:hint="eastAsia"/>
+          <w:shd w:val="pct15" w:color="auto" w:fill="FFFFFF"/>
+        </w:rPr>
+        <w:t xml:space="preserve">  </w:t>
+      </w:r>
+      <w:r>
+        <w:rPr>
+          <w:rFonts w:hint="eastAsia"/>
+          <w:shd w:val="pct15" w:color="auto" w:fill="FFFFFF"/>
+        </w:rPr>
+        <w:t>如果只有一个字段和表不一致可以只写一个</w:t>
+      </w:r>
+      <w:r>
+        <w:rPr>
+          <w:rFonts w:hint="eastAsia"/>
+          <w:shd w:val="pct15" w:color="auto" w:fill="FFFFFF"/>
+        </w:rPr>
+        <w:t xml:space="preserve">                                                      </w:t>
+      </w:r>
+    </w:p>
+    <w:p>
+      <w:pPr>
+        <w:pStyle w:val="af0"/>
+      </w:pPr>
+      <w:r>
+        <w:t>&lt;resultMap ty</w:t>
+      </w:r>
+      <w:r>
+        <w:t>pe="order" id="orderResultMap"&gt;</w:t>
+      </w:r>
+    </w:p>
+    <w:p>
+      <w:pPr>
+        <w:pStyle w:val="af0"/>
+      </w:pPr>
+      <w:r>
+        <w:tab/>
+      </w:r>
+      <w:r>
+        <w:tab/>
+        <w:t>&lt;result property="userId" column="user_id" /&gt;</w:t>
+      </w:r>
+    </w:p>
+    <w:p>
+      <w:pPr>
+        <w:pStyle w:val="af0"/>
+      </w:pPr>
+      <w:r>
+        <w:tab/>
+        <w:t>&lt;/resultMap&gt;</w:t>
+      </w:r>
+    </w:p>
+    <w:p>
+      <w:pPr>
+        <w:pStyle w:val="10"/>
+      </w:pPr>
+      <w:r>
+        <w:rPr>
+          <w:rFonts w:hint="eastAsia"/>
+        </w:rPr>
+        <w:t>&lt;sql&gt;</w:t>
+      </w:r>
+      <w:r>
+        <w:rPr>
+          <w:rFonts w:hint="eastAsia"/>
+        </w:rPr>
+        <w:t>标签：</w:t>
+      </w:r>
+      <w:r>
+        <w:rPr>
+          <w:rFonts w:hint="eastAsia"/>
+        </w:rPr>
+        <w:t>sql</w:t>
+      </w:r>
+      <w:r>
+        <w:rPr>
+          <w:rFonts w:hint="eastAsia"/>
         </w:rPr>
         <w:t>片段</w:t>
       </w:r>
-      <w:r>
-        <w:rPr>
-          <w:rFonts w:hint="eastAsia"/>
-          <w:shd w:val="pct15" w:color="auto" w:fill="FFFFFF"/>
+    </w:p>
+    <w:p>
+      <w:pPr>
+        <w:pStyle w:val="a5"/>
+      </w:pPr>
+      <w:r>
+        <w:rPr>
+          <w:rFonts w:hint="eastAsia"/>
+        </w:rPr>
+        <w:t>引入本身</w:t>
+      </w:r>
+      <w:r>
+        <w:rPr>
+          <w:rFonts w:hint="eastAsia"/>
+        </w:rPr>
+        <w:t>XML</w:t>
+      </w:r>
+      <w:r>
+        <w:rPr>
+          <w:rFonts w:hint="eastAsia"/>
+        </w:rPr>
+        <w:t>的操作</w:t>
+      </w:r>
+    </w:p>
+    <w:p>
+      <w:pPr>
+        <w:pStyle w:val="af0"/>
+      </w:pPr>
+      <w:r>
+        <w:t>&lt;mapper namespace="com.wwl.mapper.UsersMapper"&gt;</w:t>
+      </w:r>
+    </w:p>
+    <w:p>
+      <w:pPr>
+        <w:pStyle w:val="af0"/>
+      </w:pPr>
+      <w:r>
+        <w:t>&lt;sql id="userSql"&gt;</w:t>
+      </w:r>
+      <w:r>
+        <w:rPr>
+          <w:rFonts w:hint="eastAsia"/>
+        </w:rPr>
+        <w:t xml:space="preserve">  </w:t>
+      </w:r>
+      <w:r>
+        <w:rPr>
+          <w:rFonts w:hint="eastAsia"/>
+          <w:shd w:val="pct15" w:color="auto" w:fill="FFFFFF"/>
+        </w:rPr>
+        <w:t>第一步</w:t>
+      </w:r>
+      <w:r>
+        <w:rPr>
+          <w:rFonts w:hint="eastAsia"/>
+          <w:shd w:val="pct15" w:color="auto" w:fill="FFFFFF"/>
+        </w:rPr>
+        <w:t xml:space="preserve"> </w:t>
+      </w:r>
+      <w:r>
+        <w:rPr>
+          <w:rFonts w:hint="eastAsia"/>
+          <w:shd w:val="pct15" w:color="auto" w:fill="FFFFFF"/>
+        </w:rPr>
+        <w:t>声明一个</w:t>
+      </w:r>
+      <w:r>
+        <w:rPr>
+          <w:rFonts w:hint="eastAsia"/>
+          <w:shd w:val="pct15" w:color="auto" w:fill="FFFFFF"/>
+        </w:rPr>
+        <w:t>sql</w:t>
+      </w:r>
+      <w:r>
+        <w:rPr>
+          <w:rFonts w:hint="eastAsia"/>
+          <w:shd w:val="pct15" w:color="auto" w:fill="FFFFFF"/>
+        </w:rPr>
+        <w:t>片段</w:t>
+      </w:r>
+    </w:p>
+    <w:p>
+      <w:pPr>
+        <w:pStyle w:val="af0"/>
+      </w:pPr>
+      <w:r>
+        <w:tab/>
+        <w:t>select * from users</w:t>
+      </w:r>
+    </w:p>
+    <w:p>
+      <w:pPr>
+        <w:pStyle w:val="af0"/>
+      </w:pPr>
+      <w:r>
+        <w:t>&lt;/sql&gt;</w:t>
+      </w:r>
+    </w:p>
+    <w:p>
+      <w:pPr>
+        <w:pStyle w:val="af0"/>
+      </w:pPr>
+      <w:r>
+        <w:tab/>
+        <w:t>&lt;select id="getByUserId" parameterType="Integer" resultType="Users"&gt;</w:t>
+      </w:r>
+    </w:p>
+    <w:p>
+      <w:pPr>
+        <w:pStyle w:val="af0"/>
+      </w:pPr>
+      <w:r>
+        <w:tab/>
+      </w:r>
+      <w:r>
+        <w:tab/>
+        <w:t>&lt;include refid="userSql"/&gt;</w:t>
+      </w:r>
+      <w:r>
+        <w:rPr>
+          <w:rFonts w:hint="eastAsia"/>
+        </w:rPr>
+        <w:t xml:space="preserve">    </w:t>
+      </w:r>
+      <w:r>
+        <w:rPr>
+          <w:rFonts w:hint="eastAsia"/>
+          <w:shd w:val="pct15" w:color="auto" w:fill="FFFFFF"/>
+        </w:rPr>
+        <w:t>第二步</w:t>
+      </w:r>
+      <w:r>
+        <w:rPr>
+          <w:rFonts w:hint="eastAsia"/>
+          <w:shd w:val="pct15" w:color="auto" w:fill="FFFFFF"/>
+        </w:rPr>
+        <w:t xml:space="preserve">  </w:t>
+      </w:r>
+      <w:r>
+        <w:rPr>
+          <w:rFonts w:hint="eastAsia"/>
+          <w:shd w:val="pct15" w:color="auto" w:fill="FFFFFF"/>
+        </w:rPr>
+        <w:t>引入</w:t>
+      </w:r>
+      <w:r>
+        <w:rPr>
+          <w:rFonts w:hint="eastAsia"/>
+          <w:shd w:val="pct15" w:color="auto" w:fill="FFFFFF"/>
+        </w:rPr>
+        <w:t>sql</w:t>
+      </w:r>
+      <w:r>
+        <w:rPr>
+          <w:rFonts w:hint="eastAsia"/>
+          <w:shd w:val="pct15" w:color="auto" w:fill="FFFFFF"/>
+        </w:rPr>
+        <w:t>片段</w:t>
+      </w:r>
+    </w:p>
+    <w:p>
+      <w:pPr>
+        <w:pStyle w:val="af0"/>
+      </w:pPr>
+      <w:r>
+        <w:tab/>
+      </w:r>
+      <w:r>
+        <w:tab/>
+        <w:t xml:space="preserve"> where userId=#{v}</w:t>
+      </w:r>
+    </w:p>
+    <w:p>
+      <w:pPr>
+        <w:pStyle w:val="af0"/>
+      </w:pPr>
+      <w:r>
+        <w:tab/>
+        <w:t>&lt;/select&gt;</w:t>
+      </w:r>
+    </w:p>
+    <w:p>
+      <w:pPr>
+        <w:pStyle w:val="af0"/>
+      </w:pPr>
+      <w:r>
+        <w:t>&lt;/mapper&gt;</w:t>
+      </w:r>
+    </w:p>
+    <w:p>
+      <w:pPr>
+        <w:pStyle w:val="a5"/>
+      </w:pPr>
+      <w:r>
+        <w:rPr>
+          <w:rFonts w:hint="eastAsia"/>
+        </w:rPr>
+        <w:t>引入别的</w:t>
+      </w:r>
+      <w:r>
+        <w:rPr>
+          <w:rFonts w:hint="eastAsia"/>
+        </w:rPr>
+        <w:t>XML</w:t>
+      </w:r>
+      <w:r>
+        <w:rPr>
+          <w:rFonts w:hint="eastAsia"/>
+        </w:rPr>
+        <w:t>的操作</w:t>
+      </w:r>
+      <w:r>
+        <w:rPr>
+          <w:rFonts w:hint="eastAsia"/>
+        </w:rPr>
+        <w:t>：</w:t>
+      </w:r>
+      <w:r>
+        <w:rPr>
+          <w:rFonts w:hint="eastAsia"/>
+        </w:rPr>
+        <w:t>在</w:t>
+      </w:r>
+      <w:r>
+        <w:rPr>
+          <w:rFonts w:hint="eastAsia"/>
+        </w:rPr>
+        <w:t>refid</w:t>
+      </w:r>
+      <w:r>
+        <w:rPr>
+          <w:rFonts w:hint="eastAsia"/>
+        </w:rPr>
+        <w:t>前面加上对应的</w:t>
+      </w:r>
+      <w:r>
+        <w:rPr>
+          <w:rFonts w:hint="eastAsia"/>
+        </w:rPr>
+        <w:t>Mapper.xml</w:t>
+      </w:r>
+      <w:r>
+        <w:rPr>
+          <w:rFonts w:hint="eastAsia"/>
+        </w:rPr>
+        <w:t>的</w:t>
+      </w:r>
+      <w:r>
+        <w:rPr>
+          <w:rFonts w:hint="eastAsia"/>
+        </w:rPr>
+        <w:t>namespace</w:t>
+      </w:r>
+    </w:p>
+    <w:p>
+      <w:pPr>
+        <w:pStyle w:val="af0"/>
+      </w:pPr>
+      <w:r>
+        <w:t>&lt;include refid="</w:t>
+      </w:r>
+      <w:r>
+        <w:rPr>
+          <w:color w:val="C0504D" w:themeColor="accent2"/>
+        </w:rPr>
+        <w:t>com.wwl.mapper.AbcMapper</w:t>
+      </w:r>
+      <w:r>
+        <w:t>.AbcSql"/</w:t>
+      </w:r>
+    </w:p>
+    <w:p>
+      <w:pPr>
+        <w:pStyle w:val="10"/>
+      </w:pPr>
+      <w:r>
+        <w:rPr>
+          <w:rFonts w:hint="eastAsia"/>
+        </w:rPr>
+        <w:t>&lt;where&gt;</w:t>
+      </w:r>
+      <w:r>
+        <w:rPr>
+          <w:rFonts w:hint="eastAsia"/>
+        </w:rPr>
+        <w:t>语句标签</w:t>
+      </w:r>
+      <w:r>
+        <w:rPr>
+          <w:rFonts w:hint="eastAsia"/>
+        </w:rPr>
+        <w:t>和</w:t>
+      </w:r>
+      <w:r>
+        <w:rPr>
+          <w:rFonts w:hint="eastAsia"/>
+        </w:rPr>
+        <w:t>if</w:t>
+      </w:r>
+      <w:r>
+        <w:rPr>
+          <w:rFonts w:hint="eastAsia"/>
+        </w:rPr>
+        <w:t>语句标签</w:t>
+      </w:r>
+    </w:p>
+    <w:p>
+      <w:pPr>
+        <w:pStyle w:val="af0"/>
+      </w:pPr>
+      <w:r>
+        <w:rPr>
+          <w:rFonts w:hint="eastAsia"/>
+        </w:rPr>
+        <w:t xml:space="preserve">&lt;!-- </w:t>
+      </w:r>
+      <w:r>
+        <w:rPr>
+          <w:rFonts w:hint="eastAsia"/>
+        </w:rPr>
+        <w:t>根据条件查询用户</w:t>
+      </w:r>
+      <w:r>
+        <w:rPr>
+          <w:rFonts w:hint="eastAsia"/>
         </w:rPr>
         <w:t xml:space="preserve"> --&gt;</w:t>
       </w:r>
@@ -9424,30 +11082,80 @@
         <w:pStyle w:val="af0"/>
       </w:pPr>
       <w:r>
-        <w:rPr>
-          <w:rFonts w:hint="eastAsia"/>
-        </w:rPr>
-        <w:tab/>
-      </w:r>
-      <w:r>
-        <w:rPr>
-          <w:rFonts w:hint="eastAsia"/>
-        </w:rPr>
-        <w:tab/>
-      </w:r>
-      <w:r>
-        <w:rPr>
-          <w:rFonts w:hint="eastAsia"/>
-          <w:shd w:val="pct15" w:color="auto" w:fill="FFFFFF"/>
-        </w:rPr>
-        <w:t>&lt;!-- separator</w:t>
-      </w:r>
-      <w:r>
-        <w:rPr>
-          <w:rFonts w:hint="eastAsia"/>
-          <w:shd w:val="pct15" w:color="auto" w:fill="FFFFFF"/>
-        </w:rPr>
-        <w:t>：指定遍历的元素之间使用的分隔符</w:t>
+        <w:t>&lt;select id="queryUserByWhere" parameterType="user" resultType="user"&gt;</w:t>
+      </w:r>
+    </w:p>
+    <w:p>
+      <w:pPr>
+        <w:pStyle w:val="af0"/>
+      </w:pPr>
+      <w:r>
+        <w:tab/>
+        <w:t>SELECT id, username, birthday, sex, address FROM `user`</w:t>
+      </w:r>
+    </w:p>
+    <w:p>
+      <w:pPr>
+        <w:pStyle w:val="af0"/>
+        <w:rPr>
+          <w:shd w:val="pct15" w:color="auto" w:fill="FFFFFF"/>
+        </w:rPr>
+      </w:pPr>
+      <w:r>
+        <w:rPr>
+          <w:rFonts w:hint="eastAsia"/>
+          <w:shd w:val="pct15" w:color="auto" w:fill="FFFFFF"/>
+        </w:rPr>
+        <w:t>&lt;!-- where</w:t>
+      </w:r>
+      <w:r>
+        <w:rPr>
+          <w:rFonts w:hint="eastAsia"/>
+          <w:shd w:val="pct15" w:color="auto" w:fill="FFFFFF"/>
+        </w:rPr>
+        <w:t>标签可以自动添加</w:t>
+      </w:r>
+      <w:r>
+        <w:rPr>
+          <w:rFonts w:hint="eastAsia"/>
+          <w:shd w:val="pct15" w:color="auto" w:fill="FFFFFF"/>
+        </w:rPr>
+        <w:t>where</w:t>
+      </w:r>
+      <w:r>
+        <w:rPr>
+          <w:rFonts w:hint="eastAsia"/>
+          <w:shd w:val="pct15" w:color="auto" w:fill="FFFFFF"/>
+        </w:rPr>
+        <w:t>，同时处理</w:t>
+      </w:r>
+      <w:r>
+        <w:rPr>
+          <w:rFonts w:hint="eastAsia"/>
+          <w:shd w:val="pct15" w:color="auto" w:fill="FFFFFF"/>
+        </w:rPr>
+        <w:t>sql</w:t>
+      </w:r>
+      <w:r>
+        <w:rPr>
+          <w:rFonts w:hint="eastAsia"/>
+          <w:shd w:val="pct15" w:color="auto" w:fill="FFFFFF"/>
+        </w:rPr>
+        <w:t>语句中第一个</w:t>
+      </w:r>
+      <w:r>
+        <w:rPr>
+          <w:rFonts w:hint="eastAsia"/>
+          <w:shd w:val="pct15" w:color="auto" w:fill="FFFFFF"/>
+        </w:rPr>
+        <w:t>and</w:t>
+      </w:r>
+      <w:r>
+        <w:rPr>
+          <w:rFonts w:hint="eastAsia"/>
+          <w:shd w:val="pct15" w:color="auto" w:fill="FFFFFF"/>
+        </w:rPr>
+        <w:t>关键字</w:t>
       </w:r>
       <w:r>
         <w:rPr>
@@ -9460,1811 +11168,91 @@
     <w:p>
       <w:pPr>
         <w:pStyle w:val="af0"/>
-        <w:rPr>
-          <w:shd w:val="pct15" w:color="auto" w:fill="FFFFFF"/>
-        </w:rPr>
-      </w:pPr>
-      <w:r>
-        <w:rPr>
-          <w:rFonts w:hint="eastAsia"/>
-        </w:rPr>
-        <w:t xml:space="preserve">            </w:t>
-      </w:r>
-      <w:r>
-        <w:t>&lt;include refid="userSql"/&gt;</w:t>
-      </w:r>
-      <w:r>
-        <w:rPr>
-          <w:rFonts w:hint="eastAsia"/>
-        </w:rPr>
-        <w:t xml:space="preserve"> where  userd in</w:t>
-      </w:r>
-    </w:p>
-    <w:p>
-      <w:pPr>
-        <w:pStyle w:val="af0"/>
-      </w:pPr>
-      <w:r>
-        <w:tab/>
-      </w:r>
-      <w:r>
-        <w:tab/>
-      </w:r>
-      <w:r>
-        <w:t>&lt;select id="selectUserByIds" resultType="Users" parameterType="Integer"&gt;</w:t>
-      </w:r>
-    </w:p>
-    <w:p>
-      <w:pPr>
-        <w:pStyle w:val="af0"/>
-      </w:pPr>
-      <w:r>
-        <w:tab/>
-      </w:r>
-      <w:r>
-        <w:tab/>
-        <w:t>&lt;include refid="userSql"/&gt; where userId in</w:t>
-      </w:r>
-    </w:p>
-    <w:p>
-      <w:pPr>
-        <w:pStyle w:val="af0"/>
-      </w:pPr>
-      <w:r>
-        <w:tab/>
-      </w:r>
-      <w:r>
-        <w:tab/>
-        <w:t>&lt;foreach collection="list" item="a" separator="," open="(" close=")"&gt;</w:t>
-      </w:r>
-      <w:r>
-        <w:rPr>
-          <w:rFonts w:hint="eastAsia"/>
-          <w:shd w:val="pct15" w:color="auto" w:fill="FFFFFF"/>
-        </w:rPr>
-        <w:t>//</w:t>
-      </w:r>
-      <w:r>
-        <w:rPr>
-          <w:shd w:val="pct15" w:color="auto" w:fill="FFFFFF"/>
-        </w:rPr>
-        <w:t xml:space="preserve"> </w:t>
-      </w:r>
-      <w:r>
-        <w:rPr>
-          <w:rFonts w:hint="eastAsia"/>
-          <w:color w:val="FF0000"/>
-          <w:shd w:val="pct15" w:color="auto" w:fill="FFFFFF"/>
-        </w:rPr>
-        <w:t>也可以</w:t>
-      </w:r>
-      <w:r>
-        <w:rPr>
-          <w:color w:val="FF0000"/>
-          <w:shd w:val="pct15" w:color="auto" w:fill="FFFFFF"/>
-        </w:rPr>
-        <w:t>open="userid in (" close=")</w:t>
-      </w:r>
-    </w:p>
-    <w:p>
-      <w:pPr>
-        <w:pStyle w:val="af0"/>
-      </w:pPr>
-      <w:r>
-        <w:tab/>
-      </w:r>
-      <w:r>
-        <w:tab/>
-      </w:r>
-      <w:r>
-        <w:tab/>
-        <w:t>#{a}</w:t>
-      </w:r>
-    </w:p>
-    <w:p>
-      <w:pPr>
-        <w:pStyle w:val="af0"/>
-      </w:pPr>
-      <w:r>
-        <w:tab/>
-      </w:r>
-      <w:r>
-        <w:tab/>
-        <w:t>&lt;/foreach&gt;</w:t>
-      </w:r>
-    </w:p>
-    <w:p>
-      <w:pPr>
-        <w:pStyle w:val="af0"/>
-      </w:pPr>
-      <w:r>
-        <w:t>&lt;/select&gt;</w:t>
-      </w:r>
-    </w:p>
-    <w:p>
-      <w:pPr>
-        <w:pStyle w:val="a5"/>
-      </w:pPr>
-      <w:r>
-        <w:t>public List&lt;Users&gt; selectUserByIds(Integer[] i);</w:t>
-      </w:r>
-      <w:r>
-        <w:rPr>
-          <w:rFonts w:hint="eastAsia"/>
-        </w:rPr>
-        <w:t xml:space="preserve">   </w:t>
-      </w:r>
-      <w:r>
-        <w:rPr>
-          <w:rFonts w:hint="eastAsia"/>
-        </w:rPr>
-        <w:t>参数是</w:t>
-      </w:r>
-      <w:r>
-        <w:rPr>
-          <w:rFonts w:hint="eastAsia"/>
-          <w:color w:val="C0504D" w:themeColor="accent2"/>
-        </w:rPr>
-        <w:t>数组</w:t>
-      </w:r>
-    </w:p>
-    <w:p>
-      <w:pPr>
-        <w:pStyle w:val="af0"/>
-      </w:pPr>
-      <w:r>
-        <w:rPr>
-          <w:rFonts w:hint="eastAsia"/>
-        </w:rPr>
-        <w:t>sql</w:t>
-      </w:r>
-      <w:r>
-        <w:rPr>
-          <w:rFonts w:hint="eastAsia"/>
-        </w:rPr>
-        <w:t>语句</w:t>
-      </w:r>
-      <w:r>
-        <w:rPr>
-          <w:rFonts w:hint="eastAsia"/>
-        </w:rPr>
-        <w:t xml:space="preserve"> </w:t>
-      </w:r>
-      <w:r>
-        <w:rPr>
-          <w:rFonts w:hint="eastAsia"/>
-        </w:rPr>
-        <w:t>：</w:t>
-      </w:r>
-      <w:r>
-        <w:rPr>
-          <w:rFonts w:hint="eastAsia"/>
-        </w:rPr>
-        <w:t>select  *  from  users  where userid in (1,2,3)</w:t>
-      </w:r>
-    </w:p>
-    <w:p>
-      <w:pPr>
-        <w:pStyle w:val="af0"/>
-      </w:pPr>
-      <w:r>
-        <w:rPr>
-          <w:rFonts w:hint="eastAsia"/>
-        </w:rPr>
-        <w:t xml:space="preserve">&lt;!-- </w:t>
-      </w:r>
-      <w:r>
-        <w:rPr>
-          <w:rFonts w:hint="eastAsia"/>
-        </w:rPr>
-        <w:t>查询多个</w:t>
-      </w:r>
-      <w:r>
-        <w:rPr>
-          <w:rFonts w:hint="eastAsia"/>
-        </w:rPr>
-        <w:t xml:space="preserve">id </w:t>
-      </w:r>
-      <w:r>
-        <w:rPr>
-          <w:rFonts w:hint="eastAsia"/>
-        </w:rPr>
-        <w:t>（</w:t>
-      </w:r>
-      <w:r>
-        <w:rPr>
-          <w:rFonts w:hint="eastAsia"/>
-        </w:rPr>
-        <w:t>1,2,3</w:t>
-      </w:r>
-      <w:r>
-        <w:rPr>
-          <w:rFonts w:hint="eastAsia"/>
-        </w:rPr>
-        <w:t>）</w:t>
-      </w:r>
-      <w:r>
-        <w:rPr>
-          <w:rFonts w:hint="eastAsia"/>
-        </w:rPr>
-        <w:t xml:space="preserve"> --&gt;</w:t>
-      </w:r>
-    </w:p>
-    <w:p>
-      <w:pPr>
-        <w:pStyle w:val="af0"/>
-      </w:pPr>
-      <w:r>
-        <w:tab/>
-        <w:t>&lt;select id="selectUserByIds" resultType="Users" parameterType="</w:t>
-      </w:r>
-      <w:r>
-        <w:rPr>
-          <w:rFonts w:hint="eastAsia"/>
-          <w:color w:val="FF0000"/>
-        </w:rPr>
-        <w:t>Integer</w:t>
-      </w:r>
-      <w:r>
-        <w:t>"&gt;</w:t>
-      </w:r>
-    </w:p>
-    <w:p>
-      <w:pPr>
-        <w:pStyle w:val="af0"/>
-      </w:pPr>
-      <w:r>
-        <w:tab/>
-      </w:r>
-      <w:r>
-        <w:tab/>
-      </w:r>
-      <w:r>
-        <w:rPr>
-          <w:rFonts w:hint="eastAsia"/>
-        </w:rPr>
-        <w:t xml:space="preserve">select * from users  where </w:t>
-      </w:r>
-      <w:r>
-        <w:t xml:space="preserve"> userd in</w:t>
-      </w:r>
-      <w:r>
-        <w:rPr>
-          <w:rFonts w:hint="eastAsia"/>
-        </w:rPr>
-        <w:t xml:space="preserve">                                                                        </w:t>
-      </w:r>
-    </w:p>
-    <w:p>
-      <w:pPr>
-        <w:pStyle w:val="af0"/>
-      </w:pPr>
-      <w:r>
-        <w:rPr>
-          <w:rFonts w:hint="eastAsia"/>
-        </w:rPr>
-        <w:tab/>
-      </w:r>
-      <w:r>
-        <w:rPr>
-          <w:rFonts w:hint="eastAsia"/>
-        </w:rPr>
-        <w:tab/>
-        <w:t>&lt;foreach collection="</w:t>
-      </w:r>
-      <w:r>
-        <w:rPr>
-          <w:rFonts w:hint="eastAsia"/>
-          <w:color w:val="FF0000"/>
-        </w:rPr>
-        <w:t>array</w:t>
-      </w:r>
-      <w:r>
-        <w:rPr>
-          <w:rFonts w:hint="eastAsia"/>
-        </w:rPr>
-        <w:t>" item="id" separator="," open="(" close=")"&gt;//</w:t>
-      </w:r>
-      <w:r>
-        <w:rPr>
-          <w:rFonts w:hint="eastAsia"/>
-        </w:rPr>
-        <w:t>最后拼接成（</w:t>
-      </w:r>
-      <w:r>
-        <w:rPr>
-          <w:rFonts w:hint="eastAsia"/>
-        </w:rPr>
-        <w:t>1,2,3</w:t>
-      </w:r>
-      <w:r>
-        <w:rPr>
-          <w:rFonts w:hint="eastAsia"/>
-        </w:rPr>
-        <w:t>）</w:t>
-      </w:r>
-    </w:p>
-    <w:p>
-      <w:pPr>
-        <w:pStyle w:val="af0"/>
-      </w:pPr>
-      <w:r>
-        <w:tab/>
-      </w:r>
-      <w:r>
-        <w:tab/>
-      </w:r>
-      <w:r>
-        <w:tab/>
-        <w:t>#{id}</w:t>
-      </w:r>
-    </w:p>
-    <w:p>
-      <w:pPr>
-        <w:pStyle w:val="af0"/>
-      </w:pPr>
-      <w:r>
-        <w:tab/>
-      </w:r>
-      <w:r>
-        <w:tab/>
-        <w:t>&lt;/foreach&gt;</w:t>
-      </w:r>
-      <w:r>
-        <w:rPr>
-          <w:rFonts w:hint="eastAsia"/>
-        </w:rPr>
-        <w:t xml:space="preserve">                                                  </w:t>
-      </w:r>
-    </w:p>
-    <w:p>
-      <w:pPr>
-        <w:pStyle w:val="af0"/>
-      </w:pPr>
-      <w:r>
-        <w:t>&lt;/select&gt;</w:t>
-      </w:r>
-    </w:p>
-    <w:p>
-      <w:pPr>
-        <w:pStyle w:val="1"/>
-      </w:pPr>
-      <w:r>
-        <w:rPr>
-          <w:rFonts w:hint="eastAsia"/>
-        </w:rPr>
-        <w:t>关联查询</w:t>
-      </w:r>
-    </w:p>
-    <w:p>
-      <w:pPr>
-        <w:pStyle w:val="af"/>
-      </w:pPr>
-      <w:r>
-        <w:rPr>
-          <w:rFonts w:hint="eastAsia"/>
-        </w:rPr>
-        <w:t>一对一</w:t>
-      </w:r>
-      <w:r>
-        <w:rPr>
-          <w:rFonts w:hint="eastAsia"/>
-        </w:rPr>
-        <w:t>：一个订单对应一个用户</w:t>
-      </w:r>
-    </w:p>
-    <w:p>
-      <w:pPr>
-        <w:pStyle w:val="a5"/>
-      </w:pPr>
-      <w:r>
-        <w:rPr>
-          <w:rFonts w:hint="eastAsia"/>
-        </w:rPr>
-        <w:t>有两个</w:t>
-      </w:r>
-      <w:r>
-        <w:rPr>
-          <w:rFonts w:hint="eastAsia"/>
-        </w:rPr>
-        <w:t>pojo</w:t>
-      </w:r>
-      <w:r>
-        <w:rPr>
-          <w:rFonts w:hint="eastAsia"/>
-        </w:rPr>
-        <w:t>类：</w:t>
-      </w:r>
-      <w:r>
-        <w:rPr>
-          <w:rFonts w:hint="eastAsia"/>
-        </w:rPr>
-        <w:t>A</w:t>
-      </w:r>
-      <w:r>
-        <w:rPr>
-          <w:rFonts w:hint="eastAsia"/>
-        </w:rPr>
-        <w:t>和</w:t>
-      </w:r>
-      <w:r>
-        <w:rPr>
-          <w:rFonts w:hint="eastAsia"/>
-        </w:rPr>
-        <w:t>B</w:t>
-      </w:r>
-      <w:r>
-        <w:rPr>
-          <w:rFonts w:hint="eastAsia"/>
-        </w:rPr>
-        <w:t>，</w:t>
-      </w:r>
-      <w:r>
-        <w:rPr>
-          <w:rFonts w:hint="eastAsia"/>
-        </w:rPr>
-        <w:t>A</w:t>
-      </w:r>
-      <w:r>
-        <w:rPr>
-          <w:rFonts w:hint="eastAsia"/>
-        </w:rPr>
-        <w:t>类中维护了</w:t>
-      </w:r>
-      <w:r>
-        <w:rPr>
-          <w:rFonts w:hint="eastAsia"/>
-        </w:rPr>
-        <w:t>B</w:t>
-      </w:r>
-      <w:r>
-        <w:rPr>
-          <w:rFonts w:hint="eastAsia"/>
-        </w:rPr>
-        <w:t>类：</w:t>
-      </w:r>
-    </w:p>
-    <w:p>
-      <w:pPr>
-        <w:pStyle w:val="af0"/>
-      </w:pPr>
-      <w:r>
-        <w:rPr>
-          <w:rFonts w:hint="eastAsia"/>
-        </w:rPr>
-        <w:t>public class A(){</w:t>
-      </w:r>
-    </w:p>
-    <w:p>
-      <w:pPr>
-        <w:pStyle w:val="af0"/>
-      </w:pPr>
-      <w:r>
-        <w:rPr>
-          <w:rFonts w:hint="eastAsia"/>
-        </w:rPr>
-        <w:t>private B b();</w:t>
-      </w:r>
-    </w:p>
-    <w:p>
-      <w:pPr>
-        <w:pStyle w:val="af0"/>
-      </w:pPr>
-      <w:r>
-        <w:rPr>
-          <w:rFonts w:hint="eastAsia"/>
-        </w:rPr>
-        <w:t>}</w:t>
-      </w:r>
-    </w:p>
-    <w:p>
-      <w:pPr>
-        <w:pStyle w:val="af"/>
-      </w:pPr>
-      <w:r>
-        <w:rPr>
-          <w:rFonts w:hint="eastAsia"/>
-        </w:rPr>
-        <w:t>一对多：一个用户对应多个订单</w:t>
-      </w:r>
-    </w:p>
-    <w:p>
-      <w:pPr>
-        <w:pStyle w:val="a5"/>
-      </w:pPr>
-    </w:p>
-    <w:p>
-      <w:pPr>
-        <w:pStyle w:val="1"/>
-      </w:pPr>
-      <w:r>
-        <w:rPr>
-          <w:rFonts w:hint="eastAsia"/>
-        </w:rPr>
-        <w:t>映射文件配置</w:t>
-      </w:r>
-    </w:p>
-    <w:p>
-      <w:pPr>
-        <w:pStyle w:val="af"/>
-      </w:pPr>
-      <w:r>
-        <w:rPr>
-          <w:rFonts w:hint="eastAsia"/>
-        </w:rPr>
-        <w:t>mapper</w:t>
-      </w:r>
-      <w:r>
-        <w:rPr>
-          <w:rFonts w:hint="eastAsia"/>
-        </w:rPr>
-        <w:t>映射</w:t>
-      </w:r>
-      <w:r>
-        <w:rPr>
-          <w:rFonts w:hint="eastAsia"/>
-        </w:rPr>
-        <w:t>XML</w:t>
-      </w:r>
-      <w:r>
-        <w:rPr>
-          <w:rFonts w:hint="eastAsia"/>
-        </w:rPr>
-        <w:t>配置</w:t>
-      </w:r>
-    </w:p>
-    <w:p>
-      <w:pPr>
-        <w:pStyle w:val="10"/>
-      </w:pPr>
-      <w:r>
-        <w:rPr>
-          <w:rFonts w:hint="eastAsia"/>
-        </w:rPr>
-        <w:t>根标签</w:t>
-      </w:r>
-      <w:r>
-        <w:t>&lt;mapper</w:t>
-      </w:r>
-      <w:r>
-        <w:t>&gt;</w:t>
-      </w:r>
-      <w:r>
-        <w:rPr>
-          <w:rFonts w:hint="eastAsia"/>
-        </w:rPr>
-        <w:t>配置</w:t>
-      </w:r>
-    </w:p>
-    <w:p>
-      <w:pPr>
-        <w:pStyle w:val="a5"/>
-      </w:pPr>
-      <w:r>
-        <w:rPr>
-          <w:rFonts w:hint="eastAsia"/>
-        </w:rPr>
-        <w:t>1</w:t>
-      </w:r>
-      <w:r>
-        <w:rPr>
-          <w:rFonts w:hint="eastAsia"/>
-        </w:rPr>
-        <w:t>、</w:t>
-      </w:r>
-      <w:r>
-        <w:rPr>
-          <w:rFonts w:hint="eastAsia"/>
-        </w:rPr>
-        <w:t>属性</w:t>
-      </w:r>
-      <w:r>
-        <w:rPr>
-          <w:rFonts w:hint="eastAsia"/>
-        </w:rPr>
-        <w:t>namespace</w:t>
-      </w:r>
-      <w:r>
-        <w:rPr>
-          <w:rFonts w:hint="eastAsia"/>
-        </w:rPr>
-        <w:t>：命名空间，用于隔离</w:t>
-      </w:r>
-      <w:r>
-        <w:rPr>
-          <w:rFonts w:hint="eastAsia"/>
-        </w:rPr>
-        <w:t>sql --&gt;</w:t>
-      </w:r>
-    </w:p>
-    <w:p>
-      <w:pPr>
-        <w:pStyle w:val="a5"/>
-      </w:pPr>
-      <w:r>
-        <w:rPr>
-          <w:rFonts w:hint="eastAsia"/>
-        </w:rPr>
-        <w:t>2</w:t>
-      </w:r>
-      <w:r>
-        <w:rPr>
-          <w:rFonts w:hint="eastAsia"/>
-        </w:rPr>
-        <w:t>、还有一个很重要的作用，使用动态代理开发</w:t>
-      </w:r>
-      <w:r>
-        <w:rPr>
-          <w:rFonts w:hint="eastAsia"/>
-        </w:rPr>
-        <w:t>DAO</w:t>
-      </w:r>
-      <w:r>
-        <w:rPr>
-          <w:rFonts w:hint="eastAsia"/>
-        </w:rPr>
-        <w:t>，</w:t>
-      </w:r>
-      <w:r>
-        <w:rPr>
-          <w:rFonts w:hint="eastAsia"/>
-        </w:rPr>
-        <w:t xml:space="preserve"> namespace</w:t>
-      </w:r>
-      <w:r>
-        <w:rPr>
-          <w:rFonts w:hint="eastAsia"/>
-        </w:rPr>
-        <w:t>必须和</w:t>
-      </w:r>
-      <w:r>
-        <w:rPr>
-          <w:rFonts w:hint="eastAsia"/>
-        </w:rPr>
-        <w:t>Mapper</w:t>
-      </w:r>
-      <w:r>
-        <w:rPr>
-          <w:rFonts w:hint="eastAsia"/>
-        </w:rPr>
-        <w:t>接口类路径一致</w:t>
-      </w:r>
-      <w:r>
-        <w:rPr>
-          <w:rFonts w:hint="eastAsia"/>
-        </w:rPr>
-        <w:t xml:space="preserve"> -</w:t>
-      </w:r>
-    </w:p>
-    <w:p>
-      <w:pPr>
-        <w:pStyle w:val="af0"/>
-      </w:pPr>
-      <w:r>
-        <w:t>&lt;mapper namespace="cn.itcast.mybatis.mapper.UserMapper"&gt;</w:t>
-      </w:r>
-    </w:p>
-    <w:p>
-      <w:pPr>
-        <w:pStyle w:val="10"/>
-      </w:pPr>
-      <w:r>
-        <w:rPr>
-          <w:rFonts w:hint="eastAsia"/>
-        </w:rPr>
-        <w:t>查询标签</w:t>
-      </w:r>
-      <w:r>
-        <w:rPr>
-          <w:rFonts w:hint="eastAsia"/>
-        </w:rPr>
-        <w:t>&lt;</w:t>
-      </w:r>
-      <w:r>
-        <w:t>select&gt;</w:t>
-      </w:r>
-    </w:p>
-    <w:p>
-      <w:pPr>
-        <w:pStyle w:val="a5"/>
-      </w:pPr>
-      <w:r>
-        <w:rPr>
-          <w:rFonts w:hint="eastAsia"/>
-        </w:rPr>
-        <w:t>1</w:t>
-      </w:r>
-      <w:r>
-        <w:rPr>
-          <w:rFonts w:hint="eastAsia"/>
-        </w:rPr>
-        <w:t>、属性</w:t>
-      </w:r>
-      <w:r>
-        <w:rPr>
-          <w:rFonts w:hint="eastAsia"/>
-        </w:rPr>
-        <w:t>id</w:t>
-      </w:r>
-      <w:r>
-        <w:rPr>
-          <w:rFonts w:hint="eastAsia"/>
-        </w:rPr>
-        <w:t>必须和</w:t>
-      </w:r>
-      <w:r>
-        <w:rPr>
-          <w:rFonts w:hint="eastAsia"/>
-        </w:rPr>
-        <w:t>Mapper</w:t>
-      </w:r>
-      <w:r>
-        <w:rPr>
-          <w:rFonts w:hint="eastAsia"/>
-        </w:rPr>
-        <w:t>接口方法名一致</w:t>
-      </w:r>
-    </w:p>
-    <w:p>
-      <w:pPr>
-        <w:pStyle w:val="a5"/>
-      </w:pPr>
-      <w:r>
-        <w:rPr>
-          <w:rFonts w:hint="eastAsia"/>
-        </w:rPr>
-        <w:t>2</w:t>
-      </w:r>
-      <w:r>
-        <w:rPr>
-          <w:rFonts w:hint="eastAsia"/>
-        </w:rPr>
-        <w:t>、属性</w:t>
-      </w:r>
-      <w:r>
-        <w:rPr>
-          <w:rFonts w:hint="eastAsia"/>
-        </w:rPr>
-        <w:t>parameterType</w:t>
-      </w:r>
-      <w:r>
-        <w:rPr>
-          <w:rFonts w:hint="eastAsia"/>
-        </w:rPr>
-        <w:t>必须和接口方法参数类型一致</w:t>
-      </w:r>
-    </w:p>
-    <w:p>
-      <w:pPr>
-        <w:pStyle w:val="a5"/>
-      </w:pPr>
-      <w:r>
-        <w:rPr>
-          <w:rFonts w:hint="eastAsia"/>
-        </w:rPr>
+      </w:pPr>
+      <w:r>
+        <w:tab/>
+        <w:t>&lt;where&gt;</w:t>
+      </w:r>
+    </w:p>
+    <w:p>
+      <w:pPr>
+        <w:pStyle w:val="af0"/>
+      </w:pPr>
+      <w:r>
+        <w:tab/>
+      </w:r>
+      <w:r>
+        <w:tab/>
+        <w:t>&lt;if test="sex != null"&gt;</w:t>
+      </w:r>
+    </w:p>
+    <w:p>
+      <w:pPr>
+        <w:pStyle w:val="af0"/>
+      </w:pPr>
+      <w:r>
+        <w:tab/>
+      </w:r>
+      <w:r>
+        <w:tab/>
+      </w:r>
+      <w:r>
+        <w:tab/>
+        <w:t>AND sex = #{sex}</w:t>
+      </w:r>
+    </w:p>
+    <w:p>
+      <w:pPr>
+        <w:pStyle w:val="af0"/>
+      </w:pPr>
+      <w:r>
+        <w:tab/>
+      </w:r>
+      <w:r>
+        <w:tab/>
+        <w:t>&lt;/if&gt;</w:t>
+      </w:r>
+    </w:p>
+    <w:p>
+      <w:pPr>
+        <w:pStyle w:val="af0"/>
+      </w:pPr>
+      <w:r>
+        <w:tab/>
+      </w:r>
+      <w:r>
+        <w:tab/>
+        <w:t>&lt;if test="username != null and username != ''"&gt;</w:t>
+      </w:r>
+      <w:r>
+        <w:rPr>
+          <w:rFonts w:hint="eastAsia"/>
+          <w:shd w:val="pct15" w:color="auto" w:fill="FFFFFF"/>
+        </w:rPr>
+        <w:t>注意字符串类型的数据需要要做不等于空字符串校验。</w:t>
+      </w:r>
+    </w:p>
+    <w:p>
+      <w:pPr>
+        <w:pStyle w:val="af0"/>
+      </w:pPr>
+      <w:r>
+        <w:tab/>
+      </w:r>
+      <w:r>
+        <w:tab/>
+      </w:r>
+      <w:r>
+        <w:tab/>
+        <w:t>AND username LIKE</w:t>
+      </w:r>
+    </w:p>
+    <w:p>
+      <w:pPr>
+        <w:pStyle w:val="af0"/>
+      </w:pPr>
+      <w:r>
         <w:lastRenderedPageBreak/>
-        <w:t>3</w:t>
-      </w:r>
-      <w:r>
-        <w:rPr>
-          <w:rFonts w:hint="eastAsia"/>
-        </w:rPr>
-        <w:t>、属性</w:t>
-      </w:r>
-      <w:r>
-        <w:rPr>
-          <w:rFonts w:hint="eastAsia"/>
-        </w:rPr>
-        <w:t>resultType</w:t>
-      </w:r>
-      <w:r>
-        <w:rPr>
-          <w:rFonts w:hint="eastAsia"/>
-        </w:rPr>
-        <w:t>必须和接口方法返回值类型一致</w:t>
-      </w:r>
-    </w:p>
-    <w:p>
-      <w:pPr>
-        <w:pStyle w:val="af0"/>
-      </w:pPr>
-      <w:r>
-        <w:t>&lt;select id="queryUserById" parameterType="int"</w:t>
-      </w:r>
-    </w:p>
-    <w:p>
-      <w:pPr>
-        <w:pStyle w:val="af0"/>
-      </w:pPr>
-      <w:r>
-        <w:tab/>
-      </w:r>
-      <w:r>
-        <w:tab/>
-        <w:t>resultType="cn.itcast.mybatis.pojo.User"&gt;</w:t>
-      </w:r>
-    </w:p>
-    <w:p>
-      <w:pPr>
-        <w:pStyle w:val="af0"/>
-      </w:pPr>
-      <w:r>
-        <w:tab/>
-      </w:r>
-      <w:r>
-        <w:tab/>
-        <w:t>select * from user where id = #{id}</w:t>
-      </w:r>
-    </w:p>
-    <w:p>
-      <w:pPr>
-        <w:pStyle w:val="af0"/>
-      </w:pPr>
-      <w:r>
-        <w:tab/>
-        <w:t>&lt;/select&gt;</w:t>
-      </w:r>
-    </w:p>
-    <w:p>
-      <w:pPr>
-        <w:pStyle w:val="10"/>
-      </w:pPr>
-      <w:r>
-        <w:rPr>
-          <w:rFonts w:hint="eastAsia"/>
-        </w:rPr>
-        <w:t>resultMap</w:t>
-      </w:r>
-      <w:r>
-        <w:rPr>
-          <w:rFonts w:hint="eastAsia"/>
-        </w:rPr>
-        <w:t>标签的配置</w:t>
-      </w:r>
-    </w:p>
-    <w:p>
-      <w:pPr>
-        <w:pStyle w:val="a5"/>
-      </w:pPr>
-      <w:r>
-        <w:rPr>
-          <w:rFonts w:hint="eastAsia"/>
-        </w:rPr>
-        <w:t>如果</w:t>
-      </w:r>
-      <w:r>
-        <w:rPr>
-          <w:rFonts w:hint="eastAsia"/>
-        </w:rPr>
-        <w:t>sql</w:t>
-      </w:r>
-      <w:r>
-        <w:rPr>
-          <w:rFonts w:hint="eastAsia"/>
-        </w:rPr>
-        <w:t>查询字段名和</w:t>
-      </w:r>
-      <w:r>
-        <w:rPr>
-          <w:rFonts w:hint="eastAsia"/>
-        </w:rPr>
-        <w:t>pojo</w:t>
-      </w:r>
-      <w:r>
-        <w:rPr>
-          <w:rFonts w:hint="eastAsia"/>
-        </w:rPr>
-        <w:t>的属性名不一致，可以通过</w:t>
-      </w:r>
-      <w:r>
-        <w:rPr>
-          <w:rFonts w:hint="eastAsia"/>
-        </w:rPr>
-        <w:t>resultMap</w:t>
-      </w:r>
-      <w:r>
-        <w:rPr>
-          <w:rFonts w:hint="eastAsia"/>
-        </w:rPr>
-        <w:t>将字段名和属性名作一个对应关系</w:t>
-      </w:r>
-      <w:r>
-        <w:rPr>
-          <w:rFonts w:hint="eastAsia"/>
-        </w:rPr>
-        <w:t xml:space="preserve"> </w:t>
-      </w:r>
-      <w:r>
-        <w:rPr>
-          <w:rFonts w:hint="eastAsia"/>
-        </w:rPr>
-        <w:t>，</w:t>
-      </w:r>
-      <w:r>
-        <w:rPr>
-          <w:rFonts w:hint="eastAsia"/>
-        </w:rPr>
-        <w:t>resultMap</w:t>
-      </w:r>
-      <w:r>
-        <w:rPr>
-          <w:rFonts w:hint="eastAsia"/>
-        </w:rPr>
-        <w:t>实质上还需要将查询结果映射到</w:t>
-      </w:r>
-      <w:r>
-        <w:rPr>
-          <w:rFonts w:hint="eastAsia"/>
-        </w:rPr>
-        <w:t>pojo</w:t>
-      </w:r>
-      <w:r>
-        <w:rPr>
-          <w:rFonts w:hint="eastAsia"/>
-        </w:rPr>
-        <w:t>对象中。</w:t>
-      </w:r>
-    </w:p>
-    <w:p>
-      <w:pPr>
-        <w:pStyle w:val="a5"/>
-      </w:pPr>
-      <w:r>
-        <w:rPr>
-          <w:rFonts w:hint="eastAsia"/>
-        </w:rPr>
-        <w:tab/>
-        <w:t>resultMap</w:t>
-      </w:r>
-      <w:r>
-        <w:rPr>
-          <w:rFonts w:hint="eastAsia"/>
-        </w:rPr>
-        <w:t>可以实现将查询结果映射为复杂类型的</w:t>
-      </w:r>
-      <w:r>
-        <w:rPr>
-          <w:rFonts w:hint="eastAsia"/>
-        </w:rPr>
-        <w:t>pojo</w:t>
-      </w:r>
-      <w:r>
-        <w:rPr>
-          <w:rFonts w:hint="eastAsia"/>
-        </w:rPr>
-        <w:t>，比如在查询结果映射对象中包括</w:t>
-      </w:r>
-      <w:r>
-        <w:rPr>
-          <w:rFonts w:hint="eastAsia"/>
-        </w:rPr>
-        <w:t>pojo</w:t>
-      </w:r>
-      <w:r>
-        <w:rPr>
-          <w:rFonts w:hint="eastAsia"/>
-        </w:rPr>
-        <w:t>和</w:t>
-      </w:r>
-      <w:r>
-        <w:rPr>
-          <w:rFonts w:hint="eastAsia"/>
-        </w:rPr>
-        <w:t>list</w:t>
-      </w:r>
-      <w:r>
-        <w:rPr>
-          <w:rFonts w:hint="eastAsia"/>
-        </w:rPr>
-        <w:t>实现一对一查询和一对多查询。</w:t>
-      </w:r>
-    </w:p>
-    <w:p>
-      <w:pPr>
-        <w:pStyle w:val="af0"/>
-      </w:pPr>
-      <w:r>
-        <w:t>&lt;resultMap type="order" id="orderResultMap"&gt;</w:t>
-      </w:r>
-    </w:p>
-    <w:p>
-      <w:pPr>
-        <w:pStyle w:val="af0"/>
-      </w:pPr>
-      <w:r>
-        <w:rPr>
-          <w:rFonts w:hint="eastAsia"/>
-        </w:rPr>
-        <w:tab/>
-      </w:r>
-      <w:r>
-        <w:rPr>
-          <w:rFonts w:hint="eastAsia"/>
-        </w:rPr>
-        <w:tab/>
-        <w:t xml:space="preserve">&lt;!-- </w:t>
-      </w:r>
-      <w:r>
-        <w:rPr>
-          <w:rFonts w:hint="eastAsia"/>
-        </w:rPr>
-        <w:t>定义主键</w:t>
-      </w:r>
-      <w:r>
-        <w:rPr>
-          <w:rFonts w:hint="eastAsia"/>
-        </w:rPr>
-        <w:t xml:space="preserve"> ,</w:t>
-      </w:r>
-      <w:r>
-        <w:rPr>
-          <w:rFonts w:hint="eastAsia"/>
-        </w:rPr>
-        <w:t>非常重要。如果是多个字段</w:t>
-      </w:r>
-      <w:r>
-        <w:rPr>
-          <w:rFonts w:hint="eastAsia"/>
-        </w:rPr>
-        <w:t>,</w:t>
-      </w:r>
-      <w:r>
-        <w:rPr>
-          <w:rFonts w:hint="eastAsia"/>
-        </w:rPr>
-        <w:t>则定义多个</w:t>
-      </w:r>
-      <w:r>
-        <w:rPr>
-          <w:rFonts w:hint="eastAsia"/>
-        </w:rPr>
-        <w:t>id --&gt;</w:t>
-      </w:r>
-    </w:p>
-    <w:p>
-      <w:pPr>
-        <w:pStyle w:val="af0"/>
-      </w:pPr>
-      <w:r>
-        <w:rPr>
-          <w:rFonts w:hint="eastAsia"/>
-        </w:rPr>
-        <w:tab/>
-      </w:r>
-      <w:r>
-        <w:rPr>
-          <w:rFonts w:hint="eastAsia"/>
-        </w:rPr>
-        <w:tab/>
-        <w:t>&lt;!-- property</w:t>
-      </w:r>
-      <w:r>
-        <w:rPr>
-          <w:rFonts w:hint="eastAsia"/>
-        </w:rPr>
-        <w:t>：主键在</w:t>
-      </w:r>
-      <w:r>
-        <w:rPr>
-          <w:rFonts w:hint="eastAsia"/>
-        </w:rPr>
-        <w:t>pojo</w:t>
-      </w:r>
-      <w:r>
-        <w:rPr>
-          <w:rFonts w:hint="eastAsia"/>
-        </w:rPr>
-        <w:t>中的属性名</w:t>
-      </w:r>
-      <w:r>
-        <w:rPr>
-          <w:rFonts w:hint="eastAsia"/>
-        </w:rPr>
-        <w:t xml:space="preserve"> column</w:t>
-      </w:r>
-      <w:r>
-        <w:rPr>
-          <w:rFonts w:hint="eastAsia"/>
-        </w:rPr>
-        <w:t>：主键在数据库中的列名</w:t>
-      </w:r>
-      <w:r>
-        <w:rPr>
-          <w:rFonts w:hint="eastAsia"/>
-        </w:rPr>
-        <w:t>--&gt;</w:t>
-      </w:r>
-    </w:p>
-    <w:p>
-      <w:pPr>
-        <w:pStyle w:val="af0"/>
-      </w:pPr>
-      <w:r>
-        <w:tab/>
-      </w:r>
-      <w:r>
-        <w:tab/>
-        <w:t>&lt;id property="id" column="id" /&gt;</w:t>
-      </w:r>
-    </w:p>
-    <w:p>
-      <w:pPr>
-        <w:pStyle w:val="af0"/>
-      </w:pPr>
-      <w:r>
-        <w:rPr>
-          <w:rFonts w:hint="eastAsia"/>
-        </w:rPr>
-        <w:tab/>
-      </w:r>
-      <w:r>
-        <w:rPr>
-          <w:rFonts w:hint="eastAsia"/>
-        </w:rPr>
-        <w:tab/>
-        <w:t xml:space="preserve">&lt;!-- </w:t>
-      </w:r>
-      <w:r>
-        <w:rPr>
-          <w:rFonts w:hint="eastAsia"/>
-        </w:rPr>
-        <w:t>定义普通属性</w:t>
-      </w:r>
-      <w:r>
-        <w:rPr>
-          <w:rFonts w:hint="eastAsia"/>
-        </w:rPr>
-        <w:t xml:space="preserve"> --&gt;</w:t>
-      </w:r>
-    </w:p>
-    <w:p>
-      <w:pPr>
-        <w:pStyle w:val="af0"/>
-      </w:pPr>
-      <w:r>
-        <w:tab/>
-      </w:r>
-      <w:r>
-        <w:tab/>
-        <w:t>&lt;result property="userId" column="user_id" /&gt;</w:t>
-      </w:r>
-    </w:p>
-    <w:p>
-      <w:pPr>
-        <w:pStyle w:val="af0"/>
-      </w:pPr>
-      <w:r>
-        <w:tab/>
-      </w:r>
-      <w:r>
-        <w:tab/>
-        <w:t>&lt;result property="number" column="number" /&gt;</w:t>
-      </w:r>
-    </w:p>
-    <w:p>
-      <w:pPr>
-        <w:pStyle w:val="af0"/>
-      </w:pPr>
-      <w:r>
-        <w:tab/>
-        <w:t>&lt;/resultMap&gt;</w:t>
-      </w:r>
-    </w:p>
-    <w:p>
-      <w:pPr>
-        <w:pStyle w:val="af0"/>
-        <w:rPr>
-          <w:shd w:val="pct15" w:color="auto" w:fill="FFFFFF"/>
-        </w:rPr>
-      </w:pPr>
-      <w:r>
-        <w:rPr>
-          <w:rFonts w:hint="eastAsia"/>
-          <w:shd w:val="pct15" w:color="auto" w:fill="FFFFFF"/>
-        </w:rPr>
-        <w:t>第一种</w:t>
-      </w:r>
-      <w:r>
-        <w:rPr>
-          <w:rFonts w:hint="eastAsia"/>
-          <w:shd w:val="pct15" w:color="auto" w:fill="FFFFFF"/>
-        </w:rPr>
-        <w:t xml:space="preserve"> </w:t>
-      </w:r>
-      <w:r>
-        <w:rPr>
-          <w:rFonts w:hint="eastAsia"/>
-          <w:shd w:val="pct15" w:color="auto" w:fill="FFFFFF"/>
-        </w:rPr>
-        <w:t>情况</w:t>
-      </w:r>
-      <w:r>
-        <w:rPr>
-          <w:rFonts w:hint="eastAsia"/>
-          <w:shd w:val="pct15" w:color="auto" w:fill="FFFFFF"/>
-        </w:rPr>
-        <w:t xml:space="preserve">  </w:t>
-      </w:r>
-      <w:r>
-        <w:rPr>
-          <w:rFonts w:hint="eastAsia"/>
-          <w:shd w:val="pct15" w:color="auto" w:fill="FFFFFF"/>
-        </w:rPr>
-        <w:t>如果只有一个字段和表不一致可以只写一个</w:t>
-      </w:r>
-      <w:r>
-        <w:rPr>
-          <w:rFonts w:hint="eastAsia"/>
-          <w:shd w:val="pct15" w:color="auto" w:fill="FFFFFF"/>
-        </w:rPr>
-        <w:t xml:space="preserve">                                                      </w:t>
-      </w:r>
-    </w:p>
-    <w:p>
-      <w:pPr>
-        <w:pStyle w:val="af0"/>
-      </w:pPr>
-      <w:r>
-        <w:t>&lt;resultMap ty</w:t>
-      </w:r>
-      <w:r>
-        <w:t>pe="order" id="orderResultMap"&gt;</w:t>
-      </w:r>
-    </w:p>
-    <w:p>
-      <w:pPr>
-        <w:pStyle w:val="af0"/>
-      </w:pPr>
-      <w:r>
-        <w:tab/>
-      </w:r>
-      <w:r>
-        <w:tab/>
-        <w:t>&lt;result property="userId" column="user_id" /&gt;</w:t>
-      </w:r>
-    </w:p>
-    <w:p>
-      <w:pPr>
-        <w:pStyle w:val="af0"/>
-      </w:pPr>
-      <w:r>
-        <w:tab/>
-        <w:t>&lt;/resultMap&gt;</w:t>
-      </w:r>
-    </w:p>
-    <w:p>
-      <w:pPr>
-        <w:pStyle w:val="10"/>
-      </w:pPr>
-      <w:r>
-        <w:rPr>
-          <w:rFonts w:hint="eastAsia"/>
-        </w:rPr>
-        <w:t>&lt;sql&gt;</w:t>
-      </w:r>
-      <w:r>
-        <w:rPr>
-          <w:rFonts w:hint="eastAsia"/>
-        </w:rPr>
-        <w:t>标签：</w:t>
-      </w:r>
-      <w:r>
-        <w:rPr>
-          <w:rFonts w:hint="eastAsia"/>
-        </w:rPr>
-        <w:t>sql</w:t>
-      </w:r>
-      <w:r>
-        <w:rPr>
-          <w:rFonts w:hint="eastAsia"/>
-        </w:rPr>
-        <w:t>片段</w:t>
-      </w:r>
-    </w:p>
-    <w:p>
-      <w:pPr>
-        <w:pStyle w:val="a5"/>
-      </w:pPr>
-      <w:r>
-        <w:rPr>
-          <w:rFonts w:hint="eastAsia"/>
-        </w:rPr>
-        <w:t>引入本身</w:t>
-      </w:r>
-      <w:r>
-        <w:rPr>
-          <w:rFonts w:hint="eastAsia"/>
-        </w:rPr>
-        <w:t>XML</w:t>
-      </w:r>
-      <w:r>
-        <w:rPr>
-          <w:rFonts w:hint="eastAsia"/>
-        </w:rPr>
-        <w:t>的操作</w:t>
-      </w:r>
-    </w:p>
-    <w:p>
-      <w:pPr>
-        <w:pStyle w:val="af0"/>
-      </w:pPr>
-      <w:r>
-        <w:t>&lt;mapper namespace="com.wwl.mapper.UsersMapper"&gt;</w:t>
-      </w:r>
-    </w:p>
-    <w:p>
-      <w:pPr>
-        <w:pStyle w:val="af0"/>
-      </w:pPr>
-      <w:r>
-        <w:t>&lt;sql id="userSql"&gt;</w:t>
-      </w:r>
-      <w:r>
-        <w:rPr>
-          <w:rFonts w:hint="eastAsia"/>
-        </w:rPr>
-        <w:t xml:space="preserve">  </w:t>
-      </w:r>
-      <w:r>
-        <w:rPr>
-          <w:rFonts w:hint="eastAsia"/>
-          <w:shd w:val="pct15" w:color="auto" w:fill="FFFFFF"/>
-        </w:rPr>
-        <w:t>第一步</w:t>
-      </w:r>
-      <w:r>
-        <w:rPr>
-          <w:rFonts w:hint="eastAsia"/>
-          <w:shd w:val="pct15" w:color="auto" w:fill="FFFFFF"/>
-        </w:rPr>
-        <w:t xml:space="preserve"> </w:t>
-      </w:r>
-      <w:r>
-        <w:rPr>
-          <w:rFonts w:hint="eastAsia"/>
-          <w:shd w:val="pct15" w:color="auto" w:fill="FFFFFF"/>
-        </w:rPr>
-        <w:t>声明一个</w:t>
-      </w:r>
-      <w:r>
-        <w:rPr>
-          <w:rFonts w:hint="eastAsia"/>
-          <w:shd w:val="pct15" w:color="auto" w:fill="FFFFFF"/>
-        </w:rPr>
-        <w:t>sql</w:t>
-      </w:r>
-      <w:r>
-        <w:rPr>
-          <w:rFonts w:hint="eastAsia"/>
-          <w:shd w:val="pct15" w:color="auto" w:fill="FFFFFF"/>
-        </w:rPr>
-        <w:t>片段</w:t>
-      </w:r>
-    </w:p>
-    <w:p>
-      <w:pPr>
-        <w:pStyle w:val="af0"/>
-      </w:pPr>
-      <w:r>
-        <w:tab/>
-        <w:t>select * from users</w:t>
-      </w:r>
-    </w:p>
-    <w:p>
-      <w:pPr>
-        <w:pStyle w:val="af0"/>
-      </w:pPr>
-      <w:r>
-        <w:t>&lt;/sql&gt;</w:t>
-      </w:r>
-    </w:p>
-    <w:p>
-      <w:pPr>
-        <w:pStyle w:val="af0"/>
-      </w:pPr>
-      <w:r>
-        <w:tab/>
-        <w:t>&lt;select id="getByUserId" parameterType="Integer" resultType="Users"&gt;</w:t>
-      </w:r>
-    </w:p>
-    <w:p>
-      <w:pPr>
-        <w:pStyle w:val="af0"/>
-      </w:pPr>
-      <w:r>
-        <w:tab/>
-      </w:r>
-      <w:r>
-        <w:tab/>
-        <w:t>&lt;include refid="userSql"/&gt;</w:t>
-      </w:r>
-      <w:r>
-        <w:rPr>
-          <w:rFonts w:hint="eastAsia"/>
-        </w:rPr>
-        <w:t xml:space="preserve">    </w:t>
-      </w:r>
-      <w:r>
-        <w:rPr>
-          <w:rFonts w:hint="eastAsia"/>
-          <w:shd w:val="pct15" w:color="auto" w:fill="FFFFFF"/>
-        </w:rPr>
-        <w:t>第二步</w:t>
-      </w:r>
-      <w:r>
-        <w:rPr>
-          <w:rFonts w:hint="eastAsia"/>
-          <w:shd w:val="pct15" w:color="auto" w:fill="FFFFFF"/>
-        </w:rPr>
-        <w:t xml:space="preserve">  </w:t>
-      </w:r>
-      <w:r>
-        <w:rPr>
-          <w:rFonts w:hint="eastAsia"/>
-          <w:shd w:val="pct15" w:color="auto" w:fill="FFFFFF"/>
-        </w:rPr>
-        <w:t>引入</w:t>
-      </w:r>
-      <w:r>
-        <w:rPr>
-          <w:rFonts w:hint="eastAsia"/>
-          <w:shd w:val="pct15" w:color="auto" w:fill="FFFFFF"/>
-        </w:rPr>
-        <w:t>sql</w:t>
-      </w:r>
-      <w:r>
-        <w:rPr>
-          <w:rFonts w:hint="eastAsia"/>
-          <w:shd w:val="pct15" w:color="auto" w:fill="FFFFFF"/>
-        </w:rPr>
-        <w:t>片段</w:t>
-      </w:r>
-    </w:p>
-    <w:p>
-      <w:pPr>
-        <w:pStyle w:val="af0"/>
-      </w:pPr>
-      <w:r>
-        <w:tab/>
-      </w:r>
-      <w:r>
-        <w:tab/>
-        <w:t xml:space="preserve"> where userId=#{v}</w:t>
-      </w:r>
-    </w:p>
-    <w:p>
-      <w:pPr>
-        <w:pStyle w:val="af0"/>
-      </w:pPr>
-      <w:r>
-        <w:tab/>
-        <w:t>&lt;/select&gt;</w:t>
-      </w:r>
-    </w:p>
-    <w:p>
-      <w:pPr>
-        <w:pStyle w:val="af0"/>
-      </w:pPr>
-      <w:r>
-        <w:t>&lt;/mapper&gt;</w:t>
-      </w:r>
-    </w:p>
-    <w:p>
-      <w:pPr>
-        <w:pStyle w:val="a5"/>
-      </w:pPr>
-      <w:r>
-        <w:rPr>
-          <w:rFonts w:hint="eastAsia"/>
-        </w:rPr>
-        <w:t>引入别的</w:t>
-      </w:r>
-      <w:r>
-        <w:rPr>
-          <w:rFonts w:hint="eastAsia"/>
-        </w:rPr>
-        <w:t>XML</w:t>
-      </w:r>
-      <w:r>
-        <w:rPr>
-          <w:rFonts w:hint="eastAsia"/>
-        </w:rPr>
-        <w:t>的操作</w:t>
-      </w:r>
-      <w:r>
-        <w:rPr>
-          <w:rFonts w:hint="eastAsia"/>
-        </w:rPr>
-        <w:t>：</w:t>
-      </w:r>
-      <w:r>
-        <w:rPr>
-          <w:rFonts w:hint="eastAsia"/>
-        </w:rPr>
-        <w:t>在</w:t>
-      </w:r>
-      <w:r>
-        <w:rPr>
-          <w:rFonts w:hint="eastAsia"/>
-        </w:rPr>
-        <w:t>refid</w:t>
-      </w:r>
-      <w:r>
-        <w:rPr>
-          <w:rFonts w:hint="eastAsia"/>
-        </w:rPr>
-        <w:t>前面加上对应的</w:t>
-      </w:r>
-      <w:r>
-        <w:rPr>
-          <w:rFonts w:hint="eastAsia"/>
-        </w:rPr>
-        <w:t>Mapper.xml</w:t>
-      </w:r>
-      <w:r>
-        <w:rPr>
-          <w:rFonts w:hint="eastAsia"/>
-        </w:rPr>
-        <w:t>的</w:t>
-      </w:r>
-      <w:r>
-        <w:rPr>
-          <w:rFonts w:hint="eastAsia"/>
-        </w:rPr>
-        <w:t>namespace</w:t>
-      </w:r>
-    </w:p>
-    <w:p>
-      <w:pPr>
-        <w:pStyle w:val="af0"/>
-      </w:pPr>
-      <w:r>
-        <w:t>&lt;include refid="</w:t>
-      </w:r>
-      <w:r>
-        <w:rPr>
-          <w:color w:val="C0504D" w:themeColor="accent2"/>
-        </w:rPr>
-        <w:t>com.wwl.mapper.AbcMapper</w:t>
-      </w:r>
-      <w:r>
-        <w:t>.AbcSql"/</w:t>
-      </w:r>
-    </w:p>
-    <w:p>
-      <w:pPr>
-        <w:pStyle w:val="10"/>
-      </w:pPr>
-      <w:r>
-        <w:rPr>
-          <w:rFonts w:hint="eastAsia"/>
-        </w:rPr>
-        <w:t>&lt;where&gt;</w:t>
-      </w:r>
-      <w:r>
-        <w:rPr>
-          <w:rFonts w:hint="eastAsia"/>
-        </w:rPr>
-        <w:t>语句标签</w:t>
-      </w:r>
-      <w:r>
-        <w:rPr>
-          <w:rFonts w:hint="eastAsia"/>
-        </w:rPr>
-        <w:t>和</w:t>
-      </w:r>
-      <w:r>
-        <w:rPr>
-          <w:rFonts w:hint="eastAsia"/>
-        </w:rPr>
-        <w:t>if</w:t>
-      </w:r>
-      <w:r>
-        <w:rPr>
-          <w:rFonts w:hint="eastAsia"/>
-        </w:rPr>
-        <w:t>语句标签</w:t>
-      </w:r>
-    </w:p>
-    <w:p>
-      <w:pPr>
-        <w:pStyle w:val="af0"/>
-      </w:pPr>
-      <w:r>
-        <w:rPr>
-          <w:rFonts w:hint="eastAsia"/>
-        </w:rPr>
-        <w:t xml:space="preserve">&lt;!-- </w:t>
-      </w:r>
-      <w:r>
-        <w:rPr>
-          <w:rFonts w:hint="eastAsia"/>
-        </w:rPr>
-        <w:t>根据条件查询用户</w:t>
-      </w:r>
-      <w:r>
-        <w:rPr>
-          <w:rFonts w:hint="eastAsia"/>
-        </w:rPr>
-        <w:t xml:space="preserve"> --&gt;</w:t>
-      </w:r>
-    </w:p>
-    <w:p>
-      <w:pPr>
-        <w:pStyle w:val="af0"/>
-      </w:pPr>
-      <w:r>
-        <w:t>&lt;select id="queryUserByWhere" parameterType="user" resultType="user"&gt;</w:t>
-      </w:r>
-    </w:p>
-    <w:p>
-      <w:pPr>
-        <w:pStyle w:val="af0"/>
-      </w:pPr>
-      <w:r>
-        <w:tab/>
-        <w:t>SELECT id, username, birthday, sex, address FROM `user`</w:t>
-      </w:r>
-    </w:p>
-    <w:p>
-      <w:pPr>
-        <w:pStyle w:val="af0"/>
-        <w:rPr>
-          <w:shd w:val="pct15" w:color="auto" w:fill="FFFFFF"/>
-        </w:rPr>
-      </w:pPr>
-      <w:r>
-        <w:rPr>
-          <w:rFonts w:hint="eastAsia"/>
-          <w:shd w:val="pct15" w:color="auto" w:fill="FFFFFF"/>
-        </w:rPr>
-        <w:t>&lt;!-- where</w:t>
-      </w:r>
-      <w:r>
-        <w:rPr>
-          <w:rFonts w:hint="eastAsia"/>
-          <w:shd w:val="pct15" w:color="auto" w:fill="FFFFFF"/>
-        </w:rPr>
-        <w:t>标签可以自动添加</w:t>
-      </w:r>
-      <w:r>
-        <w:rPr>
-          <w:rFonts w:hint="eastAsia"/>
-          <w:shd w:val="pct15" w:color="auto" w:fill="FFFFFF"/>
-        </w:rPr>
-        <w:t>where</w:t>
-      </w:r>
-      <w:r>
-        <w:rPr>
-          <w:rFonts w:hint="eastAsia"/>
-          <w:shd w:val="pct15" w:color="auto" w:fill="FFFFFF"/>
-        </w:rPr>
-        <w:t>，同时处理</w:t>
-      </w:r>
-      <w:r>
-        <w:rPr>
-          <w:rFonts w:hint="eastAsia"/>
-          <w:shd w:val="pct15" w:color="auto" w:fill="FFFFFF"/>
-        </w:rPr>
-        <w:t>sql</w:t>
-      </w:r>
-      <w:r>
-        <w:rPr>
-          <w:rFonts w:hint="eastAsia"/>
-          <w:shd w:val="pct15" w:color="auto" w:fill="FFFFFF"/>
-        </w:rPr>
-        <w:t>语句中第一个</w:t>
-      </w:r>
-      <w:r>
-        <w:rPr>
-          <w:rFonts w:hint="eastAsia"/>
-          <w:shd w:val="pct15" w:color="auto" w:fill="FFFFFF"/>
-        </w:rPr>
-        <w:t>and</w:t>
-      </w:r>
-      <w:r>
-        <w:rPr>
-          <w:rFonts w:hint="eastAsia"/>
-          <w:shd w:val="pct15" w:color="auto" w:fill="FFFFFF"/>
-        </w:rPr>
-        <w:t>关键字</w:t>
-      </w:r>
-      <w:r>
-        <w:rPr>
-          <w:rFonts w:hint="eastAsia"/>
-          <w:shd w:val="pct15" w:color="auto" w:fill="FFFFFF"/>
-        </w:rPr>
-        <w:t xml:space="preserve"> --&gt;</w:t>
-      </w:r>
-    </w:p>
-    <w:p>
-      <w:pPr>
-        <w:pStyle w:val="af0"/>
-      </w:pPr>
-      <w:r>
-        <w:tab/>
-        <w:t>&lt;where&gt;</w:t>
-      </w:r>
-    </w:p>
-    <w:p>
-      <w:pPr>
-        <w:pStyle w:val="af0"/>
-      </w:pPr>
-      <w:r>
-        <w:tab/>
-      </w:r>
-      <w:r>
-        <w:tab/>
-        <w:t>&lt;if test="sex != null"&gt;</w:t>
-      </w:r>
-    </w:p>
-    <w:p>
-      <w:pPr>
-        <w:pStyle w:val="af0"/>
-      </w:pPr>
-      <w:r>
-        <w:tab/>
-      </w:r>
-      <w:r>
-        <w:tab/>
-      </w:r>
-      <w:r>
-        <w:tab/>
-        <w:t>AND sex = #{sex}</w:t>
-      </w:r>
-    </w:p>
-    <w:p>
-      <w:pPr>
-        <w:pStyle w:val="af0"/>
-      </w:pPr>
-      <w:r>
-        <w:tab/>
-      </w:r>
-      <w:r>
-        <w:tab/>
-        <w:t>&lt;/if&gt;</w:t>
-      </w:r>
-    </w:p>
-    <w:p>
-      <w:pPr>
-        <w:pStyle w:val="af0"/>
-      </w:pPr>
-      <w:r>
-        <w:lastRenderedPageBreak/>
-        <w:tab/>
-      </w:r>
-      <w:r>
-        <w:tab/>
-        <w:t>&lt;if test="username != null and username != ''"&gt;</w:t>
-      </w:r>
-      <w:r>
-        <w:rPr>
-          <w:rFonts w:hint="eastAsia"/>
-          <w:shd w:val="pct15" w:color="auto" w:fill="FFFFFF"/>
-        </w:rPr>
-        <w:t>注意字符串类型的数据需要要做不等于空字符串校验。</w:t>
-      </w:r>
-    </w:p>
-    <w:p>
-      <w:pPr>
-        <w:pStyle w:val="af0"/>
-      </w:pPr>
-      <w:r>
-        <w:tab/>
-      </w:r>
-      <w:r>
-        <w:tab/>
-      </w:r>
-      <w:r>
-        <w:tab/>
-        <w:t>AND username LIKE</w:t>
-      </w:r>
-    </w:p>
-    <w:p>
-      <w:pPr>
-        <w:pStyle w:val="af0"/>
-      </w:pPr>
-      <w:r>
         <w:tab/>
       </w:r>
       <w:r>
@@ -12303,6 +12291,7 @@
         <w:rPr>
           <w:rFonts w:hint="eastAsia"/>
         </w:rPr>
+        <w:lastRenderedPageBreak/>
         <w:t>核心类</w:t>
       </w:r>
     </w:p>
@@ -13164,779 +13153,779 @@
         <w:pStyle w:val="af0"/>
       </w:pPr>
       <w:r>
+        <w:tab/>
+        <w:t>&lt;/typeAliases&gt;</w:t>
+      </w:r>
+    </w:p>
+    <w:p>
+      <w:pPr>
+        <w:pStyle w:val="af0"/>
+      </w:pPr>
+      <w:r>
+        <w:tab/>
+      </w:r>
+    </w:p>
+    <w:p>
+      <w:pPr>
+        <w:pStyle w:val="af0"/>
+        <w:rPr>
+          <w:color w:val="FF0000"/>
+        </w:rPr>
+      </w:pPr>
+      <w:r>
+        <w:rPr>
+          <w:rFonts w:hint="eastAsia"/>
+        </w:rPr>
         <w:lastRenderedPageBreak/>
         <w:tab/>
-        <w:t>&lt;/typeAliases&gt;</w:t>
-      </w:r>
-    </w:p>
-    <w:p>
-      <w:pPr>
-        <w:pStyle w:val="af0"/>
-      </w:pPr>
-      <w:r>
-        <w:tab/>
-      </w:r>
-    </w:p>
-    <w:p>
-      <w:pPr>
-        <w:pStyle w:val="af0"/>
-        <w:rPr>
+      </w:r>
+      <w:r>
+        <w:rPr>
+          <w:rFonts w:hint="eastAsia"/>
           <w:color w:val="FF0000"/>
         </w:rPr>
-      </w:pPr>
-      <w:r>
-        <w:rPr>
-          <w:rFonts w:hint="eastAsia"/>
-        </w:rPr>
-        <w:tab/>
+        <w:t xml:space="preserve">&lt;!-- </w:t>
       </w:r>
       <w:r>
         <w:rPr>
           <w:rFonts w:hint="eastAsia"/>
           <w:color w:val="FF0000"/>
         </w:rPr>
+        <w:t>配置分页插件</w:t>
+      </w:r>
+      <w:r>
+        <w:rPr>
+          <w:rFonts w:hint="eastAsia"/>
+          <w:color w:val="FF0000"/>
+        </w:rPr>
+        <w:t xml:space="preserve"> --&gt;</w:t>
+      </w:r>
+    </w:p>
+    <w:p>
+      <w:pPr>
+        <w:pStyle w:val="af0"/>
+      </w:pPr>
+      <w:r>
+        <w:t xml:space="preserve">    &lt;plugins&gt;</w:t>
+      </w:r>
+    </w:p>
+    <w:p>
+      <w:pPr>
+        <w:pStyle w:val="af0"/>
+      </w:pPr>
+      <w:r>
+        <w:t xml:space="preserve">        &lt;plugin interceptor="com.github.pagehelper.PageHelper"&gt;</w:t>
+      </w:r>
+    </w:p>
+    <w:p>
+      <w:pPr>
+        <w:pStyle w:val="af0"/>
+      </w:pPr>
+      <w:r>
+        <w:rPr>
+          <w:rFonts w:hint="eastAsia"/>
+        </w:rPr>
+        <w:t xml:space="preserve">            &lt;!-- </w:t>
+      </w:r>
+      <w:r>
+        <w:rPr>
+          <w:rFonts w:hint="eastAsia"/>
+        </w:rPr>
+        <w:t>设置数据库类型</w:t>
+      </w:r>
+      <w:r>
+        <w:rPr>
+          <w:rFonts w:hint="eastAsia"/>
+        </w:rPr>
+        <w:t xml:space="preserve"> Oracle,Mysql,MariaDB,SQLite,Hsqldb,PostgreSQL</w:t>
+      </w:r>
+      <w:r>
+        <w:rPr>
+          <w:rFonts w:hint="eastAsia"/>
+        </w:rPr>
+        <w:t>六种数据库</w:t>
+      </w:r>
+      <w:r>
+        <w:rPr>
+          <w:rFonts w:hint="eastAsia"/>
+        </w:rPr>
+        <w:t>--&gt;</w:t>
+      </w:r>
+    </w:p>
+    <w:p>
+      <w:pPr>
+        <w:pStyle w:val="af0"/>
+      </w:pPr>
+      <w:r>
+        <w:t xml:space="preserve">           &lt;property name="dialect" value="mysql"/&gt; </w:t>
+      </w:r>
+    </w:p>
+    <w:p>
+      <w:pPr>
+        <w:pStyle w:val="af0"/>
+      </w:pPr>
+      <w:r>
+        <w:t xml:space="preserve">        &lt;/plugin&gt;</w:t>
+      </w:r>
+    </w:p>
+    <w:p>
+      <w:pPr>
+        <w:pStyle w:val="af0"/>
+        <w:ind w:firstLine="300"/>
+      </w:pPr>
+      <w:r>
+        <w:t>&lt;/plugins&gt;</w:t>
+      </w:r>
+    </w:p>
+    <w:p>
+      <w:pPr>
+        <w:pStyle w:val="af0"/>
+        <w:ind w:firstLine="300"/>
+      </w:pPr>
+      <w:r>
+        <w:rPr>
+          <w:rFonts w:hint="eastAsia"/>
+        </w:rPr>
+        <w:t>-------------------------------------------------</w:t>
+      </w:r>
+      <w:r>
+        <w:rPr>
+          <w:rFonts w:hint="eastAsia"/>
+        </w:rPr>
+        <w:t>网上找到的</w:t>
+      </w:r>
+      <w:r>
+        <w:rPr>
+          <w:rFonts w:hint="eastAsia"/>
+        </w:rPr>
+        <w:t>-------------------------------------------------------------------------------------------</w:t>
+      </w:r>
+    </w:p>
+    <w:p>
+      <w:pPr>
+        <w:pStyle w:val="af0"/>
+      </w:pPr>
+      <w:r>
+        <w:t xml:space="preserve">&lt;plugins&gt; </w:t>
+      </w:r>
+    </w:p>
+    <w:p>
+      <w:pPr>
+        <w:pStyle w:val="af0"/>
+      </w:pPr>
+      <w:r>
+        <w:t>&lt;!-- com.github.pagehelper</w:t>
+      </w:r>
+      <w:r>
+        <w:t>为</w:t>
+      </w:r>
+      <w:r>
+        <w:t>PageHelper</w:t>
+      </w:r>
+      <w:r>
+        <w:t>类所在包名</w:t>
+      </w:r>
+      <w:r>
+        <w:t xml:space="preserve"> --&gt; </w:t>
+      </w:r>
+    </w:p>
+    <w:p>
+      <w:pPr>
+        <w:pStyle w:val="af0"/>
+      </w:pPr>
+      <w:r>
+        <w:t xml:space="preserve">&lt;plugin interceptor="com.github.pagehelper.PageHelper"&gt; </w:t>
+      </w:r>
+    </w:p>
+    <w:p>
+      <w:pPr>
+        <w:pStyle w:val="af0"/>
+      </w:pPr>
+      <w:r>
+        <w:t>&lt;!-- 4.0.0</w:t>
+      </w:r>
+      <w:r>
+        <w:t>以后版本可以不设置该参数</w:t>
+      </w:r>
+      <w:r>
+        <w:t xml:space="preserve"> --&gt; </w:t>
+      </w:r>
+    </w:p>
+    <w:p>
+      <w:pPr>
+        <w:pStyle w:val="af0"/>
+      </w:pPr>
+      <w:r>
+        <w:t xml:space="preserve">&lt;property name="dialect" value="mysql"/&gt; </w:t>
+      </w:r>
+    </w:p>
+    <w:p>
+      <w:pPr>
+        <w:pStyle w:val="af0"/>
+      </w:pPr>
+      <w:r>
         <w:t xml:space="preserve">&lt;!-- </w:t>
       </w:r>
       <w:r>
-        <w:rPr>
-          <w:rFonts w:hint="eastAsia"/>
+        <w:t>该参数默认为</w:t>
+      </w:r>
+      <w:r>
+        <w:t xml:space="preserve">false --&gt; </w:t>
+      </w:r>
+    </w:p>
+    <w:p>
+      <w:pPr>
+        <w:pStyle w:val="af0"/>
+      </w:pPr>
+      <w:r>
+        <w:t xml:space="preserve">&lt;!-- </w:t>
+      </w:r>
+      <w:r>
+        <w:t>设置为</w:t>
+      </w:r>
+      <w:r>
+        <w:t>true</w:t>
+      </w:r>
+      <w:r>
+        <w:t>时，会将</w:t>
+      </w:r>
+      <w:r>
+        <w:t>RowBounds</w:t>
+      </w:r>
+      <w:r>
+        <w:t>第一个参数</w:t>
+      </w:r>
+      <w:r>
+        <w:t>offset</w:t>
+      </w:r>
+      <w:r>
+        <w:t>当成</w:t>
+      </w:r>
+      <w:r>
+        <w:t>pageNum</w:t>
+      </w:r>
+      <w:r>
+        <w:t>页码使用</w:t>
+      </w:r>
+      <w:r>
+        <w:t xml:space="preserve"> --&gt; </w:t>
+      </w:r>
+    </w:p>
+    <w:p>
+      <w:pPr>
+        <w:pStyle w:val="af0"/>
+      </w:pPr>
+      <w:r>
+        <w:t xml:space="preserve">&lt;!-- </w:t>
+      </w:r>
+      <w:r>
+        <w:t>和</w:t>
+      </w:r>
+      <w:r>
+        <w:t>startPage</w:t>
+      </w:r>
+      <w:r>
+        <w:t>中的</w:t>
+      </w:r>
+      <w:r>
+        <w:t>pageNum</w:t>
+      </w:r>
+      <w:r>
+        <w:t>效果一样</w:t>
+      </w:r>
+      <w:r>
+        <w:t xml:space="preserve">--&gt; </w:t>
+      </w:r>
+    </w:p>
+    <w:p>
+      <w:pPr>
+        <w:pStyle w:val="af0"/>
+      </w:pPr>
+      <w:r>
+        <w:t xml:space="preserve">&lt;property name="offsetAsPageNum" value="true"/&gt; </w:t>
+      </w:r>
+    </w:p>
+    <w:p>
+      <w:pPr>
+        <w:pStyle w:val="af0"/>
+      </w:pPr>
+      <w:r>
+        <w:t xml:space="preserve">&lt;!-- </w:t>
+      </w:r>
+      <w:r>
+        <w:t>该参数默认为</w:t>
+      </w:r>
+      <w:r>
+        <w:t xml:space="preserve">false --&gt; </w:t>
+      </w:r>
+    </w:p>
+    <w:p>
+      <w:pPr>
+        <w:pStyle w:val="af0"/>
+      </w:pPr>
+      <w:r>
+        <w:t xml:space="preserve">&lt;!-- </w:t>
+      </w:r>
+      <w:r>
+        <w:t>设置为</w:t>
+      </w:r>
+      <w:r>
+        <w:t>true</w:t>
+      </w:r>
+      <w:r>
+        <w:t>时，使用</w:t>
+      </w:r>
+      <w:r>
+        <w:t>RowBounds</w:t>
+      </w:r>
+      <w:r>
+        <w:t>分页会进行</w:t>
+      </w:r>
+      <w:r>
+        <w:t>count</w:t>
+      </w:r>
+      <w:r>
+        <w:t>查询</w:t>
+      </w:r>
+      <w:r>
+        <w:t xml:space="preserve"> --&gt; </w:t>
+      </w:r>
+    </w:p>
+    <w:p>
+      <w:pPr>
+        <w:pStyle w:val="af0"/>
+      </w:pPr>
+      <w:r>
+        <w:t xml:space="preserve">&lt;property name="rowBoundsWithCount" value="true"/&gt; </w:t>
+      </w:r>
+    </w:p>
+    <w:p>
+      <w:pPr>
+        <w:pStyle w:val="af0"/>
+      </w:pPr>
+      <w:r>
+        <w:t xml:space="preserve">&lt;!-- </w:t>
+      </w:r>
+      <w:r>
+        <w:t>设置为</w:t>
+      </w:r>
+      <w:r>
+        <w:t>true</w:t>
+      </w:r>
+      <w:r>
+        <w:t>时，如果</w:t>
+      </w:r>
+      <w:r>
+        <w:t>pageSize=0</w:t>
+      </w:r>
+      <w:r>
+        <w:t>或者</w:t>
+      </w:r>
+      <w:r>
+        <w:t>RowBounds.limit = 0</w:t>
+      </w:r>
+      <w:r>
+        <w:t>就会查询出全部的结果</w:t>
+      </w:r>
+      <w:r>
+        <w:t xml:space="preserve"> --&gt; </w:t>
+      </w:r>
+    </w:p>
+    <w:p>
+      <w:pPr>
+        <w:pStyle w:val="af0"/>
+      </w:pPr>
+      <w:r>
+        <w:t xml:space="preserve">&lt;!-- </w:t>
+      </w:r>
+      <w:r>
+        <w:t>（相当于没有执行分页查询，但是返回结果仍然是</w:t>
+      </w:r>
+      <w:r>
+        <w:t>Page</w:t>
+      </w:r>
+      <w:r>
+        <w:t>类型）</w:t>
+      </w:r>
+      <w:r>
+        <w:t xml:space="preserve">--&gt; </w:t>
+      </w:r>
+    </w:p>
+    <w:p>
+      <w:pPr>
+        <w:pStyle w:val="af0"/>
+      </w:pPr>
+      <w:r>
+        <w:t xml:space="preserve">&lt;property name="pageSizeZero" value="true"/&gt; </w:t>
+      </w:r>
+    </w:p>
+    <w:p>
+      <w:pPr>
+        <w:pStyle w:val="af0"/>
+      </w:pPr>
+      <w:r>
+        <w:t>&lt;!-- 3.3.0</w:t>
+      </w:r>
+      <w:r>
+        <w:t>版本可用</w:t>
+      </w:r>
+      <w:r>
+        <w:t xml:space="preserve"> - </w:t>
+      </w:r>
+      <w:r>
+        <w:t>分页参数合理化，默认</w:t>
+      </w:r>
+      <w:r>
+        <w:t>false</w:t>
+      </w:r>
+      <w:r>
+        <w:t>禁用</w:t>
+      </w:r>
+      <w:r>
+        <w:t xml:space="preserve"> --&gt; </w:t>
+      </w:r>
+    </w:p>
+    <w:p>
+      <w:pPr>
+        <w:pStyle w:val="af0"/>
+      </w:pPr>
+      <w:r>
+        <w:t xml:space="preserve">&lt;!-- </w:t>
+      </w:r>
+      <w:r>
+        <w:t>启用合理化时，如果</w:t>
+      </w:r>
+      <w:r>
+        <w:t>pageNum&lt;1</w:t>
+      </w:r>
+      <w:r>
+        <w:t>会查询第一页，如果</w:t>
+      </w:r>
+      <w:r>
+        <w:t>pageNum&gt;pages</w:t>
+      </w:r>
+      <w:r>
+        <w:t>会查询最后一页</w:t>
+      </w:r>
+      <w:r>
+        <w:t xml:space="preserve"> --&gt; </w:t>
+      </w:r>
+    </w:p>
+    <w:p>
+      <w:pPr>
+        <w:pStyle w:val="af0"/>
+      </w:pPr>
+      <w:r>
+        <w:t xml:space="preserve">&lt;!-- </w:t>
+      </w:r>
+      <w:r>
+        <w:t>禁用合理化时，如果</w:t>
+      </w:r>
+      <w:r>
+        <w:t>pageNum&lt;1</w:t>
+      </w:r>
+      <w:r>
+        <w:t>或</w:t>
+      </w:r>
+      <w:r>
+        <w:t>pageNum&gt;pages</w:t>
+      </w:r>
+      <w:r>
+        <w:t>会返回空数据</w:t>
+      </w:r>
+      <w:r>
+        <w:t xml:space="preserve"> --&gt; </w:t>
+      </w:r>
+    </w:p>
+    <w:p>
+      <w:pPr>
+        <w:pStyle w:val="af0"/>
+      </w:pPr>
+      <w:r>
+        <w:t xml:space="preserve">&lt;property name="reasonable" value="false"/&gt; </w:t>
+      </w:r>
+    </w:p>
+    <w:p>
+      <w:pPr>
+        <w:pStyle w:val="af0"/>
+      </w:pPr>
+      <w:r>
+        <w:t>&lt;!-- 3.5.0</w:t>
+      </w:r>
+      <w:r>
+        <w:t>版本可用</w:t>
+      </w:r>
+      <w:r>
+        <w:t xml:space="preserve"> - </w:t>
+      </w:r>
+      <w:r>
+        <w:t>为了支持</w:t>
+      </w:r>
+      <w:r>
+        <w:t>startPage(Object params)</w:t>
+      </w:r>
+      <w:r>
+        <w:t>方法</w:t>
+      </w:r>
+      <w:r>
+        <w:t xml:space="preserve"> --&gt; </w:t>
+      </w:r>
+    </w:p>
+    <w:p>
+      <w:pPr>
+        <w:pStyle w:val="af0"/>
+      </w:pPr>
+      <w:r>
+        <w:t xml:space="preserve">&lt;!-- </w:t>
+      </w:r>
+      <w:r>
+        <w:t>增加了一个</w:t>
+      </w:r>
+      <w:r>
+        <w:t>`params`</w:t>
+      </w:r>
+      <w:r>
+        <w:t>参数来配置参数映射，用于从</w:t>
+      </w:r>
+      <w:r>
+        <w:t>Map</w:t>
+      </w:r>
+      <w:r>
+        <w:t>或</w:t>
+      </w:r>
+      <w:r>
+        <w:t>ServletRequest</w:t>
+      </w:r>
+      <w:r>
+        <w:t>中取值</w:t>
+      </w:r>
+      <w:r>
+        <w:t xml:space="preserve"> --&gt; </w:t>
+      </w:r>
+    </w:p>
+    <w:p>
+      <w:pPr>
+        <w:pStyle w:val="af0"/>
+      </w:pPr>
+      <w:r>
+        <w:t xml:space="preserve">&lt;!-- </w:t>
+      </w:r>
+      <w:r>
+        <w:t>可以配置</w:t>
+      </w:r>
+      <w:r>
+        <w:t>pageNum,pageSize,count,pageSizeZero,reasonable,orderBy,</w:t>
+      </w:r>
+      <w:r>
+        <w:t>不配置映射的用默认值</w:t>
+      </w:r>
+      <w:r>
+        <w:t xml:space="preserve"> --&gt; </w:t>
+      </w:r>
+    </w:p>
+    <w:p>
+      <w:pPr>
+        <w:pStyle w:val="af0"/>
+      </w:pPr>
+      <w:r>
+        <w:t xml:space="preserve">&lt;!-- </w:t>
+      </w:r>
+      <w:r>
+        <w:t>不理解该含义的前提下，不要随便复制该配置</w:t>
+      </w:r>
+      <w:r>
+        <w:t xml:space="preserve"> --&gt; </w:t>
+      </w:r>
+    </w:p>
+    <w:p>
+      <w:pPr>
+        <w:pStyle w:val="af0"/>
+      </w:pPr>
+      <w:r>
+        <w:t xml:space="preserve">&lt;property name="params" value="pageNum=pageHelperStart;pageSize=pageHelperRows;"/&gt; </w:t>
+      </w:r>
+    </w:p>
+    <w:p>
+      <w:pPr>
+        <w:pStyle w:val="af0"/>
+      </w:pPr>
+      <w:r>
+        <w:t xml:space="preserve">&lt;!-- </w:t>
+      </w:r>
+      <w:r>
+        <w:t>支持通过</w:t>
+      </w:r>
+      <w:r>
+        <w:t>Mapper</w:t>
+      </w:r>
+      <w:r>
+        <w:t>接口参数来传递分页参数</w:t>
+      </w:r>
+      <w:r>
+        <w:t xml:space="preserve"> --&gt; </w:t>
+      </w:r>
+    </w:p>
+    <w:p>
+      <w:pPr>
+        <w:pStyle w:val="af0"/>
+      </w:pPr>
+      <w:r>
+        <w:t xml:space="preserve">&lt;property name="supportMethodsArguments" value="false"/&gt; </w:t>
+      </w:r>
+    </w:p>
+    <w:p>
+      <w:pPr>
+        <w:pStyle w:val="af0"/>
+      </w:pPr>
+      <w:r>
+        <w:t>&lt;!-- always</w:t>
+      </w:r>
+      <w:r>
+        <w:t>总是返回</w:t>
+      </w:r>
+      <w:r>
+        <w:t>PageInfo</w:t>
+      </w:r>
+      <w:r>
+        <w:t>类型</w:t>
+      </w:r>
+      <w:r>
+        <w:t>,check</w:t>
+      </w:r>
+      <w:r>
+        <w:t>检查返回类型是否为</w:t>
+      </w:r>
+      <w:r>
+        <w:t>PageInfo,none</w:t>
+      </w:r>
+      <w:r>
+        <w:t>返回</w:t>
+      </w:r>
+      <w:r>
+        <w:t xml:space="preserve">Page --&gt; </w:t>
+      </w:r>
+    </w:p>
+    <w:p>
+      <w:pPr>
+        <w:pStyle w:val="af0"/>
+      </w:pPr>
+      <w:r>
+        <w:t xml:space="preserve">&lt;property name="returnPageInfo" value="none"/&gt; </w:t>
+      </w:r>
+    </w:p>
+    <w:p>
+      <w:pPr>
+        <w:pStyle w:val="af0"/>
+      </w:pPr>
+      <w:r>
+        <w:t xml:space="preserve">&lt;/plugin&gt; </w:t>
+      </w:r>
+    </w:p>
+    <w:p>
+      <w:pPr>
+        <w:pStyle w:val="af0"/>
+      </w:pPr>
+      <w:r>
+        <w:t>&lt;/plugins&gt;</w:t>
+      </w:r>
+    </w:p>
+    <w:p>
+      <w:pPr>
+        <w:pStyle w:val="af"/>
+      </w:pPr>
+      <w:r>
+        <w:rPr>
+          <w:rFonts w:hint="eastAsia"/>
+        </w:rPr>
+        <w:t>第三步</w:t>
+      </w:r>
+      <w:r>
+        <w:rPr>
+          <w:rFonts w:hint="eastAsia"/>
+        </w:rPr>
+        <w:t xml:space="preserve"> </w:t>
+      </w:r>
+      <w:r>
+        <w:rPr>
+          <w:rFonts w:hint="eastAsia"/>
+        </w:rPr>
+        <w:t>代码中的使用</w:t>
+      </w:r>
+    </w:p>
+    <w:p>
+      <w:pPr>
+        <w:pStyle w:val="a5"/>
+      </w:pPr>
+      <w:r>
+        <w:rPr>
+          <w:rFonts w:hint="eastAsia"/>
+        </w:rPr>
+        <w:t>先按没有分页的正常查询：如下面模糊查询，它是先查询完后才给你分页的</w:t>
+      </w:r>
+    </w:p>
+    <w:p>
+      <w:pPr>
+        <w:pStyle w:val="a5"/>
+      </w:pPr>
+      <w:r>
+        <w:rPr>
+          <w:rFonts w:hint="eastAsia"/>
+        </w:rPr>
+        <w:t>把分页步骤部署上去：参数分页的</w:t>
+      </w:r>
+      <w:r>
+        <w:rPr>
+          <w:rFonts w:hint="eastAsia"/>
+        </w:rPr>
+        <w:t>两个</w:t>
+      </w:r>
+      <w:r>
+        <w:rPr>
+          <w:rFonts w:hint="eastAsia"/>
+        </w:rPr>
+        <w:t>参数</w:t>
+      </w:r>
+      <w:r>
+        <w:rPr>
+          <w:rFonts w:hint="eastAsia"/>
+        </w:rPr>
+        <w:t>pageNo,pageSize</w:t>
+      </w:r>
+    </w:p>
+    <w:p>
+      <w:pPr>
+        <w:pStyle w:val="af0"/>
+        <w:ind w:firstLineChars="480" w:firstLine="720"/>
+        <w:rPr>
           <w:color w:val="FF0000"/>
         </w:rPr>
-        <w:t>配置分页插件</w:t>
-      </w:r>
+      </w:pPr>
       <w:r>
         <w:rPr>
           <w:rFonts w:hint="eastAsia"/>
           <w:color w:val="FF0000"/>
         </w:rPr>
-        <w:t xml:space="preserve"> --&gt;</w:t>
-      </w:r>
-    </w:p>
-    <w:p>
-      <w:pPr>
-        <w:pStyle w:val="af0"/>
-      </w:pPr>
-      <w:r>
-        <w:t xml:space="preserve">    &lt;plugins&gt;</w:t>
-      </w:r>
-    </w:p>
-    <w:p>
-      <w:pPr>
-        <w:pStyle w:val="af0"/>
-      </w:pPr>
-      <w:r>
-        <w:t xml:space="preserve">        &lt;plugin interceptor="com.github.pagehelper.PageHelper"&gt;</w:t>
-      </w:r>
-    </w:p>
-    <w:p>
-      <w:pPr>
-        <w:pStyle w:val="af0"/>
-      </w:pPr>
-      <w:r>
-        <w:rPr>
-          <w:rFonts w:hint="eastAsia"/>
-        </w:rPr>
-        <w:t xml:space="preserve">            &lt;!-- </w:t>
-      </w:r>
-      <w:r>
-        <w:rPr>
-          <w:rFonts w:hint="eastAsia"/>
-        </w:rPr>
-        <w:t>设置数据库类型</w:t>
-      </w:r>
-      <w:r>
-        <w:rPr>
-          <w:rFonts w:hint="eastAsia"/>
-        </w:rPr>
-        <w:t xml:space="preserve"> Oracle,Mysql,MariaDB,SQLite,Hsqldb,PostgreSQL</w:t>
-      </w:r>
-      <w:r>
-        <w:rPr>
-          <w:rFonts w:hint="eastAsia"/>
-        </w:rPr>
-        <w:t>六种数据库</w:t>
-      </w:r>
-      <w:r>
-        <w:rPr>
-          <w:rFonts w:hint="eastAsia"/>
-        </w:rPr>
-        <w:t>--&gt;</w:t>
-      </w:r>
-    </w:p>
-    <w:p>
-      <w:pPr>
-        <w:pStyle w:val="af0"/>
-      </w:pPr>
-      <w:r>
-        <w:t xml:space="preserve">           &lt;property name="dialect" value="mysql"/&gt; </w:t>
-      </w:r>
-    </w:p>
-    <w:p>
-      <w:pPr>
-        <w:pStyle w:val="af0"/>
-      </w:pPr>
-      <w:r>
-        <w:t xml:space="preserve">        &lt;/plugin&gt;</w:t>
-      </w:r>
-    </w:p>
-    <w:p>
-      <w:pPr>
-        <w:pStyle w:val="af0"/>
-        <w:ind w:firstLine="300"/>
-      </w:pPr>
-      <w:r>
-        <w:t>&lt;/plugins&gt;</w:t>
-      </w:r>
-    </w:p>
-    <w:p>
-      <w:pPr>
-        <w:pStyle w:val="af0"/>
-        <w:ind w:firstLine="300"/>
-      </w:pPr>
-      <w:r>
-        <w:rPr>
-          <w:rFonts w:hint="eastAsia"/>
-        </w:rPr>
-        <w:t>-------------------------------------------------</w:t>
-      </w:r>
-      <w:r>
-        <w:rPr>
-          <w:rFonts w:hint="eastAsia"/>
-        </w:rPr>
-        <w:t>网上找到的</w:t>
-      </w:r>
-      <w:r>
-        <w:rPr>
-          <w:rFonts w:hint="eastAsia"/>
-        </w:rPr>
-        <w:t>-------------------------------------------------------------------------------------------</w:t>
-      </w:r>
-    </w:p>
-    <w:p>
-      <w:pPr>
-        <w:pStyle w:val="af0"/>
-      </w:pPr>
-      <w:r>
-        <w:t xml:space="preserve">&lt;plugins&gt; </w:t>
-      </w:r>
-    </w:p>
-    <w:p>
-      <w:pPr>
-        <w:pStyle w:val="af0"/>
-      </w:pPr>
-      <w:r>
-        <w:t>&lt;!-- com.github.pagehelper</w:t>
-      </w:r>
-      <w:r>
-        <w:t>为</w:t>
-      </w:r>
-      <w:r>
-        <w:t>PageHelper</w:t>
-      </w:r>
-      <w:r>
-        <w:t>类所在包名</w:t>
-      </w:r>
-      <w:r>
-        <w:t xml:space="preserve"> --&gt; </w:t>
-      </w:r>
-    </w:p>
-    <w:p>
-      <w:pPr>
-        <w:pStyle w:val="af0"/>
-      </w:pPr>
-      <w:r>
-        <w:t xml:space="preserve">&lt;plugin interceptor="com.github.pagehelper.PageHelper"&gt; </w:t>
-      </w:r>
-    </w:p>
-    <w:p>
-      <w:pPr>
-        <w:pStyle w:val="af0"/>
-      </w:pPr>
-      <w:r>
-        <w:t>&lt;!-- 4.0.0</w:t>
-      </w:r>
-      <w:r>
-        <w:t>以后版本可以不设置该参数</w:t>
-      </w:r>
-      <w:r>
-        <w:t xml:space="preserve"> --&gt; </w:t>
-      </w:r>
-    </w:p>
-    <w:p>
-      <w:pPr>
-        <w:pStyle w:val="af0"/>
-      </w:pPr>
-      <w:r>
-        <w:t xml:space="preserve">&lt;property name="dialect" value="mysql"/&gt; </w:t>
-      </w:r>
-    </w:p>
-    <w:p>
-      <w:pPr>
-        <w:pStyle w:val="af0"/>
-      </w:pPr>
-      <w:r>
-        <w:t xml:space="preserve">&lt;!-- </w:t>
-      </w:r>
-      <w:r>
-        <w:t>该参数默认为</w:t>
-      </w:r>
-      <w:r>
-        <w:t xml:space="preserve">false --&gt; </w:t>
-      </w:r>
-    </w:p>
-    <w:p>
-      <w:pPr>
-        <w:pStyle w:val="af0"/>
-      </w:pPr>
-      <w:r>
-        <w:t xml:space="preserve">&lt;!-- </w:t>
-      </w:r>
-      <w:r>
-        <w:t>设置为</w:t>
-      </w:r>
-      <w:r>
-        <w:t>true</w:t>
-      </w:r>
-      <w:r>
-        <w:t>时，会将</w:t>
-      </w:r>
-      <w:r>
-        <w:t>RowBounds</w:t>
-      </w:r>
-      <w:r>
-        <w:t>第一个参数</w:t>
-      </w:r>
-      <w:r>
-        <w:t>offset</w:t>
-      </w:r>
-      <w:r>
-        <w:t>当成</w:t>
-      </w:r>
-      <w:r>
-        <w:t>pageNum</w:t>
-      </w:r>
-      <w:r>
-        <w:t>页码使用</w:t>
-      </w:r>
-      <w:r>
-        <w:t xml:space="preserve"> --&gt; </w:t>
-      </w:r>
-    </w:p>
-    <w:p>
-      <w:pPr>
-        <w:pStyle w:val="af0"/>
-      </w:pPr>
-      <w:r>
-        <w:t xml:space="preserve">&lt;!-- </w:t>
-      </w:r>
-      <w:r>
-        <w:t>和</w:t>
-      </w:r>
-      <w:r>
-        <w:t>startPage</w:t>
-      </w:r>
-      <w:r>
-        <w:t>中的</w:t>
-      </w:r>
-      <w:r>
-        <w:t>pageNum</w:t>
-      </w:r>
-      <w:r>
-        <w:t>效果一样</w:t>
-      </w:r>
-      <w:r>
-        <w:t xml:space="preserve">--&gt; </w:t>
-      </w:r>
-    </w:p>
-    <w:p>
-      <w:pPr>
-        <w:pStyle w:val="af0"/>
-      </w:pPr>
-      <w:r>
-        <w:t xml:space="preserve">&lt;property name="offsetAsPageNum" value="true"/&gt; </w:t>
-      </w:r>
-    </w:p>
-    <w:p>
-      <w:pPr>
-        <w:pStyle w:val="af0"/>
-      </w:pPr>
-      <w:r>
-        <w:t xml:space="preserve">&lt;!-- </w:t>
-      </w:r>
-      <w:r>
-        <w:t>该参数默认为</w:t>
-      </w:r>
-      <w:r>
-        <w:t xml:space="preserve">false --&gt; </w:t>
-      </w:r>
-    </w:p>
-    <w:p>
-      <w:pPr>
-        <w:pStyle w:val="af0"/>
-      </w:pPr>
-      <w:r>
-        <w:t xml:space="preserve">&lt;!-- </w:t>
-      </w:r>
-      <w:r>
-        <w:t>设置为</w:t>
-      </w:r>
-      <w:r>
-        <w:t>true</w:t>
-      </w:r>
-      <w:r>
-        <w:t>时，使用</w:t>
-      </w:r>
-      <w:r>
-        <w:t>RowBounds</w:t>
-      </w:r>
-      <w:r>
-        <w:t>分页会进行</w:t>
-      </w:r>
-      <w:r>
-        <w:t>count</w:t>
-      </w:r>
-      <w:r>
-        <w:t>查询</w:t>
-      </w:r>
-      <w:r>
-        <w:t xml:space="preserve"> --&gt; </w:t>
-      </w:r>
-    </w:p>
-    <w:p>
-      <w:pPr>
-        <w:pStyle w:val="af0"/>
-      </w:pPr>
-      <w:r>
-        <w:t xml:space="preserve">&lt;property name="rowBoundsWithCount" value="true"/&gt; </w:t>
-      </w:r>
-    </w:p>
-    <w:p>
-      <w:pPr>
-        <w:pStyle w:val="af0"/>
-      </w:pPr>
-      <w:r>
-        <w:t xml:space="preserve">&lt;!-- </w:t>
-      </w:r>
-      <w:r>
-        <w:t>设置为</w:t>
-      </w:r>
-      <w:r>
-        <w:t>true</w:t>
-      </w:r>
-      <w:r>
-        <w:t>时，如果</w:t>
-      </w:r>
-      <w:r>
-        <w:t>pageSize=0</w:t>
-      </w:r>
-      <w:r>
-        <w:t>或者</w:t>
-      </w:r>
-      <w:r>
-        <w:t>RowBounds.limit = 0</w:t>
-      </w:r>
-      <w:r>
-        <w:t>就会查询出全部的结果</w:t>
-      </w:r>
-      <w:r>
-        <w:t xml:space="preserve"> --&gt; </w:t>
-      </w:r>
-    </w:p>
-    <w:p>
-      <w:pPr>
-        <w:pStyle w:val="af0"/>
-      </w:pPr>
-      <w:r>
-        <w:t xml:space="preserve">&lt;!-- </w:t>
-      </w:r>
-      <w:r>
-        <w:t>（相当于没有执行分页查询，但是返回结果仍然是</w:t>
-      </w:r>
-      <w:r>
-        <w:t>Page</w:t>
-      </w:r>
-      <w:r>
-        <w:t>类型）</w:t>
-      </w:r>
-      <w:r>
-        <w:t xml:space="preserve">--&gt; </w:t>
-      </w:r>
-    </w:p>
-    <w:p>
-      <w:pPr>
-        <w:pStyle w:val="af0"/>
-      </w:pPr>
-      <w:r>
-        <w:t xml:space="preserve">&lt;property name="pageSizeZero" value="true"/&gt; </w:t>
-      </w:r>
-    </w:p>
-    <w:p>
-      <w:pPr>
-        <w:pStyle w:val="af0"/>
-      </w:pPr>
-      <w:r>
-        <w:t>&lt;!-- 3.3.0</w:t>
-      </w:r>
-      <w:r>
-        <w:t>版本可用</w:t>
-      </w:r>
-      <w:r>
-        <w:t xml:space="preserve"> - </w:t>
-      </w:r>
-      <w:r>
-        <w:t>分页参数合理化，默认</w:t>
-      </w:r>
-      <w:r>
-        <w:t>false</w:t>
-      </w:r>
-      <w:r>
-        <w:t>禁用</w:t>
-      </w:r>
-      <w:r>
-        <w:t xml:space="preserve"> --&gt; </w:t>
-      </w:r>
-    </w:p>
-    <w:p>
-      <w:pPr>
-        <w:pStyle w:val="af0"/>
-      </w:pPr>
-      <w:r>
-        <w:t xml:space="preserve">&lt;!-- </w:t>
-      </w:r>
-      <w:r>
-        <w:t>启用合理化时，如果</w:t>
-      </w:r>
-      <w:r>
-        <w:t>pageNum&lt;1</w:t>
-      </w:r>
-      <w:r>
-        <w:t>会查询第一页，如果</w:t>
-      </w:r>
-      <w:r>
-        <w:t>pageNum&gt;pages</w:t>
-      </w:r>
-      <w:r>
-        <w:t>会查询最后一页</w:t>
-      </w:r>
-      <w:r>
-        <w:t xml:space="preserve"> --&gt; </w:t>
-      </w:r>
-    </w:p>
-    <w:p>
-      <w:pPr>
-        <w:pStyle w:val="af0"/>
-      </w:pPr>
-      <w:r>
-        <w:t xml:space="preserve">&lt;!-- </w:t>
-      </w:r>
-      <w:r>
-        <w:t>禁用合理化时，如果</w:t>
-      </w:r>
-      <w:r>
-        <w:t>pageNum&lt;1</w:t>
-      </w:r>
-      <w:r>
-        <w:t>或</w:t>
-      </w:r>
-      <w:r>
-        <w:t>pageNum&gt;pages</w:t>
-      </w:r>
-      <w:r>
-        <w:t>会返回空数据</w:t>
-      </w:r>
-      <w:r>
-        <w:t xml:space="preserve"> --&gt; </w:t>
-      </w:r>
-    </w:p>
-    <w:p>
-      <w:pPr>
-        <w:pStyle w:val="af0"/>
-      </w:pPr>
-      <w:r>
-        <w:t xml:space="preserve">&lt;property name="reasonable" value="false"/&gt; </w:t>
-      </w:r>
-    </w:p>
-    <w:p>
-      <w:pPr>
-        <w:pStyle w:val="af0"/>
-      </w:pPr>
-      <w:r>
-        <w:t>&lt;!-- 3.5.0</w:t>
-      </w:r>
-      <w:r>
-        <w:t>版本可用</w:t>
-      </w:r>
-      <w:r>
-        <w:t xml:space="preserve"> - </w:t>
-      </w:r>
-      <w:r>
-        <w:t>为了支持</w:t>
-      </w:r>
-      <w:r>
-        <w:t>startPage(Object params)</w:t>
-      </w:r>
-      <w:r>
-        <w:t>方法</w:t>
-      </w:r>
-      <w:r>
-        <w:t xml:space="preserve"> --&gt; </w:t>
-      </w:r>
-    </w:p>
-    <w:p>
-      <w:pPr>
-        <w:pStyle w:val="af0"/>
-      </w:pPr>
-      <w:r>
-        <w:t xml:space="preserve">&lt;!-- </w:t>
-      </w:r>
-      <w:r>
-        <w:t>增加了一个</w:t>
-      </w:r>
-      <w:r>
-        <w:t>`params`</w:t>
-      </w:r>
-      <w:r>
-        <w:t>参数来配置参数映射，用于从</w:t>
-      </w:r>
-      <w:r>
-        <w:t>Map</w:t>
-      </w:r>
-      <w:r>
-        <w:t>或</w:t>
-      </w:r>
-      <w:r>
-        <w:t>ServletRequest</w:t>
-      </w:r>
-      <w:r>
-        <w:t>中取值</w:t>
-      </w:r>
-      <w:r>
-        <w:t xml:space="preserve"> --&gt; </w:t>
-      </w:r>
-    </w:p>
-    <w:p>
-      <w:pPr>
-        <w:pStyle w:val="af0"/>
-      </w:pPr>
-      <w:r>
-        <w:t xml:space="preserve">&lt;!-- </w:t>
-      </w:r>
-      <w:r>
-        <w:t>可以配置</w:t>
-      </w:r>
-      <w:r>
-        <w:t>pageNum,pageSize,count,pageSizeZero,reasonable,orderBy,</w:t>
-      </w:r>
-      <w:r>
-        <w:t>不配置映射的用默认值</w:t>
-      </w:r>
-      <w:r>
-        <w:t xml:space="preserve"> --&gt; </w:t>
-      </w:r>
-    </w:p>
-    <w:p>
-      <w:pPr>
-        <w:pStyle w:val="af0"/>
-      </w:pPr>
-      <w:r>
-        <w:t xml:space="preserve">&lt;!-- </w:t>
-      </w:r>
-      <w:r>
-        <w:t>不理解该含义的前提下，不要随便复制该配置</w:t>
-      </w:r>
-      <w:r>
-        <w:t xml:space="preserve"> --&gt; </w:t>
-      </w:r>
-    </w:p>
-    <w:p>
-      <w:pPr>
-        <w:pStyle w:val="af0"/>
-      </w:pPr>
-      <w:r>
-        <w:t xml:space="preserve">&lt;property name="params" value="pageNum=pageHelperStart;pageSize=pageHelperRows;"/&gt; </w:t>
-      </w:r>
-    </w:p>
-    <w:p>
-      <w:pPr>
-        <w:pStyle w:val="af0"/>
-      </w:pPr>
-      <w:r>
-        <w:t xml:space="preserve">&lt;!-- </w:t>
-      </w:r>
-      <w:r>
-        <w:t>支持通过</w:t>
-      </w:r>
-      <w:r>
-        <w:t>Mapper</w:t>
-      </w:r>
-      <w:r>
-        <w:t>接口参数来传递分页参数</w:t>
-      </w:r>
-      <w:r>
-        <w:t xml:space="preserve"> --&gt; </w:t>
-      </w:r>
-    </w:p>
-    <w:p>
-      <w:pPr>
-        <w:pStyle w:val="af0"/>
-      </w:pPr>
-      <w:r>
-        <w:t xml:space="preserve">&lt;property name="supportMethodsArguments" value="false"/&gt; </w:t>
-      </w:r>
-    </w:p>
-    <w:p>
-      <w:pPr>
-        <w:pStyle w:val="af0"/>
-      </w:pPr>
-      <w:r>
-        <w:t>&lt;!-- always</w:t>
-      </w:r>
-      <w:r>
-        <w:t>总是返回</w:t>
-      </w:r>
-      <w:r>
-        <w:t>PageInfo</w:t>
-      </w:r>
-      <w:r>
-        <w:t>类型</w:t>
-      </w:r>
-      <w:r>
-        <w:t>,check</w:t>
-      </w:r>
-      <w:r>
-        <w:t>检查返回类型是否为</w:t>
-      </w:r>
-      <w:r>
-        <w:t>PageInfo,none</w:t>
-      </w:r>
-      <w:r>
-        <w:t>返回</w:t>
-      </w:r>
-      <w:r>
-        <w:t xml:space="preserve">Page --&gt; </w:t>
-      </w:r>
-    </w:p>
-    <w:p>
-      <w:pPr>
-        <w:pStyle w:val="af0"/>
-      </w:pPr>
-      <w:r>
-        <w:t xml:space="preserve">&lt;property name="returnPageInfo" value="none"/&gt; </w:t>
-      </w:r>
-    </w:p>
-    <w:p>
-      <w:pPr>
-        <w:pStyle w:val="af0"/>
-      </w:pPr>
-      <w:r>
-        <w:t xml:space="preserve">&lt;/plugin&gt; </w:t>
-      </w:r>
-    </w:p>
-    <w:p>
-      <w:pPr>
-        <w:pStyle w:val="af0"/>
-      </w:pPr>
-      <w:r>
-        <w:t>&lt;/plugins&gt;</w:t>
-      </w:r>
-    </w:p>
-    <w:p>
-      <w:pPr>
-        <w:pStyle w:val="af"/>
-      </w:pPr>
-      <w:r>
-        <w:rPr>
-          <w:rFonts w:hint="eastAsia"/>
-        </w:rPr>
-        <w:t>第三步</w:t>
-      </w:r>
-      <w:r>
-        <w:rPr>
-          <w:rFonts w:hint="eastAsia"/>
-        </w:rPr>
-        <w:t xml:space="preserve"> </w:t>
-      </w:r>
-      <w:r>
-        <w:rPr>
-          <w:rFonts w:hint="eastAsia"/>
-        </w:rPr>
-        <w:t>代码中的使用</w:t>
-      </w:r>
-    </w:p>
-    <w:p>
-      <w:pPr>
-        <w:pStyle w:val="a5"/>
-      </w:pPr>
-      <w:r>
-        <w:rPr>
-          <w:rFonts w:hint="eastAsia"/>
-        </w:rPr>
-        <w:t>先按没有分页的正常查询：如下面模糊查询，它是先查询完后才给你分页的</w:t>
-      </w:r>
-    </w:p>
-    <w:p>
-      <w:pPr>
-        <w:pStyle w:val="a5"/>
-      </w:pPr>
-      <w:r>
-        <w:rPr>
-          <w:rFonts w:hint="eastAsia"/>
-        </w:rPr>
-        <w:t>把分页步骤部署上去：参数分页的</w:t>
-      </w:r>
-      <w:r>
-        <w:rPr>
-          <w:rFonts w:hint="eastAsia"/>
-        </w:rPr>
-        <w:t>两个</w:t>
-      </w:r>
-      <w:r>
-        <w:rPr>
-          <w:rFonts w:hint="eastAsia"/>
-        </w:rPr>
-        <w:t>参数</w:t>
-      </w:r>
-      <w:r>
-        <w:rPr>
-          <w:rFonts w:hint="eastAsia"/>
-        </w:rPr>
-        <w:t>pageNo,pageSize</w:t>
-      </w:r>
-    </w:p>
-    <w:p>
-      <w:pPr>
-        <w:pStyle w:val="af0"/>
-        <w:ind w:firstLineChars="480" w:firstLine="720"/>
-        <w:rPr>
+        <w:t>//</w:t>
+      </w:r>
+      <w:r>
+        <w:rPr>
+          <w:rFonts w:hint="eastAsia"/>
           <w:color w:val="FF0000"/>
         </w:rPr>
-      </w:pPr>
+        <w:t>分页插件的使用</w:t>
+      </w:r>
       <w:r>
         <w:rPr>
           <w:rFonts w:hint="eastAsia"/>
           <w:color w:val="FF0000"/>
         </w:rPr>
-        <w:t>//</w:t>
+        <w:t>:</w:t>
       </w:r>
       <w:r>
         <w:rPr>
           <w:rFonts w:hint="eastAsia"/>
           <w:color w:val="FF0000"/>
         </w:rPr>
-        <w:t>分页插件的使用</w:t>
-      </w:r>
-      <w:r>
-        <w:rPr>
-          <w:rFonts w:hint="eastAsia"/>
-          <w:color w:val="FF0000"/>
-        </w:rPr>
-        <w:t>:</w:t>
-      </w:r>
-      <w:r>
-        <w:rPr>
-          <w:rFonts w:hint="eastAsia"/>
-          <w:color w:val="FF0000"/>
-        </w:rPr>
         <w:t>共两步，第一步</w:t>
       </w:r>
     </w:p>
@@ -13945,36 +13934,36 @@
         <w:pStyle w:val="af0"/>
       </w:pPr>
       <w:r>
+        <w:tab/>
+      </w:r>
+      <w:r>
+        <w:tab/>
+      </w:r>
+      <w:r>
+        <w:rPr>
+          <w:color w:val="C00000"/>
+        </w:rPr>
+        <w:t>PageHelper.startPage(Integer.parseInt(pageNo),Integer.parseInt(pageSize));</w:t>
+      </w:r>
+    </w:p>
+    <w:p>
+      <w:pPr>
+        <w:pStyle w:val="af0"/>
+      </w:pPr>
+      <w:r>
+        <w:tab/>
+      </w:r>
+      <w:r>
+        <w:tab/>
+        <w:t>UsersExample example=new UsersExample();</w:t>
+      </w:r>
+    </w:p>
+    <w:p>
+      <w:pPr>
+        <w:pStyle w:val="af0"/>
+      </w:pPr>
+      <w:r>
         <w:lastRenderedPageBreak/>
-        <w:tab/>
-      </w:r>
-      <w:r>
-        <w:tab/>
-      </w:r>
-      <w:r>
-        <w:rPr>
-          <w:color w:val="C00000"/>
-        </w:rPr>
-        <w:t>PageHelper.startPage(Integer.parseInt(pageNo),Integer.parseInt(pageSize));</w:t>
-      </w:r>
-    </w:p>
-    <w:p>
-      <w:pPr>
-        <w:pStyle w:val="af0"/>
-      </w:pPr>
-      <w:r>
-        <w:tab/>
-      </w:r>
-      <w:r>
-        <w:tab/>
-        <w:t>UsersExample example=new UsersExample();</w:t>
-      </w:r>
-    </w:p>
-    <w:p>
-      <w:pPr>
-        <w:pStyle w:val="af0"/>
-      </w:pPr>
-      <w:r>
         <w:tab/>
       </w:r>
       <w:r>
@@ -14813,403 +14802,826 @@
         <w:rPr>
           <w:rFonts w:hint="eastAsia"/>
         </w:rPr>
+        <w:t>但是</w:t>
+      </w:r>
+      <w:r>
+        <w:rPr>
+          <w:rFonts w:hint="eastAsia"/>
+        </w:rPr>
+        <w:t xml:space="preserve"> #{} </w:t>
+      </w:r>
+      <w:r>
+        <w:rPr>
+          <w:rFonts w:hint="eastAsia"/>
+        </w:rPr>
+        <w:t>和</w:t>
+      </w:r>
+      <w:r>
+        <w:rPr>
+          <w:rFonts w:hint="eastAsia"/>
+        </w:rPr>
+        <w:t xml:space="preserve"> ${} </w:t>
+      </w:r>
+      <w:r>
+        <w:rPr>
+          <w:rFonts w:hint="eastAsia"/>
+        </w:rPr>
+        <w:t>在预编译中的处理是不一样的。</w:t>
+      </w:r>
+    </w:p>
+    <w:p>
+      <w:pPr>
+        <w:pStyle w:val="a5"/>
+        <w:rPr>
+          <w:sz w:val="15"/>
+        </w:rPr>
+      </w:pPr>
+      <w:r>
+        <w:rPr>
+          <w:rFonts w:hint="eastAsia"/>
+          <w:sz w:val="15"/>
+        </w:rPr>
+        <w:t xml:space="preserve">#{} </w:t>
+      </w:r>
+      <w:r>
+        <w:rPr>
+          <w:rFonts w:hint="eastAsia"/>
+          <w:sz w:val="15"/>
+        </w:rPr>
+        <w:t>在预处理时，会把参数部分用一个占位符</w:t>
+      </w:r>
+      <w:r>
+        <w:rPr>
+          <w:rFonts w:hint="eastAsia"/>
+          <w:sz w:val="15"/>
+        </w:rPr>
+        <w:t xml:space="preserve"> ? </w:t>
+      </w:r>
+      <w:r>
+        <w:rPr>
+          <w:rFonts w:hint="eastAsia"/>
+          <w:sz w:val="15"/>
+        </w:rPr>
+        <w:t>代替，变成如下的</w:t>
+      </w:r>
+      <w:r>
+        <w:rPr>
+          <w:rFonts w:hint="eastAsia"/>
+          <w:sz w:val="15"/>
+        </w:rPr>
+        <w:t xml:space="preserve"> sql </w:t>
+      </w:r>
+      <w:r>
+        <w:rPr>
+          <w:rFonts w:hint="eastAsia"/>
+          <w:sz w:val="15"/>
+        </w:rPr>
+        <w:t>语句：</w:t>
+      </w:r>
+    </w:p>
+    <w:p>
+      <w:pPr>
+        <w:pStyle w:val="af0"/>
+      </w:pPr>
+      <w:r>
+        <w:t>select * from user where name = ?;</w:t>
+      </w:r>
+    </w:p>
+    <w:p>
+      <w:pPr>
+        <w:pStyle w:val="a5"/>
+        <w:rPr>
+          <w:sz w:val="15"/>
+        </w:rPr>
+      </w:pPr>
+      <w:r>
+        <w:rPr>
+          <w:rFonts w:hint="eastAsia"/>
+          <w:sz w:val="15"/>
+        </w:rPr>
         <w:lastRenderedPageBreak/>
-        <w:t>但是</w:t>
-      </w:r>
-      <w:r>
-        <w:rPr>
-          <w:rFonts w:hint="eastAsia"/>
-        </w:rPr>
-        <w:t xml:space="preserve"> #{} </w:t>
-      </w:r>
-      <w:r>
-        <w:rPr>
-          <w:rFonts w:hint="eastAsia"/>
-        </w:rPr>
-        <w:t>和</w:t>
-      </w:r>
-      <w:r>
-        <w:rPr>
-          <w:rFonts w:hint="eastAsia"/>
+        <w:t>而</w:t>
+      </w:r>
+      <w:r>
+        <w:rPr>
+          <w:rFonts w:hint="eastAsia"/>
+          <w:sz w:val="15"/>
         </w:rPr>
         <w:t xml:space="preserve"> ${} </w:t>
       </w:r>
       <w:r>
         <w:rPr>
           <w:rFonts w:hint="eastAsia"/>
-        </w:rPr>
-        <w:t>在预编译中的处理是不一样的。</w:t>
+          <w:sz w:val="15"/>
+        </w:rPr>
+        <w:t>则只是简单的字符串替换，在动态解析阶段，该</w:t>
+      </w:r>
+      <w:r>
+        <w:rPr>
+          <w:rFonts w:hint="eastAsia"/>
+          <w:sz w:val="15"/>
+        </w:rPr>
+        <w:t xml:space="preserve"> sql </w:t>
+      </w:r>
+      <w:r>
+        <w:rPr>
+          <w:rFonts w:hint="eastAsia"/>
+          <w:sz w:val="15"/>
+        </w:rPr>
+        <w:t>语句会被解析成</w:t>
+      </w:r>
+    </w:p>
+    <w:p>
+      <w:pPr>
+        <w:pStyle w:val="af0"/>
+      </w:pPr>
+      <w:r>
+        <w:t>select * from user where name = 'zhangsan';</w:t>
+      </w:r>
+    </w:p>
+    <w:p>
+      <w:pPr>
+        <w:pStyle w:val="af"/>
+      </w:pPr>
+      <w:r>
+        <w:rPr>
+          <w:rFonts w:hint="eastAsia"/>
+        </w:rPr>
+        <w:t>区别</w:t>
       </w:r>
     </w:p>
     <w:p>
       <w:pPr>
         <w:pStyle w:val="a5"/>
         <w:rPr>
-          <w:sz w:val="15"/>
-        </w:rPr>
-      </w:pPr>
-      <w:r>
-        <w:rPr>
-          <w:rFonts w:hint="eastAsia"/>
-          <w:sz w:val="15"/>
-        </w:rPr>
-        <w:t xml:space="preserve">#{} </w:t>
-      </w:r>
-      <w:r>
-        <w:rPr>
-          <w:rFonts w:hint="eastAsia"/>
-          <w:sz w:val="15"/>
-        </w:rPr>
-        <w:t>在预处理时，会把参数部分用一个占位符</w:t>
-      </w:r>
-      <w:r>
-        <w:rPr>
-          <w:rFonts w:hint="eastAsia"/>
-          <w:sz w:val="15"/>
-        </w:rPr>
-        <w:t xml:space="preserve"> ? </w:t>
-      </w:r>
-      <w:r>
-        <w:rPr>
-          <w:rFonts w:hint="eastAsia"/>
-          <w:sz w:val="15"/>
-        </w:rPr>
-        <w:t>代替，变成如下的</w:t>
-      </w:r>
-      <w:r>
-        <w:rPr>
-          <w:rFonts w:hint="eastAsia"/>
-          <w:sz w:val="15"/>
-        </w:rPr>
-        <w:t xml:space="preserve"> sql </w:t>
-      </w:r>
-      <w:r>
-        <w:rPr>
-          <w:rFonts w:hint="eastAsia"/>
-          <w:sz w:val="15"/>
-        </w:rPr>
-        <w:t>语句：</w:t>
-      </w:r>
-    </w:p>
-    <w:p>
-      <w:pPr>
-        <w:pStyle w:val="af0"/>
-      </w:pPr>
-      <w:r>
-        <w:t>select * from user where name = ?;</w:t>
+          <w:sz w:val="16"/>
+        </w:rPr>
+      </w:pPr>
+      <w:r>
+        <w:rPr>
+          <w:rFonts w:hint="eastAsia"/>
+          <w:sz w:val="16"/>
+        </w:rPr>
+        <w:t>${}</w:t>
+      </w:r>
+      <w:r>
+        <w:rPr>
+          <w:rFonts w:hint="eastAsia"/>
+          <w:sz w:val="16"/>
+        </w:rPr>
+        <w:t>是</w:t>
+      </w:r>
+      <w:r>
+        <w:rPr>
+          <w:rFonts w:hint="eastAsia"/>
+          <w:sz w:val="16"/>
+        </w:rPr>
+        <w:t>Properties</w:t>
+      </w:r>
+      <w:r>
+        <w:rPr>
+          <w:rFonts w:hint="eastAsia"/>
+          <w:sz w:val="16"/>
+        </w:rPr>
+        <w:t>文件中的变量占位符</w:t>
+      </w:r>
+      <w:r>
+        <w:rPr>
+          <w:rFonts w:hint="eastAsia"/>
+          <w:sz w:val="16"/>
+        </w:rPr>
+        <w:t xml:space="preserve"> </w:t>
+      </w:r>
+      <w:r>
+        <w:rPr>
+          <w:rFonts w:hint="eastAsia"/>
+          <w:sz w:val="16"/>
+        </w:rPr>
+        <w:t>在</w:t>
+      </w:r>
+      <w:r>
+        <w:rPr>
+          <w:rFonts w:hint="eastAsia"/>
+          <w:sz w:val="16"/>
+        </w:rPr>
+        <w:t xml:space="preserve">mybatis sql </w:t>
+      </w:r>
+      <w:r>
+        <w:rPr>
+          <w:rFonts w:hint="eastAsia"/>
+          <w:sz w:val="16"/>
+        </w:rPr>
+        <w:t>语句中是字符串拼接，不能防止</w:t>
+      </w:r>
+      <w:r>
+        <w:rPr>
+          <w:rFonts w:hint="eastAsia"/>
+          <w:sz w:val="16"/>
+        </w:rPr>
+        <w:t>sql</w:t>
+      </w:r>
+      <w:r>
+        <w:rPr>
+          <w:rFonts w:hint="eastAsia"/>
+          <w:sz w:val="16"/>
+        </w:rPr>
+        <w:t>注入</w:t>
+      </w:r>
+      <w:r>
+        <w:rPr>
+          <w:rFonts w:hint="eastAsia"/>
+          <w:sz w:val="16"/>
+        </w:rPr>
+        <w:t>.</w:t>
+      </w:r>
+      <w:r>
+        <w:rPr>
+          <w:rFonts w:hint="eastAsia"/>
+          <w:sz w:val="16"/>
+        </w:rPr>
+        <w:t>通常用来传表名</w:t>
+      </w:r>
+    </w:p>
+    <w:p>
+      <w:pPr>
+        <w:pStyle w:val="af0"/>
+      </w:pPr>
+      <w:r>
+        <w:t xml:space="preserve">select * from </w:t>
+      </w:r>
+      <w:r>
+        <w:rPr>
+          <w:color w:val="FF0000"/>
+        </w:rPr>
+        <w:t>${tableName}</w:t>
       </w:r>
     </w:p>
     <w:p>
       <w:pPr>
         <w:pStyle w:val="a5"/>
         <w:rPr>
-          <w:sz w:val="15"/>
-        </w:rPr>
-      </w:pPr>
-      <w:r>
-        <w:rPr>
-          <w:rFonts w:hint="eastAsia"/>
-          <w:sz w:val="15"/>
-        </w:rPr>
-        <w:t>而</w:t>
-      </w:r>
-      <w:r>
-        <w:rPr>
-          <w:rFonts w:hint="eastAsia"/>
-          <w:sz w:val="15"/>
-        </w:rPr>
-        <w:t xml:space="preserve"> ${} </w:t>
-      </w:r>
-      <w:r>
-        <w:rPr>
-          <w:rFonts w:hint="eastAsia"/>
-          <w:sz w:val="15"/>
-        </w:rPr>
-        <w:t>则只是简单的字符串替换，在动态解析阶段，该</w:t>
-      </w:r>
-      <w:r>
-        <w:rPr>
-          <w:rFonts w:hint="eastAsia"/>
-          <w:sz w:val="15"/>
-        </w:rPr>
-        <w:t xml:space="preserve"> sql </w:t>
-      </w:r>
-      <w:r>
-        <w:rPr>
-          <w:rFonts w:hint="eastAsia"/>
-          <w:sz w:val="15"/>
-        </w:rPr>
-        <w:t>语句会被解析成</w:t>
-      </w:r>
-    </w:p>
-    <w:p>
-      <w:pPr>
-        <w:pStyle w:val="af0"/>
-      </w:pPr>
-      <w:r>
-        <w:t>select * from user where name = 'zhangsan';</w:t>
+          <w:sz w:val="16"/>
+        </w:rPr>
+      </w:pPr>
+      <w:r>
+        <w:rPr>
+          <w:rFonts w:hint="eastAsia"/>
+          <w:sz w:val="16"/>
+        </w:rPr>
+        <w:t>#{}</w:t>
+      </w:r>
+      <w:r>
+        <w:rPr>
+          <w:rFonts w:hint="eastAsia"/>
+          <w:sz w:val="16"/>
+        </w:rPr>
+        <w:t>是</w:t>
+      </w:r>
+      <w:r>
+        <w:rPr>
+          <w:rFonts w:hint="eastAsia"/>
+          <w:sz w:val="16"/>
+        </w:rPr>
+        <w:t>sql</w:t>
+      </w:r>
+      <w:r>
+        <w:rPr>
+          <w:rFonts w:hint="eastAsia"/>
+          <w:sz w:val="16"/>
+        </w:rPr>
+        <w:t>的参数占位符，</w:t>
+      </w:r>
+      <w:r>
+        <w:rPr>
+          <w:rFonts w:hint="eastAsia"/>
+          <w:sz w:val="16"/>
+        </w:rPr>
+        <w:t>Mybatis</w:t>
+      </w:r>
+      <w:r>
+        <w:rPr>
+          <w:rFonts w:hint="eastAsia"/>
+          <w:sz w:val="16"/>
+        </w:rPr>
+        <w:t>会将</w:t>
+      </w:r>
+      <w:r>
+        <w:rPr>
+          <w:rFonts w:hint="eastAsia"/>
+          <w:sz w:val="16"/>
+        </w:rPr>
+        <w:t>sql</w:t>
+      </w:r>
+      <w:r>
+        <w:rPr>
+          <w:rFonts w:hint="eastAsia"/>
+          <w:sz w:val="16"/>
+        </w:rPr>
+        <w:t>中的</w:t>
+      </w:r>
+      <w:r>
+        <w:rPr>
+          <w:rFonts w:hint="eastAsia"/>
+          <w:sz w:val="16"/>
+        </w:rPr>
+        <w:t>#{}</w:t>
+      </w:r>
+      <w:r>
+        <w:rPr>
+          <w:rFonts w:hint="eastAsia"/>
+          <w:sz w:val="16"/>
+        </w:rPr>
+        <w:t>替换为</w:t>
+      </w:r>
+      <w:r>
+        <w:rPr>
+          <w:rFonts w:hint="eastAsia"/>
+          <w:sz w:val="16"/>
+        </w:rPr>
+        <w:t>?</w:t>
+      </w:r>
+      <w:r>
+        <w:rPr>
+          <w:rFonts w:hint="eastAsia"/>
+          <w:sz w:val="16"/>
+        </w:rPr>
+        <w:t>号</w:t>
+      </w:r>
+      <w:r>
+        <w:rPr>
+          <w:rFonts w:hint="eastAsia"/>
+          <w:sz w:val="16"/>
+        </w:rPr>
+        <w:t xml:space="preserve"> </w:t>
+      </w:r>
+      <w:r>
+        <w:rPr>
+          <w:rFonts w:hint="eastAsia"/>
+          <w:sz w:val="16"/>
+        </w:rPr>
+        <w:t>传入用户输入的</w:t>
+      </w:r>
+      <w:r>
+        <w:rPr>
+          <w:rFonts w:hint="eastAsia"/>
+          <w:sz w:val="16"/>
+        </w:rPr>
+        <w:t>参数</w:t>
+      </w:r>
+    </w:p>
+    <w:p>
+      <w:pPr>
+        <w:pStyle w:val="af0"/>
+      </w:pPr>
+      <w:r>
+        <w:t>select * from</w:t>
+      </w:r>
+      <w:r>
+        <w:rPr>
+          <w:rFonts w:hint="eastAsia"/>
+        </w:rPr>
+        <w:t xml:space="preserve"> user where id=</w:t>
+      </w:r>
+      <w:r>
+        <w:rPr>
+          <w:rFonts w:hint="eastAsia"/>
+          <w:color w:val="FF0000"/>
+        </w:rPr>
+        <w:t>#{id}</w:t>
+      </w:r>
+    </w:p>
+    <w:p>
+      <w:pPr>
+        <w:pStyle w:val="1"/>
+        <w:rPr>
+          <w:rFonts w:hint="eastAsia"/>
+        </w:rPr>
+      </w:pPr>
+      <w:r>
+        <w:rPr>
+          <w:rFonts w:hint="eastAsia"/>
+        </w:rPr>
+        <w:t>其它</w:t>
+      </w:r>
+    </w:p>
+    <w:p>
+      <w:pPr>
+        <w:pStyle w:val="2"/>
+        <w:rPr>
+          <w:rFonts w:hint="eastAsia"/>
+        </w:rPr>
+      </w:pPr>
+      <w:r>
+        <w:rPr>
+          <w:rFonts w:hint="eastAsia"/>
+        </w:rPr>
+        <w:t>Eclipse</w:t>
+      </w:r>
+      <w:r>
+        <w:rPr>
+          <w:rFonts w:hint="eastAsia"/>
+        </w:rPr>
+        <w:t>引入本地</w:t>
+      </w:r>
+      <w:r>
+        <w:rPr>
+          <w:rFonts w:hint="eastAsia"/>
+        </w:rPr>
+        <w:t>DTD</w:t>
+      </w:r>
+      <w:r>
+        <w:rPr>
+          <w:rFonts w:hint="eastAsia"/>
+        </w:rPr>
+        <w:t>文件</w:t>
       </w:r>
     </w:p>
     <w:p>
       <w:pPr>
         <w:pStyle w:val="af"/>
-      </w:pPr>
-      <w:r>
-        <w:rPr>
-          <w:rFonts w:hint="eastAsia"/>
-        </w:rPr>
-        <w:t>区别</w:t>
-      </w:r>
-    </w:p>
-    <w:p>
-      <w:pPr>
-        <w:pStyle w:val="a5"/>
-        <w:rPr>
-          <w:sz w:val="16"/>
-        </w:rPr>
-      </w:pPr>
-      <w:r>
-        <w:rPr>
-          <w:rFonts w:hint="eastAsia"/>
-          <w:sz w:val="16"/>
-        </w:rPr>
-        <w:t>${}</w:t>
-      </w:r>
-      <w:r>
-        <w:rPr>
-          <w:rFonts w:hint="eastAsia"/>
-          <w:sz w:val="16"/>
-        </w:rPr>
-        <w:t>是</w:t>
-      </w:r>
-      <w:r>
-        <w:rPr>
-          <w:rFonts w:hint="eastAsia"/>
-          <w:sz w:val="16"/>
-        </w:rPr>
-        <w:t>Properties</w:t>
-      </w:r>
-      <w:r>
-        <w:rPr>
-          <w:rFonts w:hint="eastAsia"/>
-          <w:sz w:val="16"/>
-        </w:rPr>
-        <w:t>文件中的变量占位符</w:t>
-      </w:r>
-      <w:r>
-        <w:rPr>
-          <w:rFonts w:hint="eastAsia"/>
-          <w:sz w:val="16"/>
+        <w:rPr>
+          <w:rFonts w:hint="eastAsia"/>
+        </w:rPr>
+      </w:pPr>
+      <w:r>
+        <w:rPr>
+          <w:rFonts w:hint="eastAsia"/>
+        </w:rPr>
+        <w:t>&lt;!DOCTYPE mapper SYSTEM "F:\</w:t>
+      </w:r>
+      <w:r>
+        <w:rPr>
+          <w:rFonts w:hint="eastAsia"/>
+        </w:rPr>
+        <w:t>学习资料</w:t>
+      </w:r>
+      <w:r>
+        <w:rPr>
+          <w:rFonts w:hint="eastAsia"/>
+        </w:rPr>
+        <w:t>\MyBatis\mybatis-3-mapper.dtd"&gt;</w:t>
+      </w:r>
+    </w:p>
+    <w:p>
+      <w:pPr>
+        <w:pStyle w:val="af0"/>
+        <w:rPr>
+          <w:rFonts w:hint="eastAsia"/>
+        </w:rPr>
+      </w:pPr>
+      <w:r>
+        <w:rPr>
+          <w:rFonts w:hint="eastAsia"/>
+          <w:shd w:val="pct15" w:color="auto" w:fill="FFFFFF"/>
+        </w:rPr>
+        <w:t>要引入本地的：</w:t>
+      </w:r>
+      <w:r>
+        <w:rPr>
+          <w:rFonts w:hint="eastAsia"/>
+        </w:rPr>
+        <w:t>SYSTEM</w:t>
+      </w:r>
+      <w:r>
+        <w:rPr>
+          <w:rFonts w:hint="eastAsia"/>
+        </w:rPr>
+        <w:t>（引入网络的：</w:t>
+      </w:r>
+      <w:r>
+        <w:rPr>
+          <w:rFonts w:hint="eastAsia"/>
+        </w:rPr>
+        <w:t>PUBLIC</w:t>
+      </w:r>
+      <w:r>
+        <w:rPr>
+          <w:rFonts w:hint="eastAsia"/>
+        </w:rPr>
+        <w:t>，）</w:t>
+      </w:r>
+      <w:r>
+        <w:t>”</w:t>
+      </w:r>
+      <w:r>
+        <w:rPr>
+          <w:rFonts w:hint="eastAsia"/>
+        </w:rPr>
+        <w:t>绝对地址</w:t>
+      </w:r>
+      <w:r>
+        <w:t>”</w:t>
+      </w:r>
+      <w:r>
+        <w:rPr>
+          <w:rFonts w:hint="eastAsia"/>
         </w:rPr>
         <w:t xml:space="preserve"> </w:t>
       </w:r>
-      <w:r>
-        <w:rPr>
-          <w:rFonts w:hint="eastAsia"/>
-          <w:sz w:val="16"/>
-        </w:rPr>
-        <w:t>在</w:t>
-      </w:r>
-      <w:r>
-        <w:rPr>
-          <w:rFonts w:hint="eastAsia"/>
-          <w:sz w:val="16"/>
-        </w:rPr>
-        <w:t xml:space="preserve">mybatis sql </w:t>
-      </w:r>
-      <w:r>
-        <w:rPr>
-          <w:rFonts w:hint="eastAsia"/>
-          <w:sz w:val="16"/>
-        </w:rPr>
-        <w:t>语句中是字符串拼接，不能防止</w:t>
-      </w:r>
-      <w:r>
-        <w:rPr>
-          <w:rFonts w:hint="eastAsia"/>
-          <w:sz w:val="16"/>
-        </w:rPr>
-        <w:t>sql</w:t>
-      </w:r>
-      <w:r>
-        <w:rPr>
-          <w:rFonts w:hint="eastAsia"/>
-          <w:sz w:val="16"/>
-        </w:rPr>
-        <w:t>注入</w:t>
-      </w:r>
-      <w:r>
-        <w:rPr>
-          <w:rFonts w:hint="eastAsia"/>
-          <w:sz w:val="16"/>
-        </w:rPr>
-        <w:t>.</w:t>
-      </w:r>
-      <w:r>
-        <w:rPr>
-          <w:rFonts w:hint="eastAsia"/>
-          <w:sz w:val="16"/>
-        </w:rPr>
-        <w:t>通常用来传表名</w:t>
-      </w:r>
-    </w:p>
-    <w:p>
-      <w:pPr>
-        <w:pStyle w:val="af0"/>
-      </w:pPr>
-      <w:r>
-        <w:t xml:space="preserve">select * from </w:t>
-      </w:r>
-      <w:r>
-        <w:rPr>
-          <w:color w:val="FF0000"/>
-        </w:rPr>
-        <w:t>${tableName}</w:t>
-      </w:r>
-    </w:p>
-    <w:p>
-      <w:pPr>
-        <w:pStyle w:val="a5"/>
-        <w:rPr>
-          <w:sz w:val="16"/>
-        </w:rPr>
-      </w:pPr>
-      <w:r>
-        <w:rPr>
-          <w:rFonts w:hint="eastAsia"/>
-          <w:sz w:val="16"/>
-        </w:rPr>
-        <w:t>#{}</w:t>
-      </w:r>
-      <w:r>
-        <w:rPr>
-          <w:rFonts w:hint="eastAsia"/>
-          <w:sz w:val="16"/>
-        </w:rPr>
-        <w:t>是</w:t>
-      </w:r>
-      <w:r>
-        <w:rPr>
-          <w:rFonts w:hint="eastAsia"/>
-          <w:sz w:val="16"/>
-        </w:rPr>
-        <w:t>sql</w:t>
-      </w:r>
-      <w:r>
-        <w:rPr>
-          <w:rFonts w:hint="eastAsia"/>
-          <w:sz w:val="16"/>
-        </w:rPr>
-        <w:t>的参数占位符，</w:t>
-      </w:r>
-      <w:r>
-        <w:rPr>
-          <w:rFonts w:hint="eastAsia"/>
-          <w:sz w:val="16"/>
-        </w:rPr>
-        <w:t>Mybatis</w:t>
-      </w:r>
-      <w:r>
-        <w:rPr>
-          <w:rFonts w:hint="eastAsia"/>
-          <w:sz w:val="16"/>
-        </w:rPr>
-        <w:t>会将</w:t>
-      </w:r>
-      <w:r>
-        <w:rPr>
-          <w:rFonts w:hint="eastAsia"/>
-          <w:sz w:val="16"/>
-        </w:rPr>
-        <w:t>sql</w:t>
-      </w:r>
-      <w:r>
-        <w:rPr>
-          <w:rFonts w:hint="eastAsia"/>
-          <w:sz w:val="16"/>
-        </w:rPr>
-        <w:t>中的</w:t>
-      </w:r>
-      <w:r>
-        <w:rPr>
-          <w:rFonts w:hint="eastAsia"/>
-          <w:sz w:val="16"/>
-        </w:rPr>
-        <w:t>#{}</w:t>
-      </w:r>
-      <w:r>
-        <w:rPr>
-          <w:rFonts w:hint="eastAsia"/>
-          <w:sz w:val="16"/>
-        </w:rPr>
-        <w:t>替换为</w:t>
-      </w:r>
-      <w:r>
-        <w:rPr>
-          <w:rFonts w:hint="eastAsia"/>
-          <w:sz w:val="16"/>
-        </w:rPr>
-        <w:t>?</w:t>
-      </w:r>
-      <w:r>
-        <w:rPr>
-          <w:rFonts w:hint="eastAsia"/>
-          <w:sz w:val="16"/>
-        </w:rPr>
-        <w:t>号</w:t>
-      </w:r>
-      <w:r>
-        <w:rPr>
-          <w:rFonts w:hint="eastAsia"/>
-          <w:sz w:val="16"/>
+    </w:p>
+    <w:p>
+      <w:pPr>
+        <w:pStyle w:val="af"/>
+        <w:rPr>
+          <w:rFonts w:hint="eastAsia"/>
+        </w:rPr>
+      </w:pPr>
+      <w:r>
+        <w:t>E</w:t>
+      </w:r>
+      <w:r>
+        <w:rPr>
+          <w:rFonts w:hint="eastAsia"/>
+        </w:rPr>
+        <w:t>clipse</w:t>
+      </w:r>
+      <w:r>
+        <w:rPr>
+          <w:rFonts w:hint="eastAsia"/>
+        </w:rPr>
+        <w:t>操作</w:t>
+      </w:r>
+      <w:r>
+        <w:rPr>
+          <w:rFonts w:hint="eastAsia"/>
         </w:rPr>
         <w:t xml:space="preserve"> </w:t>
       </w:r>
-      <w:r>
-        <w:rPr>
-          <w:rFonts w:hint="eastAsia"/>
-          <w:sz w:val="16"/>
-        </w:rPr>
-        <w:t>传入用户输入的</w:t>
-      </w:r>
-      <w:r>
-        <w:rPr>
-          <w:rFonts w:hint="eastAsia"/>
-          <w:sz w:val="16"/>
-        </w:rPr>
-        <w:t>参数</w:t>
-      </w:r>
-    </w:p>
-    <w:p>
-      <w:pPr>
-        <w:pStyle w:val="af0"/>
-      </w:pPr>
-      <w:r>
-        <w:t>select * from</w:t>
-      </w:r>
-      <w:r>
-        <w:rPr>
-          <w:rFonts w:hint="eastAsia"/>
-        </w:rPr>
-        <w:t xml:space="preserve"> user where id=</w:t>
-      </w:r>
-      <w:r>
-        <w:rPr>
-          <w:rFonts w:hint="eastAsia"/>
-          <w:color w:val="FF0000"/>
-        </w:rPr>
-        <w:t>#{id}</w:t>
-      </w:r>
-    </w:p>
-    <w:p>
-      <w:pPr>
-        <w:pStyle w:val="1"/>
-      </w:pPr>
-      <w:r>
-        <w:rPr>
-          <w:rFonts w:hint="eastAsia"/>
-        </w:rPr>
-        <w:t>其它</w:t>
+    </w:p>
+    <w:p>
+      <w:pPr>
+        <w:pStyle w:val="af0"/>
+        <w:rPr>
+          <w:rFonts w:hint="eastAsia"/>
+        </w:rPr>
+      </w:pPr>
+      <w:r>
+        <w:rPr>
+          <w:rFonts w:hint="eastAsia"/>
+        </w:rPr>
+        <w:t xml:space="preserve">windows </w:t>
+      </w:r>
+      <w:r>
+        <w:t>–</w:t>
+      </w:r>
+      <w:r>
+        <w:rPr>
+          <w:rFonts w:hint="eastAsia"/>
+        </w:rPr>
+        <w:t>&gt;preferences</w:t>
+      </w:r>
+      <w:r>
+        <w:t>–</w:t>
+      </w:r>
+      <w:r>
+        <w:rPr>
+          <w:rFonts w:hint="eastAsia"/>
+        </w:rPr>
+        <w:t>&gt;</w:t>
+      </w:r>
+      <w:r>
+        <w:rPr>
+          <w:rFonts w:hint="eastAsia"/>
+        </w:rPr>
+        <w:t>搜索</w:t>
+      </w:r>
+      <w:r>
+        <w:rPr>
+          <w:rFonts w:hint="eastAsia"/>
+        </w:rPr>
+        <w:t>xml</w:t>
+      </w:r>
+      <w:r>
+        <w:t>–</w:t>
+      </w:r>
+      <w:r>
+        <w:rPr>
+          <w:rFonts w:hint="eastAsia"/>
+        </w:rPr>
+        <w:t>&gt;xml catalog</w:t>
+      </w:r>
+      <w:r>
+        <w:t>–</w:t>
+      </w:r>
+      <w:r>
+        <w:rPr>
+          <w:rFonts w:hint="eastAsia"/>
+        </w:rPr>
+        <w:t>&gt; add</w:t>
+      </w:r>
+      <w:r>
+        <w:t>–</w:t>
+      </w:r>
+      <w:r>
+        <w:rPr>
+          <w:rFonts w:hint="eastAsia"/>
+        </w:rPr>
+        <w:t>&gt;fileSystem</w:t>
+      </w:r>
+      <w:r>
+        <w:rPr>
+          <w:rFonts w:hint="eastAsia"/>
+        </w:rPr>
+        <w:t>找到的</w:t>
+      </w:r>
+      <w:r>
+        <w:rPr>
+          <w:rFonts w:hint="eastAsia"/>
+        </w:rPr>
+        <w:t>DTD</w:t>
+      </w:r>
+      <w:r>
+        <w:rPr>
+          <w:rFonts w:hint="eastAsia"/>
+        </w:rPr>
+        <w:t>文件</w:t>
+      </w:r>
+      <w:r>
+        <w:t>–</w:t>
+      </w:r>
+      <w:r>
+        <w:rPr>
+          <w:rFonts w:hint="eastAsia"/>
+        </w:rPr>
+        <w:t>&gt;key</w:t>
+      </w:r>
+      <w:r>
+        <w:rPr>
+          <w:rFonts w:hint="eastAsia"/>
+        </w:rPr>
+        <w:t>选择</w:t>
+      </w:r>
+      <w:r>
+        <w:rPr>
+          <w:rFonts w:hint="eastAsia"/>
+        </w:rPr>
+        <w:t>:URI</w:t>
+      </w:r>
+      <w:r>
+        <w:t>–</w:t>
+      </w:r>
+      <w:r>
+        <w:rPr>
+          <w:rFonts w:hint="eastAsia"/>
+        </w:rPr>
+        <w:t>&gt;key:</w:t>
+      </w:r>
+      <w:r>
+        <w:rPr>
+          <w:rFonts w:hint="eastAsia"/>
+        </w:rPr>
+        <w:t>就是绝对地址</w:t>
+      </w:r>
+      <w:r>
+        <w:t>–</w:t>
+      </w:r>
+      <w:r>
+        <w:rPr>
+          <w:rFonts w:hint="eastAsia"/>
+        </w:rPr>
+        <w:t>&gt;</w:t>
+      </w:r>
+      <w:r>
+        <w:rPr>
+          <w:rFonts w:hint="eastAsia"/>
+        </w:rPr>
+        <w:t>保存</w:t>
+      </w:r>
+    </w:p>
+    <w:p>
+      <w:pPr>
+        <w:pStyle w:val="af"/>
+        <w:rPr>
+          <w:rFonts w:hint="eastAsia"/>
+        </w:rPr>
+      </w:pPr>
+      <w:r>
+        <w:rPr>
+          <w:rFonts w:hint="eastAsia"/>
+        </w:rPr>
+        <w:t>创建</w:t>
+      </w:r>
+    </w:p>
+    <w:p>
+      <w:pPr>
+        <w:pStyle w:val="af0"/>
+        <w:rPr>
+          <w:rFonts w:hint="eastAsia"/>
+        </w:rPr>
+      </w:pPr>
+      <w:r>
+        <w:rPr>
+          <w:rFonts w:hint="eastAsia"/>
+        </w:rPr>
+        <w:t>右键工程</w:t>
+      </w:r>
+      <w:r>
+        <w:t>–</w:t>
+      </w:r>
+      <w:r>
+        <w:rPr>
+          <w:rFonts w:hint="eastAsia"/>
+        </w:rPr>
+        <w:t>&gt;new</w:t>
+      </w:r>
+      <w:r>
+        <w:t>–</w:t>
+      </w:r>
+      <w:r>
+        <w:rPr>
+          <w:rFonts w:hint="eastAsia"/>
+        </w:rPr>
+        <w:t>&gt;</w:t>
+      </w:r>
+      <w:r>
+        <w:rPr>
+          <w:rFonts w:hint="eastAsia"/>
+        </w:rPr>
+        <w:t>选择</w:t>
+      </w:r>
+      <w:r>
+        <w:rPr>
+          <w:rFonts w:hint="eastAsia"/>
+        </w:rPr>
+        <w:t>xml</w:t>
+      </w:r>
+      <w:r>
+        <w:t>–</w:t>
+      </w:r>
+      <w:r>
+        <w:rPr>
+          <w:rFonts w:hint="eastAsia"/>
+        </w:rPr>
+        <w:t>&gt;</w:t>
+      </w:r>
+      <w:r>
+        <w:rPr>
+          <w:rFonts w:hint="eastAsia"/>
+        </w:rPr>
+        <w:t>下一步选择</w:t>
+      </w:r>
+      <w:r>
+        <w:rPr>
+          <w:rFonts w:hint="eastAsia"/>
+        </w:rPr>
+        <w:t>DTD</w:t>
+      </w:r>
+      <w:r>
+        <w:t>–</w:t>
+      </w:r>
+      <w:r>
+        <w:rPr>
+          <w:rFonts w:hint="eastAsia"/>
+        </w:rPr>
+        <w:t>&gt;</w:t>
+      </w:r>
+      <w:r>
+        <w:rPr>
+          <w:rFonts w:hint="eastAsia"/>
+        </w:rPr>
+        <w:t>选择</w:t>
+      </w:r>
+      <w:r>
+        <w:rPr>
+          <w:rFonts w:hint="eastAsia"/>
+        </w:rPr>
+        <w:t>selectXML</w:t>
+      </w:r>
+      <w:r>
+        <w:t>–</w:t>
+      </w:r>
+      <w:r>
+        <w:rPr>
+          <w:rFonts w:hint="eastAsia"/>
+        </w:rPr>
+        <w:t>&gt;</w:t>
+      </w:r>
+      <w:r>
+        <w:rPr>
+          <w:rFonts w:hint="eastAsia"/>
+        </w:rPr>
+        <w:t>拉到最后选中自己</w:t>
+      </w:r>
+      <w:r>
+        <w:rPr>
+          <w:rFonts w:hint="eastAsia"/>
+        </w:rPr>
+        <w:t>DTD</w:t>
+      </w:r>
+      <w:r>
+        <w:t>–</w:t>
+      </w:r>
+      <w:r>
+        <w:rPr>
+          <w:rFonts w:hint="eastAsia"/>
+        </w:rPr>
+        <w:t>&gt;</w:t>
+      </w:r>
+      <w:r>
+        <w:rPr>
+          <w:rFonts w:hint="eastAsia"/>
+        </w:rPr>
+        <w:t>保存</w:t>
       </w:r>
     </w:p>
     <w:p>
@@ -15975,6 +16387,7 @@
         <w:rPr>
           <w:rFonts w:hint="eastAsia"/>
         </w:rPr>
+        <w:lastRenderedPageBreak/>
         <w:t>after :</w:t>
       </w:r>
       <w:r>
@@ -16127,7 +16540,6 @@
         <w:rPr>
           <w:rFonts w:hint="eastAsia"/>
         </w:rPr>
-        <w:lastRenderedPageBreak/>
         <w:t>在</w:t>
       </w:r>
       <w:r>

--- a/java/mybatis/mybatis学习.docx
+++ b/java/mybatis/mybatis学习.docx
@@ -6625,6 +6625,28 @@
       <w:r>
         <w:rPr>
           <w:rFonts w:hint="eastAsia"/>
+          <w:color w:val="C00000"/>
+          <w:shd w:val="pct15" w:color="auto" w:fill="FFFFFF"/>
+        </w:rPr>
+        <w:t xml:space="preserve"> </w:t>
+      </w:r>
+      <w:r>
+        <w:rPr>
+          <w:rFonts w:hint="eastAsia"/>
+          <w:shd w:val="pct15" w:color="auto" w:fill="FFFFFF"/>
+        </w:rPr>
+        <w:t>默认</w:t>
+      </w:r>
+      <w:r>
+        <w:rPr>
+          <w:rFonts w:hint="eastAsia"/>
+          <w:shd w:val="pct15" w:color="auto" w:fill="FFFFFF"/>
+        </w:rPr>
+        <w:t>:true</w:t>
+      </w:r>
+      <w:r>
+        <w:rPr>
+          <w:rFonts w:hint="eastAsia"/>
           <w:shd w:val="pct15" w:color="auto" w:fill="FFFFFF"/>
         </w:rPr>
         <w:t xml:space="preserve"> --&gt;</w:t>
@@ -6652,6 +6674,18 @@
           <w:rFonts w:hint="eastAsia"/>
         </w:rPr>
         <w:t>这个实用</w:t>
+      </w:r>
+      <w:r>
+        <w:rPr>
+          <w:rFonts w:hint="eastAsia"/>
+        </w:rPr>
+        <w:t>当然默认也是</w:t>
+      </w:r>
+      <w:r>
+        <w:rPr>
+          <w:rFonts w:hint="eastAsia"/>
+        </w:rPr>
+        <w:t>true</w:t>
       </w:r>
       <w:r>
         <w:rPr>
@@ -14905,9 +14939,6 @@
     <w:p>
       <w:pPr>
         <w:pStyle w:val="1"/>
-        <w:rPr>
-          <w:rFonts w:hint="eastAsia"/>
-        </w:rPr>
       </w:pPr>
       <w:r>
         <w:rPr>
@@ -14931,9 +14962,6 @@
     <w:p>
       <w:pPr>
         <w:pStyle w:val="a5"/>
-        <w:rPr>
-          <w:rFonts w:hint="eastAsia"/>
-        </w:rPr>
       </w:pPr>
       <w:r>
         <w:rPr>
@@ -14982,13 +15010,7 @@
         <w:rPr>
           <w:rFonts w:hint="eastAsia"/>
         </w:rPr>
-        <w:t>sqlSession.commit()</w:t>
-      </w:r>
-      <w:r>
-        <w:rPr>
-          <w:rFonts w:hint="eastAsia"/>
-        </w:rPr>
-        <w:t>,mybatis</w:t>
+        <w:t>sqlSession.commit(),mybatis</w:t>
       </w:r>
       <w:r>
         <w:rPr>
@@ -15042,9 +15064,6 @@
     <w:p>
       <w:pPr>
         <w:pStyle w:val="2"/>
-        <w:rPr>
-          <w:rFonts w:hint="eastAsia"/>
-        </w:rPr>
       </w:pPr>
       <w:r>
         <w:rPr>
@@ -15584,7 +15603,6 @@
       <w:pPr>
         <w:pStyle w:val="af0"/>
         <w:rPr>
-          <w:rFonts w:hint="eastAsia"/>
           <w:shd w:val="pct15" w:color="auto" w:fill="FFFFFF"/>
         </w:rPr>
       </w:pPr>
@@ -21319,9 +21337,6 @@
     <w:p>
       <w:pPr>
         <w:pStyle w:val="1"/>
-        <w:rPr>
-          <w:rFonts w:hint="eastAsia"/>
-        </w:rPr>
       </w:pPr>
       <w:r>
         <w:rPr>
@@ -21334,13 +21349,7 @@
         <w:rPr>
           <w:rFonts w:hint="eastAsia"/>
         </w:rPr>
-        <w:t>、</w:t>
-      </w:r>
-      <w:r>
-        <w:rPr>
-          <w:rFonts w:hint="eastAsia"/>
-        </w:rPr>
-        <w:t>延迟加载</w:t>
+        <w:t>、延迟加载</w:t>
       </w:r>
       <w:r>
         <w:rPr>
@@ -22693,9 +22702,6 @@
     <w:p>
       <w:pPr>
         <w:pStyle w:val="2"/>
-        <w:rPr>
-          <w:rFonts w:hint="eastAsia"/>
-        </w:rPr>
       </w:pPr>
       <w:r>
         <w:rPr>
@@ -22883,9 +22889,6 @@
     <w:p>
       <w:pPr>
         <w:pStyle w:val="a5"/>
-        <w:rPr>
-          <w:rFonts w:hint="eastAsia"/>
-        </w:rPr>
       </w:pPr>
       <w:r>
         <w:rPr>
@@ -22932,9 +22935,6 @@
     <w:p>
       <w:pPr>
         <w:pStyle w:val="a5"/>
-        <w:rPr>
-          <w:rFonts w:hint="eastAsia"/>
-        </w:rPr>
       </w:pPr>
       <w:r>
         <w:rPr>
@@ -23054,7 +23054,6 @@
       <w:pPr>
         <w:pStyle w:val="af0"/>
         <w:rPr>
-          <w:rFonts w:hint="eastAsia"/>
           <w:color w:val="C00000"/>
         </w:rPr>
       </w:pPr>
@@ -23097,9 +23096,6 @@
     <w:p>
       <w:pPr>
         <w:pStyle w:val="af0"/>
-        <w:rPr>
-          <w:rFonts w:hint="eastAsia"/>
-        </w:rPr>
       </w:pPr>
       <w:r>
         <w:tab/>
@@ -23148,9 +23144,6 @@
     <w:p>
       <w:pPr>
         <w:pStyle w:val="af0"/>
-        <w:rPr>
-          <w:rFonts w:hint="eastAsia"/>
-        </w:rPr>
       </w:pPr>
       <w:r>
         <w:rPr>
@@ -23189,9 +23182,6 @@
     <w:p>
       <w:pPr>
         <w:pStyle w:val="af0"/>
-        <w:rPr>
-          <w:rFonts w:hint="eastAsia"/>
-        </w:rPr>
       </w:pPr>
       <w:r>
         <w:rPr>
@@ -23244,9 +23234,6 @@
     <w:p>
       <w:pPr>
         <w:pStyle w:val="af0"/>
-        <w:rPr>
-          <w:rFonts w:hint="eastAsia"/>
-        </w:rPr>
       </w:pPr>
       <w:r>
         <w:tab/>
@@ -23256,9 +23243,6 @@
     <w:p>
       <w:pPr>
         <w:pStyle w:val="a5"/>
-        <w:rPr>
-          <w:rFonts w:hint="eastAsia"/>
-        </w:rPr>
       </w:pPr>
       <w:r>
         <w:rPr>
@@ -23279,10 +23263,9 @@
     <w:p>
       <w:pPr>
         <w:pStyle w:val="3"/>
-        <w:rPr>
-          <w:rFonts w:hint="eastAsia"/>
-        </w:rPr>
-      </w:pPr>
+      </w:pPr>
+      <w:bookmarkStart w:id="5" w:name="_二级缓存"/>
+      <w:bookmarkEnd w:id="5"/>
       <w:r>
         <w:rPr>
           <w:rFonts w:hint="eastAsia"/>
@@ -23293,9 +23276,6 @@
     <w:p>
       <w:pPr>
         <w:pStyle w:val="af"/>
-        <w:rPr>
-          <w:rFonts w:hint="eastAsia"/>
-        </w:rPr>
       </w:pPr>
       <w:r>
         <w:rPr>
@@ -23361,9 +23341,6 @@
     <w:p>
       <w:pPr>
         <w:pStyle w:val="a5"/>
-        <w:rPr>
-          <w:rFonts w:hint="eastAsia"/>
-        </w:rPr>
       </w:pPr>
       <w:r>
         <w:rPr>
@@ -23387,9 +23364,6 @@
     <w:p>
       <w:pPr>
         <w:pStyle w:val="a5"/>
-        <w:rPr>
-          <w:rFonts w:hint="eastAsia"/>
-        </w:rPr>
       </w:pPr>
       <w:r>
         <w:rPr>
@@ -23416,9 +23390,6 @@
     <w:p>
       <w:pPr>
         <w:pStyle w:val="10"/>
-        <w:rPr>
-          <w:rFonts w:hint="eastAsia"/>
-        </w:rPr>
       </w:pPr>
       <w:r>
         <w:rPr>
@@ -23460,9 +23431,6 @@
     <w:p>
       <w:pPr>
         <w:pStyle w:val="af0"/>
-        <w:rPr>
-          <w:rFonts w:hint="eastAsia"/>
-        </w:rPr>
       </w:pPr>
       <w:r>
         <w:rPr>
@@ -23486,9 +23454,6 @@
     <w:p>
       <w:pPr>
         <w:pStyle w:val="af0"/>
-        <w:rPr>
-          <w:rFonts w:hint="eastAsia"/>
-        </w:rPr>
       </w:pPr>
       <w:r>
         <w:t>&lt;setting name="cacheEnabled" value="true"/&gt;</w:t>
@@ -23497,9 +23462,6 @@
     <w:p>
       <w:pPr>
         <w:pStyle w:val="10"/>
-        <w:rPr>
-          <w:rFonts w:hint="eastAsia"/>
-        </w:rPr>
       </w:pPr>
       <w:r>
         <w:rPr>
@@ -23556,7 +23518,6 @@
       <w:pPr>
         <w:pStyle w:val="af0"/>
         <w:rPr>
-          <w:rFonts w:hint="eastAsia"/>
           <w:shd w:val="pct15" w:color="auto" w:fill="FFFFFF"/>
         </w:rPr>
       </w:pPr>
@@ -23592,14 +23553,7 @@
           <w:rFonts w:hint="eastAsia"/>
           <w:shd w:val="pct15" w:color="auto" w:fill="FFFFFF"/>
         </w:rPr>
-        <w:t>默认使用了二级缓存</w:t>
-      </w:r>
-      <w:r>
-        <w:rPr>
-          <w:rFonts w:hint="eastAsia"/>
-          <w:shd w:val="pct15" w:color="auto" w:fill="FFFFFF"/>
-        </w:rPr>
-        <w:t>的</w:t>
+        <w:t>默认使用了二级缓存的</w:t>
       </w:r>
       <w:r>
         <w:rPr>
@@ -23618,9 +23572,6 @@
     <w:p>
       <w:pPr>
         <w:pStyle w:val="af0"/>
-        <w:rPr>
-          <w:rFonts w:hint="eastAsia"/>
-        </w:rPr>
       </w:pPr>
       <w:r>
         <w:lastRenderedPageBreak/>
@@ -23631,9 +23582,6 @@
     <w:p>
       <w:pPr>
         <w:pStyle w:val="af0"/>
-        <w:rPr>
-          <w:rFonts w:hint="eastAsia"/>
-        </w:rPr>
       </w:pPr>
       <w:r>
         <w:t>&lt;/mapper&gt;</w:t>
@@ -23642,9 +23590,6 @@
     <w:p>
       <w:pPr>
         <w:pStyle w:val="10"/>
-        <w:rPr>
-          <w:rFonts w:hint="eastAsia"/>
-        </w:rPr>
       </w:pPr>
       <w:r>
         <w:rPr>
@@ -23668,9 +23613,6 @@
     <w:p>
       <w:pPr>
         <w:pStyle w:val="a5"/>
-        <w:rPr>
-          <w:rFonts w:hint="eastAsia"/>
-        </w:rPr>
       </w:pPr>
       <w:r>
         <w:rPr>
@@ -23694,9 +23636,6 @@
     <w:p>
       <w:pPr>
         <w:pStyle w:val="10"/>
-        <w:rPr>
-          <w:rFonts w:hint="eastAsia"/>
-        </w:rPr>
       </w:pPr>
       <w:r>
         <w:rPr>
@@ -23720,9 +23659,6 @@
     <w:p>
       <w:pPr>
         <w:pStyle w:val="a5"/>
-        <w:rPr>
-          <w:rFonts w:hint="eastAsia"/>
-        </w:rPr>
       </w:pPr>
       <w:r>
         <w:rPr>
@@ -23775,9 +23711,6 @@
     <w:p>
       <w:pPr>
         <w:pStyle w:val="af0"/>
-        <w:rPr>
-          <w:rFonts w:hint="eastAsia"/>
-        </w:rPr>
       </w:pPr>
       <w:r>
         <w:rPr>
@@ -23836,7 +23769,6 @@
       <w:pPr>
         <w:pStyle w:val="af0"/>
         <w:rPr>
-          <w:rFonts w:hint="eastAsia"/>
           <w:color w:val="C00000"/>
         </w:rPr>
       </w:pPr>
@@ -24040,9 +23972,6 @@
     <w:p>
       <w:pPr>
         <w:pStyle w:val="af0"/>
-        <w:rPr>
-          <w:rFonts w:hint="eastAsia"/>
-        </w:rPr>
       </w:pPr>
       <w:r>
         <w:tab/>
@@ -24053,7 +23982,6 @@
       <w:pPr>
         <w:pStyle w:val="af0"/>
         <w:rPr>
-          <w:rFonts w:hint="eastAsia"/>
           <w:shd w:val="pct15" w:color="auto" w:fill="FFFFFF"/>
         </w:rPr>
       </w:pPr>
@@ -24076,7 +24004,6 @@
       <w:pPr>
         <w:pStyle w:val="af0"/>
         <w:rPr>
-          <w:rFonts w:hint="eastAsia"/>
           <w:shd w:val="pct15" w:color="auto" w:fill="FFFFFF"/>
         </w:rPr>
       </w:pPr>
@@ -24087,7 +24014,7 @@
           <w:shd w:val="pct15" w:color="auto" w:fill="FFFFFF"/>
         </w:rPr>
         <w:drawing>
-          <wp:inline distT="0" distB="0" distL="0" distR="0">
+          <wp:inline distT="0" distB="0" distL="0" distR="0" wp14:anchorId="1DD3BABC" wp14:editId="5EAF834E">
             <wp:extent cx="5317615" cy="1762963"/>
             <wp:effectExtent l="0" t="0" r="0" b="8890"/>
             <wp:docPr id="2" name="图片 2" descr="C:\Users\Administrator\Desktop\2222.jpg"/>
@@ -24139,9 +24066,6 @@
     <w:p>
       <w:pPr>
         <w:pStyle w:val="10"/>
-        <w:rPr>
-          <w:rFonts w:hint="eastAsia"/>
-        </w:rPr>
       </w:pPr>
       <w:r>
         <w:rPr>
@@ -24173,9 +24097,6 @@
     <w:p>
       <w:pPr>
         <w:pStyle w:val="af0"/>
-        <w:rPr>
-          <w:rFonts w:hint="eastAsia"/>
-        </w:rPr>
       </w:pPr>
       <w:r>
         <w:rPr>
@@ -24218,28 +24139,1845 @@
       </w:pPr>
       <w:r>
         <w:tab/>
-        <w:t xml:space="preserve">&lt;cache </w:t>
+        <w:t>&lt;cache /&gt;</w:t>
+      </w:r>
+    </w:p>
+    <w:p>
+      <w:pPr>
+        <w:pStyle w:val="af0"/>
+      </w:pPr>
+      <w:r>
+        <w:tab/>
+        <w:t xml:space="preserve">&lt;select id="getDemoById" resultType="com.wwl.entity.Demo" </w:t>
+      </w:r>
+      <w:r>
+        <w:rPr>
+          <w:color w:val="C00000"/>
+        </w:rPr>
+        <w:t>useCache="false"</w:t>
+      </w:r>
+      <w:r>
+        <w:t>&gt;</w:t>
+      </w:r>
+      <w:r>
+        <w:rPr>
+          <w:rFonts w:hint="eastAsia"/>
+        </w:rPr>
+        <w:t xml:space="preserve"> </w:t>
+      </w:r>
+      <w:r>
+        <w:rPr>
+          <w:rFonts w:hint="eastAsia"/>
+          <w:shd w:val="pct15" w:color="auto" w:fill="FFFFFF"/>
+        </w:rPr>
+        <w:t>默认为</w:t>
+      </w:r>
+      <w:r>
+        <w:rPr>
+          <w:rFonts w:hint="eastAsia"/>
+          <w:shd w:val="pct15" w:color="auto" w:fill="FFFFFF"/>
+        </w:rPr>
+        <w:t>true</w:t>
+      </w:r>
+      <w:r>
+        <w:rPr>
+          <w:rFonts w:hint="eastAsia"/>
+          <w:shd w:val="pct15" w:color="auto" w:fill="FFFFFF"/>
+        </w:rPr>
+        <w:t>，</w:t>
+      </w:r>
+      <w:r>
+        <w:rPr>
+          <w:rFonts w:hint="eastAsia"/>
+          <w:shd w:val="pct15" w:color="auto" w:fill="FFFFFF"/>
+        </w:rPr>
+        <w:t>false</w:t>
+      </w:r>
+      <w:r>
+        <w:rPr>
+          <w:rFonts w:hint="eastAsia"/>
+          <w:shd w:val="pct15" w:color="auto" w:fill="FFFFFF"/>
+        </w:rPr>
+        <w:t>不使用二级缓存</w:t>
+      </w:r>
+    </w:p>
+    <w:p>
+      <w:pPr>
+        <w:pStyle w:val="af0"/>
+      </w:pPr>
+      <w:r>
+        <w:tab/>
+      </w:r>
+      <w:r>
+        <w:tab/>
+        <w:t>select * from demo where id=#{id}</w:t>
+      </w:r>
+    </w:p>
+    <w:p>
+      <w:pPr>
+        <w:pStyle w:val="af0"/>
+      </w:pPr>
+      <w:r>
+        <w:tab/>
+        <w:t>&lt;/select&gt;</w:t>
+      </w:r>
+    </w:p>
+    <w:p>
+      <w:pPr>
+        <w:pStyle w:val="af0"/>
+      </w:pPr>
+      <w:r>
+        <w:t>&lt;</w:t>
+      </w:r>
+      <w:r>
+        <w:rPr>
+          <w:rFonts w:hint="eastAsia"/>
+        </w:rPr>
+        <w:t>/</w:t>
+      </w:r>
+      <w:r>
+        <w:t>mapper</w:t>
+      </w:r>
+      <w:r>
+        <w:rPr>
+          <w:rFonts w:hint="eastAsia"/>
+        </w:rPr>
+        <w:t>&gt;</w:t>
+      </w:r>
+    </w:p>
+    <w:p>
+      <w:pPr>
+        <w:pStyle w:val="10"/>
+      </w:pPr>
+      <w:r>
+        <w:rPr>
+          <w:rFonts w:hint="eastAsia"/>
+        </w:rPr>
+        <w:t>刷新缓存</w:t>
+      </w:r>
+    </w:p>
+    <w:p>
+      <w:pPr>
+        <w:pStyle w:val="af0"/>
+      </w:pPr>
+      <w:r>
+        <w:t>&lt;mapper namespace="com.wwl.dao.DemoDao"&gt;</w:t>
+      </w:r>
+    </w:p>
+    <w:p>
+      <w:pPr>
+        <w:pStyle w:val="af0"/>
+      </w:pPr>
+      <w:r>
+        <w:rPr>
+          <w:rFonts w:hint="eastAsia"/>
+        </w:rPr>
+        <w:tab/>
+        <w:t xml:space="preserve">&lt;!-- </w:t>
+      </w:r>
+      <w:r>
+        <w:rPr>
+          <w:rFonts w:hint="eastAsia"/>
+        </w:rPr>
+        <w:t>开启二级缓存</w:t>
+      </w:r>
+      <w:r>
+        <w:rPr>
+          <w:rFonts w:hint="eastAsia"/>
+        </w:rPr>
+        <w:t xml:space="preserve">  cache</w:t>
+      </w:r>
+      <w:r>
+        <w:rPr>
+          <w:rFonts w:hint="eastAsia"/>
+        </w:rPr>
+        <w:t>默认使用了二级缓存</w:t>
+      </w:r>
+      <w:r>
+        <w:rPr>
+          <w:rFonts w:hint="eastAsia"/>
+        </w:rPr>
+        <w:t>--&gt;</w:t>
+      </w:r>
+    </w:p>
+    <w:p>
+      <w:pPr>
+        <w:pStyle w:val="af0"/>
+      </w:pPr>
+      <w:r>
+        <w:lastRenderedPageBreak/>
+        <w:tab/>
+        <w:t>&lt;cache type="org.apache.ibatis.cache.impl.PerpetualCache"/&gt;</w:t>
+      </w:r>
+    </w:p>
+    <w:p>
+      <w:pPr>
+        <w:pStyle w:val="af0"/>
+      </w:pPr>
+      <w:r>
+        <w:rPr>
+          <w:rFonts w:hint="eastAsia"/>
+          <w:shd w:val="pct15" w:color="auto" w:fill="FFFFFF"/>
+        </w:rPr>
+        <w:t>刷新缓存：</w:t>
+      </w:r>
+      <w:r>
+        <w:rPr>
+          <w:rFonts w:hint="eastAsia"/>
+          <w:shd w:val="pct15" w:color="auto" w:fill="FFFFFF"/>
+        </w:rPr>
+        <w:t>在</w:t>
+      </w:r>
+      <w:r>
+        <w:rPr>
+          <w:rFonts w:hint="eastAsia"/>
+          <w:shd w:val="pct15" w:color="auto" w:fill="FFFFFF"/>
+        </w:rPr>
+        <w:t>select</w:t>
+      </w:r>
+      <w:r>
+        <w:rPr>
+          <w:rFonts w:hint="eastAsia"/>
+          <w:shd w:val="pct15" w:color="auto" w:fill="FFFFFF"/>
+        </w:rPr>
+        <w:t>语句中，默认值是</w:t>
+      </w:r>
+      <w:r>
+        <w:rPr>
+          <w:rFonts w:hint="eastAsia"/>
+          <w:shd w:val="pct15" w:color="auto" w:fill="FFFFFF"/>
+        </w:rPr>
+        <w:t>false</w:t>
+      </w:r>
+      <w:r>
+        <w:rPr>
+          <w:rFonts w:hint="eastAsia"/>
+          <w:shd w:val="pct15" w:color="auto" w:fill="FFFFFF"/>
+        </w:rPr>
+        <w:t>，在增删改语句中，默认值是</w:t>
+      </w:r>
+      <w:r>
+        <w:rPr>
+          <w:rFonts w:hint="eastAsia"/>
+          <w:shd w:val="pct15" w:color="auto" w:fill="FFFFFF"/>
+        </w:rPr>
+        <w:t>true</w:t>
+      </w:r>
+      <w:r>
+        <w:rPr>
+          <w:rFonts w:hint="eastAsia"/>
+          <w:shd w:val="pct15" w:color="auto" w:fill="FFFFFF"/>
+        </w:rPr>
+        <w:t>，如果增删改设置为</w:t>
+      </w:r>
+      <w:r>
+        <w:rPr>
+          <w:rFonts w:hint="eastAsia"/>
+          <w:shd w:val="pct15" w:color="auto" w:fill="FFFFFF"/>
+        </w:rPr>
+        <w:t>false(</w:t>
+      </w:r>
+      <w:r>
+        <w:rPr>
+          <w:rFonts w:hint="eastAsia"/>
+          <w:shd w:val="pct15" w:color="auto" w:fill="FFFFFF"/>
+        </w:rPr>
+        <w:t>那么就不会清空缓存</w:t>
+      </w:r>
+      <w:r>
+        <w:rPr>
+          <w:rFonts w:hint="eastAsia"/>
+          <w:shd w:val="pct15" w:color="auto" w:fill="FFFFFF"/>
+        </w:rPr>
+        <w:t xml:space="preserve">) </w:t>
+      </w:r>
+      <w:r>
+        <w:rPr>
+          <w:rFonts w:hint="eastAsia"/>
+        </w:rPr>
+        <w:t xml:space="preserve"> </w:t>
+      </w:r>
+    </w:p>
+    <w:p>
+      <w:pPr>
+        <w:pStyle w:val="af0"/>
+      </w:pPr>
+      <w:r>
+        <w:tab/>
+        <w:t>&lt;select id="getDemoById" resultType="com.wwl.entity.Demo" flushCache="true"&gt;</w:t>
+      </w:r>
+    </w:p>
+    <w:p>
+      <w:pPr>
+        <w:pStyle w:val="af0"/>
+      </w:pPr>
+      <w:r>
+        <w:t>&lt;</w:t>
+      </w:r>
+      <w:r>
+        <w:rPr>
+          <w:rFonts w:hint="eastAsia"/>
+        </w:rPr>
+        <w:t>/</w:t>
+      </w:r>
+      <w:r>
+        <w:t>mapper</w:t>
+      </w:r>
+      <w:r>
+        <w:rPr>
+          <w:rFonts w:hint="eastAsia"/>
+        </w:rPr>
+        <w:t>&gt;</w:t>
+      </w:r>
+    </w:p>
+    <w:p>
+      <w:pPr>
+        <w:pStyle w:val="10"/>
+      </w:pPr>
+      <w:r>
+        <w:rPr>
+          <w:rFonts w:hint="eastAsia"/>
+        </w:rPr>
+        <w:t>应用场景</w:t>
+      </w:r>
+    </w:p>
+    <w:p>
+      <w:pPr>
+        <w:pStyle w:val="a5"/>
+      </w:pPr>
+      <w:r>
+        <w:rPr>
+          <w:rFonts w:hint="eastAsia"/>
+        </w:rPr>
+        <w:t>使用场景：</w:t>
+      </w:r>
+      <w:r>
+        <w:rPr>
+          <w:rFonts w:hint="eastAsia"/>
+          <w:b/>
+        </w:rPr>
+        <w:t>对于访问响应速度要求高，但是实时性不高的查询，可以采用二级缓存技术。</w:t>
+      </w:r>
+    </w:p>
+    <w:p>
+      <w:pPr>
+        <w:pStyle w:val="a5"/>
+      </w:pPr>
+      <w:r>
+        <w:rPr>
+          <w:rFonts w:hint="eastAsia"/>
+        </w:rPr>
+        <w:t>注意：在使用二级缓存的时候，要设置一下刷新间隔（</w:t>
+      </w:r>
+      <w:r>
+        <w:rPr>
+          <w:rFonts w:hint="eastAsia"/>
+        </w:rPr>
+        <w:t>cache</w:t>
+      </w:r>
+      <w:r>
+        <w:rPr>
+          <w:rFonts w:hint="eastAsia"/>
+        </w:rPr>
+        <w:t>标签中有一个</w:t>
+      </w:r>
+      <w:r>
+        <w:rPr>
+          <w:rFonts w:hint="eastAsia"/>
+        </w:rPr>
+        <w:t>flashInterval</w:t>
+      </w:r>
+      <w:r>
+        <w:rPr>
+          <w:rFonts w:hint="eastAsia"/>
+        </w:rPr>
+        <w:t>属性）来定时刷新二级缓存，这个刷新间隔根据具体需求来设置，比如设置</w:t>
+      </w:r>
+      <w:r>
+        <w:rPr>
+          <w:rFonts w:hint="eastAsia"/>
+        </w:rPr>
+        <w:t>30</w:t>
+      </w:r>
+      <w:r>
+        <w:rPr>
+          <w:rFonts w:hint="eastAsia"/>
+        </w:rPr>
+        <w:t>分钟、</w:t>
+      </w:r>
+      <w:r>
+        <w:rPr>
+          <w:rFonts w:hint="eastAsia"/>
+        </w:rPr>
+        <w:t>60</w:t>
+      </w:r>
+      <w:r>
+        <w:rPr>
+          <w:rFonts w:hint="eastAsia"/>
+        </w:rPr>
+        <w:t>分钟等，单位为毫秒。</w:t>
+      </w:r>
+    </w:p>
+    <w:p>
+      <w:pPr>
+        <w:pStyle w:val="10"/>
+      </w:pPr>
+      <w:r>
+        <w:rPr>
+          <w:rFonts w:hint="eastAsia"/>
+        </w:rPr>
+        <w:t>局限性</w:t>
+      </w:r>
+    </w:p>
+    <w:p>
+      <w:pPr>
+        <w:pStyle w:val="af0"/>
+        <w:rPr>
+          <w:color w:val="C00000"/>
+        </w:rPr>
+      </w:pPr>
+      <w:r>
+        <w:rPr>
+          <w:rFonts w:hint="eastAsia"/>
+          <w:color w:val="C00000"/>
+        </w:rPr>
+        <w:t>Mybatis</w:t>
+      </w:r>
+      <w:r>
+        <w:rPr>
+          <w:rFonts w:hint="eastAsia"/>
+          <w:color w:val="C00000"/>
+        </w:rPr>
+        <w:t>二级缓存对细粒度的数据级别的缓存实现不好。</w:t>
+      </w:r>
+    </w:p>
+    <w:p>
+      <w:pPr>
+        <w:pStyle w:val="af0"/>
+      </w:pPr>
+      <w:r>
+        <w:rPr>
+          <w:rFonts w:hint="eastAsia"/>
+          <w:shd w:val="pct15" w:color="auto" w:fill="FFFFFF"/>
+        </w:rPr>
+        <w:t>场景：</w:t>
+      </w:r>
+      <w:r>
+        <w:rPr>
+          <w:rFonts w:hint="eastAsia"/>
+        </w:rPr>
+        <w:t>对商品信息进行缓存，由于商品信息查询访问量大，但是要求用户每次查询都是最新的商品信息，此时如果使用二级缓存，就无法实现当一个商品发生变化只刷新该商品的缓存信息而不刷新其他商品缓存信息，因为二级缓存是</w:t>
+      </w:r>
+      <w:r>
+        <w:rPr>
+          <w:rFonts w:hint="eastAsia"/>
+        </w:rPr>
+        <w:t>mapper</w:t>
+      </w:r>
+      <w:r>
+        <w:rPr>
+          <w:rFonts w:hint="eastAsia"/>
+        </w:rPr>
+        <w:t>级别的，当一个商品的信息发送更新，所有的商品信息缓存数据都会清空。</w:t>
+      </w:r>
+    </w:p>
+    <w:p>
+      <w:pPr>
+        <w:pStyle w:val="af0"/>
+      </w:pPr>
+      <w:r>
+        <w:rPr>
+          <w:rFonts w:hint="eastAsia"/>
+        </w:rPr>
+        <w:t>解决此类问题，需要在业务层根据需要对数据有针对性的缓存。</w:t>
+      </w:r>
+    </w:p>
+    <w:p>
+      <w:pPr>
+        <w:pStyle w:val="af0"/>
+      </w:pPr>
+      <w:r>
+        <w:rPr>
+          <w:rFonts w:hint="eastAsia"/>
+          <w:color w:val="C00000"/>
+        </w:rPr>
+        <w:t>比如可以对经常变化的</w:t>
+      </w:r>
+      <w:r>
+        <w:rPr>
+          <w:rFonts w:hint="eastAsia"/>
+          <w:color w:val="C00000"/>
+        </w:rPr>
+        <w:t xml:space="preserve"> </w:t>
+      </w:r>
+      <w:r>
+        <w:rPr>
+          <w:rFonts w:hint="eastAsia"/>
+          <w:color w:val="C00000"/>
+        </w:rPr>
+        <w:t>数据操作单独放到另一个</w:t>
+      </w:r>
+      <w:r>
+        <w:rPr>
+          <w:rFonts w:hint="eastAsia"/>
+          <w:color w:val="C00000"/>
+        </w:rPr>
+        <w:t>namespace</w:t>
+      </w:r>
+      <w:r>
+        <w:rPr>
+          <w:rFonts w:hint="eastAsia"/>
+          <w:color w:val="C00000"/>
+        </w:rPr>
+        <w:t>的</w:t>
+      </w:r>
+      <w:r>
+        <w:rPr>
+          <w:rFonts w:hint="eastAsia"/>
+          <w:color w:val="C00000"/>
+        </w:rPr>
+        <w:t>mapper</w:t>
+      </w:r>
+      <w:r>
+        <w:rPr>
+          <w:rFonts w:hint="eastAsia"/>
+          <w:color w:val="C00000"/>
+        </w:rPr>
+        <w:t>中。</w:t>
+      </w:r>
+    </w:p>
+    <w:p>
+      <w:pPr>
+        <w:pStyle w:val="4"/>
+      </w:pPr>
+      <w:r>
+        <w:rPr>
+          <w:rFonts w:hint="eastAsia"/>
+        </w:rPr>
+        <w:t>整合</w:t>
+      </w:r>
+      <w:r>
+        <w:t>ehcache</w:t>
+      </w:r>
+    </w:p>
+    <w:p>
+      <w:pPr>
+        <w:pStyle w:val="a5"/>
+      </w:pPr>
+      <w:r>
+        <w:rPr>
+          <w:rFonts w:hint="eastAsia"/>
+        </w:rPr>
+        <w:t>ehcache</w:t>
+      </w:r>
+      <w:r>
+        <w:rPr>
+          <w:rFonts w:hint="eastAsia"/>
+        </w:rPr>
+        <w:t>、</w:t>
+      </w:r>
+      <w:r>
+        <w:rPr>
+          <w:rFonts w:hint="eastAsia"/>
+        </w:rPr>
+        <w:t>memcache</w:t>
+      </w:r>
+      <w:r>
+        <w:rPr>
+          <w:rFonts w:hint="eastAsia"/>
+        </w:rPr>
+        <w:t>、</w:t>
+      </w:r>
+      <w:r>
+        <w:rPr>
+          <w:rFonts w:hint="eastAsia"/>
+        </w:rPr>
+        <w:t>redis</w:t>
+      </w:r>
+      <w:r>
+        <w:rPr>
+          <w:rFonts w:hint="eastAsia"/>
+        </w:rPr>
+        <w:t>三大缓存</w:t>
+      </w:r>
+    </w:p>
+    <w:p>
+      <w:pPr>
+        <w:pStyle w:val="af"/>
+      </w:pPr>
+      <w:r>
+        <w:t>ehcache</w:t>
+      </w:r>
+      <w:r>
+        <w:rPr>
+          <w:rFonts w:hint="eastAsia"/>
+        </w:rPr>
+        <w:t>：可以单独使用，下面介绍是整合到</w:t>
+      </w:r>
+      <w:r>
+        <w:rPr>
+          <w:rFonts w:hint="eastAsia"/>
+        </w:rPr>
+        <w:t>mybatis</w:t>
+      </w:r>
+      <w:r>
+        <w:rPr>
+          <w:rFonts w:hint="eastAsia"/>
+        </w:rPr>
+        <w:t>二级缓存中没实用的</w:t>
+      </w:r>
+    </w:p>
+    <w:p>
+      <w:pPr>
+        <w:pStyle w:val="a5"/>
+      </w:pPr>
+      <w:r>
+        <w:rPr>
+          <w:rFonts w:hint="eastAsia"/>
+        </w:rPr>
+        <w:t>二级缓存使用</w:t>
+      </w:r>
+      <w:r>
+        <w:t>ehcache</w:t>
+      </w:r>
+      <w:r>
+        <w:rPr>
+          <w:rFonts w:hint="eastAsia"/>
+        </w:rPr>
+        <w:t>：</w:t>
+      </w:r>
+      <w:r>
+        <w:rPr>
+          <w:rFonts w:hint="eastAsia"/>
+        </w:rPr>
+        <w:t>Mybatis</w:t>
+      </w:r>
+      <w:r>
+        <w:rPr>
+          <w:rFonts w:hint="eastAsia"/>
+        </w:rPr>
+        <w:t>本身是一个持久层框架，它不是专门的缓存框架，所以它对缓存的实现不够好，不能支持分布式。</w:t>
+      </w:r>
+    </w:p>
+    <w:p>
+      <w:pPr>
+        <w:pStyle w:val="a5"/>
+      </w:pPr>
+      <w:r>
+        <w:rPr>
+          <w:rFonts w:hint="eastAsia"/>
+        </w:rPr>
+        <w:t>Ehcache</w:t>
+      </w:r>
+      <w:r>
+        <w:rPr>
+          <w:rFonts w:hint="eastAsia"/>
+        </w:rPr>
+        <w:t>是一个分布式的缓存框架。</w:t>
+      </w:r>
+    </w:p>
+    <w:p>
+      <w:pPr>
+        <w:pStyle w:val="af"/>
+      </w:pPr>
+      <w:r>
+        <w:rPr>
+          <w:rFonts w:hint="eastAsia"/>
+        </w:rPr>
+        <w:t>整合思路</w:t>
+      </w:r>
+    </w:p>
+    <w:p>
+      <w:pPr>
+        <w:pStyle w:val="a5"/>
+      </w:pPr>
+      <w:r>
+        <w:rPr>
+          <w:rFonts w:hint="eastAsia"/>
+        </w:rPr>
+        <w:t>Cache</w:t>
+      </w:r>
+      <w:r>
+        <w:rPr>
+          <w:rFonts w:hint="eastAsia"/>
+        </w:rPr>
+        <w:t>是一个接口，它的默认实现是</w:t>
+      </w:r>
+      <w:r>
+        <w:rPr>
+          <w:rFonts w:hint="eastAsia"/>
+        </w:rPr>
+        <w:t>mybatis</w:t>
+      </w:r>
+      <w:r>
+        <w:rPr>
+          <w:rFonts w:hint="eastAsia"/>
+        </w:rPr>
+        <w:t>的</w:t>
+      </w:r>
+      <w:r>
+        <w:rPr>
+          <w:rFonts w:hint="eastAsia"/>
+        </w:rPr>
+        <w:t>PerpetualCache</w:t>
+      </w:r>
+      <w:r>
+        <w:rPr>
+          <w:rFonts w:hint="eastAsia"/>
+        </w:rPr>
+        <w:t>。如果想整合</w:t>
+      </w:r>
+      <w:r>
+        <w:rPr>
+          <w:rFonts w:hint="eastAsia"/>
+        </w:rPr>
+        <w:t>mybatis</w:t>
+      </w:r>
+      <w:r>
+        <w:rPr>
+          <w:rFonts w:hint="eastAsia"/>
+        </w:rPr>
+        <w:t>的二级缓存，那么实现</w:t>
+      </w:r>
+      <w:r>
+        <w:rPr>
+          <w:rFonts w:hint="eastAsia"/>
+        </w:rPr>
+        <w:t>Cache</w:t>
+      </w:r>
+      <w:r>
+        <w:rPr>
+          <w:rFonts w:hint="eastAsia"/>
+        </w:rPr>
+        <w:t>接口即可。</w:t>
+      </w:r>
+    </w:p>
+    <w:p>
+      <w:pPr>
+        <w:pStyle w:val="af"/>
+        <w:rPr>
+          <w:b w:val="0"/>
+        </w:rPr>
+      </w:pPr>
+      <w:r>
+        <w:rPr>
+          <w:rFonts w:hint="eastAsia"/>
+        </w:rPr>
+        <w:t xml:space="preserve"> </w:t>
+      </w:r>
+      <w:r>
+        <w:rPr>
+          <w:rFonts w:hint="eastAsia"/>
+          <w:b w:val="0"/>
+        </w:rPr>
+        <w:t>步骤</w:t>
+      </w:r>
+    </w:p>
+    <w:p>
+      <w:pPr>
+        <w:pStyle w:val="10"/>
+      </w:pPr>
+      <w:r>
+        <w:rPr>
+          <w:rFonts w:hint="eastAsia"/>
+        </w:rPr>
+        <w:t>第一步</w:t>
+      </w:r>
+      <w:r>
+        <w:rPr>
+          <w:rFonts w:hint="eastAsia"/>
+        </w:rPr>
+        <w:t xml:space="preserve"> </w:t>
+      </w:r>
+      <w:r>
+        <w:rPr>
+          <w:rFonts w:hint="eastAsia"/>
+        </w:rPr>
+        <w:t>导包</w:t>
+      </w:r>
+      <w:r>
+        <w:rPr>
+          <w:rFonts w:hint="eastAsia"/>
+        </w:rPr>
+        <w:t xml:space="preserve"> </w:t>
+      </w:r>
+      <w:r>
+        <w:rPr>
+          <w:rFonts w:hint="eastAsia"/>
+        </w:rPr>
+        <w:t>核心包</w:t>
+      </w:r>
+      <w:r>
+        <w:rPr>
+          <w:rFonts w:hint="eastAsia"/>
+        </w:rPr>
+        <w:t xml:space="preserve"> ehcache-core-2.6.5.jar  | </w:t>
+      </w:r>
+      <w:r>
+        <w:rPr>
+          <w:rFonts w:hint="eastAsia"/>
+        </w:rPr>
+        <w:t>整合包：</w:t>
+      </w:r>
+      <w:r>
+        <w:rPr>
+          <w:rFonts w:hint="eastAsia"/>
+        </w:rPr>
+        <w:t>mybatis-ehcache</w:t>
+      </w:r>
+    </w:p>
+    <w:p>
+      <w:pPr>
+        <w:pStyle w:val="af0"/>
+      </w:pPr>
+      <w:r>
+        <w:tab/>
+        <w:t>&lt;dependency&gt;</w:t>
+      </w:r>
+    </w:p>
+    <w:p>
+      <w:pPr>
+        <w:pStyle w:val="af0"/>
+      </w:pPr>
+      <w:r>
+        <w:tab/>
+        <w:t xml:space="preserve">    &lt;groupId&gt;net.sf.ehcache&lt;/groupId&gt;</w:t>
+      </w:r>
+    </w:p>
+    <w:p>
+      <w:pPr>
+        <w:pStyle w:val="af0"/>
+      </w:pPr>
+      <w:r>
+        <w:tab/>
+        <w:t xml:space="preserve">    &lt;artifactId&gt;ehcache-core&lt;/artifactId&gt;</w:t>
+      </w:r>
+    </w:p>
+    <w:p>
+      <w:pPr>
+        <w:pStyle w:val="af0"/>
+      </w:pPr>
+      <w:r>
+        <w:tab/>
+        <w:t xml:space="preserve">    &lt;version&gt;2.6.11&lt;/version&gt;</w:t>
+      </w:r>
+    </w:p>
+    <w:p>
+      <w:pPr>
+        <w:pStyle w:val="af0"/>
+      </w:pPr>
+      <w:r>
+        <w:tab/>
+        <w:t>&lt;/dependency&gt;</w:t>
+      </w:r>
+    </w:p>
+    <w:p>
+      <w:pPr>
+        <w:pStyle w:val="af0"/>
+      </w:pPr>
+      <w:r>
+        <w:tab/>
+        <w:t>&lt;dependency&gt;</w:t>
+      </w:r>
+    </w:p>
+    <w:p>
+      <w:pPr>
+        <w:pStyle w:val="af0"/>
+      </w:pPr>
+      <w:r>
+        <w:tab/>
+        <w:t xml:space="preserve">    &lt;groupId&gt;org.mybatis.caches&lt;/groupId&gt;</w:t>
+      </w:r>
+    </w:p>
+    <w:p>
+      <w:pPr>
+        <w:pStyle w:val="af0"/>
+      </w:pPr>
+      <w:r>
+        <w:tab/>
+        <w:t xml:space="preserve">    &lt;artifactId&gt;mybatis-ehcache&lt;/artifactId&gt;</w:t>
+      </w:r>
+    </w:p>
+    <w:p>
+      <w:pPr>
+        <w:pStyle w:val="af0"/>
+      </w:pPr>
+      <w:r>
+        <w:tab/>
+        <w:t xml:space="preserve">    &lt;version&gt;1.1.0&lt;/version&gt;</w:t>
+      </w:r>
+    </w:p>
+    <w:p>
+      <w:pPr>
+        <w:pStyle w:val="af0"/>
+      </w:pPr>
+      <w:r>
+        <w:tab/>
+        <w:t>&lt;/dependency&gt;</w:t>
+      </w:r>
+    </w:p>
+    <w:p>
+      <w:pPr>
+        <w:pStyle w:val="10"/>
+      </w:pPr>
+      <w:r>
+        <w:rPr>
+          <w:rFonts w:hint="eastAsia"/>
+        </w:rPr>
+        <w:t>第二步</w:t>
+      </w:r>
+      <w:r>
+        <w:rPr>
+          <w:rFonts w:hint="eastAsia"/>
+        </w:rPr>
+        <w:t xml:space="preserve">  </w:t>
+      </w:r>
+      <w:r>
+        <w:rPr>
+          <w:rFonts w:hint="eastAsia"/>
+        </w:rPr>
+        <w:t>在</w:t>
+      </w:r>
+      <w:r>
+        <w:rPr>
+          <w:rFonts w:hint="eastAsia"/>
+        </w:rPr>
+        <w:t>classpath</w:t>
+      </w:r>
+      <w:r>
+        <w:rPr>
+          <w:rFonts w:hint="eastAsia"/>
+        </w:rPr>
+        <w:t>下添加</w:t>
+      </w:r>
+      <w:r>
+        <w:rPr>
+          <w:rFonts w:hint="eastAsia"/>
+        </w:rPr>
+        <w:t>ehcache.xml</w:t>
+      </w:r>
+    </w:p>
+    <w:p>
+      <w:pPr>
+        <w:pStyle w:val="af0"/>
+      </w:pPr>
+      <w:r>
+        <w:t>&lt;ehcache xmlns:xsi="http://www.w3.org/2001/XMLSchema-instance"</w:t>
+      </w:r>
+    </w:p>
+    <w:p>
+      <w:pPr>
+        <w:pStyle w:val="af0"/>
+      </w:pPr>
+      <w:r>
+        <w:tab/>
+        <w:t>xsi:noNamespaceSchemaLocation="../config/ehcache.xsd"&gt;</w:t>
+      </w:r>
+    </w:p>
+    <w:p>
+      <w:pPr>
+        <w:pStyle w:val="af0"/>
+      </w:pPr>
+      <w:r>
+        <w:rPr>
+          <w:rFonts w:hint="eastAsia"/>
+        </w:rPr>
+        <w:tab/>
+        <w:t xml:space="preserve">&lt;!-- </w:t>
+      </w:r>
+      <w:r>
+        <w:rPr>
+          <w:rFonts w:hint="eastAsia"/>
+        </w:rPr>
+        <w:t>缓存数据要存放的磁盘地址</w:t>
+      </w:r>
+      <w:r>
+        <w:rPr>
+          <w:rFonts w:hint="eastAsia"/>
+        </w:rPr>
+        <w:t xml:space="preserve"> --&gt;</w:t>
+      </w:r>
+    </w:p>
+    <w:p>
+      <w:pPr>
+        <w:pStyle w:val="af0"/>
+      </w:pPr>
+      <w:r>
+        <w:tab/>
+        <w:t>&lt;diskStore path="F:\develop\ehcache" /&gt;</w:t>
+      </w:r>
+    </w:p>
+    <w:p>
+      <w:pPr>
+        <w:pStyle w:val="af0"/>
+      </w:pPr>
+      <w:r>
+        <w:lastRenderedPageBreak/>
+        <w:tab/>
+        <w:t>&lt;!-- diskStore</w:t>
+      </w:r>
+      <w:r>
+        <w:rPr>
+          <w:rFonts w:hint="eastAsia"/>
+        </w:rPr>
+        <w:t>：指定数据在磁盘中的存储位置。</w:t>
+      </w:r>
+      <w:r>
+        <w:t xml:space="preserve"> </w:t>
+      </w:r>
+      <w:r>
+        <w:t> defaultCache</w:t>
+      </w:r>
+      <w:r>
+        <w:rPr>
+          <w:rFonts w:hint="eastAsia"/>
+        </w:rPr>
+        <w:t>：当借助</w:t>
+      </w:r>
+      <w:r>
+        <w:t>CacheManager.add("demoCache")</w:t>
+      </w:r>
+      <w:r>
+        <w:rPr>
+          <w:rFonts w:hint="eastAsia"/>
+        </w:rPr>
+        <w:t>创建</w:t>
+      </w:r>
+      <w:r>
+        <w:t>Cache</w:t>
+      </w:r>
+      <w:r>
+        <w:rPr>
+          <w:rFonts w:hint="eastAsia"/>
+        </w:rPr>
+        <w:t>时，</w:t>
+      </w:r>
+      <w:r>
+        <w:t>EhCache</w:t>
+      </w:r>
+      <w:r>
+        <w:rPr>
+          <w:rFonts w:hint="eastAsia"/>
+        </w:rPr>
+        <w:t>便会采用</w:t>
+      </w:r>
+      <w:r>
+        <w:t>&lt;defalutCache/&gt;</w:t>
+      </w:r>
+      <w:r>
+        <w:rPr>
+          <w:rFonts w:hint="eastAsia"/>
+        </w:rPr>
+        <w:t>指定的的管理策略</w:t>
+      </w:r>
+      <w:r>
+        <w:t xml:space="preserve"> </w:t>
+      </w:r>
+    </w:p>
+    <w:p>
+      <w:pPr>
+        <w:pStyle w:val="af0"/>
+      </w:pPr>
+      <w:r>
+        <w:tab/>
+      </w:r>
+      <w:r>
+        <w:tab/>
+      </w:r>
+      <w:r>
+        <w:rPr>
+          <w:rFonts w:hint="eastAsia"/>
+        </w:rPr>
+        <w:t>以下属性是必须的：</w:t>
+      </w:r>
+      <w:r>
+        <w:t xml:space="preserve"> </w:t>
+      </w:r>
+      <w:r>
+        <w:t xml:space="preserve"> maxElementsInMemory - </w:t>
+      </w:r>
+      <w:r>
+        <w:rPr>
+          <w:rFonts w:hint="eastAsia"/>
+        </w:rPr>
+        <w:t>在内存中缓存的</w:t>
+      </w:r>
+      <w:r>
+        <w:t>element</w:t>
+      </w:r>
+      <w:r>
+        <w:rPr>
+          <w:rFonts w:hint="eastAsia"/>
+        </w:rPr>
+        <w:t>的最大数目</w:t>
+      </w:r>
+      <w:r>
+        <w:t xml:space="preserve"> </w:t>
+      </w:r>
+      <w:r>
+        <w:t xml:space="preserve"> maxElementsOnDisk </w:t>
+      </w:r>
+    </w:p>
+    <w:p>
+      <w:pPr>
+        <w:pStyle w:val="af0"/>
+      </w:pPr>
+      <w:r>
+        <w:tab/>
+      </w:r>
+      <w:r>
+        <w:tab/>
+        <w:t xml:space="preserve">- </w:t>
+      </w:r>
+      <w:r>
+        <w:rPr>
+          <w:rFonts w:hint="eastAsia"/>
+        </w:rPr>
+        <w:t>在磁盘上缓存的</w:t>
+      </w:r>
+      <w:r>
+        <w:t>element</w:t>
+      </w:r>
+      <w:r>
+        <w:rPr>
+          <w:rFonts w:hint="eastAsia"/>
+        </w:rPr>
+        <w:t>的最大数目，若是</w:t>
+      </w:r>
+      <w:r>
+        <w:t>0</w:t>
+      </w:r>
+      <w:r>
+        <w:rPr>
+          <w:rFonts w:hint="eastAsia"/>
+        </w:rPr>
+        <w:t>表示无穷大</w:t>
+      </w:r>
+      <w:r>
+        <w:t xml:space="preserve"> </w:t>
+      </w:r>
+      <w:r>
+        <w:t xml:space="preserve"> eternal - </w:t>
+      </w:r>
+      <w:r>
+        <w:rPr>
+          <w:rFonts w:hint="eastAsia"/>
+        </w:rPr>
+        <w:t>设定缓存的</w:t>
+      </w:r>
+      <w:r>
+        <w:t>elements</w:t>
+      </w:r>
+      <w:r>
+        <w:rPr>
+          <w:rFonts w:hint="eastAsia"/>
+        </w:rPr>
+        <w:t>是否永远不过期。如果为</w:t>
+      </w:r>
+      <w:r>
+        <w:t>true</w:t>
+      </w:r>
+      <w:r>
+        <w:rPr>
+          <w:rFonts w:hint="eastAsia"/>
+        </w:rPr>
+        <w:t>，则缓存的数据始终有效，如果为</w:t>
+      </w:r>
+      <w:r>
+        <w:t>false</w:t>
+      </w:r>
+      <w:r>
+        <w:rPr>
+          <w:rFonts w:hint="eastAsia"/>
+        </w:rPr>
+        <w:t>那么还要根据</w:t>
+      </w:r>
+      <w:r>
+        <w:t>timeToIdleSeconds</w:t>
+      </w:r>
+      <w:r>
+        <w:rPr>
+          <w:rFonts w:hint="eastAsia"/>
+        </w:rPr>
+        <w:t>，</w:t>
+      </w:r>
+      <w:r>
+        <w:t>timeToLiveSeconds</w:t>
+      </w:r>
+      <w:r>
+        <w:rPr>
+          <w:rFonts w:hint="eastAsia"/>
+        </w:rPr>
+        <w:t>判断</w:t>
+      </w:r>
+      <w:r>
+        <w:t xml:space="preserve"> </w:t>
+      </w:r>
+    </w:p>
+    <w:p>
+      <w:pPr>
+        <w:pStyle w:val="af0"/>
+      </w:pPr>
+      <w:r>
+        <w:tab/>
+      </w:r>
+      <w:r>
+        <w:tab/>
+      </w:r>
+      <w:r>
+        <w:t xml:space="preserve"> overflowToDisk - </w:t>
+      </w:r>
+      <w:r>
+        <w:rPr>
+          <w:rFonts w:hint="eastAsia"/>
+        </w:rPr>
+        <w:t>设定当内存缓存溢出的时候是否将过期的</w:t>
+      </w:r>
+      <w:r>
+        <w:t>element</w:t>
+      </w:r>
+      <w:r>
+        <w:rPr>
+          <w:rFonts w:hint="eastAsia"/>
+        </w:rPr>
+        <w:t>缓存到磁盘上</w:t>
+      </w:r>
+      <w:r>
+        <w:t xml:space="preserve"> </w:t>
+      </w:r>
+      <w:r>
+        <w:rPr>
+          <w:rFonts w:hint="eastAsia"/>
+        </w:rPr>
+        <w:t>以下属性是可选的：</w:t>
+      </w:r>
+      <w:r>
+        <w:t xml:space="preserve"> </w:t>
+      </w:r>
+      <w:r>
+        <w:t xml:space="preserve"> timeToIdleSeconds </w:t>
+      </w:r>
+    </w:p>
+    <w:p>
+      <w:pPr>
+        <w:pStyle w:val="af0"/>
+      </w:pPr>
+      <w:r>
+        <w:rPr>
+          <w:rFonts w:hint="eastAsia"/>
+        </w:rPr>
+        <w:tab/>
+      </w:r>
+      <w:r>
+        <w:rPr>
+          <w:rFonts w:hint="eastAsia"/>
+        </w:rPr>
+        <w:tab/>
+        <w:t xml:space="preserve">- </w:t>
+      </w:r>
+      <w:r>
+        <w:rPr>
+          <w:rFonts w:hint="eastAsia"/>
+        </w:rPr>
+        <w:t>当缓存在</w:t>
+      </w:r>
+      <w:r>
+        <w:rPr>
+          <w:rFonts w:hint="eastAsia"/>
+        </w:rPr>
+        <w:t>EhCache</w:t>
+      </w:r>
+      <w:r>
+        <w:rPr>
+          <w:rFonts w:hint="eastAsia"/>
+        </w:rPr>
+        <w:t>中的数据前后两次访问的时间超过</w:t>
+      </w:r>
+      <w:r>
+        <w:rPr>
+          <w:rFonts w:hint="eastAsia"/>
+        </w:rPr>
+        <w:t>timeToIdleSeconds</w:t>
+      </w:r>
+      <w:r>
+        <w:rPr>
+          <w:rFonts w:hint="eastAsia"/>
+        </w:rPr>
+        <w:t>的属性取值时，这些数据便会删除，默认值是</w:t>
+      </w:r>
+      <w:r>
+        <w:rPr>
+          <w:rFonts w:hint="eastAsia"/>
+        </w:rPr>
+        <w:t>0,</w:t>
+      </w:r>
+      <w:r>
+        <w:rPr>
+          <w:rFonts w:hint="eastAsia"/>
+        </w:rPr>
+        <w:t>也就是可闲置时间无穷大</w:t>
+      </w:r>
+      <w:r>
+        <w:rPr>
+          <w:rFonts w:hint="eastAsia"/>
+        </w:rPr>
+        <w:t xml:space="preserve"> </w:t>
+      </w:r>
+    </w:p>
+    <w:p>
+      <w:pPr>
+        <w:pStyle w:val="af0"/>
+      </w:pPr>
+      <w:r>
+        <w:tab/>
+      </w:r>
+      <w:r>
+        <w:tab/>
+      </w:r>
+      <w:r>
+        <w:t xml:space="preserve"> timeToLiveSeconds - </w:t>
+      </w:r>
+      <w:r>
+        <w:rPr>
+          <w:rFonts w:hint="eastAsia"/>
+        </w:rPr>
+        <w:t>缓存</w:t>
+      </w:r>
+      <w:r>
+        <w:t>element</w:t>
+      </w:r>
+      <w:r>
+        <w:rPr>
+          <w:rFonts w:hint="eastAsia"/>
+        </w:rPr>
+        <w:t>的有效生命期，默认是</w:t>
+      </w:r>
+      <w:r>
+        <w:t>0.,</w:t>
+      </w:r>
+      <w:r>
+        <w:rPr>
+          <w:rFonts w:hint="eastAsia"/>
+        </w:rPr>
+        <w:t>也就是</w:t>
+      </w:r>
+      <w:r>
+        <w:t>element</w:t>
+      </w:r>
+      <w:r>
+        <w:rPr>
+          <w:rFonts w:hint="eastAsia"/>
+        </w:rPr>
+        <w:t>存活时间无穷大</w:t>
+      </w:r>
+      <w:r>
+        <w:t xml:space="preserve"> diskSpoolBufferSizeMB </w:t>
+      </w:r>
+    </w:p>
+    <w:p>
+      <w:pPr>
+        <w:pStyle w:val="af0"/>
+      </w:pPr>
+      <w:r>
+        <w:tab/>
+      </w:r>
+      <w:r>
+        <w:tab/>
+      </w:r>
+      <w:r>
+        <w:rPr>
+          <w:rFonts w:hint="eastAsia"/>
+        </w:rPr>
+        <w:t>这个参数设置</w:t>
+      </w:r>
+      <w:r>
+        <w:t>DiskStore(</w:t>
+      </w:r>
+      <w:r>
+        <w:rPr>
+          <w:rFonts w:hint="eastAsia"/>
+        </w:rPr>
+        <w:t>磁盘缓存</w:t>
+      </w:r>
+      <w:r>
+        <w:t>)</w:t>
+      </w:r>
+      <w:r>
+        <w:rPr>
+          <w:rFonts w:hint="eastAsia"/>
+        </w:rPr>
+        <w:t>的缓存区大小</w:t>
+      </w:r>
+      <w:r>
+        <w:t>.</w:t>
+      </w:r>
+      <w:r>
+        <w:rPr>
+          <w:rFonts w:hint="eastAsia"/>
+        </w:rPr>
+        <w:t>默认是</w:t>
+      </w:r>
+      <w:r>
+        <w:t>30MB.</w:t>
+      </w:r>
+      <w:r>
+        <w:rPr>
+          <w:rFonts w:hint="eastAsia"/>
+        </w:rPr>
+        <w:t>每个</w:t>
+      </w:r>
+      <w:r>
+        <w:t>Cache</w:t>
+      </w:r>
+      <w:r>
+        <w:rPr>
+          <w:rFonts w:hint="eastAsia"/>
+        </w:rPr>
+        <w:t>都应该有自己的一个缓冲区</w:t>
+      </w:r>
+      <w:r>
+        <w:t xml:space="preserve">. </w:t>
+      </w:r>
+      <w:r>
+        <w:t xml:space="preserve"> diskPersistent </w:t>
+      </w:r>
+    </w:p>
+    <w:p>
+      <w:pPr>
+        <w:pStyle w:val="af0"/>
+      </w:pPr>
+      <w:r>
+        <w:tab/>
+      </w:r>
+      <w:r>
+        <w:tab/>
+        <w:t xml:space="preserve">- </w:t>
+      </w:r>
+      <w:r>
+        <w:rPr>
+          <w:rFonts w:hint="eastAsia"/>
+        </w:rPr>
+        <w:t>在</w:t>
+      </w:r>
+      <w:r>
+        <w:t>VM</w:t>
+      </w:r>
+      <w:r>
+        <w:rPr>
+          <w:rFonts w:hint="eastAsia"/>
+        </w:rPr>
+        <w:t>重启的时候是否启用磁盘保存</w:t>
+      </w:r>
+      <w:r>
+        <w:t>EhCache</w:t>
+      </w:r>
+      <w:r>
+        <w:rPr>
+          <w:rFonts w:hint="eastAsia"/>
+        </w:rPr>
+        <w:t>中的数据，默认是</w:t>
+      </w:r>
+      <w:r>
+        <w:t>false</w:t>
+      </w:r>
+      <w:r>
+        <w:rPr>
+          <w:rFonts w:hint="eastAsia"/>
+        </w:rPr>
+        <w:t>。</w:t>
+      </w:r>
+      <w:r>
+        <w:t xml:space="preserve"> </w:t>
+      </w:r>
+      <w:r>
+        <w:t xml:space="preserve"> diskExpiryThreadIntervalSeconds </w:t>
+      </w:r>
+    </w:p>
+    <w:p>
+      <w:pPr>
+        <w:pStyle w:val="af0"/>
+      </w:pPr>
+      <w:r>
+        <w:tab/>
+      </w:r>
+      <w:r>
+        <w:tab/>
+        <w:t xml:space="preserve">- </w:t>
+      </w:r>
+      <w:r>
+        <w:rPr>
+          <w:rFonts w:hint="eastAsia"/>
+        </w:rPr>
+        <w:t>磁盘缓存的清理线程运行间隔，默认是</w:t>
+      </w:r>
+      <w:r>
+        <w:t>120</w:t>
+      </w:r>
+      <w:r>
+        <w:rPr>
+          <w:rFonts w:hint="eastAsia"/>
+        </w:rPr>
+        <w:t>秒。每个</w:t>
+      </w:r>
+      <w:r>
+        <w:t>120s</w:t>
+      </w:r>
+      <w:r>
+        <w:rPr>
+          <w:rFonts w:hint="eastAsia"/>
+        </w:rPr>
+        <w:t>，相应的线程会进行一次</w:t>
+      </w:r>
+      <w:r>
+        <w:t>EhCache</w:t>
+      </w:r>
+      <w:r>
+        <w:rPr>
+          <w:rFonts w:hint="eastAsia"/>
+        </w:rPr>
+        <w:t>中数据的清理工作</w:t>
+      </w:r>
+      <w:r>
+        <w:t xml:space="preserve"> </w:t>
+      </w:r>
+      <w:r>
+        <w:t xml:space="preserve"> memoryStoreEvictionPolicy </w:t>
+      </w:r>
+    </w:p>
+    <w:p>
+      <w:pPr>
+        <w:pStyle w:val="af0"/>
+      </w:pPr>
+      <w:r>
+        <w:rPr>
+          <w:rFonts w:hint="eastAsia"/>
+        </w:rPr>
+        <w:tab/>
+      </w:r>
+      <w:r>
+        <w:rPr>
+          <w:rFonts w:hint="eastAsia"/>
+        </w:rPr>
+        <w:tab/>
+        <w:t xml:space="preserve">- </w:t>
+      </w:r>
+      <w:r>
+        <w:rPr>
+          <w:rFonts w:hint="eastAsia"/>
+        </w:rPr>
+        <w:t>当内存缓存达到最大，有新的</w:t>
+      </w:r>
+      <w:r>
+        <w:rPr>
+          <w:rFonts w:hint="eastAsia"/>
+        </w:rPr>
+        <w:t>element</w:t>
+      </w:r>
+      <w:r>
+        <w:rPr>
+          <w:rFonts w:hint="eastAsia"/>
+        </w:rPr>
+        <w:t>加入的时候，</w:t>
+      </w:r>
+      <w:r>
+        <w:rPr>
+          <w:rFonts w:hint="eastAsia"/>
+        </w:rPr>
+        <w:t xml:space="preserve"> </w:t>
+      </w:r>
+      <w:r>
+        <w:rPr>
+          <w:rFonts w:hint="eastAsia"/>
+        </w:rPr>
+        <w:t>移除缓存中</w:t>
+      </w:r>
+      <w:r>
+        <w:rPr>
+          <w:rFonts w:hint="eastAsia"/>
+        </w:rPr>
+        <w:t>element</w:t>
+      </w:r>
+      <w:r>
+        <w:rPr>
+          <w:rFonts w:hint="eastAsia"/>
+        </w:rPr>
+        <w:t>的策略。默认是</w:t>
+      </w:r>
+      <w:r>
+        <w:rPr>
+          <w:rFonts w:hint="eastAsia"/>
+        </w:rPr>
+        <w:t>LRU</w:t>
+      </w:r>
+      <w:r>
+        <w:rPr>
+          <w:rFonts w:hint="eastAsia"/>
+        </w:rPr>
+        <w:t>（最近最少使用），可选的有</w:t>
+      </w:r>
+      <w:r>
+        <w:rPr>
+          <w:rFonts w:hint="eastAsia"/>
+        </w:rPr>
+        <w:t>LFU</w:t>
+      </w:r>
+      <w:r>
+        <w:rPr>
+          <w:rFonts w:hint="eastAsia"/>
+        </w:rPr>
+        <w:t>（最不常使用）和</w:t>
+      </w:r>
+      <w:r>
+        <w:rPr>
+          <w:rFonts w:hint="eastAsia"/>
+        </w:rPr>
+        <w:t>FIFO</w:t>
+      </w:r>
+      <w:r>
+        <w:rPr>
+          <w:rFonts w:hint="eastAsia"/>
+        </w:rPr>
+        <w:t>（先进先出）</w:t>
+      </w:r>
+      <w:r>
+        <w:rPr>
+          <w:rFonts w:hint="eastAsia"/>
+        </w:rPr>
+        <w:t xml:space="preserve"> --&gt;</w:t>
+      </w:r>
+    </w:p>
+    <w:p>
+      <w:pPr>
+        <w:pStyle w:val="af0"/>
+      </w:pPr>
+    </w:p>
+    <w:p>
+      <w:pPr>
+        <w:pStyle w:val="af0"/>
+      </w:pPr>
+      <w:r>
+        <w:tab/>
+        <w:t>&lt;defaultCache maxElementsInMemory="1000"</w:t>
+      </w:r>
+    </w:p>
+    <w:p>
+      <w:pPr>
+        <w:pStyle w:val="af0"/>
+      </w:pPr>
+      <w:r>
+        <w:tab/>
+      </w:r>
+      <w:r>
+        <w:tab/>
+        <w:t>maxElementsOnDisk="10000000" eternal="false" overflowToDisk="false"</w:t>
+      </w:r>
+    </w:p>
+    <w:p>
+      <w:pPr>
+        <w:pStyle w:val="af0"/>
+      </w:pPr>
+      <w:r>
+        <w:tab/>
+      </w:r>
+      <w:r>
+        <w:tab/>
+        <w:t>timeToIdleSeconds="120" timeToLiveSeconds="120"</w:t>
+      </w:r>
+    </w:p>
+    <w:p>
+      <w:pPr>
+        <w:pStyle w:val="af0"/>
+      </w:pPr>
+      <w:r>
+        <w:tab/>
+      </w:r>
+      <w:r>
+        <w:tab/>
+        <w:t>diskExpiryThreadIntervalSeconds="120" memoryStoreEvictionPolicy="LRU"&gt;</w:t>
+      </w:r>
+    </w:p>
+    <w:p>
+      <w:pPr>
+        <w:pStyle w:val="af0"/>
+      </w:pPr>
+      <w:r>
+        <w:tab/>
+        <w:t>&lt;/defaultCache&gt;</w:t>
+      </w:r>
+    </w:p>
+    <w:p>
+      <w:pPr>
+        <w:pStyle w:val="af0"/>
+      </w:pPr>
+      <w:r>
+        <w:t>&lt;/ehcache&gt;</w:t>
+      </w:r>
+    </w:p>
+    <w:p>
+      <w:pPr>
+        <w:pStyle w:val="10"/>
+      </w:pPr>
+      <w:r>
+        <w:rPr>
+          <w:rFonts w:hint="eastAsia"/>
+        </w:rPr>
+        <w:t>第三步</w:t>
+      </w:r>
+      <w:r>
+        <w:rPr>
+          <w:rFonts w:hint="eastAsia"/>
+        </w:rPr>
+        <w:t xml:space="preserve"> mapper</w:t>
+      </w:r>
+      <w:r>
+        <w:rPr>
+          <w:rFonts w:hint="eastAsia"/>
+        </w:rPr>
+        <w:t>映射文件配置</w:t>
+      </w:r>
+      <w:r>
+        <w:rPr>
+          <w:rFonts w:hint="eastAsia"/>
+        </w:rPr>
+        <w:t>cache</w:t>
+      </w:r>
+      <w:r>
+        <w:rPr>
+          <w:rFonts w:hint="eastAsia"/>
+        </w:rPr>
+        <w:t>的</w:t>
+      </w:r>
+      <w:r>
+        <w:rPr>
+          <w:rFonts w:hint="eastAsia"/>
+        </w:rPr>
+        <w:t>type</w:t>
+      </w:r>
+      <w:r>
+        <w:rPr>
+          <w:rFonts w:hint="eastAsia"/>
+        </w:rPr>
+        <w:t>属性</w:t>
+      </w:r>
+    </w:p>
+    <w:p>
+      <w:pPr>
+        <w:pStyle w:val="af0"/>
+      </w:pPr>
+      <w:r>
+        <w:t>&lt;mapper namespace="com.wwl.dao.DemoDao"&gt;</w:t>
+      </w:r>
+    </w:p>
+    <w:p>
+      <w:pPr>
+        <w:pStyle w:val="af0"/>
+      </w:pPr>
+      <w:r>
+        <w:rPr>
+          <w:rFonts w:hint="eastAsia"/>
+        </w:rPr>
+        <w:tab/>
+        <w:t xml:space="preserve">&lt;!-- </w:t>
+      </w:r>
+      <w:r>
+        <w:rPr>
+          <w:rFonts w:hint="eastAsia"/>
+        </w:rPr>
+        <w:t>开启二级缓存</w:t>
+      </w:r>
+      <w:r>
+        <w:rPr>
+          <w:rFonts w:hint="eastAsia"/>
+        </w:rPr>
+        <w:t xml:space="preserve">  cache</w:t>
+      </w:r>
+      <w:r>
+        <w:rPr>
+          <w:rFonts w:hint="eastAsia"/>
+        </w:rPr>
+        <w:t>默认使用了二级缓存的</w:t>
+      </w:r>
+      <w:r>
+        <w:rPr>
+          <w:rFonts w:hint="eastAsia"/>
+        </w:rPr>
+        <w:t>type="org.apache.ibatis.cache.impl.PerpetualCache"--&gt;</w:t>
+      </w:r>
+    </w:p>
+    <w:p>
+      <w:pPr>
+        <w:pStyle w:val="af0"/>
+      </w:pPr>
+      <w:r>
+        <w:tab/>
+        <w:t>&lt;cache</w:t>
+      </w:r>
+      <w:r>
+        <w:rPr>
+          <w:rFonts w:hint="eastAsia"/>
+        </w:rPr>
+        <w:t xml:space="preserve"> </w:t>
+      </w:r>
+      <w:r>
+        <w:t>type="</w:t>
+      </w:r>
+      <w:r>
+        <w:rPr>
+          <w:color w:val="C00000"/>
+        </w:rPr>
+        <w:t>org.mybatis.caches.ehcache.EhcacheCache</w:t>
+      </w:r>
+      <w:r>
+        <w:t xml:space="preserve">" </w:t>
       </w:r>
       <w:r>
         <w:t>/&gt;</w:t>
       </w:r>
-    </w:p>
-    <w:p>
-      <w:pPr>
-        <w:pStyle w:val="af0"/>
-      </w:pPr>
-      <w:r>
-        <w:tab/>
-        <w:t xml:space="preserve">&lt;select id="getDemoById" resultType="com.wwl.entity.Demo" </w:t>
-      </w:r>
-      <w:r>
-        <w:rPr>
+      <w:r>
+        <w:rPr>
+          <w:rFonts w:hint="eastAsia"/>
+        </w:rPr>
+        <w:t>//</w:t>
+      </w:r>
+      <w:r>
+        <w:rPr>
+          <w:rFonts w:hint="eastAsia"/>
           <w:color w:val="C00000"/>
         </w:rPr>
-        <w:t>useCache="false"</w:t>
-      </w:r>
-      <w:r>
-        <w:t>&gt;</w:t>
+        <w:t>这里使用</w:t>
+      </w:r>
+      <w:r>
+        <w:rPr>
+          <w:rFonts w:hint="eastAsia"/>
+          <w:color w:val="C00000"/>
+        </w:rPr>
+        <w:t>EhcacheCache</w:t>
+      </w:r>
+      <w:r>
+        <w:rPr>
+          <w:rFonts w:hint="eastAsia"/>
+          <w:color w:val="C00000"/>
+        </w:rPr>
+        <w:t>整合包的类</w:t>
+      </w:r>
+    </w:p>
+    <w:p>
+      <w:pPr>
+        <w:pStyle w:val="af0"/>
+      </w:pPr>
+      <w:r>
+        <w:t>&lt;/mapper&gt;</w:t>
+      </w:r>
+    </w:p>
+    <w:p>
+      <w:pPr>
+        <w:pStyle w:val="10"/>
+      </w:pPr>
+      <w:r>
+        <w:rPr>
+          <w:rFonts w:hint="eastAsia"/>
+        </w:rPr>
+        <w:t>第四步</w:t>
       </w:r>
       <w:r>
         <w:rPr>
@@ -24250,87 +25988,94 @@
       <w:r>
         <w:rPr>
           <w:rFonts w:hint="eastAsia"/>
-          <w:shd w:val="pct15" w:color="auto" w:fill="FFFFFF"/>
-        </w:rPr>
-        <w:t>默认为</w:t>
-      </w:r>
-      <w:r>
-        <w:rPr>
-          <w:rFonts w:hint="eastAsia"/>
-          <w:shd w:val="pct15" w:color="auto" w:fill="FFFFFF"/>
-        </w:rPr>
-        <w:t>true</w:t>
-      </w:r>
-      <w:r>
-        <w:rPr>
-          <w:rFonts w:hint="eastAsia"/>
-          <w:shd w:val="pct15" w:color="auto" w:fill="FFFFFF"/>
-        </w:rPr>
-        <w:t>，</w:t>
-      </w:r>
-      <w:r>
-        <w:rPr>
-          <w:rFonts w:hint="eastAsia"/>
-          <w:shd w:val="pct15" w:color="auto" w:fill="FFFFFF"/>
-        </w:rPr>
-        <w:t>false</w:t>
-      </w:r>
-      <w:r>
-        <w:rPr>
-          <w:rFonts w:hint="eastAsia"/>
-          <w:shd w:val="pct15" w:color="auto" w:fill="FFFFFF"/>
-        </w:rPr>
-        <w:t>不使用二级缓存</w:t>
-      </w:r>
-    </w:p>
-    <w:p>
-      <w:pPr>
-        <w:pStyle w:val="af0"/>
-      </w:pPr>
-      <w:r>
-        <w:tab/>
-      </w:r>
-      <w:r>
-        <w:tab/>
-        <w:t>select * from demo where id=#{id}</w:t>
-      </w:r>
-    </w:p>
-    <w:p>
-      <w:pPr>
-        <w:pStyle w:val="af0"/>
-        <w:rPr>
-          <w:rFonts w:hint="eastAsia"/>
-        </w:rPr>
-      </w:pPr>
-      <w:r>
-        <w:tab/>
-        <w:t>&lt;/select&gt;</w:t>
-      </w:r>
-    </w:p>
-    <w:p>
-      <w:pPr>
-        <w:pStyle w:val="af0"/>
-        <w:rPr>
-          <w:rFonts w:hint="eastAsia"/>
-        </w:rPr>
-      </w:pPr>
-      <w:r>
-        <w:t>&lt;</w:t>
-      </w:r>
-      <w:r>
-        <w:rPr>
-          <w:rFonts w:hint="eastAsia"/>
-        </w:rPr>
-        <w:t>/</w:t>
-      </w:r>
-      <w:r>
+        </w:rPr>
+        <w:t>其它操作看二级缓存的相关操作，请点击</w:t>
+      </w:r>
+      <w:hyperlink w:anchor="_二级缓存" w:history="1">
+        <w:r>
+          <w:rPr>
+            <w:rStyle w:val="a9"/>
+            <w:rFonts w:hint="eastAsia"/>
+          </w:rPr>
+          <w:t>跳转</w:t>
+        </w:r>
+      </w:hyperlink>
+    </w:p>
+    <w:p>
+      <w:pPr>
+        <w:pStyle w:val="1"/>
+      </w:pPr>
+      <w:r>
+        <w:rPr>
+          <w:rFonts w:hint="eastAsia"/>
+        </w:rPr>
+        <w:t>6</w:t>
+      </w:r>
+      <w:r>
+        <w:rPr>
+          <w:rFonts w:hint="eastAsia"/>
+        </w:rPr>
+        <w:t>、逆向工程</w:t>
+      </w:r>
+    </w:p>
+    <w:p>
+      <w:pPr>
+        <w:pStyle w:val="af"/>
+        <w:rPr>
+          <w:rFonts w:hint="eastAsia"/>
+        </w:rPr>
+      </w:pPr>
+      <w:r>
+        <w:rPr>
+          <w:rFonts w:hint="eastAsia"/>
+        </w:rPr>
+        <w:t>根据表结构最后会生成：</w:t>
+      </w:r>
+    </w:p>
+    <w:p>
+      <w:pPr>
+        <w:pStyle w:val="a5"/>
+        <w:rPr>
+          <w:rFonts w:hint="eastAsia"/>
+        </w:rPr>
+      </w:pPr>
+      <w:r>
+        <w:rPr>
+          <w:rFonts w:hint="eastAsia"/>
+        </w:rPr>
+        <w:t>持久层</w:t>
+      </w:r>
+      <w:r>
+        <w:rPr>
+          <w:rFonts w:hint="eastAsia"/>
+        </w:rPr>
+        <w:t>：</w:t>
+      </w:r>
+      <w:r>
+        <w:rPr>
+          <w:rFonts w:hint="eastAsia"/>
+        </w:rPr>
         <w:t>mapper</w:t>
       </w:r>
       <w:r>
         <w:rPr>
           <w:rFonts w:hint="eastAsia"/>
         </w:rPr>
-        <w:t>&gt;</w:t>
+        <w:t>和接口类</w:t>
+      </w:r>
+    </w:p>
+    <w:p>
+      <w:pPr>
+        <w:pStyle w:val="a5"/>
+        <w:rPr>
+          <w:rFonts w:hint="eastAsia"/>
+        </w:rPr>
+      </w:pPr>
+      <w:r>
+        <w:rPr>
+          <w:rFonts w:hint="eastAsia"/>
+        </w:rPr>
+        <w:t>实体类：和表对应的实体类和扩招类</w:t>
       </w:r>
     </w:p>
     <w:p>
@@ -24344,357 +26089,2710 @@
         <w:rPr>
           <w:rFonts w:hint="eastAsia"/>
         </w:rPr>
-        <w:t>刷新缓存</w:t>
-      </w:r>
-    </w:p>
-    <w:p>
-      <w:pPr>
-        <w:pStyle w:val="af0"/>
-      </w:pPr>
-      <w:r>
-        <w:t>&lt;mapper namespace="com.wwl.dao.DemoDao"&gt;</w:t>
-      </w:r>
-    </w:p>
-    <w:p>
-      <w:pPr>
-        <w:pStyle w:val="af0"/>
-        <w:rPr>
-          <w:rFonts w:hint="eastAsia"/>
-        </w:rPr>
-      </w:pPr>
-      <w:r>
-        <w:rPr>
-          <w:rFonts w:hint="eastAsia"/>
-        </w:rPr>
-        <w:tab/>
-        <w:t xml:space="preserve">&lt;!-- </w:t>
-      </w:r>
-      <w:r>
-        <w:rPr>
-          <w:rFonts w:hint="eastAsia"/>
-        </w:rPr>
-        <w:t>开启二级缓存</w:t>
-      </w:r>
-      <w:r>
-        <w:rPr>
-          <w:rFonts w:hint="eastAsia"/>
-        </w:rPr>
-        <w:t xml:space="preserve">  cache</w:t>
-      </w:r>
-      <w:r>
-        <w:rPr>
-          <w:rFonts w:hint="eastAsia"/>
-        </w:rPr>
-        <w:t>默认使用了二级缓存</w:t>
-      </w:r>
-      <w:r>
-        <w:rPr>
-          <w:rFonts w:hint="eastAsia"/>
-        </w:rPr>
-        <w:t>--&gt;</w:t>
-      </w:r>
-    </w:p>
-    <w:p>
-      <w:pPr>
-        <w:pStyle w:val="af0"/>
-      </w:pPr>
-      <w:r>
+        <w:t>Mybatis</w:t>
+      </w:r>
+      <w:r>
+        <w:rPr>
+          <w:rFonts w:hint="eastAsia"/>
+        </w:rPr>
+        <w:t>逆向工程生成的</w:t>
+      </w:r>
+      <w:r>
+        <w:rPr>
+          <w:rFonts w:hint="eastAsia"/>
+        </w:rPr>
+        <w:t>Mapper</w:t>
+      </w:r>
+      <w:r>
+        <w:rPr>
+          <w:rFonts w:hint="eastAsia"/>
+        </w:rPr>
+        <w:t>所进行的操作都是针对单表的</w:t>
+      </w:r>
+    </w:p>
+    <w:p>
+      <w:pPr>
+        <w:pStyle w:val="2"/>
+        <w:rPr>
+          <w:rFonts w:hint="eastAsia"/>
+        </w:rPr>
+      </w:pPr>
+      <w:r>
+        <w:rPr>
+          <w:rFonts w:hint="eastAsia"/>
+        </w:rPr>
+        <w:t>添加</w:t>
+      </w:r>
+    </w:p>
+    <w:p>
+      <w:pPr>
+        <w:pStyle w:val="af"/>
+        <w:rPr>
+          <w:rFonts w:hint="eastAsia"/>
+          <w:sz w:val="20"/>
+        </w:rPr>
+      </w:pPr>
+      <w:r>
+        <w:rPr>
+          <w:rFonts w:hint="eastAsia"/>
+          <w:sz w:val="20"/>
+        </w:rPr>
+        <w:t>插入</w:t>
+      </w:r>
+      <w:r>
+        <w:rPr>
+          <w:rFonts w:hint="eastAsia"/>
+          <w:sz w:val="20"/>
+        </w:rPr>
+        <w:t>:</w:t>
+      </w:r>
+      <w:r>
+        <w:rPr>
+          <w:rFonts w:hint="eastAsia"/>
+          <w:sz w:val="20"/>
+        </w:rPr>
+        <w:t>只有两个方法，方法传入的参数都是</w:t>
+      </w:r>
+      <w:r>
+        <w:rPr>
+          <w:rFonts w:hint="eastAsia"/>
+          <w:sz w:val="20"/>
+        </w:rPr>
+        <w:t>POJO</w:t>
+      </w:r>
+      <w:r>
+        <w:rPr>
+          <w:rFonts w:hint="eastAsia"/>
+          <w:sz w:val="20"/>
+        </w:rPr>
+        <w:t>，返回值都是</w:t>
+      </w:r>
+      <w:r>
+        <w:rPr>
+          <w:rFonts w:hint="eastAsia"/>
+          <w:sz w:val="20"/>
+        </w:rPr>
+        <w:t>int</w:t>
+      </w:r>
+      <w:r>
+        <w:rPr>
+          <w:rFonts w:hint="eastAsia"/>
+          <w:sz w:val="20"/>
+        </w:rPr>
+        <w:t>类型的受影响的行数。</w:t>
+      </w:r>
+    </w:p>
+    <w:p>
+      <w:pPr>
+        <w:pStyle w:val="a5"/>
+        <w:rPr>
+          <w:rFonts w:hint="eastAsia"/>
+          <w:sz w:val="16"/>
+        </w:rPr>
+      </w:pPr>
+      <w:r>
+        <w:rPr>
+          <w:rFonts w:hint="eastAsia"/>
+          <w:sz w:val="16"/>
+        </w:rPr>
+        <w:t>1)</w:t>
+      </w:r>
+      <w:r>
+        <w:rPr>
+          <w:rFonts w:hint="eastAsia"/>
+          <w:sz w:val="16"/>
+        </w:rPr>
+        <w:t>insert</w:t>
+      </w:r>
+      <w:r>
+        <w:rPr>
+          <w:rFonts w:hint="eastAsia"/>
+          <w:sz w:val="16"/>
+        </w:rPr>
+        <w:t>：会插入所有的信息，如果传入的对象某一属性为空，则插入空</w:t>
+      </w:r>
+      <w:r>
+        <w:rPr>
+          <w:rFonts w:hint="eastAsia"/>
+          <w:sz w:val="16"/>
+        </w:rPr>
+        <w:t>,</w:t>
+      </w:r>
+      <w:r>
+        <w:rPr>
+          <w:rFonts w:hint="eastAsia"/>
+          <w:sz w:val="16"/>
+        </w:rPr>
+        <w:t>数据库中设置了默认值，默认值就失效了。</w:t>
+      </w:r>
+    </w:p>
+    <w:p>
+      <w:pPr>
+        <w:pStyle w:val="a5"/>
+        <w:rPr>
+          <w:rFonts w:hint="eastAsia"/>
+        </w:rPr>
+      </w:pPr>
+      <w:r>
+        <w:rPr>
+          <w:rFonts w:hint="eastAsia"/>
+          <w:sz w:val="16"/>
+        </w:rPr>
         <w:lastRenderedPageBreak/>
-        <w:tab/>
-        <w:t>&lt;cache type="org.apache.ibatis.cache.impl.PerpetualCache"/&gt;</w:t>
-      </w:r>
-    </w:p>
-    <w:p>
-      <w:pPr>
-        <w:pStyle w:val="af0"/>
-        <w:rPr>
-          <w:rFonts w:hint="eastAsia"/>
-        </w:rPr>
-      </w:pPr>
-      <w:r>
-        <w:rPr>
-          <w:rFonts w:hint="eastAsia"/>
-          <w:shd w:val="pct15" w:color="auto" w:fill="FFFFFF"/>
-        </w:rPr>
-        <w:t>刷新缓存：</w:t>
-      </w:r>
-      <w:r>
-        <w:rPr>
-          <w:rFonts w:hint="eastAsia"/>
-          <w:shd w:val="pct15" w:color="auto" w:fill="FFFFFF"/>
+        <w:t>2)</w:t>
+      </w:r>
+      <w:r>
+        <w:rPr>
+          <w:rFonts w:hint="eastAsia"/>
+          <w:sz w:val="16"/>
+        </w:rPr>
+        <w:t>insertSelective</w:t>
+      </w:r>
+      <w:r>
+        <w:rPr>
+          <w:rFonts w:hint="eastAsia"/>
+          <w:sz w:val="16"/>
+        </w:rPr>
+        <w:t>：</w:t>
+      </w:r>
+      <w:r>
+        <w:rPr>
+          <w:rFonts w:hint="eastAsia"/>
+          <w:sz w:val="16"/>
+        </w:rPr>
+        <w:t>只会插入含有数据的属性，对于为空的属性，不予以处理</w:t>
+      </w:r>
+      <w:r>
+        <w:rPr>
+          <w:rFonts w:hint="eastAsia"/>
+        </w:rPr>
+        <w:t xml:space="preserve"> </w:t>
+      </w:r>
+    </w:p>
+    <w:p>
+      <w:pPr>
+        <w:pStyle w:val="af0"/>
+      </w:pPr>
+      <w:r>
+        <w:tab/>
+        <w:t>AMapper aMapper = sqlSession.getMapper(AMapper.class);</w:t>
+      </w:r>
+    </w:p>
+    <w:p>
+      <w:pPr>
+        <w:pStyle w:val="af0"/>
+      </w:pPr>
+      <w:r>
+        <w:tab/>
+      </w:r>
+      <w:r>
+        <w:tab/>
+        <w:t>A a= new A("",2);</w:t>
+      </w:r>
+    </w:p>
+    <w:p>
+      <w:pPr>
+        <w:pStyle w:val="af0"/>
+        <w:rPr>
+          <w:rFonts w:hint="eastAsia"/>
+        </w:rPr>
+      </w:pPr>
+      <w:r>
+        <w:tab/>
+      </w:r>
+      <w:r>
+        <w:tab/>
+      </w:r>
+      <w:r>
+        <w:rPr>
+          <w:rFonts w:hint="eastAsia"/>
+        </w:rPr>
+        <w:t>//</w:t>
+      </w:r>
+      <w:r>
+        <w:t>int i = aMapper.insert(a);</w:t>
+      </w:r>
+    </w:p>
+    <w:p>
+      <w:pPr>
+        <w:pStyle w:val="af0"/>
+      </w:pPr>
+      <w:r>
+        <w:rPr>
+          <w:rFonts w:hint="eastAsia"/>
+        </w:rPr>
+        <w:t xml:space="preserve">           </w:t>
+      </w:r>
+      <w:r>
+        <w:t>int i =aMapper.insertSelective(a);</w:t>
+      </w:r>
+    </w:p>
+    <w:p>
+      <w:pPr>
+        <w:pStyle w:val="af0"/>
+      </w:pPr>
+      <w:r>
+        <w:tab/>
+      </w:r>
+      <w:r>
+        <w:tab/>
+        <w:t>sqlSession.commit();</w:t>
+      </w:r>
+    </w:p>
+    <w:p>
+      <w:pPr>
+        <w:pStyle w:val="af0"/>
+        <w:rPr>
+          <w:rFonts w:hint="eastAsia"/>
+        </w:rPr>
+      </w:pPr>
+      <w:r>
+        <w:tab/>
+      </w:r>
+      <w:r>
+        <w:tab/>
+        <w:t>sqlSession.close();</w:t>
+      </w:r>
+    </w:p>
+    <w:p>
+      <w:pPr>
+        <w:pStyle w:val="10"/>
+        <w:rPr>
+          <w:rFonts w:hint="eastAsia"/>
+        </w:rPr>
+      </w:pPr>
+      <w:r>
+        <w:rPr>
+          <w:rFonts w:hint="eastAsia"/>
+        </w:rPr>
+        <w:t>注意</w:t>
+      </w:r>
+      <w:r>
+        <w:rPr>
+          <w:rFonts w:hint="eastAsia"/>
+        </w:rPr>
+        <w:t xml:space="preserve">  </w:t>
+      </w:r>
+      <w:r>
+        <w:rPr>
+          <w:rFonts w:hint="eastAsia"/>
+        </w:rPr>
+        <w:t>如果插入不成功也要看看</w:t>
+      </w:r>
+      <w:r>
+        <w:rPr>
+          <w:rFonts w:hint="eastAsia"/>
+        </w:rPr>
+        <w:t>mysql</w:t>
+      </w:r>
+      <w:r>
+        <w:rPr>
+          <w:rFonts w:hint="eastAsia"/>
+        </w:rPr>
+        <w:t>关系表</w:t>
+      </w:r>
+      <w:r>
+        <w:rPr>
+          <w:rFonts w:hint="eastAsia"/>
+        </w:rPr>
+        <w:t>(</w:t>
+      </w:r>
+      <w:r>
+        <w:rPr>
+          <w:rFonts w:hint="eastAsia"/>
+        </w:rPr>
+        <w:t>外键约束</w:t>
+      </w:r>
+      <w:r>
+        <w:rPr>
+          <w:rFonts w:hint="eastAsia"/>
+        </w:rPr>
+        <w:t>)</w:t>
+      </w:r>
+    </w:p>
+    <w:p>
+      <w:pPr>
+        <w:pStyle w:val="2"/>
+        <w:rPr>
+          <w:rFonts w:hint="eastAsia"/>
+        </w:rPr>
+      </w:pPr>
+      <w:r>
+        <w:rPr>
+          <w:rFonts w:hint="eastAsia"/>
+        </w:rPr>
+        <w:t>修改</w:t>
+      </w:r>
+    </w:p>
+    <w:p>
+      <w:pPr>
+        <w:pStyle w:val="10"/>
+        <w:rPr>
+          <w:rFonts w:hint="eastAsia"/>
+        </w:rPr>
+      </w:pPr>
+      <w:r>
+        <w:rPr>
+          <w:rFonts w:hint="eastAsia"/>
+        </w:rPr>
+        <w:t>更新在这里有</w:t>
+      </w:r>
+      <w:r>
+        <w:rPr>
+          <w:rFonts w:hint="eastAsia"/>
+        </w:rPr>
+        <w:t>6</w:t>
+      </w:r>
+      <w:r>
+        <w:rPr>
+          <w:rFonts w:hint="eastAsia"/>
+        </w:rPr>
+        <w:t>个方法，可以分为</w:t>
+      </w:r>
+      <w:r>
+        <w:rPr>
+          <w:rFonts w:hint="eastAsia"/>
+        </w:rPr>
+        <w:t>2</w:t>
+      </w:r>
+      <w:r>
+        <w:rPr>
+          <w:rFonts w:hint="eastAsia"/>
+        </w:rPr>
+        <w:t>组</w:t>
+      </w:r>
+    </w:p>
+    <w:p>
+      <w:pPr>
+        <w:pStyle w:val="af"/>
+        <w:rPr>
+          <w:rFonts w:hint="eastAsia"/>
+        </w:rPr>
+      </w:pPr>
+      <w:r>
+        <w:rPr>
+          <w:rFonts w:hint="eastAsia"/>
+        </w:rPr>
+        <w:t>第一组：根据特定限制条件进行更新</w:t>
+      </w:r>
+    </w:p>
+    <w:p>
+      <w:pPr>
+        <w:pStyle w:val="a5"/>
+      </w:pPr>
+      <w:r>
+        <w:rPr>
+          <w:rFonts w:hint="eastAsia"/>
+        </w:rPr>
+        <w:t>参数</w:t>
+      </w:r>
+      <w:r>
+        <w:rPr>
+          <w:rFonts w:hint="eastAsia"/>
+        </w:rPr>
+        <w:t>1</w:t>
+      </w:r>
+      <w:r>
+        <w:rPr>
+          <w:rFonts w:hint="eastAsia"/>
+        </w:rPr>
+        <w:t>：</w:t>
+      </w:r>
+      <w:r>
+        <w:rPr>
+          <w:rFonts w:hint="eastAsia"/>
+        </w:rPr>
+        <w:t>A</w:t>
+      </w:r>
+      <w:r>
+        <w:rPr>
+          <w:rFonts w:hint="eastAsia"/>
+        </w:rPr>
+        <w:t xml:space="preserve">  record  -&gt;  </w:t>
+      </w:r>
+      <w:r>
+        <w:rPr>
+          <w:rFonts w:hint="eastAsia"/>
+        </w:rPr>
+        <w:t>要更新的对象</w:t>
+      </w:r>
+    </w:p>
+    <w:p>
+      <w:pPr>
+        <w:pStyle w:val="a5"/>
+      </w:pPr>
+      <w:r>
+        <w:rPr>
+          <w:rFonts w:hint="eastAsia"/>
+        </w:rPr>
+        <w:t>参数</w:t>
+      </w:r>
+      <w:r>
+        <w:rPr>
+          <w:rFonts w:hint="eastAsia"/>
+        </w:rPr>
+        <w:t>2</w:t>
+      </w:r>
+      <w:r>
+        <w:rPr>
+          <w:rFonts w:hint="eastAsia"/>
+        </w:rPr>
+        <w:t>：</w:t>
+      </w:r>
+      <w:r>
+        <w:rPr>
+          <w:rFonts w:hint="eastAsia"/>
+        </w:rPr>
+        <w:t>A</w:t>
+      </w:r>
+      <w:r>
+        <w:rPr>
+          <w:rFonts w:hint="eastAsia"/>
+        </w:rPr>
+        <w:t>Example example  -&gt;  </w:t>
+      </w:r>
+      <w:r>
+        <w:rPr>
+          <w:rFonts w:hint="eastAsia"/>
+        </w:rPr>
+        <w:t>生成一个</w:t>
+      </w:r>
+      <w:r>
+        <w:rPr>
+          <w:rFonts w:hint="eastAsia"/>
+        </w:rPr>
+        <w:t>Criteria</w:t>
+      </w:r>
+      <w:r>
+        <w:rPr>
+          <w:rFonts w:hint="eastAsia"/>
+        </w:rPr>
+        <w:t>对象来设置查询条件</w:t>
+      </w:r>
+    </w:p>
+    <w:p>
+      <w:pPr>
+        <w:pStyle w:val="10"/>
+        <w:rPr>
+          <w:rFonts w:hint="eastAsia"/>
+        </w:rPr>
+      </w:pPr>
+      <w:r>
+        <w:rPr>
+          <w:rFonts w:hint="eastAsia"/>
+        </w:rPr>
+        <w:t>方法</w:t>
+      </w:r>
+      <w:r>
+        <w:rPr>
+          <w:rFonts w:hint="eastAsia"/>
+        </w:rPr>
+        <w:t>1</w:t>
+      </w:r>
+      <w:r>
+        <w:rPr>
+          <w:rFonts w:hint="eastAsia"/>
+        </w:rPr>
+        <w:t>：</w:t>
+      </w:r>
+      <w:r>
+        <w:rPr>
+          <w:rFonts w:hint="eastAsia"/>
+        </w:rPr>
+        <w:t>updateByExample(</w:t>
+      </w:r>
+      <w:r>
+        <w:rPr>
+          <w:rFonts w:hint="eastAsia"/>
+        </w:rPr>
+        <w:t>A</w:t>
+      </w:r>
+      <w:r>
+        <w:rPr>
+          <w:rFonts w:hint="eastAsia"/>
+        </w:rPr>
+        <w:t xml:space="preserve">  record, </w:t>
+      </w:r>
+      <w:r>
+        <w:rPr>
+          <w:rFonts w:hint="eastAsia"/>
+        </w:rPr>
+        <w:t>A</w:t>
+      </w:r>
+      <w:r>
+        <w:rPr>
+          <w:rFonts w:hint="eastAsia"/>
+        </w:rPr>
+        <w:t>Example example)</w:t>
+      </w:r>
+    </w:p>
+    <w:p>
+      <w:pPr>
+        <w:pStyle w:val="a5"/>
+        <w:rPr>
+          <w:rFonts w:hint="eastAsia"/>
+        </w:rPr>
+      </w:pPr>
+      <w:r>
+        <w:rPr>
+          <w:rFonts w:hint="eastAsia"/>
+        </w:rPr>
+        <w:t> </w:t>
+      </w:r>
+      <w:r>
+        <w:rPr>
+          <w:rFonts w:hint="eastAsia"/>
+        </w:rPr>
+        <w:t>作用：根据特定的限制条件进行更新除了</w:t>
+      </w:r>
+      <w:r>
+        <w:rPr>
+          <w:rFonts w:hint="eastAsia"/>
+        </w:rPr>
+        <w:t>text</w:t>
+      </w:r>
+      <w:r>
+        <w:rPr>
+          <w:rFonts w:hint="eastAsia"/>
+        </w:rPr>
+        <w:t>类型</w:t>
+      </w:r>
+      <w:r>
+        <w:rPr>
+          <w:rFonts w:hint="eastAsia"/>
+        </w:rPr>
+        <w:t>(</w:t>
+      </w:r>
+      <w:r>
+        <w:rPr>
+          <w:rFonts w:hint="eastAsia"/>
+        </w:rPr>
+        <w:t>数据库</w:t>
+      </w:r>
+      <w:r>
+        <w:rPr>
+          <w:rFonts w:hint="eastAsia"/>
+        </w:rPr>
+        <w:t>)</w:t>
+      </w:r>
+      <w:r>
+        <w:rPr>
+          <w:rFonts w:hint="eastAsia"/>
+        </w:rPr>
+        <w:t>的所有列。</w:t>
+      </w:r>
+    </w:p>
+    <w:p>
+      <w:pPr>
+        <w:pStyle w:val="af0"/>
+      </w:pPr>
+      <w:r>
+        <w:rPr>
+          <w:rFonts w:hint="eastAsia"/>
+        </w:rPr>
+        <w:t>sql</w:t>
+      </w:r>
+      <w:r>
+        <w:rPr>
+          <w:rFonts w:hint="eastAsia"/>
+        </w:rPr>
+        <w:t>语句：</w:t>
+      </w:r>
+      <w:r>
+        <w:t>update a set id = ?, address = ?, b_id = ? WHERE ( id = ? )</w:t>
+      </w:r>
+      <w:r>
+        <w:rPr>
+          <w:rFonts w:hint="eastAsia"/>
+        </w:rPr>
+        <w:t>会有主键</w:t>
+      </w:r>
+      <w:r>
+        <w:rPr>
+          <w:rFonts w:hint="eastAsia"/>
+        </w:rPr>
+        <w:t>id</w:t>
+      </w:r>
+      <w:r>
+        <w:rPr>
+          <w:rFonts w:hint="eastAsia"/>
+        </w:rPr>
+        <w:t>，一般都不会更新主键</w:t>
+      </w:r>
+    </w:p>
+    <w:p>
+      <w:pPr>
+        <w:pStyle w:val="10"/>
+        <w:rPr>
+          <w:rFonts w:hint="eastAsia"/>
+          <w:color w:val="C00000"/>
+        </w:rPr>
+      </w:pPr>
+      <w:r>
+        <w:rPr>
+          <w:rFonts w:hint="eastAsia"/>
+        </w:rPr>
+        <w:t>方法</w:t>
+      </w:r>
+      <w:r>
+        <w:rPr>
+          <w:rFonts w:hint="eastAsia"/>
+        </w:rPr>
+        <w:t>2</w:t>
+      </w:r>
+      <w:r>
+        <w:rPr>
+          <w:rFonts w:hint="eastAsia"/>
+        </w:rPr>
+        <w:t>：</w:t>
+      </w:r>
+      <w:r>
+        <w:rPr>
+          <w:rFonts w:hint="eastAsia"/>
+          <w:color w:val="C00000"/>
+        </w:rPr>
+        <w:t>updateByExampleSelective(</w:t>
+      </w:r>
+      <w:r>
+        <w:rPr>
+          <w:rFonts w:hint="eastAsia"/>
+          <w:color w:val="C00000"/>
+        </w:rPr>
+        <w:t>A</w:t>
+      </w:r>
+      <w:r>
+        <w:rPr>
+          <w:rFonts w:hint="eastAsia"/>
+          <w:color w:val="C00000"/>
+        </w:rPr>
+        <w:t xml:space="preserve">  record, </w:t>
+      </w:r>
+      <w:r>
+        <w:rPr>
+          <w:rFonts w:hint="eastAsia"/>
+          <w:color w:val="C00000"/>
+        </w:rPr>
+        <w:t>A</w:t>
+      </w:r>
+      <w:r>
+        <w:rPr>
+          <w:rFonts w:hint="eastAsia"/>
+          <w:color w:val="C00000"/>
+        </w:rPr>
+        <w:t>Example example)</w:t>
+      </w:r>
+      <w:r>
+        <w:rPr>
+          <w:rFonts w:hint="eastAsia"/>
+          <w:color w:val="C00000"/>
+        </w:rPr>
+        <w:t>这个才实用</w:t>
+      </w:r>
+    </w:p>
+    <w:p>
+      <w:pPr>
+        <w:pStyle w:val="a5"/>
+        <w:rPr>
+          <w:rFonts w:hint="eastAsia"/>
+        </w:rPr>
+      </w:pPr>
+      <w:r>
+        <w:rPr>
+          <w:rFonts w:hint="eastAsia"/>
+        </w:rPr>
+        <w:t>作用：根据特定的限制条件更新所有设置了值的列。</w:t>
+      </w:r>
+    </w:p>
+    <w:p>
+      <w:pPr>
+        <w:pStyle w:val="af0"/>
+        <w:rPr>
+          <w:rFonts w:hint="eastAsia"/>
+        </w:rPr>
+      </w:pPr>
+      <w:r>
+        <w:rPr>
+          <w:rFonts w:hint="eastAsia"/>
+          <w:shd w:val="pct15" w:color="auto" w:fill="FFFFFF"/>
+        </w:rPr>
+        <w:t>最终</w:t>
+      </w:r>
+      <w:r>
+        <w:rPr>
+          <w:rFonts w:hint="eastAsia"/>
+          <w:shd w:val="pct15" w:color="auto" w:fill="FFFFFF"/>
+        </w:rPr>
+        <w:t>sql</w:t>
+      </w:r>
+      <w:r>
+        <w:rPr>
+          <w:rFonts w:hint="eastAsia"/>
+          <w:shd w:val="pct15" w:color="auto" w:fill="FFFFFF"/>
+        </w:rPr>
+        <w:t>语句：</w:t>
+      </w:r>
+      <w:r>
+        <w:rPr>
+          <w:color w:val="C00000"/>
+        </w:rPr>
+        <w:t>update a SET address = ?, b_id = ? WHERE ( id = ? )</w:t>
+      </w:r>
+    </w:p>
+    <w:p>
+      <w:pPr>
+        <w:pStyle w:val="af0"/>
+        <w:rPr>
+          <w:rFonts w:hint="eastAsia"/>
+          <w:shd w:val="pct15" w:color="auto" w:fill="FFFFFF"/>
+        </w:rPr>
+      </w:pPr>
+      <w:r>
+        <w:rPr>
+          <w:rFonts w:hint="eastAsia"/>
+          <w:shd w:val="pct15" w:color="auto" w:fill="FFFFFF"/>
+        </w:rPr>
+        <w:t>创建两个实体类：</w:t>
+      </w:r>
+      <w:r>
+        <w:rPr>
+          <w:rFonts w:hint="eastAsia"/>
+          <w:shd w:val="pct15" w:color="auto" w:fill="FFFFFF"/>
+        </w:rPr>
+        <w:t>A</w:t>
+      </w:r>
+      <w:r>
+        <w:rPr>
+          <w:rFonts w:hint="eastAsia"/>
+          <w:shd w:val="pct15" w:color="auto" w:fill="FFFFFF"/>
+        </w:rPr>
+        <w:t>和扩展类</w:t>
+      </w:r>
+      <w:r>
+        <w:rPr>
+          <w:rFonts w:hint="eastAsia"/>
+          <w:shd w:val="pct15" w:color="auto" w:fill="FFFFFF"/>
+        </w:rPr>
+        <w:t>A</w:t>
+      </w:r>
+      <w:r>
+        <w:rPr>
+          <w:shd w:val="pct15" w:color="auto" w:fill="FFFFFF"/>
+        </w:rPr>
+        <w:t>e</w:t>
+      </w:r>
+      <w:r>
+        <w:rPr>
+          <w:rFonts w:hint="eastAsia"/>
+          <w:shd w:val="pct15" w:color="auto" w:fill="FFFFFF"/>
+        </w:rPr>
+        <w:t>xample</w:t>
+      </w:r>
+      <w:r>
+        <w:rPr>
+          <w:rFonts w:hint="eastAsia"/>
+          <w:shd w:val="pct15" w:color="auto" w:fill="FFFFFF"/>
+        </w:rPr>
+        <w:t>类</w:t>
+      </w:r>
+    </w:p>
+    <w:p>
+      <w:pPr>
+        <w:pStyle w:val="af0"/>
+      </w:pPr>
+      <w:r>
+        <w:t>A a= new A("www",2);</w:t>
+      </w:r>
+      <w:r>
+        <w:rPr>
+          <w:rFonts w:hint="eastAsia"/>
+        </w:rPr>
+        <w:t xml:space="preserve">  //</w:t>
+      </w:r>
+      <w:r>
+        <w:rPr>
+          <w:rFonts w:hint="eastAsia"/>
+        </w:rPr>
+        <w:t>要修改的属性值</w:t>
+      </w:r>
+    </w:p>
+    <w:p>
+      <w:pPr>
+        <w:pStyle w:val="af0"/>
+      </w:pPr>
+      <w:r>
+        <w:t>AExample ae=new AExample();</w:t>
+      </w:r>
+      <w:r>
+        <w:rPr>
+          <w:rFonts w:hint="eastAsia"/>
+        </w:rPr>
+        <w:t>//</w:t>
+      </w:r>
+      <w:r>
+        <w:rPr>
+          <w:rFonts w:hint="eastAsia"/>
+        </w:rPr>
+        <w:t>要修改的</w:t>
+      </w:r>
+      <w:r>
+        <w:rPr>
+          <w:rFonts w:hint="eastAsia"/>
+        </w:rPr>
+        <w:t>where</w:t>
+      </w:r>
+      <w:r>
+        <w:rPr>
+          <w:rFonts w:hint="eastAsia"/>
+        </w:rPr>
+        <w:t>条件</w:t>
+      </w:r>
+    </w:p>
+    <w:p>
+      <w:pPr>
+        <w:pStyle w:val="af0"/>
+        <w:rPr>
+          <w:rFonts w:hint="eastAsia"/>
+        </w:rPr>
+      </w:pPr>
+      <w:r>
+        <w:t>Criteria criteria = ae.createCriteria();</w:t>
+      </w:r>
+      <w:r>
+        <w:rPr>
+          <w:rFonts w:hint="eastAsia"/>
+        </w:rPr>
+        <w:t>//</w:t>
+      </w:r>
+      <w:r>
+        <w:rPr>
+          <w:rFonts w:hint="eastAsia"/>
+        </w:rPr>
+        <w:t>创建内部类的条件类</w:t>
+      </w:r>
+    </w:p>
+    <w:p>
+      <w:pPr>
+        <w:pStyle w:val="af0"/>
+        <w:rPr>
+          <w:rFonts w:hint="eastAsia"/>
+        </w:rPr>
+      </w:pPr>
+      <w:r>
+        <w:t>criteria.andIdEqualTo(7);</w:t>
+      </w:r>
+      <w:r>
+        <w:rPr>
+          <w:rFonts w:hint="eastAsia"/>
+        </w:rPr>
+        <w:t xml:space="preserve">  //</w:t>
+      </w:r>
+      <w:r>
+        <w:rPr>
+          <w:rFonts w:hint="eastAsia"/>
+        </w:rPr>
+        <w:t>设置条件</w:t>
+      </w:r>
+      <w:r>
+        <w:rPr>
+          <w:rFonts w:hint="eastAsia"/>
+        </w:rPr>
+        <w:t>id=7   where id=7</w:t>
+      </w:r>
+    </w:p>
+    <w:p>
+      <w:pPr>
+        <w:pStyle w:val="af0"/>
+        <w:rPr>
+          <w:shd w:val="pct15" w:color="auto" w:fill="FFFFFF"/>
+        </w:rPr>
+      </w:pPr>
+      <w:r>
+        <w:rPr>
+          <w:rFonts w:hint="eastAsia"/>
+          <w:shd w:val="pct15" w:color="auto" w:fill="FFFFFF"/>
+        </w:rPr>
+        <w:t>传入两个实体类</w:t>
+      </w:r>
+    </w:p>
+    <w:p>
+      <w:pPr>
+        <w:pStyle w:val="af0"/>
+      </w:pPr>
+      <w:r>
+        <w:t>aMapper.updateByExample(a, ae);</w:t>
+      </w:r>
+    </w:p>
+    <w:p>
+      <w:pPr>
+        <w:pStyle w:val="af0"/>
+      </w:pPr>
+      <w:r>
+        <w:t>sqlSession.commit();</w:t>
+      </w:r>
+    </w:p>
+    <w:p>
+      <w:pPr>
+        <w:pStyle w:val="af0"/>
+        <w:rPr>
+          <w:rFonts w:hint="eastAsia"/>
+        </w:rPr>
+      </w:pPr>
+      <w:r>
+        <w:t>sqlSession.close();</w:t>
+      </w:r>
+    </w:p>
+    <w:p>
+      <w:pPr>
+        <w:pStyle w:val="10"/>
+        <w:rPr>
+          <w:rFonts w:hint="eastAsia"/>
+        </w:rPr>
+      </w:pPr>
+      <w:r>
+        <w:rPr>
+          <w:rFonts w:hint="eastAsia"/>
+        </w:rPr>
+        <w:t>方法</w:t>
+      </w:r>
+      <w:r>
+        <w:rPr>
+          <w:rFonts w:hint="eastAsia"/>
+        </w:rPr>
+        <w:t>3</w:t>
+      </w:r>
+      <w:r>
+        <w:rPr>
+          <w:rFonts w:hint="eastAsia"/>
+        </w:rPr>
+        <w:t>：</w:t>
+      </w:r>
+      <w:r>
+        <w:rPr>
+          <w:rFonts w:hint="eastAsia"/>
+        </w:rPr>
+        <w:t>updateByExampleWithBLOBs(</w:t>
+      </w:r>
+      <w:r>
+        <w:rPr>
+          <w:rFonts w:hint="eastAsia"/>
+        </w:rPr>
+        <w:t>A</w:t>
+      </w:r>
+      <w:r>
+        <w:rPr>
+          <w:rFonts w:hint="eastAsia"/>
+        </w:rPr>
+        <w:t xml:space="preserve">  record, </w:t>
+      </w:r>
+      <w:r>
+        <w:rPr>
+          <w:rFonts w:hint="eastAsia"/>
+        </w:rPr>
+        <w:t>A</w:t>
+      </w:r>
+      <w:r>
+        <w:rPr>
+          <w:rFonts w:hint="eastAsia"/>
+        </w:rPr>
+        <w:t>Example example)</w:t>
+      </w:r>
+    </w:p>
+    <w:p>
+      <w:pPr>
+        <w:pStyle w:val="a5"/>
+        <w:rPr>
+          <w:rFonts w:hint="eastAsia"/>
+        </w:rPr>
+      </w:pPr>
+      <w:r>
+        <w:rPr>
+          <w:rFonts w:hint="eastAsia"/>
+        </w:rPr>
+        <w:t>作用：根据特定的限制条件进行更新所有列</w:t>
+      </w:r>
+    </w:p>
+    <w:p>
+      <w:pPr>
+        <w:pStyle w:val="af"/>
+        <w:rPr>
+          <w:rFonts w:hint="eastAsia"/>
+        </w:rPr>
+      </w:pPr>
+      <w:r>
+        <w:rPr>
+          <w:rFonts w:hint="eastAsia"/>
+        </w:rPr>
+        <w:t>第二组：根据</w:t>
+      </w:r>
+      <w:r>
+        <w:rPr>
+          <w:rFonts w:hint="eastAsia"/>
+        </w:rPr>
+        <w:t>ID</w:t>
+      </w:r>
+      <w:r>
+        <w:rPr>
+          <w:rFonts w:hint="eastAsia"/>
+        </w:rPr>
+        <w:t>进行更新</w:t>
+      </w:r>
+    </w:p>
+    <w:p>
+      <w:pPr>
+        <w:pStyle w:val="a5"/>
+      </w:pPr>
+      <w:r>
+        <w:rPr>
+          <w:rFonts w:hint="eastAsia"/>
+        </w:rPr>
+        <w:t>参数：</w:t>
+      </w:r>
+      <w:r>
+        <w:rPr>
+          <w:rFonts w:hint="eastAsia"/>
+        </w:rPr>
+        <w:t>A</w:t>
+      </w:r>
+      <w:r>
+        <w:rPr>
+          <w:rFonts w:hint="eastAsia"/>
+        </w:rPr>
+        <w:t xml:space="preserve">  record  -&gt;  </w:t>
+      </w:r>
+      <w:r>
+        <w:rPr>
+          <w:rFonts w:hint="eastAsia"/>
+        </w:rPr>
+        <w:t>要更新的对象</w:t>
+      </w:r>
+    </w:p>
+    <w:p>
+      <w:pPr>
+        <w:pStyle w:val="10"/>
+        <w:rPr>
+          <w:rFonts w:hint="eastAsia"/>
+        </w:rPr>
+      </w:pPr>
+      <w:r>
+        <w:rPr>
+          <w:rFonts w:hint="eastAsia"/>
+        </w:rPr>
+        <w:t>方法</w:t>
+      </w:r>
+      <w:r>
+        <w:rPr>
+          <w:rFonts w:hint="eastAsia"/>
+        </w:rPr>
+        <w:t>1</w:t>
+      </w:r>
+      <w:r>
+        <w:rPr>
+          <w:rFonts w:hint="eastAsia"/>
+        </w:rPr>
+        <w:t>：</w:t>
+      </w:r>
+      <w:r>
+        <w:rPr>
+          <w:rFonts w:hint="eastAsia"/>
+        </w:rPr>
+        <w:t>updateByPrimaryKey(</w:t>
+      </w:r>
+      <w:r>
+        <w:rPr>
+          <w:rFonts w:hint="eastAsia"/>
+        </w:rPr>
+        <w:t>A</w:t>
+      </w:r>
+      <w:r>
+        <w:rPr>
+          <w:rFonts w:hint="eastAsia"/>
+        </w:rPr>
+        <w:t xml:space="preserve">  record)</w:t>
+      </w:r>
+    </w:p>
+    <w:p>
+      <w:pPr>
+        <w:pStyle w:val="a5"/>
+        <w:rPr>
+          <w:rFonts w:hint="eastAsia"/>
+        </w:rPr>
+      </w:pPr>
+      <w:r>
+        <w:rPr>
+          <w:rFonts w:hint="eastAsia"/>
+        </w:rPr>
+        <w:t>作用：通过</w:t>
+      </w:r>
+      <w:r>
+        <w:rPr>
+          <w:rFonts w:hint="eastAsia"/>
+        </w:rPr>
+        <w:t>ID</w:t>
+      </w:r>
+      <w:r>
+        <w:rPr>
+          <w:rFonts w:hint="eastAsia"/>
+        </w:rPr>
+        <w:t>更新除了</w:t>
+      </w:r>
+      <w:r>
+        <w:rPr>
+          <w:rFonts w:hint="eastAsia"/>
+        </w:rPr>
+        <w:t>text</w:t>
+      </w:r>
+      <w:r>
+        <w:rPr>
+          <w:rFonts w:hint="eastAsia"/>
+        </w:rPr>
+        <w:t>类型</w:t>
+      </w:r>
+      <w:r>
+        <w:rPr>
+          <w:rFonts w:hint="eastAsia"/>
+        </w:rPr>
+        <w:t>(</w:t>
+      </w:r>
+      <w:r>
+        <w:rPr>
+          <w:rFonts w:hint="eastAsia"/>
+        </w:rPr>
+        <w:t>数据库</w:t>
+      </w:r>
+      <w:r>
+        <w:rPr>
+          <w:rFonts w:hint="eastAsia"/>
+        </w:rPr>
+        <w:t>)</w:t>
+      </w:r>
+      <w:r>
+        <w:rPr>
+          <w:rFonts w:hint="eastAsia"/>
+        </w:rPr>
+        <w:t>的所有列</w:t>
+      </w:r>
+    </w:p>
+    <w:p>
+      <w:pPr>
+        <w:pStyle w:val="10"/>
+        <w:rPr>
+          <w:rFonts w:hint="eastAsia"/>
+          <w:color w:val="C00000"/>
+        </w:rPr>
+      </w:pPr>
+      <w:r>
+        <w:rPr>
+          <w:rFonts w:hint="eastAsia"/>
+        </w:rPr>
+        <w:t>方法</w:t>
+      </w:r>
+      <w:r>
+        <w:rPr>
+          <w:rFonts w:hint="eastAsia"/>
+        </w:rPr>
+        <w:t>2</w:t>
+      </w:r>
+      <w:r>
+        <w:rPr>
+          <w:rFonts w:hint="eastAsia"/>
+        </w:rPr>
+        <w:t>：</w:t>
+      </w:r>
+      <w:r>
+        <w:rPr>
+          <w:rFonts w:hint="eastAsia"/>
+          <w:color w:val="C00000"/>
+        </w:rPr>
+        <w:t>updateByPrimaryKeySelective(</w:t>
+      </w:r>
+      <w:r>
+        <w:rPr>
+          <w:rFonts w:hint="eastAsia"/>
+          <w:color w:val="C00000"/>
+        </w:rPr>
+        <w:t>A</w:t>
+      </w:r>
+      <w:r>
+        <w:rPr>
+          <w:rFonts w:hint="eastAsia"/>
+          <w:color w:val="C00000"/>
+        </w:rPr>
+        <w:t xml:space="preserve">  record)</w:t>
+      </w:r>
+      <w:r>
+        <w:rPr>
+          <w:rFonts w:hint="eastAsia"/>
+          <w:color w:val="C00000"/>
+        </w:rPr>
+        <w:t xml:space="preserve"> </w:t>
+      </w:r>
+    </w:p>
+    <w:p>
+      <w:pPr>
+        <w:pStyle w:val="af0"/>
+        <w:rPr>
+          <w:rFonts w:hint="eastAsia"/>
+        </w:rPr>
+      </w:pPr>
+      <w:r>
+        <w:rPr>
+          <w:rFonts w:hint="eastAsia"/>
+        </w:rPr>
+        <w:t>最终</w:t>
+      </w:r>
+      <w:r>
+        <w:rPr>
+          <w:rFonts w:hint="eastAsia"/>
+        </w:rPr>
+        <w:t>sql</w:t>
+      </w:r>
+      <w:r>
+        <w:rPr>
+          <w:rFonts w:hint="eastAsia"/>
+        </w:rPr>
+        <w:t>语句：</w:t>
+      </w:r>
+      <w:r>
+        <w:t>update a set address = ?, b_id = ? where id = ?</w:t>
+      </w:r>
+    </w:p>
+    <w:p>
+      <w:pPr>
+        <w:pStyle w:val="af0"/>
+      </w:pPr>
+      <w:r>
+        <w:tab/>
+        <w:t>AMapper aMapper = sqlSession.getMapper(AMapper.class);</w:t>
+      </w:r>
+    </w:p>
+    <w:p>
+      <w:pPr>
+        <w:pStyle w:val="af0"/>
+      </w:pPr>
+      <w:r>
+        <w:tab/>
+      </w:r>
+      <w:r>
+        <w:tab/>
+        <w:t>A a= new A("sdf",2);</w:t>
+      </w:r>
+    </w:p>
+    <w:p>
+      <w:pPr>
+        <w:pStyle w:val="af0"/>
+      </w:pPr>
+      <w:r>
+        <w:tab/>
+      </w:r>
+      <w:r>
+        <w:tab/>
+      </w:r>
+      <w:r>
+        <w:rPr>
+          <w:color w:val="C00000"/>
+        </w:rPr>
+        <w:t>a.setId(7);</w:t>
+      </w:r>
+    </w:p>
+    <w:p>
+      <w:pPr>
+        <w:pStyle w:val="af0"/>
+      </w:pPr>
+      <w:r>
+        <w:tab/>
+      </w:r>
+      <w:r>
+        <w:tab/>
+      </w:r>
+      <w:r>
+        <w:rPr>
+          <w:color w:val="C00000"/>
+        </w:rPr>
+        <w:t>aMapper.updateByPrimaryKey(a);</w:t>
+      </w:r>
+    </w:p>
+    <w:p>
+      <w:pPr>
+        <w:pStyle w:val="af0"/>
+      </w:pPr>
+      <w:r>
+        <w:tab/>
+      </w:r>
+      <w:r>
+        <w:tab/>
+        <w:t>sqlSession.commit();</w:t>
+      </w:r>
+    </w:p>
+    <w:p>
+      <w:pPr>
+        <w:pStyle w:val="af0"/>
+        <w:rPr>
+          <w:rFonts w:hint="eastAsia"/>
+        </w:rPr>
+      </w:pPr>
+      <w:r>
+        <w:lastRenderedPageBreak/>
+        <w:tab/>
+      </w:r>
+      <w:r>
+        <w:tab/>
+        <w:t>sqlSession.close();</w:t>
+      </w:r>
+    </w:p>
+    <w:p>
+      <w:pPr>
+        <w:pStyle w:val="a5"/>
+        <w:rPr>
+          <w:rFonts w:hint="eastAsia"/>
+        </w:rPr>
+      </w:pPr>
+      <w:r>
+        <w:rPr>
+          <w:rFonts w:hint="eastAsia"/>
+        </w:rPr>
+        <w:t>作用：通过</w:t>
+      </w:r>
+      <w:r>
+        <w:rPr>
+          <w:rFonts w:hint="eastAsia"/>
+        </w:rPr>
+        <w:t>ID</w:t>
+      </w:r>
+      <w:r>
+        <w:rPr>
+          <w:rFonts w:hint="eastAsia"/>
+        </w:rPr>
+        <w:t>更新所有设置了值的列。</w:t>
+      </w:r>
+    </w:p>
+    <w:p>
+      <w:pPr>
+        <w:pStyle w:val="10"/>
+        <w:rPr>
+          <w:rFonts w:hint="eastAsia"/>
+        </w:rPr>
+      </w:pPr>
+      <w:r>
+        <w:rPr>
+          <w:rFonts w:hint="eastAsia"/>
+        </w:rPr>
+        <w:t> </w:t>
+      </w:r>
+      <w:r>
+        <w:rPr>
+          <w:rFonts w:hint="eastAsia"/>
+        </w:rPr>
+        <w:t>方法</w:t>
+      </w:r>
+      <w:r>
+        <w:rPr>
+          <w:rFonts w:hint="eastAsia"/>
+        </w:rPr>
+        <w:t>3</w:t>
+      </w:r>
+      <w:r>
+        <w:rPr>
+          <w:rFonts w:hint="eastAsia"/>
+        </w:rPr>
+        <w:t>：</w:t>
+      </w:r>
+      <w:r>
+        <w:rPr>
+          <w:rFonts w:hint="eastAsia"/>
+        </w:rPr>
+        <w:t>updateByPrimaryKeyWithBLOBs(</w:t>
+      </w:r>
+      <w:r>
+        <w:rPr>
+          <w:rFonts w:hint="eastAsia"/>
+        </w:rPr>
+        <w:t>A</w:t>
+      </w:r>
+      <w:r>
+        <w:rPr>
+          <w:rFonts w:hint="eastAsia"/>
+        </w:rPr>
+        <w:t xml:space="preserve">  record)</w:t>
+      </w:r>
+    </w:p>
+    <w:p>
+      <w:pPr>
+        <w:pStyle w:val="a5"/>
+        <w:rPr>
+          <w:rFonts w:hint="eastAsia"/>
+        </w:rPr>
+      </w:pPr>
+      <w:r>
+        <w:rPr>
+          <w:rFonts w:hint="eastAsia"/>
+        </w:rPr>
+        <w:t>作用：通过</w:t>
+      </w:r>
+      <w:r>
+        <w:rPr>
+          <w:rFonts w:hint="eastAsia"/>
+        </w:rPr>
+        <w:t>ID</w:t>
+      </w:r>
+      <w:r>
+        <w:rPr>
+          <w:rFonts w:hint="eastAsia"/>
+        </w:rPr>
+        <w:t>进行更新所有列。</w:t>
+      </w:r>
+    </w:p>
+    <w:p>
+      <w:pPr>
+        <w:pStyle w:val="2"/>
+        <w:rPr>
+          <w:rFonts w:hint="eastAsia"/>
+        </w:rPr>
+      </w:pPr>
+      <w:r>
+        <w:rPr>
+          <w:rFonts w:hint="eastAsia"/>
+        </w:rPr>
+        <w:t>删除</w:t>
+      </w:r>
+    </w:p>
+    <w:p>
+      <w:pPr>
+        <w:pStyle w:val="a5"/>
+        <w:rPr>
+          <w:rFonts w:hint="eastAsia"/>
+        </w:rPr>
+      </w:pPr>
+      <w:r>
+        <w:rPr>
+          <w:rFonts w:hint="eastAsia"/>
+        </w:rPr>
+        <w:t>方法</w:t>
+      </w:r>
+      <w:r>
+        <w:rPr>
+          <w:rFonts w:hint="eastAsia"/>
+        </w:rPr>
+        <w:t>1</w:t>
+      </w:r>
+      <w:r>
+        <w:rPr>
+          <w:rFonts w:hint="eastAsia"/>
+        </w:rPr>
+        <w:t>：根据特定限制条件删除，具体使用的方法和查询的时候是一样的。</w:t>
+      </w:r>
+    </w:p>
+    <w:p>
+      <w:pPr>
+        <w:pStyle w:val="a5"/>
+        <w:rPr>
+          <w:rFonts w:hint="eastAsia"/>
+        </w:rPr>
+      </w:pPr>
+      <w:r>
+        <w:rPr>
+          <w:rFonts w:hint="eastAsia"/>
+        </w:rPr>
+        <w:t>方法</w:t>
+      </w:r>
+      <w:r>
+        <w:rPr>
+          <w:rFonts w:hint="eastAsia"/>
+        </w:rPr>
+        <w:t>2</w:t>
+      </w:r>
+      <w:r>
+        <w:rPr>
+          <w:rFonts w:hint="eastAsia"/>
+        </w:rPr>
+        <w:t>：根据主键删除。</w:t>
+      </w:r>
+    </w:p>
+    <w:p>
+      <w:pPr>
+        <w:pStyle w:val="2"/>
+        <w:rPr>
+          <w:rFonts w:hint="eastAsia"/>
+        </w:rPr>
+      </w:pPr>
+      <w:r>
+        <w:rPr>
+          <w:rFonts w:hint="eastAsia"/>
+        </w:rPr>
+        <w:t>查询</w:t>
+      </w:r>
+    </w:p>
+    <w:p>
+      <w:pPr>
+        <w:pStyle w:val="af"/>
+      </w:pPr>
+      <w:r>
+        <w:rPr>
+          <w:rFonts w:hint="eastAsia"/>
+        </w:rPr>
+        <w:t>方法</w:t>
+      </w:r>
+      <w:r>
+        <w:rPr>
+          <w:rFonts w:hint="eastAsia"/>
+        </w:rPr>
+        <w:t>1</w:t>
+      </w:r>
+      <w:r>
+        <w:rPr>
+          <w:rFonts w:hint="eastAsia"/>
+        </w:rPr>
+        <w:t>：</w:t>
+      </w:r>
+      <w:r>
+        <w:rPr>
+          <w:rFonts w:hint="eastAsia"/>
+        </w:rPr>
+        <w:t>selectByExample(</w:t>
+      </w:r>
+      <w:r>
+        <w:rPr>
+          <w:rFonts w:hint="eastAsia"/>
+        </w:rPr>
+        <w:t xml:space="preserve">AExample  example)        </w:t>
+      </w:r>
+    </w:p>
+    <w:p>
+      <w:pPr>
+        <w:pStyle w:val="a5"/>
+      </w:pPr>
+      <w:r>
+        <w:rPr>
+          <w:rFonts w:hint="eastAsia"/>
+        </w:rPr>
+        <w:t>返回值：</w:t>
+      </w:r>
+      <w:r>
+        <w:rPr>
+          <w:rFonts w:hint="eastAsia"/>
+        </w:rPr>
+        <w:t>List&lt;A&gt;</w:t>
+      </w:r>
+    </w:p>
+    <w:p>
+      <w:pPr>
+        <w:pStyle w:val="a5"/>
+        <w:rPr>
+          <w:rFonts w:hint="eastAsia"/>
+        </w:rPr>
+      </w:pPr>
+      <w:r>
+        <w:rPr>
+          <w:rFonts w:hint="eastAsia"/>
+        </w:rPr>
+        <w:t>作用：通过特定限制条件查询信息，</w:t>
+      </w:r>
+      <w:r>
+        <w:rPr>
+          <w:rFonts w:hint="eastAsia"/>
+        </w:rPr>
+        <w:t>example</w:t>
+      </w:r>
+      <w:r>
+        <w:rPr>
+          <w:rFonts w:hint="eastAsia"/>
+        </w:rPr>
+        <w:t>用于生成一个</w:t>
+      </w:r>
+      <w:r>
+        <w:rPr>
+          <w:rFonts w:hint="eastAsia"/>
+        </w:rPr>
+        <w:t>Criteria</w:t>
+      </w:r>
+      <w:r>
+        <w:rPr>
+          <w:rFonts w:hint="eastAsia"/>
+        </w:rPr>
+        <w:t>对象来设置查询条件</w:t>
+      </w:r>
+    </w:p>
+    <w:p>
+      <w:pPr>
+        <w:pStyle w:val="af0"/>
+      </w:pPr>
+      <w:r>
+        <w:t>AExample ae=new AExample();</w:t>
+      </w:r>
+      <w:r>
+        <w:rPr>
+          <w:rFonts w:hint="eastAsia"/>
+        </w:rPr>
+        <w:t xml:space="preserve">  //A</w:t>
+      </w:r>
+      <w:r>
+        <w:rPr>
+          <w:rFonts w:hint="eastAsia"/>
+        </w:rPr>
+        <w:t>类扩展类</w:t>
+      </w:r>
+    </w:p>
+    <w:p>
+      <w:pPr>
+        <w:pStyle w:val="af0"/>
+      </w:pPr>
+      <w:r>
+        <w:t>Criteria criteria = ae.createCriteria();</w:t>
+      </w:r>
+      <w:r>
+        <w:rPr>
+          <w:rFonts w:hint="eastAsia"/>
+        </w:rPr>
+        <w:t xml:space="preserve">  //</w:t>
+      </w:r>
+      <w:r>
+        <w:rPr>
+          <w:rFonts w:hint="eastAsia"/>
+        </w:rPr>
+        <w:t>创建条件类对象</w:t>
+      </w:r>
+      <w:r>
+        <w:rPr>
+          <w:rFonts w:hint="eastAsia"/>
+        </w:rPr>
+        <w:t>：</w:t>
+      </w:r>
+      <w:bookmarkStart w:id="6" w:name="_GoBack"/>
+      <w:bookmarkEnd w:id="6"/>
+      <w:r>
+        <w:rPr>
+          <w:rFonts w:hint="eastAsia"/>
+        </w:rPr>
+        <w:t>有很多的条件方法</w:t>
+      </w:r>
+    </w:p>
+    <w:p>
+      <w:pPr>
+        <w:pStyle w:val="af0"/>
+      </w:pPr>
+      <w:r>
+        <w:t>criteria.andIdEqualTo(1);</w:t>
+      </w:r>
+      <w:r>
+        <w:rPr>
+          <w:rFonts w:hint="eastAsia"/>
+        </w:rPr>
+        <w:t xml:space="preserve">   //</w:t>
+      </w:r>
+      <w:r>
+        <w:rPr>
+          <w:rFonts w:hint="eastAsia"/>
+        </w:rPr>
+        <w:t>设置类中属性</w:t>
+      </w:r>
+      <w:r>
+        <w:rPr>
+          <w:rFonts w:hint="eastAsia"/>
+        </w:rPr>
+        <w:t>id=1</w:t>
+      </w:r>
+    </w:p>
+    <w:p>
+      <w:pPr>
+        <w:pStyle w:val="af0"/>
+        <w:rPr>
+          <w:rFonts w:hint="eastAsia"/>
+        </w:rPr>
+      </w:pPr>
+      <w:r>
+        <w:t xml:space="preserve">List&lt;A&gt; list = </w:t>
+      </w:r>
+      <w:r>
+        <w:rPr>
+          <w:color w:val="C00000"/>
+        </w:rPr>
+        <w:t>aMapper.selectByExample(ae)</w:t>
+      </w:r>
+      <w:r>
+        <w:t>;</w:t>
+      </w:r>
+    </w:p>
+    <w:p>
+      <w:pPr>
+        <w:pStyle w:val="af0"/>
+      </w:pPr>
+      <w:r>
+        <w:t>System.out.println(list);</w:t>
+      </w:r>
+    </w:p>
+    <w:p>
+      <w:pPr>
+        <w:pStyle w:val="af0"/>
+        <w:rPr>
+          <w:rFonts w:hint="eastAsia"/>
+        </w:rPr>
+      </w:pPr>
+      <w:r>
+        <w:t>sqlSession.close();</w:t>
+      </w:r>
+    </w:p>
+    <w:p>
+      <w:pPr>
+        <w:pStyle w:val="af"/>
+        <w:rPr>
+          <w:rFonts w:hint="eastAsia"/>
+        </w:rPr>
+      </w:pPr>
+      <w:r>
+        <w:rPr>
+          <w:rFonts w:hint="eastAsia"/>
+        </w:rPr>
+        <w:t>方法</w:t>
+      </w:r>
+      <w:r>
+        <w:rPr>
+          <w:rFonts w:hint="eastAsia"/>
+        </w:rPr>
+        <w:t>2</w:t>
+      </w:r>
+      <w:r>
+        <w:rPr>
+          <w:rFonts w:hint="eastAsia"/>
+        </w:rPr>
+        <w:t>：</w:t>
+      </w:r>
+      <w:r>
+        <w:t>selectByExampleWithBLOBs(</w:t>
+      </w:r>
+      <w:r>
+        <w:rPr>
+          <w:rFonts w:hint="eastAsia"/>
+        </w:rPr>
+        <w:t>A</w:t>
+      </w:r>
+      <w:r>
+        <w:t>Example  example)</w:t>
+      </w:r>
+    </w:p>
+    <w:p>
+      <w:pPr>
+        <w:pStyle w:val="a5"/>
+      </w:pPr>
+      <w:r>
+        <w:rPr>
+          <w:rFonts w:hint="eastAsia"/>
+        </w:rPr>
+        <w:t>返回值：</w:t>
+      </w:r>
+      <w:r>
+        <w:rPr>
+          <w:rFonts w:hint="eastAsia"/>
+        </w:rPr>
+        <w:t>List&lt;A&gt;</w:t>
+      </w:r>
+    </w:p>
+    <w:p>
+      <w:pPr>
+        <w:pStyle w:val="a5"/>
+        <w:rPr>
+          <w:rFonts w:hint="eastAsia"/>
+        </w:rPr>
+      </w:pPr>
+      <w:r>
+        <w:rPr>
+          <w:rFonts w:hint="eastAsia"/>
+        </w:rPr>
+        <w:t>作用：根据特定限制条件查询，</w:t>
+      </w:r>
+      <w:r>
+        <w:rPr>
+          <w:rFonts w:hint="eastAsia"/>
+          <w:color w:val="984806" w:themeColor="accent6" w:themeShade="80"/>
+        </w:rPr>
+        <w:t>返回值包含类型为</w:t>
+      </w:r>
+      <w:r>
+        <w:rPr>
+          <w:rFonts w:hint="eastAsia"/>
+          <w:color w:val="984806" w:themeColor="accent6" w:themeShade="80"/>
+        </w:rPr>
+        <w:t>text</w:t>
+      </w:r>
+      <w:r>
+        <w:rPr>
+          <w:rFonts w:hint="eastAsia"/>
+          <w:color w:val="984806" w:themeColor="accent6" w:themeShade="80"/>
+        </w:rPr>
+        <w:t>的列</w:t>
+      </w:r>
+      <w:r>
+        <w:rPr>
+          <w:rFonts w:hint="eastAsia"/>
+        </w:rPr>
+        <w:t>(</w:t>
+      </w:r>
+      <w:r>
+        <w:rPr>
+          <w:rFonts w:hint="eastAsia"/>
+        </w:rPr>
+        <w:t>方法一不会查询表类型是</w:t>
+      </w:r>
+      <w:r>
+        <w:rPr>
+          <w:rFonts w:hint="eastAsia"/>
+        </w:rPr>
+        <w:t>text</w:t>
+      </w:r>
+      <w:r>
+        <w:rPr>
+          <w:rFonts w:hint="eastAsia"/>
+        </w:rPr>
+        <w:t>)</w:t>
+      </w:r>
+      <w:r>
+        <w:rPr>
+          <w:rFonts w:hint="eastAsia"/>
+        </w:rPr>
+        <w:t>。</w:t>
+      </w:r>
+      <w:r>
+        <w:rPr>
+          <w:rFonts w:hint="eastAsia"/>
+        </w:rPr>
+        <w:t>example</w:t>
+      </w:r>
+      <w:r>
+        <w:rPr>
+          <w:rFonts w:hint="eastAsia"/>
+        </w:rPr>
+        <w:t>用于生成一个</w:t>
+      </w:r>
+      <w:r>
+        <w:rPr>
+          <w:rFonts w:hint="eastAsia"/>
+        </w:rPr>
+        <w:t>Criteria</w:t>
+      </w:r>
+      <w:r>
+        <w:rPr>
+          <w:rFonts w:hint="eastAsia"/>
+        </w:rPr>
+        <w:t>对象来设置查询条件，</w:t>
+      </w:r>
+      <w:r>
+        <w:rPr>
+          <w:rFonts w:hint="eastAsia"/>
+        </w:rPr>
+        <w:t>使用方法和方法</w:t>
+      </w:r>
+      <w:r>
+        <w:rPr>
+          <w:rFonts w:hint="eastAsia"/>
+        </w:rPr>
+        <w:t>1</w:t>
+      </w:r>
+      <w:r>
+        <w:rPr>
+          <w:rFonts w:hint="eastAsia"/>
+        </w:rPr>
+        <w:t>是一样的，唯一的</w:t>
+      </w:r>
+      <w:r>
+        <w:rPr>
+          <w:rFonts w:hint="eastAsia"/>
+        </w:rPr>
+        <w:t>不同就是返回值是所有列。</w:t>
+      </w:r>
+    </w:p>
+    <w:p>
+      <w:pPr>
+        <w:pStyle w:val="af"/>
+      </w:pPr>
+      <w:r>
+        <w:rPr>
+          <w:rFonts w:hint="eastAsia"/>
+        </w:rPr>
+        <w:t>方法</w:t>
+      </w:r>
+      <w:r>
+        <w:rPr>
+          <w:rFonts w:hint="eastAsia"/>
+        </w:rPr>
+        <w:t>3</w:t>
+      </w:r>
+      <w:r>
+        <w:rPr>
+          <w:rFonts w:hint="eastAsia"/>
+        </w:rPr>
+        <w:t>：</w:t>
+      </w:r>
+      <w:r>
+        <w:t>selectByP</w:t>
+      </w:r>
+      <w:r>
+        <w:t xml:space="preserve">rimaryKey(Long  Id)        </w:t>
+      </w:r>
+    </w:p>
+    <w:p>
+      <w:pPr>
+        <w:pStyle w:val="a5"/>
+      </w:pPr>
+      <w:r>
+        <w:rPr>
+          <w:rFonts w:hint="eastAsia"/>
+        </w:rPr>
+        <w:t>返回值：</w:t>
+      </w:r>
+      <w:r>
+        <w:rPr>
+          <w:rFonts w:hint="eastAsia"/>
+        </w:rPr>
+        <w:t>A</w:t>
+      </w:r>
+      <w:r>
+        <w:rPr>
+          <w:rFonts w:hint="eastAsia"/>
+        </w:rPr>
+        <w:t>类</w:t>
+      </w:r>
+    </w:p>
+    <w:p>
+      <w:pPr>
+        <w:pStyle w:val="a5"/>
+      </w:pPr>
+      <w:r>
+        <w:rPr>
+          <w:rFonts w:hint="eastAsia"/>
+        </w:rPr>
+        <w:t>作用：通过主键查询</w:t>
+      </w:r>
+    </w:p>
+    <w:p>
+      <w:pPr>
+        <w:pStyle w:val="1"/>
+      </w:pPr>
+      <w:r>
+        <w:rPr>
+          <w:rFonts w:hint="eastAsia"/>
+        </w:rPr>
+        <w:t>通配符</w:t>
+      </w:r>
+      <w:r>
+        <w:rPr>
+          <w:rFonts w:hint="eastAsia"/>
+        </w:rPr>
+        <w:t>${} #{}</w:t>
+      </w:r>
+    </w:p>
+    <w:p>
+      <w:pPr>
+        <w:pStyle w:val="a5"/>
+      </w:pPr>
+      <w:r>
+        <w:rPr>
+          <w:rFonts w:hint="eastAsia"/>
+        </w:rPr>
+        <w:t>动态</w:t>
+      </w:r>
+      <w:r>
+        <w:rPr>
+          <w:rFonts w:hint="eastAsia"/>
+        </w:rPr>
+        <w:t xml:space="preserve"> sql </w:t>
+      </w:r>
+      <w:r>
+        <w:rPr>
+          <w:rFonts w:hint="eastAsia"/>
+        </w:rPr>
+        <w:t>是</w:t>
+      </w:r>
+      <w:r>
+        <w:rPr>
+          <w:rFonts w:hint="eastAsia"/>
+        </w:rPr>
+        <w:t xml:space="preserve"> mybatis </w:t>
+      </w:r>
+      <w:r>
+        <w:rPr>
+          <w:rFonts w:hint="eastAsia"/>
+        </w:rPr>
+        <w:t>的主要特性之一，在</w:t>
+      </w:r>
+      <w:r>
+        <w:rPr>
+          <w:rFonts w:hint="eastAsia"/>
+        </w:rPr>
+        <w:t xml:space="preserve"> mapper </w:t>
+      </w:r>
+      <w:r>
+        <w:rPr>
+          <w:rFonts w:hint="eastAsia"/>
+        </w:rPr>
+        <w:t>中定义的参数传到</w:t>
+      </w:r>
+      <w:r>
+        <w:rPr>
+          <w:rFonts w:hint="eastAsia"/>
+        </w:rPr>
+        <w:t xml:space="preserve"> xml </w:t>
+      </w:r>
+      <w:r>
+        <w:rPr>
+          <w:rFonts w:hint="eastAsia"/>
+        </w:rPr>
+        <w:t>中之后，在查询之前</w:t>
+      </w:r>
+      <w:r>
+        <w:rPr>
+          <w:rFonts w:hint="eastAsia"/>
+        </w:rPr>
+        <w:t xml:space="preserve"> mybatis </w:t>
+      </w:r>
+      <w:r>
+        <w:rPr>
+          <w:rFonts w:hint="eastAsia"/>
+        </w:rPr>
+        <w:t>会对其进行动态解析。</w:t>
+      </w:r>
+      <w:r>
+        <w:rPr>
+          <w:rFonts w:hint="eastAsia"/>
+        </w:rPr>
+        <w:t xml:space="preserve">mybatis </w:t>
+      </w:r>
+      <w:r>
+        <w:rPr>
+          <w:rFonts w:hint="eastAsia"/>
+        </w:rPr>
+        <w:t>为我们提供了两种支持动态</w:t>
+      </w:r>
+      <w:r>
+        <w:rPr>
+          <w:rFonts w:hint="eastAsia"/>
+        </w:rPr>
+        <w:t xml:space="preserve"> sql </w:t>
+      </w:r>
+      <w:r>
+        <w:rPr>
+          <w:rFonts w:hint="eastAsia"/>
+        </w:rPr>
+        <w:t>的语法：</w:t>
+      </w:r>
+      <w:r>
+        <w:rPr>
+          <w:rFonts w:hint="eastAsia"/>
+        </w:rPr>
+        <w:t xml:space="preserve">#{} </w:t>
+      </w:r>
+      <w:r>
+        <w:rPr>
+          <w:rFonts w:hint="eastAsia"/>
+        </w:rPr>
+        <w:t>以及</w:t>
+      </w:r>
+      <w:r>
+        <w:rPr>
+          <w:rFonts w:hint="eastAsia"/>
+        </w:rPr>
+        <w:t xml:space="preserve"> ${}</w:t>
+      </w:r>
+      <w:r>
+        <w:rPr>
+          <w:rFonts w:hint="eastAsia"/>
+        </w:rPr>
+        <w:t>。</w:t>
+      </w:r>
+    </w:p>
+    <w:p>
+      <w:pPr>
+        <w:pStyle w:val="af"/>
+      </w:pPr>
+      <w:r>
+        <w:rPr>
+          <w:rFonts w:hint="eastAsia"/>
+        </w:rPr>
+        <w:t>如下：如果</w:t>
+      </w:r>
+      <w:r>
+        <w:rPr>
+          <w:rFonts w:hint="eastAsia"/>
+        </w:rPr>
+        <w:t xml:space="preserve"> username </w:t>
+      </w:r>
+      <w:r>
+        <w:rPr>
+          <w:rFonts w:hint="eastAsia"/>
+        </w:rPr>
+        <w:t>的值为</w:t>
+      </w:r>
+      <w:r>
+        <w:rPr>
+          <w:rFonts w:hint="eastAsia"/>
+        </w:rPr>
+        <w:t xml:space="preserve"> zhangsan</w:t>
+      </w:r>
+      <w:r>
+        <w:rPr>
+          <w:rFonts w:hint="eastAsia"/>
+        </w:rPr>
+        <w:t>，则两种方式无任何区别：</w:t>
+      </w:r>
+    </w:p>
+    <w:p>
+      <w:pPr>
+        <w:pStyle w:val="af0"/>
+      </w:pPr>
+      <w:r>
+        <w:t>select * from user where name = #{name};</w:t>
+      </w:r>
+    </w:p>
+    <w:p>
+      <w:pPr>
+        <w:pStyle w:val="af0"/>
+      </w:pPr>
+      <w:r>
+        <w:t>select * from user where name = ${name};</w:t>
+      </w:r>
+    </w:p>
+    <w:p>
+      <w:pPr>
+        <w:pStyle w:val="af0"/>
+      </w:pPr>
+      <w:r>
+        <w:rPr>
+          <w:rFonts w:hint="eastAsia"/>
+        </w:rPr>
+        <w:t xml:space="preserve">　</w:t>
+      </w:r>
+      <w:r>
+        <w:rPr>
+          <w:rFonts w:hint="eastAsia"/>
+        </w:rPr>
+        <w:t>其解析之后的结果均为</w:t>
+      </w:r>
+      <w:r>
+        <w:rPr>
+          <w:rFonts w:hint="eastAsia"/>
+        </w:rPr>
+        <w:t xml:space="preserve">：　</w:t>
+      </w:r>
+      <w:r>
+        <w:t>select * from user where name = 'zhangsan';</w:t>
+      </w:r>
+    </w:p>
+    <w:p>
+      <w:pPr>
+        <w:pStyle w:val="10"/>
+      </w:pPr>
+      <w:r>
+        <w:rPr>
+          <w:rFonts w:hint="eastAsia"/>
+        </w:rPr>
+        <w:t>但是</w:t>
+      </w:r>
+      <w:r>
+        <w:rPr>
+          <w:rFonts w:hint="eastAsia"/>
+        </w:rPr>
+        <w:t xml:space="preserve"> #{} </w:t>
+      </w:r>
+      <w:r>
+        <w:rPr>
+          <w:rFonts w:hint="eastAsia"/>
+        </w:rPr>
+        <w:t>和</w:t>
+      </w:r>
+      <w:r>
+        <w:rPr>
+          <w:rFonts w:hint="eastAsia"/>
+        </w:rPr>
+        <w:t xml:space="preserve"> ${} </w:t>
+      </w:r>
+      <w:r>
+        <w:rPr>
+          <w:rFonts w:hint="eastAsia"/>
+        </w:rPr>
+        <w:t>在预编译中的处理是不一样的。</w:t>
+      </w:r>
+    </w:p>
+    <w:p>
+      <w:pPr>
+        <w:pStyle w:val="a5"/>
+        <w:rPr>
+          <w:sz w:val="15"/>
+        </w:rPr>
+      </w:pPr>
+      <w:r>
+        <w:rPr>
+          <w:rFonts w:hint="eastAsia"/>
+          <w:sz w:val="15"/>
+        </w:rPr>
+        <w:t xml:space="preserve">#{} </w:t>
+      </w:r>
+      <w:r>
+        <w:rPr>
+          <w:rFonts w:hint="eastAsia"/>
+          <w:sz w:val="15"/>
+        </w:rPr>
+        <w:t>在预处理时，会把参数部分用一个占位符</w:t>
+      </w:r>
+      <w:r>
+        <w:rPr>
+          <w:rFonts w:hint="eastAsia"/>
+          <w:sz w:val="15"/>
+        </w:rPr>
+        <w:t xml:space="preserve"> ? </w:t>
+      </w:r>
+      <w:r>
+        <w:rPr>
+          <w:rFonts w:hint="eastAsia"/>
+          <w:sz w:val="15"/>
+        </w:rPr>
+        <w:t>代替，变成如下的</w:t>
+      </w:r>
+      <w:r>
+        <w:rPr>
+          <w:rFonts w:hint="eastAsia"/>
+          <w:sz w:val="15"/>
+        </w:rPr>
+        <w:t xml:space="preserve"> sql </w:t>
+      </w:r>
+      <w:r>
+        <w:rPr>
+          <w:rFonts w:hint="eastAsia"/>
+          <w:sz w:val="15"/>
+        </w:rPr>
+        <w:t>语句：</w:t>
+      </w:r>
+    </w:p>
+    <w:p>
+      <w:pPr>
+        <w:pStyle w:val="af0"/>
+      </w:pPr>
+      <w:r>
+        <w:t>select * from user where name = ?;</w:t>
+      </w:r>
+    </w:p>
+    <w:p>
+      <w:pPr>
+        <w:pStyle w:val="a5"/>
+        <w:rPr>
+          <w:sz w:val="15"/>
+        </w:rPr>
+      </w:pPr>
+      <w:r>
+        <w:rPr>
+          <w:rFonts w:hint="eastAsia"/>
+          <w:sz w:val="15"/>
+        </w:rPr>
+        <w:t>而</w:t>
+      </w:r>
+      <w:r>
+        <w:rPr>
+          <w:rFonts w:hint="eastAsia"/>
+          <w:sz w:val="15"/>
+        </w:rPr>
+        <w:t xml:space="preserve"> ${} </w:t>
+      </w:r>
+      <w:r>
+        <w:rPr>
+          <w:rFonts w:hint="eastAsia"/>
+          <w:sz w:val="15"/>
+        </w:rPr>
+        <w:t>则只是简单的字符串替换，在动态解析阶段，该</w:t>
+      </w:r>
+      <w:r>
+        <w:rPr>
+          <w:rFonts w:hint="eastAsia"/>
+          <w:sz w:val="15"/>
+        </w:rPr>
+        <w:t xml:space="preserve"> sql </w:t>
+      </w:r>
+      <w:r>
+        <w:rPr>
+          <w:rFonts w:hint="eastAsia"/>
+          <w:sz w:val="15"/>
+        </w:rPr>
+        <w:t>语句会被解析成</w:t>
+      </w:r>
+    </w:p>
+    <w:p>
+      <w:pPr>
+        <w:pStyle w:val="af0"/>
+      </w:pPr>
+      <w:r>
+        <w:lastRenderedPageBreak/>
+        <w:t>select * from user where name = 'zhangsan';</w:t>
+      </w:r>
+    </w:p>
+    <w:p>
+      <w:pPr>
+        <w:pStyle w:val="af"/>
+      </w:pPr>
+      <w:r>
+        <w:rPr>
+          <w:rFonts w:hint="eastAsia"/>
+        </w:rPr>
+        <w:t>区别</w:t>
+      </w:r>
+    </w:p>
+    <w:p>
+      <w:pPr>
+        <w:pStyle w:val="a5"/>
+        <w:rPr>
+          <w:sz w:val="16"/>
+        </w:rPr>
+      </w:pPr>
+      <w:r>
+        <w:rPr>
+          <w:rFonts w:hint="eastAsia"/>
+          <w:sz w:val="16"/>
+        </w:rPr>
+        <w:t>${}</w:t>
+      </w:r>
+      <w:r>
+        <w:rPr>
+          <w:rFonts w:hint="eastAsia"/>
+          <w:sz w:val="16"/>
+        </w:rPr>
+        <w:t>是</w:t>
+      </w:r>
+      <w:r>
+        <w:rPr>
+          <w:rFonts w:hint="eastAsia"/>
+          <w:sz w:val="16"/>
+        </w:rPr>
+        <w:t>Properties</w:t>
+      </w:r>
+      <w:r>
+        <w:rPr>
+          <w:rFonts w:hint="eastAsia"/>
+          <w:sz w:val="16"/>
+        </w:rPr>
+        <w:t>文件中的变量占位符</w:t>
+      </w:r>
+      <w:r>
+        <w:rPr>
+          <w:rFonts w:hint="eastAsia"/>
+          <w:sz w:val="16"/>
+        </w:rPr>
+        <w:t xml:space="preserve"> </w:t>
+      </w:r>
+      <w:r>
+        <w:rPr>
+          <w:rFonts w:hint="eastAsia"/>
+          <w:sz w:val="16"/>
         </w:rPr>
         <w:t>在</w:t>
       </w:r>
       <w:r>
         <w:rPr>
           <w:rFonts w:hint="eastAsia"/>
-          <w:shd w:val="pct15" w:color="auto" w:fill="FFFFFF"/>
-        </w:rPr>
-        <w:t>select</w:t>
-      </w:r>
-      <w:r>
-        <w:rPr>
-          <w:rFonts w:hint="eastAsia"/>
-          <w:shd w:val="pct15" w:color="auto" w:fill="FFFFFF"/>
-        </w:rPr>
-        <w:t>语句中，默认值是</w:t>
-      </w:r>
-      <w:r>
-        <w:rPr>
-          <w:rFonts w:hint="eastAsia"/>
-          <w:shd w:val="pct15" w:color="auto" w:fill="FFFFFF"/>
-        </w:rPr>
-        <w:t>false</w:t>
-      </w:r>
-      <w:r>
-        <w:rPr>
-          <w:rFonts w:hint="eastAsia"/>
-          <w:shd w:val="pct15" w:color="auto" w:fill="FFFFFF"/>
-        </w:rPr>
-        <w:t>，在增删改语句中，默认值是</w:t>
-      </w:r>
-      <w:r>
-        <w:rPr>
-          <w:rFonts w:hint="eastAsia"/>
-          <w:shd w:val="pct15" w:color="auto" w:fill="FFFFFF"/>
-        </w:rPr>
-        <w:t>true</w:t>
-      </w:r>
-      <w:r>
-        <w:rPr>
-          <w:rFonts w:hint="eastAsia"/>
-          <w:shd w:val="pct15" w:color="auto" w:fill="FFFFFF"/>
-        </w:rPr>
-        <w:t>，如果增删改设置为</w:t>
-      </w:r>
-      <w:r>
-        <w:rPr>
-          <w:rFonts w:hint="eastAsia"/>
-          <w:shd w:val="pct15" w:color="auto" w:fill="FFFFFF"/>
-        </w:rPr>
-        <w:t>false(</w:t>
-      </w:r>
-      <w:r>
-        <w:rPr>
-          <w:rFonts w:hint="eastAsia"/>
-          <w:shd w:val="pct15" w:color="auto" w:fill="FFFFFF"/>
-        </w:rPr>
-        <w:t>那么就不会清空缓存</w:t>
-      </w:r>
-      <w:r>
-        <w:rPr>
-          <w:rFonts w:hint="eastAsia"/>
-          <w:shd w:val="pct15" w:color="auto" w:fill="FFFFFF"/>
-        </w:rPr>
-        <w:t xml:space="preserve">) </w:t>
-      </w:r>
-      <w:r>
-        <w:rPr>
-          <w:rFonts w:hint="eastAsia"/>
+          <w:sz w:val="16"/>
+        </w:rPr>
+        <w:t xml:space="preserve">mybatis sql </w:t>
+      </w:r>
+      <w:r>
+        <w:rPr>
+          <w:rFonts w:hint="eastAsia"/>
+          <w:sz w:val="16"/>
+        </w:rPr>
+        <w:t>语句中是字符串拼接，不能防止</w:t>
+      </w:r>
+      <w:r>
+        <w:rPr>
+          <w:rFonts w:hint="eastAsia"/>
+          <w:sz w:val="16"/>
+        </w:rPr>
+        <w:t>sql</w:t>
+      </w:r>
+      <w:r>
+        <w:rPr>
+          <w:rFonts w:hint="eastAsia"/>
+          <w:sz w:val="16"/>
+        </w:rPr>
+        <w:t>注入</w:t>
+      </w:r>
+      <w:r>
+        <w:rPr>
+          <w:rFonts w:hint="eastAsia"/>
+          <w:sz w:val="16"/>
+        </w:rPr>
+        <w:t>.</w:t>
+      </w:r>
+      <w:r>
+        <w:rPr>
+          <w:rFonts w:hint="eastAsia"/>
+          <w:sz w:val="16"/>
+        </w:rPr>
+        <w:t>通常用来传表名</w:t>
+      </w:r>
+    </w:p>
+    <w:p>
+      <w:pPr>
+        <w:pStyle w:val="af0"/>
+      </w:pPr>
+      <w:r>
+        <w:t xml:space="preserve">select * from </w:t>
+      </w:r>
+      <w:r>
+        <w:rPr>
+          <w:color w:val="FF0000"/>
+        </w:rPr>
+        <w:t>${tableName}</w:t>
+      </w:r>
+    </w:p>
+    <w:p>
+      <w:pPr>
+        <w:pStyle w:val="a5"/>
+        <w:rPr>
+          <w:sz w:val="16"/>
+        </w:rPr>
+      </w:pPr>
+      <w:r>
+        <w:rPr>
+          <w:rFonts w:hint="eastAsia"/>
+          <w:sz w:val="16"/>
+        </w:rPr>
+        <w:t>#{}</w:t>
+      </w:r>
+      <w:r>
+        <w:rPr>
+          <w:rFonts w:hint="eastAsia"/>
+          <w:sz w:val="16"/>
+        </w:rPr>
+        <w:t>是</w:t>
+      </w:r>
+      <w:r>
+        <w:rPr>
+          <w:rFonts w:hint="eastAsia"/>
+          <w:sz w:val="16"/>
+        </w:rPr>
+        <w:t>sql</w:t>
+      </w:r>
+      <w:r>
+        <w:rPr>
+          <w:rFonts w:hint="eastAsia"/>
+          <w:sz w:val="16"/>
+        </w:rPr>
+        <w:t>的参数占位符，</w:t>
+      </w:r>
+      <w:r>
+        <w:rPr>
+          <w:rFonts w:hint="eastAsia"/>
+          <w:sz w:val="16"/>
+        </w:rPr>
+        <w:t>Mybatis</w:t>
+      </w:r>
+      <w:r>
+        <w:rPr>
+          <w:rFonts w:hint="eastAsia"/>
+          <w:sz w:val="16"/>
+        </w:rPr>
+        <w:t>会将</w:t>
+      </w:r>
+      <w:r>
+        <w:rPr>
+          <w:rFonts w:hint="eastAsia"/>
+          <w:sz w:val="16"/>
+        </w:rPr>
+        <w:t>sql</w:t>
+      </w:r>
+      <w:r>
+        <w:rPr>
+          <w:rFonts w:hint="eastAsia"/>
+          <w:sz w:val="16"/>
+        </w:rPr>
+        <w:t>中的</w:t>
+      </w:r>
+      <w:r>
+        <w:rPr>
+          <w:rFonts w:hint="eastAsia"/>
+          <w:sz w:val="16"/>
+        </w:rPr>
+        <w:t>#{}</w:t>
+      </w:r>
+      <w:r>
+        <w:rPr>
+          <w:rFonts w:hint="eastAsia"/>
+          <w:sz w:val="16"/>
+        </w:rPr>
+        <w:t>替换为</w:t>
+      </w:r>
+      <w:r>
+        <w:rPr>
+          <w:rFonts w:hint="eastAsia"/>
+          <w:sz w:val="16"/>
+        </w:rPr>
+        <w:t>?</w:t>
+      </w:r>
+      <w:r>
+        <w:rPr>
+          <w:rFonts w:hint="eastAsia"/>
+          <w:sz w:val="16"/>
+        </w:rPr>
+        <w:t>号</w:t>
+      </w:r>
+      <w:r>
+        <w:rPr>
+          <w:rFonts w:hint="eastAsia"/>
+          <w:sz w:val="16"/>
         </w:rPr>
         <w:t xml:space="preserve"> </w:t>
       </w:r>
-    </w:p>
-    <w:p>
-      <w:pPr>
-        <w:pStyle w:val="af0"/>
-        <w:rPr>
-          <w:rFonts w:hint="eastAsia"/>
-        </w:rPr>
-      </w:pPr>
-      <w:r>
-        <w:tab/>
-        <w:t>&lt;select id="getDemoById" resultType="com.wwl.entity.Demo" flushCache="true"&gt;</w:t>
-      </w:r>
-    </w:p>
-    <w:p>
-      <w:pPr>
-        <w:pStyle w:val="af0"/>
-        <w:rPr>
-          <w:rFonts w:hint="eastAsia"/>
-        </w:rPr>
-      </w:pPr>
-      <w:r>
-        <w:t>&lt;</w:t>
-      </w:r>
-      <w:r>
-        <w:rPr>
-          <w:rFonts w:hint="eastAsia"/>
-        </w:rPr>
-        <w:t>/</w:t>
-      </w:r>
-      <w:r>
-        <w:t>mapper</w:t>
-      </w:r>
-      <w:r>
-        <w:rPr>
-          <w:rFonts w:hint="eastAsia"/>
-        </w:rPr>
-        <w:t>&gt;</w:t>
-      </w:r>
-    </w:p>
-    <w:p>
-      <w:pPr>
-        <w:pStyle w:val="3"/>
-        <w:rPr>
-          <w:rFonts w:hint="eastAsia"/>
-        </w:rPr>
-      </w:pPr>
-      <w:r>
-        <w:rPr>
-          <w:rFonts w:hint="eastAsia"/>
-        </w:rPr>
-        <w:t>整合</w:t>
-      </w:r>
-      <w:r>
-        <w:t>ehcache</w:t>
+      <w:r>
+        <w:rPr>
+          <w:rFonts w:hint="eastAsia"/>
+          <w:sz w:val="16"/>
+        </w:rPr>
+        <w:t>传入用户输入的参数</w:t>
+      </w:r>
+    </w:p>
+    <w:p>
+      <w:pPr>
+        <w:pStyle w:val="af0"/>
+      </w:pPr>
+      <w:r>
+        <w:t>select * from</w:t>
+      </w:r>
+      <w:r>
+        <w:rPr>
+          <w:rFonts w:hint="eastAsia"/>
+        </w:rPr>
+        <w:t xml:space="preserve"> user where id=</w:t>
+      </w:r>
+      <w:r>
+        <w:rPr>
+          <w:rFonts w:hint="eastAsia"/>
+          <w:color w:val="FF0000"/>
+        </w:rPr>
+        <w:t>#{id}</w:t>
+      </w:r>
+    </w:p>
+    <w:p>
+      <w:pPr>
+        <w:pStyle w:val="1"/>
+      </w:pPr>
+      <w:r>
+        <w:rPr>
+          <w:rFonts w:hint="eastAsia"/>
+        </w:rPr>
+        <w:t>核心类</w:t>
+      </w:r>
+    </w:p>
+    <w:p>
+      <w:pPr>
+        <w:pStyle w:val="af"/>
+      </w:pPr>
+      <w:r>
+        <w:rPr>
+          <w:rFonts w:hint="eastAsia"/>
+        </w:rPr>
+        <w:t>SqlSession</w:t>
+      </w:r>
+      <w:r>
+        <w:rPr>
+          <w:rFonts w:hint="eastAsia"/>
+        </w:rPr>
+        <w:t>的使用范围</w:t>
       </w:r>
     </w:p>
     <w:p>
       <w:pPr>
         <w:pStyle w:val="a5"/>
-        <w:rPr>
-          <w:rFonts w:hint="eastAsia"/>
-        </w:rPr>
-      </w:pPr>
-      <w:r>
-        <w:rPr>
-          <w:rFonts w:hint="eastAsia"/>
-        </w:rPr>
-        <w:t>Mybatis</w:t>
-      </w:r>
-      <w:r>
-        <w:rPr>
-          <w:rFonts w:hint="eastAsia"/>
-        </w:rPr>
-        <w:t>本身是一个持久层框架，它不是专门的缓存框架，所以它对缓存的实现不够好，不能支持分布式。</w:t>
+      </w:pPr>
+      <w:r>
+        <w:rPr>
+          <w:rFonts w:hint="eastAsia"/>
+        </w:rPr>
+        <w:t>SqlSession</w:t>
+      </w:r>
+      <w:r>
+        <w:rPr>
+          <w:rFonts w:hint="eastAsia"/>
+        </w:rPr>
+        <w:t>中封装了对数据库的操作，如：查询、插入、更新、删除等。</w:t>
       </w:r>
     </w:p>
     <w:p>
       <w:pPr>
         <w:pStyle w:val="a5"/>
-        <w:rPr>
-          <w:rFonts w:hint="eastAsia"/>
-        </w:rPr>
-      </w:pPr>
-      <w:r>
-        <w:rPr>
-          <w:rFonts w:hint="eastAsia"/>
-        </w:rPr>
-        <w:t>Ehcache</w:t>
-      </w:r>
-      <w:r>
-        <w:rPr>
-          <w:rFonts w:hint="eastAsia"/>
-        </w:rPr>
-        <w:t>是一个分布式的缓存框架。</w:t>
-      </w:r>
-    </w:p>
-    <w:p>
-      <w:pPr>
-        <w:pStyle w:val="af"/>
-        <w:rPr>
-          <w:rFonts w:hint="eastAsia"/>
-        </w:rPr>
-      </w:pPr>
-      <w:r>
-        <w:rPr>
-          <w:rFonts w:hint="eastAsia"/>
-        </w:rPr>
-        <w:t>整合思路</w:t>
+      </w:pPr>
+      <w:r>
+        <w:rPr>
+          <w:rFonts w:hint="eastAsia"/>
+        </w:rPr>
+        <w:t>SqlSession</w:t>
+      </w:r>
+      <w:r>
+        <w:rPr>
+          <w:rFonts w:hint="eastAsia"/>
+        </w:rPr>
+        <w:t>通过</w:t>
+      </w:r>
+      <w:r>
+        <w:rPr>
+          <w:rFonts w:hint="eastAsia"/>
+        </w:rPr>
+        <w:t>SqlSessionFactory</w:t>
+      </w:r>
+      <w:r>
+        <w:rPr>
+          <w:rFonts w:hint="eastAsia"/>
+        </w:rPr>
+        <w:t>创建。</w:t>
       </w:r>
     </w:p>
     <w:p>
       <w:pPr>
         <w:pStyle w:val="a5"/>
-        <w:rPr>
-          <w:rFonts w:hint="eastAsia"/>
-        </w:rPr>
-      </w:pPr>
-      <w:r>
-        <w:rPr>
-          <w:rFonts w:hint="eastAsia"/>
-        </w:rPr>
-        <w:t>Cache</w:t>
-      </w:r>
-      <w:r>
-        <w:rPr>
-          <w:rFonts w:hint="eastAsia"/>
-        </w:rPr>
-        <w:t>是一个接口，它的默认实现是</w:t>
-      </w:r>
-      <w:r>
-        <w:rPr>
-          <w:rFonts w:hint="eastAsia"/>
-        </w:rPr>
-        <w:t>mybatis</w:t>
-      </w:r>
-      <w:r>
-        <w:rPr>
-          <w:rFonts w:hint="eastAsia"/>
-        </w:rPr>
-        <w:t>的</w:t>
-      </w:r>
-      <w:r>
-        <w:rPr>
-          <w:rFonts w:hint="eastAsia"/>
-        </w:rPr>
-        <w:t>PerpetualCache</w:t>
-      </w:r>
-      <w:r>
-        <w:rPr>
-          <w:rFonts w:hint="eastAsia"/>
-        </w:rPr>
-        <w:t>。如果想整合</w:t>
-      </w:r>
-      <w:r>
-        <w:rPr>
-          <w:rFonts w:hint="eastAsia"/>
-        </w:rPr>
-        <w:t>mybatis</w:t>
-      </w:r>
-      <w:r>
-        <w:rPr>
-          <w:rFonts w:hint="eastAsia"/>
-        </w:rPr>
-        <w:t>的二级缓存，那么实现</w:t>
-      </w:r>
-      <w:r>
-        <w:rPr>
-          <w:rFonts w:hint="eastAsia"/>
-        </w:rPr>
-        <w:t>Cache</w:t>
-      </w:r>
-      <w:r>
-        <w:rPr>
-          <w:rFonts w:hint="eastAsia"/>
-        </w:rPr>
-        <w:t>接口即可。</w:t>
-      </w:r>
-      <w:r>
-        <w:rPr>
-          <w:rFonts w:hint="eastAsia"/>
-        </w:rPr>
-        <w:t xml:space="preserve"> </w:t>
-      </w:r>
-      <w:bookmarkStart w:id="5" w:name="_GoBack"/>
-      <w:bookmarkEnd w:id="5"/>
-    </w:p>
-    <w:p>
-      <w:pPr>
-        <w:pStyle w:val="1"/>
-      </w:pPr>
-      <w:r>
-        <w:rPr>
-          <w:rFonts w:hint="eastAsia"/>
-        </w:rPr>
-        <w:t>通配符</w:t>
-      </w:r>
-      <w:r>
-        <w:rPr>
-          <w:rFonts w:hint="eastAsia"/>
-        </w:rPr>
-        <w:t>${} #{}</w:t>
+      </w:pPr>
+      <w:r>
+        <w:rPr>
+          <w:rFonts w:hint="eastAsia"/>
+        </w:rPr>
+        <w:t>SqlSessionFactory</w:t>
+      </w:r>
+      <w:r>
+        <w:rPr>
+          <w:rFonts w:hint="eastAsia"/>
+        </w:rPr>
+        <w:t>是通过</w:t>
+      </w:r>
+      <w:r>
+        <w:rPr>
+          <w:rFonts w:hint="eastAsia"/>
+        </w:rPr>
+        <w:t>SqlSessionFactoryBuilder</w:t>
+      </w:r>
+      <w:r>
+        <w:rPr>
+          <w:rFonts w:hint="eastAsia"/>
+        </w:rPr>
+        <w:t>进行创建。</w:t>
+      </w:r>
+    </w:p>
+    <w:p>
+      <w:pPr>
+        <w:pStyle w:val="10"/>
+      </w:pPr>
+      <w:r>
+        <w:rPr>
+          <w:rFonts w:hint="eastAsia"/>
+        </w:rPr>
+        <w:t>SqlSession</w:t>
+      </w:r>
+      <w:r>
+        <w:rPr>
+          <w:rFonts w:hint="eastAsia"/>
+        </w:rPr>
+        <w:t>是一个面向用户的接口，</w:t>
+      </w:r>
+      <w:r>
+        <w:rPr>
+          <w:rFonts w:hint="eastAsia"/>
+        </w:rPr>
+        <w:t>sqlSession</w:t>
+      </w:r>
+      <w:r>
+        <w:rPr>
+          <w:rFonts w:hint="eastAsia"/>
+        </w:rPr>
+        <w:t>中定义了数据库操作方法。</w:t>
       </w:r>
     </w:p>
     <w:p>
@@ -24705,723 +28803,6 @@
         <w:rPr>
           <w:rFonts w:hint="eastAsia"/>
         </w:rPr>
-        <w:t>动态</w:t>
-      </w:r>
-      <w:r>
-        <w:rPr>
-          <w:rFonts w:hint="eastAsia"/>
-        </w:rPr>
-        <w:t xml:space="preserve"> sql </w:t>
-      </w:r>
-      <w:r>
-        <w:rPr>
-          <w:rFonts w:hint="eastAsia"/>
-        </w:rPr>
-        <w:t>是</w:t>
-      </w:r>
-      <w:r>
-        <w:rPr>
-          <w:rFonts w:hint="eastAsia"/>
-        </w:rPr>
-        <w:t xml:space="preserve"> mybatis </w:t>
-      </w:r>
-      <w:r>
-        <w:rPr>
-          <w:rFonts w:hint="eastAsia"/>
-        </w:rPr>
-        <w:t>的主要特性之一，在</w:t>
-      </w:r>
-      <w:r>
-        <w:rPr>
-          <w:rFonts w:hint="eastAsia"/>
-        </w:rPr>
-        <w:t xml:space="preserve"> mapper </w:t>
-      </w:r>
-      <w:r>
-        <w:rPr>
-          <w:rFonts w:hint="eastAsia"/>
-        </w:rPr>
-        <w:t>中定义的参数传到</w:t>
-      </w:r>
-      <w:r>
-        <w:rPr>
-          <w:rFonts w:hint="eastAsia"/>
-        </w:rPr>
-        <w:t xml:space="preserve"> xml </w:t>
-      </w:r>
-      <w:r>
-        <w:rPr>
-          <w:rFonts w:hint="eastAsia"/>
-        </w:rPr>
-        <w:t>中之后，在查询之前</w:t>
-      </w:r>
-      <w:r>
-        <w:rPr>
-          <w:rFonts w:hint="eastAsia"/>
-        </w:rPr>
-        <w:t xml:space="preserve"> mybatis </w:t>
-      </w:r>
-      <w:r>
-        <w:rPr>
-          <w:rFonts w:hint="eastAsia"/>
-        </w:rPr>
-        <w:t>会对其进行动态解析。</w:t>
-      </w:r>
-      <w:r>
-        <w:rPr>
-          <w:rFonts w:hint="eastAsia"/>
-        </w:rPr>
-        <w:t xml:space="preserve">mybatis </w:t>
-      </w:r>
-      <w:r>
-        <w:rPr>
-          <w:rFonts w:hint="eastAsia"/>
-        </w:rPr>
-        <w:t>为我们提供了两种支持动态</w:t>
-      </w:r>
-      <w:r>
-        <w:rPr>
-          <w:rFonts w:hint="eastAsia"/>
-        </w:rPr>
-        <w:t xml:space="preserve"> sql </w:t>
-      </w:r>
-      <w:r>
-        <w:rPr>
-          <w:rFonts w:hint="eastAsia"/>
-        </w:rPr>
-        <w:t>的语法：</w:t>
-      </w:r>
-      <w:r>
-        <w:rPr>
-          <w:rFonts w:hint="eastAsia"/>
-        </w:rPr>
-        <w:t xml:space="preserve">#{} </w:t>
-      </w:r>
-      <w:r>
-        <w:rPr>
-          <w:rFonts w:hint="eastAsia"/>
-        </w:rPr>
-        <w:t>以及</w:t>
-      </w:r>
-      <w:r>
-        <w:rPr>
-          <w:rFonts w:hint="eastAsia"/>
-        </w:rPr>
-        <w:t xml:space="preserve"> ${}</w:t>
-      </w:r>
-      <w:r>
-        <w:rPr>
-          <w:rFonts w:hint="eastAsia"/>
-        </w:rPr>
-        <w:t>。</w:t>
-      </w:r>
-    </w:p>
-    <w:p>
-      <w:pPr>
-        <w:pStyle w:val="af"/>
-      </w:pPr>
-      <w:r>
-        <w:rPr>
-          <w:rFonts w:hint="eastAsia"/>
-        </w:rPr>
-        <w:t>如下：如果</w:t>
-      </w:r>
-      <w:r>
-        <w:rPr>
-          <w:rFonts w:hint="eastAsia"/>
-        </w:rPr>
-        <w:t xml:space="preserve"> username </w:t>
-      </w:r>
-      <w:r>
-        <w:rPr>
-          <w:rFonts w:hint="eastAsia"/>
-        </w:rPr>
-        <w:t>的值为</w:t>
-      </w:r>
-      <w:r>
-        <w:rPr>
-          <w:rFonts w:hint="eastAsia"/>
-        </w:rPr>
-        <w:t xml:space="preserve"> zhangsan</w:t>
-      </w:r>
-      <w:r>
-        <w:rPr>
-          <w:rFonts w:hint="eastAsia"/>
-        </w:rPr>
-        <w:t>，则两种方式无任何区别：</w:t>
-      </w:r>
-    </w:p>
-    <w:p>
-      <w:pPr>
-        <w:pStyle w:val="af0"/>
-      </w:pPr>
-      <w:r>
-        <w:t>select * from user where name = #{name};</w:t>
-      </w:r>
-    </w:p>
-    <w:p>
-      <w:pPr>
-        <w:pStyle w:val="af0"/>
-      </w:pPr>
-      <w:r>
-        <w:t>select * from user where name = ${name};</w:t>
-      </w:r>
-    </w:p>
-    <w:p>
-      <w:pPr>
-        <w:pStyle w:val="af0"/>
-      </w:pPr>
-      <w:r>
-        <w:rPr>
-          <w:rFonts w:hint="eastAsia"/>
-        </w:rPr>
-        <w:t xml:space="preserve">　</w:t>
-      </w:r>
-      <w:r>
-        <w:rPr>
-          <w:rFonts w:hint="eastAsia"/>
-        </w:rPr>
-        <w:t>其解析之后的结果均为</w:t>
-      </w:r>
-      <w:r>
-        <w:rPr>
-          <w:rFonts w:hint="eastAsia"/>
-        </w:rPr>
-        <w:t xml:space="preserve">：　</w:t>
-      </w:r>
-      <w:r>
-        <w:t>select * from user where name = 'zhangsan';</w:t>
-      </w:r>
-    </w:p>
-    <w:p>
-      <w:pPr>
-        <w:pStyle w:val="10"/>
-      </w:pPr>
-      <w:r>
-        <w:rPr>
-          <w:rFonts w:hint="eastAsia"/>
-        </w:rPr>
-        <w:t>但是</w:t>
-      </w:r>
-      <w:r>
-        <w:rPr>
-          <w:rFonts w:hint="eastAsia"/>
-        </w:rPr>
-        <w:t xml:space="preserve"> #{} </w:t>
-      </w:r>
-      <w:r>
-        <w:rPr>
-          <w:rFonts w:hint="eastAsia"/>
-        </w:rPr>
-        <w:t>和</w:t>
-      </w:r>
-      <w:r>
-        <w:rPr>
-          <w:rFonts w:hint="eastAsia"/>
-        </w:rPr>
-        <w:t xml:space="preserve"> ${} </w:t>
-      </w:r>
-      <w:r>
-        <w:rPr>
-          <w:rFonts w:hint="eastAsia"/>
-        </w:rPr>
-        <w:t>在预编译中的处理是不一样的。</w:t>
-      </w:r>
-    </w:p>
-    <w:p>
-      <w:pPr>
-        <w:pStyle w:val="a5"/>
-        <w:rPr>
-          <w:sz w:val="15"/>
-        </w:rPr>
-      </w:pPr>
-      <w:r>
-        <w:rPr>
-          <w:rFonts w:hint="eastAsia"/>
-          <w:sz w:val="15"/>
-        </w:rPr>
-        <w:t xml:space="preserve">#{} </w:t>
-      </w:r>
-      <w:r>
-        <w:rPr>
-          <w:rFonts w:hint="eastAsia"/>
-          <w:sz w:val="15"/>
-        </w:rPr>
-        <w:t>在预处理时，会把参数部分用一个占位符</w:t>
-      </w:r>
-      <w:r>
-        <w:rPr>
-          <w:rFonts w:hint="eastAsia"/>
-          <w:sz w:val="15"/>
-        </w:rPr>
-        <w:t xml:space="preserve"> ? </w:t>
-      </w:r>
-      <w:r>
-        <w:rPr>
-          <w:rFonts w:hint="eastAsia"/>
-          <w:sz w:val="15"/>
-        </w:rPr>
-        <w:t>代替，变成如下的</w:t>
-      </w:r>
-      <w:r>
-        <w:rPr>
-          <w:rFonts w:hint="eastAsia"/>
-          <w:sz w:val="15"/>
-        </w:rPr>
-        <w:t xml:space="preserve"> sql </w:t>
-      </w:r>
-      <w:r>
-        <w:rPr>
-          <w:rFonts w:hint="eastAsia"/>
-          <w:sz w:val="15"/>
-        </w:rPr>
-        <w:t>语句：</w:t>
-      </w:r>
-    </w:p>
-    <w:p>
-      <w:pPr>
-        <w:pStyle w:val="af0"/>
-      </w:pPr>
-      <w:r>
-        <w:t>select * from user where name = ?;</w:t>
-      </w:r>
-    </w:p>
-    <w:p>
-      <w:pPr>
-        <w:pStyle w:val="a5"/>
-        <w:rPr>
-          <w:sz w:val="15"/>
-        </w:rPr>
-      </w:pPr>
-      <w:r>
-        <w:rPr>
-          <w:rFonts w:hint="eastAsia"/>
-          <w:sz w:val="15"/>
-        </w:rPr>
-        <w:t>而</w:t>
-      </w:r>
-      <w:r>
-        <w:rPr>
-          <w:rFonts w:hint="eastAsia"/>
-          <w:sz w:val="15"/>
-        </w:rPr>
-        <w:t xml:space="preserve"> ${} </w:t>
-      </w:r>
-      <w:r>
-        <w:rPr>
-          <w:rFonts w:hint="eastAsia"/>
-          <w:sz w:val="15"/>
-        </w:rPr>
-        <w:t>则只是简单的字符串替换，在动态解析阶段，该</w:t>
-      </w:r>
-      <w:r>
-        <w:rPr>
-          <w:rFonts w:hint="eastAsia"/>
-          <w:sz w:val="15"/>
-        </w:rPr>
-        <w:t xml:space="preserve"> sql </w:t>
-      </w:r>
-      <w:r>
-        <w:rPr>
-          <w:rFonts w:hint="eastAsia"/>
-          <w:sz w:val="15"/>
-        </w:rPr>
-        <w:t>语句会被解析成</w:t>
-      </w:r>
-    </w:p>
-    <w:p>
-      <w:pPr>
-        <w:pStyle w:val="af0"/>
-      </w:pPr>
-      <w:r>
-        <w:t>select * from user where name = 'zhangsan';</w:t>
-      </w:r>
-    </w:p>
-    <w:p>
-      <w:pPr>
-        <w:pStyle w:val="af"/>
-      </w:pPr>
-      <w:r>
-        <w:rPr>
-          <w:rFonts w:hint="eastAsia"/>
-        </w:rPr>
-        <w:t>区别</w:t>
-      </w:r>
-    </w:p>
-    <w:p>
-      <w:pPr>
-        <w:pStyle w:val="a5"/>
-        <w:rPr>
-          <w:sz w:val="16"/>
-        </w:rPr>
-      </w:pPr>
-      <w:r>
-        <w:rPr>
-          <w:rFonts w:hint="eastAsia"/>
-          <w:sz w:val="16"/>
-        </w:rPr>
-        <w:t>${}</w:t>
-      </w:r>
-      <w:r>
-        <w:rPr>
-          <w:rFonts w:hint="eastAsia"/>
-          <w:sz w:val="16"/>
-        </w:rPr>
-        <w:t>是</w:t>
-      </w:r>
-      <w:r>
-        <w:rPr>
-          <w:rFonts w:hint="eastAsia"/>
-          <w:sz w:val="16"/>
-        </w:rPr>
-        <w:t>Properties</w:t>
-      </w:r>
-      <w:r>
-        <w:rPr>
-          <w:rFonts w:hint="eastAsia"/>
-          <w:sz w:val="16"/>
-        </w:rPr>
-        <w:t>文件中的变量占位符</w:t>
-      </w:r>
-      <w:r>
-        <w:rPr>
-          <w:rFonts w:hint="eastAsia"/>
-          <w:sz w:val="16"/>
-        </w:rPr>
-        <w:t xml:space="preserve"> </w:t>
-      </w:r>
-      <w:r>
-        <w:rPr>
-          <w:rFonts w:hint="eastAsia"/>
-          <w:sz w:val="16"/>
-        </w:rPr>
-        <w:t>在</w:t>
-      </w:r>
-      <w:r>
-        <w:rPr>
-          <w:rFonts w:hint="eastAsia"/>
-          <w:sz w:val="16"/>
-        </w:rPr>
-        <w:t xml:space="preserve">mybatis sql </w:t>
-      </w:r>
-      <w:r>
-        <w:rPr>
-          <w:rFonts w:hint="eastAsia"/>
-          <w:sz w:val="16"/>
-        </w:rPr>
-        <w:t>语句中是字符串拼接，不能防止</w:t>
-      </w:r>
-      <w:r>
-        <w:rPr>
-          <w:rFonts w:hint="eastAsia"/>
-          <w:sz w:val="16"/>
-        </w:rPr>
-        <w:t>sql</w:t>
-      </w:r>
-      <w:r>
-        <w:rPr>
-          <w:rFonts w:hint="eastAsia"/>
-          <w:sz w:val="16"/>
-        </w:rPr>
-        <w:t>注入</w:t>
-      </w:r>
-      <w:r>
-        <w:rPr>
-          <w:rFonts w:hint="eastAsia"/>
-          <w:sz w:val="16"/>
-        </w:rPr>
-        <w:t>.</w:t>
-      </w:r>
-      <w:r>
-        <w:rPr>
-          <w:rFonts w:hint="eastAsia"/>
-          <w:sz w:val="16"/>
-        </w:rPr>
-        <w:t>通常用来传表名</w:t>
-      </w:r>
-    </w:p>
-    <w:p>
-      <w:pPr>
-        <w:pStyle w:val="af0"/>
-      </w:pPr>
-      <w:r>
-        <w:t xml:space="preserve">select * from </w:t>
-      </w:r>
-      <w:r>
-        <w:rPr>
-          <w:color w:val="FF0000"/>
-        </w:rPr>
-        <w:t>${tableName}</w:t>
-      </w:r>
-    </w:p>
-    <w:p>
-      <w:pPr>
-        <w:pStyle w:val="a5"/>
-        <w:rPr>
-          <w:sz w:val="16"/>
-        </w:rPr>
-      </w:pPr>
-      <w:r>
-        <w:rPr>
-          <w:rFonts w:hint="eastAsia"/>
-          <w:sz w:val="16"/>
-        </w:rPr>
-        <w:t>#{}</w:t>
-      </w:r>
-      <w:r>
-        <w:rPr>
-          <w:rFonts w:hint="eastAsia"/>
-          <w:sz w:val="16"/>
-        </w:rPr>
-        <w:t>是</w:t>
-      </w:r>
-      <w:r>
-        <w:rPr>
-          <w:rFonts w:hint="eastAsia"/>
-          <w:sz w:val="16"/>
-        </w:rPr>
-        <w:t>sql</w:t>
-      </w:r>
-      <w:r>
-        <w:rPr>
-          <w:rFonts w:hint="eastAsia"/>
-          <w:sz w:val="16"/>
-        </w:rPr>
-        <w:t>的参数占位符，</w:t>
-      </w:r>
-      <w:r>
-        <w:rPr>
-          <w:rFonts w:hint="eastAsia"/>
-          <w:sz w:val="16"/>
-        </w:rPr>
-        <w:t>Mybatis</w:t>
-      </w:r>
-      <w:r>
-        <w:rPr>
-          <w:rFonts w:hint="eastAsia"/>
-          <w:sz w:val="16"/>
-        </w:rPr>
-        <w:t>会将</w:t>
-      </w:r>
-      <w:r>
-        <w:rPr>
-          <w:rFonts w:hint="eastAsia"/>
-          <w:sz w:val="16"/>
-        </w:rPr>
-        <w:t>sql</w:t>
-      </w:r>
-      <w:r>
-        <w:rPr>
-          <w:rFonts w:hint="eastAsia"/>
-          <w:sz w:val="16"/>
-        </w:rPr>
-        <w:t>中的</w:t>
-      </w:r>
-      <w:r>
-        <w:rPr>
-          <w:rFonts w:hint="eastAsia"/>
-          <w:sz w:val="16"/>
-        </w:rPr>
-        <w:t>#{}</w:t>
-      </w:r>
-      <w:r>
-        <w:rPr>
-          <w:rFonts w:hint="eastAsia"/>
-          <w:sz w:val="16"/>
-        </w:rPr>
-        <w:t>替换为</w:t>
-      </w:r>
-      <w:r>
-        <w:rPr>
-          <w:rFonts w:hint="eastAsia"/>
-          <w:sz w:val="16"/>
-        </w:rPr>
-        <w:t>?</w:t>
-      </w:r>
-      <w:r>
-        <w:rPr>
-          <w:rFonts w:hint="eastAsia"/>
-          <w:sz w:val="16"/>
-        </w:rPr>
-        <w:t>号</w:t>
-      </w:r>
-      <w:r>
-        <w:rPr>
-          <w:rFonts w:hint="eastAsia"/>
-          <w:sz w:val="16"/>
-        </w:rPr>
-        <w:t xml:space="preserve"> </w:t>
-      </w:r>
-      <w:r>
-        <w:rPr>
-          <w:rFonts w:hint="eastAsia"/>
-          <w:sz w:val="16"/>
-        </w:rPr>
-        <w:t>传入用户输入的参数</w:t>
-      </w:r>
-    </w:p>
-    <w:p>
-      <w:pPr>
-        <w:pStyle w:val="af0"/>
-      </w:pPr>
-      <w:r>
-        <w:t>select * from</w:t>
-      </w:r>
-      <w:r>
-        <w:rPr>
-          <w:rFonts w:hint="eastAsia"/>
-        </w:rPr>
-        <w:t xml:space="preserve"> user where id=</w:t>
-      </w:r>
-      <w:r>
-        <w:rPr>
-          <w:rFonts w:hint="eastAsia"/>
-          <w:color w:val="FF0000"/>
-        </w:rPr>
-        <w:t>#{id}</w:t>
-      </w:r>
-    </w:p>
-    <w:p>
-      <w:pPr>
-        <w:pStyle w:val="1"/>
-      </w:pPr>
-      <w:r>
-        <w:rPr>
-          <w:rFonts w:hint="eastAsia"/>
-        </w:rPr>
-        <w:t>核心类</w:t>
-      </w:r>
-    </w:p>
-    <w:p>
-      <w:pPr>
-        <w:pStyle w:val="af"/>
-      </w:pPr>
-      <w:r>
-        <w:rPr>
-          <w:rFonts w:hint="eastAsia"/>
-        </w:rPr>
-        <w:t>SqlSession</w:t>
-      </w:r>
-      <w:r>
-        <w:rPr>
-          <w:rFonts w:hint="eastAsia"/>
-        </w:rPr>
-        <w:t>的使用范围</w:t>
-      </w:r>
-    </w:p>
-    <w:p>
-      <w:pPr>
-        <w:pStyle w:val="a5"/>
-      </w:pPr>
-      <w:r>
-        <w:rPr>
-          <w:rFonts w:hint="eastAsia"/>
-        </w:rPr>
-        <w:t>SqlSession</w:t>
-      </w:r>
-      <w:r>
-        <w:rPr>
-          <w:rFonts w:hint="eastAsia"/>
-        </w:rPr>
-        <w:t>中封装了对数据库的操作，如：查询、插入、更新、删除等。</w:t>
-      </w:r>
-    </w:p>
-    <w:p>
-      <w:pPr>
-        <w:pStyle w:val="a5"/>
-      </w:pPr>
-      <w:r>
-        <w:rPr>
-          <w:rFonts w:hint="eastAsia"/>
-        </w:rPr>
-        <w:t>SqlSession</w:t>
-      </w:r>
-      <w:r>
-        <w:rPr>
-          <w:rFonts w:hint="eastAsia"/>
-        </w:rPr>
-        <w:t>通过</w:t>
-      </w:r>
-      <w:r>
-        <w:rPr>
-          <w:rFonts w:hint="eastAsia"/>
-        </w:rPr>
-        <w:t>SqlSessionFactory</w:t>
-      </w:r>
-      <w:r>
-        <w:rPr>
-          <w:rFonts w:hint="eastAsia"/>
-        </w:rPr>
-        <w:t>创建。</w:t>
-      </w:r>
-    </w:p>
-    <w:p>
-      <w:pPr>
-        <w:pStyle w:val="a5"/>
-      </w:pPr>
-      <w:r>
-        <w:rPr>
-          <w:rFonts w:hint="eastAsia"/>
-        </w:rPr>
-        <w:t>SqlSessionFactory</w:t>
-      </w:r>
-      <w:r>
-        <w:rPr>
-          <w:rFonts w:hint="eastAsia"/>
-        </w:rPr>
-        <w:t>是通过</w:t>
-      </w:r>
-      <w:r>
-        <w:rPr>
-          <w:rFonts w:hint="eastAsia"/>
-        </w:rPr>
-        <w:t>SqlSessionFactoryBuilder</w:t>
-      </w:r>
-      <w:r>
-        <w:rPr>
-          <w:rFonts w:hint="eastAsia"/>
-        </w:rPr>
-        <w:t>进行创建。</w:t>
-      </w:r>
-    </w:p>
-    <w:p>
-      <w:pPr>
-        <w:pStyle w:val="10"/>
-      </w:pPr>
-      <w:r>
-        <w:rPr>
-          <w:rFonts w:hint="eastAsia"/>
-        </w:rPr>
-        <w:t>SqlSession</w:t>
-      </w:r>
-      <w:r>
-        <w:rPr>
-          <w:rFonts w:hint="eastAsia"/>
-        </w:rPr>
-        <w:t>是一个面向用户的接口，</w:t>
-      </w:r>
-      <w:r>
-        <w:rPr>
-          <w:rFonts w:hint="eastAsia"/>
-        </w:rPr>
-        <w:t>sqlSession</w:t>
-      </w:r>
-      <w:r>
-        <w:rPr>
-          <w:rFonts w:hint="eastAsia"/>
-        </w:rPr>
-        <w:t>中定义了数据库操作方法。</w:t>
-      </w:r>
-    </w:p>
-    <w:p>
-      <w:pPr>
-        <w:pStyle w:val="a5"/>
-      </w:pPr>
-      <w:r>
-        <w:rPr>
-          <w:rFonts w:hint="eastAsia"/>
-        </w:rPr>
-        <w:lastRenderedPageBreak/>
         <w:tab/>
       </w:r>
       <w:r>
@@ -25999,6 +29380,7 @@
         <w:rPr>
           <w:rFonts w:hint="eastAsia"/>
         </w:rPr>
+        <w:lastRenderedPageBreak/>
         <w:t>http://repo1.maven.org/maven2/com/github/jsqlparser/jsqlparser/0.9.1/</w:t>
       </w:r>
     </w:p>
@@ -26306,519 +29688,519 @@
         <w:pStyle w:val="af0"/>
       </w:pPr>
       <w:r>
+        <w:t>&lt;!-- com.github.pagehelper</w:t>
+      </w:r>
+      <w:r>
+        <w:t>为</w:t>
+      </w:r>
+      <w:r>
+        <w:t>PageHelper</w:t>
+      </w:r>
+      <w:r>
+        <w:t>类所在包名</w:t>
+      </w:r>
+      <w:r>
+        <w:t xml:space="preserve"> --&gt; </w:t>
+      </w:r>
+    </w:p>
+    <w:p>
+      <w:pPr>
+        <w:pStyle w:val="af0"/>
+      </w:pPr>
+      <w:r>
+        <w:t xml:space="preserve">&lt;plugin interceptor="com.github.pagehelper.PageHelper"&gt; </w:t>
+      </w:r>
+    </w:p>
+    <w:p>
+      <w:pPr>
+        <w:pStyle w:val="af0"/>
+      </w:pPr>
+      <w:r>
+        <w:t>&lt;!-- 4.0.0</w:t>
+      </w:r>
+      <w:r>
+        <w:t>以后版本可以不设置该参数</w:t>
+      </w:r>
+      <w:r>
+        <w:t xml:space="preserve"> --&gt; </w:t>
+      </w:r>
+    </w:p>
+    <w:p>
+      <w:pPr>
+        <w:pStyle w:val="af0"/>
+      </w:pPr>
+      <w:r>
+        <w:t xml:space="preserve">&lt;property name="dialect" value="mysql"/&gt; </w:t>
+      </w:r>
+    </w:p>
+    <w:p>
+      <w:pPr>
+        <w:pStyle w:val="af0"/>
+      </w:pPr>
+      <w:r>
+        <w:t xml:space="preserve">&lt;!-- </w:t>
+      </w:r>
+      <w:r>
+        <w:t>该参数默认为</w:t>
+      </w:r>
+      <w:r>
+        <w:t xml:space="preserve">false --&gt; </w:t>
+      </w:r>
+    </w:p>
+    <w:p>
+      <w:pPr>
+        <w:pStyle w:val="af0"/>
+      </w:pPr>
+      <w:r>
+        <w:t xml:space="preserve">&lt;!-- </w:t>
+      </w:r>
+      <w:r>
+        <w:t>设置为</w:t>
+      </w:r>
+      <w:r>
+        <w:t>true</w:t>
+      </w:r>
+      <w:r>
+        <w:t>时，会将</w:t>
+      </w:r>
+      <w:r>
+        <w:t>RowBounds</w:t>
+      </w:r>
+      <w:r>
+        <w:t>第一个参数</w:t>
+      </w:r>
+      <w:r>
+        <w:t>offset</w:t>
+      </w:r>
+      <w:r>
+        <w:t>当成</w:t>
+      </w:r>
+      <w:r>
+        <w:t>pageNum</w:t>
+      </w:r>
+      <w:r>
+        <w:t>页码使用</w:t>
+      </w:r>
+      <w:r>
+        <w:t xml:space="preserve"> --&gt; </w:t>
+      </w:r>
+    </w:p>
+    <w:p>
+      <w:pPr>
+        <w:pStyle w:val="af0"/>
+      </w:pPr>
+      <w:r>
+        <w:t xml:space="preserve">&lt;!-- </w:t>
+      </w:r>
+      <w:r>
+        <w:t>和</w:t>
+      </w:r>
+      <w:r>
+        <w:t>startPage</w:t>
+      </w:r>
+      <w:r>
+        <w:t>中的</w:t>
+      </w:r>
+      <w:r>
+        <w:t>pageNum</w:t>
+      </w:r>
+      <w:r>
+        <w:t>效果一样</w:t>
+      </w:r>
+      <w:r>
+        <w:t xml:space="preserve">--&gt; </w:t>
+      </w:r>
+    </w:p>
+    <w:p>
+      <w:pPr>
+        <w:pStyle w:val="af0"/>
+      </w:pPr>
+      <w:r>
+        <w:t xml:space="preserve">&lt;property name="offsetAsPageNum" value="true"/&gt; </w:t>
+      </w:r>
+    </w:p>
+    <w:p>
+      <w:pPr>
+        <w:pStyle w:val="af0"/>
+      </w:pPr>
+      <w:r>
+        <w:t xml:space="preserve">&lt;!-- </w:t>
+      </w:r>
+      <w:r>
+        <w:t>该参数默认为</w:t>
+      </w:r>
+      <w:r>
+        <w:t xml:space="preserve">false --&gt; </w:t>
+      </w:r>
+    </w:p>
+    <w:p>
+      <w:pPr>
+        <w:pStyle w:val="af0"/>
+      </w:pPr>
+      <w:r>
+        <w:t xml:space="preserve">&lt;!-- </w:t>
+      </w:r>
+      <w:r>
+        <w:t>设置为</w:t>
+      </w:r>
+      <w:r>
+        <w:t>true</w:t>
+      </w:r>
+      <w:r>
+        <w:t>时，使用</w:t>
+      </w:r>
+      <w:r>
+        <w:t>RowBounds</w:t>
+      </w:r>
+      <w:r>
+        <w:t>分页会进行</w:t>
+      </w:r>
+      <w:r>
+        <w:t>count</w:t>
+      </w:r>
+      <w:r>
+        <w:t>查询</w:t>
+      </w:r>
+      <w:r>
+        <w:t xml:space="preserve"> --&gt; </w:t>
+      </w:r>
+    </w:p>
+    <w:p>
+      <w:pPr>
+        <w:pStyle w:val="af0"/>
+      </w:pPr>
+      <w:r>
+        <w:t xml:space="preserve">&lt;property name="rowBoundsWithCount" value="true"/&gt; </w:t>
+      </w:r>
+    </w:p>
+    <w:p>
+      <w:pPr>
+        <w:pStyle w:val="af0"/>
+      </w:pPr>
+      <w:r>
+        <w:t xml:space="preserve">&lt;!-- </w:t>
+      </w:r>
+      <w:r>
+        <w:t>设置为</w:t>
+      </w:r>
+      <w:r>
+        <w:t>true</w:t>
+      </w:r>
+      <w:r>
+        <w:t>时，如果</w:t>
+      </w:r>
+      <w:r>
+        <w:t>pageSize=0</w:t>
+      </w:r>
+      <w:r>
+        <w:t>或者</w:t>
+      </w:r>
+      <w:r>
+        <w:t>RowBounds.limit = 0</w:t>
+      </w:r>
+      <w:r>
+        <w:t>就会查询出全部的结果</w:t>
+      </w:r>
+      <w:r>
+        <w:t xml:space="preserve"> --&gt; </w:t>
+      </w:r>
+    </w:p>
+    <w:p>
+      <w:pPr>
+        <w:pStyle w:val="af0"/>
+      </w:pPr>
+      <w:r>
+        <w:t xml:space="preserve">&lt;!-- </w:t>
+      </w:r>
+      <w:r>
+        <w:t>（相当于没有执行分页查询，但是返回结果仍然是</w:t>
+      </w:r>
+      <w:r>
+        <w:t>Page</w:t>
+      </w:r>
+      <w:r>
+        <w:t>类型）</w:t>
+      </w:r>
+      <w:r>
+        <w:t xml:space="preserve">--&gt; </w:t>
+      </w:r>
+    </w:p>
+    <w:p>
+      <w:pPr>
+        <w:pStyle w:val="af0"/>
+      </w:pPr>
+      <w:r>
+        <w:t xml:space="preserve">&lt;property name="pageSizeZero" value="true"/&gt; </w:t>
+      </w:r>
+    </w:p>
+    <w:p>
+      <w:pPr>
+        <w:pStyle w:val="af0"/>
+      </w:pPr>
+      <w:r>
+        <w:t>&lt;!-- 3.3.0</w:t>
+      </w:r>
+      <w:r>
+        <w:t>版本可用</w:t>
+      </w:r>
+      <w:r>
+        <w:t xml:space="preserve"> - </w:t>
+      </w:r>
+      <w:r>
+        <w:t>分页参数合理化，默认</w:t>
+      </w:r>
+      <w:r>
+        <w:t>false</w:t>
+      </w:r>
+      <w:r>
+        <w:t>禁用</w:t>
+      </w:r>
+      <w:r>
+        <w:t xml:space="preserve"> --&gt; </w:t>
+      </w:r>
+    </w:p>
+    <w:p>
+      <w:pPr>
+        <w:pStyle w:val="af0"/>
+      </w:pPr>
+      <w:r>
+        <w:t xml:space="preserve">&lt;!-- </w:t>
+      </w:r>
+      <w:r>
+        <w:t>启用合理化时，如果</w:t>
+      </w:r>
+      <w:r>
+        <w:t>pageNum&lt;1</w:t>
+      </w:r>
+      <w:r>
+        <w:t>会查询第一页，如果</w:t>
+      </w:r>
+      <w:r>
+        <w:t>pageNum&gt;pages</w:t>
+      </w:r>
+      <w:r>
+        <w:t>会查询最后一页</w:t>
+      </w:r>
+      <w:r>
+        <w:t xml:space="preserve"> --&gt; </w:t>
+      </w:r>
+    </w:p>
+    <w:p>
+      <w:pPr>
+        <w:pStyle w:val="af0"/>
+      </w:pPr>
+      <w:r>
+        <w:t xml:space="preserve">&lt;!-- </w:t>
+      </w:r>
+      <w:r>
+        <w:t>禁用合理化时，如果</w:t>
+      </w:r>
+      <w:r>
+        <w:t>pageNum&lt;1</w:t>
+      </w:r>
+      <w:r>
+        <w:t>或</w:t>
+      </w:r>
+      <w:r>
+        <w:t>pageNum&gt;pages</w:t>
+      </w:r>
+      <w:r>
+        <w:t>会返回空数据</w:t>
+      </w:r>
+      <w:r>
+        <w:t xml:space="preserve"> --&gt; </w:t>
+      </w:r>
+    </w:p>
+    <w:p>
+      <w:pPr>
+        <w:pStyle w:val="af0"/>
+      </w:pPr>
+      <w:r>
+        <w:t xml:space="preserve">&lt;property name="reasonable" value="false"/&gt; </w:t>
+      </w:r>
+    </w:p>
+    <w:p>
+      <w:pPr>
+        <w:pStyle w:val="af0"/>
+      </w:pPr>
+      <w:r>
+        <w:t>&lt;!-- 3.5.0</w:t>
+      </w:r>
+      <w:r>
+        <w:t>版本可用</w:t>
+      </w:r>
+      <w:r>
+        <w:t xml:space="preserve"> - </w:t>
+      </w:r>
+      <w:r>
+        <w:t>为了支持</w:t>
+      </w:r>
+      <w:r>
+        <w:t>startPage(Object params)</w:t>
+      </w:r>
+      <w:r>
+        <w:t>方法</w:t>
+      </w:r>
+      <w:r>
+        <w:t xml:space="preserve"> --&gt; </w:t>
+      </w:r>
+    </w:p>
+    <w:p>
+      <w:pPr>
+        <w:pStyle w:val="af0"/>
+      </w:pPr>
+      <w:r>
+        <w:t xml:space="preserve">&lt;!-- </w:t>
+      </w:r>
+      <w:r>
+        <w:t>增加了一个</w:t>
+      </w:r>
+      <w:r>
+        <w:t>`params`</w:t>
+      </w:r>
+      <w:r>
+        <w:t>参数来配置参数映射，用于从</w:t>
+      </w:r>
+      <w:r>
+        <w:t>Map</w:t>
+      </w:r>
+      <w:r>
+        <w:t>或</w:t>
+      </w:r>
+      <w:r>
+        <w:t>ServletRequest</w:t>
+      </w:r>
+      <w:r>
+        <w:t>中取值</w:t>
+      </w:r>
+      <w:r>
+        <w:t xml:space="preserve"> --&gt; </w:t>
+      </w:r>
+    </w:p>
+    <w:p>
+      <w:pPr>
+        <w:pStyle w:val="af0"/>
+      </w:pPr>
+      <w:r>
+        <w:t xml:space="preserve">&lt;!-- </w:t>
+      </w:r>
+      <w:r>
+        <w:t>可以配置</w:t>
+      </w:r>
+      <w:r>
+        <w:t>pageNum,pageSize,count,pageSizeZero,reasonable,orderBy,</w:t>
+      </w:r>
+      <w:r>
+        <w:t>不配置映射的用默认值</w:t>
+      </w:r>
+      <w:r>
+        <w:t xml:space="preserve"> --&gt; </w:t>
+      </w:r>
+    </w:p>
+    <w:p>
+      <w:pPr>
+        <w:pStyle w:val="af0"/>
+      </w:pPr>
+      <w:r>
+        <w:t xml:space="preserve">&lt;!-- </w:t>
+      </w:r>
+      <w:r>
+        <w:t>不理解该含义的前提下，不要随便复制该配置</w:t>
+      </w:r>
+      <w:r>
+        <w:t xml:space="preserve"> --&gt; </w:t>
+      </w:r>
+    </w:p>
+    <w:p>
+      <w:pPr>
+        <w:pStyle w:val="af0"/>
+      </w:pPr>
+      <w:r>
+        <w:t xml:space="preserve">&lt;property name="params" value="pageNum=pageHelperStart;pageSize=pageHelperRows;"/&gt; </w:t>
+      </w:r>
+    </w:p>
+    <w:p>
+      <w:pPr>
+        <w:pStyle w:val="af0"/>
+      </w:pPr>
+      <w:r>
+        <w:t xml:space="preserve">&lt;!-- </w:t>
+      </w:r>
+      <w:r>
+        <w:t>支持通过</w:t>
+      </w:r>
+      <w:r>
+        <w:t>Mapper</w:t>
+      </w:r>
+      <w:r>
+        <w:t>接口参数来传递分页参数</w:t>
+      </w:r>
+      <w:r>
+        <w:t xml:space="preserve"> --&gt; </w:t>
+      </w:r>
+    </w:p>
+    <w:p>
+      <w:pPr>
+        <w:pStyle w:val="af0"/>
+      </w:pPr>
+      <w:r>
+        <w:t xml:space="preserve">&lt;property name="supportMethodsArguments" value="false"/&gt; </w:t>
+      </w:r>
+    </w:p>
+    <w:p>
+      <w:pPr>
+        <w:pStyle w:val="af0"/>
+      </w:pPr>
+      <w:r>
+        <w:t>&lt;!-- always</w:t>
+      </w:r>
+      <w:r>
+        <w:t>总是返回</w:t>
+      </w:r>
+      <w:r>
+        <w:t>PageInfo</w:t>
+      </w:r>
+      <w:r>
+        <w:t>类型</w:t>
+      </w:r>
+      <w:r>
+        <w:t>,check</w:t>
+      </w:r>
+      <w:r>
+        <w:t>检查返回类型是否为</w:t>
+      </w:r>
+      <w:r>
+        <w:t>PageInfo,none</w:t>
+      </w:r>
+      <w:r>
+        <w:t>返回</w:t>
+      </w:r>
+      <w:r>
+        <w:t xml:space="preserve">Page --&gt; </w:t>
+      </w:r>
+    </w:p>
+    <w:p>
+      <w:pPr>
+        <w:pStyle w:val="af0"/>
+      </w:pPr>
+      <w:r>
+        <w:t xml:space="preserve">&lt;property name="returnPageInfo" value="none"/&gt; </w:t>
+      </w:r>
+    </w:p>
+    <w:p>
+      <w:pPr>
+        <w:pStyle w:val="af0"/>
+      </w:pPr>
+      <w:r>
+        <w:t xml:space="preserve">&lt;/plugin&gt; </w:t>
+      </w:r>
+    </w:p>
+    <w:p>
+      <w:pPr>
+        <w:pStyle w:val="af0"/>
+      </w:pPr>
+      <w:r>
         <w:lastRenderedPageBreak/>
-        <w:t>&lt;!-- com.github.pagehelper</w:t>
-      </w:r>
-      <w:r>
-        <w:t>为</w:t>
-      </w:r>
-      <w:r>
-        <w:t>PageHelper</w:t>
-      </w:r>
-      <w:r>
-        <w:t>类所在包名</w:t>
-      </w:r>
-      <w:r>
-        <w:t xml:space="preserve"> --&gt; </w:t>
-      </w:r>
-    </w:p>
-    <w:p>
-      <w:pPr>
-        <w:pStyle w:val="af0"/>
-      </w:pPr>
-      <w:r>
-        <w:t xml:space="preserve">&lt;plugin interceptor="com.github.pagehelper.PageHelper"&gt; </w:t>
-      </w:r>
-    </w:p>
-    <w:p>
-      <w:pPr>
-        <w:pStyle w:val="af0"/>
-      </w:pPr>
-      <w:r>
-        <w:t>&lt;!-- 4.0.0</w:t>
-      </w:r>
-      <w:r>
-        <w:t>以后版本可以不设置该参数</w:t>
-      </w:r>
-      <w:r>
-        <w:t xml:space="preserve"> --&gt; </w:t>
-      </w:r>
-    </w:p>
-    <w:p>
-      <w:pPr>
-        <w:pStyle w:val="af0"/>
-      </w:pPr>
-      <w:r>
-        <w:t xml:space="preserve">&lt;property name="dialect" value="mysql"/&gt; </w:t>
-      </w:r>
-    </w:p>
-    <w:p>
-      <w:pPr>
-        <w:pStyle w:val="af0"/>
-      </w:pPr>
-      <w:r>
-        <w:t xml:space="preserve">&lt;!-- </w:t>
-      </w:r>
-      <w:r>
-        <w:t>该参数默认为</w:t>
-      </w:r>
-      <w:r>
-        <w:t xml:space="preserve">false --&gt; </w:t>
-      </w:r>
-    </w:p>
-    <w:p>
-      <w:pPr>
-        <w:pStyle w:val="af0"/>
-      </w:pPr>
-      <w:r>
-        <w:t xml:space="preserve">&lt;!-- </w:t>
-      </w:r>
-      <w:r>
-        <w:t>设置为</w:t>
-      </w:r>
-      <w:r>
-        <w:t>true</w:t>
-      </w:r>
-      <w:r>
-        <w:t>时，会将</w:t>
-      </w:r>
-      <w:r>
-        <w:t>RowBounds</w:t>
-      </w:r>
-      <w:r>
-        <w:t>第一个参数</w:t>
-      </w:r>
-      <w:r>
-        <w:t>offset</w:t>
-      </w:r>
-      <w:r>
-        <w:t>当成</w:t>
-      </w:r>
-      <w:r>
-        <w:t>pageNum</w:t>
-      </w:r>
-      <w:r>
-        <w:t>页码使用</w:t>
-      </w:r>
-      <w:r>
-        <w:t xml:space="preserve"> --&gt; </w:t>
-      </w:r>
-    </w:p>
-    <w:p>
-      <w:pPr>
-        <w:pStyle w:val="af0"/>
-      </w:pPr>
-      <w:r>
-        <w:t xml:space="preserve">&lt;!-- </w:t>
-      </w:r>
-      <w:r>
-        <w:t>和</w:t>
-      </w:r>
-      <w:r>
-        <w:t>startPage</w:t>
-      </w:r>
-      <w:r>
-        <w:t>中的</w:t>
-      </w:r>
-      <w:r>
-        <w:t>pageNum</w:t>
-      </w:r>
-      <w:r>
-        <w:t>效果一样</w:t>
-      </w:r>
-      <w:r>
-        <w:t xml:space="preserve">--&gt; </w:t>
-      </w:r>
-    </w:p>
-    <w:p>
-      <w:pPr>
-        <w:pStyle w:val="af0"/>
-      </w:pPr>
-      <w:r>
-        <w:t xml:space="preserve">&lt;property name="offsetAsPageNum" value="true"/&gt; </w:t>
-      </w:r>
-    </w:p>
-    <w:p>
-      <w:pPr>
-        <w:pStyle w:val="af0"/>
-      </w:pPr>
-      <w:r>
-        <w:t xml:space="preserve">&lt;!-- </w:t>
-      </w:r>
-      <w:r>
-        <w:t>该参数默认为</w:t>
-      </w:r>
-      <w:r>
-        <w:t xml:space="preserve">false --&gt; </w:t>
-      </w:r>
-    </w:p>
-    <w:p>
-      <w:pPr>
-        <w:pStyle w:val="af0"/>
-      </w:pPr>
-      <w:r>
-        <w:t xml:space="preserve">&lt;!-- </w:t>
-      </w:r>
-      <w:r>
-        <w:t>设置为</w:t>
-      </w:r>
-      <w:r>
-        <w:t>true</w:t>
-      </w:r>
-      <w:r>
-        <w:t>时，使用</w:t>
-      </w:r>
-      <w:r>
-        <w:t>RowBounds</w:t>
-      </w:r>
-      <w:r>
-        <w:t>分页会进行</w:t>
-      </w:r>
-      <w:r>
-        <w:t>count</w:t>
-      </w:r>
-      <w:r>
-        <w:t>查询</w:t>
-      </w:r>
-      <w:r>
-        <w:t xml:space="preserve"> --&gt; </w:t>
-      </w:r>
-    </w:p>
-    <w:p>
-      <w:pPr>
-        <w:pStyle w:val="af0"/>
-      </w:pPr>
-      <w:r>
-        <w:t xml:space="preserve">&lt;property name="rowBoundsWithCount" value="true"/&gt; </w:t>
-      </w:r>
-    </w:p>
-    <w:p>
-      <w:pPr>
-        <w:pStyle w:val="af0"/>
-      </w:pPr>
-      <w:r>
-        <w:t xml:space="preserve">&lt;!-- </w:t>
-      </w:r>
-      <w:r>
-        <w:t>设置为</w:t>
-      </w:r>
-      <w:r>
-        <w:t>true</w:t>
-      </w:r>
-      <w:r>
-        <w:t>时，如果</w:t>
-      </w:r>
-      <w:r>
-        <w:t>pageSize=0</w:t>
-      </w:r>
-      <w:r>
-        <w:t>或者</w:t>
-      </w:r>
-      <w:r>
-        <w:t>RowBounds.limit = 0</w:t>
-      </w:r>
-      <w:r>
-        <w:t>就会查询出全部的结果</w:t>
-      </w:r>
-      <w:r>
-        <w:t xml:space="preserve"> --&gt; </w:t>
-      </w:r>
-    </w:p>
-    <w:p>
-      <w:pPr>
-        <w:pStyle w:val="af0"/>
-      </w:pPr>
-      <w:r>
-        <w:t xml:space="preserve">&lt;!-- </w:t>
-      </w:r>
-      <w:r>
-        <w:t>（相当于没有执行分页查询，但是返回结果仍然是</w:t>
-      </w:r>
-      <w:r>
-        <w:t>Page</w:t>
-      </w:r>
-      <w:r>
-        <w:t>类型）</w:t>
-      </w:r>
-      <w:r>
-        <w:t xml:space="preserve">--&gt; </w:t>
-      </w:r>
-    </w:p>
-    <w:p>
-      <w:pPr>
-        <w:pStyle w:val="af0"/>
-      </w:pPr>
-      <w:r>
-        <w:t xml:space="preserve">&lt;property name="pageSizeZero" value="true"/&gt; </w:t>
-      </w:r>
-    </w:p>
-    <w:p>
-      <w:pPr>
-        <w:pStyle w:val="af0"/>
-      </w:pPr>
-      <w:r>
-        <w:t>&lt;!-- 3.3.0</w:t>
-      </w:r>
-      <w:r>
-        <w:t>版本可用</w:t>
-      </w:r>
-      <w:r>
-        <w:t xml:space="preserve"> - </w:t>
-      </w:r>
-      <w:r>
-        <w:t>分页参数合理化，默认</w:t>
-      </w:r>
-      <w:r>
-        <w:t>false</w:t>
-      </w:r>
-      <w:r>
-        <w:t>禁用</w:t>
-      </w:r>
-      <w:r>
-        <w:t xml:space="preserve"> --&gt; </w:t>
-      </w:r>
-    </w:p>
-    <w:p>
-      <w:pPr>
-        <w:pStyle w:val="af0"/>
-      </w:pPr>
-      <w:r>
-        <w:t xml:space="preserve">&lt;!-- </w:t>
-      </w:r>
-      <w:r>
-        <w:t>启用合理化时，如果</w:t>
-      </w:r>
-      <w:r>
-        <w:t>pageNum&lt;1</w:t>
-      </w:r>
-      <w:r>
-        <w:t>会查询第一页，如果</w:t>
-      </w:r>
-      <w:r>
-        <w:t>pageNum&gt;pages</w:t>
-      </w:r>
-      <w:r>
-        <w:t>会查询最后一页</w:t>
-      </w:r>
-      <w:r>
-        <w:t xml:space="preserve"> --&gt; </w:t>
-      </w:r>
-    </w:p>
-    <w:p>
-      <w:pPr>
-        <w:pStyle w:val="af0"/>
-      </w:pPr>
-      <w:r>
-        <w:t xml:space="preserve">&lt;!-- </w:t>
-      </w:r>
-      <w:r>
-        <w:t>禁用合理化时，如果</w:t>
-      </w:r>
-      <w:r>
-        <w:t>pageNum&lt;1</w:t>
-      </w:r>
-      <w:r>
-        <w:t>或</w:t>
-      </w:r>
-      <w:r>
-        <w:t>pageNum&gt;pages</w:t>
-      </w:r>
-      <w:r>
-        <w:t>会返回空数据</w:t>
-      </w:r>
-      <w:r>
-        <w:t xml:space="preserve"> --&gt; </w:t>
-      </w:r>
-    </w:p>
-    <w:p>
-      <w:pPr>
-        <w:pStyle w:val="af0"/>
-      </w:pPr>
-      <w:r>
-        <w:t xml:space="preserve">&lt;property name="reasonable" value="false"/&gt; </w:t>
-      </w:r>
-    </w:p>
-    <w:p>
-      <w:pPr>
-        <w:pStyle w:val="af0"/>
-      </w:pPr>
-      <w:r>
-        <w:t>&lt;!-- 3.5.0</w:t>
-      </w:r>
-      <w:r>
-        <w:t>版本可用</w:t>
-      </w:r>
-      <w:r>
-        <w:t xml:space="preserve"> - </w:t>
-      </w:r>
-      <w:r>
-        <w:t>为了支持</w:t>
-      </w:r>
-      <w:r>
-        <w:t>startPage(Object params)</w:t>
-      </w:r>
-      <w:r>
-        <w:t>方法</w:t>
-      </w:r>
-      <w:r>
-        <w:t xml:space="preserve"> --&gt; </w:t>
-      </w:r>
-    </w:p>
-    <w:p>
-      <w:pPr>
-        <w:pStyle w:val="af0"/>
-      </w:pPr>
-      <w:r>
-        <w:t xml:space="preserve">&lt;!-- </w:t>
-      </w:r>
-      <w:r>
-        <w:t>增加了一个</w:t>
-      </w:r>
-      <w:r>
-        <w:t>`params`</w:t>
-      </w:r>
-      <w:r>
-        <w:t>参数来配置参数映射，用于从</w:t>
-      </w:r>
-      <w:r>
-        <w:t>Map</w:t>
-      </w:r>
-      <w:r>
-        <w:t>或</w:t>
-      </w:r>
-      <w:r>
-        <w:t>ServletRequest</w:t>
-      </w:r>
-      <w:r>
-        <w:t>中取值</w:t>
-      </w:r>
-      <w:r>
-        <w:t xml:space="preserve"> --&gt; </w:t>
-      </w:r>
-    </w:p>
-    <w:p>
-      <w:pPr>
-        <w:pStyle w:val="af0"/>
-      </w:pPr>
-      <w:r>
-        <w:t xml:space="preserve">&lt;!-- </w:t>
-      </w:r>
-      <w:r>
-        <w:t>可以配置</w:t>
-      </w:r>
-      <w:r>
-        <w:t>pageNum,pageSize,count,pageSizeZero,reasonable,orderBy,</w:t>
-      </w:r>
-      <w:r>
-        <w:t>不配置映射的用默认值</w:t>
-      </w:r>
-      <w:r>
-        <w:t xml:space="preserve"> --&gt; </w:t>
-      </w:r>
-    </w:p>
-    <w:p>
-      <w:pPr>
-        <w:pStyle w:val="af0"/>
-      </w:pPr>
-      <w:r>
-        <w:t xml:space="preserve">&lt;!-- </w:t>
-      </w:r>
-      <w:r>
-        <w:t>不理解该含义的前提下，不要随便复制该配置</w:t>
-      </w:r>
-      <w:r>
-        <w:t xml:space="preserve"> --&gt; </w:t>
-      </w:r>
-    </w:p>
-    <w:p>
-      <w:pPr>
-        <w:pStyle w:val="af0"/>
-      </w:pPr>
-      <w:r>
-        <w:t xml:space="preserve">&lt;property name="params" value="pageNum=pageHelperStart;pageSize=pageHelperRows;"/&gt; </w:t>
-      </w:r>
-    </w:p>
-    <w:p>
-      <w:pPr>
-        <w:pStyle w:val="af0"/>
-      </w:pPr>
-      <w:r>
-        <w:t xml:space="preserve">&lt;!-- </w:t>
-      </w:r>
-      <w:r>
-        <w:t>支持通过</w:t>
-      </w:r>
-      <w:r>
-        <w:t>Mapper</w:t>
-      </w:r>
-      <w:r>
-        <w:t>接口参数来传递分页参数</w:t>
-      </w:r>
-      <w:r>
-        <w:t xml:space="preserve"> --&gt; </w:t>
-      </w:r>
-    </w:p>
-    <w:p>
-      <w:pPr>
-        <w:pStyle w:val="af0"/>
-      </w:pPr>
-      <w:r>
-        <w:t xml:space="preserve">&lt;property name="supportMethodsArguments" value="false"/&gt; </w:t>
-      </w:r>
-    </w:p>
-    <w:p>
-      <w:pPr>
-        <w:pStyle w:val="af0"/>
-      </w:pPr>
-      <w:r>
-        <w:t>&lt;!-- always</w:t>
-      </w:r>
-      <w:r>
-        <w:t>总是返回</w:t>
-      </w:r>
-      <w:r>
-        <w:t>PageInfo</w:t>
-      </w:r>
-      <w:r>
-        <w:t>类型</w:t>
-      </w:r>
-      <w:r>
-        <w:t>,check</w:t>
-      </w:r>
-      <w:r>
-        <w:t>检查返回类型是否为</w:t>
-      </w:r>
-      <w:r>
-        <w:t>PageInfo,none</w:t>
-      </w:r>
-      <w:r>
-        <w:t>返回</w:t>
-      </w:r>
-      <w:r>
-        <w:t xml:space="preserve">Page --&gt; </w:t>
-      </w:r>
-    </w:p>
-    <w:p>
-      <w:pPr>
-        <w:pStyle w:val="af0"/>
-      </w:pPr>
-      <w:r>
-        <w:t xml:space="preserve">&lt;property name="returnPageInfo" value="none"/&gt; </w:t>
-      </w:r>
-    </w:p>
-    <w:p>
-      <w:pPr>
-        <w:pStyle w:val="af0"/>
-      </w:pPr>
-      <w:r>
-        <w:t xml:space="preserve">&lt;/plugin&gt; </w:t>
-      </w:r>
-    </w:p>
-    <w:p>
-      <w:pPr>
-        <w:pStyle w:val="af0"/>
-      </w:pPr>
-      <w:r>
         <w:t>&lt;/plugins&gt;</w:t>
       </w:r>
     </w:p>
@@ -27076,206 +30458,206 @@
         <w:pStyle w:val="af0"/>
       </w:pPr>
       <w:r>
+        <w:tab/>
+      </w:r>
+      <w:r>
+        <w:tab/>
+        <w:t>if(!Judge.isNullAndEmpty(list)) {</w:t>
+      </w:r>
+    </w:p>
+    <w:p>
+      <w:pPr>
+        <w:pStyle w:val="af0"/>
+        <w:rPr>
+          <w:color w:val="FF0000"/>
+        </w:rPr>
+      </w:pPr>
+      <w:r>
+        <w:rPr>
+          <w:rFonts w:hint="eastAsia"/>
+        </w:rPr>
+        <w:tab/>
+      </w:r>
+      <w:r>
+        <w:rPr>
+          <w:rFonts w:hint="eastAsia"/>
+        </w:rPr>
+        <w:tab/>
+      </w:r>
+      <w:r>
+        <w:rPr>
+          <w:rFonts w:hint="eastAsia"/>
+        </w:rPr>
+        <w:tab/>
+      </w:r>
+      <w:r>
+        <w:rPr>
+          <w:rFonts w:hint="eastAsia"/>
+          <w:color w:val="FF0000"/>
+        </w:rPr>
+        <w:t>//</w:t>
+      </w:r>
+      <w:r>
+        <w:rPr>
+          <w:rFonts w:hint="eastAsia"/>
+          <w:color w:val="FF0000"/>
+        </w:rPr>
+        <w:t>分页插件的使用</w:t>
+      </w:r>
+      <w:r>
+        <w:rPr>
+          <w:rFonts w:hint="eastAsia"/>
+          <w:color w:val="FF0000"/>
+        </w:rPr>
+        <w:t>:</w:t>
+      </w:r>
+      <w:r>
+        <w:rPr>
+          <w:rFonts w:hint="eastAsia"/>
+          <w:color w:val="FF0000"/>
+        </w:rPr>
+        <w:t>共两步，第二步</w:t>
+      </w:r>
+      <w:r>
+        <w:rPr>
+          <w:rFonts w:hint="eastAsia"/>
+          <w:color w:val="FF0000"/>
+        </w:rPr>
+        <w:t>,</w:t>
+      </w:r>
+      <w:r>
+        <w:rPr>
+          <w:rFonts w:hint="eastAsia"/>
+          <w:color w:val="FF0000"/>
+        </w:rPr>
+        <w:t>把模糊查询的结果当参数放进去</w:t>
+      </w:r>
+    </w:p>
+    <w:p>
+      <w:pPr>
+        <w:pStyle w:val="af0"/>
+      </w:pPr>
+      <w:r>
+        <w:tab/>
+      </w:r>
+      <w:r>
+        <w:tab/>
+      </w:r>
+      <w:r>
+        <w:tab/>
+      </w:r>
+      <w:r>
+        <w:rPr>
+          <w:color w:val="C00000"/>
+        </w:rPr>
+        <w:t>PageInfo&lt;Users&gt; pageInfo = new PageInfo&lt;&gt;(list);</w:t>
+      </w:r>
+    </w:p>
+    <w:p>
+      <w:pPr>
+        <w:pStyle w:val="af0"/>
+      </w:pPr>
+      <w:r>
+        <w:tab/>
+      </w:r>
+      <w:r>
+        <w:tab/>
+      </w:r>
+      <w:r>
+        <w:tab/>
+        <w:t>List&lt;Users&gt; rlist = pageInfo.getList();</w:t>
+      </w:r>
+    </w:p>
+    <w:p>
+      <w:pPr>
+        <w:pStyle w:val="af0"/>
+      </w:pPr>
+      <w:r>
+        <w:tab/>
+      </w:r>
+      <w:r>
+        <w:tab/>
+      </w:r>
+      <w:r>
+        <w:tab/>
+        <w:t>customResult.setListData(rlist);</w:t>
+      </w:r>
+    </w:p>
+    <w:p>
+      <w:pPr>
+        <w:pStyle w:val="af0"/>
+      </w:pPr>
+      <w:r>
+        <w:tab/>
+      </w:r>
+      <w:r>
+        <w:tab/>
+      </w:r>
+      <w:r>
+        <w:tab/>
+        <w:t>customResult.setStatus(200);</w:t>
+      </w:r>
+    </w:p>
+    <w:p>
+      <w:pPr>
+        <w:pStyle w:val="af0"/>
+      </w:pPr>
+      <w:r>
+        <w:tab/>
+      </w:r>
+      <w:r>
+        <w:tab/>
+        <w:t>}else {</w:t>
+      </w:r>
+    </w:p>
+    <w:p>
+      <w:pPr>
+        <w:pStyle w:val="af0"/>
+      </w:pPr>
+      <w:r>
+        <w:tab/>
+      </w:r>
+      <w:r>
+        <w:tab/>
+      </w:r>
+      <w:r>
+        <w:tab/>
+        <w:t>customResult.setStatus(404);</w:t>
+      </w:r>
+    </w:p>
+    <w:p>
+      <w:pPr>
+        <w:pStyle w:val="af0"/>
+      </w:pPr>
+      <w:r>
+        <w:tab/>
+      </w:r>
+      <w:r>
+        <w:tab/>
+        <w:t>}</w:t>
+      </w:r>
+    </w:p>
+    <w:p>
+      <w:pPr>
+        <w:pStyle w:val="af0"/>
+      </w:pPr>
+      <w:r>
+        <w:tab/>
+      </w:r>
+      <w:r>
+        <w:tab/>
+        <w:t>return customResult;</w:t>
+      </w:r>
+    </w:p>
+    <w:p>
+      <w:pPr>
+        <w:pStyle w:val="1"/>
+      </w:pPr>
+      <w:r>
+        <w:rPr>
+          <w:rFonts w:hint="eastAsia"/>
+        </w:rPr>
         <w:lastRenderedPageBreak/>
-        <w:tab/>
-      </w:r>
-      <w:r>
-        <w:tab/>
-        <w:t>if(!Judge.isNullAndEmpty(list)) {</w:t>
-      </w:r>
-    </w:p>
-    <w:p>
-      <w:pPr>
-        <w:pStyle w:val="af0"/>
-        <w:rPr>
-          <w:color w:val="FF0000"/>
-        </w:rPr>
-      </w:pPr>
-      <w:r>
-        <w:rPr>
-          <w:rFonts w:hint="eastAsia"/>
-        </w:rPr>
-        <w:tab/>
-      </w:r>
-      <w:r>
-        <w:rPr>
-          <w:rFonts w:hint="eastAsia"/>
-        </w:rPr>
-        <w:tab/>
-      </w:r>
-      <w:r>
-        <w:rPr>
-          <w:rFonts w:hint="eastAsia"/>
-        </w:rPr>
-        <w:tab/>
-      </w:r>
-      <w:r>
-        <w:rPr>
-          <w:rFonts w:hint="eastAsia"/>
-          <w:color w:val="FF0000"/>
-        </w:rPr>
-        <w:t>//</w:t>
-      </w:r>
-      <w:r>
-        <w:rPr>
-          <w:rFonts w:hint="eastAsia"/>
-          <w:color w:val="FF0000"/>
-        </w:rPr>
-        <w:t>分页插件的使用</w:t>
-      </w:r>
-      <w:r>
-        <w:rPr>
-          <w:rFonts w:hint="eastAsia"/>
-          <w:color w:val="FF0000"/>
-        </w:rPr>
-        <w:t>:</w:t>
-      </w:r>
-      <w:r>
-        <w:rPr>
-          <w:rFonts w:hint="eastAsia"/>
-          <w:color w:val="FF0000"/>
-        </w:rPr>
-        <w:t>共两步，第二步</w:t>
-      </w:r>
-      <w:r>
-        <w:rPr>
-          <w:rFonts w:hint="eastAsia"/>
-          <w:color w:val="FF0000"/>
-        </w:rPr>
-        <w:t>,</w:t>
-      </w:r>
-      <w:r>
-        <w:rPr>
-          <w:rFonts w:hint="eastAsia"/>
-          <w:color w:val="FF0000"/>
-        </w:rPr>
-        <w:t>把模糊查询的结果当参数放进去</w:t>
-      </w:r>
-    </w:p>
-    <w:p>
-      <w:pPr>
-        <w:pStyle w:val="af0"/>
-      </w:pPr>
-      <w:r>
-        <w:tab/>
-      </w:r>
-      <w:r>
-        <w:tab/>
-      </w:r>
-      <w:r>
-        <w:tab/>
-      </w:r>
-      <w:r>
-        <w:rPr>
-          <w:color w:val="C00000"/>
-        </w:rPr>
-        <w:t>PageInfo&lt;Users&gt; pageInfo = new PageInfo&lt;&gt;(list);</w:t>
-      </w:r>
-    </w:p>
-    <w:p>
-      <w:pPr>
-        <w:pStyle w:val="af0"/>
-      </w:pPr>
-      <w:r>
-        <w:tab/>
-      </w:r>
-      <w:r>
-        <w:tab/>
-      </w:r>
-      <w:r>
-        <w:tab/>
-        <w:t>List&lt;Users&gt; rlist = pageInfo.getList();</w:t>
-      </w:r>
-    </w:p>
-    <w:p>
-      <w:pPr>
-        <w:pStyle w:val="af0"/>
-      </w:pPr>
-      <w:r>
-        <w:tab/>
-      </w:r>
-      <w:r>
-        <w:tab/>
-      </w:r>
-      <w:r>
-        <w:tab/>
-        <w:t>customResult.setListData(rlist);</w:t>
-      </w:r>
-    </w:p>
-    <w:p>
-      <w:pPr>
-        <w:pStyle w:val="af0"/>
-      </w:pPr>
-      <w:r>
-        <w:tab/>
-      </w:r>
-      <w:r>
-        <w:tab/>
-      </w:r>
-      <w:r>
-        <w:tab/>
-        <w:t>customResult.setStatus(200);</w:t>
-      </w:r>
-    </w:p>
-    <w:p>
-      <w:pPr>
-        <w:pStyle w:val="af0"/>
-      </w:pPr>
-      <w:r>
-        <w:tab/>
-      </w:r>
-      <w:r>
-        <w:tab/>
-        <w:t>}else {</w:t>
-      </w:r>
-    </w:p>
-    <w:p>
-      <w:pPr>
-        <w:pStyle w:val="af0"/>
-      </w:pPr>
-      <w:r>
-        <w:tab/>
-      </w:r>
-      <w:r>
-        <w:tab/>
-      </w:r>
-      <w:r>
-        <w:tab/>
-        <w:t>customResult.setStatus(404);</w:t>
-      </w:r>
-    </w:p>
-    <w:p>
-      <w:pPr>
-        <w:pStyle w:val="af0"/>
-      </w:pPr>
-      <w:r>
-        <w:tab/>
-      </w:r>
-      <w:r>
-        <w:tab/>
-        <w:t>}</w:t>
-      </w:r>
-    </w:p>
-    <w:p>
-      <w:pPr>
-        <w:pStyle w:val="af0"/>
-      </w:pPr>
-      <w:r>
-        <w:tab/>
-      </w:r>
-      <w:r>
-        <w:tab/>
-        <w:t>return customResult;</w:t>
-      </w:r>
-    </w:p>
-    <w:p>
-      <w:pPr>
-        <w:pStyle w:val="1"/>
-      </w:pPr>
-      <w:r>
-        <w:rPr>
-          <w:rFonts w:hint="eastAsia"/>
-        </w:rPr>
         <w:t>拦截器</w:t>
       </w:r>
     </w:p>
@@ -27353,8 +30735,511 @@
         <w:rPr>
           <w:rFonts w:hint="eastAsia"/>
         </w:rPr>
+        <w:t>其它</w:t>
+      </w:r>
+    </w:p>
+    <w:p>
+      <w:pPr>
+        <w:pStyle w:val="2"/>
+      </w:pPr>
+      <w:r>
+        <w:rPr>
+          <w:rFonts w:hint="eastAsia"/>
+        </w:rPr>
+        <w:t>Eclipse</w:t>
+      </w:r>
+      <w:r>
+        <w:rPr>
+          <w:rFonts w:hint="eastAsia"/>
+        </w:rPr>
+        <w:t>引入本地</w:t>
+      </w:r>
+      <w:r>
+        <w:rPr>
+          <w:rFonts w:hint="eastAsia"/>
+        </w:rPr>
+        <w:t>DTD</w:t>
+      </w:r>
+      <w:r>
+        <w:rPr>
+          <w:rFonts w:hint="eastAsia"/>
+        </w:rPr>
+        <w:t>文件</w:t>
+      </w:r>
+    </w:p>
+    <w:p>
+      <w:pPr>
+        <w:pStyle w:val="af"/>
+      </w:pPr>
+      <w:r>
+        <w:rPr>
+          <w:rFonts w:hint="eastAsia"/>
+        </w:rPr>
+        <w:t>&lt;!DOCTYPE mapper SYSTEM "F:\</w:t>
+      </w:r>
+      <w:r>
+        <w:rPr>
+          <w:rFonts w:hint="eastAsia"/>
+        </w:rPr>
+        <w:t>学习资料</w:t>
+      </w:r>
+      <w:r>
+        <w:rPr>
+          <w:rFonts w:hint="eastAsia"/>
+        </w:rPr>
+        <w:t>\MyBatis\mybatis-3-mapper.dtd"&gt;</w:t>
+      </w:r>
+    </w:p>
+    <w:p>
+      <w:pPr>
+        <w:pStyle w:val="af0"/>
+      </w:pPr>
+      <w:r>
+        <w:rPr>
+          <w:rFonts w:hint="eastAsia"/>
+          <w:shd w:val="pct15" w:color="auto" w:fill="FFFFFF"/>
+        </w:rPr>
+        <w:t>要引入本地的：</w:t>
+      </w:r>
+      <w:r>
+        <w:rPr>
+          <w:rFonts w:hint="eastAsia"/>
+        </w:rPr>
+        <w:t>SYSTEM</w:t>
+      </w:r>
+      <w:r>
+        <w:rPr>
+          <w:rFonts w:hint="eastAsia"/>
+        </w:rPr>
+        <w:t>（引入网络的：</w:t>
+      </w:r>
+      <w:r>
+        <w:rPr>
+          <w:rFonts w:hint="eastAsia"/>
+        </w:rPr>
+        <w:t>PUBLIC</w:t>
+      </w:r>
+      <w:r>
+        <w:rPr>
+          <w:rFonts w:hint="eastAsia"/>
+        </w:rPr>
+        <w:t>，）</w:t>
+      </w:r>
+      <w:r>
+        <w:t>”</w:t>
+      </w:r>
+      <w:r>
+        <w:rPr>
+          <w:rFonts w:hint="eastAsia"/>
+        </w:rPr>
+        <w:t>绝对地址</w:t>
+      </w:r>
+      <w:r>
+        <w:t>”</w:t>
+      </w:r>
+      <w:r>
+        <w:rPr>
+          <w:rFonts w:hint="eastAsia"/>
+        </w:rPr>
+        <w:t xml:space="preserve"> </w:t>
+      </w:r>
+    </w:p>
+    <w:p>
+      <w:pPr>
+        <w:pStyle w:val="af"/>
+      </w:pPr>
+      <w:r>
+        <w:t>E</w:t>
+      </w:r>
+      <w:r>
+        <w:rPr>
+          <w:rFonts w:hint="eastAsia"/>
+        </w:rPr>
+        <w:t>clipse</w:t>
+      </w:r>
+      <w:r>
+        <w:rPr>
+          <w:rFonts w:hint="eastAsia"/>
+        </w:rPr>
+        <w:t>操作</w:t>
+      </w:r>
+      <w:r>
+        <w:rPr>
+          <w:rFonts w:hint="eastAsia"/>
+        </w:rPr>
+        <w:t xml:space="preserve"> </w:t>
+      </w:r>
+    </w:p>
+    <w:p>
+      <w:pPr>
+        <w:pStyle w:val="af0"/>
+      </w:pPr>
+      <w:r>
+        <w:rPr>
+          <w:rFonts w:hint="eastAsia"/>
+        </w:rPr>
+        <w:t xml:space="preserve">windows </w:t>
+      </w:r>
+      <w:r>
+        <w:t>–</w:t>
+      </w:r>
+      <w:r>
+        <w:rPr>
+          <w:rFonts w:hint="eastAsia"/>
+        </w:rPr>
+        <w:t>&gt;preferences</w:t>
+      </w:r>
+      <w:r>
+        <w:t>–</w:t>
+      </w:r>
+      <w:r>
+        <w:rPr>
+          <w:rFonts w:hint="eastAsia"/>
+        </w:rPr>
+        <w:t>&gt;</w:t>
+      </w:r>
+      <w:r>
+        <w:rPr>
+          <w:rFonts w:hint="eastAsia"/>
+        </w:rPr>
+        <w:t>搜索</w:t>
+      </w:r>
+      <w:r>
+        <w:rPr>
+          <w:rFonts w:hint="eastAsia"/>
+        </w:rPr>
+        <w:t>xml</w:t>
+      </w:r>
+      <w:r>
+        <w:t>–</w:t>
+      </w:r>
+      <w:r>
+        <w:rPr>
+          <w:rFonts w:hint="eastAsia"/>
+        </w:rPr>
+        <w:t>&gt;xml catalog</w:t>
+      </w:r>
+      <w:r>
+        <w:t>–</w:t>
+      </w:r>
+      <w:r>
+        <w:rPr>
+          <w:rFonts w:hint="eastAsia"/>
+        </w:rPr>
+        <w:t>&gt; add</w:t>
+      </w:r>
+      <w:r>
+        <w:t>–</w:t>
+      </w:r>
+      <w:r>
+        <w:rPr>
+          <w:rFonts w:hint="eastAsia"/>
+        </w:rPr>
+        <w:t>&gt;fileSystem</w:t>
+      </w:r>
+      <w:r>
+        <w:rPr>
+          <w:rFonts w:hint="eastAsia"/>
+        </w:rPr>
+        <w:t>找到的</w:t>
+      </w:r>
+      <w:r>
+        <w:rPr>
+          <w:rFonts w:hint="eastAsia"/>
+        </w:rPr>
+        <w:t>DTD</w:t>
+      </w:r>
+      <w:r>
+        <w:rPr>
+          <w:rFonts w:hint="eastAsia"/>
+        </w:rPr>
+        <w:t>文件</w:t>
+      </w:r>
+      <w:r>
+        <w:t>–</w:t>
+      </w:r>
+      <w:r>
+        <w:rPr>
+          <w:rFonts w:hint="eastAsia"/>
+        </w:rPr>
+        <w:t>&gt;key</w:t>
+      </w:r>
+      <w:r>
+        <w:rPr>
+          <w:rFonts w:hint="eastAsia"/>
+        </w:rPr>
+        <w:t>选择</w:t>
+      </w:r>
+      <w:r>
+        <w:rPr>
+          <w:rFonts w:hint="eastAsia"/>
+        </w:rPr>
+        <w:t>:URI</w:t>
+      </w:r>
+      <w:r>
+        <w:t>–</w:t>
+      </w:r>
+      <w:r>
+        <w:rPr>
+          <w:rFonts w:hint="eastAsia"/>
+        </w:rPr>
+        <w:t>&gt;key:</w:t>
+      </w:r>
+      <w:r>
+        <w:rPr>
+          <w:rFonts w:hint="eastAsia"/>
+        </w:rPr>
+        <w:t>就是绝对地址</w:t>
+      </w:r>
+      <w:r>
+        <w:t>–</w:t>
+      </w:r>
+      <w:r>
+        <w:rPr>
+          <w:rFonts w:hint="eastAsia"/>
+        </w:rPr>
+        <w:t>&gt;</w:t>
+      </w:r>
+      <w:r>
+        <w:rPr>
+          <w:rFonts w:hint="eastAsia"/>
+        </w:rPr>
+        <w:t>保存</w:t>
+      </w:r>
+    </w:p>
+    <w:p>
+      <w:pPr>
+        <w:pStyle w:val="af"/>
+      </w:pPr>
+      <w:r>
+        <w:rPr>
+          <w:rFonts w:hint="eastAsia"/>
+        </w:rPr>
+        <w:t>创建</w:t>
+      </w:r>
+    </w:p>
+    <w:p>
+      <w:pPr>
+        <w:pStyle w:val="af0"/>
+      </w:pPr>
+      <w:r>
+        <w:rPr>
+          <w:rFonts w:hint="eastAsia"/>
+        </w:rPr>
+        <w:t>右键工程</w:t>
+      </w:r>
+      <w:r>
+        <w:t>–</w:t>
+      </w:r>
+      <w:r>
+        <w:rPr>
+          <w:rFonts w:hint="eastAsia"/>
+        </w:rPr>
+        <w:t>&gt;new</w:t>
+      </w:r>
+      <w:r>
+        <w:t>–</w:t>
+      </w:r>
+      <w:r>
+        <w:rPr>
+          <w:rFonts w:hint="eastAsia"/>
+        </w:rPr>
+        <w:t>&gt;</w:t>
+      </w:r>
+      <w:r>
+        <w:rPr>
+          <w:rFonts w:hint="eastAsia"/>
+        </w:rPr>
+        <w:t>选择</w:t>
+      </w:r>
+      <w:r>
+        <w:rPr>
+          <w:rFonts w:hint="eastAsia"/>
+        </w:rPr>
+        <w:t>xml</w:t>
+      </w:r>
+      <w:r>
+        <w:t>–</w:t>
+      </w:r>
+      <w:r>
+        <w:rPr>
+          <w:rFonts w:hint="eastAsia"/>
+        </w:rPr>
+        <w:t>&gt;</w:t>
+      </w:r>
+      <w:r>
+        <w:rPr>
+          <w:rFonts w:hint="eastAsia"/>
+        </w:rPr>
+        <w:t>下一步选择</w:t>
+      </w:r>
+      <w:r>
+        <w:rPr>
+          <w:rFonts w:hint="eastAsia"/>
+        </w:rPr>
+        <w:t>DTD</w:t>
+      </w:r>
+      <w:r>
+        <w:t>–</w:t>
+      </w:r>
+      <w:r>
+        <w:rPr>
+          <w:rFonts w:hint="eastAsia"/>
+        </w:rPr>
+        <w:t>&gt;</w:t>
+      </w:r>
+      <w:r>
+        <w:rPr>
+          <w:rFonts w:hint="eastAsia"/>
+        </w:rPr>
+        <w:t>选择</w:t>
+      </w:r>
+      <w:r>
+        <w:rPr>
+          <w:rFonts w:hint="eastAsia"/>
+        </w:rPr>
+        <w:t>selectXML</w:t>
+      </w:r>
+      <w:r>
+        <w:t>–</w:t>
+      </w:r>
+      <w:r>
+        <w:rPr>
+          <w:rFonts w:hint="eastAsia"/>
+        </w:rPr>
+        <w:t>&gt;</w:t>
+      </w:r>
+      <w:r>
+        <w:rPr>
+          <w:rFonts w:hint="eastAsia"/>
+        </w:rPr>
+        <w:t>拉到最后选中自己</w:t>
+      </w:r>
+      <w:r>
+        <w:rPr>
+          <w:rFonts w:hint="eastAsia"/>
+        </w:rPr>
+        <w:t>DTD</w:t>
+      </w:r>
+      <w:r>
+        <w:t>–</w:t>
+      </w:r>
+      <w:r>
+        <w:rPr>
+          <w:rFonts w:hint="eastAsia"/>
+        </w:rPr>
+        <w:t>&gt;</w:t>
+      </w:r>
+      <w:r>
+        <w:rPr>
+          <w:rFonts w:hint="eastAsia"/>
+        </w:rPr>
+        <w:t>保存</w:t>
+      </w:r>
+    </w:p>
+    <w:p>
+      <w:pPr>
+        <w:pStyle w:val="2"/>
+      </w:pPr>
+      <w:r>
+        <w:rPr>
+          <w:rFonts w:hint="eastAsia"/>
+        </w:rPr>
         <w:lastRenderedPageBreak/>
-        <w:t>其它</w:t>
+        <w:t>MySQL :af</w:t>
+      </w:r>
+      <w:r>
+        <w:rPr>
+          <w:rFonts w:hint="eastAsia"/>
+        </w:rPr>
+        <w:t>ter</w:t>
+      </w:r>
+      <w:r>
+        <w:rPr>
+          <w:rFonts w:hint="eastAsia"/>
+        </w:rPr>
+        <w:t>和</w:t>
+      </w:r>
+      <w:r>
+        <w:rPr>
+          <w:rFonts w:hint="eastAsia"/>
+        </w:rPr>
+        <w:t>before</w:t>
+      </w:r>
+    </w:p>
+    <w:p>
+      <w:pPr>
+        <w:pStyle w:val="a5"/>
+      </w:pPr>
+      <w:r>
+        <w:rPr>
+          <w:rFonts w:hint="eastAsia"/>
+        </w:rPr>
+        <w:t>after :</w:t>
+      </w:r>
+      <w:r>
+        <w:rPr>
+          <w:rFonts w:hint="eastAsia"/>
+        </w:rPr>
+        <w:t>自增长用：如先把数据插入数据库，然后再主键生成</w:t>
+      </w:r>
+    </w:p>
+    <w:p>
+      <w:pPr>
+        <w:pStyle w:val="a5"/>
+      </w:pPr>
+      <w:r>
+        <w:rPr>
+          <w:rFonts w:hint="eastAsia"/>
+        </w:rPr>
+        <w:t>before</w:t>
+      </w:r>
+      <w:r>
+        <w:rPr>
+          <w:rFonts w:hint="eastAsia"/>
+        </w:rPr>
+        <w:t>：先用</w:t>
+      </w:r>
+      <w:r>
+        <w:rPr>
+          <w:rFonts w:hint="eastAsia"/>
+        </w:rPr>
+        <w:t>UUID</w:t>
+      </w:r>
+      <w:r>
+        <w:rPr>
+          <w:rFonts w:hint="eastAsia"/>
+        </w:rPr>
+        <w:t>生成主键</w:t>
+      </w:r>
+      <w:r>
+        <w:rPr>
+          <w:rFonts w:hint="eastAsia"/>
+        </w:rPr>
+        <w:t>ID</w:t>
+      </w:r>
+      <w:r>
+        <w:rPr>
+          <w:rFonts w:hint="eastAsia"/>
+        </w:rPr>
+        <w:t>，再把数据插入数据库</w:t>
+      </w:r>
+    </w:p>
+    <w:p>
+      <w:pPr>
+        <w:pStyle w:val="af0"/>
+      </w:pPr>
+      <w:r>
+        <w:rPr>
+          <w:rFonts w:hint="eastAsia"/>
+        </w:rPr>
+        <w:t>select UUID() MySQL</w:t>
+      </w:r>
+      <w:r>
+        <w:rPr>
+          <w:rFonts w:hint="eastAsia"/>
+        </w:rPr>
+        <w:t>内置函数</w:t>
       </w:r>
     </w:p>
     <w:p>
@@ -27365,25 +31250,184 @@
         <w:rPr>
           <w:rFonts w:hint="eastAsia"/>
         </w:rPr>
-        <w:t>Eclipse</w:t>
-      </w:r>
-      <w:r>
-        <w:rPr>
-          <w:rFonts w:hint="eastAsia"/>
-        </w:rPr>
-        <w:t>引入本地</w:t>
-      </w:r>
-      <w:r>
-        <w:rPr>
-          <w:rFonts w:hint="eastAsia"/>
-        </w:rPr>
-        <w:t>DTD</w:t>
-      </w:r>
-      <w:r>
-        <w:rPr>
-          <w:rFonts w:hint="eastAsia"/>
-        </w:rPr>
-        <w:t>文件</w:t>
+        <w:t>CDATA</w:t>
+      </w:r>
+      <w:r>
+        <w:rPr>
+          <w:rFonts w:hint="eastAsia"/>
+        </w:rPr>
+        <w:t>的使用</w:t>
+      </w:r>
+    </w:p>
+    <w:p>
+      <w:pPr>
+        <w:pStyle w:val="a5"/>
+      </w:pPr>
+      <w:r>
+        <w:rPr>
+          <w:rFonts w:hint="eastAsia"/>
+        </w:rPr>
+        <w:t xml:space="preserve">CDATA </w:t>
+      </w:r>
+      <w:r>
+        <w:rPr>
+          <w:rFonts w:hint="eastAsia"/>
+        </w:rPr>
+        <w:t>部件以</w:t>
+      </w:r>
+      <w:r>
+        <w:rPr>
+          <w:rFonts w:hint="eastAsia"/>
+        </w:rPr>
+        <w:t xml:space="preserve">"&lt;![CDATA[" </w:t>
+      </w:r>
+      <w:r>
+        <w:rPr>
+          <w:rFonts w:hint="eastAsia"/>
+        </w:rPr>
+        <w:t>标记开始，以</w:t>
+      </w:r>
+      <w:r>
+        <w:rPr>
+          <w:rFonts w:hint="eastAsia"/>
+        </w:rPr>
+        <w:t>"]]&gt;"</w:t>
+      </w:r>
+      <w:r>
+        <w:rPr>
+          <w:rFonts w:hint="eastAsia"/>
+        </w:rPr>
+        <w:t>标记结束。在</w:t>
+      </w:r>
+      <w:r>
+        <w:rPr>
+          <w:rFonts w:hint="eastAsia"/>
+        </w:rPr>
+        <w:t>"&lt;![CDATA["</w:t>
+      </w:r>
+      <w:r>
+        <w:rPr>
+          <w:rFonts w:hint="eastAsia"/>
+        </w:rPr>
+        <w:t>和</w:t>
+      </w:r>
+      <w:r>
+        <w:rPr>
+          <w:rFonts w:hint="eastAsia"/>
+        </w:rPr>
+        <w:t>"]]&gt;"</w:t>
+      </w:r>
+      <w:r>
+        <w:rPr>
+          <w:rFonts w:hint="eastAsia"/>
+        </w:rPr>
+        <w:t>之间</w:t>
+      </w:r>
+      <w:r>
+        <w:rPr>
+          <w:rFonts w:hint="eastAsia"/>
+        </w:rPr>
+        <w:t xml:space="preserve"> </w:t>
+      </w:r>
+      <w:r>
+        <w:rPr>
+          <w:rFonts w:hint="eastAsia"/>
+        </w:rPr>
+        <w:t>的特殊字符的意义都不起作用，而转变为普通字符串内容。</w:t>
+      </w:r>
+    </w:p>
+    <w:p>
+      <w:pPr>
+        <w:pStyle w:val="a5"/>
+      </w:pPr>
+      <w:r>
+        <w:rPr>
+          <w:rFonts w:hint="eastAsia"/>
+        </w:rPr>
+        <w:t>在</w:t>
+      </w:r>
+      <w:r>
+        <w:rPr>
+          <w:rFonts w:hint="eastAsia"/>
+        </w:rPr>
+        <w:t xml:space="preserve"> MyBatis </w:t>
+      </w:r>
+      <w:r>
+        <w:rPr>
+          <w:rFonts w:hint="eastAsia"/>
+        </w:rPr>
+        <w:t>的</w:t>
+      </w:r>
+      <w:r>
+        <w:rPr>
+          <w:rFonts w:hint="eastAsia"/>
+        </w:rPr>
+        <w:t xml:space="preserve"> XML </w:t>
+      </w:r>
+      <w:r>
+        <w:rPr>
+          <w:rFonts w:hint="eastAsia"/>
+        </w:rPr>
+        <w:t>映射语句配置文件中，如果</w:t>
+      </w:r>
+      <w:r>
+        <w:rPr>
+          <w:rFonts w:hint="eastAsia"/>
+        </w:rPr>
+        <w:t xml:space="preserve"> SQL </w:t>
+      </w:r>
+      <w:r>
+        <w:rPr>
+          <w:rFonts w:hint="eastAsia"/>
+        </w:rPr>
+        <w:t>语句有特殊字符，使用</w:t>
+      </w:r>
+      <w:r>
+        <w:rPr>
+          <w:rFonts w:hint="eastAsia"/>
+        </w:rPr>
+        <w:t xml:space="preserve">CDTA </w:t>
+      </w:r>
+      <w:r>
+        <w:rPr>
+          <w:rFonts w:hint="eastAsia"/>
+        </w:rPr>
+        <w:t>部件括起来，如：</w:t>
+      </w:r>
+    </w:p>
+    <w:p>
+      <w:pPr>
+        <w:pStyle w:val="af0"/>
+      </w:pPr>
+      <w:r>
+        <w:t>&lt;select id= "selectBlog_use_collection"</w:t>
+      </w:r>
+    </w:p>
+    <w:p>
+      <w:pPr>
+        <w:pStyle w:val="af0"/>
+      </w:pPr>
+      <w:r>
+        <w:t>resultMap= "blogResult" &gt;</w:t>
+      </w:r>
+    </w:p>
+    <w:p>
+      <w:pPr>
+        <w:pStyle w:val="af0"/>
+      </w:pPr>
+      <w:r>
+        <w:t>&lt;![CDATA[ SELECT id , title, author_id as authored FROM BLOG WHERE ID &gt; 0 and ID &lt; 10 ]]&gt;</w:t>
+      </w:r>
+    </w:p>
+    <w:p>
+      <w:pPr>
+        <w:pStyle w:val="2"/>
+      </w:pPr>
+      <w:r>
+        <w:rPr>
+          <w:rFonts w:hint="eastAsia"/>
+        </w:rPr>
+        <w:t>实体类属性名和表名不一致</w:t>
       </w:r>
     </w:p>
     <w:p>
@@ -27394,73 +31438,125 @@
         <w:rPr>
           <w:rFonts w:hint="eastAsia"/>
         </w:rPr>
-        <w:t>&lt;!DOCTYPE mapper SYSTEM "F:\</w:t>
-      </w:r>
-      <w:r>
-        <w:rPr>
-          <w:rFonts w:hint="eastAsia"/>
-        </w:rPr>
-        <w:t>学习资料</w:t>
-      </w:r>
-      <w:r>
-        <w:rPr>
-          <w:rFonts w:hint="eastAsia"/>
-        </w:rPr>
-        <w:t>\MyBatis\mybatis-3-mapper.dtd"&gt;</w:t>
-      </w:r>
-    </w:p>
-    <w:p>
-      <w:pPr>
-        <w:pStyle w:val="af0"/>
-      </w:pPr>
-      <w:r>
-        <w:rPr>
-          <w:rFonts w:hint="eastAsia"/>
-          <w:shd w:val="pct15" w:color="auto" w:fill="FFFFFF"/>
-        </w:rPr>
-        <w:t>要引入本地的：</w:t>
-      </w:r>
-      <w:r>
-        <w:rPr>
-          <w:rFonts w:hint="eastAsia"/>
-        </w:rPr>
-        <w:t>SYSTEM</w:t>
-      </w:r>
-      <w:r>
-        <w:rPr>
-          <w:rFonts w:hint="eastAsia"/>
-        </w:rPr>
-        <w:t>（引入网络的：</w:t>
-      </w:r>
-      <w:r>
-        <w:rPr>
-          <w:rFonts w:hint="eastAsia"/>
-        </w:rPr>
-        <w:t>PUBLIC</w:t>
-      </w:r>
-      <w:r>
-        <w:rPr>
-          <w:rFonts w:hint="eastAsia"/>
-        </w:rPr>
-        <w:t>，）</w:t>
-      </w:r>
-      <w:r>
-        <w:t>”</w:t>
-      </w:r>
-      <w:r>
-        <w:rPr>
-          <w:rFonts w:hint="eastAsia"/>
-        </w:rPr>
-        <w:t>绝对地址</w:t>
-      </w:r>
-      <w:r>
-        <w:t>”</w:t>
-      </w:r>
-      <w:r>
-        <w:rPr>
-          <w:rFonts w:hint="eastAsia"/>
-        </w:rPr>
-        <w:t xml:space="preserve"> </w:t>
+        <w:t>1</w:t>
+      </w:r>
+      <w:r>
+        <w:rPr>
+          <w:rFonts w:hint="eastAsia"/>
+        </w:rPr>
+        <w:t>、在</w:t>
+      </w:r>
+      <w:r>
+        <w:rPr>
+          <w:rFonts w:hint="eastAsia"/>
+        </w:rPr>
+        <w:t>sql</w:t>
+      </w:r>
+      <w:r>
+        <w:rPr>
+          <w:rFonts w:hint="eastAsia"/>
+        </w:rPr>
+        <w:t>语句中使用别名</w:t>
+      </w:r>
+    </w:p>
+    <w:p>
+      <w:pPr>
+        <w:pStyle w:val="a5"/>
+      </w:pPr>
+      <w:r>
+        <w:rPr>
+          <w:rFonts w:hint="eastAsia"/>
+        </w:rPr>
+        <w:t>如</w:t>
+      </w:r>
+      <w:r>
+        <w:t>U</w:t>
+      </w:r>
+      <w:r>
+        <w:rPr>
+          <w:rFonts w:hint="eastAsia"/>
+        </w:rPr>
+        <w:t xml:space="preserve">ser </w:t>
+      </w:r>
+      <w:r>
+        <w:rPr>
+          <w:rFonts w:hint="eastAsia"/>
+        </w:rPr>
+        <w:t>的属性名</w:t>
+      </w:r>
+      <w:r>
+        <w:rPr>
+          <w:rFonts w:hint="eastAsia"/>
+        </w:rPr>
+        <w:t xml:space="preserve">userId   </w:t>
+      </w:r>
+      <w:r>
+        <w:rPr>
+          <w:rFonts w:hint="eastAsia"/>
+        </w:rPr>
+        <w:t>表中的是</w:t>
+      </w:r>
+      <w:r>
+        <w:rPr>
+          <w:rFonts w:hint="eastAsia"/>
+        </w:rPr>
+        <w:t>user_id</w:t>
+      </w:r>
+    </w:p>
+    <w:p>
+      <w:pPr>
+        <w:pStyle w:val="af0"/>
+      </w:pPr>
+      <w:r>
+        <w:t>S</w:t>
+      </w:r>
+      <w:r>
+        <w:rPr>
+          <w:rFonts w:hint="eastAsia"/>
+        </w:rPr>
+        <w:t xml:space="preserve">elect </w:t>
+      </w:r>
+      <w:r>
+        <w:rPr>
+          <w:rFonts w:hint="eastAsia"/>
+          <w:color w:val="C00000"/>
+        </w:rPr>
+        <w:t>user_id as userId</w:t>
+      </w:r>
+      <w:r>
+        <w:rPr>
+          <w:rFonts w:hint="eastAsia"/>
+        </w:rPr>
+        <w:t xml:space="preserve">,age,name from user    </w:t>
+      </w:r>
+    </w:p>
+    <w:p>
+      <w:pPr>
+        <w:pStyle w:val="af0"/>
+        <w:rPr>
+          <w:color w:val="0D0D0D" w:themeColor="text1" w:themeTint="F2"/>
+        </w:rPr>
+      </w:pPr>
+      <w:r>
+        <w:rPr>
+          <w:rFonts w:hint="eastAsia"/>
+          <w:color w:val="0D0D0D" w:themeColor="text1" w:themeTint="F2"/>
+        </w:rPr>
+        <w:t>好多东西不要搞混了，这明明就是</w:t>
+      </w:r>
+      <w:r>
+        <w:rPr>
+          <w:rFonts w:hint="eastAsia"/>
+          <w:color w:val="0D0D0D" w:themeColor="text1" w:themeTint="F2"/>
+        </w:rPr>
+        <w:t>mysql</w:t>
+      </w:r>
+      <w:r>
+        <w:rPr>
+          <w:rFonts w:hint="eastAsia"/>
+          <w:color w:val="0D0D0D" w:themeColor="text1" w:themeTint="F2"/>
+        </w:rPr>
+        <w:t>的知识啊，使用别名查出来不就是显示别名的</w:t>
       </w:r>
     </w:p>
     <w:p>
@@ -27468,162 +31564,158 @@
         <w:pStyle w:val="af"/>
       </w:pPr>
       <w:r>
-        <w:t>E</w:t>
-      </w:r>
-      <w:r>
-        <w:rPr>
-          <w:rFonts w:hint="eastAsia"/>
-        </w:rPr>
-        <w:t>clipse</w:t>
-      </w:r>
-      <w:r>
-        <w:rPr>
-          <w:rFonts w:hint="eastAsia"/>
-        </w:rPr>
-        <w:t>操作</w:t>
-      </w:r>
-      <w:r>
-        <w:rPr>
-          <w:rFonts w:hint="eastAsia"/>
-        </w:rPr>
-        <w:t xml:space="preserve"> </w:t>
-      </w:r>
-    </w:p>
-    <w:p>
-      <w:pPr>
-        <w:pStyle w:val="af0"/>
-      </w:pPr>
-      <w:r>
-        <w:rPr>
-          <w:rFonts w:hint="eastAsia"/>
-        </w:rPr>
-        <w:t xml:space="preserve">windows </w:t>
-      </w:r>
-      <w:r>
-        <w:t>–</w:t>
-      </w:r>
-      <w:r>
-        <w:rPr>
-          <w:rFonts w:hint="eastAsia"/>
-        </w:rPr>
-        <w:t>&gt;preferences</w:t>
-      </w:r>
-      <w:r>
-        <w:t>–</w:t>
-      </w:r>
-      <w:r>
-        <w:rPr>
-          <w:rFonts w:hint="eastAsia"/>
-        </w:rPr>
-        <w:t>&gt;</w:t>
-      </w:r>
-      <w:r>
-        <w:rPr>
-          <w:rFonts w:hint="eastAsia"/>
-        </w:rPr>
-        <w:t>搜索</w:t>
-      </w:r>
-      <w:r>
-        <w:rPr>
-          <w:rFonts w:hint="eastAsia"/>
-        </w:rPr>
-        <w:t>xml</w:t>
-      </w:r>
-      <w:r>
-        <w:t>–</w:t>
-      </w:r>
-      <w:r>
-        <w:rPr>
-          <w:rFonts w:hint="eastAsia"/>
-        </w:rPr>
-        <w:t>&gt;xml catalog</w:t>
-      </w:r>
-      <w:r>
-        <w:t>–</w:t>
-      </w:r>
-      <w:r>
-        <w:rPr>
-          <w:rFonts w:hint="eastAsia"/>
-        </w:rPr>
-        <w:t>&gt; add</w:t>
-      </w:r>
-      <w:r>
-        <w:t>–</w:t>
-      </w:r>
-      <w:r>
-        <w:rPr>
-          <w:rFonts w:hint="eastAsia"/>
-        </w:rPr>
-        <w:t>&gt;fileSystem</w:t>
-      </w:r>
-      <w:r>
-        <w:rPr>
-          <w:rFonts w:hint="eastAsia"/>
-        </w:rPr>
-        <w:t>找到的</w:t>
-      </w:r>
-      <w:r>
-        <w:rPr>
-          <w:rFonts w:hint="eastAsia"/>
-        </w:rPr>
-        <w:t>DTD</w:t>
-      </w:r>
-      <w:r>
-        <w:rPr>
-          <w:rFonts w:hint="eastAsia"/>
-        </w:rPr>
-        <w:t>文件</w:t>
-      </w:r>
-      <w:r>
-        <w:t>–</w:t>
-      </w:r>
-      <w:r>
-        <w:rPr>
-          <w:rFonts w:hint="eastAsia"/>
-        </w:rPr>
-        <w:t>&gt;key</w:t>
-      </w:r>
-      <w:r>
-        <w:rPr>
-          <w:rFonts w:hint="eastAsia"/>
-        </w:rPr>
-        <w:t>选择</w:t>
-      </w:r>
-      <w:r>
-        <w:rPr>
-          <w:rFonts w:hint="eastAsia"/>
-        </w:rPr>
-        <w:t>:URI</w:t>
-      </w:r>
-      <w:r>
-        <w:t>–</w:t>
-      </w:r>
-      <w:r>
-        <w:rPr>
-          <w:rFonts w:hint="eastAsia"/>
-        </w:rPr>
-        <w:t>&gt;key:</w:t>
-      </w:r>
-      <w:r>
-        <w:rPr>
-          <w:rFonts w:hint="eastAsia"/>
-        </w:rPr>
-        <w:t>就是绝对地址</w:t>
-      </w:r>
-      <w:r>
-        <w:t>–</w:t>
-      </w:r>
-      <w:r>
-        <w:rPr>
-          <w:rFonts w:hint="eastAsia"/>
-        </w:rPr>
-        <w:t>&gt;</w:t>
-      </w:r>
-      <w:r>
-        <w:rPr>
-          <w:rFonts w:hint="eastAsia"/>
-        </w:rPr>
-        <w:t>保存</w:t>
+        <w:rPr>
+          <w:rFonts w:hint="eastAsia"/>
+        </w:rPr>
+        <w:t>2</w:t>
+      </w:r>
+      <w:r>
+        <w:rPr>
+          <w:rFonts w:hint="eastAsia"/>
+        </w:rPr>
+        <w:t>、使用</w:t>
+      </w:r>
+      <w:r>
+        <w:rPr>
+          <w:rFonts w:hint="eastAsia"/>
+        </w:rPr>
+        <w:t>ResultMap</w:t>
+      </w:r>
+      <w:r>
+        <w:rPr>
+          <w:rFonts w:hint="eastAsia"/>
+        </w:rPr>
+        <w:t>跟表一一对应</w:t>
+      </w:r>
+    </w:p>
+    <w:p>
+      <w:pPr>
+        <w:pStyle w:val="a5"/>
+      </w:pPr>
+      <w:r>
+        <w:rPr>
+          <w:rFonts w:hint="eastAsia"/>
+        </w:rPr>
+        <w:t>1</w:t>
+      </w:r>
+      <w:r>
+        <w:rPr>
+          <w:rFonts w:hint="eastAsia"/>
+        </w:rPr>
+        <w:t>、只是单表查询</w:t>
+      </w:r>
+      <w:r>
+        <w:rPr>
+          <w:rFonts w:hint="eastAsia"/>
+        </w:rPr>
+        <w:t>(</w:t>
+      </w:r>
+      <w:r>
+        <w:rPr>
+          <w:rFonts w:hint="eastAsia"/>
+        </w:rPr>
+        <w:t>为了解决名称不一致问题</w:t>
+      </w:r>
+      <w:r>
+        <w:rPr>
+          <w:rFonts w:hint="eastAsia"/>
+        </w:rPr>
+        <w:t>)</w:t>
+      </w:r>
+      <w:r>
+        <w:rPr>
+          <w:rFonts w:hint="eastAsia"/>
+        </w:rPr>
+        <w:t>、只写不一致的即可</w:t>
+      </w:r>
+    </w:p>
+    <w:p>
+      <w:pPr>
+        <w:pStyle w:val="a5"/>
+      </w:pPr>
+      <w:r>
+        <w:rPr>
+          <w:rFonts w:hint="eastAsia"/>
+        </w:rPr>
+        <w:t>2</w:t>
+      </w:r>
+      <w:r>
+        <w:rPr>
+          <w:rFonts w:hint="eastAsia"/>
+        </w:rPr>
+        <w:t>、但是</w:t>
+      </w:r>
+      <w:r>
+        <w:rPr>
+          <w:rFonts w:hint="eastAsia"/>
+          <w:color w:val="C00000"/>
+        </w:rPr>
+        <w:t>涉及到关联表查询</w:t>
+      </w:r>
+      <w:r>
+        <w:rPr>
+          <w:rFonts w:hint="eastAsia"/>
+        </w:rPr>
+        <w:t>，必须要写全属性</w:t>
+      </w:r>
+    </w:p>
+    <w:p>
+      <w:pPr>
+        <w:pStyle w:val="af0"/>
+      </w:pPr>
+      <w:r>
+        <w:tab/>
+        <w:t>&lt;resultMap type="com.wwl.entity.user" id="userMap"&gt;</w:t>
+      </w:r>
+    </w:p>
+    <w:p>
+      <w:pPr>
+        <w:pStyle w:val="af0"/>
+      </w:pPr>
+      <w:r>
+        <w:tab/>
+      </w:r>
+      <w:r>
+        <w:tab/>
+      </w:r>
+      <w:r>
+        <w:rPr>
+          <w:color w:val="C00000"/>
+        </w:rPr>
+        <w:t>&lt;id column="user_id" property="userId"/&gt;</w:t>
+      </w:r>
+    </w:p>
+    <w:p>
+      <w:pPr>
+        <w:pStyle w:val="af0"/>
+      </w:pPr>
+      <w:r>
+        <w:tab/>
+      </w:r>
+      <w:r>
+        <w:tab/>
+        <w:t>&lt;result column="age" property="age"/&gt;</w:t>
+      </w:r>
+      <w:r>
+        <w:rPr>
+          <w:rFonts w:hint="eastAsia"/>
+        </w:rPr>
+        <w:t xml:space="preserve"> //</w:t>
+      </w:r>
+      <w:r>
+        <w:rPr>
+          <w:rFonts w:hint="eastAsia"/>
+        </w:rPr>
+        <w:t>只要是单表查询不是关联查询</w:t>
+      </w:r>
+    </w:p>
+    <w:p>
+      <w:pPr>
+        <w:pStyle w:val="af0"/>
+      </w:pPr>
+      <w:r>
+        <w:tab/>
+        <w:t>&lt;/resultMap&gt;</w:t>
       </w:r>
     </w:p>
     <w:p>
@@ -27634,717 +31726,6 @@
         <w:rPr>
           <w:rFonts w:hint="eastAsia"/>
         </w:rPr>
-        <w:t>创建</w:t>
-      </w:r>
-    </w:p>
-    <w:p>
-      <w:pPr>
-        <w:pStyle w:val="af0"/>
-      </w:pPr>
-      <w:r>
-        <w:rPr>
-          <w:rFonts w:hint="eastAsia"/>
-        </w:rPr>
-        <w:t>右键工程</w:t>
-      </w:r>
-      <w:r>
-        <w:t>–</w:t>
-      </w:r>
-      <w:r>
-        <w:rPr>
-          <w:rFonts w:hint="eastAsia"/>
-        </w:rPr>
-        <w:t>&gt;new</w:t>
-      </w:r>
-      <w:r>
-        <w:t>–</w:t>
-      </w:r>
-      <w:r>
-        <w:rPr>
-          <w:rFonts w:hint="eastAsia"/>
-        </w:rPr>
-        <w:t>&gt;</w:t>
-      </w:r>
-      <w:r>
-        <w:rPr>
-          <w:rFonts w:hint="eastAsia"/>
-        </w:rPr>
-        <w:t>选择</w:t>
-      </w:r>
-      <w:r>
-        <w:rPr>
-          <w:rFonts w:hint="eastAsia"/>
-        </w:rPr>
-        <w:t>xml</w:t>
-      </w:r>
-      <w:r>
-        <w:t>–</w:t>
-      </w:r>
-      <w:r>
-        <w:rPr>
-          <w:rFonts w:hint="eastAsia"/>
-        </w:rPr>
-        <w:t>&gt;</w:t>
-      </w:r>
-      <w:r>
-        <w:rPr>
-          <w:rFonts w:hint="eastAsia"/>
-        </w:rPr>
-        <w:t>下一步选择</w:t>
-      </w:r>
-      <w:r>
-        <w:rPr>
-          <w:rFonts w:hint="eastAsia"/>
-        </w:rPr>
-        <w:t>DTD</w:t>
-      </w:r>
-      <w:r>
-        <w:t>–</w:t>
-      </w:r>
-      <w:r>
-        <w:rPr>
-          <w:rFonts w:hint="eastAsia"/>
-        </w:rPr>
-        <w:t>&gt;</w:t>
-      </w:r>
-      <w:r>
-        <w:rPr>
-          <w:rFonts w:hint="eastAsia"/>
-        </w:rPr>
-        <w:t>选择</w:t>
-      </w:r>
-      <w:r>
-        <w:rPr>
-          <w:rFonts w:hint="eastAsia"/>
-        </w:rPr>
-        <w:t>selectXML</w:t>
-      </w:r>
-      <w:r>
-        <w:t>–</w:t>
-      </w:r>
-      <w:r>
-        <w:rPr>
-          <w:rFonts w:hint="eastAsia"/>
-        </w:rPr>
-        <w:t>&gt;</w:t>
-      </w:r>
-      <w:r>
-        <w:rPr>
-          <w:rFonts w:hint="eastAsia"/>
-        </w:rPr>
-        <w:t>拉到最后选中自己</w:t>
-      </w:r>
-      <w:r>
-        <w:rPr>
-          <w:rFonts w:hint="eastAsia"/>
-        </w:rPr>
-        <w:t>DTD</w:t>
-      </w:r>
-      <w:r>
-        <w:t>–</w:t>
-      </w:r>
-      <w:r>
-        <w:rPr>
-          <w:rFonts w:hint="eastAsia"/>
-        </w:rPr>
-        <w:t>&gt;</w:t>
-      </w:r>
-      <w:r>
-        <w:rPr>
-          <w:rFonts w:hint="eastAsia"/>
-        </w:rPr>
-        <w:t>保存</w:t>
-      </w:r>
-    </w:p>
-    <w:p>
-      <w:pPr>
-        <w:pStyle w:val="2"/>
-      </w:pPr>
-      <w:r>
-        <w:rPr>
-          <w:rFonts w:hint="eastAsia"/>
-        </w:rPr>
-        <w:t>MySQL :af</w:t>
-      </w:r>
-      <w:r>
-        <w:rPr>
-          <w:rFonts w:hint="eastAsia"/>
-        </w:rPr>
-        <w:t>ter</w:t>
-      </w:r>
-      <w:r>
-        <w:rPr>
-          <w:rFonts w:hint="eastAsia"/>
-        </w:rPr>
-        <w:t>和</w:t>
-      </w:r>
-      <w:r>
-        <w:rPr>
-          <w:rFonts w:hint="eastAsia"/>
-        </w:rPr>
-        <w:t>before</w:t>
-      </w:r>
-    </w:p>
-    <w:p>
-      <w:pPr>
-        <w:pStyle w:val="a5"/>
-      </w:pPr>
-      <w:r>
-        <w:rPr>
-          <w:rFonts w:hint="eastAsia"/>
-        </w:rPr>
-        <w:t>after :</w:t>
-      </w:r>
-      <w:r>
-        <w:rPr>
-          <w:rFonts w:hint="eastAsia"/>
-        </w:rPr>
-        <w:t>自增长用：如先把数据插入数据库，然后再主键生成</w:t>
-      </w:r>
-    </w:p>
-    <w:p>
-      <w:pPr>
-        <w:pStyle w:val="a5"/>
-      </w:pPr>
-      <w:r>
-        <w:rPr>
-          <w:rFonts w:hint="eastAsia"/>
-        </w:rPr>
-        <w:t>before</w:t>
-      </w:r>
-      <w:r>
-        <w:rPr>
-          <w:rFonts w:hint="eastAsia"/>
-        </w:rPr>
-        <w:t>：先用</w:t>
-      </w:r>
-      <w:r>
-        <w:rPr>
-          <w:rFonts w:hint="eastAsia"/>
-        </w:rPr>
-        <w:t>UUID</w:t>
-      </w:r>
-      <w:r>
-        <w:rPr>
-          <w:rFonts w:hint="eastAsia"/>
-        </w:rPr>
-        <w:t>生成主键</w:t>
-      </w:r>
-      <w:r>
-        <w:rPr>
-          <w:rFonts w:hint="eastAsia"/>
-        </w:rPr>
-        <w:t>ID</w:t>
-      </w:r>
-      <w:r>
-        <w:rPr>
-          <w:rFonts w:hint="eastAsia"/>
-        </w:rPr>
-        <w:t>，再把数据插入数据库</w:t>
-      </w:r>
-    </w:p>
-    <w:p>
-      <w:pPr>
-        <w:pStyle w:val="af0"/>
-      </w:pPr>
-      <w:r>
-        <w:rPr>
-          <w:rFonts w:hint="eastAsia"/>
-        </w:rPr>
-        <w:t>select UUID() MySQL</w:t>
-      </w:r>
-      <w:r>
-        <w:rPr>
-          <w:rFonts w:hint="eastAsia"/>
-        </w:rPr>
-        <w:t>内置函数</w:t>
-      </w:r>
-    </w:p>
-    <w:p>
-      <w:pPr>
-        <w:pStyle w:val="2"/>
-      </w:pPr>
-      <w:r>
-        <w:rPr>
-          <w:rFonts w:hint="eastAsia"/>
-        </w:rPr>
-        <w:t>CDATA</w:t>
-      </w:r>
-      <w:r>
-        <w:rPr>
-          <w:rFonts w:hint="eastAsia"/>
-        </w:rPr>
-        <w:t>的使用</w:t>
-      </w:r>
-    </w:p>
-    <w:p>
-      <w:pPr>
-        <w:pStyle w:val="a5"/>
-      </w:pPr>
-      <w:r>
-        <w:rPr>
-          <w:rFonts w:hint="eastAsia"/>
-        </w:rPr>
-        <w:t xml:space="preserve">CDATA </w:t>
-      </w:r>
-      <w:r>
-        <w:rPr>
-          <w:rFonts w:hint="eastAsia"/>
-        </w:rPr>
-        <w:t>部件以</w:t>
-      </w:r>
-      <w:r>
-        <w:rPr>
-          <w:rFonts w:hint="eastAsia"/>
-        </w:rPr>
-        <w:t xml:space="preserve">"&lt;![CDATA[" </w:t>
-      </w:r>
-      <w:r>
-        <w:rPr>
-          <w:rFonts w:hint="eastAsia"/>
-        </w:rPr>
-        <w:t>标记开始，以</w:t>
-      </w:r>
-      <w:r>
-        <w:rPr>
-          <w:rFonts w:hint="eastAsia"/>
-        </w:rPr>
-        <w:t>"]]&gt;"</w:t>
-      </w:r>
-      <w:r>
-        <w:rPr>
-          <w:rFonts w:hint="eastAsia"/>
-        </w:rPr>
-        <w:t>标记结束。在</w:t>
-      </w:r>
-      <w:r>
-        <w:rPr>
-          <w:rFonts w:hint="eastAsia"/>
-        </w:rPr>
-        <w:t>"&lt;![CDATA["</w:t>
-      </w:r>
-      <w:r>
-        <w:rPr>
-          <w:rFonts w:hint="eastAsia"/>
-        </w:rPr>
-        <w:t>和</w:t>
-      </w:r>
-      <w:r>
-        <w:rPr>
-          <w:rFonts w:hint="eastAsia"/>
-        </w:rPr>
-        <w:t>"]]&gt;"</w:t>
-      </w:r>
-      <w:r>
-        <w:rPr>
-          <w:rFonts w:hint="eastAsia"/>
-        </w:rPr>
-        <w:t>之间</w:t>
-      </w:r>
-      <w:r>
-        <w:rPr>
-          <w:rFonts w:hint="eastAsia"/>
-        </w:rPr>
-        <w:t xml:space="preserve"> </w:t>
-      </w:r>
-      <w:r>
-        <w:rPr>
-          <w:rFonts w:hint="eastAsia"/>
-        </w:rPr>
-        <w:t>的特殊字符的意义都不起作用，而转变为普通字符串内容。</w:t>
-      </w:r>
-    </w:p>
-    <w:p>
-      <w:pPr>
-        <w:pStyle w:val="a5"/>
-      </w:pPr>
-      <w:r>
-        <w:rPr>
-          <w:rFonts w:hint="eastAsia"/>
-        </w:rPr>
-        <w:t>在</w:t>
-      </w:r>
-      <w:r>
-        <w:rPr>
-          <w:rFonts w:hint="eastAsia"/>
-        </w:rPr>
-        <w:t xml:space="preserve"> MyBatis </w:t>
-      </w:r>
-      <w:r>
-        <w:rPr>
-          <w:rFonts w:hint="eastAsia"/>
-        </w:rPr>
-        <w:t>的</w:t>
-      </w:r>
-      <w:r>
-        <w:rPr>
-          <w:rFonts w:hint="eastAsia"/>
-        </w:rPr>
-        <w:t xml:space="preserve"> XML </w:t>
-      </w:r>
-      <w:r>
-        <w:rPr>
-          <w:rFonts w:hint="eastAsia"/>
-        </w:rPr>
-        <w:t>映射语句配置文件中，如果</w:t>
-      </w:r>
-      <w:r>
-        <w:rPr>
-          <w:rFonts w:hint="eastAsia"/>
-        </w:rPr>
-        <w:t xml:space="preserve"> SQL </w:t>
-      </w:r>
-      <w:r>
-        <w:rPr>
-          <w:rFonts w:hint="eastAsia"/>
-        </w:rPr>
-        <w:t>语句有特殊字符，使用</w:t>
-      </w:r>
-      <w:r>
-        <w:rPr>
-          <w:rFonts w:hint="eastAsia"/>
-        </w:rPr>
-        <w:t xml:space="preserve">CDTA </w:t>
-      </w:r>
-      <w:r>
-        <w:rPr>
-          <w:rFonts w:hint="eastAsia"/>
-        </w:rPr>
-        <w:t>部件括起来，如：</w:t>
-      </w:r>
-    </w:p>
-    <w:p>
-      <w:pPr>
-        <w:pStyle w:val="af0"/>
-      </w:pPr>
-      <w:r>
-        <w:t>&lt;select id= "selectBlog_use_collection"</w:t>
-      </w:r>
-    </w:p>
-    <w:p>
-      <w:pPr>
-        <w:pStyle w:val="af0"/>
-      </w:pPr>
-      <w:r>
-        <w:t>resultMap= "blogResult" &gt;</w:t>
-      </w:r>
-    </w:p>
-    <w:p>
-      <w:pPr>
-        <w:pStyle w:val="af0"/>
-      </w:pPr>
-      <w:r>
-        <w:t>&lt;![CDATA[ SELECT id , title, author_id as authored FROM BLOG WHERE ID &gt; 0 and ID &lt; 10 ]]&gt;</w:t>
-      </w:r>
-    </w:p>
-    <w:p>
-      <w:pPr>
-        <w:pStyle w:val="2"/>
-      </w:pPr>
-      <w:r>
-        <w:rPr>
-          <w:rFonts w:hint="eastAsia"/>
-        </w:rPr>
-        <w:t>实体类属性名和表名不一致</w:t>
-      </w:r>
-    </w:p>
-    <w:p>
-      <w:pPr>
-        <w:pStyle w:val="af"/>
-      </w:pPr>
-      <w:r>
-        <w:rPr>
-          <w:rFonts w:hint="eastAsia"/>
-        </w:rPr>
-        <w:t>1</w:t>
-      </w:r>
-      <w:r>
-        <w:rPr>
-          <w:rFonts w:hint="eastAsia"/>
-        </w:rPr>
-        <w:t>、在</w:t>
-      </w:r>
-      <w:r>
-        <w:rPr>
-          <w:rFonts w:hint="eastAsia"/>
-        </w:rPr>
-        <w:t>sql</w:t>
-      </w:r>
-      <w:r>
-        <w:rPr>
-          <w:rFonts w:hint="eastAsia"/>
-        </w:rPr>
-        <w:t>语句中使用别名</w:t>
-      </w:r>
-    </w:p>
-    <w:p>
-      <w:pPr>
-        <w:pStyle w:val="a5"/>
-      </w:pPr>
-      <w:r>
-        <w:rPr>
-          <w:rFonts w:hint="eastAsia"/>
-        </w:rPr>
-        <w:t>如</w:t>
-      </w:r>
-      <w:r>
-        <w:t>U</w:t>
-      </w:r>
-      <w:r>
-        <w:rPr>
-          <w:rFonts w:hint="eastAsia"/>
-        </w:rPr>
-        <w:t xml:space="preserve">ser </w:t>
-      </w:r>
-      <w:r>
-        <w:rPr>
-          <w:rFonts w:hint="eastAsia"/>
-        </w:rPr>
-        <w:t>的属性名</w:t>
-      </w:r>
-      <w:r>
-        <w:rPr>
-          <w:rFonts w:hint="eastAsia"/>
-        </w:rPr>
-        <w:t xml:space="preserve">userId   </w:t>
-      </w:r>
-      <w:r>
-        <w:rPr>
-          <w:rFonts w:hint="eastAsia"/>
-        </w:rPr>
-        <w:t>表中的是</w:t>
-      </w:r>
-      <w:r>
-        <w:rPr>
-          <w:rFonts w:hint="eastAsia"/>
-        </w:rPr>
-        <w:t>user_id</w:t>
-      </w:r>
-    </w:p>
-    <w:p>
-      <w:pPr>
-        <w:pStyle w:val="af0"/>
-      </w:pPr>
-      <w:r>
-        <w:t>S</w:t>
-      </w:r>
-      <w:r>
-        <w:rPr>
-          <w:rFonts w:hint="eastAsia"/>
-        </w:rPr>
-        <w:t xml:space="preserve">elect </w:t>
-      </w:r>
-      <w:r>
-        <w:rPr>
-          <w:rFonts w:hint="eastAsia"/>
-          <w:color w:val="C00000"/>
-        </w:rPr>
-        <w:t>user_id as userId</w:t>
-      </w:r>
-      <w:r>
-        <w:rPr>
-          <w:rFonts w:hint="eastAsia"/>
-        </w:rPr>
-        <w:t xml:space="preserve">,age,name from user    </w:t>
-      </w:r>
-    </w:p>
-    <w:p>
-      <w:pPr>
-        <w:pStyle w:val="af0"/>
-        <w:rPr>
-          <w:color w:val="0D0D0D" w:themeColor="text1" w:themeTint="F2"/>
-        </w:rPr>
-      </w:pPr>
-      <w:r>
-        <w:rPr>
-          <w:rFonts w:hint="eastAsia"/>
-          <w:color w:val="0D0D0D" w:themeColor="text1" w:themeTint="F2"/>
-        </w:rPr>
-        <w:t>好多东西不要搞混了，这明明就是</w:t>
-      </w:r>
-      <w:r>
-        <w:rPr>
-          <w:rFonts w:hint="eastAsia"/>
-          <w:color w:val="0D0D0D" w:themeColor="text1" w:themeTint="F2"/>
-        </w:rPr>
-        <w:t>mysql</w:t>
-      </w:r>
-      <w:r>
-        <w:rPr>
-          <w:rFonts w:hint="eastAsia"/>
-          <w:color w:val="0D0D0D" w:themeColor="text1" w:themeTint="F2"/>
-        </w:rPr>
-        <w:t>的知识啊，使用别名查出来不就是显示别名的</w:t>
-      </w:r>
-    </w:p>
-    <w:p>
-      <w:pPr>
-        <w:pStyle w:val="af"/>
-      </w:pPr>
-      <w:r>
-        <w:rPr>
-          <w:rFonts w:hint="eastAsia"/>
-        </w:rPr>
-        <w:t>2</w:t>
-      </w:r>
-      <w:r>
-        <w:rPr>
-          <w:rFonts w:hint="eastAsia"/>
-        </w:rPr>
-        <w:t>、使用</w:t>
-      </w:r>
-      <w:r>
-        <w:rPr>
-          <w:rFonts w:hint="eastAsia"/>
-        </w:rPr>
-        <w:t>ResultMap</w:t>
-      </w:r>
-      <w:r>
-        <w:rPr>
-          <w:rFonts w:hint="eastAsia"/>
-        </w:rPr>
-        <w:t>跟表一一对应</w:t>
-      </w:r>
-    </w:p>
-    <w:p>
-      <w:pPr>
-        <w:pStyle w:val="a5"/>
-      </w:pPr>
-      <w:r>
-        <w:rPr>
-          <w:rFonts w:hint="eastAsia"/>
-        </w:rPr>
-        <w:t>1</w:t>
-      </w:r>
-      <w:r>
-        <w:rPr>
-          <w:rFonts w:hint="eastAsia"/>
-        </w:rPr>
-        <w:t>、只是单表查询</w:t>
-      </w:r>
-      <w:r>
-        <w:rPr>
-          <w:rFonts w:hint="eastAsia"/>
-        </w:rPr>
-        <w:t>(</w:t>
-      </w:r>
-      <w:r>
-        <w:rPr>
-          <w:rFonts w:hint="eastAsia"/>
-        </w:rPr>
-        <w:t>为了解决名称不一致问题</w:t>
-      </w:r>
-      <w:r>
-        <w:rPr>
-          <w:rFonts w:hint="eastAsia"/>
-        </w:rPr>
-        <w:t>)</w:t>
-      </w:r>
-      <w:r>
-        <w:rPr>
-          <w:rFonts w:hint="eastAsia"/>
-        </w:rPr>
-        <w:t>、只写不一致的即可</w:t>
-      </w:r>
-    </w:p>
-    <w:p>
-      <w:pPr>
-        <w:pStyle w:val="a5"/>
-      </w:pPr>
-      <w:r>
-        <w:rPr>
-          <w:rFonts w:hint="eastAsia"/>
-        </w:rPr>
-        <w:t>2</w:t>
-      </w:r>
-      <w:r>
-        <w:rPr>
-          <w:rFonts w:hint="eastAsia"/>
-        </w:rPr>
-        <w:t>、但是</w:t>
-      </w:r>
-      <w:r>
-        <w:rPr>
-          <w:rFonts w:hint="eastAsia"/>
-          <w:color w:val="C00000"/>
-        </w:rPr>
-        <w:t>涉及到关联表查询</w:t>
-      </w:r>
-      <w:r>
-        <w:rPr>
-          <w:rFonts w:hint="eastAsia"/>
-        </w:rPr>
-        <w:t>，必须要写全属性</w:t>
-      </w:r>
-    </w:p>
-    <w:p>
-      <w:pPr>
-        <w:pStyle w:val="af0"/>
-      </w:pPr>
-      <w:r>
-        <w:tab/>
-        <w:t>&lt;resultMap type="com.wwl.entity.user" id="userMap"&gt;</w:t>
-      </w:r>
-    </w:p>
-    <w:p>
-      <w:pPr>
-        <w:pStyle w:val="af0"/>
-      </w:pPr>
-      <w:r>
-        <w:tab/>
-      </w:r>
-      <w:r>
-        <w:tab/>
-      </w:r>
-      <w:r>
-        <w:rPr>
-          <w:color w:val="C00000"/>
-        </w:rPr>
-        <w:t>&lt;id column="user_id" property="userId"/&gt;</w:t>
-      </w:r>
-    </w:p>
-    <w:p>
-      <w:pPr>
-        <w:pStyle w:val="af0"/>
-      </w:pPr>
-      <w:r>
-        <w:tab/>
-      </w:r>
-      <w:r>
-        <w:tab/>
-        <w:t>&lt;result column="age" property="age"/&gt;</w:t>
-      </w:r>
-      <w:r>
-        <w:rPr>
-          <w:rFonts w:hint="eastAsia"/>
-        </w:rPr>
-        <w:t xml:space="preserve"> //</w:t>
-      </w:r>
-      <w:r>
-        <w:rPr>
-          <w:rFonts w:hint="eastAsia"/>
-        </w:rPr>
-        <w:t>只要是单表查询不是关联查询</w:t>
-      </w:r>
-    </w:p>
-    <w:p>
-      <w:pPr>
-        <w:pStyle w:val="af0"/>
-      </w:pPr>
-      <w:r>
-        <w:tab/>
-        <w:t>&lt;/resultMap&gt;</w:t>
-      </w:r>
-    </w:p>
-    <w:p>
-      <w:pPr>
-        <w:pStyle w:val="af"/>
-      </w:pPr>
-      <w:r>
-        <w:rPr>
-          <w:rFonts w:hint="eastAsia"/>
-        </w:rPr>
-        <w:lastRenderedPageBreak/>
         <w:t>3</w:t>
       </w:r>
       <w:r>
@@ -31017,6 +34398,18 @@
     <w:basedOn w:val="a0"/>
     <w:rsid w:val="003320A8"/>
   </w:style>
+  <w:style w:type="character" w:styleId="af1">
+    <w:name w:val="FollowedHyperlink"/>
+    <w:basedOn w:val="a0"/>
+    <w:uiPriority w:val="99"/>
+    <w:semiHidden/>
+    <w:unhideWhenUsed/>
+    <w:rsid w:val="00AE1E28"/>
+    <w:rPr>
+      <w:color w:val="800080" w:themeColor="followedHyperlink"/>
+      <w:u w:val="single"/>
+    </w:rPr>
+  </w:style>
 </w:styles>
 </file>
 
@@ -31654,6 +35047,18 @@
     <w:basedOn w:val="a0"/>
     <w:rsid w:val="003320A8"/>
   </w:style>
+  <w:style w:type="character" w:styleId="af1">
+    <w:name w:val="FollowedHyperlink"/>
+    <w:basedOn w:val="a0"/>
+    <w:uiPriority w:val="99"/>
+    <w:semiHidden/>
+    <w:unhideWhenUsed/>
+    <w:rsid w:val="00AE1E28"/>
+    <w:rPr>
+      <w:color w:val="800080" w:themeColor="followedHyperlink"/>
+      <w:u w:val="single"/>
+    </w:rPr>
+  </w:style>
 </w:styles>
 </file>
 

--- a/java/mybatis/mybatis学习.docx
+++ b/java/mybatis/mybatis学习.docx
@@ -4323,30 +4323,56 @@
       <w:r>
         <w:rPr>
           <w:rFonts w:hint="eastAsia"/>
-        </w:rPr>
-        <w:t>jdbc(</w:t>
-      </w:r>
-      <w:r>
-        <w:rPr>
-          <w:rFonts w:hint="eastAsia"/>
+          <w:color w:val="C00000"/>
+        </w:rPr>
+        <w:t>jdbc</w:t>
+      </w:r>
+      <w:r>
+        <w:rPr>
+          <w:rFonts w:hint="eastAsia"/>
+          <w:color w:val="C00000"/>
+        </w:rPr>
+        <w:t>、</w:t>
+      </w:r>
+      <w:r>
+        <w:rPr>
+          <w:rFonts w:hint="eastAsia"/>
+          <w:color w:val="C00000"/>
+        </w:rPr>
+        <w:t>tx</w:t>
+      </w:r>
+      <w:r>
+        <w:rPr>
+          <w:rFonts w:hint="eastAsia"/>
+          <w:color w:val="C00000"/>
+        </w:rPr>
+        <w:t>(</w:t>
+      </w:r>
+      <w:r>
+        <w:rPr>
+          <w:rFonts w:hint="eastAsia"/>
+          <w:color w:val="C00000"/>
         </w:rPr>
         <w:t>用于</w:t>
       </w:r>
       <w:r>
         <w:rPr>
           <w:rFonts w:hint="eastAsia"/>
+          <w:color w:val="C00000"/>
         </w:rPr>
         <w:t>mybatis</w:t>
       </w:r>
       <w:r>
         <w:rPr>
           <w:rFonts w:hint="eastAsia"/>
+          <w:color w:val="C00000"/>
         </w:rPr>
         <w:t>事务需要</w:t>
       </w:r>
       <w:r>
         <w:rPr>
           <w:rFonts w:hint="eastAsia"/>
+          <w:color w:val="C00000"/>
         </w:rPr>
         <w:t>)</w:t>
       </w:r>
@@ -6966,7 +6992,28 @@
       </w:pPr>
       <w:r>
         <w:tab/>
-        <w:t>&lt;bean id="dataSource" class="com.mchange.v2.c3p0.ComboPooledDataSource"&gt;</w:t>
+        <w:t>&lt;bean id="dataSource" class="com.mchange.v2.c3p0.ComboPooledDataSource"</w:t>
+      </w:r>
+      <w:r>
+        <w:rPr>
+          <w:rFonts w:hint="eastAsia"/>
+        </w:rPr>
+        <w:t xml:space="preserve"> </w:t>
+      </w:r>
+      <w:r>
+        <w:rPr>
+          <w:color w:val="C00000"/>
+        </w:rPr>
+        <w:t xml:space="preserve"> </w:t>
+      </w:r>
+      <w:r>
+        <w:rPr>
+          <w:color w:val="C00000"/>
+        </w:rPr>
+        <w:t>destroy-method="close"</w:t>
+      </w:r>
+      <w:r>
+        <w:t>&gt;</w:t>
       </w:r>
     </w:p>
     <w:p>
@@ -6990,8 +7037,28 @@
       </w:r>
       <w:r>
         <w:tab/>
-        <w:t>&lt;property name="jdbcUrl" value="jdbc:mysql:///wwl"/&gt;</w:t>
-      </w:r>
+        <w:t>&lt;property name="jdbcUrl" value="jdbc:mysql:///wwl</w:t>
+      </w:r>
+      <w:r>
+        <w:t xml:space="preserve"> ?useUnicode=true&amp;characterEncoding=utf8</w:t>
+      </w:r>
+      <w:r>
+        <w:t>"/&gt;</w:t>
+      </w:r>
+      <w:r>
+        <w:rPr>
+          <w:rFonts w:hint="eastAsia"/>
+        </w:rPr>
+        <w:t>开启编码，使用编码</w:t>
+      </w:r>
+      <w:r>
+        <w:rPr>
+          <w:rFonts w:hint="eastAsia"/>
+        </w:rPr>
+        <w:t>utf8</w:t>
+      </w:r>
+      <w:bookmarkStart w:id="1" w:name="_GoBack"/>
+      <w:bookmarkEnd w:id="1"/>
     </w:p>
     <w:p>
       <w:pPr>
@@ -9058,8 +9125,8 @@
       <w:pPr>
         <w:pStyle w:val="3"/>
       </w:pPr>
-      <w:bookmarkStart w:id="1" w:name="_困扰问题"/>
-      <w:bookmarkEnd w:id="1"/>
+      <w:bookmarkStart w:id="2" w:name="_困扰问题"/>
+      <w:bookmarkEnd w:id="2"/>
       <w:r>
         <w:rPr>
           <w:rFonts w:hint="eastAsia"/>
@@ -9103,13 +9170,13 @@
         </w:rPr>
         <w:t>问题点：有些老师配置</w:t>
       </w:r>
-      <w:bookmarkStart w:id="2" w:name="OLE_LINK1"/>
-      <w:bookmarkStart w:id="3" w:name="OLE_LINK2"/>
+      <w:bookmarkStart w:id="3" w:name="OLE_LINK1"/>
+      <w:bookmarkStart w:id="4" w:name="OLE_LINK2"/>
       <w:r>
         <w:t>&lt;property name="sqlSessionFactoryBeanName" value="sqlSessionFactory" /&gt;</w:t>
       </w:r>
-      <w:bookmarkEnd w:id="2"/>
       <w:bookmarkEnd w:id="3"/>
+      <w:bookmarkEnd w:id="4"/>
     </w:p>
     <w:p>
       <w:pPr>
@@ -13893,7 +13960,6 @@
         <w:pStyle w:val="ae"/>
         <w:ind w:firstLineChars="50" w:firstLine="75"/>
         <w:rPr>
-          <w:rFonts w:hint="eastAsia"/>
           <w:color w:val="4F6228" w:themeColor="accent3" w:themeShade="80"/>
           <w:shd w:val="pct15" w:color="auto" w:fill="FFFFFF"/>
         </w:rPr>
@@ -14038,9 +14104,6 @@
     <w:p>
       <w:pPr>
         <w:pStyle w:val="ae"/>
-        <w:rPr>
-          <w:rFonts w:hint="eastAsia"/>
-        </w:rPr>
       </w:pPr>
       <w:r>
         <w:t>&lt;resultMap type="order" id="orderResultMap"&gt;</w:t>
@@ -14107,9 +14170,6 @@
     <w:p>
       <w:pPr>
         <w:pStyle w:val="ae"/>
-        <w:rPr>
-          <w:rFonts w:hint="eastAsia"/>
-        </w:rPr>
       </w:pPr>
       <w:r>
         <w:rPr>
@@ -14238,9 +14298,6 @@
     <w:p>
       <w:pPr>
         <w:pStyle w:val="ae"/>
-        <w:rPr>
-          <w:rFonts w:hint="eastAsia"/>
-        </w:rPr>
       </w:pPr>
       <w:r>
         <w:tab/>
@@ -14253,9 +14310,6 @@
     <w:p>
       <w:pPr>
         <w:pStyle w:val="ae"/>
-        <w:rPr>
-          <w:rFonts w:hint="eastAsia"/>
-        </w:rPr>
       </w:pPr>
       <w:r>
         <w:rPr>
@@ -14275,14 +14329,7 @@
           <w:rFonts w:hint="eastAsia"/>
           <w:color w:val="C00000"/>
         </w:rPr>
-        <w:t>定义</w:t>
-      </w:r>
-      <w:r>
-        <w:rPr>
-          <w:rFonts w:hint="eastAsia"/>
-          <w:color w:val="C00000"/>
-        </w:rPr>
-        <w:t>一对一</w:t>
+        <w:t>定义一对一</w:t>
       </w:r>
       <w:r>
         <w:rPr>
@@ -14309,7 +14356,6 @@
       <w:pPr>
         <w:pStyle w:val="ae"/>
         <w:rPr>
-          <w:rFonts w:hint="eastAsia"/>
           <w:color w:val="4F6228" w:themeColor="accent3" w:themeShade="80"/>
         </w:rPr>
       </w:pPr>
@@ -14386,9 +14432,6 @@
     <w:p>
       <w:pPr>
         <w:pStyle w:val="ae"/>
-        <w:rPr>
-          <w:rFonts w:hint="eastAsia"/>
-        </w:rPr>
       </w:pPr>
       <w:r>
         <w:tab/>
@@ -14466,7 +14509,6 @@
         <w:pStyle w:val="ae"/>
         <w:ind w:firstLineChars="500" w:firstLine="750"/>
         <w:rPr>
-          <w:rFonts w:hint="eastAsia"/>
           <w:color w:val="C00000"/>
         </w:rPr>
       </w:pPr>
@@ -14753,9 +14795,6 @@
     <w:p>
       <w:pPr>
         <w:pStyle w:val="ae"/>
-        <w:rPr>
-          <w:rFonts w:hint="eastAsia"/>
-        </w:rPr>
       </w:pPr>
       <w:r>
         <w:t>&lt;resultMap type="order" id="orderResultMap"&gt;</w:t>
@@ -14805,9 +14844,6 @@
       <w:pPr>
         <w:pStyle w:val="ae"/>
         <w:ind w:firstLineChars="200" w:firstLine="300"/>
-        <w:rPr>
-          <w:rFonts w:hint="eastAsia"/>
-        </w:rPr>
       </w:pPr>
       <w:r>
         <w:t>&lt;association property="user2" javaType="com.wwl.entity.User2"  &gt;</w:t>
@@ -14818,7 +14854,6 @@
         <w:pStyle w:val="ae"/>
         <w:ind w:firstLineChars="400" w:firstLine="600"/>
         <w:rPr>
-          <w:rFonts w:hint="eastAsia"/>
           <w:color w:val="C00000"/>
         </w:rPr>
       </w:pPr>
@@ -14882,9 +14917,6 @@
       <w:pPr>
         <w:pStyle w:val="ae"/>
         <w:ind w:firstLineChars="400" w:firstLine="600"/>
-        <w:rPr>
-          <w:rFonts w:hint="eastAsia"/>
-        </w:rPr>
       </w:pPr>
       <w:r>
         <w:t>&lt;association property="user</w:t>
@@ -14896,13 +14928,7 @@
         <w:t>3</w:t>
       </w:r>
       <w:r>
-        <w:t>" j</w:t>
-      </w:r>
-      <w:r>
-        <w:t xml:space="preserve">avaType="com.wwl.entity.User2" </w:t>
-      </w:r>
-      <w:r>
-        <w:t>&gt;…</w:t>
+        <w:t>" javaType="com.wwl.entity.User2" &gt;…</w:t>
       </w:r>
       <w:r>
         <w:rPr>
@@ -14937,7 +14963,6 @@
         <w:pStyle w:val="ae"/>
         <w:ind w:firstLineChars="400" w:firstLine="600"/>
         <w:rPr>
-          <w:rFonts w:hint="eastAsia"/>
           <w:color w:val="C00000"/>
         </w:rPr>
       </w:pPr>
@@ -14994,9 +15019,6 @@
       <w:pPr>
         <w:pStyle w:val="ae"/>
         <w:ind w:firstLineChars="400" w:firstLine="600"/>
-        <w:rPr>
-          <w:rFonts w:hint="eastAsia"/>
-        </w:rPr>
       </w:pPr>
       <w:r>
         <w:rPr>
@@ -18060,7 +18082,6 @@
       <w:pPr>
         <w:pStyle w:val="ae"/>
         <w:rPr>
-          <w:rFonts w:hint="eastAsia"/>
           <w:shd w:val="pct15" w:color="auto" w:fill="FFFFFF"/>
         </w:rPr>
       </w:pPr>
@@ -18148,448 +18169,444 @@
           <w:rFonts w:hint="eastAsia"/>
           <w:color w:val="4F6228" w:themeColor="accent3" w:themeShade="80"/>
         </w:rPr>
-        <w:t>调用逆向工程代码为啥我只修改</w:t>
+        <w:t>调用逆向工程代码为啥我只修改一个字段，其它都变成</w:t>
       </w:r>
       <w:r>
         <w:rPr>
           <w:rFonts w:hint="eastAsia"/>
           <w:color w:val="4F6228" w:themeColor="accent3" w:themeShade="80"/>
         </w:rPr>
-        <w:t>一个字段，其它都变成</w:t>
+        <w:t>null</w:t>
       </w:r>
       <w:r>
         <w:rPr>
           <w:rFonts w:hint="eastAsia"/>
           <w:color w:val="4F6228" w:themeColor="accent3" w:themeShade="80"/>
         </w:rPr>
-        <w:t>null</w:t>
+        <w:t>呢，请明白最后都是看</w:t>
       </w:r>
       <w:r>
         <w:rPr>
           <w:rFonts w:hint="eastAsia"/>
           <w:color w:val="4F6228" w:themeColor="accent3" w:themeShade="80"/>
         </w:rPr>
-        <w:t>呢，请明白最后都是看</w:t>
+        <w:t>sql</w:t>
       </w:r>
       <w:r>
         <w:rPr>
           <w:rFonts w:hint="eastAsia"/>
           <w:color w:val="4F6228" w:themeColor="accent3" w:themeShade="80"/>
         </w:rPr>
-        <w:t>sql</w:t>
+        <w:t>语句的</w:t>
       </w:r>
       <w:r>
         <w:rPr>
           <w:rFonts w:hint="eastAsia"/>
           <w:color w:val="4F6228" w:themeColor="accent3" w:themeShade="80"/>
         </w:rPr>
-        <w:t>语句的</w:t>
-      </w:r>
+        <w:t>)</w:t>
+      </w:r>
+    </w:p>
+    <w:p>
+      <w:pPr>
+        <w:pStyle w:val="ae"/>
+      </w:pPr>
+      <w:r>
+        <w:t>&lt;update id="updateUser"&gt;</w:t>
+      </w:r>
+      <w:r>
+        <w:rPr>
+          <w:rFonts w:hint="eastAsia"/>
+        </w:rPr>
+        <w:t xml:space="preserve"> //</w:t>
+      </w:r>
+      <w:r>
+        <w:rPr>
+          <w:rFonts w:hint="eastAsia"/>
+        </w:rPr>
+        <w:t>不用写返回值类型，</w:t>
+      </w:r>
+    </w:p>
+    <w:p>
+      <w:pPr>
+        <w:pStyle w:val="ae"/>
+      </w:pPr>
+      <w:r>
+        <w:tab/>
+      </w:r>
+      <w:r>
+        <w:tab/>
+        <w:t>update test</w:t>
+      </w:r>
+    </w:p>
+    <w:p>
+      <w:pPr>
+        <w:pStyle w:val="ae"/>
+        <w:rPr>
+          <w:color w:val="C00000"/>
+        </w:rPr>
+      </w:pPr>
+      <w:r>
+        <w:tab/>
+      </w:r>
+      <w:r>
+        <w:tab/>
+        <w:t>&lt;set&gt;</w:t>
+      </w:r>
+      <w:r>
+        <w:rPr>
+          <w:rFonts w:hint="eastAsia"/>
+          <w:color w:val="C00000"/>
+        </w:rPr>
+        <w:t>使用</w:t>
+      </w:r>
+      <w:r>
+        <w:rPr>
+          <w:rFonts w:hint="eastAsia"/>
+          <w:color w:val="C00000"/>
+        </w:rPr>
+        <w:t>set</w:t>
+      </w:r>
+      <w:r>
+        <w:rPr>
+          <w:rFonts w:hint="eastAsia"/>
+          <w:color w:val="C00000"/>
+        </w:rPr>
+        <w:t>智能判断多条件参数后的逗号</w:t>
+      </w:r>
+      <w:r>
+        <w:rPr>
+          <w:color w:val="C00000"/>
+        </w:rPr>
+        <w:t>name=#{user.name}</w:t>
+      </w:r>
+      <w:r>
+        <w:rPr>
+          <w:b/>
+          <w:color w:val="C00000"/>
+          <w:shd w:val="pct15" w:color="auto" w:fill="FFFFFF"/>
+        </w:rPr>
+        <w:t>,</w:t>
+      </w:r>
+      <w:r>
+        <w:rPr>
+          <w:rFonts w:hint="eastAsia"/>
+          <w:color w:val="C00000"/>
+        </w:rPr>
+        <w:t>是否去掉</w:t>
+      </w:r>
+    </w:p>
+    <w:p>
+      <w:pPr>
+        <w:pStyle w:val="ae"/>
+      </w:pPr>
+      <w:r>
+        <w:tab/>
+      </w:r>
+      <w:r>
+        <w:tab/>
+      </w:r>
+      <w:r>
+        <w:tab/>
+        <w:t>&lt;if test="user.name != null"&gt;</w:t>
+      </w:r>
+      <w:r>
+        <w:rPr>
+          <w:rFonts w:hint="eastAsia"/>
+        </w:rPr>
+        <w:t xml:space="preserve"> </w:t>
+      </w:r>
+    </w:p>
+    <w:p>
+      <w:pPr>
+        <w:pStyle w:val="ae"/>
+      </w:pPr>
+      <w:r>
+        <w:tab/>
+      </w:r>
+      <w:r>
+        <w:tab/>
+      </w:r>
+      <w:r>
+        <w:tab/>
+        <w:t xml:space="preserve"> name=#{user.name},</w:t>
+      </w:r>
+    </w:p>
+    <w:p>
+      <w:pPr>
+        <w:pStyle w:val="ae"/>
+      </w:pPr>
+      <w:r>
+        <w:tab/>
+      </w:r>
+      <w:r>
+        <w:tab/>
+      </w:r>
+      <w:r>
+        <w:tab/>
+        <w:t xml:space="preserve"> &lt;/if&gt;</w:t>
+      </w:r>
+    </w:p>
+    <w:p>
+      <w:pPr>
+        <w:pStyle w:val="ae"/>
+      </w:pPr>
+      <w:r>
+        <w:tab/>
+      </w:r>
+      <w:r>
+        <w:tab/>
+      </w:r>
+      <w:r>
+        <w:tab/>
+        <w:t>&lt;if test="user.age != null"&gt;</w:t>
+      </w:r>
+    </w:p>
+    <w:p>
+      <w:pPr>
+        <w:pStyle w:val="ae"/>
+      </w:pPr>
+      <w:r>
+        <w:tab/>
+      </w:r>
+      <w:r>
+        <w:tab/>
+      </w:r>
+      <w:r>
+        <w:tab/>
+        <w:t xml:space="preserve"> age=#{user.age}</w:t>
+      </w:r>
+    </w:p>
+    <w:p>
+      <w:pPr>
+        <w:pStyle w:val="ae"/>
+      </w:pPr>
+      <w:r>
+        <w:tab/>
+      </w:r>
+      <w:r>
+        <w:tab/>
+      </w:r>
+      <w:r>
+        <w:tab/>
+        <w:t xml:space="preserve"> &lt;/if&gt;</w:t>
+      </w:r>
+    </w:p>
+    <w:p>
+      <w:pPr>
+        <w:pStyle w:val="ae"/>
+      </w:pPr>
+      <w:r>
+        <w:tab/>
+      </w:r>
+      <w:r>
+        <w:tab/>
+        <w:t xml:space="preserve"> &lt;/set&gt;</w:t>
+      </w:r>
+    </w:p>
+    <w:p>
+      <w:pPr>
+        <w:pStyle w:val="ae"/>
+      </w:pPr>
+      <w:r>
+        <w:tab/>
+      </w:r>
+      <w:r>
+        <w:tab/>
+        <w:t xml:space="preserve"> where id=#{</w:t>
+      </w:r>
+      <w:r>
+        <w:rPr>
+          <w:color w:val="C00000"/>
+        </w:rPr>
+        <w:t>param2</w:t>
+      </w:r>
+      <w:r>
+        <w:t>}</w:t>
+      </w:r>
+      <w:r>
+        <w:rPr>
+          <w:rFonts w:hint="eastAsia"/>
+        </w:rPr>
+        <w:t xml:space="preserve">  //</w:t>
+      </w:r>
+      <w:r>
+        <w:rPr>
+          <w:rFonts w:hint="eastAsia"/>
+        </w:rPr>
+        <w:t>接口类参数在第二个位置：所以可以这样写</w:t>
+      </w:r>
+    </w:p>
+    <w:p>
+      <w:pPr>
+        <w:pStyle w:val="ae"/>
+      </w:pPr>
+      <w:r>
+        <w:tab/>
+        <w:t>&lt;/update&gt;</w:t>
+      </w:r>
+    </w:p>
+    <w:p>
+      <w:pPr>
+        <w:pStyle w:val="10"/>
+      </w:pPr>
+      <w:r>
+        <w:rPr>
+          <w:rFonts w:hint="eastAsia"/>
+        </w:rPr>
+        <w:t>代码部分</w:t>
+      </w:r>
+      <w:r>
+        <w:rPr>
+          <w:rFonts w:hint="eastAsia"/>
+        </w:rPr>
+        <w:t>调用</w:t>
+      </w:r>
+    </w:p>
+    <w:p>
+      <w:pPr>
+        <w:pStyle w:val="ae"/>
+      </w:pPr>
+      <w:r>
+        <w:t>public int updateUser(@Param("user")User user,Integer id);</w:t>
+      </w:r>
+    </w:p>
+    <w:p>
+      <w:pPr>
+        <w:pStyle w:val="ae"/>
+      </w:pPr>
+      <w:r>
+        <w:t>User user= new User();</w:t>
+      </w:r>
+    </w:p>
+    <w:p>
+      <w:pPr>
+        <w:pStyle w:val="ae"/>
+      </w:pPr>
+      <w:r>
+        <w:t>user.setName("wen35");</w:t>
+      </w:r>
+    </w:p>
+    <w:p>
+      <w:pPr>
+        <w:pStyle w:val="ae"/>
+      </w:pPr>
+      <w:r>
+        <w:t>//user.setAge(34);</w:t>
+      </w:r>
+    </w:p>
+    <w:p>
+      <w:pPr>
+        <w:pStyle w:val="ae"/>
+      </w:pPr>
+      <w:r>
+        <w:t>int i = userDao.updateUser(user, 5);</w:t>
+      </w:r>
+    </w:p>
+    <w:p>
+      <w:pPr>
+        <w:pStyle w:val="ae"/>
+      </w:pPr>
+      <w:r>
+        <w:t>sqlSession.commit();</w:t>
+      </w:r>
+    </w:p>
+    <w:p>
+      <w:pPr>
+        <w:pStyle w:val="2"/>
+      </w:pPr>
+      <w:r>
+        <w:rPr>
+          <w:rFonts w:hint="eastAsia"/>
+        </w:rPr>
+        <w:t>select</w:t>
+      </w:r>
+    </w:p>
+    <w:p>
+      <w:pPr>
+        <w:pStyle w:val="3"/>
+      </w:pPr>
+      <w:r>
+        <w:rPr>
+          <w:rFonts w:hint="eastAsia"/>
+        </w:rPr>
+        <w:t>where</w:t>
+      </w:r>
+    </w:p>
+    <w:p>
+      <w:pPr>
+        <w:pStyle w:val="ad"/>
+      </w:pPr>
+      <w:r>
+        <w:rPr>
+          <w:rFonts w:hint="eastAsia"/>
+        </w:rPr>
+        <w:t>两个条件</w:t>
+      </w:r>
+      <w:r>
+        <w:rPr>
+          <w:rFonts w:hint="eastAsia"/>
+        </w:rPr>
+        <w:t xml:space="preserve"> </w:t>
+      </w:r>
+      <w:r>
+        <w:rPr>
+          <w:rFonts w:hint="eastAsia"/>
+        </w:rPr>
+        <w:t>根据年龄和</w:t>
+      </w:r>
+      <w:r>
+        <w:rPr>
+          <w:rFonts w:hint="eastAsia"/>
+        </w:rPr>
+        <w:t>名字查询用户</w:t>
+      </w:r>
+    </w:p>
+    <w:p>
+      <w:pPr>
+        <w:pStyle w:val="10"/>
+      </w:pPr>
+      <w:r>
+        <w:rPr>
+          <w:rFonts w:hint="eastAsia"/>
+        </w:rPr>
+        <w:t>XMl</w:t>
+      </w:r>
+      <w:r>
+        <w:rPr>
+          <w:rFonts w:hint="eastAsia"/>
+        </w:rPr>
+        <w:t>操作</w:t>
+      </w:r>
+      <w:r>
+        <w:rPr>
+          <w:rFonts w:hint="eastAsia"/>
+        </w:rPr>
+        <w:t xml:space="preserve"> </w:t>
+      </w:r>
+    </w:p>
+    <w:p>
+      <w:pPr>
+        <w:pStyle w:val="ae"/>
+        <w:rPr>
+          <w:shd w:val="pct15" w:color="auto" w:fill="FFFFFF"/>
+        </w:rPr>
+      </w:pPr>
       <w:r>
         <w:rPr>
           <w:rFonts w:hint="eastAsia"/>
           <w:color w:val="4F6228" w:themeColor="accent3" w:themeShade="80"/>
-        </w:rPr>
-        <w:t>)</w:t>
-      </w:r>
-    </w:p>
-    <w:p>
-      <w:pPr>
-        <w:pStyle w:val="ae"/>
-      </w:pPr>
-      <w:r>
-        <w:t>&lt;update id="updateUser"&gt;</w:t>
-      </w:r>
-      <w:r>
-        <w:rPr>
-          <w:rFonts w:hint="eastAsia"/>
-        </w:rPr>
-        <w:t xml:space="preserve"> //</w:t>
-      </w:r>
-      <w:r>
-        <w:rPr>
-          <w:rFonts w:hint="eastAsia"/>
-        </w:rPr>
-        <w:t>不用写返回值类型，</w:t>
-      </w:r>
-    </w:p>
-    <w:p>
-      <w:pPr>
-        <w:pStyle w:val="ae"/>
-      </w:pPr>
-      <w:r>
-        <w:tab/>
-      </w:r>
-      <w:r>
-        <w:tab/>
-        <w:t>update test</w:t>
-      </w:r>
-    </w:p>
-    <w:p>
-      <w:pPr>
-        <w:pStyle w:val="ae"/>
-        <w:rPr>
-          <w:color w:val="C00000"/>
-        </w:rPr>
-      </w:pPr>
-      <w:r>
-        <w:tab/>
-      </w:r>
-      <w:r>
-        <w:tab/>
-        <w:t>&lt;set&gt;</w:t>
-      </w:r>
-      <w:r>
-        <w:rPr>
-          <w:rFonts w:hint="eastAsia"/>
-          <w:color w:val="C00000"/>
-        </w:rPr>
-        <w:t>使用</w:t>
-      </w:r>
-      <w:r>
-        <w:rPr>
-          <w:rFonts w:hint="eastAsia"/>
-          <w:color w:val="C00000"/>
-        </w:rPr>
-        <w:t>set</w:t>
-      </w:r>
-      <w:r>
-        <w:rPr>
-          <w:rFonts w:hint="eastAsia"/>
-          <w:color w:val="C00000"/>
-        </w:rPr>
-        <w:t>智能判断多条件参数后的逗号</w:t>
-      </w:r>
-      <w:r>
-        <w:rPr>
-          <w:color w:val="C00000"/>
-        </w:rPr>
-        <w:t>name=#{user.name}</w:t>
-      </w:r>
-      <w:r>
-        <w:rPr>
-          <w:b/>
-          <w:color w:val="C00000"/>
-          <w:shd w:val="pct15" w:color="auto" w:fill="FFFFFF"/>
-        </w:rPr>
-        <w:t>,</w:t>
-      </w:r>
-      <w:r>
-        <w:rPr>
-          <w:rFonts w:hint="eastAsia"/>
-          <w:color w:val="C00000"/>
-        </w:rPr>
-        <w:t>是否去掉</w:t>
-      </w:r>
-    </w:p>
-    <w:p>
-      <w:pPr>
-        <w:pStyle w:val="ae"/>
-      </w:pPr>
-      <w:r>
-        <w:tab/>
-      </w:r>
-      <w:r>
-        <w:tab/>
-      </w:r>
-      <w:r>
-        <w:tab/>
-        <w:t>&lt;if test="user.name != null"&gt;</w:t>
-      </w:r>
-      <w:r>
-        <w:rPr>
-          <w:rFonts w:hint="eastAsia"/>
-        </w:rPr>
-        <w:t xml:space="preserve"> </w:t>
-      </w:r>
-    </w:p>
-    <w:p>
-      <w:pPr>
-        <w:pStyle w:val="ae"/>
-      </w:pPr>
-      <w:r>
-        <w:tab/>
-      </w:r>
-      <w:r>
-        <w:tab/>
-      </w:r>
-      <w:r>
-        <w:tab/>
-        <w:t xml:space="preserve"> name=#{user.name},</w:t>
-      </w:r>
-    </w:p>
-    <w:p>
-      <w:pPr>
-        <w:pStyle w:val="ae"/>
-      </w:pPr>
-      <w:r>
-        <w:tab/>
-      </w:r>
-      <w:r>
-        <w:tab/>
-      </w:r>
-      <w:r>
-        <w:tab/>
-        <w:t xml:space="preserve"> &lt;/if&gt;</w:t>
-      </w:r>
-    </w:p>
-    <w:p>
-      <w:pPr>
-        <w:pStyle w:val="ae"/>
-      </w:pPr>
-      <w:r>
-        <w:tab/>
-      </w:r>
-      <w:r>
-        <w:tab/>
-      </w:r>
-      <w:r>
-        <w:tab/>
-        <w:t>&lt;if test="user.age != null"&gt;</w:t>
-      </w:r>
-    </w:p>
-    <w:p>
-      <w:pPr>
-        <w:pStyle w:val="ae"/>
-      </w:pPr>
-      <w:r>
-        <w:tab/>
-      </w:r>
-      <w:r>
-        <w:tab/>
-      </w:r>
-      <w:r>
-        <w:tab/>
-        <w:t xml:space="preserve"> age=#{user.age}</w:t>
-      </w:r>
-    </w:p>
-    <w:p>
-      <w:pPr>
-        <w:pStyle w:val="ae"/>
-      </w:pPr>
-      <w:r>
-        <w:tab/>
-      </w:r>
-      <w:r>
-        <w:tab/>
-      </w:r>
-      <w:r>
-        <w:tab/>
-        <w:t xml:space="preserve"> &lt;/if&gt;</w:t>
-      </w:r>
-    </w:p>
-    <w:p>
-      <w:pPr>
-        <w:pStyle w:val="ae"/>
-      </w:pPr>
-      <w:r>
-        <w:tab/>
-      </w:r>
-      <w:r>
-        <w:tab/>
-        <w:t xml:space="preserve"> &lt;/set&gt;</w:t>
-      </w:r>
-    </w:p>
-    <w:p>
-      <w:pPr>
-        <w:pStyle w:val="ae"/>
-      </w:pPr>
-      <w:r>
-        <w:tab/>
-      </w:r>
-      <w:r>
-        <w:tab/>
-        <w:t xml:space="preserve"> where id=#{</w:t>
-      </w:r>
-      <w:r>
-        <w:rPr>
-          <w:color w:val="C00000"/>
-        </w:rPr>
-        <w:t>param2</w:t>
-      </w:r>
-      <w:r>
-        <w:t>}</w:t>
-      </w:r>
-      <w:r>
-        <w:rPr>
-          <w:rFonts w:hint="eastAsia"/>
-        </w:rPr>
-        <w:t xml:space="preserve">  //</w:t>
-      </w:r>
-      <w:r>
-        <w:rPr>
-          <w:rFonts w:hint="eastAsia"/>
-        </w:rPr>
-        <w:t>接口类参数在第二个位置：所以可以这样写</w:t>
-      </w:r>
-    </w:p>
-    <w:p>
-      <w:pPr>
-        <w:pStyle w:val="ae"/>
-      </w:pPr>
-      <w:r>
-        <w:tab/>
-        <w:t>&lt;/update&gt;</w:t>
-      </w:r>
-    </w:p>
-    <w:p>
-      <w:pPr>
-        <w:pStyle w:val="10"/>
-      </w:pPr>
-      <w:r>
-        <w:rPr>
-          <w:rFonts w:hint="eastAsia"/>
-        </w:rPr>
-        <w:t>代码部分</w:t>
-      </w:r>
-      <w:r>
-        <w:rPr>
-          <w:rFonts w:hint="eastAsia"/>
-        </w:rPr>
-        <w:t>调用</w:t>
-      </w:r>
-    </w:p>
-    <w:p>
-      <w:pPr>
-        <w:pStyle w:val="ae"/>
-        <w:rPr>
-          <w:rFonts w:hint="eastAsia"/>
-        </w:rPr>
-      </w:pPr>
-      <w:r>
-        <w:t>public int updateUser(@Param("user")User user,Integer id);</w:t>
-      </w:r>
-    </w:p>
-    <w:p>
-      <w:pPr>
-        <w:pStyle w:val="ae"/>
-      </w:pPr>
-      <w:r>
-        <w:t>User user= new User();</w:t>
-      </w:r>
-    </w:p>
-    <w:p>
-      <w:pPr>
-        <w:pStyle w:val="ae"/>
-      </w:pPr>
-      <w:r>
-        <w:t>user.setName("wen35");</w:t>
-      </w:r>
-    </w:p>
-    <w:p>
-      <w:pPr>
-        <w:pStyle w:val="ae"/>
-      </w:pPr>
-      <w:r>
-        <w:t>//user.setAge(34);</w:t>
-      </w:r>
-    </w:p>
-    <w:p>
-      <w:pPr>
-        <w:pStyle w:val="ae"/>
-      </w:pPr>
-      <w:r>
-        <w:t>int i = userDao.updateUser(user, 5);</w:t>
-      </w:r>
-    </w:p>
-    <w:p>
-      <w:pPr>
-        <w:pStyle w:val="ae"/>
-      </w:pPr>
-      <w:r>
-        <w:t>sqlSession.commit();</w:t>
-      </w:r>
-    </w:p>
-    <w:p>
-      <w:pPr>
-        <w:pStyle w:val="2"/>
-      </w:pPr>
-      <w:r>
-        <w:rPr>
-          <w:rFonts w:hint="eastAsia"/>
-        </w:rPr>
-        <w:t>select</w:t>
-      </w:r>
-    </w:p>
-    <w:p>
-      <w:pPr>
-        <w:pStyle w:val="3"/>
-      </w:pPr>
-      <w:r>
-        <w:rPr>
-          <w:rFonts w:hint="eastAsia"/>
-        </w:rPr>
-        <w:t>where</w:t>
-      </w:r>
-    </w:p>
-    <w:p>
-      <w:pPr>
-        <w:pStyle w:val="ad"/>
-      </w:pPr>
-      <w:r>
-        <w:rPr>
-          <w:rFonts w:hint="eastAsia"/>
-        </w:rPr>
-        <w:t>两个条件</w:t>
-      </w:r>
-      <w:r>
-        <w:rPr>
-          <w:rFonts w:hint="eastAsia"/>
-        </w:rPr>
-        <w:t xml:space="preserve"> </w:t>
-      </w:r>
-      <w:r>
-        <w:rPr>
-          <w:rFonts w:hint="eastAsia"/>
-        </w:rPr>
-        <w:t>根据年龄和</w:t>
-      </w:r>
-      <w:r>
-        <w:rPr>
-          <w:rFonts w:hint="eastAsia"/>
-        </w:rPr>
-        <w:t>名字查询用户</w:t>
-      </w:r>
-    </w:p>
-    <w:p>
-      <w:pPr>
-        <w:pStyle w:val="10"/>
-      </w:pPr>
-      <w:r>
-        <w:rPr>
-          <w:rFonts w:hint="eastAsia"/>
-        </w:rPr>
-        <w:t>XMl</w:t>
-      </w:r>
-      <w:r>
-        <w:rPr>
-          <w:rFonts w:hint="eastAsia"/>
-        </w:rPr>
-        <w:t>操作</w:t>
-      </w:r>
-      <w:r>
-        <w:rPr>
-          <w:rFonts w:hint="eastAsia"/>
-        </w:rPr>
-        <w:t xml:space="preserve"> </w:t>
-      </w:r>
-    </w:p>
-    <w:p>
-      <w:pPr>
-        <w:pStyle w:val="ae"/>
-        <w:rPr>
-          <w:rFonts w:hint="eastAsia"/>
-          <w:shd w:val="pct15" w:color="auto" w:fill="FFFFFF"/>
-        </w:rPr>
-      </w:pPr>
-      <w:bookmarkStart w:id="4" w:name="_GoBack"/>
+          <w:shd w:val="pct15" w:color="auto" w:fill="FFFFFF"/>
+        </w:rPr>
+        <w:t>写这个例子是让你明白模糊查询语句的两种参数传参方式</w:t>
+      </w:r>
       <w:r>
         <w:rPr>
           <w:rFonts w:hint="eastAsia"/>
           <w:color w:val="4F6228" w:themeColor="accent3" w:themeShade="80"/>
           <w:shd w:val="pct15" w:color="auto" w:fill="FFFFFF"/>
         </w:rPr>
-        <w:t>写这个例子是让你明白模糊查询语句的两种参数传参方式</w:t>
+        <w:t>：使用</w:t>
       </w:r>
       <w:r>
         <w:rPr>
@@ -18597,7 +18614,7 @@
           <w:color w:val="4F6228" w:themeColor="accent3" w:themeShade="80"/>
           <w:shd w:val="pct15" w:color="auto" w:fill="FFFFFF"/>
         </w:rPr>
-        <w:t>：使用</w:t>
+        <w:t>${}</w:t>
       </w:r>
       <w:r>
         <w:rPr>
@@ -18605,7 +18622,7 @@
           <w:color w:val="4F6228" w:themeColor="accent3" w:themeShade="80"/>
           <w:shd w:val="pct15" w:color="auto" w:fill="FFFFFF"/>
         </w:rPr>
-        <w:t>${}</w:t>
+        <w:t>或</w:t>
       </w:r>
       <w:r>
         <w:rPr>
@@ -18613,17 +18630,8 @@
           <w:color w:val="4F6228" w:themeColor="accent3" w:themeShade="80"/>
           <w:shd w:val="pct15" w:color="auto" w:fill="FFFFFF"/>
         </w:rPr>
-        <w:t>或</w:t>
-      </w:r>
-      <w:r>
-        <w:rPr>
-          <w:rFonts w:hint="eastAsia"/>
-          <w:color w:val="4F6228" w:themeColor="accent3" w:themeShade="80"/>
-          <w:shd w:val="pct15" w:color="auto" w:fill="FFFFFF"/>
-        </w:rPr>
         <w:t>#{</w:t>
       </w:r>
-      <w:bookmarkEnd w:id="4"/>
       <w:r>
         <w:rPr>
           <w:rFonts w:hint="eastAsia"/>
@@ -18938,9 +18946,6 @@
     <w:p>
       <w:pPr>
         <w:pStyle w:val="ae"/>
-        <w:rPr>
-          <w:rFonts w:hint="eastAsia"/>
-        </w:rPr>
       </w:pPr>
       <w:r>
         <w:t>public List&lt;User&gt; likeUser(Integer age,String name);</w:t>
@@ -19058,7 +19063,6 @@
       <w:pPr>
         <w:pStyle w:val="ae"/>
         <w:rPr>
-          <w:rFonts w:hint="eastAsia"/>
           <w:shd w:val="pct15" w:color="auto" w:fill="FFFFFF"/>
         </w:rPr>
       </w:pPr>
@@ -19350,9 +19354,6 @@
     <w:p>
       <w:pPr>
         <w:pStyle w:val="10"/>
-        <w:rPr>
-          <w:rFonts w:hint="eastAsia"/>
-        </w:rPr>
       </w:pPr>
       <w:r>
         <w:rPr>
@@ -19428,9 +19429,6 @@
     <w:p>
       <w:pPr>
         <w:pStyle w:val="a5"/>
-        <w:rPr>
-          <w:rFonts w:hint="eastAsia"/>
-        </w:rPr>
       </w:pPr>
       <w:r>
         <w:rPr>
@@ -19455,7 +19453,6 @@
       <w:pPr>
         <w:pStyle w:val="ae"/>
         <w:rPr>
-          <w:rFonts w:hint="eastAsia"/>
           <w:shd w:val="pct15" w:color="auto" w:fill="FFFFFF"/>
         </w:rPr>
       </w:pPr>
@@ -20074,19 +20071,19 @@
         <w:pStyle w:val="ae"/>
       </w:pPr>
       <w:r>
+        <w:tab/>
+      </w:r>
+      <w:r>
+        <w:tab/>
+        <w:t>&lt;/foreach&gt;</w:t>
+      </w:r>
+    </w:p>
+    <w:p>
+      <w:pPr>
+        <w:pStyle w:val="ae"/>
+      </w:pPr>
+      <w:r>
         <w:lastRenderedPageBreak/>
-        <w:tab/>
-      </w:r>
-      <w:r>
-        <w:tab/>
-        <w:t>&lt;/foreach&gt;</w:t>
-      </w:r>
-    </w:p>
-    <w:p>
-      <w:pPr>
-        <w:pStyle w:val="ae"/>
-      </w:pPr>
-      <w:r>
         <w:tab/>
         <w:t>&lt;/select&gt;</w:t>
       </w:r>
@@ -21100,17 +21097,17 @@
         <w:pStyle w:val="ae"/>
       </w:pPr>
       <w:r>
+        <w:tab/>
+        <w:t>private Integer id;</w:t>
+      </w:r>
+    </w:p>
+    <w:p>
+      <w:pPr>
+        <w:pStyle w:val="ae"/>
+      </w:pPr>
+      <w:r>
         <w:lastRenderedPageBreak/>
         <w:tab/>
-        <w:t>private Integer id;</w:t>
-      </w:r>
-    </w:p>
-    <w:p>
-      <w:pPr>
-        <w:pStyle w:val="ae"/>
-      </w:pPr>
-      <w:r>
-        <w:tab/>
         <w:t>private String name;</w:t>
       </w:r>
     </w:p>
@@ -21721,7 +21718,6 @@
         <w:pStyle w:val="ae"/>
         <w:ind w:firstLineChars="50" w:firstLine="75"/>
         <w:rPr>
-          <w:rFonts w:hint="eastAsia"/>
           <w:color w:val="4F6228" w:themeColor="accent3" w:themeShade="80"/>
           <w:shd w:val="pct15" w:color="auto" w:fill="FFFFFF"/>
         </w:rPr>
@@ -22553,69 +22549,69 @@
           <w:rFonts w:hint="eastAsia"/>
           <w:color w:val="C00000"/>
         </w:rPr>
+        <w:t>private List&lt;Order&gt; orders;</w:t>
+      </w:r>
+      <w:r>
+        <w:rPr>
+          <w:rFonts w:hint="eastAsia"/>
+          <w:color w:val="C00000"/>
+        </w:rPr>
+        <w:t xml:space="preserve">    //</w:t>
+      </w:r>
+      <w:r>
+        <w:rPr>
+          <w:rFonts w:hint="eastAsia"/>
+          <w:color w:val="C00000"/>
+        </w:rPr>
+        <w:t>添加此属性</w:t>
+      </w:r>
+    </w:p>
+    <w:p>
+      <w:pPr>
+        <w:pStyle w:val="ae"/>
+        <w:ind w:firstLineChars="50" w:firstLine="75"/>
+      </w:pPr>
+      <w:r>
+        <w:rPr>
+          <w:rFonts w:hint="eastAsia"/>
+        </w:rPr>
+        <w:t>setget</w:t>
+      </w:r>
+      <w:r>
+        <w:rPr>
+          <w:rFonts w:hint="eastAsia"/>
+        </w:rPr>
+        <w:t>省略</w:t>
+      </w:r>
+      <w:r>
+        <w:rPr>
+          <w:rFonts w:hint="eastAsia"/>
+        </w:rPr>
+        <w:t xml:space="preserve">  </w:t>
+      </w:r>
+      <w:r>
+        <w:rPr>
+          <w:rFonts w:hint="eastAsia"/>
+        </w:rPr>
+        <w:t>必须要有</w:t>
+      </w:r>
+      <w:r>
+        <w:rPr>
+          <w:rFonts w:hint="eastAsia"/>
+        </w:rPr>
+        <w:t>getset</w:t>
+      </w:r>
+    </w:p>
+    <w:p>
+      <w:pPr>
+        <w:pStyle w:val="ae"/>
+        <w:ind w:firstLineChars="50" w:firstLine="75"/>
+      </w:pPr>
+      <w:r>
+        <w:rPr>
+          <w:rFonts w:hint="eastAsia"/>
+        </w:rPr>
         <w:lastRenderedPageBreak/>
-        <w:t>private List&lt;Order&gt; orders;</w:t>
-      </w:r>
-      <w:r>
-        <w:rPr>
-          <w:rFonts w:hint="eastAsia"/>
-          <w:color w:val="C00000"/>
-        </w:rPr>
-        <w:t xml:space="preserve">    //</w:t>
-      </w:r>
-      <w:r>
-        <w:rPr>
-          <w:rFonts w:hint="eastAsia"/>
-          <w:color w:val="C00000"/>
-        </w:rPr>
-        <w:t>添加此属性</w:t>
-      </w:r>
-    </w:p>
-    <w:p>
-      <w:pPr>
-        <w:pStyle w:val="ae"/>
-        <w:ind w:firstLineChars="50" w:firstLine="75"/>
-      </w:pPr>
-      <w:r>
-        <w:rPr>
-          <w:rFonts w:hint="eastAsia"/>
-        </w:rPr>
-        <w:t>setget</w:t>
-      </w:r>
-      <w:r>
-        <w:rPr>
-          <w:rFonts w:hint="eastAsia"/>
-        </w:rPr>
-        <w:t>省略</w:t>
-      </w:r>
-      <w:r>
-        <w:rPr>
-          <w:rFonts w:hint="eastAsia"/>
-        </w:rPr>
-        <w:t xml:space="preserve">  </w:t>
-      </w:r>
-      <w:r>
-        <w:rPr>
-          <w:rFonts w:hint="eastAsia"/>
-        </w:rPr>
-        <w:t>必须要有</w:t>
-      </w:r>
-      <w:r>
-        <w:rPr>
-          <w:rFonts w:hint="eastAsia"/>
-        </w:rPr>
-        <w:t>getset</w:t>
-      </w:r>
-    </w:p>
-    <w:p>
-      <w:pPr>
-        <w:pStyle w:val="ae"/>
-        <w:ind w:firstLineChars="50" w:firstLine="75"/>
-      </w:pPr>
-      <w:r>
-        <w:rPr>
-          <w:rFonts w:hint="eastAsia"/>
-        </w:rPr>
         <w:t>}</w:t>
       </w:r>
     </w:p>
@@ -23880,8 +23876,153 @@
         <w:rPr>
           <w:rFonts w:hint="eastAsia"/>
         </w:rPr>
+        <w:t>接口类</w:t>
+      </w:r>
+    </w:p>
+    <w:p>
+      <w:pPr>
+        <w:pStyle w:val="ae"/>
+        <w:rPr>
+          <w:color w:val="0D0D0D" w:themeColor="text1" w:themeTint="F2"/>
+          <w:shd w:val="pct15" w:color="auto" w:fill="FFFFFF"/>
+        </w:rPr>
+      </w:pPr>
+      <w:r>
+        <w:t>public List&lt;Demo&gt; getDemoByIdMapList();</w:t>
+      </w:r>
+      <w:r>
+        <w:rPr>
+          <w:rFonts w:hint="eastAsia"/>
+          <w:color w:val="0D0D0D" w:themeColor="text1" w:themeTint="F2"/>
+          <w:shd w:val="pct15" w:color="auto" w:fill="FFFFFF"/>
+        </w:rPr>
+        <w:t xml:space="preserve"> //</w:t>
+      </w:r>
+      <w:r>
+        <w:rPr>
+          <w:rFonts w:hint="eastAsia"/>
+          <w:color w:val="0D0D0D" w:themeColor="text1" w:themeTint="F2"/>
+          <w:shd w:val="pct15" w:color="auto" w:fill="FFFFFF"/>
+        </w:rPr>
+        <w:t>返回的是要</w:t>
+      </w:r>
+      <w:r>
+        <w:rPr>
+          <w:rFonts w:hint="eastAsia"/>
+          <w:color w:val="0D0D0D" w:themeColor="text1" w:themeTint="F2"/>
+          <w:shd w:val="pct15" w:color="auto" w:fill="FFFFFF"/>
+        </w:rPr>
+        <w:t>list</w:t>
+      </w:r>
+      <w:r>
+        <w:rPr>
+          <w:rFonts w:hint="eastAsia"/>
+          <w:color w:val="0D0D0D" w:themeColor="text1" w:themeTint="F2"/>
+          <w:shd w:val="pct15" w:color="auto" w:fill="FFFFFF"/>
+        </w:rPr>
+        <w:t>集合</w:t>
+      </w:r>
+    </w:p>
+    <w:p>
+      <w:pPr>
+        <w:pStyle w:val="ad"/>
+      </w:pPr>
+      <w:r>
+        <w:rPr>
+          <w:rFonts w:hint="eastAsia"/>
+        </w:rPr>
+        <w:t>第二步</w:t>
+      </w:r>
+      <w:r>
+        <w:rPr>
+          <w:rFonts w:hint="eastAsia"/>
+        </w:rPr>
+        <w:t xml:space="preserve"> </w:t>
+      </w:r>
+      <w:r>
+        <w:rPr>
+          <w:rFonts w:hint="eastAsia"/>
+        </w:rPr>
+        <w:t>需要</w:t>
+      </w:r>
+      <w:r>
+        <w:rPr>
+          <w:rFonts w:hint="eastAsia"/>
+        </w:rPr>
+        <w:t>ResultMap</w:t>
+      </w:r>
+      <w:r>
+        <w:rPr>
+          <w:rFonts w:hint="eastAsia"/>
+        </w:rPr>
+        <w:t>才能支持懒加载</w:t>
+      </w:r>
+    </w:p>
+    <w:p>
+      <w:pPr>
+        <w:pStyle w:val="ae"/>
+        <w:rPr>
+          <w:shd w:val="pct15" w:color="auto" w:fill="FFFFFF"/>
+        </w:rPr>
+      </w:pPr>
+      <w:r>
+        <w:rPr>
+          <w:rFonts w:hint="eastAsia"/>
+          <w:color w:val="C00000"/>
+          <w:shd w:val="pct15" w:color="auto" w:fill="FFFFFF"/>
+        </w:rPr>
         <w:lastRenderedPageBreak/>
-        <w:t>接口类</w:t>
+        <w:t>这里要注意：</w:t>
+      </w:r>
+      <w:r>
+        <w:rPr>
+          <w:rFonts w:hint="eastAsia"/>
+          <w:shd w:val="pct15" w:color="auto" w:fill="FFFFFF"/>
+        </w:rPr>
+        <w:t>因为</w:t>
+      </w:r>
+      <w:r>
+        <w:rPr>
+          <w:rFonts w:hint="eastAsia"/>
+          <w:color w:val="C00000"/>
+          <w:shd w:val="pct15" w:color="auto" w:fill="FFFFFF"/>
+        </w:rPr>
+        <w:t>我的两表字段名和两个实体类属性名都是一样的</w:t>
+      </w:r>
+      <w:r>
+        <w:rPr>
+          <w:rFonts w:hint="eastAsia"/>
+          <w:shd w:val="pct15" w:color="auto" w:fill="FFFFFF"/>
+        </w:rPr>
+        <w:t>，就没有写任何属性</w:t>
+      </w:r>
+      <w:r>
+        <w:rPr>
+          <w:rFonts w:hint="eastAsia"/>
+          <w:shd w:val="pct15" w:color="auto" w:fill="FFFFFF"/>
+        </w:rPr>
+        <w:t>名</w:t>
+      </w:r>
+      <w:r>
+        <w:rPr>
+          <w:rFonts w:hint="eastAsia"/>
+          <w:shd w:val="pct15" w:color="auto" w:fill="FFFFFF"/>
+        </w:rPr>
+        <w:t>(</w:t>
+      </w:r>
+      <w:r>
+        <w:rPr>
+          <w:rFonts w:hint="eastAsia"/>
+          <w:shd w:val="pct15" w:color="auto" w:fill="FFFFFF"/>
+        </w:rPr>
+        <w:t>这样是可以的</w:t>
+      </w:r>
+      <w:r>
+        <w:rPr>
+          <w:rFonts w:hint="eastAsia"/>
+          <w:shd w:val="pct15" w:color="auto" w:fill="FFFFFF"/>
+        </w:rPr>
+        <w:t>)</w:t>
       </w:r>
     </w:p>
     <w:p>
@@ -23889,1349 +24030,1204 @@
         <w:pStyle w:val="ae"/>
         <w:rPr>
           <w:color w:val="0D0D0D" w:themeColor="text1" w:themeTint="F2"/>
-          <w:shd w:val="pct15" w:color="auto" w:fill="FFFFFF"/>
-        </w:rPr>
-      </w:pPr>
-      <w:r>
-        <w:t>public List&lt;Demo&gt; getDemoByIdMapList();</w:t>
-      </w:r>
+        </w:rPr>
+      </w:pPr>
       <w:r>
         <w:rPr>
           <w:rFonts w:hint="eastAsia"/>
           <w:color w:val="0D0D0D" w:themeColor="text1" w:themeTint="F2"/>
-          <w:shd w:val="pct15" w:color="auto" w:fill="FFFFFF"/>
+        </w:rPr>
+        <w:t>参数</w:t>
+      </w:r>
+      <w:r>
+        <w:rPr>
+          <w:rFonts w:hint="eastAsia"/>
+          <w:color w:val="0D0D0D" w:themeColor="text1" w:themeTint="F2"/>
+        </w:rPr>
+        <w:t xml:space="preserve"> property:Demo</w:t>
+      </w:r>
+      <w:r>
+        <w:rPr>
+          <w:rFonts w:hint="eastAsia"/>
+          <w:color w:val="0D0D0D" w:themeColor="text1" w:themeTint="F2"/>
+        </w:rPr>
+        <w:t>类中的</w:t>
+      </w:r>
+      <w:r>
+        <w:rPr>
+          <w:rFonts w:hint="eastAsia"/>
+          <w:color w:val="0D0D0D" w:themeColor="text1" w:themeTint="F2"/>
+        </w:rPr>
+        <w:t>Demo2</w:t>
+      </w:r>
+      <w:r>
+        <w:rPr>
+          <w:rFonts w:hint="eastAsia"/>
+          <w:color w:val="0D0D0D" w:themeColor="text1" w:themeTint="F2"/>
+        </w:rPr>
+        <w:t>对象属性名</w:t>
+      </w:r>
+    </w:p>
+    <w:p>
+      <w:pPr>
+        <w:pStyle w:val="ae"/>
+        <w:rPr>
+          <w:color w:val="0D0D0D" w:themeColor="text1" w:themeTint="F2"/>
+        </w:rPr>
+      </w:pPr>
+      <w:r>
+        <w:rPr>
+          <w:color w:val="0D0D0D" w:themeColor="text1" w:themeTint="F2"/>
+        </w:rPr>
+        <w:t xml:space="preserve">    </w:t>
+      </w:r>
+      <w:r>
+        <w:rPr>
+          <w:rFonts w:hint="eastAsia"/>
+          <w:color w:val="0D0D0D" w:themeColor="text1" w:themeTint="F2"/>
+        </w:rPr>
+        <w:t xml:space="preserve"> </w:t>
+      </w:r>
+      <w:r>
+        <w:rPr>
+          <w:color w:val="0D0D0D" w:themeColor="text1" w:themeTint="F2"/>
+        </w:rPr>
+        <w:t>column</w:t>
+      </w:r>
+      <w:r>
+        <w:rPr>
+          <w:rFonts w:hint="eastAsia"/>
+          <w:color w:val="0D0D0D" w:themeColor="text1" w:themeTint="F2"/>
+        </w:rPr>
+        <w:t>:</w:t>
+      </w:r>
+      <w:r>
+        <w:rPr>
+          <w:rFonts w:hint="eastAsia"/>
+          <w:color w:val="0D0D0D" w:themeColor="text1" w:themeTint="F2"/>
+        </w:rPr>
+        <w:t>是表</w:t>
+      </w:r>
+      <w:r>
+        <w:rPr>
+          <w:rFonts w:hint="eastAsia"/>
+          <w:color w:val="0D0D0D" w:themeColor="text1" w:themeTint="F2"/>
+        </w:rPr>
+        <w:t>demo</w:t>
+      </w:r>
+      <w:r>
+        <w:rPr>
+          <w:rFonts w:hint="eastAsia"/>
+          <w:color w:val="0D0D0D" w:themeColor="text1" w:themeTint="F2"/>
+        </w:rPr>
+        <w:t>的外键字段名</w:t>
+      </w:r>
+      <w:r>
+        <w:rPr>
+          <w:rFonts w:hint="eastAsia"/>
+          <w:color w:val="0D0D0D" w:themeColor="text1" w:themeTint="F2"/>
+        </w:rPr>
+        <w:t>，以此查询出的外键字段作为参数查询下一条</w:t>
+      </w:r>
+      <w:r>
+        <w:rPr>
+          <w:rFonts w:hint="eastAsia"/>
+          <w:color w:val="0D0D0D" w:themeColor="text1" w:themeTint="F2"/>
+        </w:rPr>
+        <w:t>sql</w:t>
+      </w:r>
+      <w:r>
+        <w:rPr>
+          <w:rFonts w:hint="eastAsia"/>
+          <w:color w:val="0D0D0D" w:themeColor="text1" w:themeTint="F2"/>
+        </w:rPr>
+        <w:t>语句</w:t>
+      </w:r>
+      <w:r>
+        <w:rPr>
+          <w:color w:val="0D0D0D" w:themeColor="text1" w:themeTint="F2"/>
+        </w:rPr>
+        <w:t xml:space="preserve"> </w:t>
+      </w:r>
+    </w:p>
+    <w:p>
+      <w:pPr>
+        <w:pStyle w:val="ae"/>
+        <w:rPr>
+          <w:color w:val="0D0D0D" w:themeColor="text1" w:themeTint="F2"/>
+        </w:rPr>
+      </w:pPr>
+      <w:r>
+        <w:rPr>
+          <w:rFonts w:hint="eastAsia"/>
+          <w:color w:val="0D0D0D" w:themeColor="text1" w:themeTint="F2"/>
+        </w:rPr>
+        <w:t xml:space="preserve">     </w:t>
+      </w:r>
+      <w:r>
+        <w:rPr>
+          <w:color w:val="0D0D0D" w:themeColor="text1" w:themeTint="F2"/>
+        </w:rPr>
+        <w:t>select</w:t>
+      </w:r>
+      <w:r>
+        <w:rPr>
+          <w:rFonts w:hint="eastAsia"/>
+          <w:color w:val="0D0D0D" w:themeColor="text1" w:themeTint="F2"/>
+        </w:rPr>
+        <w:t>：是根据</w:t>
+      </w:r>
+      <w:r>
+        <w:rPr>
+          <w:rFonts w:hint="eastAsia"/>
+          <w:color w:val="0D0D0D" w:themeColor="text1" w:themeTint="F2"/>
+        </w:rPr>
+        <w:t xml:space="preserve">id </w:t>
+      </w:r>
+      <w:r>
+        <w:rPr>
+          <w:rFonts w:hint="eastAsia"/>
+          <w:color w:val="0D0D0D" w:themeColor="text1" w:themeTint="F2"/>
+        </w:rPr>
+        <w:t>查询表</w:t>
+      </w:r>
+      <w:r>
+        <w:rPr>
+          <w:rFonts w:hint="eastAsia"/>
+          <w:color w:val="0D0D0D" w:themeColor="text1" w:themeTint="F2"/>
+        </w:rPr>
+        <w:t>demo2</w:t>
+      </w:r>
+      <w:r>
+        <w:rPr>
+          <w:rFonts w:hint="eastAsia"/>
+          <w:color w:val="0D0D0D" w:themeColor="text1" w:themeTint="F2"/>
+        </w:rPr>
+        <w:t>的</w:t>
+      </w:r>
+      <w:r>
+        <w:rPr>
+          <w:rFonts w:hint="eastAsia"/>
+          <w:color w:val="0D0D0D" w:themeColor="text1" w:themeTint="F2"/>
+        </w:rPr>
+        <w:t>select</w:t>
+      </w:r>
+      <w:r>
+        <w:rPr>
+          <w:rFonts w:hint="eastAsia"/>
+          <w:color w:val="0D0D0D" w:themeColor="text1" w:themeTint="F2"/>
+        </w:rPr>
+        <w:t>标签引用</w:t>
+      </w:r>
+    </w:p>
+    <w:p>
+      <w:pPr>
+        <w:pStyle w:val="ae"/>
+      </w:pPr>
+      <w:r>
+        <w:t>&lt;resultMap type="com.wwl.entity.Demo" id="DemoMap"&gt;</w:t>
+      </w:r>
+      <w:r>
+        <w:rPr>
+          <w:rFonts w:hint="eastAsia"/>
+        </w:rPr>
+        <w:t xml:space="preserve"> </w:t>
+      </w:r>
+    </w:p>
+    <w:p>
+      <w:pPr>
+        <w:pStyle w:val="ae"/>
+      </w:pPr>
+      <w:r>
+        <w:tab/>
+        <w:t>&lt;association property="demo2" column="test2_id" select="com.wwl.dao.Demo2Dao.getDemo2ById" &gt;</w:t>
+      </w:r>
+    </w:p>
+    <w:p>
+      <w:pPr>
+        <w:pStyle w:val="ae"/>
+      </w:pPr>
+      <w:r>
+        <w:tab/>
+        <w:t>&lt;/association&gt;</w:t>
+      </w:r>
+    </w:p>
+    <w:p>
+      <w:pPr>
+        <w:pStyle w:val="ae"/>
+      </w:pPr>
+      <w:r>
+        <w:t>&lt;/resultMap&gt;</w:t>
+      </w:r>
+    </w:p>
+    <w:p>
+      <w:pPr>
+        <w:pStyle w:val="a5"/>
+      </w:pPr>
+      <w:r>
+        <w:rPr>
+          <w:rFonts w:hint="eastAsia"/>
+        </w:rPr>
+        <w:t>下面是根据</w:t>
+      </w:r>
+      <w:r>
+        <w:rPr>
+          <w:rFonts w:hint="eastAsia"/>
+        </w:rPr>
+        <w:t xml:space="preserve">id </w:t>
+      </w:r>
+      <w:r>
+        <w:rPr>
+          <w:rFonts w:hint="eastAsia"/>
+        </w:rPr>
+        <w:t>查询表</w:t>
+      </w:r>
+      <w:r>
+        <w:rPr>
+          <w:rFonts w:hint="eastAsia"/>
+        </w:rPr>
+        <w:t xml:space="preserve">demo2                                                                 </w:t>
+      </w:r>
+    </w:p>
+    <w:p>
+      <w:pPr>
+        <w:pStyle w:val="ae"/>
+      </w:pPr>
+      <w:r>
+        <w:t>&lt;mapper namespace="com.wwl.dao.Demo2Dao"&gt;</w:t>
+      </w:r>
+    </w:p>
+    <w:p>
+      <w:pPr>
+        <w:pStyle w:val="ae"/>
+      </w:pPr>
+      <w:r>
+        <w:rPr>
+          <w:rFonts w:hint="eastAsia"/>
+        </w:rPr>
+        <w:tab/>
+        <w:t xml:space="preserve">&lt;!-- </w:t>
+      </w:r>
+      <w:r>
+        <w:rPr>
+          <w:rFonts w:hint="eastAsia"/>
+        </w:rPr>
+        <w:t>根据</w:t>
+      </w:r>
+      <w:r>
+        <w:rPr>
+          <w:rFonts w:hint="eastAsia"/>
+        </w:rPr>
+        <w:t>id</w:t>
+      </w:r>
+      <w:r>
+        <w:rPr>
+          <w:rFonts w:hint="eastAsia"/>
+        </w:rPr>
+        <w:t>查询</w:t>
+      </w:r>
+      <w:r>
+        <w:rPr>
+          <w:rFonts w:hint="eastAsia"/>
+        </w:rPr>
+        <w:t xml:space="preserve"> test2 --&gt;</w:t>
+      </w:r>
+    </w:p>
+    <w:p>
+      <w:pPr>
+        <w:pStyle w:val="ae"/>
+      </w:pPr>
+      <w:r>
+        <w:tab/>
+        <w:t>&lt;select id="getDemo2ById" resultType="com.wwl.entity.Demo2"&gt;</w:t>
+      </w:r>
+    </w:p>
+    <w:p>
+      <w:pPr>
+        <w:pStyle w:val="ae"/>
+      </w:pPr>
+      <w:r>
+        <w:tab/>
+      </w:r>
+      <w:r>
+        <w:tab/>
+        <w:t>select * from demo2 where id=#{id}</w:t>
+      </w:r>
+    </w:p>
+    <w:p>
+      <w:pPr>
+        <w:pStyle w:val="ae"/>
+      </w:pPr>
+      <w:r>
+        <w:tab/>
+        <w:t>&lt;/select&gt;</w:t>
+      </w:r>
+    </w:p>
+    <w:p>
+      <w:pPr>
+        <w:pStyle w:val="ae"/>
+      </w:pPr>
+      <w:r>
+        <w:t>&lt;/mapper&gt;</w:t>
+      </w:r>
+    </w:p>
+    <w:p>
+      <w:pPr>
+        <w:pStyle w:val="ad"/>
+      </w:pPr>
+      <w:r>
+        <w:rPr>
+          <w:rFonts w:hint="eastAsia"/>
+        </w:rPr>
+        <w:t>第三步</w:t>
+      </w:r>
+      <w:r>
+        <w:rPr>
+          <w:rFonts w:hint="eastAsia"/>
+        </w:rPr>
+        <w:t xml:space="preserve"> </w:t>
+      </w:r>
+      <w:r>
+        <w:rPr>
+          <w:rFonts w:hint="eastAsia"/>
+        </w:rPr>
+        <w:t>配置懒加载</w:t>
+      </w:r>
+    </w:p>
+    <w:p>
+      <w:pPr>
+        <w:pStyle w:val="ae"/>
+      </w:pPr>
+      <w:r>
+        <w:rPr>
+          <w:rFonts w:hint="eastAsia"/>
+          <w:shd w:val="pct15" w:color="auto" w:fill="FFFFFF"/>
+        </w:rPr>
+        <w:t xml:space="preserve">&lt;!-- </w:t>
+      </w:r>
+      <w:r>
+        <w:rPr>
+          <w:rFonts w:hint="eastAsia"/>
+          <w:shd w:val="pct15" w:color="auto" w:fill="FFFFFF"/>
+        </w:rPr>
+        <w:t>打开延迟加载的开关</w:t>
+      </w:r>
+      <w:r>
+        <w:rPr>
+          <w:rFonts w:hint="eastAsia"/>
+          <w:shd w:val="pct15" w:color="auto" w:fill="FFFFFF"/>
+        </w:rPr>
+        <w:t xml:space="preserve"> -</w:t>
+      </w:r>
+      <w:r>
+        <w:rPr>
+          <w:rFonts w:hint="eastAsia"/>
+        </w:rPr>
+        <w:t>-&gt;</w:t>
+      </w:r>
+    </w:p>
+    <w:p>
+      <w:pPr>
+        <w:pStyle w:val="ae"/>
+      </w:pPr>
+      <w:r>
+        <w:t>&lt;setting name="lazyLoadingEnabled" value="true"/&gt;</w:t>
+      </w:r>
+    </w:p>
+    <w:p>
+      <w:pPr>
+        <w:pStyle w:val="ae"/>
+        <w:rPr>
+          <w:shd w:val="pct15" w:color="auto" w:fill="FFFFFF"/>
+        </w:rPr>
+      </w:pPr>
+      <w:r>
+        <w:rPr>
+          <w:rFonts w:hint="eastAsia"/>
+          <w:shd w:val="pct15" w:color="auto" w:fill="FFFFFF"/>
+        </w:rPr>
+        <w:t xml:space="preserve">&lt;!-- </w:t>
+      </w:r>
+      <w:r>
+        <w:rPr>
+          <w:rFonts w:hint="eastAsia"/>
+          <w:shd w:val="pct15" w:color="auto" w:fill="FFFFFF"/>
+        </w:rPr>
+        <w:t>将积极加载改为消极加载，即延迟加载</w:t>
+      </w:r>
+      <w:r>
+        <w:rPr>
+          <w:rFonts w:hint="eastAsia"/>
+          <w:shd w:val="pct15" w:color="auto" w:fill="FFFFFF"/>
+        </w:rPr>
+        <w:t xml:space="preserve"> --&gt;</w:t>
+      </w:r>
+    </w:p>
+    <w:p>
+      <w:pPr>
+        <w:pStyle w:val="ae"/>
+      </w:pPr>
+      <w:r>
+        <w:t>&lt;setting name="aggressiveLazyLoading" value="false"/&gt;</w:t>
+      </w:r>
+    </w:p>
+    <w:p>
+      <w:pPr>
+        <w:pStyle w:val="ad"/>
+      </w:pPr>
+      <w:r>
+        <w:rPr>
+          <w:rFonts w:hint="eastAsia"/>
+        </w:rPr>
+        <w:t>第四步</w:t>
+      </w:r>
+      <w:r>
+        <w:rPr>
+          <w:rFonts w:hint="eastAsia"/>
+        </w:rPr>
+        <w:t xml:space="preserve"> </w:t>
+      </w:r>
+      <w:r>
+        <w:rPr>
+          <w:rFonts w:hint="eastAsia"/>
+        </w:rPr>
+        <w:t>测试</w:t>
+      </w:r>
+    </w:p>
+    <w:p>
+      <w:pPr>
+        <w:pStyle w:val="ae"/>
+      </w:pPr>
+      <w:r>
+        <w:tab/>
+        <w:t>InputStream inputStream = Resources.getResourceAsStream("MyBatis-config.xml");</w:t>
+      </w:r>
+    </w:p>
+    <w:p>
+      <w:pPr>
+        <w:pStyle w:val="ae"/>
+      </w:pPr>
+      <w:r>
+        <w:tab/>
+      </w:r>
+      <w:r>
+        <w:tab/>
+        <w:t>SqlSessionFactory sqlSessionFactory = new SqlSessionFactoryBuilder().build(inputStream);</w:t>
+      </w:r>
+    </w:p>
+    <w:p>
+      <w:pPr>
+        <w:pStyle w:val="ae"/>
+      </w:pPr>
+      <w:r>
+        <w:tab/>
+      </w:r>
+      <w:r>
+        <w:tab/>
+        <w:t>SqlSession sqlSession = sqlSessionFactory.openSession();</w:t>
+      </w:r>
+    </w:p>
+    <w:p>
+      <w:pPr>
+        <w:pStyle w:val="ae"/>
+      </w:pPr>
+      <w:r>
+        <w:tab/>
+      </w:r>
+      <w:r>
+        <w:tab/>
+        <w:t>DemoDao demoDao = sqlSession.getMapper(DemoDao.class);</w:t>
+      </w:r>
+    </w:p>
+    <w:p>
+      <w:pPr>
+        <w:pStyle w:val="ae"/>
+      </w:pPr>
+      <w:r>
+        <w:tab/>
+      </w:r>
+      <w:r>
+        <w:tab/>
+      </w:r>
+      <w:r>
+        <w:rPr>
+          <w:rFonts w:hint="eastAsia"/>
+          <w:color w:val="C00000"/>
+        </w:rPr>
+        <w:t>执行到这一步：只会有这一条主</w:t>
+      </w:r>
+      <w:r>
+        <w:rPr>
+          <w:rFonts w:hint="eastAsia"/>
+          <w:color w:val="C00000"/>
+        </w:rPr>
+        <w:t>语句：</w:t>
+      </w:r>
+      <w:r>
+        <w:rPr>
+          <w:color w:val="C00000"/>
+        </w:rPr>
+        <w:t xml:space="preserve">select  * </w:t>
+      </w:r>
+      <w:r>
+        <w:rPr>
+          <w:rFonts w:hint="eastAsia"/>
+          <w:color w:val="C00000"/>
+        </w:rPr>
+        <w:t xml:space="preserve"> </w:t>
+      </w:r>
+      <w:r>
+        <w:rPr>
+          <w:color w:val="C00000"/>
+        </w:rPr>
+        <w:t>from  demo</w:t>
+      </w:r>
+      <w:r>
+        <w:rPr>
+          <w:rFonts w:hint="eastAsia"/>
+          <w:color w:val="C00000"/>
+        </w:rPr>
+        <w:t>，后续没有代码就不会有别的</w:t>
+      </w:r>
+      <w:r>
+        <w:rPr>
+          <w:rFonts w:hint="eastAsia"/>
+          <w:color w:val="C00000"/>
+        </w:rPr>
+        <w:t>sql</w:t>
+      </w:r>
+      <w:r>
+        <w:rPr>
+          <w:rFonts w:hint="eastAsia"/>
+          <w:color w:val="C00000"/>
+        </w:rPr>
+        <w:t>语句</w:t>
+      </w:r>
+    </w:p>
+    <w:p>
+      <w:pPr>
+        <w:pStyle w:val="ae"/>
+        <w:ind w:firstLineChars="550" w:firstLine="825"/>
+        <w:rPr>
+          <w:color w:val="C00000"/>
+        </w:rPr>
+      </w:pPr>
+      <w:r>
+        <w:rPr>
+          <w:color w:val="C00000"/>
+        </w:rPr>
+        <w:t>List&lt;Demo&gt; mapList = demoDao.getDemoByIdMapList();</w:t>
+      </w:r>
+    </w:p>
+    <w:p>
+      <w:pPr>
+        <w:pStyle w:val="ae"/>
+        <w:ind w:firstLineChars="550" w:firstLine="825"/>
+        <w:rPr>
+          <w:color w:val="7030A0"/>
+        </w:rPr>
+      </w:pPr>
+      <w:r>
+        <w:rPr>
+          <w:rFonts w:hint="eastAsia"/>
+          <w:color w:val="7030A0"/>
+        </w:rPr>
+        <w:t>执行到这一步：会</w:t>
+      </w:r>
+      <w:r>
+        <w:rPr>
+          <w:rFonts w:hint="eastAsia"/>
+          <w:color w:val="7030A0"/>
+        </w:rPr>
+        <w:t>执行一条</w:t>
+      </w:r>
+      <w:r>
+        <w:rPr>
+          <w:rFonts w:hint="eastAsia"/>
+          <w:color w:val="7030A0"/>
+        </w:rPr>
+        <w:t>sql</w:t>
+      </w:r>
+      <w:r>
+        <w:rPr>
+          <w:rFonts w:hint="eastAsia"/>
+          <w:color w:val="7030A0"/>
+        </w:rPr>
+        <w:t>语句：</w:t>
+      </w:r>
+      <w:r>
+        <w:rPr>
+          <w:color w:val="7030A0"/>
+        </w:rPr>
+        <w:t>select * from demo2 where id=#{id}</w:t>
+      </w:r>
+    </w:p>
+    <w:p>
+      <w:pPr>
+        <w:pStyle w:val="ae"/>
+        <w:rPr>
+          <w:color w:val="7030A0"/>
+        </w:rPr>
+      </w:pPr>
+      <w:r>
+        <w:tab/>
+      </w:r>
+      <w:r>
+        <w:tab/>
+      </w:r>
+      <w:r>
+        <w:rPr>
+          <w:color w:val="7030A0"/>
+        </w:rPr>
+        <w:t>mapList.get(0).getDemo2();</w:t>
+      </w:r>
+    </w:p>
+    <w:p>
+      <w:pPr>
+        <w:pStyle w:val="ae"/>
+        <w:rPr>
+          <w:color w:val="4F6228" w:themeColor="accent3" w:themeShade="80"/>
+        </w:rPr>
+      </w:pPr>
+      <w:r>
+        <w:rPr>
+          <w:rFonts w:hint="eastAsia"/>
+          <w:color w:val="7030A0"/>
+        </w:rPr>
+        <w:t xml:space="preserve">           </w:t>
+      </w:r>
+      <w:r>
+        <w:rPr>
+          <w:rFonts w:hint="eastAsia"/>
+          <w:color w:val="4F6228" w:themeColor="accent3" w:themeShade="80"/>
+        </w:rPr>
+        <w:t>执行到这一步：因为缓存机制保存了外键值只有这条语句</w:t>
+      </w:r>
+      <w:r>
+        <w:rPr>
+          <w:color w:val="4F6228" w:themeColor="accent3" w:themeShade="80"/>
+        </w:rPr>
+        <w:t>select * from demo2 where id=#{id}</w:t>
+      </w:r>
+    </w:p>
+    <w:p>
+      <w:pPr>
+        <w:pStyle w:val="ae"/>
+      </w:pPr>
+      <w:r>
+        <w:tab/>
+      </w:r>
+      <w:r>
+        <w:tab/>
+      </w:r>
+      <w:r>
+        <w:rPr>
+          <w:color w:val="4F6228" w:themeColor="accent3" w:themeShade="80"/>
+        </w:rPr>
+        <w:t>mapList.get(1).getDemo2();</w:t>
+      </w:r>
+    </w:p>
+    <w:p>
+      <w:pPr>
+        <w:pStyle w:val="ae"/>
+      </w:pPr>
+      <w:r>
+        <w:tab/>
+      </w:r>
+      <w:r>
+        <w:tab/>
+        <w:t>sqlSession.close();</w:t>
+      </w:r>
+    </w:p>
+    <w:p>
+      <w:pPr>
+        <w:pStyle w:val="2"/>
+      </w:pPr>
+      <w:r>
+        <w:rPr>
+          <w:rFonts w:hint="eastAsia"/>
+        </w:rPr>
+        <w:t>缓存</w:t>
+      </w:r>
+    </w:p>
+    <w:p>
+      <w:pPr>
+        <w:pStyle w:val="3"/>
+      </w:pPr>
+      <w:r>
+        <w:rPr>
+          <w:rFonts w:hint="eastAsia"/>
+        </w:rPr>
+        <w:t>一级缓存</w:t>
+      </w:r>
+    </w:p>
+    <w:p>
+      <w:pPr>
+        <w:pStyle w:val="ad"/>
+      </w:pPr>
+      <w:r>
+        <w:rPr>
+          <w:rFonts w:hint="eastAsia"/>
+        </w:rPr>
+        <w:t>一级缓存</w:t>
+      </w:r>
+      <w:r>
+        <w:rPr>
+          <w:rFonts w:hint="eastAsia"/>
+        </w:rPr>
+        <w:t xml:space="preserve"> </w:t>
+      </w:r>
+      <w:r>
+        <w:rPr>
+          <w:rFonts w:hint="eastAsia"/>
+        </w:rPr>
+        <w:t>指的是同一个</w:t>
+      </w:r>
+      <w:r>
+        <w:rPr>
+          <w:rFonts w:hint="eastAsia"/>
+        </w:rPr>
+        <w:t>sqlSession</w:t>
+      </w:r>
+    </w:p>
+    <w:p>
+      <w:pPr>
+        <w:pStyle w:val="10"/>
+      </w:pPr>
+      <w:r>
+        <w:rPr>
+          <w:rFonts w:hint="eastAsia"/>
+        </w:rPr>
+        <w:t>工作原理：</w:t>
+      </w:r>
+    </w:p>
+    <w:p>
+      <w:pPr>
+        <w:pStyle w:val="a5"/>
+      </w:pPr>
+      <w:r>
+        <w:rPr>
+          <w:rFonts w:hint="eastAsia"/>
+        </w:rPr>
+        <w:t>第一次查询</w:t>
+      </w:r>
+      <w:r>
+        <w:rPr>
+          <w:rFonts w:hint="eastAsia"/>
+        </w:rPr>
+        <w:t>id</w:t>
+      </w:r>
+      <w:r>
+        <w:rPr>
+          <w:rFonts w:hint="eastAsia"/>
+        </w:rPr>
+        <w:t>为</w:t>
+      </w:r>
+      <w:r>
+        <w:rPr>
+          <w:rFonts w:hint="eastAsia"/>
+        </w:rPr>
+        <w:t>1</w:t>
+      </w:r>
+      <w:r>
+        <w:rPr>
+          <w:rFonts w:hint="eastAsia"/>
+        </w:rPr>
+        <w:t>的用户</w:t>
+      </w:r>
+      <w:r>
+        <w:rPr>
+          <w:rFonts w:hint="eastAsia"/>
+        </w:rPr>
+        <w:t xml:space="preserve"> </w:t>
+      </w:r>
+      <w:r>
+        <w:rPr>
+          <w:rFonts w:hint="eastAsia"/>
+        </w:rPr>
+        <w:t>，先去找缓存是否有</w:t>
+      </w:r>
+      <w:r>
+        <w:rPr>
+          <w:rFonts w:hint="eastAsia"/>
+        </w:rPr>
+        <w:t>id</w:t>
+      </w:r>
+      <w:r>
+        <w:rPr>
+          <w:rFonts w:hint="eastAsia"/>
+        </w:rPr>
+        <w:t>为</w:t>
+      </w:r>
+      <w:r>
+        <w:rPr>
+          <w:rFonts w:hint="eastAsia"/>
+        </w:rPr>
+        <w:t>1</w:t>
+      </w:r>
+      <w:r>
+        <w:rPr>
+          <w:rFonts w:hint="eastAsia"/>
+        </w:rPr>
+        <w:t>的用户信息，没有从数据库查询</w:t>
+      </w:r>
+    </w:p>
+    <w:p>
+      <w:pPr>
+        <w:pStyle w:val="a5"/>
+      </w:pPr>
+      <w:r>
+        <w:rPr>
+          <w:rFonts w:hint="eastAsia"/>
+          <w:color w:val="FF0000"/>
+        </w:rPr>
+        <w:t>注意</w:t>
+      </w:r>
+      <w:r>
+        <w:rPr>
+          <w:rFonts w:hint="eastAsia"/>
+          <w:color w:val="FF0000"/>
+        </w:rPr>
+        <w:t xml:space="preserve"> </w:t>
+      </w:r>
+      <w:r>
+        <w:rPr>
+          <w:rFonts w:hint="eastAsia"/>
+          <w:color w:val="FF0000"/>
+        </w:rPr>
+        <w:t>：如果</w:t>
+      </w:r>
+      <w:r>
+        <w:rPr>
+          <w:rFonts w:hint="eastAsia"/>
+          <w:color w:val="FF0000"/>
+        </w:rPr>
+        <w:t>sqlSession</w:t>
+      </w:r>
+      <w:r>
+        <w:rPr>
+          <w:rFonts w:hint="eastAsia"/>
+          <w:color w:val="FF0000"/>
+        </w:rPr>
+        <w:t>去执行</w:t>
+      </w:r>
+      <w:r>
+        <w:rPr>
+          <w:rFonts w:hint="eastAsia"/>
+          <w:color w:val="FF0000"/>
+        </w:rPr>
+        <w:t>commit</w:t>
+      </w:r>
+      <w:r>
+        <w:rPr>
+          <w:rFonts w:hint="eastAsia"/>
+          <w:color w:val="FF0000"/>
+        </w:rPr>
+        <w:t>操作（插入，删除，修改），会清空一级缓存（避免赃读）</w:t>
+      </w:r>
+    </w:p>
+    <w:p>
+      <w:pPr>
+        <w:pStyle w:val="a5"/>
+      </w:pPr>
+      <w:r>
+        <w:rPr>
+          <w:rFonts w:hint="eastAsia"/>
+        </w:rPr>
+        <w:t>第二次查询</w:t>
+      </w:r>
+      <w:r>
+        <w:rPr>
+          <w:rFonts w:hint="eastAsia"/>
+        </w:rPr>
+        <w:t>id</w:t>
+      </w:r>
+      <w:r>
+        <w:rPr>
+          <w:rFonts w:hint="eastAsia"/>
+        </w:rPr>
+        <w:t>如果有，先去找缓存，就不从数据库查</w:t>
+      </w:r>
+    </w:p>
+    <w:p>
+      <w:pPr>
+        <w:pStyle w:val="10"/>
+      </w:pPr>
+      <w:r>
+        <w:rPr>
+          <w:rFonts w:hint="eastAsia"/>
+        </w:rPr>
+        <w:t>测试</w:t>
+      </w:r>
+      <w:r>
+        <w:rPr>
+          <w:rFonts w:hint="eastAsia"/>
+        </w:rPr>
+        <w:t xml:space="preserve"> </w:t>
+      </w:r>
+      <w:r>
+        <w:rPr>
+          <w:rFonts w:hint="eastAsia"/>
+        </w:rPr>
+        <w:t>：默认支持一级缓存，不用去配置</w:t>
+      </w:r>
+    </w:p>
+    <w:p>
+      <w:pPr>
+        <w:pStyle w:val="a5"/>
+      </w:pPr>
+      <w:r>
+        <w:rPr>
+          <w:rFonts w:hint="eastAsia"/>
+        </w:rPr>
+        <w:t>设置两次查询一样的</w:t>
+      </w:r>
+      <w:r>
+        <w:rPr>
+          <w:rFonts w:hint="eastAsia"/>
+        </w:rPr>
+        <w:t>id</w:t>
+      </w:r>
+      <w:r>
+        <w:rPr>
+          <w:rFonts w:hint="eastAsia"/>
+        </w:rPr>
+        <w:t>，进行跟踪控制台信息，</w:t>
+      </w:r>
+      <w:r>
+        <w:rPr>
+          <w:rFonts w:hint="eastAsia"/>
+        </w:rPr>
+        <w:t xml:space="preserve"> </w:t>
+      </w:r>
+      <w:r>
+        <w:rPr>
+          <w:rFonts w:hint="eastAsia"/>
+        </w:rPr>
+        <w:t>第二次，中间加入一个插入功能</w:t>
+      </w:r>
+    </w:p>
+    <w:p>
+      <w:pPr>
+        <w:pStyle w:val="ae"/>
+      </w:pPr>
+      <w:r>
+        <w:t>InputStream inputStream = Resources.getResourceAsStream("MyBatis-config.xml");</w:t>
+      </w:r>
+    </w:p>
+    <w:p>
+      <w:pPr>
+        <w:pStyle w:val="ae"/>
+      </w:pPr>
+      <w:r>
+        <w:tab/>
+        <w:t>SqlSessionFactory sqlSessionFactory = new SqlSessionFactoryBuilder().build(inputStream);</w:t>
+      </w:r>
+    </w:p>
+    <w:p>
+      <w:pPr>
+        <w:pStyle w:val="ae"/>
+      </w:pPr>
+      <w:r>
+        <w:tab/>
+        <w:t>SqlSession sqlSession = sqlSessionFactory.openSession(</w:t>
+      </w:r>
+      <w:r>
+        <w:rPr>
+          <w:rFonts w:hint="eastAsia"/>
+        </w:rPr>
+        <w:t>true</w:t>
+      </w:r>
+      <w:r>
+        <w:t>);</w:t>
+      </w:r>
+      <w:r>
+        <w:rPr>
+          <w:rFonts w:hint="eastAsia"/>
         </w:rPr>
         <w:t xml:space="preserve"> //</w:t>
       </w:r>
       <w:r>
         <w:rPr>
           <w:rFonts w:hint="eastAsia"/>
-          <w:color w:val="0D0D0D" w:themeColor="text1" w:themeTint="F2"/>
-          <w:shd w:val="pct15" w:color="auto" w:fill="FFFFFF"/>
-        </w:rPr>
-        <w:t>返回的是要</w:t>
-      </w:r>
-      <w:r>
-        <w:rPr>
-          <w:rFonts w:hint="eastAsia"/>
-          <w:color w:val="0D0D0D" w:themeColor="text1" w:themeTint="F2"/>
-          <w:shd w:val="pct15" w:color="auto" w:fill="FFFFFF"/>
-        </w:rPr>
-        <w:t>list</w:t>
-      </w:r>
-      <w:r>
-        <w:rPr>
-          <w:rFonts w:hint="eastAsia"/>
-          <w:color w:val="0D0D0D" w:themeColor="text1" w:themeTint="F2"/>
-          <w:shd w:val="pct15" w:color="auto" w:fill="FFFFFF"/>
-        </w:rPr>
-        <w:t>集合</w:t>
-      </w:r>
-    </w:p>
-    <w:p>
-      <w:pPr>
-        <w:pStyle w:val="ad"/>
-      </w:pPr>
-      <w:r>
-        <w:rPr>
-          <w:rFonts w:hint="eastAsia"/>
-        </w:rPr>
-        <w:t>第二步</w:t>
-      </w:r>
-      <w:r>
-        <w:rPr>
-          <w:rFonts w:hint="eastAsia"/>
+        </w:rPr>
+        <w:t>事务关闭</w:t>
+      </w:r>
+      <w:r>
+        <w:rPr>
+          <w:rFonts w:hint="eastAsia"/>
+        </w:rPr>
+        <w:t>(</w:t>
+      </w:r>
+      <w:r>
+        <w:rPr>
+          <w:rFonts w:hint="eastAsia"/>
+        </w:rPr>
+        <w:t>也可以理解为交由自己管理</w:t>
+      </w:r>
+      <w:r>
+        <w:rPr>
+          <w:rFonts w:hint="eastAsia"/>
+        </w:rPr>
+        <w:t>)</w:t>
+      </w:r>
+    </w:p>
+    <w:p>
+      <w:pPr>
+        <w:pStyle w:val="ae"/>
+      </w:pPr>
+      <w:r>
+        <w:tab/>
+        <w:t xml:space="preserve">Demo2Dao demo2Dao = sqlSession.getMapper(Demo2Dao.class); </w:t>
+      </w:r>
+    </w:p>
+    <w:p>
+      <w:pPr>
+        <w:pStyle w:val="ae"/>
+      </w:pPr>
+      <w:r>
+        <w:tab/>
+        <w:t>Integer id=1;</w:t>
+      </w:r>
+    </w:p>
+    <w:p>
+      <w:pPr>
+        <w:pStyle w:val="ae"/>
+        <w:rPr>
+          <w:color w:val="C00000"/>
+        </w:rPr>
+      </w:pPr>
+      <w:r>
+        <w:tab/>
+      </w:r>
+      <w:r>
+        <w:rPr>
+          <w:color w:val="C00000"/>
+        </w:rPr>
+        <w:t>Demo demo= demo</w:t>
+      </w:r>
+      <w:r>
+        <w:rPr>
+          <w:color w:val="C00000"/>
+        </w:rPr>
+        <w:t>Dao.getDemo2ById(id);</w:t>
+      </w:r>
+      <w:r>
+        <w:rPr>
+          <w:rFonts w:hint="eastAsia"/>
+          <w:color w:val="C00000"/>
+        </w:rPr>
+        <w:t>//</w:t>
+      </w:r>
+      <w:r>
+        <w:rPr>
+          <w:rFonts w:hint="eastAsia"/>
+          <w:color w:val="C00000"/>
+        </w:rPr>
+        <w:t>执行第一次：语句</w:t>
+      </w:r>
+      <w:r>
+        <w:rPr>
+          <w:color w:val="C00000"/>
+        </w:rPr>
+        <w:t>select * from demo2 where id=1</w:t>
+      </w:r>
+    </w:p>
+    <w:p>
+      <w:pPr>
+        <w:pStyle w:val="ae"/>
+      </w:pPr>
+      <w:r>
+        <w:tab/>
+      </w:r>
+      <w:r>
+        <w:rPr>
+          <w:color w:val="4F6228" w:themeColor="accent3" w:themeShade="80"/>
+        </w:rPr>
+        <w:t>Demo byId = demo</w:t>
+      </w:r>
+      <w:r>
+        <w:rPr>
+          <w:color w:val="4F6228" w:themeColor="accent3" w:themeShade="80"/>
+        </w:rPr>
+        <w:t>Dao.getDemo2ById(1);</w:t>
+      </w:r>
+      <w:r>
+        <w:rPr>
+          <w:rFonts w:hint="eastAsia"/>
+          <w:color w:val="4F6228" w:themeColor="accent3" w:themeShade="80"/>
+        </w:rPr>
+        <w:t>//</w:t>
+      </w:r>
+      <w:r>
+        <w:rPr>
+          <w:rFonts w:hint="eastAsia"/>
+          <w:color w:val="4F6228" w:themeColor="accent3" w:themeShade="80"/>
+        </w:rPr>
+        <w:t>执行到此步：值还是</w:t>
+      </w:r>
+      <w:r>
+        <w:rPr>
+          <w:rFonts w:hint="eastAsia"/>
+          <w:color w:val="4F6228" w:themeColor="accent3" w:themeShade="80"/>
+        </w:rPr>
+        <w:t>1</w:t>
+      </w:r>
+      <w:r>
+        <w:rPr>
+          <w:rFonts w:hint="eastAsia"/>
+          <w:color w:val="4F6228" w:themeColor="accent3" w:themeShade="80"/>
+        </w:rPr>
+        <w:t>，直接从缓存拿，因为之前没有增删改操作</w:t>
+      </w:r>
+    </w:p>
+    <w:p>
+      <w:pPr>
+        <w:pStyle w:val="ae"/>
+      </w:pPr>
+      <w:r>
+        <w:rPr>
+          <w:rFonts w:hint="eastAsia"/>
+        </w:rPr>
+        <w:t xml:space="preserve">    </w:t>
+      </w:r>
+      <w:r>
+        <w:rPr>
+          <w:rFonts w:hint="eastAsia"/>
+          <w:color w:val="7030A0"/>
         </w:rPr>
         <w:t xml:space="preserve"> </w:t>
       </w:r>
       <w:r>
         <w:rPr>
-          <w:rFonts w:hint="eastAsia"/>
-        </w:rPr>
-        <w:t>需要</w:t>
-      </w:r>
-      <w:r>
-        <w:rPr>
-          <w:rFonts w:hint="eastAsia"/>
-        </w:rPr>
-        <w:t>ResultMap</w:t>
-      </w:r>
-      <w:r>
-        <w:rPr>
-          <w:rFonts w:hint="eastAsia"/>
-        </w:rPr>
-        <w:t>才能支持懒加载</w:t>
-      </w:r>
-    </w:p>
-    <w:p>
-      <w:pPr>
-        <w:pStyle w:val="ae"/>
-        <w:rPr>
-          <w:shd w:val="pct15" w:color="auto" w:fill="FFFFFF"/>
-        </w:rPr>
-      </w:pPr>
-      <w:r>
-        <w:rPr>
-          <w:rFonts w:hint="eastAsia"/>
-          <w:color w:val="C00000"/>
-          <w:shd w:val="pct15" w:color="auto" w:fill="FFFFFF"/>
-        </w:rPr>
-        <w:t>这里要注意：</w:t>
-      </w:r>
-      <w:r>
-        <w:rPr>
-          <w:rFonts w:hint="eastAsia"/>
-          <w:shd w:val="pct15" w:color="auto" w:fill="FFFFFF"/>
-        </w:rPr>
-        <w:t>因为</w:t>
-      </w:r>
-      <w:r>
-        <w:rPr>
-          <w:rFonts w:hint="eastAsia"/>
-          <w:color w:val="C00000"/>
-          <w:shd w:val="pct15" w:color="auto" w:fill="FFFFFF"/>
-        </w:rPr>
-        <w:t>我的两表字段名和两个实体类属性名都是一样的</w:t>
-      </w:r>
-      <w:r>
-        <w:rPr>
-          <w:rFonts w:hint="eastAsia"/>
-          <w:shd w:val="pct15" w:color="auto" w:fill="FFFFFF"/>
-        </w:rPr>
-        <w:t>，就没有写任何属性</w:t>
-      </w:r>
-      <w:r>
-        <w:rPr>
-          <w:rFonts w:hint="eastAsia"/>
-          <w:shd w:val="pct15" w:color="auto" w:fill="FFFFFF"/>
-        </w:rPr>
-        <w:t>名</w:t>
-      </w:r>
-      <w:r>
-        <w:rPr>
-          <w:rFonts w:hint="eastAsia"/>
-          <w:shd w:val="pct15" w:color="auto" w:fill="FFFFFF"/>
-        </w:rPr>
-        <w:t>(</w:t>
-      </w:r>
-      <w:r>
-        <w:rPr>
-          <w:rFonts w:hint="eastAsia"/>
-          <w:shd w:val="pct15" w:color="auto" w:fill="FFFFFF"/>
-        </w:rPr>
-        <w:t>这样是可以的</w:t>
-      </w:r>
-      <w:r>
-        <w:rPr>
-          <w:rFonts w:hint="eastAsia"/>
-          <w:shd w:val="pct15" w:color="auto" w:fill="FFFFFF"/>
-        </w:rPr>
-        <w:t>)</w:t>
-      </w:r>
-    </w:p>
-    <w:p>
-      <w:pPr>
-        <w:pStyle w:val="ae"/>
-        <w:rPr>
-          <w:color w:val="0D0D0D" w:themeColor="text1" w:themeTint="F2"/>
-        </w:rPr>
-      </w:pPr>
-      <w:r>
-        <w:rPr>
-          <w:rFonts w:hint="eastAsia"/>
-          <w:color w:val="0D0D0D" w:themeColor="text1" w:themeTint="F2"/>
-        </w:rPr>
-        <w:t>参数</w:t>
-      </w:r>
-      <w:r>
-        <w:rPr>
-          <w:rFonts w:hint="eastAsia"/>
-          <w:color w:val="0D0D0D" w:themeColor="text1" w:themeTint="F2"/>
-        </w:rPr>
-        <w:t xml:space="preserve"> property:Demo</w:t>
-      </w:r>
-      <w:r>
-        <w:rPr>
-          <w:rFonts w:hint="eastAsia"/>
-          <w:color w:val="0D0D0D" w:themeColor="text1" w:themeTint="F2"/>
-        </w:rPr>
-        <w:t>类中的</w:t>
-      </w:r>
-      <w:r>
-        <w:rPr>
-          <w:rFonts w:hint="eastAsia"/>
-          <w:color w:val="0D0D0D" w:themeColor="text1" w:themeTint="F2"/>
-        </w:rPr>
-        <w:t>Demo2</w:t>
-      </w:r>
-      <w:r>
-        <w:rPr>
-          <w:rFonts w:hint="eastAsia"/>
-          <w:color w:val="0D0D0D" w:themeColor="text1" w:themeTint="F2"/>
-        </w:rPr>
-        <w:t>对象属性名</w:t>
-      </w:r>
-    </w:p>
-    <w:p>
-      <w:pPr>
-        <w:pStyle w:val="ae"/>
-        <w:rPr>
-          <w:color w:val="0D0D0D" w:themeColor="text1" w:themeTint="F2"/>
-        </w:rPr>
-      </w:pPr>
-      <w:r>
-        <w:rPr>
-          <w:color w:val="0D0D0D" w:themeColor="text1" w:themeTint="F2"/>
-        </w:rPr>
-        <w:t xml:space="preserve">    </w:t>
-      </w:r>
-      <w:r>
-        <w:rPr>
-          <w:rFonts w:hint="eastAsia"/>
-          <w:color w:val="0D0D0D" w:themeColor="text1" w:themeTint="F2"/>
-        </w:rPr>
-        <w:t xml:space="preserve"> </w:t>
-      </w:r>
-      <w:r>
-        <w:rPr>
-          <w:color w:val="0D0D0D" w:themeColor="text1" w:themeTint="F2"/>
-        </w:rPr>
-        <w:t>column</w:t>
-      </w:r>
-      <w:r>
-        <w:rPr>
-          <w:rFonts w:hint="eastAsia"/>
-          <w:color w:val="0D0D0D" w:themeColor="text1" w:themeTint="F2"/>
-        </w:rPr>
-        <w:t>:</w:t>
-      </w:r>
-      <w:r>
-        <w:rPr>
-          <w:rFonts w:hint="eastAsia"/>
-          <w:color w:val="0D0D0D" w:themeColor="text1" w:themeTint="F2"/>
-        </w:rPr>
-        <w:t>是表</w:t>
-      </w:r>
-      <w:r>
-        <w:rPr>
-          <w:rFonts w:hint="eastAsia"/>
-          <w:color w:val="0D0D0D" w:themeColor="text1" w:themeTint="F2"/>
-        </w:rPr>
-        <w:t>demo</w:t>
-      </w:r>
-      <w:r>
-        <w:rPr>
-          <w:rFonts w:hint="eastAsia"/>
-          <w:color w:val="0D0D0D" w:themeColor="text1" w:themeTint="F2"/>
-        </w:rPr>
-        <w:t>的外键字段名</w:t>
-      </w:r>
-      <w:r>
-        <w:rPr>
-          <w:rFonts w:hint="eastAsia"/>
-          <w:color w:val="0D0D0D" w:themeColor="text1" w:themeTint="F2"/>
-        </w:rPr>
-        <w:t>，以此查询出的外键字段作为参数查询下一条</w:t>
-      </w:r>
-      <w:r>
-        <w:rPr>
-          <w:rFonts w:hint="eastAsia"/>
-          <w:color w:val="0D0D0D" w:themeColor="text1" w:themeTint="F2"/>
-        </w:rPr>
-        <w:t>sql</w:t>
-      </w:r>
-      <w:r>
-        <w:rPr>
-          <w:rFonts w:hint="eastAsia"/>
-          <w:color w:val="0D0D0D" w:themeColor="text1" w:themeTint="F2"/>
-        </w:rPr>
-        <w:t>语句</w:t>
-      </w:r>
-      <w:r>
-        <w:rPr>
-          <w:color w:val="0D0D0D" w:themeColor="text1" w:themeTint="F2"/>
-        </w:rPr>
-        <w:t xml:space="preserve"> </w:t>
-      </w:r>
-    </w:p>
-    <w:p>
-      <w:pPr>
-        <w:pStyle w:val="ae"/>
-        <w:rPr>
-          <w:color w:val="0D0D0D" w:themeColor="text1" w:themeTint="F2"/>
-        </w:rPr>
-      </w:pPr>
-      <w:r>
-        <w:rPr>
-          <w:rFonts w:hint="eastAsia"/>
-          <w:color w:val="0D0D0D" w:themeColor="text1" w:themeTint="F2"/>
-        </w:rPr>
-        <w:t xml:space="preserve">     </w:t>
-      </w:r>
-      <w:r>
-        <w:rPr>
-          <w:color w:val="0D0D0D" w:themeColor="text1" w:themeTint="F2"/>
-        </w:rPr>
-        <w:t>select</w:t>
-      </w:r>
-      <w:r>
-        <w:rPr>
-          <w:rFonts w:hint="eastAsia"/>
-          <w:color w:val="0D0D0D" w:themeColor="text1" w:themeTint="F2"/>
-        </w:rPr>
-        <w:t>：是根据</w:t>
-      </w:r>
-      <w:r>
-        <w:rPr>
-          <w:rFonts w:hint="eastAsia"/>
-          <w:color w:val="0D0D0D" w:themeColor="text1" w:themeTint="F2"/>
-        </w:rPr>
-        <w:t xml:space="preserve">id </w:t>
-      </w:r>
-      <w:r>
-        <w:rPr>
-          <w:rFonts w:hint="eastAsia"/>
-          <w:color w:val="0D0D0D" w:themeColor="text1" w:themeTint="F2"/>
-        </w:rPr>
-        <w:t>查询表</w:t>
-      </w:r>
-      <w:r>
-        <w:rPr>
-          <w:rFonts w:hint="eastAsia"/>
-          <w:color w:val="0D0D0D" w:themeColor="text1" w:themeTint="F2"/>
-        </w:rPr>
-        <w:t>demo2</w:t>
-      </w:r>
-      <w:r>
-        <w:rPr>
-          <w:rFonts w:hint="eastAsia"/>
-          <w:color w:val="0D0D0D" w:themeColor="text1" w:themeTint="F2"/>
-        </w:rPr>
-        <w:t>的</w:t>
-      </w:r>
-      <w:r>
-        <w:rPr>
-          <w:rFonts w:hint="eastAsia"/>
-          <w:color w:val="0D0D0D" w:themeColor="text1" w:themeTint="F2"/>
-        </w:rPr>
-        <w:t>select</w:t>
-      </w:r>
-      <w:r>
-        <w:rPr>
-          <w:rFonts w:hint="eastAsia"/>
-          <w:color w:val="0D0D0D" w:themeColor="text1" w:themeTint="F2"/>
-        </w:rPr>
-        <w:t>标签引用</w:t>
-      </w:r>
-    </w:p>
-    <w:p>
-      <w:pPr>
-        <w:pStyle w:val="ae"/>
-      </w:pPr>
-      <w:r>
-        <w:t>&lt;resultMap type="com.wwl.entity.Demo" id="DemoMap"&gt;</w:t>
-      </w:r>
-      <w:r>
-        <w:rPr>
-          <w:rFonts w:hint="eastAsia"/>
-        </w:rPr>
-        <w:t xml:space="preserve"> </w:t>
-      </w:r>
-    </w:p>
-    <w:p>
-      <w:pPr>
-        <w:pStyle w:val="ae"/>
-      </w:pPr>
-      <w:r>
-        <w:tab/>
-        <w:t>&lt;association property="demo2" column="test2_id" select="com.wwl.dao.Demo2Dao.getDemo2ById" &gt;</w:t>
-      </w:r>
-    </w:p>
-    <w:p>
-      <w:pPr>
-        <w:pStyle w:val="ae"/>
-      </w:pPr>
-      <w:r>
-        <w:tab/>
-        <w:t>&lt;/association&gt;</w:t>
-      </w:r>
-    </w:p>
-    <w:p>
-      <w:pPr>
-        <w:pStyle w:val="ae"/>
-      </w:pPr>
-      <w:r>
-        <w:t>&lt;/resultMap&gt;</w:t>
-      </w:r>
-    </w:p>
-    <w:p>
-      <w:pPr>
-        <w:pStyle w:val="a5"/>
-      </w:pPr>
-      <w:r>
-        <w:rPr>
-          <w:rFonts w:hint="eastAsia"/>
-        </w:rPr>
-        <w:t>下面是根据</w:t>
-      </w:r>
-      <w:r>
-        <w:rPr>
-          <w:rFonts w:hint="eastAsia"/>
-        </w:rPr>
-        <w:t xml:space="preserve">id </w:t>
-      </w:r>
-      <w:r>
-        <w:rPr>
-          <w:rFonts w:hint="eastAsia"/>
-        </w:rPr>
-        <w:t>查询表</w:t>
-      </w:r>
-      <w:r>
-        <w:rPr>
-          <w:rFonts w:hint="eastAsia"/>
-        </w:rPr>
-        <w:t xml:space="preserve">demo2                                                                 </w:t>
-      </w:r>
-    </w:p>
-    <w:p>
-      <w:pPr>
-        <w:pStyle w:val="ae"/>
-      </w:pPr>
-      <w:r>
-        <w:t>&lt;mapper namespace="com.wwl.dao.Demo2Dao"&gt;</w:t>
-      </w:r>
-    </w:p>
-    <w:p>
-      <w:pPr>
-        <w:pStyle w:val="ae"/>
-      </w:pPr>
-      <w:r>
-        <w:rPr>
-          <w:rFonts w:hint="eastAsia"/>
-        </w:rPr>
-        <w:tab/>
-        <w:t xml:space="preserve">&lt;!-- </w:t>
-      </w:r>
-      <w:r>
-        <w:rPr>
-          <w:rFonts w:hint="eastAsia"/>
-        </w:rPr>
-        <w:t>根据</w:t>
-      </w:r>
-      <w:r>
-        <w:rPr>
-          <w:rFonts w:hint="eastAsia"/>
-        </w:rPr>
-        <w:t>id</w:t>
-      </w:r>
-      <w:r>
-        <w:rPr>
-          <w:rFonts w:hint="eastAsia"/>
-        </w:rPr>
-        <w:t>查询</w:t>
-      </w:r>
-      <w:r>
-        <w:rPr>
-          <w:rFonts w:hint="eastAsia"/>
-        </w:rPr>
-        <w:t xml:space="preserve"> test2 --&gt;</w:t>
-      </w:r>
-    </w:p>
-    <w:p>
-      <w:pPr>
-        <w:pStyle w:val="ae"/>
-      </w:pPr>
-      <w:r>
-        <w:tab/>
-        <w:t>&lt;select id="getDemo2ById" resultType="com.wwl.entity.Demo2"&gt;</w:t>
-      </w:r>
-    </w:p>
-    <w:p>
-      <w:pPr>
-        <w:pStyle w:val="ae"/>
-      </w:pPr>
-      <w:r>
-        <w:tab/>
-      </w:r>
-      <w:r>
-        <w:tab/>
-        <w:t>select * from demo2 where id=#{id}</w:t>
-      </w:r>
-    </w:p>
-    <w:p>
-      <w:pPr>
-        <w:pStyle w:val="ae"/>
-      </w:pPr>
-      <w:r>
-        <w:tab/>
-        <w:t>&lt;/select&gt;</w:t>
-      </w:r>
-    </w:p>
-    <w:p>
-      <w:pPr>
-        <w:pStyle w:val="ae"/>
-      </w:pPr>
-      <w:r>
-        <w:t>&lt;/mapper&gt;</w:t>
-      </w:r>
-    </w:p>
-    <w:p>
-      <w:pPr>
-        <w:pStyle w:val="ad"/>
-      </w:pPr>
-      <w:r>
-        <w:rPr>
-          <w:rFonts w:hint="eastAsia"/>
-        </w:rPr>
-        <w:t>第三步</w:t>
-      </w:r>
-      <w:r>
-        <w:rPr>
-          <w:rFonts w:hint="eastAsia"/>
-        </w:rPr>
-        <w:t xml:space="preserve"> </w:t>
-      </w:r>
-      <w:r>
-        <w:rPr>
-          <w:rFonts w:hint="eastAsia"/>
-        </w:rPr>
-        <w:t>配置懒加载</w:t>
-      </w:r>
-    </w:p>
-    <w:p>
-      <w:pPr>
-        <w:pStyle w:val="ae"/>
-      </w:pPr>
-      <w:r>
-        <w:rPr>
-          <w:rFonts w:hint="eastAsia"/>
-          <w:shd w:val="pct15" w:color="auto" w:fill="FFFFFF"/>
-        </w:rPr>
-        <w:t xml:space="preserve">&lt;!-- </w:t>
-      </w:r>
-      <w:r>
-        <w:rPr>
-          <w:rFonts w:hint="eastAsia"/>
-          <w:shd w:val="pct15" w:color="auto" w:fill="FFFFFF"/>
-        </w:rPr>
-        <w:t>打开延迟加载的开关</w:t>
-      </w:r>
-      <w:r>
-        <w:rPr>
-          <w:rFonts w:hint="eastAsia"/>
-          <w:shd w:val="pct15" w:color="auto" w:fill="FFFFFF"/>
-        </w:rPr>
-        <w:t xml:space="preserve"> -</w:t>
-      </w:r>
-      <w:r>
-        <w:rPr>
-          <w:rFonts w:hint="eastAsia"/>
-        </w:rPr>
-        <w:t>-&gt;</w:t>
-      </w:r>
-    </w:p>
-    <w:p>
-      <w:pPr>
-        <w:pStyle w:val="ae"/>
-      </w:pPr>
-      <w:r>
-        <w:t>&lt;setting name="lazyLoadingEnabled" value="true"/&gt;</w:t>
-      </w:r>
-    </w:p>
-    <w:p>
-      <w:pPr>
-        <w:pStyle w:val="ae"/>
-        <w:rPr>
-          <w:shd w:val="pct15" w:color="auto" w:fill="FFFFFF"/>
-        </w:rPr>
-      </w:pPr>
-      <w:r>
-        <w:rPr>
-          <w:rFonts w:hint="eastAsia"/>
-          <w:shd w:val="pct15" w:color="auto" w:fill="FFFFFF"/>
-        </w:rPr>
-        <w:t xml:space="preserve">&lt;!-- </w:t>
-      </w:r>
-      <w:r>
-        <w:rPr>
-          <w:rFonts w:hint="eastAsia"/>
-          <w:shd w:val="pct15" w:color="auto" w:fill="FFFFFF"/>
-        </w:rPr>
-        <w:t>将积极加载改为消极加载，即延迟加载</w:t>
-      </w:r>
-      <w:r>
-        <w:rPr>
-          <w:rFonts w:hint="eastAsia"/>
-          <w:shd w:val="pct15" w:color="auto" w:fill="FFFFFF"/>
-        </w:rPr>
-        <w:t xml:space="preserve"> --&gt;</w:t>
-      </w:r>
-    </w:p>
-    <w:p>
-      <w:pPr>
-        <w:pStyle w:val="ae"/>
-      </w:pPr>
-      <w:r>
-        <w:t>&lt;setting name="aggressiveLazyLoading" value="false"/&gt;</w:t>
-      </w:r>
-    </w:p>
-    <w:p>
-      <w:pPr>
-        <w:pStyle w:val="ad"/>
-      </w:pPr>
-      <w:r>
-        <w:rPr>
-          <w:rFonts w:hint="eastAsia"/>
-        </w:rPr>
-        <w:t>第四步</w:t>
-      </w:r>
-      <w:r>
-        <w:rPr>
-          <w:rFonts w:hint="eastAsia"/>
-        </w:rPr>
-        <w:t xml:space="preserve"> </w:t>
-      </w:r>
-      <w:r>
-        <w:rPr>
-          <w:rFonts w:hint="eastAsia"/>
-        </w:rPr>
-        <w:t>测试</w:t>
-      </w:r>
-    </w:p>
-    <w:p>
-      <w:pPr>
-        <w:pStyle w:val="ae"/>
-      </w:pPr>
-      <w:r>
-        <w:tab/>
-        <w:t>InputStream inputStream = Resources.getResourceAsStream("MyBatis-config.xml");</w:t>
-      </w:r>
-    </w:p>
-    <w:p>
-      <w:pPr>
-        <w:pStyle w:val="ae"/>
-      </w:pPr>
-      <w:r>
-        <w:tab/>
-      </w:r>
-      <w:r>
-        <w:tab/>
-        <w:t>SqlSessionFactory sqlSessionFactory = new SqlSessionFactoryBuilder().build(inputStream);</w:t>
-      </w:r>
-    </w:p>
-    <w:p>
-      <w:pPr>
-        <w:pStyle w:val="ae"/>
-      </w:pPr>
-      <w:r>
-        <w:tab/>
-      </w:r>
-      <w:r>
-        <w:tab/>
-        <w:t>SqlSession sqlSession = sqlSessionFactory.openSession();</w:t>
-      </w:r>
-    </w:p>
-    <w:p>
-      <w:pPr>
-        <w:pStyle w:val="ae"/>
-      </w:pPr>
-      <w:r>
-        <w:tab/>
-      </w:r>
-      <w:r>
-        <w:tab/>
-        <w:t>DemoDao demoDao = sqlSession.getMapper(DemoDao.class);</w:t>
-      </w:r>
-    </w:p>
-    <w:p>
-      <w:pPr>
-        <w:pStyle w:val="ae"/>
-      </w:pPr>
-      <w:r>
-        <w:tab/>
-      </w:r>
-      <w:r>
-        <w:tab/>
-      </w:r>
-      <w:r>
-        <w:rPr>
-          <w:rFonts w:hint="eastAsia"/>
-          <w:color w:val="C00000"/>
-        </w:rPr>
-        <w:t>执行到这一步：只会有这一条主</w:t>
-      </w:r>
-      <w:r>
-        <w:rPr>
-          <w:rFonts w:hint="eastAsia"/>
-          <w:color w:val="C00000"/>
-        </w:rPr>
-        <w:t>语句：</w:t>
-      </w:r>
-      <w:r>
-        <w:rPr>
-          <w:color w:val="C00000"/>
-        </w:rPr>
-        <w:t xml:space="preserve">select  * </w:t>
-      </w:r>
-      <w:r>
-        <w:rPr>
-          <w:rFonts w:hint="eastAsia"/>
-          <w:color w:val="C00000"/>
-        </w:rPr>
-        <w:t xml:space="preserve"> </w:t>
-      </w:r>
-      <w:r>
-        <w:rPr>
-          <w:color w:val="C00000"/>
-        </w:rPr>
-        <w:t>from  demo</w:t>
-      </w:r>
-      <w:r>
-        <w:rPr>
-          <w:rFonts w:hint="eastAsia"/>
-          <w:color w:val="C00000"/>
-        </w:rPr>
-        <w:t>，后续没有代码就不会有别的</w:t>
-      </w:r>
-      <w:r>
-        <w:rPr>
-          <w:rFonts w:hint="eastAsia"/>
-          <w:color w:val="C00000"/>
-        </w:rPr>
-        <w:t>sql</w:t>
-      </w:r>
-      <w:r>
-        <w:rPr>
-          <w:rFonts w:hint="eastAsia"/>
-          <w:color w:val="C00000"/>
-        </w:rPr>
-        <w:t>语句</w:t>
-      </w:r>
-    </w:p>
-    <w:p>
-      <w:pPr>
-        <w:pStyle w:val="ae"/>
-        <w:ind w:firstLineChars="550" w:firstLine="825"/>
-        <w:rPr>
-          <w:color w:val="C00000"/>
-        </w:rPr>
-      </w:pPr>
-      <w:r>
-        <w:rPr>
-          <w:color w:val="C00000"/>
-        </w:rPr>
-        <w:t>List&lt;Demo&gt; mapList = demoDao.getDemoByIdMapList();</w:t>
-      </w:r>
-    </w:p>
-    <w:p>
-      <w:pPr>
-        <w:pStyle w:val="ae"/>
-        <w:ind w:firstLineChars="550" w:firstLine="825"/>
-        <w:rPr>
           <w:color w:val="7030A0"/>
         </w:rPr>
-      </w:pPr>
+        <w:t>demoDao.insertDemo(demo4);</w:t>
+      </w:r>
       <w:r>
         <w:rPr>
           <w:rFonts w:hint="eastAsia"/>
           <w:color w:val="7030A0"/>
         </w:rPr>
-        <w:t>执行到这一步：会</w:t>
+        <w:t xml:space="preserve"> //</w:t>
       </w:r>
       <w:r>
         <w:rPr>
           <w:rFonts w:hint="eastAsia"/>
           <w:color w:val="7030A0"/>
         </w:rPr>
-        <w:t>执行一条</w:t>
-      </w:r>
-      <w:r>
-        <w:rPr>
-          <w:rFonts w:hint="eastAsia"/>
-          <w:color w:val="7030A0"/>
-        </w:rPr>
-        <w:t>sql</w:t>
-      </w:r>
-      <w:r>
-        <w:rPr>
-          <w:rFonts w:hint="eastAsia"/>
-          <w:color w:val="7030A0"/>
-        </w:rPr>
-        <w:t>语句：</w:t>
-      </w:r>
-      <w:r>
-        <w:rPr>
-          <w:color w:val="7030A0"/>
-        </w:rPr>
-        <w:t>select * from demo2 where id=#{id}</w:t>
-      </w:r>
-    </w:p>
-    <w:p>
-      <w:pPr>
-        <w:pStyle w:val="ae"/>
-        <w:rPr>
-          <w:color w:val="7030A0"/>
-        </w:rPr>
-      </w:pPr>
-      <w:r>
-        <w:tab/>
-      </w:r>
-      <w:r>
-        <w:tab/>
-      </w:r>
-      <w:r>
-        <w:rPr>
-          <w:color w:val="7030A0"/>
-        </w:rPr>
-        <w:t>mapList.get(0).getDemo2();</w:t>
-      </w:r>
-    </w:p>
-    <w:p>
-      <w:pPr>
-        <w:pStyle w:val="ae"/>
-        <w:rPr>
-          <w:color w:val="4F6228" w:themeColor="accent3" w:themeShade="80"/>
-        </w:rPr>
-      </w:pPr>
-      <w:r>
-        <w:rPr>
-          <w:rFonts w:hint="eastAsia"/>
-          <w:color w:val="7030A0"/>
-        </w:rPr>
-        <w:t xml:space="preserve">           </w:t>
-      </w:r>
-      <w:r>
-        <w:rPr>
-          <w:rFonts w:hint="eastAsia"/>
-          <w:color w:val="4F6228" w:themeColor="accent3" w:themeShade="80"/>
-        </w:rPr>
-        <w:t>执行到这一步：因为缓存机制保存了外键值只有这条语句</w:t>
-      </w:r>
-      <w:r>
-        <w:rPr>
-          <w:color w:val="4F6228" w:themeColor="accent3" w:themeShade="80"/>
-        </w:rPr>
-        <w:t>select * from demo2 where id=#{id}</w:t>
-      </w:r>
-    </w:p>
-    <w:p>
-      <w:pPr>
-        <w:pStyle w:val="ae"/>
-      </w:pPr>
-      <w:r>
-        <w:tab/>
-      </w:r>
-      <w:r>
-        <w:tab/>
-      </w:r>
-      <w:r>
-        <w:rPr>
-          <w:color w:val="4F6228" w:themeColor="accent3" w:themeShade="80"/>
-        </w:rPr>
-        <w:t>mapList.get(1).getDemo2();</w:t>
-      </w:r>
-    </w:p>
-    <w:p>
-      <w:pPr>
-        <w:pStyle w:val="ae"/>
-      </w:pPr>
-      <w:r>
-        <w:tab/>
-      </w:r>
-      <w:r>
-        <w:tab/>
-        <w:t>sqlSession.close();</w:t>
-      </w:r>
-    </w:p>
-    <w:p>
-      <w:pPr>
-        <w:pStyle w:val="2"/>
-      </w:pPr>
-      <w:r>
-        <w:rPr>
-          <w:rFonts w:hint="eastAsia"/>
-        </w:rPr>
-        <w:t>缓存</w:t>
-      </w:r>
-    </w:p>
-    <w:p>
-      <w:pPr>
-        <w:pStyle w:val="3"/>
-      </w:pPr>
-      <w:r>
-        <w:rPr>
-          <w:rFonts w:hint="eastAsia"/>
-        </w:rPr>
-        <w:t>一级缓存</w:t>
-      </w:r>
-    </w:p>
-    <w:p>
-      <w:pPr>
-        <w:pStyle w:val="ad"/>
-      </w:pPr>
-      <w:r>
-        <w:rPr>
-          <w:rFonts w:hint="eastAsia"/>
-        </w:rPr>
-        <w:t>一级缓存</w:t>
-      </w:r>
-      <w:r>
-        <w:rPr>
-          <w:rFonts w:hint="eastAsia"/>
-        </w:rPr>
-        <w:t xml:space="preserve"> </w:t>
-      </w:r>
-      <w:r>
-        <w:rPr>
-          <w:rFonts w:hint="eastAsia"/>
-        </w:rPr>
-        <w:t>指的是同一个</w:t>
-      </w:r>
-      <w:r>
-        <w:rPr>
-          <w:rFonts w:hint="eastAsia"/>
-        </w:rPr>
-        <w:t>sqlSession</w:t>
-      </w:r>
-    </w:p>
-    <w:p>
-      <w:pPr>
-        <w:pStyle w:val="10"/>
-      </w:pPr>
-      <w:r>
-        <w:rPr>
-          <w:rFonts w:hint="eastAsia"/>
-        </w:rPr>
-        <w:t>工作原理：</w:t>
-      </w:r>
-    </w:p>
-    <w:p>
-      <w:pPr>
-        <w:pStyle w:val="a5"/>
-      </w:pPr>
-      <w:r>
-        <w:rPr>
-          <w:rFonts w:hint="eastAsia"/>
-        </w:rPr>
-        <w:t>第一次查询</w:t>
-      </w:r>
-      <w:r>
-        <w:rPr>
-          <w:rFonts w:hint="eastAsia"/>
-        </w:rPr>
-        <w:t>id</w:t>
-      </w:r>
-      <w:r>
-        <w:rPr>
-          <w:rFonts w:hint="eastAsia"/>
-        </w:rPr>
-        <w:t>为</w:t>
-      </w:r>
-      <w:r>
-        <w:rPr>
-          <w:rFonts w:hint="eastAsia"/>
-        </w:rPr>
-        <w:t>1</w:t>
-      </w:r>
-      <w:r>
-        <w:rPr>
-          <w:rFonts w:hint="eastAsia"/>
-        </w:rPr>
-        <w:t>的用户</w:t>
-      </w:r>
-      <w:r>
-        <w:rPr>
-          <w:rFonts w:hint="eastAsia"/>
-        </w:rPr>
-        <w:t xml:space="preserve"> </w:t>
-      </w:r>
-      <w:r>
-        <w:rPr>
-          <w:rFonts w:hint="eastAsia"/>
-        </w:rPr>
-        <w:t>，先去找缓存是否有</w:t>
-      </w:r>
-      <w:r>
-        <w:rPr>
-          <w:rFonts w:hint="eastAsia"/>
-        </w:rPr>
-        <w:t>id</w:t>
-      </w:r>
-      <w:r>
-        <w:rPr>
-          <w:rFonts w:hint="eastAsia"/>
-        </w:rPr>
-        <w:t>为</w:t>
-      </w:r>
-      <w:r>
-        <w:rPr>
-          <w:rFonts w:hint="eastAsia"/>
-        </w:rPr>
-        <w:t>1</w:t>
-      </w:r>
-      <w:r>
-        <w:rPr>
-          <w:rFonts w:hint="eastAsia"/>
-        </w:rPr>
-        <w:t>的用户信息，没有从数据库查询</w:t>
-      </w:r>
-    </w:p>
-    <w:p>
-      <w:pPr>
-        <w:pStyle w:val="a5"/>
-      </w:pPr>
-      <w:r>
-        <w:rPr>
-          <w:rFonts w:hint="eastAsia"/>
-          <w:color w:val="FF0000"/>
-        </w:rPr>
-        <w:t>注意</w:t>
-      </w:r>
-      <w:r>
-        <w:rPr>
-          <w:rFonts w:hint="eastAsia"/>
-          <w:color w:val="FF0000"/>
-        </w:rPr>
-        <w:t xml:space="preserve"> </w:t>
-      </w:r>
-      <w:r>
-        <w:rPr>
-          <w:rFonts w:hint="eastAsia"/>
-          <w:color w:val="FF0000"/>
-        </w:rPr>
-        <w:t>：如果</w:t>
-      </w:r>
-      <w:r>
-        <w:rPr>
-          <w:rFonts w:hint="eastAsia"/>
-          <w:color w:val="FF0000"/>
-        </w:rPr>
-        <w:t>sqlSession</w:t>
-      </w:r>
-      <w:r>
-        <w:rPr>
-          <w:rFonts w:hint="eastAsia"/>
-          <w:color w:val="FF0000"/>
-        </w:rPr>
-        <w:t>去执行</w:t>
-      </w:r>
-      <w:r>
-        <w:rPr>
-          <w:rFonts w:hint="eastAsia"/>
-          <w:color w:val="FF0000"/>
-        </w:rPr>
-        <w:t>commit</w:t>
-      </w:r>
-      <w:r>
-        <w:rPr>
-          <w:rFonts w:hint="eastAsia"/>
-          <w:color w:val="FF0000"/>
-        </w:rPr>
-        <w:t>操作（插入，删除，修改），会清空一级缓存（避免赃读）</w:t>
-      </w:r>
-    </w:p>
-    <w:p>
-      <w:pPr>
-        <w:pStyle w:val="a5"/>
-      </w:pPr>
-      <w:r>
-        <w:rPr>
-          <w:rFonts w:hint="eastAsia"/>
-        </w:rPr>
-        <w:t>第二次查询</w:t>
-      </w:r>
-      <w:r>
-        <w:rPr>
-          <w:rFonts w:hint="eastAsia"/>
-        </w:rPr>
-        <w:t>id</w:t>
-      </w:r>
-      <w:r>
-        <w:rPr>
-          <w:rFonts w:hint="eastAsia"/>
-        </w:rPr>
-        <w:t>如果有，先去找缓存，就不从数据库查</w:t>
-      </w:r>
-    </w:p>
-    <w:p>
-      <w:pPr>
-        <w:pStyle w:val="10"/>
-      </w:pPr>
-      <w:r>
-        <w:rPr>
-          <w:rFonts w:hint="eastAsia"/>
-        </w:rPr>
-        <w:t>测试</w:t>
-      </w:r>
-      <w:r>
-        <w:rPr>
-          <w:rFonts w:hint="eastAsia"/>
-        </w:rPr>
-        <w:t xml:space="preserve"> </w:t>
-      </w:r>
-      <w:r>
-        <w:rPr>
-          <w:rFonts w:hint="eastAsia"/>
-        </w:rPr>
-        <w:t>：默认支持一级缓存，不用去配置</w:t>
-      </w:r>
-    </w:p>
-    <w:p>
-      <w:pPr>
-        <w:pStyle w:val="a5"/>
-      </w:pPr>
-      <w:r>
-        <w:rPr>
-          <w:rFonts w:hint="eastAsia"/>
-        </w:rPr>
-        <w:t>设置两次查询一样的</w:t>
-      </w:r>
-      <w:r>
-        <w:rPr>
-          <w:rFonts w:hint="eastAsia"/>
-        </w:rPr>
-        <w:t>id</w:t>
-      </w:r>
-      <w:r>
-        <w:rPr>
-          <w:rFonts w:hint="eastAsia"/>
-        </w:rPr>
-        <w:t>，进行跟踪控制台信息，</w:t>
-      </w:r>
-      <w:r>
-        <w:rPr>
-          <w:rFonts w:hint="eastAsia"/>
-        </w:rPr>
-        <w:t xml:space="preserve"> </w:t>
-      </w:r>
-      <w:r>
-        <w:rPr>
-          <w:rFonts w:hint="eastAsia"/>
-        </w:rPr>
-        <w:t>第二次，中间加入一个插入功能</w:t>
-      </w:r>
-    </w:p>
-    <w:p>
-      <w:pPr>
-        <w:pStyle w:val="ae"/>
-      </w:pPr>
-      <w:r>
-        <w:t>InputStream inputStream = Resources.getResourceAsStream("MyBatis-config.xml");</w:t>
-      </w:r>
-    </w:p>
-    <w:p>
-      <w:pPr>
-        <w:pStyle w:val="ae"/>
-      </w:pPr>
-      <w:r>
-        <w:tab/>
-        <w:t>SqlSessionFactory sqlSessionFactory = new SqlSessionFactoryBuilder().build(inputStream);</w:t>
-      </w:r>
-    </w:p>
-    <w:p>
-      <w:pPr>
-        <w:pStyle w:val="ae"/>
-      </w:pPr>
-      <w:r>
-        <w:tab/>
-        <w:t>SqlSession sqlSession = sqlSessionFactory.openSession(</w:t>
-      </w:r>
-      <w:r>
-        <w:rPr>
-          <w:rFonts w:hint="eastAsia"/>
-        </w:rPr>
-        <w:t>true</w:t>
-      </w:r>
-      <w:r>
-        <w:t>);</w:t>
-      </w:r>
-      <w:r>
-        <w:rPr>
-          <w:rFonts w:hint="eastAsia"/>
-        </w:rPr>
-        <w:t xml:space="preserve"> //</w:t>
-      </w:r>
-      <w:r>
-        <w:rPr>
-          <w:rFonts w:hint="eastAsia"/>
-        </w:rPr>
-        <w:t>事务关闭</w:t>
-      </w:r>
-      <w:r>
-        <w:rPr>
-          <w:rFonts w:hint="eastAsia"/>
-        </w:rPr>
-        <w:t>(</w:t>
-      </w:r>
-      <w:r>
-        <w:rPr>
-          <w:rFonts w:hint="eastAsia"/>
-        </w:rPr>
-        <w:t>也可以理解为交由自己管理</w:t>
-      </w:r>
-      <w:r>
-        <w:rPr>
-          <w:rFonts w:hint="eastAsia"/>
-        </w:rPr>
-        <w:t>)</w:t>
-      </w:r>
-    </w:p>
-    <w:p>
-      <w:pPr>
-        <w:pStyle w:val="ae"/>
-      </w:pPr>
-      <w:r>
-        <w:tab/>
-        <w:t xml:space="preserve">Demo2Dao demo2Dao = sqlSession.getMapper(Demo2Dao.class); </w:t>
-      </w:r>
-    </w:p>
-    <w:p>
-      <w:pPr>
-        <w:pStyle w:val="ae"/>
-      </w:pPr>
-      <w:r>
-        <w:tab/>
-        <w:t>Integer id=1;</w:t>
-      </w:r>
-    </w:p>
-    <w:p>
-      <w:pPr>
-        <w:pStyle w:val="ae"/>
-        <w:rPr>
-          <w:color w:val="C00000"/>
-        </w:rPr>
-      </w:pPr>
-      <w:r>
+        <w:t>进行添加操作</w:t>
+      </w:r>
+    </w:p>
+    <w:p>
+      <w:pPr>
+        <w:pStyle w:val="ae"/>
+      </w:pPr>
+      <w:r>
+        <w:rPr>
+          <w:rFonts w:hint="eastAsia"/>
+        </w:rPr>
         <w:lastRenderedPageBreak/>
-        <w:tab/>
-      </w:r>
-      <w:r>
-        <w:rPr>
-          <w:color w:val="C00000"/>
-        </w:rPr>
-        <w:t>Demo demo= demo</w:t>
-      </w:r>
-      <w:r>
-        <w:rPr>
-          <w:color w:val="C00000"/>
-        </w:rPr>
-        <w:t>Dao.getDemo2ById(id);</w:t>
-      </w:r>
-      <w:r>
-        <w:rPr>
-          <w:rFonts w:hint="eastAsia"/>
-          <w:color w:val="C00000"/>
-        </w:rPr>
-        <w:t>//</w:t>
-      </w:r>
-      <w:r>
-        <w:rPr>
-          <w:rFonts w:hint="eastAsia"/>
-          <w:color w:val="C00000"/>
-        </w:rPr>
-        <w:t>执行第一次：语句</w:t>
-      </w:r>
-      <w:r>
-        <w:rPr>
-          <w:color w:val="C00000"/>
-        </w:rPr>
-        <w:t>select * from demo2 where id=1</w:t>
-      </w:r>
-    </w:p>
-    <w:p>
-      <w:pPr>
-        <w:pStyle w:val="ae"/>
-      </w:pPr>
-      <w:r>
-        <w:tab/>
-      </w:r>
-      <w:r>
-        <w:rPr>
-          <w:color w:val="4F6228" w:themeColor="accent3" w:themeShade="80"/>
-        </w:rPr>
-        <w:t>Demo byId = demo</w:t>
-      </w:r>
-      <w:r>
-        <w:rPr>
-          <w:color w:val="4F6228" w:themeColor="accent3" w:themeShade="80"/>
-        </w:rPr>
-        <w:t>Dao.getDemo2ById(1);</w:t>
-      </w:r>
-      <w:r>
-        <w:rPr>
-          <w:rFonts w:hint="eastAsia"/>
-          <w:color w:val="4F6228" w:themeColor="accent3" w:themeShade="80"/>
-        </w:rPr>
-        <w:t>//</w:t>
-      </w:r>
-      <w:r>
-        <w:rPr>
-          <w:rFonts w:hint="eastAsia"/>
-          <w:color w:val="4F6228" w:themeColor="accent3" w:themeShade="80"/>
-        </w:rPr>
-        <w:t>执行到此步：值还是</w:t>
-      </w:r>
-      <w:r>
-        <w:rPr>
-          <w:rFonts w:hint="eastAsia"/>
-          <w:color w:val="4F6228" w:themeColor="accent3" w:themeShade="80"/>
-        </w:rPr>
-        <w:t>1</w:t>
-      </w:r>
-      <w:r>
-        <w:rPr>
-          <w:rFonts w:hint="eastAsia"/>
-          <w:color w:val="4F6228" w:themeColor="accent3" w:themeShade="80"/>
-        </w:rPr>
-        <w:t>，直接从缓存拿，因为之前没有增删改操作</w:t>
-      </w:r>
-    </w:p>
-    <w:p>
-      <w:pPr>
-        <w:pStyle w:val="ae"/>
-      </w:pPr>
-      <w:r>
-        <w:rPr>
-          <w:rFonts w:hint="eastAsia"/>
-        </w:rPr>
-        <w:t xml:space="preserve">    </w:t>
-      </w:r>
-      <w:r>
-        <w:rPr>
-          <w:rFonts w:hint="eastAsia"/>
-          <w:color w:val="7030A0"/>
-        </w:rPr>
-        <w:t xml:space="preserve"> </w:t>
-      </w:r>
-      <w:r>
-        <w:rPr>
-          <w:color w:val="7030A0"/>
-        </w:rPr>
-        <w:t>demoDao.insertDemo(demo4);</w:t>
-      </w:r>
-      <w:r>
-        <w:rPr>
-          <w:rFonts w:hint="eastAsia"/>
-          <w:color w:val="7030A0"/>
-        </w:rPr>
-        <w:t xml:space="preserve"> //</w:t>
-      </w:r>
-      <w:r>
-        <w:rPr>
-          <w:rFonts w:hint="eastAsia"/>
-          <w:color w:val="7030A0"/>
-        </w:rPr>
-        <w:t>进行添加操作</w:t>
-      </w:r>
-    </w:p>
-    <w:p>
-      <w:pPr>
-        <w:pStyle w:val="ae"/>
-      </w:pPr>
-      <w:r>
-        <w:rPr>
-          <w:rFonts w:hint="eastAsia"/>
-        </w:rPr>
         <w:t xml:space="preserve">     </w:t>
       </w:r>
       <w:r>
@@ -26146,8 +26142,178 @@
         <w:rPr>
           <w:rFonts w:hint="eastAsia"/>
         </w:rPr>
+        <w:tab/>
+        <w:t xml:space="preserve">&lt;!-- </w:t>
+      </w:r>
+      <w:r>
+        <w:rPr>
+          <w:rFonts w:hint="eastAsia"/>
+        </w:rPr>
+        <w:t>开启二级缓存</w:t>
+      </w:r>
+      <w:r>
+        <w:rPr>
+          <w:rFonts w:hint="eastAsia"/>
+        </w:rPr>
+        <w:t xml:space="preserve">  cache</w:t>
+      </w:r>
+      <w:r>
+        <w:rPr>
+          <w:rFonts w:hint="eastAsia"/>
+        </w:rPr>
+        <w:t>默认使用了二级缓存</w:t>
+      </w:r>
+      <w:r>
+        <w:t>type="org.apache.ibatis.cache.impl.PerpetualCache"</w:t>
+      </w:r>
+      <w:r>
+        <w:rPr>
+          <w:rFonts w:hint="eastAsia"/>
+        </w:rPr>
+        <w:t>--&gt;</w:t>
+      </w:r>
+    </w:p>
+    <w:p>
+      <w:pPr>
+        <w:pStyle w:val="ae"/>
+      </w:pPr>
+      <w:r>
+        <w:tab/>
+        <w:t>&lt;cache /&gt;</w:t>
+      </w:r>
+    </w:p>
+    <w:p>
+      <w:pPr>
+        <w:pStyle w:val="ae"/>
+      </w:pPr>
+      <w:r>
+        <w:tab/>
+        <w:t xml:space="preserve">&lt;select id="getDemoById" resultType="com.wwl.entity.Demo" </w:t>
+      </w:r>
+      <w:r>
+        <w:rPr>
+          <w:color w:val="C00000"/>
+        </w:rPr>
+        <w:t>useCache="false"</w:t>
+      </w:r>
+      <w:r>
+        <w:t>&gt;</w:t>
+      </w:r>
+      <w:r>
+        <w:rPr>
+          <w:rFonts w:hint="eastAsia"/>
+        </w:rPr>
+        <w:t xml:space="preserve"> </w:t>
+      </w:r>
+      <w:r>
+        <w:rPr>
+          <w:rFonts w:hint="eastAsia"/>
+          <w:shd w:val="pct15" w:color="auto" w:fill="FFFFFF"/>
+        </w:rPr>
+        <w:t>默认为</w:t>
+      </w:r>
+      <w:r>
+        <w:rPr>
+          <w:rFonts w:hint="eastAsia"/>
+          <w:shd w:val="pct15" w:color="auto" w:fill="FFFFFF"/>
+        </w:rPr>
+        <w:t>true</w:t>
+      </w:r>
+      <w:r>
+        <w:rPr>
+          <w:rFonts w:hint="eastAsia"/>
+          <w:shd w:val="pct15" w:color="auto" w:fill="FFFFFF"/>
+        </w:rPr>
+        <w:t>，</w:t>
+      </w:r>
+      <w:r>
+        <w:rPr>
+          <w:rFonts w:hint="eastAsia"/>
+          <w:shd w:val="pct15" w:color="auto" w:fill="FFFFFF"/>
+        </w:rPr>
+        <w:t>false</w:t>
+      </w:r>
+      <w:r>
+        <w:rPr>
+          <w:rFonts w:hint="eastAsia"/>
+          <w:shd w:val="pct15" w:color="auto" w:fill="FFFFFF"/>
+        </w:rPr>
+        <w:t>不使用二级缓存</w:t>
+      </w:r>
+    </w:p>
+    <w:p>
+      <w:pPr>
+        <w:pStyle w:val="ae"/>
+      </w:pPr>
+      <w:r>
         <w:lastRenderedPageBreak/>
         <w:tab/>
+      </w:r>
+      <w:r>
+        <w:tab/>
+        <w:t>select * from demo where id=#{id}</w:t>
+      </w:r>
+    </w:p>
+    <w:p>
+      <w:pPr>
+        <w:pStyle w:val="ae"/>
+      </w:pPr>
+      <w:r>
+        <w:tab/>
+        <w:t>&lt;/select&gt;</w:t>
+      </w:r>
+    </w:p>
+    <w:p>
+      <w:pPr>
+        <w:pStyle w:val="ae"/>
+      </w:pPr>
+      <w:r>
+        <w:t>&lt;</w:t>
+      </w:r>
+      <w:r>
+        <w:rPr>
+          <w:rFonts w:hint="eastAsia"/>
+        </w:rPr>
+        <w:t>/</w:t>
+      </w:r>
+      <w:r>
+        <w:t>mapper</w:t>
+      </w:r>
+      <w:r>
+        <w:rPr>
+          <w:rFonts w:hint="eastAsia"/>
+        </w:rPr>
+        <w:t>&gt;</w:t>
+      </w:r>
+    </w:p>
+    <w:p>
+      <w:pPr>
+        <w:pStyle w:val="10"/>
+      </w:pPr>
+      <w:r>
+        <w:rPr>
+          <w:rFonts w:hint="eastAsia"/>
+        </w:rPr>
+        <w:t>刷新缓存</w:t>
+      </w:r>
+    </w:p>
+    <w:p>
+      <w:pPr>
+        <w:pStyle w:val="ae"/>
+      </w:pPr>
+      <w:r>
+        <w:t>&lt;mapper namespace="com.wwl.dao.DemoDao"&gt;</w:t>
+      </w:r>
+    </w:p>
+    <w:p>
+      <w:pPr>
+        <w:pStyle w:val="ae"/>
+      </w:pPr>
+      <w:r>
+        <w:rPr>
+          <w:rFonts w:hint="eastAsia"/>
+        </w:rPr>
+        <w:tab/>
         <w:t xml:space="preserve">&lt;!-- </w:t>
       </w:r>
       <w:r>
@@ -26169,9 +26335,6 @@
         <w:t>默认使用了二级缓存</w:t>
       </w:r>
       <w:r>
-        <w:t>type="org.apache.ibatis.cache.impl.PerpetualCache"</w:t>
-      </w:r>
-      <w:r>
         <w:rPr>
           <w:rFonts w:hint="eastAsia"/>
         </w:rPr>
@@ -26184,261 +26347,1009 @@
       </w:pPr>
       <w:r>
         <w:tab/>
-        <w:t>&lt;cache /&gt;</w:t>
-      </w:r>
-    </w:p>
-    <w:p>
-      <w:pPr>
-        <w:pStyle w:val="ae"/>
-      </w:pPr>
-      <w:r>
-        <w:tab/>
-        <w:t xml:space="preserve">&lt;select id="getDemoById" resultType="com.wwl.entity.Demo" </w:t>
-      </w:r>
-      <w:r>
-        <w:rPr>
-          <w:color w:val="C00000"/>
-        </w:rPr>
-        <w:t>useCache="false"</w:t>
-      </w:r>
-      <w:r>
+        <w:t>&lt;cache type="org.apache.ibatis.cache.impl.PerpetualCache"/&gt;</w:t>
+      </w:r>
+    </w:p>
+    <w:p>
+      <w:pPr>
+        <w:pStyle w:val="ae"/>
+      </w:pPr>
+      <w:r>
+        <w:rPr>
+          <w:rFonts w:hint="eastAsia"/>
+          <w:shd w:val="pct15" w:color="auto" w:fill="FFFFFF"/>
+        </w:rPr>
+        <w:t>刷新缓存：</w:t>
+      </w:r>
+      <w:r>
+        <w:rPr>
+          <w:rFonts w:hint="eastAsia"/>
+          <w:shd w:val="pct15" w:color="auto" w:fill="FFFFFF"/>
+        </w:rPr>
+        <w:t>在</w:t>
+      </w:r>
+      <w:r>
+        <w:rPr>
+          <w:rFonts w:hint="eastAsia"/>
+          <w:shd w:val="pct15" w:color="auto" w:fill="FFFFFF"/>
+        </w:rPr>
+        <w:t>select</w:t>
+      </w:r>
+      <w:r>
+        <w:rPr>
+          <w:rFonts w:hint="eastAsia"/>
+          <w:shd w:val="pct15" w:color="auto" w:fill="FFFFFF"/>
+        </w:rPr>
+        <w:t>语句中，默认值是</w:t>
+      </w:r>
+      <w:r>
+        <w:rPr>
+          <w:rFonts w:hint="eastAsia"/>
+          <w:shd w:val="pct15" w:color="auto" w:fill="FFFFFF"/>
+        </w:rPr>
+        <w:t>false</w:t>
+      </w:r>
+      <w:r>
+        <w:rPr>
+          <w:rFonts w:hint="eastAsia"/>
+          <w:shd w:val="pct15" w:color="auto" w:fill="FFFFFF"/>
+        </w:rPr>
+        <w:t>，在增删改语句中，默认值是</w:t>
+      </w:r>
+      <w:r>
+        <w:rPr>
+          <w:rFonts w:hint="eastAsia"/>
+          <w:shd w:val="pct15" w:color="auto" w:fill="FFFFFF"/>
+        </w:rPr>
+        <w:t>true</w:t>
+      </w:r>
+      <w:r>
+        <w:rPr>
+          <w:rFonts w:hint="eastAsia"/>
+          <w:shd w:val="pct15" w:color="auto" w:fill="FFFFFF"/>
+        </w:rPr>
+        <w:t>，如果增删改设置为</w:t>
+      </w:r>
+      <w:r>
+        <w:rPr>
+          <w:rFonts w:hint="eastAsia"/>
+          <w:shd w:val="pct15" w:color="auto" w:fill="FFFFFF"/>
+        </w:rPr>
+        <w:t>false(</w:t>
+      </w:r>
+      <w:r>
+        <w:rPr>
+          <w:rFonts w:hint="eastAsia"/>
+          <w:shd w:val="pct15" w:color="auto" w:fill="FFFFFF"/>
+        </w:rPr>
+        <w:t>那么就不会清空缓存</w:t>
+      </w:r>
+      <w:r>
+        <w:rPr>
+          <w:rFonts w:hint="eastAsia"/>
+          <w:shd w:val="pct15" w:color="auto" w:fill="FFFFFF"/>
+        </w:rPr>
+        <w:t xml:space="preserve">) </w:t>
+      </w:r>
+      <w:r>
+        <w:rPr>
+          <w:rFonts w:hint="eastAsia"/>
+        </w:rPr>
+        <w:t xml:space="preserve"> </w:t>
+      </w:r>
+    </w:p>
+    <w:p>
+      <w:pPr>
+        <w:pStyle w:val="ae"/>
+      </w:pPr>
+      <w:r>
+        <w:tab/>
+        <w:t>&lt;select id="getDemoById" resultType="com.wwl.entity.Demo" flushCache="true"&gt;</w:t>
+      </w:r>
+    </w:p>
+    <w:p>
+      <w:pPr>
+        <w:pStyle w:val="ae"/>
+      </w:pPr>
+      <w:r>
+        <w:t>&lt;</w:t>
+      </w:r>
+      <w:r>
+        <w:rPr>
+          <w:rFonts w:hint="eastAsia"/>
+        </w:rPr>
+        <w:t>/</w:t>
+      </w:r>
+      <w:r>
+        <w:t>mapper</w:t>
+      </w:r>
+      <w:r>
+        <w:rPr>
+          <w:rFonts w:hint="eastAsia"/>
+        </w:rPr>
         <w:t>&gt;</w:t>
       </w:r>
-      <w:r>
-        <w:rPr>
-          <w:rFonts w:hint="eastAsia"/>
+    </w:p>
+    <w:p>
+      <w:pPr>
+        <w:pStyle w:val="10"/>
+      </w:pPr>
+      <w:r>
+        <w:rPr>
+          <w:rFonts w:hint="eastAsia"/>
+        </w:rPr>
+        <w:t>应用场景</w:t>
+      </w:r>
+    </w:p>
+    <w:p>
+      <w:pPr>
+        <w:pStyle w:val="a5"/>
+      </w:pPr>
+      <w:r>
+        <w:rPr>
+          <w:rFonts w:hint="eastAsia"/>
+        </w:rPr>
+        <w:t>使用场景：</w:t>
+      </w:r>
+      <w:r>
+        <w:rPr>
+          <w:rFonts w:hint="eastAsia"/>
+          <w:b/>
+        </w:rPr>
+        <w:t>对于访问响应速度要求高，但是实时性不高的查询，可以采用二级缓存技术。</w:t>
+      </w:r>
+    </w:p>
+    <w:p>
+      <w:pPr>
+        <w:pStyle w:val="a5"/>
+      </w:pPr>
+      <w:r>
+        <w:rPr>
+          <w:rFonts w:hint="eastAsia"/>
+        </w:rPr>
+        <w:t>注意：在使用二级缓存的时候，要设置一下刷新间隔（</w:t>
+      </w:r>
+      <w:r>
+        <w:rPr>
+          <w:rFonts w:hint="eastAsia"/>
+        </w:rPr>
+        <w:t>cache</w:t>
+      </w:r>
+      <w:r>
+        <w:rPr>
+          <w:rFonts w:hint="eastAsia"/>
+        </w:rPr>
+        <w:t>标签中有一个</w:t>
+      </w:r>
+      <w:r>
+        <w:rPr>
+          <w:rFonts w:hint="eastAsia"/>
+        </w:rPr>
+        <w:t>flashInterval</w:t>
+      </w:r>
+      <w:r>
+        <w:rPr>
+          <w:rFonts w:hint="eastAsia"/>
+        </w:rPr>
+        <w:t>属性）来定时刷新二级缓存，这个刷新间隔根据具体需求来设置，比如设置</w:t>
+      </w:r>
+      <w:r>
+        <w:rPr>
+          <w:rFonts w:hint="eastAsia"/>
+        </w:rPr>
+        <w:t>30</w:t>
+      </w:r>
+      <w:r>
+        <w:rPr>
+          <w:rFonts w:hint="eastAsia"/>
+        </w:rPr>
+        <w:t>分钟、</w:t>
+      </w:r>
+      <w:r>
+        <w:rPr>
+          <w:rFonts w:hint="eastAsia"/>
+        </w:rPr>
+        <w:t>60</w:t>
+      </w:r>
+      <w:r>
+        <w:rPr>
+          <w:rFonts w:hint="eastAsia"/>
+        </w:rPr>
+        <w:t>分钟等，单位为毫秒。</w:t>
+      </w:r>
+    </w:p>
+    <w:p>
+      <w:pPr>
+        <w:pStyle w:val="10"/>
+      </w:pPr>
+      <w:r>
+        <w:rPr>
+          <w:rFonts w:hint="eastAsia"/>
+        </w:rPr>
+        <w:t>局限性</w:t>
+      </w:r>
+    </w:p>
+    <w:p>
+      <w:pPr>
+        <w:pStyle w:val="ae"/>
+        <w:rPr>
+          <w:color w:val="C00000"/>
+        </w:rPr>
+      </w:pPr>
+      <w:r>
+        <w:rPr>
+          <w:rFonts w:hint="eastAsia"/>
+          <w:color w:val="C00000"/>
+        </w:rPr>
+        <w:t>Mybatis</w:t>
+      </w:r>
+      <w:r>
+        <w:rPr>
+          <w:rFonts w:hint="eastAsia"/>
+          <w:color w:val="C00000"/>
+        </w:rPr>
+        <w:t>二级缓存对细粒度的数据级别的缓存实现不好。</w:t>
+      </w:r>
+    </w:p>
+    <w:p>
+      <w:pPr>
+        <w:pStyle w:val="ae"/>
+      </w:pPr>
+      <w:r>
+        <w:rPr>
+          <w:rFonts w:hint="eastAsia"/>
+          <w:shd w:val="pct15" w:color="auto" w:fill="FFFFFF"/>
+        </w:rPr>
+        <w:t>场景：</w:t>
+      </w:r>
+      <w:r>
+        <w:rPr>
+          <w:rFonts w:hint="eastAsia"/>
+        </w:rPr>
+        <w:t>对商品信息进行缓存，由于商品信息查询访问量大，但是要求用户每次查询都是最新的商品信息，此时如果使用二级缓存，就无法实现当一个商品发生变化只刷新该商品的缓存信息而不刷新其他商品缓存信息，因为二级缓存是</w:t>
+      </w:r>
+      <w:r>
+        <w:rPr>
+          <w:rFonts w:hint="eastAsia"/>
+        </w:rPr>
+        <w:t>mapper</w:t>
+      </w:r>
+      <w:r>
+        <w:rPr>
+          <w:rFonts w:hint="eastAsia"/>
+        </w:rPr>
+        <w:t>级别的，当一个商品的信息发送更新，所有的商品信息缓存数据都会清空。</w:t>
+      </w:r>
+    </w:p>
+    <w:p>
+      <w:pPr>
+        <w:pStyle w:val="ae"/>
+      </w:pPr>
+      <w:r>
+        <w:rPr>
+          <w:rFonts w:hint="eastAsia"/>
+        </w:rPr>
+        <w:t>解决此类问题，需要在业务层根据需要对数据有针对性的缓存。</w:t>
+      </w:r>
+    </w:p>
+    <w:p>
+      <w:pPr>
+        <w:pStyle w:val="ae"/>
+      </w:pPr>
+      <w:r>
+        <w:rPr>
+          <w:rFonts w:hint="eastAsia"/>
+          <w:color w:val="C00000"/>
+        </w:rPr>
+        <w:t>比如可以对经常变化的</w:t>
+      </w:r>
+      <w:r>
+        <w:rPr>
+          <w:rFonts w:hint="eastAsia"/>
+          <w:color w:val="C00000"/>
         </w:rPr>
         <w:t xml:space="preserve"> </w:t>
       </w:r>
       <w:r>
         <w:rPr>
           <w:rFonts w:hint="eastAsia"/>
-          <w:shd w:val="pct15" w:color="auto" w:fill="FFFFFF"/>
-        </w:rPr>
-        <w:t>默认为</w:t>
-      </w:r>
-      <w:r>
-        <w:rPr>
-          <w:rFonts w:hint="eastAsia"/>
-          <w:shd w:val="pct15" w:color="auto" w:fill="FFFFFF"/>
-        </w:rPr>
+          <w:color w:val="C00000"/>
+        </w:rPr>
+        <w:t>数据操作单独放到另一个</w:t>
+      </w:r>
+      <w:r>
+        <w:rPr>
+          <w:rFonts w:hint="eastAsia"/>
+          <w:color w:val="C00000"/>
+        </w:rPr>
+        <w:t>namespace</w:t>
+      </w:r>
+      <w:r>
+        <w:rPr>
+          <w:rFonts w:hint="eastAsia"/>
+          <w:color w:val="C00000"/>
+        </w:rPr>
+        <w:t>的</w:t>
+      </w:r>
+      <w:r>
+        <w:rPr>
+          <w:rFonts w:hint="eastAsia"/>
+          <w:color w:val="C00000"/>
+        </w:rPr>
+        <w:t>mapper</w:t>
+      </w:r>
+      <w:r>
+        <w:rPr>
+          <w:rFonts w:hint="eastAsia"/>
+          <w:color w:val="C00000"/>
+        </w:rPr>
+        <w:t>中。</w:t>
+      </w:r>
+    </w:p>
+    <w:p>
+      <w:pPr>
+        <w:pStyle w:val="4"/>
+      </w:pPr>
+      <w:r>
+        <w:rPr>
+          <w:rFonts w:hint="eastAsia"/>
+        </w:rPr>
+        <w:t>整合</w:t>
+      </w:r>
+      <w:r>
+        <w:t>ehcache</w:t>
+      </w:r>
+    </w:p>
+    <w:p>
+      <w:pPr>
+        <w:pStyle w:val="a5"/>
+      </w:pPr>
+      <w:r>
+        <w:rPr>
+          <w:rFonts w:hint="eastAsia"/>
+        </w:rPr>
+        <w:t>ehcache</w:t>
+      </w:r>
+      <w:r>
+        <w:rPr>
+          <w:rFonts w:hint="eastAsia"/>
+        </w:rPr>
+        <w:t>、</w:t>
+      </w:r>
+      <w:r>
+        <w:rPr>
+          <w:rFonts w:hint="eastAsia"/>
+        </w:rPr>
+        <w:t>memcache</w:t>
+      </w:r>
+      <w:r>
+        <w:rPr>
+          <w:rFonts w:hint="eastAsia"/>
+        </w:rPr>
+        <w:t>、</w:t>
+      </w:r>
+      <w:r>
+        <w:rPr>
+          <w:rFonts w:hint="eastAsia"/>
+        </w:rPr>
+        <w:t>redis</w:t>
+      </w:r>
+      <w:r>
+        <w:rPr>
+          <w:rFonts w:hint="eastAsia"/>
+        </w:rPr>
+        <w:t>三大缓存</w:t>
+      </w:r>
+    </w:p>
+    <w:p>
+      <w:pPr>
+        <w:pStyle w:val="ad"/>
+      </w:pPr>
+      <w:r>
+        <w:t>ehcache</w:t>
+      </w:r>
+      <w:r>
+        <w:rPr>
+          <w:rFonts w:hint="eastAsia"/>
+        </w:rPr>
+        <w:t>：可以单独使用，下面介绍是整合到</w:t>
+      </w:r>
+      <w:r>
+        <w:rPr>
+          <w:rFonts w:hint="eastAsia"/>
+        </w:rPr>
+        <w:t>mybatis</w:t>
+      </w:r>
+      <w:r>
+        <w:rPr>
+          <w:rFonts w:hint="eastAsia"/>
+        </w:rPr>
+        <w:t>二级缓存中没实用的</w:t>
+      </w:r>
+    </w:p>
+    <w:p>
+      <w:pPr>
+        <w:pStyle w:val="a5"/>
+      </w:pPr>
+      <w:r>
+        <w:rPr>
+          <w:rFonts w:hint="eastAsia"/>
+        </w:rPr>
+        <w:t>二级缓存使用</w:t>
+      </w:r>
+      <w:r>
+        <w:t>ehcache</w:t>
+      </w:r>
+      <w:r>
+        <w:rPr>
+          <w:rFonts w:hint="eastAsia"/>
+        </w:rPr>
+        <w:t>：</w:t>
+      </w:r>
+      <w:r>
+        <w:rPr>
+          <w:rFonts w:hint="eastAsia"/>
+        </w:rPr>
+        <w:t>Mybatis</w:t>
+      </w:r>
+      <w:r>
+        <w:rPr>
+          <w:rFonts w:hint="eastAsia"/>
+        </w:rPr>
+        <w:t>本身是一个持久层框架，它不是专门的缓存框架，所以它对缓存的实现不够好，不能支持分布式。</w:t>
+      </w:r>
+    </w:p>
+    <w:p>
+      <w:pPr>
+        <w:pStyle w:val="a5"/>
+      </w:pPr>
+      <w:r>
+        <w:rPr>
+          <w:rFonts w:hint="eastAsia"/>
+        </w:rPr>
+        <w:t>Ehcache</w:t>
+      </w:r>
+      <w:r>
+        <w:rPr>
+          <w:rFonts w:hint="eastAsia"/>
+        </w:rPr>
+        <w:t>是一个分布式的缓存框架。</w:t>
+      </w:r>
+    </w:p>
+    <w:p>
+      <w:pPr>
+        <w:pStyle w:val="ad"/>
+      </w:pPr>
+      <w:r>
+        <w:rPr>
+          <w:rFonts w:hint="eastAsia"/>
+        </w:rPr>
+        <w:t>整合思路</w:t>
+      </w:r>
+    </w:p>
+    <w:p>
+      <w:pPr>
+        <w:pStyle w:val="a5"/>
+      </w:pPr>
+      <w:r>
+        <w:rPr>
+          <w:rFonts w:hint="eastAsia"/>
+        </w:rPr>
+        <w:t>Cache</w:t>
+      </w:r>
+      <w:r>
+        <w:rPr>
+          <w:rFonts w:hint="eastAsia"/>
+        </w:rPr>
+        <w:t>是一个接口，它的默认实现是</w:t>
+      </w:r>
+      <w:r>
+        <w:rPr>
+          <w:rFonts w:hint="eastAsia"/>
+        </w:rPr>
+        <w:t>mybatis</w:t>
+      </w:r>
+      <w:r>
+        <w:rPr>
+          <w:rFonts w:hint="eastAsia"/>
+        </w:rPr>
+        <w:t>的</w:t>
+      </w:r>
+      <w:r>
+        <w:rPr>
+          <w:rFonts w:hint="eastAsia"/>
+        </w:rPr>
+        <w:t>PerpetualCache</w:t>
+      </w:r>
+      <w:r>
+        <w:rPr>
+          <w:rFonts w:hint="eastAsia"/>
+        </w:rPr>
+        <w:t>。如果想整合</w:t>
+      </w:r>
+      <w:r>
+        <w:rPr>
+          <w:rFonts w:hint="eastAsia"/>
+        </w:rPr>
+        <w:t>mybatis</w:t>
+      </w:r>
+      <w:r>
+        <w:rPr>
+          <w:rFonts w:hint="eastAsia"/>
+        </w:rPr>
+        <w:t>的二级缓存，那么实现</w:t>
+      </w:r>
+      <w:r>
+        <w:rPr>
+          <w:rFonts w:hint="eastAsia"/>
+        </w:rPr>
+        <w:t>Cache</w:t>
+      </w:r>
+      <w:r>
+        <w:rPr>
+          <w:rFonts w:hint="eastAsia"/>
+        </w:rPr>
+        <w:t>接口即可。</w:t>
+      </w:r>
+    </w:p>
+    <w:p>
+      <w:pPr>
+        <w:pStyle w:val="ad"/>
+        <w:rPr>
+          <w:b w:val="0"/>
+        </w:rPr>
+      </w:pPr>
+      <w:r>
+        <w:rPr>
+          <w:rFonts w:hint="eastAsia"/>
+        </w:rPr>
+        <w:t xml:space="preserve"> </w:t>
+      </w:r>
+      <w:r>
+        <w:rPr>
+          <w:rFonts w:hint="eastAsia"/>
+          <w:b w:val="0"/>
+        </w:rPr>
+        <w:t>步骤</w:t>
+      </w:r>
+    </w:p>
+    <w:p>
+      <w:pPr>
+        <w:pStyle w:val="10"/>
+      </w:pPr>
+      <w:r>
+        <w:rPr>
+          <w:rFonts w:hint="eastAsia"/>
+        </w:rPr>
+        <w:t>第一步</w:t>
+      </w:r>
+      <w:r>
+        <w:rPr>
+          <w:rFonts w:hint="eastAsia"/>
+        </w:rPr>
+        <w:t xml:space="preserve"> </w:t>
+      </w:r>
+      <w:r>
+        <w:rPr>
+          <w:rFonts w:hint="eastAsia"/>
+        </w:rPr>
+        <w:t>导包</w:t>
+      </w:r>
+      <w:r>
+        <w:rPr>
+          <w:rFonts w:hint="eastAsia"/>
+        </w:rPr>
+        <w:t xml:space="preserve"> </w:t>
+      </w:r>
+      <w:r>
+        <w:rPr>
+          <w:rFonts w:hint="eastAsia"/>
+        </w:rPr>
+        <w:t>核心包</w:t>
+      </w:r>
+      <w:r>
+        <w:rPr>
+          <w:rFonts w:hint="eastAsia"/>
+        </w:rPr>
+        <w:t xml:space="preserve"> ehcache-core-2.6.5.jar  | </w:t>
+      </w:r>
+      <w:r>
+        <w:rPr>
+          <w:rFonts w:hint="eastAsia"/>
+        </w:rPr>
+        <w:t>整合包：</w:t>
+      </w:r>
+      <w:r>
+        <w:rPr>
+          <w:rFonts w:hint="eastAsia"/>
+        </w:rPr>
+        <w:t>mybatis-ehcache</w:t>
+      </w:r>
+    </w:p>
+    <w:p>
+      <w:pPr>
+        <w:pStyle w:val="ae"/>
+      </w:pPr>
+      <w:r>
+        <w:tab/>
+        <w:t>&lt;dependency&gt;</w:t>
+      </w:r>
+    </w:p>
+    <w:p>
+      <w:pPr>
+        <w:pStyle w:val="ae"/>
+      </w:pPr>
+      <w:r>
+        <w:tab/>
+        <w:t xml:space="preserve">    &lt;groupId&gt;net.sf.ehcache&lt;/groupId&gt;</w:t>
+      </w:r>
+    </w:p>
+    <w:p>
+      <w:pPr>
+        <w:pStyle w:val="ae"/>
+      </w:pPr>
+      <w:r>
+        <w:tab/>
+        <w:t xml:space="preserve">    &lt;artifactId&gt;ehcache-core&lt;/artifactId&gt;</w:t>
+      </w:r>
+    </w:p>
+    <w:p>
+      <w:pPr>
+        <w:pStyle w:val="ae"/>
+      </w:pPr>
+      <w:r>
+        <w:tab/>
+        <w:t xml:space="preserve">    &lt;version&gt;2.6.11&lt;/version&gt;</w:t>
+      </w:r>
+    </w:p>
+    <w:p>
+      <w:pPr>
+        <w:pStyle w:val="ae"/>
+      </w:pPr>
+      <w:r>
+        <w:tab/>
+        <w:t>&lt;/dependency&gt;</w:t>
+      </w:r>
+    </w:p>
+    <w:p>
+      <w:pPr>
+        <w:pStyle w:val="ae"/>
+      </w:pPr>
+      <w:r>
+        <w:tab/>
+        <w:t>&lt;dependency&gt;</w:t>
+      </w:r>
+    </w:p>
+    <w:p>
+      <w:pPr>
+        <w:pStyle w:val="ae"/>
+      </w:pPr>
+      <w:r>
+        <w:tab/>
+        <w:t xml:space="preserve">    &lt;groupId&gt;org.mybatis.caches&lt;/groupId&gt;</w:t>
+      </w:r>
+    </w:p>
+    <w:p>
+      <w:pPr>
+        <w:pStyle w:val="ae"/>
+      </w:pPr>
+      <w:r>
+        <w:tab/>
+        <w:t xml:space="preserve">    &lt;artifactId&gt;mybatis-ehcache&lt;/artifactId&gt;</w:t>
+      </w:r>
+    </w:p>
+    <w:p>
+      <w:pPr>
+        <w:pStyle w:val="ae"/>
+      </w:pPr>
+      <w:r>
+        <w:tab/>
+        <w:t xml:space="preserve">    &lt;version&gt;1.1.0&lt;/version&gt;</w:t>
+      </w:r>
+    </w:p>
+    <w:p>
+      <w:pPr>
+        <w:pStyle w:val="ae"/>
+      </w:pPr>
+      <w:r>
+        <w:tab/>
+        <w:t>&lt;/dependency&gt;</w:t>
+      </w:r>
+    </w:p>
+    <w:p>
+      <w:pPr>
+        <w:pStyle w:val="10"/>
+      </w:pPr>
+      <w:r>
+        <w:rPr>
+          <w:rFonts w:hint="eastAsia"/>
+        </w:rPr>
+        <w:t>第二步</w:t>
+      </w:r>
+      <w:r>
+        <w:rPr>
+          <w:rFonts w:hint="eastAsia"/>
+        </w:rPr>
+        <w:t xml:space="preserve">  </w:t>
+      </w:r>
+      <w:r>
+        <w:rPr>
+          <w:rFonts w:hint="eastAsia"/>
+        </w:rPr>
+        <w:t>在</w:t>
+      </w:r>
+      <w:r>
+        <w:rPr>
+          <w:rFonts w:hint="eastAsia"/>
+        </w:rPr>
+        <w:t>classpath</w:t>
+      </w:r>
+      <w:r>
+        <w:rPr>
+          <w:rFonts w:hint="eastAsia"/>
+        </w:rPr>
+        <w:t>下添加</w:t>
+      </w:r>
+      <w:r>
+        <w:rPr>
+          <w:rFonts w:hint="eastAsia"/>
+        </w:rPr>
+        <w:t>ehcache.xml</w:t>
+      </w:r>
+    </w:p>
+    <w:p>
+      <w:pPr>
+        <w:pStyle w:val="ae"/>
+      </w:pPr>
+      <w:r>
+        <w:t>&lt;ehcache xmlns:xsi="http://www.w3.org/2001/XMLSchema-instance"</w:t>
+      </w:r>
+    </w:p>
+    <w:p>
+      <w:pPr>
+        <w:pStyle w:val="ae"/>
+      </w:pPr>
+      <w:r>
+        <w:tab/>
+        <w:t>xsi:noNamespaceSchemaLocation="../config/ehcache.xsd"&gt;</w:t>
+      </w:r>
+    </w:p>
+    <w:p>
+      <w:pPr>
+        <w:pStyle w:val="ae"/>
+      </w:pPr>
+      <w:r>
+        <w:rPr>
+          <w:rFonts w:hint="eastAsia"/>
+        </w:rPr>
+        <w:tab/>
+        <w:t xml:space="preserve">&lt;!-- </w:t>
+      </w:r>
+      <w:r>
+        <w:rPr>
+          <w:rFonts w:hint="eastAsia"/>
+        </w:rPr>
+        <w:t>缓存数据要存放的磁盘地址</w:t>
+      </w:r>
+      <w:r>
+        <w:rPr>
+          <w:rFonts w:hint="eastAsia"/>
+        </w:rPr>
+        <w:t xml:space="preserve"> --&gt;</w:t>
+      </w:r>
+    </w:p>
+    <w:p>
+      <w:pPr>
+        <w:pStyle w:val="ae"/>
+      </w:pPr>
+      <w:r>
+        <w:tab/>
+        <w:t>&lt;diskStore path="F:\develop\ehcache" /&gt;</w:t>
+      </w:r>
+    </w:p>
+    <w:p>
+      <w:pPr>
+        <w:pStyle w:val="ae"/>
+      </w:pPr>
+      <w:r>
+        <w:tab/>
+        <w:t>&lt;!-- diskStore</w:t>
+      </w:r>
+      <w:r>
+        <w:rPr>
+          <w:rFonts w:hint="eastAsia"/>
+        </w:rPr>
+        <w:t>：指定数据在磁盘中的存储位置。</w:t>
+      </w:r>
+      <w:r>
+        <w:t xml:space="preserve"> </w:t>
+      </w:r>
+      <w:r>
+        <w:t> defaultCache</w:t>
+      </w:r>
+      <w:r>
+        <w:rPr>
+          <w:rFonts w:hint="eastAsia"/>
+        </w:rPr>
+        <w:t>：当借助</w:t>
+      </w:r>
+      <w:r>
+        <w:t>CacheManager.add("demoCache")</w:t>
+      </w:r>
+      <w:r>
+        <w:rPr>
+          <w:rFonts w:hint="eastAsia"/>
+        </w:rPr>
+        <w:t>创建</w:t>
+      </w:r>
+      <w:r>
+        <w:t>Cache</w:t>
+      </w:r>
+      <w:r>
+        <w:rPr>
+          <w:rFonts w:hint="eastAsia"/>
+        </w:rPr>
+        <w:t>时，</w:t>
+      </w:r>
+      <w:r>
+        <w:t>EhCache</w:t>
+      </w:r>
+      <w:r>
+        <w:rPr>
+          <w:rFonts w:hint="eastAsia"/>
+        </w:rPr>
+        <w:t>便会采用</w:t>
+      </w:r>
+      <w:r>
+        <w:t>&lt;defalutCache/&gt;</w:t>
+      </w:r>
+      <w:r>
+        <w:rPr>
+          <w:rFonts w:hint="eastAsia"/>
+        </w:rPr>
+        <w:t>指定的的管理策略</w:t>
+      </w:r>
+      <w:r>
+        <w:t xml:space="preserve"> </w:t>
+      </w:r>
+    </w:p>
+    <w:p>
+      <w:pPr>
+        <w:pStyle w:val="ae"/>
+      </w:pPr>
+      <w:r>
+        <w:tab/>
+      </w:r>
+      <w:r>
+        <w:tab/>
+      </w:r>
+      <w:r>
+        <w:rPr>
+          <w:rFonts w:hint="eastAsia"/>
+        </w:rPr>
+        <w:t>以下属性是必须的：</w:t>
+      </w:r>
+      <w:r>
+        <w:t xml:space="preserve"> </w:t>
+      </w:r>
+      <w:r>
+        <w:t xml:space="preserve"> maxElementsInMemory - </w:t>
+      </w:r>
+      <w:r>
+        <w:rPr>
+          <w:rFonts w:hint="eastAsia"/>
+        </w:rPr>
+        <w:t>在内存中缓存的</w:t>
+      </w:r>
+      <w:r>
+        <w:t>element</w:t>
+      </w:r>
+      <w:r>
+        <w:rPr>
+          <w:rFonts w:hint="eastAsia"/>
+        </w:rPr>
+        <w:t>的最大数目</w:t>
+      </w:r>
+      <w:r>
+        <w:t xml:space="preserve"> </w:t>
+      </w:r>
+      <w:r>
+        <w:t xml:space="preserve"> maxElementsOnDisk </w:t>
+      </w:r>
+    </w:p>
+    <w:p>
+      <w:pPr>
+        <w:pStyle w:val="ae"/>
+      </w:pPr>
+      <w:r>
+        <w:tab/>
+      </w:r>
+      <w:r>
+        <w:tab/>
+        <w:t xml:space="preserve">- </w:t>
+      </w:r>
+      <w:r>
+        <w:rPr>
+          <w:rFonts w:hint="eastAsia"/>
+        </w:rPr>
+        <w:t>在磁盘上缓存的</w:t>
+      </w:r>
+      <w:r>
+        <w:t>element</w:t>
+      </w:r>
+      <w:r>
+        <w:rPr>
+          <w:rFonts w:hint="eastAsia"/>
+        </w:rPr>
+        <w:t>的最大数目，若是</w:t>
+      </w:r>
+      <w:r>
+        <w:t>0</w:t>
+      </w:r>
+      <w:r>
+        <w:rPr>
+          <w:rFonts w:hint="eastAsia"/>
+        </w:rPr>
+        <w:t>表示无穷大</w:t>
+      </w:r>
+      <w:r>
+        <w:t xml:space="preserve"> </w:t>
+      </w:r>
+      <w:r>
+        <w:t xml:space="preserve"> eternal - </w:t>
+      </w:r>
+      <w:r>
+        <w:rPr>
+          <w:rFonts w:hint="eastAsia"/>
+        </w:rPr>
+        <w:t>设定缓存的</w:t>
+      </w:r>
+      <w:r>
+        <w:t>elements</w:t>
+      </w:r>
+      <w:r>
+        <w:rPr>
+          <w:rFonts w:hint="eastAsia"/>
+        </w:rPr>
+        <w:t>是否永远不过期。如果为</w:t>
+      </w:r>
+      <w:r>
         <w:t>true</w:t>
       </w:r>
       <w:r>
         <w:rPr>
           <w:rFonts w:hint="eastAsia"/>
-          <w:shd w:val="pct15" w:color="auto" w:fill="FFFFFF"/>
+        </w:rPr>
+        <w:t>，则缓存的数据始终有效，如果为</w:t>
+      </w:r>
+      <w:r>
+        <w:t>false</w:t>
+      </w:r>
+      <w:r>
+        <w:rPr>
+          <w:rFonts w:hint="eastAsia"/>
+        </w:rPr>
+        <w:t>那么还要根据</w:t>
+      </w:r>
+      <w:r>
+        <w:t>timeToIdleSeconds</w:t>
+      </w:r>
+      <w:r>
+        <w:rPr>
+          <w:rFonts w:hint="eastAsia"/>
         </w:rPr>
         <w:t>，</w:t>
       </w:r>
       <w:r>
-        <w:rPr>
-          <w:rFonts w:hint="eastAsia"/>
-          <w:shd w:val="pct15" w:color="auto" w:fill="FFFFFF"/>
-        </w:rPr>
-        <w:t>false</w:t>
-      </w:r>
-      <w:r>
-        <w:rPr>
-          <w:rFonts w:hint="eastAsia"/>
-          <w:shd w:val="pct15" w:color="auto" w:fill="FFFFFF"/>
-        </w:rPr>
-        <w:t>不使用二级缓存</w:t>
-      </w:r>
-    </w:p>
-    <w:p>
-      <w:pPr>
-        <w:pStyle w:val="ae"/>
-      </w:pPr>
-      <w:r>
-        <w:tab/>
-      </w:r>
-      <w:r>
-        <w:tab/>
-        <w:t>select * from demo where id=#{id}</w:t>
-      </w:r>
-    </w:p>
-    <w:p>
-      <w:pPr>
-        <w:pStyle w:val="ae"/>
-      </w:pPr>
-      <w:r>
-        <w:tab/>
-        <w:t>&lt;/select&gt;</w:t>
-      </w:r>
-    </w:p>
-    <w:p>
-      <w:pPr>
-        <w:pStyle w:val="ae"/>
-      </w:pPr>
-      <w:r>
-        <w:t>&lt;</w:t>
-      </w:r>
-      <w:r>
-        <w:rPr>
-          <w:rFonts w:hint="eastAsia"/>
-        </w:rPr>
-        <w:t>/</w:t>
-      </w:r>
-      <w:r>
-        <w:t>mapper</w:t>
-      </w:r>
-      <w:r>
-        <w:rPr>
-          <w:rFonts w:hint="eastAsia"/>
-        </w:rPr>
-        <w:t>&gt;</w:t>
-      </w:r>
-    </w:p>
-    <w:p>
-      <w:pPr>
-        <w:pStyle w:val="10"/>
-      </w:pPr>
-      <w:r>
-        <w:rPr>
-          <w:rFonts w:hint="eastAsia"/>
-        </w:rPr>
-        <w:t>刷新缓存</w:t>
-      </w:r>
-    </w:p>
-    <w:p>
-      <w:pPr>
-        <w:pStyle w:val="ae"/>
-      </w:pPr>
-      <w:r>
-        <w:t>&lt;mapper namespace="com.wwl.dao.DemoDao"&gt;</w:t>
-      </w:r>
-    </w:p>
-    <w:p>
-      <w:pPr>
-        <w:pStyle w:val="ae"/>
-      </w:pPr>
-      <w:r>
-        <w:rPr>
-          <w:rFonts w:hint="eastAsia"/>
-        </w:rPr>
-        <w:tab/>
-        <w:t xml:space="preserve">&lt;!-- </w:t>
-      </w:r>
-      <w:r>
-        <w:rPr>
-          <w:rFonts w:hint="eastAsia"/>
-        </w:rPr>
-        <w:t>开启二级缓存</w:t>
-      </w:r>
-      <w:r>
-        <w:rPr>
-          <w:rFonts w:hint="eastAsia"/>
-        </w:rPr>
-        <w:t xml:space="preserve">  cache</w:t>
-      </w:r>
-      <w:r>
-        <w:rPr>
-          <w:rFonts w:hint="eastAsia"/>
-        </w:rPr>
-        <w:t>默认使用了二级缓存</w:t>
-      </w:r>
-      <w:r>
-        <w:rPr>
-          <w:rFonts w:hint="eastAsia"/>
-        </w:rPr>
-        <w:t>--&gt;</w:t>
-      </w:r>
-    </w:p>
-    <w:p>
-      <w:pPr>
-        <w:pStyle w:val="ae"/>
-      </w:pPr>
-      <w:r>
-        <w:tab/>
-        <w:t>&lt;cache type="org.apache.ibatis.cache.impl.PerpetualCache"/&gt;</w:t>
-      </w:r>
-    </w:p>
-    <w:p>
-      <w:pPr>
-        <w:pStyle w:val="ae"/>
-      </w:pPr>
-      <w:r>
-        <w:rPr>
-          <w:rFonts w:hint="eastAsia"/>
-          <w:shd w:val="pct15" w:color="auto" w:fill="FFFFFF"/>
-        </w:rPr>
-        <w:t>刷新缓存：</w:t>
-      </w:r>
-      <w:r>
-        <w:rPr>
-          <w:rFonts w:hint="eastAsia"/>
-          <w:shd w:val="pct15" w:color="auto" w:fill="FFFFFF"/>
-        </w:rPr>
-        <w:t>在</w:t>
-      </w:r>
-      <w:r>
-        <w:rPr>
-          <w:rFonts w:hint="eastAsia"/>
-          <w:shd w:val="pct15" w:color="auto" w:fill="FFFFFF"/>
-        </w:rPr>
-        <w:t>select</w:t>
-      </w:r>
-      <w:r>
-        <w:rPr>
-          <w:rFonts w:hint="eastAsia"/>
-          <w:shd w:val="pct15" w:color="auto" w:fill="FFFFFF"/>
-        </w:rPr>
-        <w:t>语句中，默认值是</w:t>
-      </w:r>
-      <w:r>
-        <w:rPr>
-          <w:rFonts w:hint="eastAsia"/>
-          <w:shd w:val="pct15" w:color="auto" w:fill="FFFFFF"/>
-        </w:rPr>
-        <w:t>false</w:t>
-      </w:r>
-      <w:r>
-        <w:rPr>
-          <w:rFonts w:hint="eastAsia"/>
-          <w:shd w:val="pct15" w:color="auto" w:fill="FFFFFF"/>
-        </w:rPr>
-        <w:t>，在增删改语句中，默认值是</w:t>
-      </w:r>
-      <w:r>
-        <w:rPr>
-          <w:rFonts w:hint="eastAsia"/>
-          <w:shd w:val="pct15" w:color="auto" w:fill="FFFFFF"/>
-        </w:rPr>
-        <w:t>true</w:t>
-      </w:r>
-      <w:r>
-        <w:rPr>
-          <w:rFonts w:hint="eastAsia"/>
-          <w:shd w:val="pct15" w:color="auto" w:fill="FFFFFF"/>
-        </w:rPr>
-        <w:t>，如果增删改设置为</w:t>
-      </w:r>
-      <w:r>
-        <w:rPr>
-          <w:rFonts w:hint="eastAsia"/>
-          <w:shd w:val="pct15" w:color="auto" w:fill="FFFFFF"/>
-        </w:rPr>
-        <w:t>false(</w:t>
-      </w:r>
-      <w:r>
-        <w:rPr>
-          <w:rFonts w:hint="eastAsia"/>
-          <w:shd w:val="pct15" w:color="auto" w:fill="FFFFFF"/>
-        </w:rPr>
-        <w:t>那么就不会清空缓存</w:t>
-      </w:r>
-      <w:r>
-        <w:rPr>
-          <w:rFonts w:hint="eastAsia"/>
-          <w:shd w:val="pct15" w:color="auto" w:fill="FFFFFF"/>
-        </w:rPr>
-        <w:t xml:space="preserve">) </w:t>
-      </w:r>
-      <w:r>
-        <w:rPr>
-          <w:rFonts w:hint="eastAsia"/>
-        </w:rPr>
+        <w:t>timeToLiveSeconds</w:t>
+      </w:r>
+      <w:r>
+        <w:rPr>
+          <w:rFonts w:hint="eastAsia"/>
+        </w:rPr>
+        <w:t>判断</w:t>
+      </w:r>
+      <w:r>
         <w:t xml:space="preserve"> </w:t>
       </w:r>
     </w:p>
@@ -26448,484 +27359,102 @@
       </w:pPr>
       <w:r>
         <w:tab/>
-        <w:t>&lt;select id="getDemoById" resultType="com.wwl.entity.Demo" flushCache="true"&gt;</w:t>
-      </w:r>
-    </w:p>
-    <w:p>
-      <w:pPr>
-        <w:pStyle w:val="ae"/>
-      </w:pPr>
-      <w:r>
-        <w:t>&lt;</w:t>
-      </w:r>
-      <w:r>
-        <w:rPr>
-          <w:rFonts w:hint="eastAsia"/>
-        </w:rPr>
-        <w:t>/</w:t>
-      </w:r>
-      <w:r>
-        <w:t>mapper</w:t>
-      </w:r>
-      <w:r>
-        <w:rPr>
-          <w:rFonts w:hint="eastAsia"/>
-        </w:rPr>
-        <w:t>&gt;</w:t>
-      </w:r>
-    </w:p>
-    <w:p>
-      <w:pPr>
-        <w:pStyle w:val="10"/>
-      </w:pPr>
-      <w:r>
-        <w:rPr>
-          <w:rFonts w:hint="eastAsia"/>
-        </w:rPr>
-        <w:t>应用场景</w:t>
-      </w:r>
-    </w:p>
-    <w:p>
-      <w:pPr>
-        <w:pStyle w:val="a5"/>
-      </w:pPr>
-      <w:r>
-        <w:rPr>
-          <w:rFonts w:hint="eastAsia"/>
-        </w:rPr>
-        <w:t>使用场景：</w:t>
-      </w:r>
-      <w:r>
-        <w:rPr>
-          <w:rFonts w:hint="eastAsia"/>
-          <w:b/>
-        </w:rPr>
-        <w:t>对于访问响应速度要求高，但是实时性不高的查询，可以采用二级缓存技术。</w:t>
-      </w:r>
-    </w:p>
-    <w:p>
-      <w:pPr>
-        <w:pStyle w:val="a5"/>
-      </w:pPr>
-      <w:r>
-        <w:rPr>
-          <w:rFonts w:hint="eastAsia"/>
-        </w:rPr>
-        <w:t>注意：在使用二级缓存的时候，要设置一下刷新间隔（</w:t>
-      </w:r>
-      <w:r>
-        <w:rPr>
-          <w:rFonts w:hint="eastAsia"/>
-        </w:rPr>
-        <w:t>cache</w:t>
-      </w:r>
-      <w:r>
-        <w:rPr>
-          <w:rFonts w:hint="eastAsia"/>
-        </w:rPr>
-        <w:t>标签中有一个</w:t>
-      </w:r>
-      <w:r>
-        <w:rPr>
-          <w:rFonts w:hint="eastAsia"/>
-        </w:rPr>
-        <w:t>flashInterval</w:t>
-      </w:r>
-      <w:r>
-        <w:rPr>
-          <w:rFonts w:hint="eastAsia"/>
-        </w:rPr>
-        <w:t>属性）来定时刷新二级缓存，这个刷新间隔根据具体需求来设置，比如设置</w:t>
-      </w:r>
-      <w:r>
-        <w:rPr>
-          <w:rFonts w:hint="eastAsia"/>
-        </w:rPr>
-        <w:t>30</w:t>
-      </w:r>
-      <w:r>
-        <w:rPr>
-          <w:rFonts w:hint="eastAsia"/>
-        </w:rPr>
-        <w:t>分钟、</w:t>
-      </w:r>
-      <w:r>
-        <w:rPr>
-          <w:rFonts w:hint="eastAsia"/>
-        </w:rPr>
-        <w:t>60</w:t>
-      </w:r>
-      <w:r>
-        <w:rPr>
-          <w:rFonts w:hint="eastAsia"/>
-        </w:rPr>
-        <w:t>分钟等，单位为毫秒。</w:t>
-      </w:r>
-    </w:p>
-    <w:p>
-      <w:pPr>
-        <w:pStyle w:val="10"/>
-      </w:pPr>
-      <w:r>
-        <w:rPr>
-          <w:rFonts w:hint="eastAsia"/>
-        </w:rPr>
-        <w:t>局限性</w:t>
-      </w:r>
-    </w:p>
-    <w:p>
-      <w:pPr>
-        <w:pStyle w:val="ae"/>
-        <w:rPr>
-          <w:color w:val="C00000"/>
-        </w:rPr>
-      </w:pPr>
-      <w:r>
-        <w:rPr>
-          <w:rFonts w:hint="eastAsia"/>
-          <w:color w:val="C00000"/>
-        </w:rPr>
-        <w:t>Mybatis</w:t>
-      </w:r>
-      <w:r>
-        <w:rPr>
-          <w:rFonts w:hint="eastAsia"/>
-          <w:color w:val="C00000"/>
-        </w:rPr>
-        <w:t>二级缓存对细粒度的数据级别的缓存实现不好。</w:t>
-      </w:r>
-    </w:p>
-    <w:p>
-      <w:pPr>
-        <w:pStyle w:val="ae"/>
-      </w:pPr>
-      <w:r>
-        <w:rPr>
-          <w:rFonts w:hint="eastAsia"/>
-          <w:shd w:val="pct15" w:color="auto" w:fill="FFFFFF"/>
-        </w:rPr>
-        <w:t>场景：</w:t>
-      </w:r>
-      <w:r>
-        <w:rPr>
-          <w:rFonts w:hint="eastAsia"/>
-        </w:rPr>
-        <w:t>对商品信息进行缓存，由于商品信息查询访问量大，但是要求用户每次查询都是最新的商品信息，此时如果使用二级缓存，就无法实现当一个商品发生变化只刷新该商品的缓存信息而不刷新其他商品缓存信息，因为二级缓存是</w:t>
-      </w:r>
-      <w:r>
-        <w:rPr>
-          <w:rFonts w:hint="eastAsia"/>
-        </w:rPr>
-        <w:t>mapper</w:t>
-      </w:r>
-      <w:r>
-        <w:rPr>
-          <w:rFonts w:hint="eastAsia"/>
-        </w:rPr>
-        <w:t>级别的，当一个商品的信息发送更新，所有的商品信息缓存数据都会清空。</w:t>
-      </w:r>
-    </w:p>
-    <w:p>
-      <w:pPr>
-        <w:pStyle w:val="ae"/>
-      </w:pPr>
-      <w:r>
-        <w:rPr>
-          <w:rFonts w:hint="eastAsia"/>
-        </w:rPr>
-        <w:t>解决此类问题，需要在业务层根据需要对数据有针对性的缓存。</w:t>
-      </w:r>
-    </w:p>
-    <w:p>
-      <w:pPr>
-        <w:pStyle w:val="ae"/>
-      </w:pPr>
-      <w:r>
-        <w:rPr>
-          <w:rFonts w:hint="eastAsia"/>
-          <w:color w:val="C00000"/>
-        </w:rPr>
-        <w:t>比如可以对经常变化的</w:t>
-      </w:r>
-      <w:r>
-        <w:rPr>
-          <w:rFonts w:hint="eastAsia"/>
-          <w:color w:val="C00000"/>
-        </w:rPr>
+      </w:r>
+      <w:r>
+        <w:tab/>
+      </w:r>
+      <w:r>
+        <w:t xml:space="preserve"> overflowToDisk - </w:t>
+      </w:r>
+      <w:r>
+        <w:rPr>
+          <w:rFonts w:hint="eastAsia"/>
+        </w:rPr>
+        <w:t>设定当内存缓存溢出的时候是否将过期的</w:t>
+      </w:r>
+      <w:r>
+        <w:t>element</w:t>
+      </w:r>
+      <w:r>
+        <w:rPr>
+          <w:rFonts w:hint="eastAsia"/>
+        </w:rPr>
+        <w:t>缓存到磁盘上</w:t>
+      </w:r>
+      <w:r>
         <w:t xml:space="preserve"> </w:t>
       </w:r>
       <w:r>
         <w:rPr>
           <w:rFonts w:hint="eastAsia"/>
-          <w:color w:val="C00000"/>
-        </w:rPr>
-        <w:t>数据操作单独放到另一个</w:t>
-      </w:r>
-      <w:r>
-        <w:rPr>
-          <w:rFonts w:hint="eastAsia"/>
-          <w:color w:val="C00000"/>
-        </w:rPr>
-        <w:t>namespace</w:t>
-      </w:r>
-      <w:r>
-        <w:rPr>
-          <w:rFonts w:hint="eastAsia"/>
-          <w:color w:val="C00000"/>
-        </w:rPr>
-        <w:t>的</w:t>
-      </w:r>
-      <w:r>
-        <w:rPr>
-          <w:rFonts w:hint="eastAsia"/>
-          <w:color w:val="C00000"/>
-        </w:rPr>
-        <w:t>mapper</w:t>
-      </w:r>
-      <w:r>
-        <w:rPr>
-          <w:rFonts w:hint="eastAsia"/>
-          <w:color w:val="C00000"/>
-        </w:rPr>
-        <w:t>中。</w:t>
-      </w:r>
-    </w:p>
-    <w:p>
-      <w:pPr>
-        <w:pStyle w:val="4"/>
-      </w:pPr>
-      <w:r>
-        <w:rPr>
-          <w:rFonts w:hint="eastAsia"/>
-        </w:rPr>
-        <w:t>整合</w:t>
-      </w:r>
-      <w:r>
-        <w:t>ehcache</w:t>
-      </w:r>
-    </w:p>
-    <w:p>
-      <w:pPr>
-        <w:pStyle w:val="a5"/>
-      </w:pPr>
-      <w:r>
-        <w:rPr>
-          <w:rFonts w:hint="eastAsia"/>
-        </w:rPr>
-        <w:t>ehcache</w:t>
-      </w:r>
-      <w:r>
-        <w:rPr>
-          <w:rFonts w:hint="eastAsia"/>
-        </w:rPr>
-        <w:t>、</w:t>
-      </w:r>
-      <w:r>
-        <w:rPr>
-          <w:rFonts w:hint="eastAsia"/>
-        </w:rPr>
-        <w:t>memcache</w:t>
-      </w:r>
-      <w:r>
-        <w:rPr>
-          <w:rFonts w:hint="eastAsia"/>
-        </w:rPr>
-        <w:t>、</w:t>
-      </w:r>
-      <w:r>
-        <w:rPr>
-          <w:rFonts w:hint="eastAsia"/>
-        </w:rPr>
-        <w:t>redis</w:t>
-      </w:r>
-      <w:r>
-        <w:rPr>
-          <w:rFonts w:hint="eastAsia"/>
-        </w:rPr>
-        <w:t>三大缓存</w:t>
-      </w:r>
-    </w:p>
-    <w:p>
-      <w:pPr>
-        <w:pStyle w:val="ad"/>
-      </w:pPr>
-      <w:r>
-        <w:t>ehcache</w:t>
-      </w:r>
-      <w:r>
-        <w:rPr>
-          <w:rFonts w:hint="eastAsia"/>
-        </w:rPr>
-        <w:t>：可以单独使用，下面介绍是整合到</w:t>
-      </w:r>
-      <w:r>
-        <w:rPr>
-          <w:rFonts w:hint="eastAsia"/>
-        </w:rPr>
-        <w:t>mybatis</w:t>
-      </w:r>
-      <w:r>
-        <w:rPr>
-          <w:rFonts w:hint="eastAsia"/>
-        </w:rPr>
-        <w:t>二级缓存中没实用的</w:t>
-      </w:r>
-    </w:p>
-    <w:p>
-      <w:pPr>
-        <w:pStyle w:val="a5"/>
-      </w:pPr>
-      <w:r>
-        <w:rPr>
-          <w:rFonts w:hint="eastAsia"/>
-        </w:rPr>
-        <w:t>二级缓存使用</w:t>
-      </w:r>
-      <w:r>
-        <w:t>ehcache</w:t>
-      </w:r>
-      <w:r>
-        <w:rPr>
-          <w:rFonts w:hint="eastAsia"/>
-        </w:rPr>
-        <w:t>：</w:t>
-      </w:r>
-      <w:r>
-        <w:rPr>
-          <w:rFonts w:hint="eastAsia"/>
-        </w:rPr>
-        <w:t>Mybatis</w:t>
-      </w:r>
-      <w:r>
-        <w:rPr>
-          <w:rFonts w:hint="eastAsia"/>
-        </w:rPr>
-        <w:t>本身是一个持久层框架，它不是专门的缓存框架，所以它对缓存的实现不够好，不能支持分布式。</w:t>
-      </w:r>
-    </w:p>
-    <w:p>
-      <w:pPr>
-        <w:pStyle w:val="a5"/>
-      </w:pPr>
-      <w:r>
-        <w:rPr>
-          <w:rFonts w:hint="eastAsia"/>
-        </w:rPr>
-        <w:t>Ehcache</w:t>
-      </w:r>
-      <w:r>
-        <w:rPr>
-          <w:rFonts w:hint="eastAsia"/>
-        </w:rPr>
-        <w:t>是一个分布式的缓存框架。</w:t>
-      </w:r>
-    </w:p>
-    <w:p>
-      <w:pPr>
-        <w:pStyle w:val="ad"/>
-      </w:pPr>
-      <w:r>
-        <w:rPr>
-          <w:rFonts w:hint="eastAsia"/>
-        </w:rPr>
-        <w:t>整合思路</w:t>
-      </w:r>
-    </w:p>
-    <w:p>
-      <w:pPr>
-        <w:pStyle w:val="a5"/>
-      </w:pPr>
-      <w:r>
-        <w:rPr>
-          <w:rFonts w:hint="eastAsia"/>
-        </w:rPr>
-        <w:t>Cache</w:t>
-      </w:r>
-      <w:r>
-        <w:rPr>
-          <w:rFonts w:hint="eastAsia"/>
-        </w:rPr>
-        <w:t>是一个接口，它的默认实现是</w:t>
-      </w:r>
-      <w:r>
-        <w:rPr>
-          <w:rFonts w:hint="eastAsia"/>
-        </w:rPr>
-        <w:t>mybatis</w:t>
-      </w:r>
-      <w:r>
-        <w:rPr>
-          <w:rFonts w:hint="eastAsia"/>
-        </w:rPr>
-        <w:t>的</w:t>
-      </w:r>
-      <w:r>
-        <w:rPr>
-          <w:rFonts w:hint="eastAsia"/>
-        </w:rPr>
-        <w:t>PerpetualCache</w:t>
-      </w:r>
-      <w:r>
-        <w:rPr>
-          <w:rFonts w:hint="eastAsia"/>
-        </w:rPr>
-        <w:t>。如果想整合</w:t>
-      </w:r>
-      <w:r>
-        <w:rPr>
-          <w:rFonts w:hint="eastAsia"/>
-        </w:rPr>
-        <w:t>mybatis</w:t>
-      </w:r>
-      <w:r>
-        <w:rPr>
-          <w:rFonts w:hint="eastAsia"/>
-        </w:rPr>
-        <w:t>的二级缓存，那么实现</w:t>
-      </w:r>
-      <w:r>
-        <w:rPr>
-          <w:rFonts w:hint="eastAsia"/>
-        </w:rPr>
-        <w:t>Cache</w:t>
-      </w:r>
-      <w:r>
-        <w:rPr>
-          <w:rFonts w:hint="eastAsia"/>
-        </w:rPr>
-        <w:t>接口即可。</w:t>
-      </w:r>
-    </w:p>
-    <w:p>
-      <w:pPr>
-        <w:pStyle w:val="ad"/>
-        <w:rPr>
-          <w:b w:val="0"/>
-        </w:rPr>
-      </w:pPr>
-      <w:r>
-        <w:rPr>
-          <w:rFonts w:hint="eastAsia"/>
-        </w:rPr>
+        </w:rPr>
+        <w:t>以下属性是可选的：</w:t>
+      </w:r>
+      <w:r>
         <w:t xml:space="preserve"> </w:t>
       </w:r>
       <w:r>
-        <w:rPr>
-          <w:rFonts w:hint="eastAsia"/>
-          <w:b w:val="0"/>
-        </w:rPr>
-        <w:t>步骤</w:t>
-      </w:r>
-    </w:p>
-    <w:p>
-      <w:pPr>
-        <w:pStyle w:val="10"/>
-      </w:pPr>
-      <w:r>
-        <w:rPr>
-          <w:rFonts w:hint="eastAsia"/>
-        </w:rPr>
-        <w:t>第一步</w:t>
+        <w:t xml:space="preserve"> timeToIdleSeconds </w:t>
+      </w:r>
+    </w:p>
+    <w:p>
+      <w:pPr>
+        <w:pStyle w:val="ae"/>
+      </w:pPr>
+      <w:r>
+        <w:rPr>
+          <w:rFonts w:hint="eastAsia"/>
+        </w:rPr>
+        <w:tab/>
+      </w:r>
+      <w:r>
+        <w:rPr>
+          <w:rFonts w:hint="eastAsia"/>
+        </w:rPr>
+        <w:tab/>
+        <w:t xml:space="preserve">- </w:t>
+      </w:r>
+      <w:r>
+        <w:rPr>
+          <w:rFonts w:hint="eastAsia"/>
+        </w:rPr>
+        <w:t>当缓存在</w:t>
+      </w:r>
+      <w:r>
+        <w:rPr>
+          <w:rFonts w:hint="eastAsia"/>
+        </w:rPr>
+        <w:t>EhCache</w:t>
+      </w:r>
+      <w:r>
+        <w:rPr>
+          <w:rFonts w:hint="eastAsia"/>
+        </w:rPr>
+        <w:t>中的数据前后两次访问的时间超过</w:t>
+      </w:r>
+      <w:r>
+        <w:rPr>
+          <w:rFonts w:hint="eastAsia"/>
+        </w:rPr>
+        <w:t>timeToIdleSeconds</w:t>
+      </w:r>
+      <w:r>
+        <w:rPr>
+          <w:rFonts w:hint="eastAsia"/>
+        </w:rPr>
+        <w:t>的属性取值时，这些数据便会删除，默认值是</w:t>
+      </w:r>
+      <w:r>
+        <w:rPr>
+          <w:rFonts w:hint="eastAsia"/>
+        </w:rPr>
+        <w:t>0,</w:t>
+      </w:r>
+      <w:r>
+        <w:rPr>
+          <w:rFonts w:hint="eastAsia"/>
+        </w:rPr>
+        <w:t>也就是可闲置时间无穷大</w:t>
       </w:r>
       <w:r>
         <w:rPr>
@@ -26933,552 +27462,13 @@
         </w:rPr>
         <w:t xml:space="preserve"> </w:t>
       </w:r>
-      <w:r>
-        <w:rPr>
-          <w:rFonts w:hint="eastAsia"/>
-        </w:rPr>
-        <w:t>导包</w:t>
-      </w:r>
-      <w:r>
-        <w:rPr>
-          <w:rFonts w:hint="eastAsia"/>
-        </w:rPr>
-        <w:t xml:space="preserve"> </w:t>
-      </w:r>
-      <w:r>
-        <w:rPr>
-          <w:rFonts w:hint="eastAsia"/>
-        </w:rPr>
-        <w:t>核心包</w:t>
-      </w:r>
-      <w:r>
-        <w:rPr>
-          <w:rFonts w:hint="eastAsia"/>
-        </w:rPr>
-        <w:t xml:space="preserve"> ehcache-core-2.6.5.jar  | </w:t>
-      </w:r>
-      <w:r>
-        <w:rPr>
-          <w:rFonts w:hint="eastAsia"/>
-        </w:rPr>
-        <w:t>整合包：</w:t>
-      </w:r>
-      <w:r>
-        <w:rPr>
-          <w:rFonts w:hint="eastAsia"/>
-        </w:rPr>
-        <w:t>mybatis-ehcache</w:t>
-      </w:r>
-    </w:p>
-    <w:p>
-      <w:pPr>
-        <w:pStyle w:val="ae"/>
-      </w:pPr>
-      <w:r>
-        <w:tab/>
-        <w:t>&lt;dependency&gt;</w:t>
-      </w:r>
-    </w:p>
-    <w:p>
-      <w:pPr>
-        <w:pStyle w:val="ae"/>
-      </w:pPr>
-      <w:r>
-        <w:tab/>
-        <w:t xml:space="preserve">    &lt;groupId&gt;net.sf.ehcache&lt;/groupId&gt;</w:t>
-      </w:r>
-    </w:p>
-    <w:p>
-      <w:pPr>
-        <w:pStyle w:val="ae"/>
-      </w:pPr>
-      <w:r>
-        <w:tab/>
-        <w:t xml:space="preserve">    &lt;artifactId&gt;ehcache-core&lt;/artifactId&gt;</w:t>
-      </w:r>
-    </w:p>
-    <w:p>
-      <w:pPr>
-        <w:pStyle w:val="ae"/>
-      </w:pPr>
-      <w:r>
-        <w:tab/>
-        <w:t xml:space="preserve">    &lt;version&gt;2.6.11&lt;/version&gt;</w:t>
-      </w:r>
-    </w:p>
-    <w:p>
-      <w:pPr>
-        <w:pStyle w:val="ae"/>
-      </w:pPr>
-      <w:r>
-        <w:tab/>
-        <w:t>&lt;/dependency&gt;</w:t>
-      </w:r>
-    </w:p>
-    <w:p>
-      <w:pPr>
-        <w:pStyle w:val="ae"/>
-      </w:pPr>
-      <w:r>
-        <w:tab/>
-        <w:t>&lt;dependency&gt;</w:t>
-      </w:r>
-    </w:p>
-    <w:p>
-      <w:pPr>
-        <w:pStyle w:val="ae"/>
-      </w:pPr>
-      <w:r>
-        <w:tab/>
-        <w:t xml:space="preserve">    &lt;groupId&gt;org.mybatis.caches&lt;/groupId&gt;</w:t>
-      </w:r>
-    </w:p>
-    <w:p>
-      <w:pPr>
-        <w:pStyle w:val="ae"/>
-      </w:pPr>
-      <w:r>
-        <w:tab/>
-        <w:t xml:space="preserve">    &lt;artifactId&gt;mybatis-ehcache&lt;/artifactId&gt;</w:t>
-      </w:r>
-    </w:p>
-    <w:p>
-      <w:pPr>
-        <w:pStyle w:val="ae"/>
-      </w:pPr>
-      <w:r>
-        <w:tab/>
-        <w:t xml:space="preserve">    &lt;version&gt;1.1.0&lt;/version&gt;</w:t>
-      </w:r>
-    </w:p>
-    <w:p>
-      <w:pPr>
-        <w:pStyle w:val="ae"/>
-      </w:pPr>
-      <w:r>
-        <w:tab/>
-        <w:t>&lt;/dependency&gt;</w:t>
-      </w:r>
-    </w:p>
-    <w:p>
-      <w:pPr>
-        <w:pStyle w:val="10"/>
-      </w:pPr>
-      <w:r>
-        <w:rPr>
-          <w:rFonts w:hint="eastAsia"/>
-        </w:rPr>
-        <w:t>第二步</w:t>
-      </w:r>
-      <w:r>
-        <w:rPr>
-          <w:rFonts w:hint="eastAsia"/>
-        </w:rPr>
-        <w:t xml:space="preserve">  </w:t>
-      </w:r>
-      <w:r>
-        <w:rPr>
-          <w:rFonts w:hint="eastAsia"/>
-        </w:rPr>
-        <w:t>在</w:t>
-      </w:r>
-      <w:r>
-        <w:rPr>
-          <w:rFonts w:hint="eastAsia"/>
-        </w:rPr>
-        <w:t>classpath</w:t>
-      </w:r>
-      <w:r>
-        <w:rPr>
-          <w:rFonts w:hint="eastAsia"/>
-        </w:rPr>
-        <w:t>下添加</w:t>
-      </w:r>
-      <w:r>
-        <w:rPr>
-          <w:rFonts w:hint="eastAsia"/>
-        </w:rPr>
-        <w:t>ehcache.xml</w:t>
-      </w:r>
-    </w:p>
-    <w:p>
-      <w:pPr>
-        <w:pStyle w:val="ae"/>
-      </w:pPr>
-      <w:r>
-        <w:t>&lt;ehcache xmlns:xsi="http://www.w3.org/2001/XMLSchema-instance"</w:t>
-      </w:r>
-    </w:p>
-    <w:p>
-      <w:pPr>
-        <w:pStyle w:val="ae"/>
-      </w:pPr>
-      <w:r>
-        <w:tab/>
-        <w:t>xsi:noNamespaceSchemaLocation="../config/ehcache.xsd"&gt;</w:t>
-      </w:r>
-    </w:p>
-    <w:p>
-      <w:pPr>
-        <w:pStyle w:val="ae"/>
-      </w:pPr>
-      <w:r>
-        <w:rPr>
-          <w:rFonts w:hint="eastAsia"/>
-        </w:rPr>
-        <w:tab/>
-        <w:t xml:space="preserve">&lt;!-- </w:t>
-      </w:r>
-      <w:r>
-        <w:rPr>
-          <w:rFonts w:hint="eastAsia"/>
-        </w:rPr>
-        <w:t>缓存数据要存放的磁盘地址</w:t>
-      </w:r>
-      <w:r>
-        <w:rPr>
-          <w:rFonts w:hint="eastAsia"/>
-        </w:rPr>
-        <w:t xml:space="preserve"> --&gt;</w:t>
-      </w:r>
-    </w:p>
-    <w:p>
-      <w:pPr>
-        <w:pStyle w:val="ae"/>
-      </w:pPr>
-      <w:r>
-        <w:tab/>
-        <w:t>&lt;diskStore path="F:\develop\ehcache" /&gt;</w:t>
-      </w:r>
-    </w:p>
-    <w:p>
-      <w:pPr>
-        <w:pStyle w:val="ae"/>
-      </w:pPr>
-      <w:r>
-        <w:tab/>
-        <w:t>&lt;!-- diskStore</w:t>
-      </w:r>
-      <w:r>
-        <w:rPr>
-          <w:rFonts w:hint="eastAsia"/>
-        </w:rPr>
-        <w:t>：指定数据在磁盘中的存储位置。</w:t>
-      </w:r>
-      <w:r>
-        <w:t xml:space="preserve"> </w:t>
-      </w:r>
-      <w:r>
-        <w:t> defaultCache</w:t>
-      </w:r>
-      <w:r>
-        <w:rPr>
-          <w:rFonts w:hint="eastAsia"/>
-        </w:rPr>
-        <w:t>：当借助</w:t>
-      </w:r>
-      <w:r>
-        <w:t>CacheManager.add("demoCache")</w:t>
-      </w:r>
-      <w:r>
-        <w:rPr>
-          <w:rFonts w:hint="eastAsia"/>
-        </w:rPr>
-        <w:t>创建</w:t>
-      </w:r>
-      <w:r>
-        <w:t>Cache</w:t>
-      </w:r>
-      <w:r>
-        <w:rPr>
-          <w:rFonts w:hint="eastAsia"/>
-        </w:rPr>
-        <w:t>时，</w:t>
-      </w:r>
-      <w:r>
-        <w:t>EhCache</w:t>
-      </w:r>
-      <w:r>
-        <w:rPr>
-          <w:rFonts w:hint="eastAsia"/>
-        </w:rPr>
-        <w:t>便会采用</w:t>
-      </w:r>
-      <w:r>
-        <w:t>&lt;defalutCache/&gt;</w:t>
-      </w:r>
-      <w:r>
-        <w:rPr>
-          <w:rFonts w:hint="eastAsia"/>
-        </w:rPr>
-        <w:t>指定的的管理策略</w:t>
-      </w:r>
-      <w:r>
-        <w:t xml:space="preserve"> </w:t>
-      </w:r>
-    </w:p>
-    <w:p>
-      <w:pPr>
-        <w:pStyle w:val="ae"/>
-      </w:pPr>
-      <w:r>
-        <w:tab/>
-      </w:r>
-      <w:r>
-        <w:tab/>
-      </w:r>
-      <w:r>
-        <w:rPr>
-          <w:rFonts w:hint="eastAsia"/>
-        </w:rPr>
-        <w:t>以下属性是必须的：</w:t>
-      </w:r>
-      <w:r>
-        <w:t xml:space="preserve"> </w:t>
-      </w:r>
-      <w:r>
-        <w:t xml:space="preserve"> maxElementsInMemory - </w:t>
-      </w:r>
-      <w:r>
-        <w:rPr>
-          <w:rFonts w:hint="eastAsia"/>
-        </w:rPr>
-        <w:t>在内存中缓存的</w:t>
-      </w:r>
-      <w:r>
-        <w:t>element</w:t>
-      </w:r>
-      <w:r>
-        <w:rPr>
-          <w:rFonts w:hint="eastAsia"/>
-        </w:rPr>
-        <w:t>的最大数目</w:t>
-      </w:r>
-      <w:r>
-        <w:t xml:space="preserve"> </w:t>
-      </w:r>
-      <w:r>
-        <w:t xml:space="preserve"> maxElementsOnDisk </w:t>
-      </w:r>
-    </w:p>
-    <w:p>
-      <w:pPr>
-        <w:pStyle w:val="ae"/>
-      </w:pPr>
-      <w:r>
-        <w:tab/>
-      </w:r>
-      <w:r>
-        <w:tab/>
-        <w:t xml:space="preserve">- </w:t>
-      </w:r>
-      <w:r>
-        <w:rPr>
-          <w:rFonts w:hint="eastAsia"/>
-        </w:rPr>
-        <w:t>在磁盘上缓存的</w:t>
-      </w:r>
-      <w:r>
-        <w:t>element</w:t>
-      </w:r>
-      <w:r>
-        <w:rPr>
-          <w:rFonts w:hint="eastAsia"/>
-        </w:rPr>
-        <w:t>的最大数目，若是</w:t>
-      </w:r>
-      <w:r>
-        <w:t>0</w:t>
-      </w:r>
-      <w:r>
-        <w:rPr>
-          <w:rFonts w:hint="eastAsia"/>
-        </w:rPr>
-        <w:t>表示无穷大</w:t>
-      </w:r>
-      <w:r>
-        <w:t xml:space="preserve"> </w:t>
-      </w:r>
-      <w:r>
-        <w:t xml:space="preserve"> eternal - </w:t>
-      </w:r>
-      <w:r>
-        <w:rPr>
-          <w:rFonts w:hint="eastAsia"/>
-        </w:rPr>
-        <w:t>设定缓存的</w:t>
-      </w:r>
-      <w:r>
-        <w:t>elements</w:t>
-      </w:r>
-      <w:r>
-        <w:rPr>
-          <w:rFonts w:hint="eastAsia"/>
-        </w:rPr>
-        <w:t>是否永远不过期。如果为</w:t>
-      </w:r>
-      <w:r>
-        <w:t>true</w:t>
-      </w:r>
-      <w:r>
-        <w:rPr>
-          <w:rFonts w:hint="eastAsia"/>
-        </w:rPr>
-        <w:t>，则缓存的数据始终有效，如果为</w:t>
-      </w:r>
-      <w:r>
-        <w:t>false</w:t>
-      </w:r>
-      <w:r>
-        <w:rPr>
-          <w:rFonts w:hint="eastAsia"/>
-        </w:rPr>
-        <w:t>那么还</w:t>
-      </w:r>
-      <w:r>
-        <w:rPr>
-          <w:rFonts w:hint="eastAsia"/>
-        </w:rPr>
+    </w:p>
+    <w:p>
+      <w:pPr>
+        <w:pStyle w:val="ae"/>
+      </w:pPr>
+      <w:r>
         <w:lastRenderedPageBreak/>
-        <w:t>要根据</w:t>
-      </w:r>
-      <w:r>
-        <w:t>timeToIdleSeconds</w:t>
-      </w:r>
-      <w:r>
-        <w:rPr>
-          <w:rFonts w:hint="eastAsia"/>
-        </w:rPr>
-        <w:t>，</w:t>
-      </w:r>
-      <w:r>
-        <w:t>timeToLiveSeconds</w:t>
-      </w:r>
-      <w:r>
-        <w:rPr>
-          <w:rFonts w:hint="eastAsia"/>
-        </w:rPr>
-        <w:t>判断</w:t>
-      </w:r>
-      <w:r>
-        <w:t xml:space="preserve"> </w:t>
-      </w:r>
-    </w:p>
-    <w:p>
-      <w:pPr>
-        <w:pStyle w:val="ae"/>
-      </w:pPr>
-      <w:r>
-        <w:tab/>
-      </w:r>
-      <w:r>
-        <w:tab/>
-      </w:r>
-      <w:r>
-        <w:t xml:space="preserve"> overflowToDisk - </w:t>
-      </w:r>
-      <w:r>
-        <w:rPr>
-          <w:rFonts w:hint="eastAsia"/>
-        </w:rPr>
-        <w:t>设定当内存缓存溢出的时候是否将过期的</w:t>
-      </w:r>
-      <w:r>
-        <w:t>element</w:t>
-      </w:r>
-      <w:r>
-        <w:rPr>
-          <w:rFonts w:hint="eastAsia"/>
-        </w:rPr>
-        <w:t>缓存到磁盘上</w:t>
-      </w:r>
-      <w:r>
-        <w:t xml:space="preserve"> </w:t>
-      </w:r>
-      <w:r>
-        <w:rPr>
-          <w:rFonts w:hint="eastAsia"/>
-        </w:rPr>
-        <w:t>以下属性是可选的：</w:t>
-      </w:r>
-      <w:r>
-        <w:t xml:space="preserve"> </w:t>
-      </w:r>
-      <w:r>
-        <w:t xml:space="preserve"> timeToIdleSeconds </w:t>
-      </w:r>
-    </w:p>
-    <w:p>
-      <w:pPr>
-        <w:pStyle w:val="ae"/>
-      </w:pPr>
-      <w:r>
-        <w:rPr>
-          <w:rFonts w:hint="eastAsia"/>
-        </w:rPr>
-        <w:tab/>
-      </w:r>
-      <w:r>
-        <w:rPr>
-          <w:rFonts w:hint="eastAsia"/>
-        </w:rPr>
-        <w:tab/>
-        <w:t xml:space="preserve">- </w:t>
-      </w:r>
-      <w:r>
-        <w:rPr>
-          <w:rFonts w:hint="eastAsia"/>
-        </w:rPr>
-        <w:t>当缓存在</w:t>
-      </w:r>
-      <w:r>
-        <w:rPr>
-          <w:rFonts w:hint="eastAsia"/>
-        </w:rPr>
-        <w:t>EhCache</w:t>
-      </w:r>
-      <w:r>
-        <w:rPr>
-          <w:rFonts w:hint="eastAsia"/>
-        </w:rPr>
-        <w:t>中的数据前后两次访问的时间超过</w:t>
-      </w:r>
-      <w:r>
-        <w:rPr>
-          <w:rFonts w:hint="eastAsia"/>
-        </w:rPr>
-        <w:t>timeToIdleSeconds</w:t>
-      </w:r>
-      <w:r>
-        <w:rPr>
-          <w:rFonts w:hint="eastAsia"/>
-        </w:rPr>
-        <w:t>的属性取值时，这些数据便会删除，默认值是</w:t>
-      </w:r>
-      <w:r>
-        <w:rPr>
-          <w:rFonts w:hint="eastAsia"/>
-        </w:rPr>
-        <w:t>0,</w:t>
-      </w:r>
-      <w:r>
-        <w:rPr>
-          <w:rFonts w:hint="eastAsia"/>
-        </w:rPr>
-        <w:t>也就是可闲置时间无穷大</w:t>
-      </w:r>
-      <w:r>
-        <w:rPr>
-          <w:rFonts w:hint="eastAsia"/>
-        </w:rPr>
-        <w:t xml:space="preserve"> </w:t>
-      </w:r>
-    </w:p>
-    <w:p>
-      <w:pPr>
-        <w:pStyle w:val="ae"/>
-      </w:pPr>
-      <w:r>
         <w:tab/>
       </w:r>
       <w:r>
@@ -28695,43 +28685,344 @@
         <w:rPr>
           <w:rFonts w:hint="eastAsia"/>
         </w:rPr>
+        <w:t>sql</w:t>
+      </w:r>
+      <w:r>
+        <w:rPr>
+          <w:rFonts w:hint="eastAsia"/>
+        </w:rPr>
+        <w:t>语句：</w:t>
+      </w:r>
+      <w:r>
+        <w:t>update a set id = ?, address = ?, b_id = ? WHERE ( id = ? )</w:t>
+      </w:r>
+      <w:r>
+        <w:rPr>
+          <w:rFonts w:hint="eastAsia"/>
+        </w:rPr>
+        <w:t>会有主键</w:t>
+      </w:r>
+      <w:r>
+        <w:rPr>
+          <w:rFonts w:hint="eastAsia"/>
+        </w:rPr>
+        <w:t>id</w:t>
+      </w:r>
+      <w:r>
+        <w:rPr>
+          <w:rFonts w:hint="eastAsia"/>
+        </w:rPr>
+        <w:t>，一般都不会更新主键</w:t>
+      </w:r>
+    </w:p>
+    <w:p>
+      <w:pPr>
+        <w:pStyle w:val="10"/>
+        <w:rPr>
+          <w:color w:val="C00000"/>
+        </w:rPr>
+      </w:pPr>
+      <w:r>
+        <w:rPr>
+          <w:rFonts w:hint="eastAsia"/>
+        </w:rPr>
+        <w:t>方法</w:t>
+      </w:r>
+      <w:r>
+        <w:rPr>
+          <w:rFonts w:hint="eastAsia"/>
+        </w:rPr>
+        <w:t>2</w:t>
+      </w:r>
+      <w:r>
+        <w:rPr>
+          <w:rFonts w:hint="eastAsia"/>
+        </w:rPr>
+        <w:t>：</w:t>
+      </w:r>
+      <w:r>
+        <w:rPr>
+          <w:rFonts w:hint="eastAsia"/>
+          <w:color w:val="C00000"/>
+        </w:rPr>
+        <w:t>updateByExampleSelective(</w:t>
+      </w:r>
+      <w:r>
+        <w:rPr>
+          <w:rFonts w:hint="eastAsia"/>
+          <w:color w:val="C00000"/>
+        </w:rPr>
+        <w:t>A</w:t>
+      </w:r>
+      <w:r>
+        <w:rPr>
+          <w:rFonts w:hint="eastAsia"/>
+          <w:color w:val="C00000"/>
+        </w:rPr>
+        <w:t xml:space="preserve">  record, </w:t>
+      </w:r>
+      <w:r>
+        <w:rPr>
+          <w:rFonts w:hint="eastAsia"/>
+          <w:color w:val="C00000"/>
+        </w:rPr>
+        <w:t>A</w:t>
+      </w:r>
+      <w:r>
+        <w:rPr>
+          <w:rFonts w:hint="eastAsia"/>
+          <w:color w:val="C00000"/>
+        </w:rPr>
+        <w:t>Example example)</w:t>
+      </w:r>
+      <w:r>
+        <w:rPr>
+          <w:rFonts w:hint="eastAsia"/>
+          <w:color w:val="C00000"/>
+        </w:rPr>
+        <w:t>这个才实用</w:t>
+      </w:r>
+    </w:p>
+    <w:p>
+      <w:pPr>
+        <w:pStyle w:val="a5"/>
+      </w:pPr>
+      <w:r>
+        <w:rPr>
+          <w:rFonts w:hint="eastAsia"/>
+        </w:rPr>
+        <w:t>作用：根据特定的限制条件更新所有设置了值的列。</w:t>
+      </w:r>
+    </w:p>
+    <w:p>
+      <w:pPr>
+        <w:pStyle w:val="ae"/>
+      </w:pPr>
+      <w:r>
+        <w:rPr>
+          <w:rFonts w:hint="eastAsia"/>
+          <w:shd w:val="pct15" w:color="auto" w:fill="FFFFFF"/>
+        </w:rPr>
         <w:lastRenderedPageBreak/>
+        <w:t>最终</w:t>
+      </w:r>
+      <w:r>
+        <w:rPr>
+          <w:rFonts w:hint="eastAsia"/>
+          <w:shd w:val="pct15" w:color="auto" w:fill="FFFFFF"/>
+        </w:rPr>
         <w:t>sql</w:t>
       </w:r>
       <w:r>
         <w:rPr>
           <w:rFonts w:hint="eastAsia"/>
+          <w:shd w:val="pct15" w:color="auto" w:fill="FFFFFF"/>
         </w:rPr>
         <w:t>语句：</w:t>
       </w:r>
       <w:r>
-        <w:t>update a set id = ?, address = ?, b_id = ? WHERE ( id = ? )</w:t>
-      </w:r>
-      <w:r>
-        <w:rPr>
-          <w:rFonts w:hint="eastAsia"/>
-        </w:rPr>
-        <w:t>会有主键</w:t>
-      </w:r>
-      <w:r>
-        <w:rPr>
-          <w:rFonts w:hint="eastAsia"/>
-        </w:rPr>
-        <w:t>id</w:t>
-      </w:r>
-      <w:r>
-        <w:rPr>
-          <w:rFonts w:hint="eastAsia"/>
-        </w:rPr>
-        <w:t>，一般都不会更新主键</w:t>
+        <w:rPr>
+          <w:color w:val="C00000"/>
+        </w:rPr>
+        <w:t>update a SET address = ?, b_id = ? WHERE ( id = ? )</w:t>
+      </w:r>
+    </w:p>
+    <w:p>
+      <w:pPr>
+        <w:pStyle w:val="ae"/>
+        <w:rPr>
+          <w:shd w:val="pct15" w:color="auto" w:fill="FFFFFF"/>
+        </w:rPr>
+      </w:pPr>
+      <w:r>
+        <w:rPr>
+          <w:rFonts w:hint="eastAsia"/>
+          <w:shd w:val="pct15" w:color="auto" w:fill="FFFFFF"/>
+        </w:rPr>
+        <w:t>创建两个实体类：</w:t>
+      </w:r>
+      <w:r>
+        <w:rPr>
+          <w:rFonts w:hint="eastAsia"/>
+          <w:shd w:val="pct15" w:color="auto" w:fill="FFFFFF"/>
+        </w:rPr>
+        <w:t>A</w:t>
+      </w:r>
+      <w:r>
+        <w:rPr>
+          <w:rFonts w:hint="eastAsia"/>
+          <w:shd w:val="pct15" w:color="auto" w:fill="FFFFFF"/>
+        </w:rPr>
+        <w:t>和扩展类</w:t>
+      </w:r>
+      <w:r>
+        <w:rPr>
+          <w:rFonts w:hint="eastAsia"/>
+          <w:shd w:val="pct15" w:color="auto" w:fill="FFFFFF"/>
+        </w:rPr>
+        <w:t>A</w:t>
+      </w:r>
+      <w:r>
+        <w:rPr>
+          <w:shd w:val="pct15" w:color="auto" w:fill="FFFFFF"/>
+        </w:rPr>
+        <w:t>e</w:t>
+      </w:r>
+      <w:r>
+        <w:rPr>
+          <w:rFonts w:hint="eastAsia"/>
+          <w:shd w:val="pct15" w:color="auto" w:fill="FFFFFF"/>
+        </w:rPr>
+        <w:t>xample</w:t>
+      </w:r>
+      <w:r>
+        <w:rPr>
+          <w:rFonts w:hint="eastAsia"/>
+          <w:shd w:val="pct15" w:color="auto" w:fill="FFFFFF"/>
+        </w:rPr>
+        <w:t>类</w:t>
+      </w:r>
+    </w:p>
+    <w:p>
+      <w:pPr>
+        <w:pStyle w:val="ae"/>
+      </w:pPr>
+      <w:r>
+        <w:t>A a= new A("www",2);</w:t>
+      </w:r>
+      <w:r>
+        <w:rPr>
+          <w:rFonts w:hint="eastAsia"/>
+        </w:rPr>
+        <w:t xml:space="preserve">  //</w:t>
+      </w:r>
+      <w:r>
+        <w:rPr>
+          <w:rFonts w:hint="eastAsia"/>
+        </w:rPr>
+        <w:t>要修改的属性值</w:t>
+      </w:r>
+    </w:p>
+    <w:p>
+      <w:pPr>
+        <w:pStyle w:val="ae"/>
+      </w:pPr>
+      <w:r>
+        <w:t>AExample ae=new AExample();</w:t>
+      </w:r>
+      <w:r>
+        <w:rPr>
+          <w:rFonts w:hint="eastAsia"/>
+        </w:rPr>
+        <w:t>//</w:t>
+      </w:r>
+      <w:r>
+        <w:rPr>
+          <w:rFonts w:hint="eastAsia"/>
+        </w:rPr>
+        <w:t>要修改的</w:t>
+      </w:r>
+      <w:r>
+        <w:rPr>
+          <w:rFonts w:hint="eastAsia"/>
+        </w:rPr>
+        <w:t>where</w:t>
+      </w:r>
+      <w:r>
+        <w:rPr>
+          <w:rFonts w:hint="eastAsia"/>
+        </w:rPr>
+        <w:t>条件</w:t>
+      </w:r>
+    </w:p>
+    <w:p>
+      <w:pPr>
+        <w:pStyle w:val="ae"/>
+      </w:pPr>
+      <w:r>
+        <w:t>Criteria criteria = ae.createCriteria();</w:t>
+      </w:r>
+      <w:r>
+        <w:rPr>
+          <w:rFonts w:hint="eastAsia"/>
+        </w:rPr>
+        <w:t>//</w:t>
+      </w:r>
+      <w:r>
+        <w:rPr>
+          <w:rFonts w:hint="eastAsia"/>
+        </w:rPr>
+        <w:t>创建内部类的条件类</w:t>
+      </w:r>
+    </w:p>
+    <w:p>
+      <w:pPr>
+        <w:pStyle w:val="ae"/>
+      </w:pPr>
+      <w:r>
+        <w:t>criteria.andIdEqualTo(7);</w:t>
+      </w:r>
+      <w:r>
+        <w:rPr>
+          <w:rFonts w:hint="eastAsia"/>
+        </w:rPr>
+        <w:t xml:space="preserve">  //</w:t>
+      </w:r>
+      <w:r>
+        <w:rPr>
+          <w:rFonts w:hint="eastAsia"/>
+        </w:rPr>
+        <w:t>设置条件</w:t>
+      </w:r>
+      <w:r>
+        <w:rPr>
+          <w:rFonts w:hint="eastAsia"/>
+        </w:rPr>
+        <w:t>id=7   where id=7</w:t>
+      </w:r>
+    </w:p>
+    <w:p>
+      <w:pPr>
+        <w:pStyle w:val="ae"/>
+        <w:rPr>
+          <w:shd w:val="pct15" w:color="auto" w:fill="FFFFFF"/>
+        </w:rPr>
+      </w:pPr>
+      <w:r>
+        <w:rPr>
+          <w:rFonts w:hint="eastAsia"/>
+          <w:shd w:val="pct15" w:color="auto" w:fill="FFFFFF"/>
+        </w:rPr>
+        <w:t>传入两个实体类</w:t>
+      </w:r>
+    </w:p>
+    <w:p>
+      <w:pPr>
+        <w:pStyle w:val="ae"/>
+      </w:pPr>
+      <w:r>
+        <w:t>aMapper.updateByExample(a, ae);</w:t>
+      </w:r>
+    </w:p>
+    <w:p>
+      <w:pPr>
+        <w:pStyle w:val="ae"/>
+      </w:pPr>
+      <w:r>
+        <w:t>sqlSession.commit();</w:t>
+      </w:r>
+    </w:p>
+    <w:p>
+      <w:pPr>
+        <w:pStyle w:val="ae"/>
+      </w:pPr>
+      <w:r>
+        <w:t>sqlSession.close();</w:t>
       </w:r>
     </w:p>
     <w:p>
       <w:pPr>
         <w:pStyle w:val="10"/>
-        <w:rPr>
-          <w:color w:val="C00000"/>
-        </w:rPr>
       </w:pPr>
       <w:r>
         <w:rPr>
@@ -28743,6 +29034,219 @@
         <w:rPr>
           <w:rFonts w:hint="eastAsia"/>
         </w:rPr>
+        <w:t>3</w:t>
+      </w:r>
+      <w:r>
+        <w:rPr>
+          <w:rFonts w:hint="eastAsia"/>
+        </w:rPr>
+        <w:t>：</w:t>
+      </w:r>
+      <w:r>
+        <w:rPr>
+          <w:rFonts w:hint="eastAsia"/>
+        </w:rPr>
+        <w:t>updateByExampleWithBLOBs(</w:t>
+      </w:r>
+      <w:r>
+        <w:rPr>
+          <w:rFonts w:hint="eastAsia"/>
+        </w:rPr>
+        <w:t>A</w:t>
+      </w:r>
+      <w:r>
+        <w:rPr>
+          <w:rFonts w:hint="eastAsia"/>
+        </w:rPr>
+        <w:t xml:space="preserve">  record, </w:t>
+      </w:r>
+      <w:r>
+        <w:rPr>
+          <w:rFonts w:hint="eastAsia"/>
+        </w:rPr>
+        <w:t>A</w:t>
+      </w:r>
+      <w:r>
+        <w:rPr>
+          <w:rFonts w:hint="eastAsia"/>
+        </w:rPr>
+        <w:t>Example example)</w:t>
+      </w:r>
+    </w:p>
+    <w:p>
+      <w:pPr>
+        <w:pStyle w:val="a5"/>
+      </w:pPr>
+      <w:r>
+        <w:rPr>
+          <w:rFonts w:hint="eastAsia"/>
+        </w:rPr>
+        <w:t>作用：根据特定的限制条件进行更新所有列</w:t>
+      </w:r>
+    </w:p>
+    <w:p>
+      <w:pPr>
+        <w:pStyle w:val="ad"/>
+      </w:pPr>
+      <w:r>
+        <w:rPr>
+          <w:rFonts w:hint="eastAsia"/>
+        </w:rPr>
+        <w:t>第二组：根据</w:t>
+      </w:r>
+      <w:r>
+        <w:rPr>
+          <w:rFonts w:hint="eastAsia"/>
+        </w:rPr>
+        <w:t>ID</w:t>
+      </w:r>
+      <w:r>
+        <w:rPr>
+          <w:rFonts w:hint="eastAsia"/>
+        </w:rPr>
+        <w:t>进行更新</w:t>
+      </w:r>
+    </w:p>
+    <w:p>
+      <w:pPr>
+        <w:pStyle w:val="a5"/>
+      </w:pPr>
+      <w:r>
+        <w:rPr>
+          <w:rFonts w:hint="eastAsia"/>
+        </w:rPr>
+        <w:t>参数：</w:t>
+      </w:r>
+      <w:r>
+        <w:rPr>
+          <w:rFonts w:hint="eastAsia"/>
+        </w:rPr>
+        <w:t>A  record  -&gt;  </w:t>
+      </w:r>
+      <w:r>
+        <w:rPr>
+          <w:rFonts w:hint="eastAsia"/>
+        </w:rPr>
+        <w:t>要更新的对象</w:t>
+      </w:r>
+    </w:p>
+    <w:p>
+      <w:pPr>
+        <w:pStyle w:val="10"/>
+      </w:pPr>
+      <w:r>
+        <w:rPr>
+          <w:rFonts w:hint="eastAsia"/>
+        </w:rPr>
+        <w:t>方法</w:t>
+      </w:r>
+      <w:r>
+        <w:rPr>
+          <w:rFonts w:hint="eastAsia"/>
+        </w:rPr>
+        <w:t>1</w:t>
+      </w:r>
+      <w:r>
+        <w:rPr>
+          <w:rFonts w:hint="eastAsia"/>
+        </w:rPr>
+        <w:t>：</w:t>
+      </w:r>
+      <w:r>
+        <w:rPr>
+          <w:rFonts w:hint="eastAsia"/>
+        </w:rPr>
+        <w:t>updateByPrimaryKey(</w:t>
+      </w:r>
+      <w:r>
+        <w:rPr>
+          <w:rFonts w:hint="eastAsia"/>
+        </w:rPr>
+        <w:t>A</w:t>
+      </w:r>
+      <w:r>
+        <w:rPr>
+          <w:rFonts w:hint="eastAsia"/>
+        </w:rPr>
+        <w:t xml:space="preserve">  record)</w:t>
+      </w:r>
+    </w:p>
+    <w:p>
+      <w:pPr>
+        <w:pStyle w:val="a5"/>
+      </w:pPr>
+      <w:r>
+        <w:rPr>
+          <w:rFonts w:hint="eastAsia"/>
+        </w:rPr>
+        <w:t>作用：通过</w:t>
+      </w:r>
+      <w:r>
+        <w:rPr>
+          <w:rFonts w:hint="eastAsia"/>
+        </w:rPr>
+        <w:t>ID</w:t>
+      </w:r>
+      <w:r>
+        <w:rPr>
+          <w:rFonts w:hint="eastAsia"/>
+        </w:rPr>
+        <w:t>更新除了</w:t>
+      </w:r>
+      <w:r>
+        <w:rPr>
+          <w:rFonts w:hint="eastAsia"/>
+        </w:rPr>
+        <w:t>text</w:t>
+      </w:r>
+      <w:r>
+        <w:rPr>
+          <w:rFonts w:hint="eastAsia"/>
+        </w:rPr>
+        <w:t>类型</w:t>
+      </w:r>
+      <w:r>
+        <w:rPr>
+          <w:rFonts w:hint="eastAsia"/>
+        </w:rPr>
+        <w:t>(</w:t>
+      </w:r>
+      <w:r>
+        <w:rPr>
+          <w:rFonts w:hint="eastAsia"/>
+        </w:rPr>
+        <w:t>数据库</w:t>
+      </w:r>
+      <w:r>
+        <w:rPr>
+          <w:rFonts w:hint="eastAsia"/>
+        </w:rPr>
+        <w:t>)</w:t>
+      </w:r>
+      <w:r>
+        <w:rPr>
+          <w:rFonts w:hint="eastAsia"/>
+        </w:rPr>
+        <w:t>的所有列</w:t>
+      </w:r>
+    </w:p>
+    <w:p>
+      <w:pPr>
+        <w:pStyle w:val="10"/>
+        <w:rPr>
+          <w:color w:val="C00000"/>
+        </w:rPr>
+      </w:pPr>
+      <w:r>
+        <w:rPr>
+          <w:rFonts w:hint="eastAsia"/>
+        </w:rPr>
+        <w:t>方法</w:t>
+      </w:r>
+      <w:r>
+        <w:rPr>
+          <w:rFonts w:hint="eastAsia"/>
+        </w:rPr>
         <w:t>2</w:t>
       </w:r>
       <w:r>
@@ -28756,7 +29260,7 @@
           <w:rFonts w:hint="eastAsia"/>
           <w:color w:val="C00000"/>
         </w:rPr>
-        <w:t>updateByExampleSelective(</w:t>
+        <w:t>updateByPrimaryKeySelective(</w:t>
       </w:r>
       <w:r>
         <w:rPr>
@@ -28770,28 +29274,189 @@
           <w:rFonts w:hint="eastAsia"/>
           <w:color w:val="C00000"/>
         </w:rPr>
-        <w:t xml:space="preserve">  record, </w:t>
-      </w:r>
-      <w:r>
-        <w:rPr>
-          <w:rFonts w:hint="eastAsia"/>
-          <w:color w:val="C00000"/>
+        <w:t xml:space="preserve">  record)</w:t>
+      </w:r>
+      <w:r>
+        <w:rPr>
+          <w:rFonts w:hint="eastAsia"/>
+          <w:color w:val="C00000"/>
+        </w:rPr>
+        <w:t xml:space="preserve"> </w:t>
+      </w:r>
+    </w:p>
+    <w:p>
+      <w:pPr>
+        <w:pStyle w:val="ae"/>
+      </w:pPr>
+      <w:r>
+        <w:rPr>
+          <w:rFonts w:hint="eastAsia"/>
+        </w:rPr>
+        <w:t>最终</w:t>
+      </w:r>
+      <w:r>
+        <w:rPr>
+          <w:rFonts w:hint="eastAsia"/>
+        </w:rPr>
+        <w:t>sql</w:t>
+      </w:r>
+      <w:r>
+        <w:rPr>
+          <w:rFonts w:hint="eastAsia"/>
+        </w:rPr>
+        <w:t>语句：</w:t>
+      </w:r>
+      <w:r>
+        <w:t>update a set address = ?, b_id = ? where id = ?</w:t>
+      </w:r>
+    </w:p>
+    <w:p>
+      <w:pPr>
+        <w:pStyle w:val="ae"/>
+      </w:pPr>
+      <w:r>
+        <w:tab/>
+        <w:t>AMapper aMapper = sqlSession.getMapper(AMapper.class);</w:t>
+      </w:r>
+    </w:p>
+    <w:p>
+      <w:pPr>
+        <w:pStyle w:val="ae"/>
+      </w:pPr>
+      <w:r>
+        <w:tab/>
+      </w:r>
+      <w:r>
+        <w:tab/>
+        <w:t>A a= new A("sdf",2);</w:t>
+      </w:r>
+    </w:p>
+    <w:p>
+      <w:pPr>
+        <w:pStyle w:val="ae"/>
+      </w:pPr>
+      <w:r>
+        <w:tab/>
+      </w:r>
+      <w:r>
+        <w:tab/>
+      </w:r>
+      <w:r>
+        <w:rPr>
+          <w:color w:val="C00000"/>
+        </w:rPr>
+        <w:t>a.setId(7);</w:t>
+      </w:r>
+    </w:p>
+    <w:p>
+      <w:pPr>
+        <w:pStyle w:val="ae"/>
+      </w:pPr>
+      <w:r>
+        <w:tab/>
+      </w:r>
+      <w:r>
+        <w:tab/>
+      </w:r>
+      <w:r>
+        <w:rPr>
+          <w:color w:val="C00000"/>
+        </w:rPr>
+        <w:t>aMapper.updateByPrimaryKey(a);</w:t>
+      </w:r>
+    </w:p>
+    <w:p>
+      <w:pPr>
+        <w:pStyle w:val="ae"/>
+      </w:pPr>
+      <w:r>
+        <w:tab/>
+      </w:r>
+      <w:r>
+        <w:tab/>
+        <w:t>sqlSession.commit();</w:t>
+      </w:r>
+    </w:p>
+    <w:p>
+      <w:pPr>
+        <w:pStyle w:val="ae"/>
+      </w:pPr>
+      <w:r>
+        <w:tab/>
+      </w:r>
+      <w:r>
+        <w:tab/>
+        <w:t>sqlSession.close();</w:t>
+      </w:r>
+    </w:p>
+    <w:p>
+      <w:pPr>
+        <w:pStyle w:val="a5"/>
+      </w:pPr>
+      <w:r>
+        <w:rPr>
+          <w:rFonts w:hint="eastAsia"/>
+        </w:rPr>
+        <w:t>作用：通过</w:t>
+      </w:r>
+      <w:r>
+        <w:rPr>
+          <w:rFonts w:hint="eastAsia"/>
+        </w:rPr>
+        <w:t>ID</w:t>
+      </w:r>
+      <w:r>
+        <w:rPr>
+          <w:rFonts w:hint="eastAsia"/>
+        </w:rPr>
+        <w:t>更新所有设置了值的列。</w:t>
+      </w:r>
+    </w:p>
+    <w:p>
+      <w:pPr>
+        <w:pStyle w:val="10"/>
+      </w:pPr>
+      <w:r>
+        <w:rPr>
+          <w:rFonts w:hint="eastAsia"/>
+        </w:rPr>
+        <w:t> </w:t>
+      </w:r>
+      <w:r>
+        <w:rPr>
+          <w:rFonts w:hint="eastAsia"/>
+        </w:rPr>
+        <w:t>方法</w:t>
+      </w:r>
+      <w:r>
+        <w:rPr>
+          <w:rFonts w:hint="eastAsia"/>
+        </w:rPr>
+        <w:t>3</w:t>
+      </w:r>
+      <w:r>
+        <w:rPr>
+          <w:rFonts w:hint="eastAsia"/>
+        </w:rPr>
+        <w:t>：</w:t>
+      </w:r>
+      <w:r>
+        <w:rPr>
+          <w:rFonts w:hint="eastAsia"/>
+        </w:rPr>
+        <w:t>updateByPrimaryKeyWithBLOBs(</w:t>
+      </w:r>
+      <w:r>
+        <w:rPr>
+          <w:rFonts w:hint="eastAsia"/>
         </w:rPr>
         <w:t>A</w:t>
       </w:r>
       <w:r>
         <w:rPr>
           <w:rFonts w:hint="eastAsia"/>
-          <w:color w:val="C00000"/>
-        </w:rPr>
-        <w:t>Example example)</w:t>
-      </w:r>
-      <w:r>
-        <w:rPr>
-          <w:rFonts w:hint="eastAsia"/>
-          <w:color w:val="C00000"/>
-        </w:rPr>
-        <w:t>这个才实用</w:t>
+        </w:rPr>
+        <w:t xml:space="preserve">  record)</w:t>
       </w:r>
     </w:p>
     <w:p>
@@ -28802,1169 +29467,494 @@
         <w:rPr>
           <w:rFonts w:hint="eastAsia"/>
         </w:rPr>
-        <w:t>作用：根据特定的限制条件更新所有设置了值的列。</w:t>
-      </w:r>
-    </w:p>
-    <w:p>
-      <w:pPr>
-        <w:pStyle w:val="ae"/>
-      </w:pPr>
-      <w:r>
-        <w:rPr>
-          <w:rFonts w:hint="eastAsia"/>
-          <w:shd w:val="pct15" w:color="auto" w:fill="FFFFFF"/>
-        </w:rPr>
-        <w:t>最终</w:t>
-      </w:r>
-      <w:r>
-        <w:rPr>
-          <w:rFonts w:hint="eastAsia"/>
-          <w:shd w:val="pct15" w:color="auto" w:fill="FFFFFF"/>
-        </w:rPr>
-        <w:t>sql</w:t>
-      </w:r>
-      <w:r>
-        <w:rPr>
-          <w:rFonts w:hint="eastAsia"/>
-          <w:shd w:val="pct15" w:color="auto" w:fill="FFFFFF"/>
-        </w:rPr>
-        <w:t>语句：</w:t>
-      </w:r>
-      <w:r>
-        <w:rPr>
-          <w:color w:val="C00000"/>
-        </w:rPr>
-        <w:t>update a SET address = ?, b_id = ? WHERE ( id = ? )</w:t>
-      </w:r>
-    </w:p>
-    <w:p>
-      <w:pPr>
-        <w:pStyle w:val="ae"/>
-        <w:rPr>
-          <w:shd w:val="pct15" w:color="auto" w:fill="FFFFFF"/>
-        </w:rPr>
-      </w:pPr>
-      <w:r>
-        <w:rPr>
-          <w:rFonts w:hint="eastAsia"/>
-          <w:shd w:val="pct15" w:color="auto" w:fill="FFFFFF"/>
-        </w:rPr>
-        <w:t>创建两个实体类：</w:t>
-      </w:r>
-      <w:r>
-        <w:rPr>
-          <w:rFonts w:hint="eastAsia"/>
-          <w:shd w:val="pct15" w:color="auto" w:fill="FFFFFF"/>
+        <w:t>作用：通过</w:t>
+      </w:r>
+      <w:r>
+        <w:rPr>
+          <w:rFonts w:hint="eastAsia"/>
+        </w:rPr>
+        <w:t>ID</w:t>
+      </w:r>
+      <w:r>
+        <w:rPr>
+          <w:rFonts w:hint="eastAsia"/>
+        </w:rPr>
+        <w:t>进行更新所有列。</w:t>
+      </w:r>
+    </w:p>
+    <w:p>
+      <w:pPr>
+        <w:pStyle w:val="2"/>
+      </w:pPr>
+      <w:r>
+        <w:rPr>
+          <w:rFonts w:hint="eastAsia"/>
+        </w:rPr>
+        <w:t>删除</w:t>
+      </w:r>
+    </w:p>
+    <w:p>
+      <w:pPr>
+        <w:pStyle w:val="a5"/>
+      </w:pPr>
+      <w:r>
+        <w:rPr>
+          <w:rFonts w:hint="eastAsia"/>
+        </w:rPr>
+        <w:t>方法</w:t>
+      </w:r>
+      <w:r>
+        <w:rPr>
+          <w:rFonts w:hint="eastAsia"/>
+        </w:rPr>
+        <w:t>1</w:t>
+      </w:r>
+      <w:r>
+        <w:rPr>
+          <w:rFonts w:hint="eastAsia"/>
+        </w:rPr>
+        <w:t>：根据特定限制条件删除，具体使用的方法和查询的时候是一样的。</w:t>
+      </w:r>
+    </w:p>
+    <w:p>
+      <w:pPr>
+        <w:pStyle w:val="a5"/>
+      </w:pPr>
+      <w:r>
+        <w:rPr>
+          <w:rFonts w:hint="eastAsia"/>
+        </w:rPr>
+        <w:t>方法</w:t>
+      </w:r>
+      <w:r>
+        <w:rPr>
+          <w:rFonts w:hint="eastAsia"/>
+        </w:rPr>
+        <w:t>2</w:t>
+      </w:r>
+      <w:r>
+        <w:rPr>
+          <w:rFonts w:hint="eastAsia"/>
+        </w:rPr>
+        <w:t>：根据主键删除。</w:t>
+      </w:r>
+    </w:p>
+    <w:p>
+      <w:pPr>
+        <w:pStyle w:val="2"/>
+      </w:pPr>
+      <w:r>
+        <w:rPr>
+          <w:rFonts w:hint="eastAsia"/>
+        </w:rPr>
+        <w:t>查询</w:t>
+      </w:r>
+    </w:p>
+    <w:p>
+      <w:pPr>
+        <w:pStyle w:val="ad"/>
+      </w:pPr>
+      <w:r>
+        <w:rPr>
+          <w:rFonts w:hint="eastAsia"/>
+        </w:rPr>
+        <w:t>方法</w:t>
+      </w:r>
+      <w:r>
+        <w:rPr>
+          <w:rFonts w:hint="eastAsia"/>
+        </w:rPr>
+        <w:t>1</w:t>
+      </w:r>
+      <w:r>
+        <w:rPr>
+          <w:rFonts w:hint="eastAsia"/>
+        </w:rPr>
+        <w:t>：</w:t>
+      </w:r>
+      <w:r>
+        <w:rPr>
+          <w:rFonts w:hint="eastAsia"/>
+        </w:rPr>
+        <w:t xml:space="preserve">selectByExample(AExample  example)        </w:t>
+      </w:r>
+    </w:p>
+    <w:p>
+      <w:pPr>
+        <w:pStyle w:val="a5"/>
+      </w:pPr>
+      <w:r>
+        <w:rPr>
+          <w:rFonts w:hint="eastAsia"/>
+        </w:rPr>
+        <w:t>返回值：</w:t>
+      </w:r>
+      <w:r>
+        <w:rPr>
+          <w:rFonts w:hint="eastAsia"/>
+        </w:rPr>
+        <w:t>List&lt;A&gt;</w:t>
+      </w:r>
+    </w:p>
+    <w:p>
+      <w:pPr>
+        <w:pStyle w:val="a5"/>
+      </w:pPr>
+      <w:r>
+        <w:rPr>
+          <w:rFonts w:hint="eastAsia"/>
+        </w:rPr>
+        <w:t>作用：通过特定限制条件查询信息，</w:t>
+      </w:r>
+      <w:r>
+        <w:rPr>
+          <w:rFonts w:hint="eastAsia"/>
+        </w:rPr>
+        <w:t>example</w:t>
+      </w:r>
+      <w:r>
+        <w:rPr>
+          <w:rFonts w:hint="eastAsia"/>
+        </w:rPr>
+        <w:t>用于生成一个</w:t>
+      </w:r>
+      <w:r>
+        <w:rPr>
+          <w:rFonts w:hint="eastAsia"/>
+        </w:rPr>
+        <w:t>Criteria</w:t>
+      </w:r>
+      <w:r>
+        <w:rPr>
+          <w:rFonts w:hint="eastAsia"/>
+        </w:rPr>
+        <w:t>对象来设置查询条件</w:t>
+      </w:r>
+    </w:p>
+    <w:p>
+      <w:pPr>
+        <w:pStyle w:val="ae"/>
+      </w:pPr>
+      <w:r>
+        <w:t>AExample ae=new AExample();</w:t>
+      </w:r>
+      <w:r>
+        <w:rPr>
+          <w:rFonts w:hint="eastAsia"/>
+        </w:rPr>
+        <w:t xml:space="preserve">  //A</w:t>
+      </w:r>
+      <w:r>
+        <w:rPr>
+          <w:rFonts w:hint="eastAsia"/>
+        </w:rPr>
+        <w:t>类扩展类</w:t>
+      </w:r>
+    </w:p>
+    <w:p>
+      <w:pPr>
+        <w:pStyle w:val="ae"/>
+      </w:pPr>
+      <w:r>
+        <w:t>Criteria criteria = ae.createCriteria();</w:t>
+      </w:r>
+      <w:r>
+        <w:rPr>
+          <w:rFonts w:hint="eastAsia"/>
+        </w:rPr>
+        <w:t xml:space="preserve">  //</w:t>
+      </w:r>
+      <w:r>
+        <w:rPr>
+          <w:rFonts w:hint="eastAsia"/>
+        </w:rPr>
+        <w:t>创建条件类对象</w:t>
+      </w:r>
+      <w:r>
+        <w:rPr>
+          <w:rFonts w:hint="eastAsia"/>
+        </w:rPr>
+        <w:t>：</w:t>
+      </w:r>
+      <w:r>
+        <w:rPr>
+          <w:rFonts w:hint="eastAsia"/>
+        </w:rPr>
+        <w:t>有很多的条件方法</w:t>
+      </w:r>
+    </w:p>
+    <w:p>
+      <w:pPr>
+        <w:pStyle w:val="ae"/>
+      </w:pPr>
+      <w:r>
+        <w:t>criteria.andIdEqualTo(1);</w:t>
+      </w:r>
+      <w:r>
+        <w:rPr>
+          <w:rFonts w:hint="eastAsia"/>
+        </w:rPr>
+        <w:t xml:space="preserve">   //</w:t>
+      </w:r>
+      <w:r>
+        <w:rPr>
+          <w:rFonts w:hint="eastAsia"/>
+        </w:rPr>
+        <w:t>设置类中属性</w:t>
+      </w:r>
+      <w:r>
+        <w:rPr>
+          <w:rFonts w:hint="eastAsia"/>
+        </w:rPr>
+        <w:t>id=1</w:t>
+      </w:r>
+    </w:p>
+    <w:p>
+      <w:pPr>
+        <w:pStyle w:val="ae"/>
+      </w:pPr>
+      <w:r>
+        <w:t xml:space="preserve">List&lt;A&gt; list = </w:t>
+      </w:r>
+      <w:r>
+        <w:rPr>
+          <w:color w:val="C00000"/>
+        </w:rPr>
+        <w:t>aMapper.selectByExample(ae)</w:t>
+      </w:r>
+      <w:r>
+        <w:t>;</w:t>
+      </w:r>
+    </w:p>
+    <w:p>
+      <w:pPr>
+        <w:pStyle w:val="ae"/>
+      </w:pPr>
+      <w:r>
+        <w:t>System.out.println(list);</w:t>
+      </w:r>
+    </w:p>
+    <w:p>
+      <w:pPr>
+        <w:pStyle w:val="ae"/>
+      </w:pPr>
+      <w:r>
+        <w:t>sqlSession.close();</w:t>
+      </w:r>
+    </w:p>
+    <w:p>
+      <w:pPr>
+        <w:pStyle w:val="ad"/>
+      </w:pPr>
+      <w:r>
+        <w:rPr>
+          <w:rFonts w:hint="eastAsia"/>
+        </w:rPr>
+        <w:t>方法</w:t>
+      </w:r>
+      <w:r>
+        <w:rPr>
+          <w:rFonts w:hint="eastAsia"/>
+        </w:rPr>
+        <w:t>2</w:t>
+      </w:r>
+      <w:r>
+        <w:rPr>
+          <w:rFonts w:hint="eastAsia"/>
+        </w:rPr>
+        <w:t>：</w:t>
+      </w:r>
+      <w:r>
+        <w:t>selectByExampleWithBLOBs(</w:t>
+      </w:r>
+      <w:r>
+        <w:rPr>
+          <w:rFonts w:hint="eastAsia"/>
         </w:rPr>
         <w:t>A</w:t>
       </w:r>
       <w:r>
-        <w:rPr>
-          <w:rFonts w:hint="eastAsia"/>
-          <w:shd w:val="pct15" w:color="auto" w:fill="FFFFFF"/>
-        </w:rPr>
-        <w:t>和扩展类</w:t>
-      </w:r>
-      <w:r>
-        <w:rPr>
-          <w:rFonts w:hint="eastAsia"/>
-          <w:shd w:val="pct15" w:color="auto" w:fill="FFFFFF"/>
+        <w:t>Example  example)</w:t>
+      </w:r>
+    </w:p>
+    <w:p>
+      <w:pPr>
+        <w:pStyle w:val="a5"/>
+      </w:pPr>
+      <w:r>
+        <w:rPr>
+          <w:rFonts w:hint="eastAsia"/>
+        </w:rPr>
+        <w:t>返回值：</w:t>
+      </w:r>
+      <w:r>
+        <w:rPr>
+          <w:rFonts w:hint="eastAsia"/>
+        </w:rPr>
+        <w:t>List&lt;A&gt;</w:t>
+      </w:r>
+    </w:p>
+    <w:p>
+      <w:pPr>
+        <w:pStyle w:val="a5"/>
+      </w:pPr>
+      <w:r>
+        <w:rPr>
+          <w:rFonts w:hint="eastAsia"/>
+        </w:rPr>
+        <w:t>作用：根据特定限制条件查询，</w:t>
+      </w:r>
+      <w:r>
+        <w:rPr>
+          <w:rFonts w:hint="eastAsia"/>
+          <w:color w:val="984806" w:themeColor="accent6" w:themeShade="80"/>
+        </w:rPr>
+        <w:t>返回值包含类型为</w:t>
+      </w:r>
+      <w:r>
+        <w:rPr>
+          <w:rFonts w:hint="eastAsia"/>
+          <w:color w:val="984806" w:themeColor="accent6" w:themeShade="80"/>
+        </w:rPr>
+        <w:t>text</w:t>
+      </w:r>
+      <w:r>
+        <w:rPr>
+          <w:rFonts w:hint="eastAsia"/>
+          <w:color w:val="984806" w:themeColor="accent6" w:themeShade="80"/>
+        </w:rPr>
+        <w:t>的列</w:t>
+      </w:r>
+      <w:r>
+        <w:rPr>
+          <w:rFonts w:hint="eastAsia"/>
+        </w:rPr>
+        <w:t>(</w:t>
+      </w:r>
+      <w:r>
+        <w:rPr>
+          <w:rFonts w:hint="eastAsia"/>
+        </w:rPr>
+        <w:t>方法一不会查询表类型是</w:t>
+      </w:r>
+      <w:r>
+        <w:rPr>
+          <w:rFonts w:hint="eastAsia"/>
+        </w:rPr>
+        <w:t>text)</w:t>
+      </w:r>
+      <w:r>
+        <w:rPr>
+          <w:rFonts w:hint="eastAsia"/>
+        </w:rPr>
+        <w:t>。</w:t>
+      </w:r>
+      <w:r>
+        <w:rPr>
+          <w:rFonts w:hint="eastAsia"/>
+        </w:rPr>
+        <w:t>example</w:t>
+      </w:r>
+      <w:r>
+        <w:rPr>
+          <w:rFonts w:hint="eastAsia"/>
+        </w:rPr>
+        <w:t>用于生成一个</w:t>
+      </w:r>
+      <w:r>
+        <w:rPr>
+          <w:rFonts w:hint="eastAsia"/>
+        </w:rPr>
+        <w:t>Criteria</w:t>
+      </w:r>
+      <w:r>
+        <w:rPr>
+          <w:rFonts w:hint="eastAsia"/>
+        </w:rPr>
+        <w:t>对象来设置查询条件，使用方法和方法</w:t>
+      </w:r>
+      <w:r>
+        <w:rPr>
+          <w:rFonts w:hint="eastAsia"/>
+        </w:rPr>
+        <w:t>1</w:t>
+      </w:r>
+      <w:r>
+        <w:rPr>
+          <w:rFonts w:hint="eastAsia"/>
+        </w:rPr>
+        <w:t>是一样的，唯一的不同就是返回值是所有列。</w:t>
+      </w:r>
+    </w:p>
+    <w:p>
+      <w:pPr>
+        <w:pStyle w:val="ad"/>
+      </w:pPr>
+      <w:r>
+        <w:rPr>
+          <w:rFonts w:hint="eastAsia"/>
+        </w:rPr>
+        <w:t>方法</w:t>
+      </w:r>
+      <w:r>
+        <w:rPr>
+          <w:rFonts w:hint="eastAsia"/>
+        </w:rPr>
+        <w:t>3</w:t>
+      </w:r>
+      <w:r>
+        <w:rPr>
+          <w:rFonts w:hint="eastAsia"/>
+        </w:rPr>
+        <w:t>：</w:t>
+      </w:r>
+      <w:r>
+        <w:t xml:space="preserve">selectByPrimaryKey(Long  Id)        </w:t>
+      </w:r>
+    </w:p>
+    <w:p>
+      <w:pPr>
+        <w:pStyle w:val="a5"/>
+      </w:pPr>
+      <w:r>
+        <w:rPr>
+          <w:rFonts w:hint="eastAsia"/>
+        </w:rPr>
+        <w:t>返回值：</w:t>
+      </w:r>
+      <w:r>
+        <w:rPr>
+          <w:rFonts w:hint="eastAsia"/>
         </w:rPr>
         <w:t>A</w:t>
       </w:r>
       <w:r>
         <w:rPr>
-          <w:shd w:val="pct15" w:color="auto" w:fill="FFFFFF"/>
-        </w:rPr>
-        <w:t>e</w:t>
-      </w:r>
-      <w:r>
-        <w:rPr>
-          <w:rFonts w:hint="eastAsia"/>
-          <w:shd w:val="pct15" w:color="auto" w:fill="FFFFFF"/>
-        </w:rPr>
-        <w:t>xample</w:t>
-      </w:r>
-      <w:r>
-        <w:rPr>
-          <w:rFonts w:hint="eastAsia"/>
-          <w:shd w:val="pct15" w:color="auto" w:fill="FFFFFF"/>
+          <w:rFonts w:hint="eastAsia"/>
         </w:rPr>
         <w:t>类</w:t>
       </w:r>
     </w:p>
     <w:p>
       <w:pPr>
-        <w:pStyle w:val="ae"/>
-      </w:pPr>
-      <w:r>
-        <w:t>A a= new A("www",2);</w:t>
-      </w:r>
-      <w:r>
-        <w:rPr>
-          <w:rFonts w:hint="eastAsia"/>
-        </w:rPr>
-        <w:t xml:space="preserve">  //</w:t>
-      </w:r>
-      <w:r>
-        <w:rPr>
-          <w:rFonts w:hint="eastAsia"/>
-        </w:rPr>
-        <w:t>要修改的属性值</w:t>
-      </w:r>
-    </w:p>
-    <w:p>
-      <w:pPr>
-        <w:pStyle w:val="ae"/>
-      </w:pPr>
-      <w:r>
-        <w:t>AExample ae=new AExample();</w:t>
-      </w:r>
-      <w:r>
-        <w:rPr>
-          <w:rFonts w:hint="eastAsia"/>
-        </w:rPr>
-        <w:t>//</w:t>
-      </w:r>
-      <w:r>
-        <w:rPr>
-          <w:rFonts w:hint="eastAsia"/>
-        </w:rPr>
-        <w:t>要修改的</w:t>
-      </w:r>
-      <w:r>
-        <w:rPr>
-          <w:rFonts w:hint="eastAsia"/>
-        </w:rPr>
-        <w:t>where</w:t>
-      </w:r>
-      <w:r>
-        <w:rPr>
-          <w:rFonts w:hint="eastAsia"/>
-        </w:rPr>
-        <w:t>条件</w:t>
-      </w:r>
-    </w:p>
-    <w:p>
-      <w:pPr>
-        <w:pStyle w:val="ae"/>
-      </w:pPr>
-      <w:r>
-        <w:t>Criteria criteria = ae.createCriteria();</w:t>
-      </w:r>
-      <w:r>
-        <w:rPr>
-          <w:rFonts w:hint="eastAsia"/>
-        </w:rPr>
-        <w:t>//</w:t>
-      </w:r>
-      <w:r>
-        <w:rPr>
-          <w:rFonts w:hint="eastAsia"/>
-        </w:rPr>
-        <w:t>创建内部类的条件类</w:t>
-      </w:r>
-    </w:p>
-    <w:p>
-      <w:pPr>
-        <w:pStyle w:val="ae"/>
-      </w:pPr>
-      <w:r>
-        <w:t>criteria.andIdEqualTo(7);</w:t>
-      </w:r>
-      <w:r>
-        <w:rPr>
-          <w:rFonts w:hint="eastAsia"/>
-        </w:rPr>
-        <w:t xml:space="preserve">  //</w:t>
-      </w:r>
-      <w:r>
-        <w:rPr>
-          <w:rFonts w:hint="eastAsia"/>
-        </w:rPr>
-        <w:t>设置条件</w:t>
-      </w:r>
-      <w:r>
-        <w:rPr>
-          <w:rFonts w:hint="eastAsia"/>
-        </w:rPr>
-        <w:t>id=7   where id=7</w:t>
-      </w:r>
-    </w:p>
-    <w:p>
-      <w:pPr>
-        <w:pStyle w:val="ae"/>
-        <w:rPr>
-          <w:shd w:val="pct15" w:color="auto" w:fill="FFFFFF"/>
-        </w:rPr>
-      </w:pPr>
-      <w:r>
-        <w:rPr>
-          <w:rFonts w:hint="eastAsia"/>
-          <w:shd w:val="pct15" w:color="auto" w:fill="FFFFFF"/>
-        </w:rPr>
-        <w:t>传入两个实体类</w:t>
-      </w:r>
-    </w:p>
-    <w:p>
-      <w:pPr>
-        <w:pStyle w:val="ae"/>
-      </w:pPr>
-      <w:r>
-        <w:t>aMapper.updateByExample(a, ae);</w:t>
-      </w:r>
-    </w:p>
-    <w:p>
-      <w:pPr>
-        <w:pStyle w:val="ae"/>
-      </w:pPr>
-      <w:r>
-        <w:t>sqlSession.commit();</w:t>
-      </w:r>
-    </w:p>
-    <w:p>
-      <w:pPr>
-        <w:pStyle w:val="ae"/>
-      </w:pPr>
-      <w:r>
-        <w:t>sqlSession.close();</w:t>
-      </w:r>
-    </w:p>
-    <w:p>
-      <w:pPr>
-        <w:pStyle w:val="10"/>
-      </w:pPr>
-      <w:r>
-        <w:rPr>
-          <w:rFonts w:hint="eastAsia"/>
-        </w:rPr>
-        <w:t>方法</w:t>
-      </w:r>
-      <w:r>
-        <w:rPr>
-          <w:rFonts w:hint="eastAsia"/>
-        </w:rPr>
-        <w:t>3</w:t>
-      </w:r>
-      <w:r>
-        <w:rPr>
-          <w:rFonts w:hint="eastAsia"/>
-        </w:rPr>
-        <w:t>：</w:t>
-      </w:r>
-      <w:r>
-        <w:rPr>
-          <w:rFonts w:hint="eastAsia"/>
-        </w:rPr>
-        <w:t>updateByExampleWithBLOBs(</w:t>
-      </w:r>
-      <w:r>
-        <w:rPr>
-          <w:rFonts w:hint="eastAsia"/>
-        </w:rPr>
-        <w:t>A</w:t>
-      </w:r>
-      <w:r>
-        <w:rPr>
-          <w:rFonts w:hint="eastAsia"/>
-        </w:rPr>
-        <w:t xml:space="preserve">  record, </w:t>
-      </w:r>
-      <w:r>
-        <w:rPr>
-          <w:rFonts w:hint="eastAsia"/>
-        </w:rPr>
-        <w:t>A</w:t>
-      </w:r>
-      <w:r>
-        <w:rPr>
-          <w:rFonts w:hint="eastAsia"/>
-        </w:rPr>
-        <w:t>Example example)</w:t>
-      </w:r>
-    </w:p>
-    <w:p>
-      <w:pPr>
         <w:pStyle w:val="a5"/>
       </w:pPr>
       <w:r>
         <w:rPr>
           <w:rFonts w:hint="eastAsia"/>
         </w:rPr>
-        <w:t>作用：根据特定的限制条件进行更新所有列</w:t>
-      </w:r>
-    </w:p>
-    <w:p>
-      <w:pPr>
-        <w:pStyle w:val="ad"/>
-      </w:pPr>
-      <w:r>
-        <w:rPr>
-          <w:rFonts w:hint="eastAsia"/>
-        </w:rPr>
-        <w:t>第二组：根据</w:t>
-      </w:r>
-      <w:r>
-        <w:rPr>
-          <w:rFonts w:hint="eastAsia"/>
-        </w:rPr>
-        <w:t>ID</w:t>
-      </w:r>
-      <w:r>
-        <w:rPr>
-          <w:rFonts w:hint="eastAsia"/>
-        </w:rPr>
-        <w:t>进行更新</w:t>
-      </w:r>
-    </w:p>
-    <w:p>
-      <w:pPr>
-        <w:pStyle w:val="a5"/>
-      </w:pPr>
-      <w:r>
-        <w:rPr>
-          <w:rFonts w:hint="eastAsia"/>
-        </w:rPr>
-        <w:t>参数：</w:t>
-      </w:r>
-      <w:r>
-        <w:rPr>
-          <w:rFonts w:hint="eastAsia"/>
-        </w:rPr>
-        <w:t>A  record  -&gt;  </w:t>
-      </w:r>
-      <w:r>
-        <w:rPr>
-          <w:rFonts w:hint="eastAsia"/>
-        </w:rPr>
-        <w:t>要更新的对象</w:t>
-      </w:r>
-    </w:p>
-    <w:p>
-      <w:pPr>
-        <w:pStyle w:val="10"/>
-      </w:pPr>
-      <w:r>
-        <w:rPr>
-          <w:rFonts w:hint="eastAsia"/>
-        </w:rPr>
-        <w:t>方法</w:t>
-      </w:r>
-      <w:r>
-        <w:rPr>
-          <w:rFonts w:hint="eastAsia"/>
-        </w:rPr>
-        <w:t>1</w:t>
-      </w:r>
-      <w:r>
-        <w:rPr>
-          <w:rFonts w:hint="eastAsia"/>
-        </w:rPr>
-        <w:t>：</w:t>
-      </w:r>
-      <w:r>
-        <w:rPr>
-          <w:rFonts w:hint="eastAsia"/>
-        </w:rPr>
-        <w:t>updateByPrimaryKey(</w:t>
-      </w:r>
-      <w:r>
-        <w:rPr>
-          <w:rFonts w:hint="eastAsia"/>
-        </w:rPr>
-        <w:t>A</w:t>
-      </w:r>
-      <w:r>
-        <w:rPr>
-          <w:rFonts w:hint="eastAsia"/>
-        </w:rPr>
-        <w:t xml:space="preserve">  record)</w:t>
-      </w:r>
-    </w:p>
-    <w:p>
-      <w:pPr>
-        <w:pStyle w:val="a5"/>
-      </w:pPr>
-      <w:r>
-        <w:rPr>
-          <w:rFonts w:hint="eastAsia"/>
-        </w:rPr>
-        <w:t>作用：通过</w:t>
-      </w:r>
-      <w:r>
-        <w:rPr>
-          <w:rFonts w:hint="eastAsia"/>
-        </w:rPr>
-        <w:t>ID</w:t>
-      </w:r>
-      <w:r>
-        <w:rPr>
-          <w:rFonts w:hint="eastAsia"/>
-        </w:rPr>
-        <w:t>更新除了</w:t>
-      </w:r>
-      <w:r>
-        <w:rPr>
-          <w:rFonts w:hint="eastAsia"/>
-        </w:rPr>
-        <w:t>text</w:t>
-      </w:r>
-      <w:r>
-        <w:rPr>
-          <w:rFonts w:hint="eastAsia"/>
-        </w:rPr>
-        <w:t>类型</w:t>
-      </w:r>
-      <w:r>
-        <w:rPr>
-          <w:rFonts w:hint="eastAsia"/>
-        </w:rPr>
-        <w:t>(</w:t>
-      </w:r>
-      <w:r>
-        <w:rPr>
-          <w:rFonts w:hint="eastAsia"/>
-        </w:rPr>
-        <w:t>数据库</w:t>
-      </w:r>
-      <w:r>
-        <w:rPr>
-          <w:rFonts w:hint="eastAsia"/>
-        </w:rPr>
-        <w:t>)</w:t>
-      </w:r>
-      <w:r>
-        <w:rPr>
-          <w:rFonts w:hint="eastAsia"/>
-        </w:rPr>
-        <w:t>的所有列</w:t>
-      </w:r>
-    </w:p>
-    <w:p>
-      <w:pPr>
-        <w:pStyle w:val="10"/>
-        <w:rPr>
-          <w:color w:val="C00000"/>
-        </w:rPr>
-      </w:pPr>
-      <w:r>
-        <w:rPr>
-          <w:rFonts w:hint="eastAsia"/>
-        </w:rPr>
-        <w:t>方法</w:t>
-      </w:r>
-      <w:r>
-        <w:rPr>
-          <w:rFonts w:hint="eastAsia"/>
-        </w:rPr>
-        <w:t>2</w:t>
-      </w:r>
-      <w:r>
-        <w:rPr>
-          <w:rFonts w:hint="eastAsia"/>
-        </w:rPr>
-        <w:t>：</w:t>
-      </w:r>
-      <w:r>
-        <w:rPr>
-          <w:rFonts w:hint="eastAsia"/>
-          <w:color w:val="C00000"/>
-        </w:rPr>
-        <w:t>updateByPrimaryKeySelective(</w:t>
-      </w:r>
-      <w:r>
-        <w:rPr>
-          <w:rFonts w:hint="eastAsia"/>
-          <w:color w:val="C00000"/>
-        </w:rPr>
-        <w:t>A</w:t>
-      </w:r>
-      <w:r>
-        <w:rPr>
-          <w:rFonts w:hint="eastAsia"/>
-          <w:color w:val="C00000"/>
-        </w:rPr>
-        <w:t xml:space="preserve">  record)</w:t>
-      </w:r>
-      <w:r>
-        <w:rPr>
-          <w:rFonts w:hint="eastAsia"/>
-          <w:color w:val="C00000"/>
-        </w:rPr>
-        <w:t xml:space="preserve"> </w:t>
-      </w:r>
-    </w:p>
-    <w:p>
-      <w:pPr>
-        <w:pStyle w:val="ae"/>
-      </w:pPr>
-      <w:r>
-        <w:rPr>
-          <w:rFonts w:hint="eastAsia"/>
-        </w:rPr>
-        <w:t>最终</w:t>
-      </w:r>
-      <w:r>
-        <w:rPr>
-          <w:rFonts w:hint="eastAsia"/>
-        </w:rPr>
-        <w:t>sql</w:t>
-      </w:r>
-      <w:r>
-        <w:rPr>
-          <w:rFonts w:hint="eastAsia"/>
-        </w:rPr>
-        <w:t>语句：</w:t>
-      </w:r>
-      <w:r>
-        <w:t>update a set address = ?, b_id = ? where id = ?</w:t>
-      </w:r>
-    </w:p>
-    <w:p>
-      <w:pPr>
-        <w:pStyle w:val="ae"/>
-      </w:pPr>
-      <w:r>
-        <w:tab/>
-        <w:t>AMapper aMapper = sqlSession.getMapper(AMapper.class);</w:t>
-      </w:r>
-    </w:p>
-    <w:p>
-      <w:pPr>
-        <w:pStyle w:val="ae"/>
-      </w:pPr>
-      <w:r>
-        <w:tab/>
-      </w:r>
-      <w:r>
-        <w:tab/>
-        <w:t>A a= new A("sdf",2);</w:t>
-      </w:r>
-    </w:p>
-    <w:p>
-      <w:pPr>
-        <w:pStyle w:val="ae"/>
-      </w:pPr>
-      <w:r>
-        <w:tab/>
-      </w:r>
-      <w:r>
-        <w:tab/>
-      </w:r>
-      <w:r>
-        <w:rPr>
-          <w:color w:val="C00000"/>
-        </w:rPr>
-        <w:t>a.setId(7);</w:t>
-      </w:r>
-    </w:p>
-    <w:p>
-      <w:pPr>
-        <w:pStyle w:val="ae"/>
-      </w:pPr>
-      <w:r>
-        <w:tab/>
-      </w:r>
-      <w:r>
-        <w:tab/>
-      </w:r>
-      <w:r>
-        <w:rPr>
-          <w:color w:val="C00000"/>
-        </w:rPr>
-        <w:t>aMapper.updateByPrimaryKey(a);</w:t>
-      </w:r>
-    </w:p>
-    <w:p>
-      <w:pPr>
-        <w:pStyle w:val="ae"/>
-      </w:pPr>
-      <w:r>
-        <w:tab/>
-      </w:r>
-      <w:r>
-        <w:tab/>
-        <w:t>sqlSession.commit();</w:t>
-      </w:r>
-    </w:p>
-    <w:p>
-      <w:pPr>
-        <w:pStyle w:val="ae"/>
-      </w:pPr>
-      <w:r>
-        <w:tab/>
-      </w:r>
-      <w:r>
-        <w:tab/>
-        <w:t>sqlSession.close();</w:t>
-      </w:r>
-    </w:p>
-    <w:p>
-      <w:pPr>
-        <w:pStyle w:val="a5"/>
-      </w:pPr>
-      <w:r>
-        <w:rPr>
-          <w:rFonts w:hint="eastAsia"/>
-        </w:rPr>
-        <w:t>作用：通过</w:t>
-      </w:r>
-      <w:r>
-        <w:rPr>
-          <w:rFonts w:hint="eastAsia"/>
-        </w:rPr>
-        <w:t>ID</w:t>
-      </w:r>
-      <w:r>
-        <w:rPr>
-          <w:rFonts w:hint="eastAsia"/>
-        </w:rPr>
-        <w:t>更新所有设置了值的列。</w:t>
-      </w:r>
-    </w:p>
-    <w:p>
-      <w:pPr>
-        <w:pStyle w:val="10"/>
-      </w:pPr>
-      <w:r>
-        <w:rPr>
-          <w:rFonts w:hint="eastAsia"/>
-        </w:rPr>
-        <w:t> </w:t>
-      </w:r>
-      <w:r>
-        <w:rPr>
-          <w:rFonts w:hint="eastAsia"/>
-        </w:rPr>
-        <w:t>方法</w:t>
-      </w:r>
-      <w:r>
-        <w:rPr>
-          <w:rFonts w:hint="eastAsia"/>
-        </w:rPr>
-        <w:t>3</w:t>
-      </w:r>
-      <w:r>
-        <w:rPr>
-          <w:rFonts w:hint="eastAsia"/>
-        </w:rPr>
-        <w:t>：</w:t>
-      </w:r>
-      <w:r>
-        <w:rPr>
-          <w:rFonts w:hint="eastAsia"/>
-        </w:rPr>
-        <w:t>updateByPrimaryKeyWithBLOBs(</w:t>
-      </w:r>
-      <w:r>
-        <w:rPr>
-          <w:rFonts w:hint="eastAsia"/>
-        </w:rPr>
-        <w:t>A</w:t>
-      </w:r>
-      <w:r>
-        <w:rPr>
-          <w:rFonts w:hint="eastAsia"/>
-        </w:rPr>
-        <w:t xml:space="preserve">  record)</w:t>
-      </w:r>
-    </w:p>
-    <w:p>
-      <w:pPr>
-        <w:pStyle w:val="a5"/>
-      </w:pPr>
-      <w:r>
-        <w:rPr>
-          <w:rFonts w:hint="eastAsia"/>
-        </w:rPr>
-        <w:t>作用：通过</w:t>
-      </w:r>
-      <w:r>
-        <w:rPr>
-          <w:rFonts w:hint="eastAsia"/>
-        </w:rPr>
-        <w:t>ID</w:t>
-      </w:r>
-      <w:r>
-        <w:rPr>
-          <w:rFonts w:hint="eastAsia"/>
-        </w:rPr>
-        <w:t>进行更新所有列。</w:t>
-      </w:r>
-    </w:p>
-    <w:p>
-      <w:pPr>
-        <w:pStyle w:val="2"/>
-      </w:pPr>
-      <w:r>
-        <w:rPr>
-          <w:rFonts w:hint="eastAsia"/>
-        </w:rPr>
-        <w:t>删除</w:t>
-      </w:r>
-    </w:p>
-    <w:p>
-      <w:pPr>
-        <w:pStyle w:val="a5"/>
-      </w:pPr>
-      <w:r>
-        <w:rPr>
-          <w:rFonts w:hint="eastAsia"/>
-        </w:rPr>
-        <w:t>方法</w:t>
-      </w:r>
-      <w:r>
-        <w:rPr>
-          <w:rFonts w:hint="eastAsia"/>
-        </w:rPr>
-        <w:t>1</w:t>
-      </w:r>
-      <w:r>
-        <w:rPr>
-          <w:rFonts w:hint="eastAsia"/>
-        </w:rPr>
-        <w:t>：根据特定限制条件删除，具体使用的方法和查询的时候是一样的。</w:t>
-      </w:r>
-    </w:p>
-    <w:p>
-      <w:pPr>
-        <w:pStyle w:val="a5"/>
-      </w:pPr>
-      <w:r>
-        <w:rPr>
-          <w:rFonts w:hint="eastAsia"/>
-        </w:rPr>
-        <w:t>方法</w:t>
-      </w:r>
-      <w:r>
-        <w:rPr>
-          <w:rFonts w:hint="eastAsia"/>
-        </w:rPr>
-        <w:t>2</w:t>
-      </w:r>
-      <w:r>
-        <w:rPr>
-          <w:rFonts w:hint="eastAsia"/>
-        </w:rPr>
-        <w:t>：根据主键删除。</w:t>
-      </w:r>
-    </w:p>
-    <w:p>
-      <w:pPr>
-        <w:pStyle w:val="2"/>
-      </w:pPr>
-      <w:r>
-        <w:rPr>
-          <w:rFonts w:hint="eastAsia"/>
-        </w:rPr>
-        <w:t>查询</w:t>
-      </w:r>
-    </w:p>
-    <w:p>
-      <w:pPr>
-        <w:pStyle w:val="ad"/>
-      </w:pPr>
-      <w:r>
-        <w:rPr>
-          <w:rFonts w:hint="eastAsia"/>
-        </w:rPr>
-        <w:t>方法</w:t>
-      </w:r>
-      <w:r>
-        <w:rPr>
-          <w:rFonts w:hint="eastAsia"/>
-        </w:rPr>
-        <w:t>1</w:t>
-      </w:r>
-      <w:r>
-        <w:rPr>
-          <w:rFonts w:hint="eastAsia"/>
-        </w:rPr>
-        <w:t>：</w:t>
-      </w:r>
-      <w:r>
-        <w:rPr>
-          <w:rFonts w:hint="eastAsia"/>
-        </w:rPr>
-        <w:t xml:space="preserve">selectByExample(AExample  example)        </w:t>
-      </w:r>
-    </w:p>
-    <w:p>
-      <w:pPr>
-        <w:pStyle w:val="a5"/>
-      </w:pPr>
-      <w:r>
-        <w:rPr>
-          <w:rFonts w:hint="eastAsia"/>
-        </w:rPr>
-        <w:t>返回值：</w:t>
-      </w:r>
-      <w:r>
-        <w:rPr>
-          <w:rFonts w:hint="eastAsia"/>
-        </w:rPr>
-        <w:t>List&lt;A&gt;</w:t>
-      </w:r>
-    </w:p>
-    <w:p>
-      <w:pPr>
-        <w:pStyle w:val="a5"/>
-      </w:pPr>
-      <w:r>
-        <w:rPr>
-          <w:rFonts w:hint="eastAsia"/>
-        </w:rPr>
-        <w:t>作用：通过特定限制条件查询信息，</w:t>
-      </w:r>
-      <w:r>
-        <w:rPr>
-          <w:rFonts w:hint="eastAsia"/>
-        </w:rPr>
-        <w:t>example</w:t>
-      </w:r>
-      <w:r>
-        <w:rPr>
-          <w:rFonts w:hint="eastAsia"/>
-        </w:rPr>
-        <w:t>用于生成一个</w:t>
-      </w:r>
-      <w:r>
-        <w:rPr>
-          <w:rFonts w:hint="eastAsia"/>
-        </w:rPr>
-        <w:t>Criteria</w:t>
-      </w:r>
-      <w:r>
-        <w:rPr>
-          <w:rFonts w:hint="eastAsia"/>
-        </w:rPr>
-        <w:t>对象来设置查询条件</w:t>
-      </w:r>
-    </w:p>
-    <w:p>
-      <w:pPr>
-        <w:pStyle w:val="ae"/>
-      </w:pPr>
-      <w:r>
-        <w:t>AExample ae=new AExample();</w:t>
-      </w:r>
-      <w:r>
-        <w:rPr>
-          <w:rFonts w:hint="eastAsia"/>
-        </w:rPr>
-        <w:t xml:space="preserve">  //A</w:t>
-      </w:r>
-      <w:r>
-        <w:rPr>
-          <w:rFonts w:hint="eastAsia"/>
-        </w:rPr>
-        <w:t>类扩展类</w:t>
-      </w:r>
-    </w:p>
-    <w:p>
-      <w:pPr>
-        <w:pStyle w:val="ae"/>
-      </w:pPr>
-      <w:r>
-        <w:t>Criteria criteria = ae.createCriteria();</w:t>
-      </w:r>
-      <w:r>
-        <w:rPr>
-          <w:rFonts w:hint="eastAsia"/>
-        </w:rPr>
-        <w:t xml:space="preserve">  //</w:t>
-      </w:r>
-      <w:r>
-        <w:rPr>
-          <w:rFonts w:hint="eastAsia"/>
-        </w:rPr>
-        <w:t>创建条件类对象</w:t>
-      </w:r>
-      <w:r>
-        <w:rPr>
-          <w:rFonts w:hint="eastAsia"/>
-        </w:rPr>
-        <w:t>：</w:t>
-      </w:r>
-      <w:r>
-        <w:rPr>
-          <w:rFonts w:hint="eastAsia"/>
-        </w:rPr>
-        <w:t>有很多的条件方法</w:t>
-      </w:r>
-    </w:p>
-    <w:p>
-      <w:pPr>
-        <w:pStyle w:val="ae"/>
-      </w:pPr>
-      <w:r>
-        <w:t>criteria.andIdEqualTo(1);</w:t>
-      </w:r>
-      <w:r>
-        <w:rPr>
-          <w:rFonts w:hint="eastAsia"/>
-        </w:rPr>
-        <w:t xml:space="preserve">   //</w:t>
-      </w:r>
-      <w:r>
-        <w:rPr>
-          <w:rFonts w:hint="eastAsia"/>
-        </w:rPr>
-        <w:t>设置类中属性</w:t>
-      </w:r>
-      <w:r>
-        <w:rPr>
-          <w:rFonts w:hint="eastAsia"/>
-        </w:rPr>
-        <w:t>id=1</w:t>
-      </w:r>
-    </w:p>
-    <w:p>
-      <w:pPr>
-        <w:pStyle w:val="ae"/>
-      </w:pPr>
-      <w:r>
-        <w:t xml:space="preserve">List&lt;A&gt; list = </w:t>
-      </w:r>
-      <w:r>
-        <w:rPr>
-          <w:color w:val="C00000"/>
-        </w:rPr>
-        <w:t>aMapper.selectByExample(ae)</w:t>
-      </w:r>
-      <w:r>
-        <w:t>;</w:t>
-      </w:r>
-    </w:p>
-    <w:p>
-      <w:pPr>
-        <w:pStyle w:val="ae"/>
-      </w:pPr>
-      <w:r>
-        <w:t>System.out.println(list);</w:t>
-      </w:r>
-    </w:p>
-    <w:p>
-      <w:pPr>
-        <w:pStyle w:val="ae"/>
-      </w:pPr>
-      <w:r>
-        <w:t>sqlSession.close();</w:t>
-      </w:r>
-    </w:p>
-    <w:p>
-      <w:pPr>
-        <w:pStyle w:val="ad"/>
-      </w:pPr>
-      <w:r>
-        <w:rPr>
-          <w:rFonts w:hint="eastAsia"/>
-        </w:rPr>
-        <w:t>方法</w:t>
-      </w:r>
-      <w:r>
-        <w:rPr>
-          <w:rFonts w:hint="eastAsia"/>
-        </w:rPr>
-        <w:t>2</w:t>
-      </w:r>
-      <w:r>
-        <w:rPr>
-          <w:rFonts w:hint="eastAsia"/>
-        </w:rPr>
-        <w:t>：</w:t>
-      </w:r>
-      <w:r>
-        <w:t>selectByExampleWithBLOBs(</w:t>
-      </w:r>
-      <w:r>
-        <w:rPr>
-          <w:rFonts w:hint="eastAsia"/>
-        </w:rPr>
-        <w:t>A</w:t>
-      </w:r>
-      <w:r>
-        <w:t>Example  example)</w:t>
-      </w:r>
-    </w:p>
-    <w:p>
-      <w:pPr>
-        <w:pStyle w:val="a5"/>
-      </w:pPr>
-      <w:r>
-        <w:rPr>
-          <w:rFonts w:hint="eastAsia"/>
-        </w:rPr>
-        <w:t>返回值：</w:t>
-      </w:r>
-      <w:r>
-        <w:rPr>
-          <w:rFonts w:hint="eastAsia"/>
-        </w:rPr>
-        <w:t>List&lt;A&gt;</w:t>
-      </w:r>
-    </w:p>
-    <w:p>
-      <w:pPr>
-        <w:pStyle w:val="a5"/>
-      </w:pPr>
-      <w:r>
-        <w:rPr>
-          <w:rFonts w:hint="eastAsia"/>
-        </w:rPr>
-        <w:t>作用：根据特定限制条件查询，</w:t>
-      </w:r>
-      <w:r>
-        <w:rPr>
-          <w:rFonts w:hint="eastAsia"/>
-          <w:color w:val="984806" w:themeColor="accent6" w:themeShade="80"/>
-        </w:rPr>
-        <w:t>返回值包含类型为</w:t>
-      </w:r>
-      <w:r>
-        <w:rPr>
-          <w:rFonts w:hint="eastAsia"/>
-          <w:color w:val="984806" w:themeColor="accent6" w:themeShade="80"/>
-        </w:rPr>
-        <w:t>text</w:t>
-      </w:r>
-      <w:r>
-        <w:rPr>
-          <w:rFonts w:hint="eastAsia"/>
-          <w:color w:val="984806" w:themeColor="accent6" w:themeShade="80"/>
-        </w:rPr>
-        <w:t>的列</w:t>
-      </w:r>
-      <w:r>
-        <w:rPr>
-          <w:rFonts w:hint="eastAsia"/>
-        </w:rPr>
-        <w:t>(</w:t>
-      </w:r>
-      <w:r>
-        <w:rPr>
-          <w:rFonts w:hint="eastAsia"/>
-        </w:rPr>
-        <w:t>方法一不会查询表类型是</w:t>
-      </w:r>
-      <w:r>
-        <w:rPr>
-          <w:rFonts w:hint="eastAsia"/>
-        </w:rPr>
-        <w:t>text)</w:t>
-      </w:r>
-      <w:r>
-        <w:rPr>
-          <w:rFonts w:hint="eastAsia"/>
-        </w:rPr>
-        <w:t>。</w:t>
-      </w:r>
-      <w:r>
-        <w:rPr>
-          <w:rFonts w:hint="eastAsia"/>
-        </w:rPr>
-        <w:t>example</w:t>
-      </w:r>
-      <w:r>
-        <w:rPr>
-          <w:rFonts w:hint="eastAsia"/>
-        </w:rPr>
-        <w:t>用于生成一个</w:t>
-      </w:r>
-      <w:r>
-        <w:rPr>
-          <w:rFonts w:hint="eastAsia"/>
-        </w:rPr>
-        <w:t>Criteria</w:t>
-      </w:r>
-      <w:r>
-        <w:rPr>
-          <w:rFonts w:hint="eastAsia"/>
-        </w:rPr>
-        <w:t>对象来设置查询条件，使用方法和方法</w:t>
-      </w:r>
-      <w:r>
-        <w:rPr>
-          <w:rFonts w:hint="eastAsia"/>
-        </w:rPr>
-        <w:t>1</w:t>
-      </w:r>
-      <w:r>
-        <w:rPr>
-          <w:rFonts w:hint="eastAsia"/>
-        </w:rPr>
-        <w:t>是一样的，唯一的不同就是返回值是所有列。</w:t>
-      </w:r>
-    </w:p>
-    <w:p>
-      <w:pPr>
-        <w:pStyle w:val="ad"/>
-      </w:pPr>
-      <w:r>
-        <w:rPr>
-          <w:rFonts w:hint="eastAsia"/>
-        </w:rPr>
-        <w:t>方法</w:t>
-      </w:r>
-      <w:r>
-        <w:rPr>
-          <w:rFonts w:hint="eastAsia"/>
-        </w:rPr>
-        <w:t>3</w:t>
-      </w:r>
-      <w:r>
-        <w:rPr>
-          <w:rFonts w:hint="eastAsia"/>
-        </w:rPr>
-        <w:t>：</w:t>
-      </w:r>
-      <w:r>
-        <w:t xml:space="preserve">selectByPrimaryKey(Long  Id)        </w:t>
-      </w:r>
-    </w:p>
-    <w:p>
-      <w:pPr>
-        <w:pStyle w:val="a5"/>
+        <w:t>作用：通过主键查询</w:t>
+      </w:r>
+    </w:p>
+    <w:p>
+      <w:pPr>
+        <w:pStyle w:val="1"/>
       </w:pPr>
       <w:r>
         <w:rPr>
           <w:rFonts w:hint="eastAsia"/>
         </w:rPr>
         <w:lastRenderedPageBreak/>
-        <w:t>返回值：</w:t>
-      </w:r>
-      <w:r>
-        <w:rPr>
-          <w:rFonts w:hint="eastAsia"/>
-        </w:rPr>
-        <w:t>A</w:t>
-      </w:r>
-      <w:r>
-        <w:rPr>
-          <w:rFonts w:hint="eastAsia"/>
-        </w:rPr>
-        <w:t>类</w:t>
-      </w:r>
-    </w:p>
-    <w:p>
-      <w:pPr>
-        <w:pStyle w:val="a5"/>
-      </w:pPr>
-      <w:r>
-        <w:rPr>
-          <w:rFonts w:hint="eastAsia"/>
-        </w:rPr>
-        <w:t>作用：通过主键查询</w:t>
-      </w:r>
-    </w:p>
-    <w:p>
-      <w:pPr>
-        <w:pStyle w:val="1"/>
-      </w:pPr>
-      <w:r>
-        <w:rPr>
-          <w:rFonts w:hint="eastAsia"/>
-        </w:rPr>
         <w:t>通配符</w:t>
       </w:r>
       <w:r>
@@ -31129,124 +31119,124 @@
         <w:rPr>
           <w:rFonts w:hint="eastAsia"/>
         </w:rPr>
+        <w:t>注意了：</w:t>
+      </w:r>
+      <w:r>
+        <w:rPr>
+          <w:rFonts w:hint="eastAsia"/>
+        </w:rPr>
+        <w:t>mybatis</w:t>
+      </w:r>
+      <w:r>
+        <w:rPr>
+          <w:rFonts w:hint="eastAsia"/>
+        </w:rPr>
+        <w:t>版本问题，测试了很久才发现这个这三个版本合起来可以用</w:t>
+      </w:r>
+    </w:p>
+    <w:p>
+      <w:pPr>
+        <w:pStyle w:val="ae"/>
+        <w:rPr>
+          <w:shd w:val="pct15" w:color="auto" w:fill="FFFFFF"/>
+        </w:rPr>
+      </w:pPr>
+      <w:r>
+        <w:rPr>
+          <w:rFonts w:hint="eastAsia"/>
+          <w:shd w:val="pct15" w:color="auto" w:fill="FFFFFF"/>
+        </w:rPr>
+        <w:t>初始化</w:t>
+      </w:r>
+      <w:r>
+        <w:rPr>
+          <w:rFonts w:hint="eastAsia"/>
+          <w:shd w:val="pct15" w:color="auto" w:fill="FFFFFF"/>
+        </w:rPr>
+        <w:t xml:space="preserve"> dialect [mysql]</w:t>
+      </w:r>
+      <w:r>
+        <w:rPr>
+          <w:rFonts w:hint="eastAsia"/>
+          <w:shd w:val="pct15" w:color="auto" w:fill="FFFFFF"/>
+        </w:rPr>
+        <w:t>时出错</w:t>
+      </w:r>
+      <w:r>
+        <w:rPr>
+          <w:rFonts w:hint="eastAsia"/>
+          <w:shd w:val="pct15" w:color="auto" w:fill="FFFFFF"/>
+        </w:rPr>
+        <w:t>:null</w:t>
+      </w:r>
+    </w:p>
+    <w:p>
+      <w:pPr>
+        <w:pStyle w:val="ae"/>
+      </w:pPr>
+      <w:r>
+        <w:rPr>
+          <w:rFonts w:hint="eastAsia"/>
+        </w:rPr>
+        <w:t>那就是</w:t>
+      </w:r>
+      <w:r>
+        <w:rPr>
+          <w:rFonts w:hint="eastAsia"/>
+        </w:rPr>
+        <w:t>sql</w:t>
+      </w:r>
+      <w:r>
+        <w:rPr>
+          <w:rFonts w:hint="eastAsia"/>
+        </w:rPr>
+        <w:t>解析工具</w:t>
+      </w:r>
+      <w:r>
+        <w:rPr>
+          <w:rFonts w:hint="eastAsia"/>
+        </w:rPr>
+        <w:t>--jsqlparser.jar4.1.0</w:t>
+      </w:r>
+      <w:r>
+        <w:rPr>
+          <w:rFonts w:hint="eastAsia"/>
+        </w:rPr>
+        <w:t>及以后版本需要</w:t>
+      </w:r>
+      <w:r>
+        <w:rPr>
+          <w:rFonts w:hint="eastAsia"/>
+        </w:rPr>
+        <w:t>0.9.4</w:t>
+      </w:r>
+      <w:r>
+        <w:rPr>
+          <w:rFonts w:hint="eastAsia"/>
+        </w:rPr>
+        <w:t>版本</w:t>
+      </w:r>
+    </w:p>
+    <w:p>
+      <w:pPr>
+        <w:pStyle w:val="ae"/>
+      </w:pPr>
+      <w:r>
+        <w:rPr>
+          <w:rFonts w:hint="eastAsia"/>
+        </w:rPr>
+        <w:t>http://repo1.maven.org/maven2/com/github/jsqlparser/jsqlparser/0.9.4/ </w:t>
+      </w:r>
+    </w:p>
+    <w:p>
+      <w:pPr>
+        <w:pStyle w:val="ae"/>
+      </w:pPr>
+      <w:r>
+        <w:rPr>
+          <w:rFonts w:hint="eastAsia"/>
+        </w:rPr>
         <w:lastRenderedPageBreak/>
-        <w:t>注意了：</w:t>
-      </w:r>
-      <w:r>
-        <w:rPr>
-          <w:rFonts w:hint="eastAsia"/>
-        </w:rPr>
-        <w:t>mybatis</w:t>
-      </w:r>
-      <w:r>
-        <w:rPr>
-          <w:rFonts w:hint="eastAsia"/>
-        </w:rPr>
-        <w:t>版本问题，测试了很久才发现这个这三个版本合起来可以用</w:t>
-      </w:r>
-    </w:p>
-    <w:p>
-      <w:pPr>
-        <w:pStyle w:val="ae"/>
-        <w:rPr>
-          <w:shd w:val="pct15" w:color="auto" w:fill="FFFFFF"/>
-        </w:rPr>
-      </w:pPr>
-      <w:r>
-        <w:rPr>
-          <w:rFonts w:hint="eastAsia"/>
-          <w:shd w:val="pct15" w:color="auto" w:fill="FFFFFF"/>
-        </w:rPr>
-        <w:t>初始化</w:t>
-      </w:r>
-      <w:r>
-        <w:rPr>
-          <w:rFonts w:hint="eastAsia"/>
-          <w:shd w:val="pct15" w:color="auto" w:fill="FFFFFF"/>
-        </w:rPr>
-        <w:t xml:space="preserve"> dialect [mysql]</w:t>
-      </w:r>
-      <w:r>
-        <w:rPr>
-          <w:rFonts w:hint="eastAsia"/>
-          <w:shd w:val="pct15" w:color="auto" w:fill="FFFFFF"/>
-        </w:rPr>
-        <w:t>时出错</w:t>
-      </w:r>
-      <w:r>
-        <w:rPr>
-          <w:rFonts w:hint="eastAsia"/>
-          <w:shd w:val="pct15" w:color="auto" w:fill="FFFFFF"/>
-        </w:rPr>
-        <w:t>:null</w:t>
-      </w:r>
-    </w:p>
-    <w:p>
-      <w:pPr>
-        <w:pStyle w:val="ae"/>
-      </w:pPr>
-      <w:r>
-        <w:rPr>
-          <w:rFonts w:hint="eastAsia"/>
-        </w:rPr>
-        <w:t>那就是</w:t>
-      </w:r>
-      <w:r>
-        <w:rPr>
-          <w:rFonts w:hint="eastAsia"/>
-        </w:rPr>
-        <w:t>sql</w:t>
-      </w:r>
-      <w:r>
-        <w:rPr>
-          <w:rFonts w:hint="eastAsia"/>
-        </w:rPr>
-        <w:t>解析工具</w:t>
-      </w:r>
-      <w:r>
-        <w:rPr>
-          <w:rFonts w:hint="eastAsia"/>
-        </w:rPr>
-        <w:t>--jsqlparser.jar4.1.0</w:t>
-      </w:r>
-      <w:r>
-        <w:rPr>
-          <w:rFonts w:hint="eastAsia"/>
-        </w:rPr>
-        <w:t>及以后版本需要</w:t>
-      </w:r>
-      <w:r>
-        <w:rPr>
-          <w:rFonts w:hint="eastAsia"/>
-        </w:rPr>
-        <w:t>0.9.4</w:t>
-      </w:r>
-      <w:r>
-        <w:rPr>
-          <w:rFonts w:hint="eastAsia"/>
-        </w:rPr>
-        <w:t>版本</w:t>
-      </w:r>
-    </w:p>
-    <w:p>
-      <w:pPr>
-        <w:pStyle w:val="ae"/>
-      </w:pPr>
-      <w:r>
-        <w:rPr>
-          <w:rFonts w:hint="eastAsia"/>
-        </w:rPr>
-        <w:t>http://repo1.maven.org/maven2/com/github/jsqlparser/jsqlparser/0.9.4/ </w:t>
-      </w:r>
-    </w:p>
-    <w:p>
-      <w:pPr>
-        <w:pStyle w:val="ae"/>
-      </w:pPr>
-      <w:r>
-        <w:rPr>
-          <w:rFonts w:hint="eastAsia"/>
-        </w:rPr>
         <w:t>4.1.0</w:t>
       </w:r>
       <w:r>
@@ -32191,51 +32181,51 @@
         <w:pStyle w:val="ae"/>
       </w:pPr>
       <w:r>
+        <w:tab/>
+      </w:r>
+      <w:r>
+        <w:tab/>
+      </w:r>
+      <w:r>
+        <w:rPr>
+          <w:color w:val="C00000"/>
+        </w:rPr>
+        <w:t>PageHelper.startPage(Integer.parseInt(pageNo),Integer.parseInt(pageSize));</w:t>
+      </w:r>
+    </w:p>
+    <w:p>
+      <w:pPr>
+        <w:pStyle w:val="ae"/>
+      </w:pPr>
+      <w:r>
+        <w:tab/>
+      </w:r>
+      <w:r>
+        <w:tab/>
+        <w:t>UsersExample example=new UsersExample();</w:t>
+      </w:r>
+    </w:p>
+    <w:p>
+      <w:pPr>
+        <w:pStyle w:val="ae"/>
+      </w:pPr>
+      <w:r>
+        <w:tab/>
+      </w:r>
+      <w:r>
+        <w:tab/>
+        <w:t>Criteria criteria = example.createCriteria();</w:t>
+      </w:r>
+    </w:p>
+    <w:p>
+      <w:pPr>
+        <w:pStyle w:val="ae"/>
+      </w:pPr>
+      <w:r>
+        <w:rPr>
+          <w:rFonts w:hint="eastAsia"/>
+        </w:rPr>
         <w:lastRenderedPageBreak/>
-        <w:tab/>
-      </w:r>
-      <w:r>
-        <w:tab/>
-      </w:r>
-      <w:r>
-        <w:rPr>
-          <w:color w:val="C00000"/>
-        </w:rPr>
-        <w:t>PageHelper.startPage(Integer.parseInt(pageNo),Integer.parseInt(pageSize));</w:t>
-      </w:r>
-    </w:p>
-    <w:p>
-      <w:pPr>
-        <w:pStyle w:val="ae"/>
-      </w:pPr>
-      <w:r>
-        <w:tab/>
-      </w:r>
-      <w:r>
-        <w:tab/>
-        <w:t>UsersExample example=new UsersExample();</w:t>
-      </w:r>
-    </w:p>
-    <w:p>
-      <w:pPr>
-        <w:pStyle w:val="ae"/>
-      </w:pPr>
-      <w:r>
-        <w:tab/>
-      </w:r>
-      <w:r>
-        <w:tab/>
-        <w:t>Criteria criteria = example.createCriteria();</w:t>
-      </w:r>
-    </w:p>
-    <w:p>
-      <w:pPr>
-        <w:pStyle w:val="ae"/>
-      </w:pPr>
-      <w:r>
-        <w:rPr>
-          <w:rFonts w:hint="eastAsia"/>
-        </w:rPr>
         <w:tab/>
       </w:r>
       <w:r>
@@ -36239,6 +36229,71 @@
       <w:u w:val="single"/>
     </w:rPr>
   </w:style>
+  <w:style w:type="paragraph" w:styleId="af0">
+    <w:name w:val="header"/>
+    <w:basedOn w:val="a"/>
+    <w:link w:val="Char0"/>
+    <w:uiPriority w:val="99"/>
+    <w:unhideWhenUsed/>
+    <w:rsid w:val="000F7641"/>
+    <w:pPr>
+      <w:pBdr>
+        <w:bottom w:val="single" w:sz="6" w:space="1" w:color="auto"/>
+      </w:pBdr>
+      <w:tabs>
+        <w:tab w:val="center" w:pos="4153"/>
+        <w:tab w:val="right" w:pos="8306"/>
+      </w:tabs>
+      <w:snapToGrid w:val="0"/>
+      <w:jc w:val="center"/>
+    </w:pPr>
+    <w:rPr>
+      <w:sz w:val="18"/>
+      <w:szCs w:val="18"/>
+    </w:rPr>
+  </w:style>
+  <w:style w:type="character" w:customStyle="1" w:styleId="Char0">
+    <w:name w:val="页眉 Char"/>
+    <w:basedOn w:val="a0"/>
+    <w:link w:val="af0"/>
+    <w:uiPriority w:val="99"/>
+    <w:rsid w:val="000F7641"/>
+    <w:rPr>
+      <w:sz w:val="18"/>
+      <w:szCs w:val="18"/>
+    </w:rPr>
+  </w:style>
+  <w:style w:type="paragraph" w:styleId="af1">
+    <w:name w:val="footer"/>
+    <w:basedOn w:val="a"/>
+    <w:link w:val="Char1"/>
+    <w:uiPriority w:val="99"/>
+    <w:unhideWhenUsed/>
+    <w:rsid w:val="000F7641"/>
+    <w:pPr>
+      <w:tabs>
+        <w:tab w:val="center" w:pos="4153"/>
+        <w:tab w:val="right" w:pos="8306"/>
+      </w:tabs>
+      <w:snapToGrid w:val="0"/>
+      <w:jc w:val="left"/>
+    </w:pPr>
+    <w:rPr>
+      <w:sz w:val="18"/>
+      <w:szCs w:val="18"/>
+    </w:rPr>
+  </w:style>
+  <w:style w:type="character" w:customStyle="1" w:styleId="Char1">
+    <w:name w:val="页脚 Char"/>
+    <w:basedOn w:val="a0"/>
+    <w:link w:val="af1"/>
+    <w:uiPriority w:val="99"/>
+    <w:rsid w:val="000F7641"/>
+    <w:rPr>
+      <w:sz w:val="18"/>
+      <w:szCs w:val="18"/>
+    </w:rPr>
+  </w:style>
 </w:styles>
 </file>
 
@@ -36823,6 +36878,71 @@
       <w:u w:val="single"/>
     </w:rPr>
   </w:style>
+  <w:style w:type="paragraph" w:styleId="af0">
+    <w:name w:val="header"/>
+    <w:basedOn w:val="a"/>
+    <w:link w:val="Char0"/>
+    <w:uiPriority w:val="99"/>
+    <w:unhideWhenUsed/>
+    <w:rsid w:val="000F7641"/>
+    <w:pPr>
+      <w:pBdr>
+        <w:bottom w:val="single" w:sz="6" w:space="1" w:color="auto"/>
+      </w:pBdr>
+      <w:tabs>
+        <w:tab w:val="center" w:pos="4153"/>
+        <w:tab w:val="right" w:pos="8306"/>
+      </w:tabs>
+      <w:snapToGrid w:val="0"/>
+      <w:jc w:val="center"/>
+    </w:pPr>
+    <w:rPr>
+      <w:sz w:val="18"/>
+      <w:szCs w:val="18"/>
+    </w:rPr>
+  </w:style>
+  <w:style w:type="character" w:customStyle="1" w:styleId="Char0">
+    <w:name w:val="页眉 Char"/>
+    <w:basedOn w:val="a0"/>
+    <w:link w:val="af0"/>
+    <w:uiPriority w:val="99"/>
+    <w:rsid w:val="000F7641"/>
+    <w:rPr>
+      <w:sz w:val="18"/>
+      <w:szCs w:val="18"/>
+    </w:rPr>
+  </w:style>
+  <w:style w:type="paragraph" w:styleId="af1">
+    <w:name w:val="footer"/>
+    <w:basedOn w:val="a"/>
+    <w:link w:val="Char1"/>
+    <w:uiPriority w:val="99"/>
+    <w:unhideWhenUsed/>
+    <w:rsid w:val="000F7641"/>
+    <w:pPr>
+      <w:tabs>
+        <w:tab w:val="center" w:pos="4153"/>
+        <w:tab w:val="right" w:pos="8306"/>
+      </w:tabs>
+      <w:snapToGrid w:val="0"/>
+      <w:jc w:val="left"/>
+    </w:pPr>
+    <w:rPr>
+      <w:sz w:val="18"/>
+      <w:szCs w:val="18"/>
+    </w:rPr>
+  </w:style>
+  <w:style w:type="character" w:customStyle="1" w:styleId="Char1">
+    <w:name w:val="页脚 Char"/>
+    <w:basedOn w:val="a0"/>
+    <w:link w:val="af1"/>
+    <w:uiPriority w:val="99"/>
+    <w:rsid w:val="000F7641"/>
+    <w:rPr>
+      <w:sz w:val="18"/>
+      <w:szCs w:val="18"/>
+    </w:rPr>
+  </w:style>
 </w:styles>
 </file>
 
